--- a/数学基础/ThinkStats.docx
+++ b/数学基础/ThinkStats.docx
@@ -724,11 +724,6 @@
       </w:r>
     </w:p>
     <w:p>
-      <w:pPr>
-        <w:rPr>
-          <w:rFonts w:hint="eastAsia"/>
-        </w:rPr>
-      </w:pPr>
       <w:r>
         <w:rPr>
           <w:rFonts w:hint="eastAsia"/>
@@ -761,11 +756,6 @@
       </w:r>
     </w:p>
     <w:p>
-      <w:pPr>
-        <w:rPr>
-          <w:rFonts w:hint="eastAsia"/>
-        </w:rPr>
-      </w:pPr>
       <w:r>
         <w:rPr>
           <w:rFonts w:hint="eastAsia"/>
@@ -799,9 +789,6 @@
           <w:numId w:val="5"/>
         </w:numPr>
         <w:ind w:firstLineChars="0"/>
-        <w:rPr>
-          <w:rFonts w:hint="eastAsia"/>
-        </w:rPr>
       </w:pPr>
       <w:r>
         <w:rPr>
@@ -818,9 +805,6 @@
           <w:numId w:val="5"/>
         </w:numPr>
         <w:ind w:firstLineChars="0"/>
-        <w:rPr>
-          <w:rFonts w:hint="eastAsia"/>
-        </w:rPr>
       </w:pPr>
       <w:r>
         <w:rPr>
@@ -843,9 +827,6 @@
           <w:numId w:val="5"/>
         </w:numPr>
         <w:ind w:firstLineChars="0"/>
-        <w:rPr>
-          <w:rFonts w:hint="eastAsia"/>
-        </w:rPr>
       </w:pPr>
       <w:r>
         <w:rPr>
@@ -862,9 +843,6 @@
           <w:numId w:val="5"/>
         </w:numPr>
         <w:ind w:firstLineChars="0"/>
-        <w:rPr>
-          <w:rFonts w:hint="eastAsia"/>
-        </w:rPr>
       </w:pPr>
       <w:r>
         <w:rPr>
@@ -895,17 +873,9 @@
       <w:pPr>
         <w:pStyle w:val="a3"/>
         <w:ind w:left="839" w:firstLineChars="0" w:firstLine="0"/>
-        <w:rPr>
-          <w:rFonts w:hint="eastAsia"/>
-        </w:rPr>
-      </w:pPr>
-    </w:p>
-    <w:p>
-      <w:pPr>
-        <w:rPr>
-          <w:rFonts w:hint="eastAsia"/>
-        </w:rPr>
-      </w:pPr>
+      </w:pPr>
+    </w:p>
+    <w:p>
       <w:r>
         <w:rPr>
           <w:rFonts w:hint="eastAsia"/>
@@ -1093,13 +1063,7 @@
         <w:t>统计论坛里的内容。</w:t>
       </w:r>
     </w:p>
-    <w:p>
-      <w:pPr>
-        <w:rPr>
-          <w:rFonts w:hint="eastAsia"/>
-        </w:rPr>
-      </w:pPr>
-    </w:p>
+    <w:p/>
     <w:p>
       <w:pPr>
         <w:pStyle w:val="a3"/>
@@ -1108,9 +1072,6 @@
           <w:numId w:val="4"/>
         </w:numPr>
         <w:ind w:firstLineChars="0"/>
-        <w:rPr>
-          <w:rFonts w:hint="eastAsia"/>
-        </w:rPr>
       </w:pPr>
       <w:r>
         <w:rPr>
@@ -1120,11 +1081,6 @@
       </w:r>
     </w:p>
     <w:p>
-      <w:pPr>
-        <w:rPr>
-          <w:rFonts w:hint="eastAsia"/>
-        </w:rPr>
-      </w:pPr>
       <w:r>
         <w:rPr>
           <w:rFonts w:hint="eastAsia"/>
@@ -1207,11 +1163,6 @@
       </w:r>
     </w:p>
     <w:p>
-      <w:pPr>
-        <w:rPr>
-          <w:rFonts w:hint="eastAsia"/>
-        </w:rPr>
-      </w:pPr>
       <w:r>
         <w:rPr>
           <w:rFonts w:hint="eastAsia"/>
@@ -1239,9 +1190,6 @@
           <w:numId w:val="6"/>
         </w:numPr>
         <w:ind w:firstLineChars="0"/>
-        <w:rPr>
-          <w:rFonts w:hint="eastAsia"/>
-        </w:rPr>
       </w:pPr>
       <w:r>
         <w:rPr>
@@ -1282,9 +1230,6 @@
           <w:numId w:val="6"/>
         </w:numPr>
         <w:ind w:firstLineChars="0"/>
-        <w:rPr>
-          <w:rFonts w:hint="eastAsia"/>
-        </w:rPr>
       </w:pPr>
       <w:r>
         <w:rPr>
@@ -1313,9 +1258,6 @@
           <w:numId w:val="6"/>
         </w:numPr>
         <w:ind w:firstLineChars="0"/>
-        <w:rPr>
-          <w:rFonts w:hint="eastAsia"/>
-        </w:rPr>
       </w:pPr>
       <w:r>
         <w:rPr>
@@ -1367,11 +1309,6 @@
       </w:r>
     </w:p>
     <w:p>
-      <w:pPr>
-        <w:rPr>
-          <w:rFonts w:hint="eastAsia"/>
-        </w:rPr>
-      </w:pPr>
       <w:r>
         <w:rPr>
           <w:rFonts w:hint="eastAsia"/>
@@ -1555,19 +1492,8 @@
         <w:t>。</w:t>
       </w:r>
     </w:p>
-    <w:p>
-      <w:pPr>
-        <w:rPr>
-          <w:rFonts w:hint="eastAsia"/>
-        </w:rPr>
-      </w:pPr>
-    </w:p>
-    <w:p>
-      <w:pPr>
-        <w:rPr>
-          <w:rFonts w:hint="eastAsia"/>
-        </w:rPr>
-      </w:pPr>
+    <w:p/>
+    <w:p>
       <w:r>
         <w:rPr>
           <w:rFonts w:hint="eastAsia"/>
@@ -1653,19 +1579,8 @@
         <w:t>或其它一些已经包含这些工具的安装包。</w:t>
       </w:r>
     </w:p>
-    <w:p>
-      <w:pPr>
-        <w:rPr>
-          <w:rFonts w:hint="eastAsia"/>
-        </w:rPr>
-      </w:pPr>
-    </w:p>
-    <w:p>
-      <w:pPr>
-        <w:rPr>
-          <w:rFonts w:hint="eastAsia"/>
-        </w:rPr>
-      </w:pPr>
+    <w:p/>
+    <w:p>
       <w:r>
         <w:rPr>
           <w:rFonts w:hint="eastAsia"/>
@@ -1800,11 +1715,6 @@
       </w:r>
     </w:p>
     <w:p>
-      <w:pPr>
-        <w:rPr>
-          <w:rFonts w:hint="eastAsia"/>
-        </w:rPr>
-      </w:pPr>
       <w:r>
         <w:rPr>
           <w:rFonts w:hint="eastAsia"/>
@@ -1880,19 +1790,8 @@
         <w:t>文档。</w:t>
       </w:r>
     </w:p>
-    <w:p>
-      <w:pPr>
-        <w:rPr>
-          <w:rFonts w:hint="eastAsia"/>
-        </w:rPr>
-      </w:pPr>
-    </w:p>
-    <w:p>
-      <w:pPr>
-        <w:rPr>
-          <w:rFonts w:hint="eastAsia"/>
-        </w:rPr>
-      </w:pPr>
+    <w:p/>
+    <w:p>
       <w:r>
         <w:rPr>
           <w:rFonts w:hint="eastAsia"/>
@@ -1973,19 +1872,8 @@
         <w:t>如果你对这三个已经很熟悉了，可以跳过其中的一些章节。</w:t>
       </w:r>
     </w:p>
-    <w:p>
-      <w:pPr>
-        <w:rPr>
-          <w:rFonts w:hint="eastAsia"/>
-        </w:rPr>
-      </w:pPr>
-    </w:p>
-    <w:p>
-      <w:pPr>
-        <w:rPr>
-          <w:rFonts w:hint="eastAsia"/>
-        </w:rPr>
-      </w:pPr>
+    <w:p/>
+    <w:p>
       <w:r>
         <w:rPr>
           <w:rFonts w:hint="eastAsia"/>
@@ -1999,19 +1887,8 @@
         <w:t>期间我会提到一些微积分的概念，不过你不需要微积分有了解。</w:t>
       </w:r>
     </w:p>
-    <w:p>
-      <w:pPr>
-        <w:rPr>
-          <w:rFonts w:hint="eastAsia"/>
-        </w:rPr>
-      </w:pPr>
-    </w:p>
-    <w:p>
-      <w:pPr>
-        <w:rPr>
-          <w:rFonts w:hint="eastAsia"/>
-        </w:rPr>
-      </w:pPr>
+    <w:p/>
+    <w:p>
       <w:r>
         <w:rPr>
           <w:rFonts w:hint="eastAsia"/>
@@ -2019,13 +1896,7 @@
         <w:t>如果你没有学习过统计学，我认为此书是一个不错的开始。</w:t>
       </w:r>
     </w:p>
-    <w:p>
-      <w:pPr>
-        <w:rPr>
-          <w:rFonts w:hint="eastAsia"/>
-        </w:rPr>
-      </w:pPr>
-    </w:p>
+    <w:p/>
     <w:p>
       <w:pPr>
         <w:pStyle w:val="a3"/>
@@ -2034,9 +1905,6 @@
           <w:numId w:val="7"/>
         </w:numPr>
         <w:ind w:firstLineChars="0"/>
-        <w:rPr>
-          <w:rFonts w:hint="eastAsia"/>
-        </w:rPr>
       </w:pPr>
       <w:r>
         <w:rPr>
@@ -2049,9 +1917,6 @@
       <w:pPr>
         <w:pStyle w:val="a3"/>
         <w:ind w:firstLineChars="0" w:firstLine="0"/>
-        <w:rPr>
-          <w:rFonts w:hint="eastAsia"/>
-        </w:rPr>
       </w:pPr>
       <w:r>
         <w:rPr>
@@ -2082,9 +1947,6 @@
       <w:pPr>
         <w:pStyle w:val="a3"/>
         <w:ind w:firstLineChars="0" w:firstLine="0"/>
-        <w:rPr>
-          <w:rFonts w:hint="eastAsia"/>
-        </w:rPr>
       </w:pPr>
       <w:r>
         <w:rPr>
@@ -2127,18 +1989,12 @@
       <w:pPr>
         <w:pStyle w:val="a3"/>
         <w:ind w:firstLineChars="0" w:firstLine="0"/>
-        <w:rPr>
-          <w:rFonts w:hint="eastAsia"/>
-        </w:rPr>
       </w:pPr>
     </w:p>
     <w:p>
       <w:pPr>
         <w:pStyle w:val="a3"/>
         <w:ind w:firstLineChars="0" w:firstLine="0"/>
-        <w:rPr>
-          <w:rFonts w:hint="eastAsia"/>
-        </w:rPr>
       </w:pPr>
       <w:r>
         <w:rPr>
@@ -2175,9 +2031,6 @@
       <w:pPr>
         <w:pStyle w:val="a3"/>
         <w:ind w:firstLineChars="0" w:firstLine="0"/>
-        <w:rPr>
-          <w:rFonts w:hint="eastAsia"/>
-        </w:rPr>
       </w:pPr>
       <w:r>
         <w:rPr>
@@ -2196,9 +2049,6 @@
       <w:pPr>
         <w:pStyle w:val="a3"/>
         <w:ind w:firstLineChars="0" w:firstLine="0"/>
-        <w:rPr>
-          <w:rFonts w:hint="eastAsia"/>
-        </w:rPr>
       </w:pPr>
       <w:r>
         <w:rPr>
@@ -2241,9 +2091,6 @@
       <w:pPr>
         <w:pStyle w:val="a3"/>
         <w:ind w:firstLineChars="0" w:firstLine="0"/>
-        <w:rPr>
-          <w:rFonts w:hint="eastAsia"/>
-        </w:rPr>
       </w:pPr>
       <w:r>
         <w:rPr>
@@ -2286,9 +2133,6 @@
       <w:pPr>
         <w:pStyle w:val="a3"/>
         <w:ind w:firstLineChars="0" w:firstLine="0"/>
-        <w:rPr>
-          <w:rFonts w:hint="eastAsia"/>
-        </w:rPr>
       </w:pPr>
       <w:r>
         <w:rPr>
@@ -2331,9 +2175,6 @@
       <w:pPr>
         <w:pStyle w:val="a3"/>
         <w:ind w:firstLineChars="0" w:firstLine="0"/>
-        <w:rPr>
-          <w:rFonts w:hint="eastAsia"/>
-        </w:rPr>
       </w:pPr>
       <w:r>
         <w:rPr>
@@ -2388,9 +2229,6 @@
       <w:pPr>
         <w:pStyle w:val="a3"/>
         <w:ind w:firstLineChars="0" w:firstLine="0"/>
-        <w:rPr>
-          <w:rFonts w:hint="eastAsia"/>
-        </w:rPr>
       </w:pPr>
       <w:r>
         <w:rPr>
@@ -2442,10 +2280,1697 @@
         <w:rPr>
           <w:rFonts w:hint="eastAsia"/>
         </w:rPr>
-        <w:t>;</w:t>
-      </w:r>
-      <w:bookmarkStart w:id="0" w:name="_GoBack"/>
-      <w:bookmarkEnd w:id="0"/>
+        <w:t>:</w:t>
+      </w:r>
+      <w:r>
+        <w:rPr>
+          <w:rFonts w:hint="eastAsia"/>
+        </w:rPr>
+        <w:t>对第一个孩子来说，</w:t>
+      </w:r>
+      <w:r>
+        <w:rPr>
+          <w:rFonts w:hint="eastAsia"/>
+        </w:rPr>
+        <w:t>如果</w:t>
+      </w:r>
+      <w:r>
+        <w:rPr>
+          <w:rFonts w:hint="eastAsia"/>
+        </w:rPr>
+        <w:t>怀孕周期</w:t>
+      </w:r>
+      <w:r>
+        <w:rPr>
+          <w:rFonts w:hint="eastAsia"/>
+        </w:rPr>
+        <w:t>长的话，</w:t>
+      </w:r>
+      <w:r>
+        <w:t>the difference is probably small compared to natural variation</w:t>
+      </w:r>
+      <w:r>
+        <w:rPr>
+          <w:rFonts w:hint="eastAsia"/>
+        </w:rPr>
+        <w:t>。</w:t>
+      </w:r>
+    </w:p>
+    <w:p>
+      <w:pPr>
+        <w:pStyle w:val="a3"/>
+        <w:numPr>
+          <w:ilvl w:val="0"/>
+          <w:numId w:val="8"/>
+        </w:numPr>
+        <w:ind w:firstLineChars="0"/>
+      </w:pPr>
+      <w:r>
+        <w:rPr>
+          <w:rFonts w:hint="eastAsia"/>
+        </w:rPr>
+        <w:t>选择性偏见：</w:t>
+      </w:r>
+      <w:r>
+        <w:rPr>
+          <w:rFonts w:hint="eastAsia"/>
+        </w:rPr>
+        <w:t xml:space="preserve"> </w:t>
+      </w:r>
+      <w:r>
+        <w:rPr>
+          <w:rFonts w:hint="eastAsia"/>
+        </w:rPr>
+        <w:t>参与讨论的人们可能会因为他们的第一个孩子出生而感兴趣。</w:t>
+      </w:r>
+      <w:r>
+        <w:rPr>
+          <w:rFonts w:hint="eastAsia"/>
+        </w:rPr>
+        <w:t>这样情况下，</w:t>
+      </w:r>
+      <w:r>
+        <w:rPr>
+          <w:rFonts w:hint="eastAsia"/>
+        </w:rPr>
+        <w:t>选择的数据会把结果带偏。</w:t>
+      </w:r>
+    </w:p>
+    <w:p>
+      <w:pPr>
+        <w:pStyle w:val="a3"/>
+        <w:numPr>
+          <w:ilvl w:val="0"/>
+          <w:numId w:val="8"/>
+        </w:numPr>
+        <w:ind w:firstLineChars="0"/>
+      </w:pPr>
+      <w:r>
+        <w:rPr>
+          <w:rFonts w:hint="eastAsia"/>
+        </w:rPr>
+        <w:t>确认的偏见：</w:t>
+      </w:r>
+      <w:r>
+        <w:rPr>
+          <w:rFonts w:hint="eastAsia"/>
+        </w:rPr>
+        <w:t>相信这个说法的人会贡献证据来证明，反对的人会</w:t>
+      </w:r>
+      <w:r>
+        <w:rPr>
+          <w:rFonts w:hint="eastAsia"/>
+        </w:rPr>
+        <w:t>提供反对的证据。</w:t>
+      </w:r>
+    </w:p>
+    <w:p>
+      <w:pPr>
+        <w:pStyle w:val="a3"/>
+        <w:numPr>
+          <w:ilvl w:val="0"/>
+          <w:numId w:val="8"/>
+        </w:numPr>
+        <w:ind w:firstLineChars="0"/>
+      </w:pPr>
+      <w:r>
+        <w:rPr>
+          <w:rFonts w:hint="eastAsia"/>
+        </w:rPr>
+        <w:t>不准确：</w:t>
+      </w:r>
+      <w:r>
+        <w:rPr>
+          <w:rFonts w:hint="eastAsia"/>
+        </w:rPr>
+        <w:t>轶事通常是个人讲述的，</w:t>
+      </w:r>
+      <w:r>
+        <w:rPr>
+          <w:rFonts w:hint="eastAsia"/>
+        </w:rPr>
+        <w:t xml:space="preserve"> </w:t>
+      </w:r>
+      <w:r>
+        <w:rPr>
+          <w:rFonts w:hint="eastAsia"/>
+        </w:rPr>
+        <w:t>经常会记错、表述错误并不准确地重复等。</w:t>
+      </w:r>
+    </w:p>
+    <w:p>
+      <w:r>
+        <w:rPr>
+          <w:rFonts w:hint="eastAsia"/>
+        </w:rPr>
+        <w:t>这样，我们怎么才能做的更好呢？</w:t>
+      </w:r>
+    </w:p>
+    <w:p/>
+    <w:p>
+      <w:pPr>
+        <w:pStyle w:val="a3"/>
+        <w:numPr>
+          <w:ilvl w:val="1"/>
+          <w:numId w:val="9"/>
+        </w:numPr>
+        <w:ind w:firstLineChars="0"/>
+      </w:pPr>
+      <w:r>
+        <w:rPr>
+          <w:rFonts w:hint="eastAsia"/>
+        </w:rPr>
+        <w:t>统计学方式</w:t>
+      </w:r>
+    </w:p>
+    <w:p>
+      <w:r>
+        <w:rPr>
+          <w:rFonts w:hint="eastAsia"/>
+        </w:rPr>
+        <w:t>为了纠正轶事的不限制，我们使用统计工具，包括：</w:t>
+      </w:r>
+    </w:p>
+    <w:p>
+      <w:pPr>
+        <w:pStyle w:val="a3"/>
+        <w:numPr>
+          <w:ilvl w:val="0"/>
+          <w:numId w:val="10"/>
+        </w:numPr>
+        <w:ind w:firstLineChars="0"/>
+      </w:pPr>
+      <w:r>
+        <w:rPr>
+          <w:rFonts w:hint="eastAsia"/>
+        </w:rPr>
+        <w:t>数据收集</w:t>
+      </w:r>
+      <w:r>
+        <w:rPr>
+          <w:rFonts w:hint="eastAsia"/>
+        </w:rPr>
+        <w:t>：</w:t>
+      </w:r>
+      <w:r>
+        <w:rPr>
+          <w:rFonts w:hint="eastAsia"/>
+        </w:rPr>
+        <w:t xml:space="preserve"> </w:t>
+      </w:r>
+      <w:r>
+        <w:rPr>
+          <w:rFonts w:hint="eastAsia"/>
+        </w:rPr>
+        <w:t>我们将使用</w:t>
+      </w:r>
+      <w:r>
+        <w:rPr>
+          <w:rFonts w:hint="eastAsia"/>
+        </w:rPr>
+        <w:t>全美国范围收集的数据，</w:t>
+      </w:r>
+      <w:r>
+        <w:rPr>
+          <w:rFonts w:hint="eastAsia"/>
+        </w:rPr>
+        <w:t>这些数据当时就是为了有效地统计美国人口的。</w:t>
+      </w:r>
+    </w:p>
+    <w:p>
+      <w:pPr>
+        <w:pStyle w:val="a3"/>
+        <w:numPr>
+          <w:ilvl w:val="0"/>
+          <w:numId w:val="10"/>
+        </w:numPr>
+        <w:ind w:firstLineChars="0"/>
+      </w:pPr>
+      <w:commentRangeStart w:id="0"/>
+      <w:r>
+        <w:rPr>
+          <w:rFonts w:hint="eastAsia"/>
+        </w:rPr>
+        <w:t>描述性统计</w:t>
+      </w:r>
+      <w:commentRangeEnd w:id="0"/>
+      <w:r>
+        <w:rPr>
+          <w:rStyle w:val="a5"/>
+        </w:rPr>
+        <w:commentReference w:id="0"/>
+      </w:r>
+      <w:r>
+        <w:rPr>
+          <w:rFonts w:hint="eastAsia"/>
+        </w:rPr>
+        <w:t>：</w:t>
+      </w:r>
+      <w:r>
+        <w:rPr>
+          <w:rFonts w:hint="eastAsia"/>
+        </w:rPr>
+        <w:t>我们将</w:t>
+      </w:r>
+      <w:r>
+        <w:rPr>
+          <w:rFonts w:hint="eastAsia"/>
+        </w:rPr>
+        <w:t>生成统计结果，</w:t>
+      </w:r>
+      <w:r>
+        <w:rPr>
+          <w:rFonts w:hint="eastAsia"/>
+        </w:rPr>
+        <w:t xml:space="preserve"> </w:t>
+      </w:r>
+      <w:r>
+        <w:rPr>
+          <w:rFonts w:hint="eastAsia"/>
+        </w:rPr>
+        <w:t>它将简明地给出数据摘要，</w:t>
+      </w:r>
+      <w:r>
+        <w:rPr>
+          <w:rFonts w:hint="eastAsia"/>
+        </w:rPr>
+        <w:t>使用（</w:t>
+      </w:r>
+      <w:r>
+        <w:rPr>
+          <w:rFonts w:hint="eastAsia"/>
+        </w:rPr>
+        <w:t>evaluate</w:t>
+      </w:r>
+      <w:r>
+        <w:rPr>
+          <w:rFonts w:hint="eastAsia"/>
+        </w:rPr>
+        <w:t>）不同的方法来可视化数据。</w:t>
+      </w:r>
+    </w:p>
+    <w:p>
+      <w:pPr>
+        <w:pStyle w:val="a3"/>
+        <w:numPr>
+          <w:ilvl w:val="0"/>
+          <w:numId w:val="10"/>
+        </w:numPr>
+        <w:ind w:firstLineChars="0"/>
+      </w:pPr>
+      <w:r>
+        <w:rPr>
+          <w:rFonts w:hint="eastAsia"/>
+        </w:rPr>
+        <w:t>探研式数据分析</w:t>
+      </w:r>
+      <w:r>
+        <w:rPr>
+          <w:rFonts w:hint="eastAsia"/>
+        </w:rPr>
+        <w:t>:</w:t>
+      </w:r>
+      <w:r>
+        <w:rPr>
+          <w:rFonts w:hint="eastAsia"/>
+        </w:rPr>
+        <w:t>我们将找寻模式，区别和其它的特性</w:t>
+      </w:r>
+      <w:r>
+        <w:rPr>
+          <w:rFonts w:hint="eastAsia"/>
+        </w:rPr>
+        <w:t>（针对我们感兴趣的问题）</w:t>
+      </w:r>
+      <w:r>
+        <w:rPr>
+          <w:rFonts w:hint="eastAsia"/>
+        </w:rPr>
+        <w:t>。同时，</w:t>
+      </w:r>
+      <w:r>
+        <w:rPr>
+          <w:rFonts w:hint="eastAsia"/>
+        </w:rPr>
+        <w:t>我们将校验</w:t>
+      </w:r>
+      <w:r>
+        <w:rPr>
+          <w:rFonts w:hint="eastAsia"/>
+        </w:rPr>
+        <w:t>数据的一致性并找到不足。</w:t>
+      </w:r>
+      <w:r>
+        <w:rPr>
+          <w:rFonts w:hint="eastAsia"/>
+        </w:rPr>
+        <w:t xml:space="preserve"> </w:t>
+      </w:r>
+    </w:p>
+    <w:p>
+      <w:pPr>
+        <w:pStyle w:val="a3"/>
+        <w:numPr>
+          <w:ilvl w:val="0"/>
+          <w:numId w:val="10"/>
+        </w:numPr>
+        <w:ind w:firstLineChars="0"/>
+      </w:pPr>
+      <w:r>
+        <w:rPr>
+          <w:rFonts w:hint="eastAsia"/>
+        </w:rPr>
+        <w:t>估算</w:t>
+      </w:r>
+      <w:r>
+        <w:rPr>
+          <w:rFonts w:hint="eastAsia"/>
+        </w:rPr>
+        <w:t>：</w:t>
+      </w:r>
+      <w:r>
+        <w:rPr>
+          <w:rFonts w:hint="eastAsia"/>
+        </w:rPr>
+        <w:t>我们将使用样式数据来评估出些整体特征。</w:t>
+      </w:r>
+    </w:p>
+    <w:p>
+      <w:pPr>
+        <w:pStyle w:val="a3"/>
+        <w:numPr>
+          <w:ilvl w:val="0"/>
+          <w:numId w:val="10"/>
+        </w:numPr>
+        <w:ind w:firstLineChars="0"/>
+      </w:pPr>
+      <w:r>
+        <w:rPr>
+          <w:rFonts w:hint="eastAsia"/>
+        </w:rPr>
+        <w:t>假设测试</w:t>
+      </w:r>
+      <w:r>
+        <w:rPr>
+          <w:rFonts w:hint="eastAsia"/>
+        </w:rPr>
+        <w:t>：</w:t>
+      </w:r>
+      <w:r>
+        <w:rPr>
+          <w:rFonts w:hint="eastAsia"/>
+        </w:rPr>
+        <w:t>在发现有明显效果的地方（如</w:t>
+      </w:r>
+      <w:r>
+        <w:rPr>
+          <w:rFonts w:hint="eastAsia"/>
+        </w:rPr>
+        <w:t>两组有不同时</w:t>
+      </w:r>
+      <w:r>
+        <w:rPr>
+          <w:rFonts w:hint="eastAsia"/>
+        </w:rPr>
+        <w:t>）</w:t>
+      </w:r>
+      <w:r>
+        <w:rPr>
+          <w:rFonts w:hint="eastAsia"/>
+        </w:rPr>
+        <w:t>,</w:t>
+      </w:r>
+      <w:r>
+        <w:rPr>
+          <w:rFonts w:hint="eastAsia"/>
+        </w:rPr>
+        <w:t>我们会</w:t>
+      </w:r>
+      <w:r>
+        <w:rPr>
+          <w:rFonts w:hint="eastAsia"/>
+        </w:rPr>
+        <w:t>评估这个效果是不是偶然造成的。</w:t>
+      </w:r>
+    </w:p>
+    <w:p>
+      <w:r>
+        <w:rPr>
+          <w:rFonts w:hint="eastAsia"/>
+        </w:rPr>
+        <w:t>经过上面步骤后，我们可以得出一个可信且极有可能是正确的结论。</w:t>
+      </w:r>
+    </w:p>
+    <w:p/>
+    <w:p>
+      <w:pPr>
+        <w:pStyle w:val="a3"/>
+        <w:numPr>
+          <w:ilvl w:val="1"/>
+          <w:numId w:val="9"/>
+        </w:numPr>
+        <w:ind w:firstLineChars="0"/>
+      </w:pPr>
+      <w:r>
+        <w:rPr>
+          <w:rFonts w:hint="eastAsia"/>
+        </w:rPr>
+        <w:lastRenderedPageBreak/>
+        <w:t>NSFG</w:t>
+      </w:r>
+      <w:r>
+        <w:rPr>
+          <w:rFonts w:hint="eastAsia"/>
+        </w:rPr>
+        <w:t xml:space="preserve"> </w:t>
+      </w:r>
+    </w:p>
+    <w:p>
+      <w:r>
+        <w:rPr>
+          <w:rFonts w:hint="eastAsia"/>
+        </w:rPr>
+        <w:t>从</w:t>
+      </w:r>
+      <w:r>
+        <w:rPr>
+          <w:rFonts w:hint="eastAsia"/>
+        </w:rPr>
+        <w:t>1973</w:t>
+      </w:r>
+      <w:r>
+        <w:rPr>
+          <w:rFonts w:hint="eastAsia"/>
+        </w:rPr>
+        <w:t>年开始，</w:t>
+      </w:r>
+      <w:r>
+        <w:rPr>
+          <w:rFonts w:hint="eastAsia"/>
+        </w:rPr>
+        <w:t>美国的</w:t>
+      </w:r>
+      <w:r>
+        <w:rPr>
+          <w:rFonts w:hint="eastAsia"/>
+        </w:rPr>
+        <w:t>CDC</w:t>
+      </w:r>
+      <w:r>
+        <w:rPr>
+          <w:rFonts w:hint="eastAsia"/>
+        </w:rPr>
+        <w:t>开始</w:t>
+      </w:r>
+      <w:r>
+        <w:rPr>
+          <w:rFonts w:hint="eastAsia"/>
+        </w:rPr>
+        <w:t>执行</w:t>
+      </w:r>
+      <w:r>
+        <w:rPr>
+          <w:rFonts w:hint="eastAsia"/>
+        </w:rPr>
+        <w:t>NSFG</w:t>
+      </w:r>
+      <w:r>
+        <w:rPr>
+          <w:rFonts w:hint="eastAsia"/>
+        </w:rPr>
+        <w:t>调查，</w:t>
+      </w:r>
+      <w:r>
+        <w:rPr>
+          <w:rFonts w:hint="eastAsia"/>
+        </w:rPr>
+        <w:t>旨在收集“</w:t>
+      </w:r>
+      <w:r>
+        <w:rPr>
+          <w:rFonts w:hint="eastAsia"/>
+        </w:rPr>
+        <w:t>这些方面的信息：</w:t>
+      </w:r>
+      <w:r>
+        <w:rPr>
+          <w:rFonts w:hint="eastAsia"/>
+        </w:rPr>
+        <w:t>家庭生活、结婚和离婚、怀孕及不孕情况、避孕使用、男女性健康</w:t>
+      </w:r>
+      <w:r>
+        <w:rPr>
+          <w:rFonts w:hint="eastAsia"/>
+        </w:rPr>
+        <w:t>”</w:t>
+      </w:r>
+      <w:r>
+        <w:rPr>
+          <w:rFonts w:hint="eastAsia"/>
+        </w:rPr>
+        <w:t>。收到的数据</w:t>
+      </w:r>
+      <w:r>
+        <w:rPr>
+          <w:rFonts w:hint="eastAsia"/>
+        </w:rPr>
+        <w:t>为了制定健康服务部署和</w:t>
+      </w:r>
+      <w:r>
+        <w:rPr>
+          <w:rFonts w:hint="eastAsia"/>
+        </w:rPr>
+        <w:t>健康教育计划。</w:t>
+      </w:r>
+    </w:p>
+    <w:p>
+      <w:pPr>
+        <w:rPr>
+          <w:rFonts w:hint="eastAsia"/>
+        </w:rPr>
+      </w:pPr>
+      <w:r>
+        <w:rPr>
+          <w:rFonts w:hint="eastAsia"/>
+        </w:rPr>
+        <w:t>我们将使用这些数据来调查是否第一个孩子出生会晚些和其它问题。</w:t>
+      </w:r>
+      <w:r>
+        <w:rPr>
+          <w:rFonts w:hint="eastAsia"/>
+        </w:rPr>
+        <w:t>为了有效地理解这些数据</w:t>
+      </w:r>
+      <w:r>
+        <w:rPr>
+          <w:rFonts w:hint="eastAsia"/>
+        </w:rPr>
+        <w:t>，</w:t>
+      </w:r>
+      <w:r>
+        <w:rPr>
+          <w:rFonts w:hint="eastAsia"/>
+        </w:rPr>
+        <w:t>我们需要理解此</w:t>
+      </w:r>
+      <w:commentRangeStart w:id="1"/>
+      <w:r>
+        <w:rPr>
+          <w:rFonts w:hint="eastAsia"/>
+        </w:rPr>
+        <w:t>调查</w:t>
+      </w:r>
+      <w:commentRangeEnd w:id="1"/>
+      <w:r>
+        <w:rPr>
+          <w:rStyle w:val="a5"/>
+        </w:rPr>
+        <w:commentReference w:id="1"/>
+      </w:r>
+      <w:r>
+        <w:rPr>
+          <w:rFonts w:hint="eastAsia"/>
+        </w:rPr>
+        <w:t>的</w:t>
+      </w:r>
+      <w:r>
+        <w:rPr>
+          <w:rFonts w:hint="eastAsia"/>
+        </w:rPr>
+        <w:t>构思</w:t>
+      </w:r>
+      <w:r>
+        <w:rPr>
+          <w:rFonts w:hint="eastAsia"/>
+        </w:rPr>
+        <w:t>。</w:t>
+      </w:r>
+    </w:p>
+    <w:p>
+      <w:pPr>
+        <w:rPr>
+          <w:rFonts w:hint="eastAsia"/>
+        </w:rPr>
+      </w:pPr>
+    </w:p>
+    <w:p>
+      <w:pPr>
+        <w:rPr>
+          <w:rFonts w:hint="eastAsia"/>
+        </w:rPr>
+      </w:pPr>
+      <w:r>
+        <w:rPr>
+          <w:rFonts w:hint="eastAsia"/>
+        </w:rPr>
+        <w:t>NSFG</w:t>
+      </w:r>
+      <w:r>
+        <w:rPr>
+          <w:rFonts w:hint="eastAsia"/>
+        </w:rPr>
+        <w:t>是一个</w:t>
+      </w:r>
+      <w:r>
+        <w:rPr>
+          <w:rFonts w:hint="eastAsia"/>
+        </w:rPr>
+        <w:t>跨</w:t>
+      </w:r>
+      <w:r>
+        <w:rPr>
+          <w:rFonts w:hint="eastAsia"/>
+        </w:rPr>
+        <w:t>Sectional</w:t>
+      </w:r>
+      <w:r>
+        <w:rPr>
+          <w:rFonts w:hint="eastAsia"/>
+        </w:rPr>
+        <w:t>的调研，</w:t>
+      </w:r>
+      <w:r>
+        <w:rPr>
+          <w:rFonts w:hint="eastAsia"/>
+        </w:rPr>
+        <w:t>也即</w:t>
+      </w:r>
+      <w:r>
+        <w:rPr>
+          <w:rFonts w:hint="eastAsia"/>
+        </w:rPr>
+        <w:t>在时间的某个点上本调研</w:t>
+      </w:r>
+      <w:r>
+        <w:rPr>
+          <w:rFonts w:hint="eastAsia"/>
+        </w:rPr>
+        <w:t>取一个组织的快照。</w:t>
+      </w:r>
+      <w:r>
+        <w:rPr>
+          <w:rFonts w:hint="eastAsia"/>
+        </w:rPr>
+        <w:t>跟跨</w:t>
+      </w:r>
+      <w:r>
+        <w:rPr>
+          <w:rFonts w:hint="eastAsia"/>
+        </w:rPr>
+        <w:t>Sectional</w:t>
+      </w:r>
+      <w:r>
+        <w:rPr>
+          <w:rFonts w:hint="eastAsia"/>
+        </w:rPr>
+        <w:t>相对的是</w:t>
+      </w:r>
+      <w:r>
+        <w:rPr>
+          <w:rFonts w:hint="eastAsia"/>
+        </w:rPr>
+        <w:t>纵向的调研，</w:t>
+      </w:r>
+      <w:r>
+        <w:rPr>
+          <w:rFonts w:hint="eastAsia"/>
+        </w:rPr>
+        <w:t>这种调研方式会在一定时间内重复地观察一个组织。</w:t>
+      </w:r>
+    </w:p>
+    <w:p>
+      <w:pPr>
+        <w:rPr>
+          <w:rFonts w:hint="eastAsia"/>
+        </w:rPr>
+      </w:pPr>
+    </w:p>
+    <w:p>
+      <w:pPr>
+        <w:rPr>
+          <w:rFonts w:hint="eastAsia"/>
+        </w:rPr>
+      </w:pPr>
+      <w:r>
+        <w:rPr>
+          <w:rFonts w:hint="eastAsia"/>
+        </w:rPr>
+        <w:t>NSFG</w:t>
+      </w:r>
+      <w:r>
+        <w:rPr>
+          <w:rFonts w:hint="eastAsia"/>
+        </w:rPr>
+        <w:t>已经进行了</w:t>
+      </w:r>
+      <w:r>
+        <w:rPr>
+          <w:rFonts w:hint="eastAsia"/>
+        </w:rPr>
+        <w:t>7</w:t>
+      </w:r>
+      <w:r>
+        <w:rPr>
+          <w:rFonts w:hint="eastAsia"/>
+        </w:rPr>
+        <w:t>次了，</w:t>
+      </w:r>
+      <w:r>
+        <w:rPr>
+          <w:rFonts w:hint="eastAsia"/>
+        </w:rPr>
+        <w:t>它每一次执行称为一个</w:t>
+      </w:r>
+      <w:r>
+        <w:rPr>
+          <w:rFonts w:hint="eastAsia"/>
+        </w:rPr>
+        <w:t>Cycle</w:t>
+      </w:r>
+      <w:r>
+        <w:rPr>
+          <w:rFonts w:hint="eastAsia"/>
+        </w:rPr>
+        <w:t>。</w:t>
+      </w:r>
+      <w:r>
+        <w:rPr>
+          <w:rFonts w:hint="eastAsia"/>
+        </w:rPr>
+        <w:t>我们将使用</w:t>
+      </w:r>
+      <w:r>
+        <w:rPr>
+          <w:rFonts w:hint="eastAsia"/>
+        </w:rPr>
+        <w:t>Cycle6</w:t>
+      </w:r>
+      <w:r>
+        <w:rPr>
+          <w:rFonts w:hint="eastAsia"/>
+        </w:rPr>
+        <w:t>的数据，</w:t>
+      </w:r>
+      <w:r>
+        <w:rPr>
+          <w:rFonts w:hint="eastAsia"/>
+        </w:rPr>
+        <w:t>这个数据是从</w:t>
+      </w:r>
+      <w:r>
+        <w:rPr>
+          <w:rFonts w:hint="eastAsia"/>
+        </w:rPr>
+        <w:t>2002</w:t>
+      </w:r>
+      <w:r>
+        <w:rPr>
+          <w:rFonts w:hint="eastAsia"/>
+        </w:rPr>
+        <w:t>年</w:t>
+      </w:r>
+      <w:r>
+        <w:rPr>
+          <w:rFonts w:hint="eastAsia"/>
+        </w:rPr>
+        <w:t>1</w:t>
+      </w:r>
+      <w:r>
+        <w:rPr>
+          <w:rFonts w:hint="eastAsia"/>
+        </w:rPr>
+        <w:t>月到</w:t>
+      </w:r>
+      <w:r>
+        <w:rPr>
+          <w:rFonts w:hint="eastAsia"/>
+        </w:rPr>
+        <w:t>2003</w:t>
+      </w:r>
+      <w:r>
+        <w:rPr>
+          <w:rFonts w:hint="eastAsia"/>
+        </w:rPr>
+        <w:t>年</w:t>
+      </w:r>
+      <w:r>
+        <w:rPr>
+          <w:rFonts w:hint="eastAsia"/>
+        </w:rPr>
+        <w:t>3</w:t>
+      </w:r>
+      <w:r>
+        <w:rPr>
+          <w:rFonts w:hint="eastAsia"/>
+        </w:rPr>
+        <w:t>月。</w:t>
+      </w:r>
+    </w:p>
+    <w:p>
+      <w:pPr>
+        <w:rPr>
+          <w:rFonts w:hint="eastAsia"/>
+        </w:rPr>
+      </w:pPr>
+    </w:p>
+    <w:p>
+      <w:pPr>
+        <w:rPr>
+          <w:rFonts w:hint="eastAsia"/>
+        </w:rPr>
+      </w:pPr>
+      <w:r>
+        <w:rPr>
+          <w:rFonts w:hint="eastAsia"/>
+        </w:rPr>
+        <w:t>调研的目标是针对人口情况得出统计结论，</w:t>
+      </w:r>
+      <w:r>
+        <w:rPr>
+          <w:rFonts w:hint="eastAsia"/>
+        </w:rPr>
+        <w:t>NSFG</w:t>
+      </w:r>
+      <w:r>
+        <w:rPr>
+          <w:rFonts w:hint="eastAsia"/>
+        </w:rPr>
+        <w:t>调研的目标人口是美国</w:t>
+      </w:r>
+      <w:r>
+        <w:rPr>
+          <w:rFonts w:hint="eastAsia"/>
+        </w:rPr>
+        <w:t>15</w:t>
+      </w:r>
+      <w:r>
+        <w:rPr>
+          <w:rFonts w:hint="eastAsia"/>
+        </w:rPr>
+        <w:t>到</w:t>
+      </w:r>
+      <w:r>
+        <w:rPr>
+          <w:rFonts w:hint="eastAsia"/>
+        </w:rPr>
+        <w:t>44</w:t>
+      </w:r>
+      <w:r>
+        <w:rPr>
+          <w:rFonts w:hint="eastAsia"/>
+        </w:rPr>
+        <w:t>年龄段的人。</w:t>
+      </w:r>
+      <w:r>
+        <w:rPr>
+          <w:rFonts w:hint="eastAsia"/>
+        </w:rPr>
+        <w:t>理想情况下，</w:t>
+      </w:r>
+      <w:r>
+        <w:rPr>
+          <w:rFonts w:hint="eastAsia"/>
+        </w:rPr>
+        <w:t>调查应该收集人口中每一个成员的数据，</w:t>
+      </w:r>
+      <w:r>
+        <w:rPr>
+          <w:rFonts w:hint="eastAsia"/>
+        </w:rPr>
+        <w:t>不过这个很不现实。</w:t>
+      </w:r>
+      <w:r>
+        <w:rPr>
+          <w:rFonts w:hint="eastAsia"/>
+        </w:rPr>
+        <w:t>相反，</w:t>
+      </w:r>
+      <w:r>
+        <w:rPr>
+          <w:rFonts w:hint="eastAsia"/>
+        </w:rPr>
+        <w:t>我们从一个称为样本的人口子集里收集数据。</w:t>
+      </w:r>
+      <w:r>
+        <w:rPr>
+          <w:rFonts w:hint="eastAsia"/>
+        </w:rPr>
+        <w:t>参与调查的人口称为调查</w:t>
+      </w:r>
+      <w:r>
+        <w:rPr>
+          <w:rFonts w:hint="eastAsia"/>
+        </w:rPr>
+        <w:t>对象。</w:t>
+      </w:r>
+    </w:p>
+    <w:p>
+      <w:pPr>
+        <w:rPr>
+          <w:rFonts w:hint="eastAsia"/>
+        </w:rPr>
+      </w:pPr>
+    </w:p>
+    <w:p>
+      <w:pPr>
+        <w:rPr>
+          <w:rFonts w:hint="eastAsia"/>
+        </w:rPr>
+      </w:pPr>
+      <w:r>
+        <w:rPr>
+          <w:rFonts w:hint="eastAsia"/>
+        </w:rPr>
+        <w:t>通常情况下，</w:t>
+      </w:r>
+      <w:r>
+        <w:rPr>
+          <w:rFonts w:hint="eastAsia"/>
+        </w:rPr>
+        <w:t>跨</w:t>
+      </w:r>
+      <w:r>
+        <w:rPr>
+          <w:rFonts w:hint="eastAsia"/>
+        </w:rPr>
+        <w:t>Sectional</w:t>
+      </w:r>
+      <w:r>
+        <w:rPr>
+          <w:rFonts w:hint="eastAsia"/>
+        </w:rPr>
+        <w:t>的调研应该是</w:t>
+      </w:r>
+      <w:r>
+        <w:t>representative</w:t>
+      </w:r>
+      <w:r>
+        <w:rPr>
+          <w:rFonts w:hint="eastAsia"/>
+        </w:rPr>
+        <w:t>，</w:t>
+      </w:r>
+      <w:r>
+        <w:rPr>
+          <w:rFonts w:hint="eastAsia"/>
+        </w:rPr>
+        <w:t>意味着：</w:t>
+      </w:r>
+      <w:r>
+        <w:rPr>
+          <w:rFonts w:hint="eastAsia"/>
+        </w:rPr>
+        <w:t>每一个人口对象都有平等的机会参与。</w:t>
+      </w:r>
+      <w:r>
+        <w:rPr>
+          <w:rFonts w:hint="eastAsia"/>
+        </w:rPr>
+        <w:t>这个目标也很达成，</w:t>
+      </w:r>
+      <w:r>
+        <w:rPr>
+          <w:rFonts w:hint="eastAsia"/>
+        </w:rPr>
+        <w:t>不过，</w:t>
+      </w:r>
+      <w:r>
+        <w:rPr>
+          <w:rFonts w:hint="eastAsia"/>
+        </w:rPr>
+        <w:t xml:space="preserve"> </w:t>
+      </w:r>
+      <w:r>
+        <w:rPr>
+          <w:rFonts w:hint="eastAsia"/>
+        </w:rPr>
+        <w:t>还是要尽可能地接近。</w:t>
+      </w:r>
+    </w:p>
+    <w:p>
+      <w:pPr>
+        <w:rPr>
+          <w:rFonts w:hint="eastAsia"/>
+        </w:rPr>
+      </w:pPr>
+      <w:r>
+        <w:rPr>
+          <w:rFonts w:hint="eastAsia"/>
+        </w:rPr>
+        <w:t>NSFG</w:t>
+      </w:r>
+      <w:r>
+        <w:rPr>
+          <w:rFonts w:hint="eastAsia"/>
+        </w:rPr>
+        <w:t>并不是</w:t>
+      </w:r>
+      <w:r>
+        <w:t>representative</w:t>
+      </w:r>
+      <w:r>
+        <w:rPr>
+          <w:rFonts w:hint="eastAsia"/>
+        </w:rPr>
+        <w:t>，</w:t>
+      </w:r>
+      <w:r>
+        <w:rPr>
+          <w:rFonts w:hint="eastAsia"/>
+        </w:rPr>
+        <w:t>相反</w:t>
+      </w:r>
+      <w:r>
+        <w:rPr>
+          <w:rFonts w:hint="eastAsia"/>
+        </w:rPr>
+        <w:t>它估计设计成</w:t>
+      </w:r>
+      <w:r>
+        <w:t>oversampled</w:t>
+      </w:r>
+      <w:r>
+        <w:rPr>
+          <w:rFonts w:hint="eastAsia"/>
+        </w:rPr>
+        <w:t>（采样过密）</w:t>
+      </w:r>
+      <w:r>
+        <w:rPr>
+          <w:rFonts w:hint="eastAsia"/>
+        </w:rPr>
+        <w:t>。</w:t>
+      </w:r>
+      <w:r>
+        <w:rPr>
+          <w:rFonts w:hint="eastAsia"/>
+        </w:rPr>
+        <w:t>调研的设计者</w:t>
+      </w:r>
+      <w:r>
+        <w:rPr>
+          <w:rFonts w:hint="eastAsia"/>
+        </w:rPr>
+        <w:t>募集了三组（西班牙裔、非洲裔和十几岁的青年人）</w:t>
+      </w:r>
+      <w:r>
+        <w:rPr>
+          <w:rFonts w:hint="eastAsia"/>
+        </w:rPr>
+        <w:t>，比例要其比整个美国人口</w:t>
+      </w:r>
+      <w:r>
+        <w:rPr>
+          <w:rFonts w:hint="eastAsia"/>
+        </w:rPr>
+        <w:t>比例高，</w:t>
+      </w:r>
+      <w:r>
+        <w:rPr>
+          <w:rFonts w:hint="eastAsia"/>
+        </w:rPr>
+        <w:t xml:space="preserve"> </w:t>
+      </w:r>
+      <w:r>
+        <w:rPr>
+          <w:rFonts w:hint="eastAsia"/>
+        </w:rPr>
+        <w:t>以便能</w:t>
+      </w:r>
+      <w:r>
+        <w:rPr>
+          <w:rFonts w:hint="eastAsia"/>
+        </w:rPr>
+        <w:t>推导出足够的</w:t>
+      </w:r>
+      <w:r>
+        <w:rPr>
+          <w:rFonts w:hint="eastAsia"/>
+        </w:rPr>
+        <w:t>统计结论。</w:t>
+      </w:r>
+    </w:p>
+    <w:p>
+      <w:r>
+        <w:rPr>
+          <w:rFonts w:hint="eastAsia"/>
+        </w:rPr>
+        <w:t>当然，</w:t>
+      </w:r>
+      <w:r>
+        <w:rPr>
+          <w:rFonts w:hint="eastAsia"/>
+        </w:rPr>
+        <w:t>采样过于密集的一个问题是</w:t>
+      </w:r>
+      <w:r>
+        <w:rPr>
+          <w:rFonts w:hint="eastAsia"/>
+        </w:rPr>
+        <w:t>，</w:t>
+      </w:r>
+      <w:commentRangeStart w:id="2"/>
+      <w:r>
+        <w:rPr>
+          <w:rFonts w:hint="eastAsia"/>
+        </w:rPr>
+        <w:t>用这个统计结果可能不容易得到更为普遍的结论</w:t>
+      </w:r>
+      <w:commentRangeEnd w:id="2"/>
+      <w:r>
+        <w:rPr>
+          <w:rStyle w:val="a5"/>
+        </w:rPr>
+        <w:commentReference w:id="2"/>
+      </w:r>
+      <w:r>
+        <w:rPr>
+          <w:rFonts w:hint="eastAsia"/>
+        </w:rPr>
+        <w:t>。</w:t>
+      </w:r>
+      <w:r>
+        <w:rPr>
+          <w:rFonts w:hint="eastAsia"/>
+        </w:rPr>
+        <w:t>后续我们会再讨论这个不足。</w:t>
+      </w:r>
+    </w:p>
+    <w:p>
+      <w:pPr>
+        <w:rPr>
+          <w:rFonts w:hint="eastAsia"/>
+        </w:rPr>
+      </w:pPr>
+    </w:p>
+    <w:p>
+      <w:pPr>
+        <w:rPr>
+          <w:rFonts w:hint="eastAsia"/>
+        </w:rPr>
+      </w:pPr>
+      <w:r>
+        <w:rPr>
+          <w:rFonts w:hint="eastAsia"/>
+        </w:rPr>
+        <w:t>在处理这些数据时，</w:t>
+      </w:r>
+      <w:r>
+        <w:rPr>
+          <w:rFonts w:hint="eastAsia"/>
+        </w:rPr>
+        <w:t xml:space="preserve"> </w:t>
+      </w:r>
+      <w:r>
+        <w:rPr>
+          <w:rFonts w:hint="eastAsia"/>
+        </w:rPr>
+        <w:t>很有必要熟悉下</w:t>
+      </w:r>
+      <w:r>
+        <w:rPr>
+          <w:rFonts w:hint="eastAsia"/>
+        </w:rPr>
+        <w:t>codebook</w:t>
+      </w:r>
+      <w:r>
+        <w:rPr>
+          <w:rFonts w:hint="eastAsia"/>
+        </w:rPr>
+        <w:t>，这个文档描述了</w:t>
+      </w:r>
+      <w:r>
+        <w:rPr>
+          <w:rFonts w:hint="eastAsia"/>
+        </w:rPr>
+        <w:t>NSFG</w:t>
+      </w:r>
+      <w:r>
+        <w:rPr>
+          <w:rFonts w:hint="eastAsia"/>
+        </w:rPr>
+        <w:t>调研的</w:t>
+      </w:r>
+      <w:r>
+        <w:rPr>
+          <w:rFonts w:hint="eastAsia"/>
+        </w:rPr>
+        <w:t>设计，调研的问题和</w:t>
+      </w:r>
+      <w:r>
+        <w:rPr>
+          <w:rFonts w:hint="eastAsia"/>
+        </w:rPr>
+        <w:t>受访的反馈。</w:t>
+      </w:r>
+      <w:r>
+        <w:rPr>
+          <w:rFonts w:hint="eastAsia"/>
+        </w:rPr>
+        <w:t>相当材料请见</w:t>
+      </w:r>
+      <w:r>
+        <w:rPr>
+          <w:rFonts w:ascii="F49" w:hAnsi="F49"/>
+          <w:color w:val="000000"/>
+          <w:sz w:val="22"/>
+        </w:rPr>
+        <w:t>http://www.cdc.gov/nchs/nsfg/nsfg_cycle6.htm</w:t>
+      </w:r>
+    </w:p>
+    <w:p>
+      <w:pPr>
+        <w:rPr>
+          <w:rFonts w:hint="eastAsia"/>
+        </w:rPr>
+      </w:pPr>
+    </w:p>
+    <w:p>
+      <w:pPr>
+        <w:pStyle w:val="a3"/>
+        <w:numPr>
+          <w:ilvl w:val="1"/>
+          <w:numId w:val="9"/>
+        </w:numPr>
+        <w:ind w:firstLineChars="0"/>
+        <w:rPr>
+          <w:rFonts w:hint="eastAsia"/>
+        </w:rPr>
+      </w:pPr>
+      <w:r>
+        <w:rPr>
+          <w:rFonts w:hint="eastAsia"/>
+        </w:rPr>
+        <w:t>导入数据</w:t>
+      </w:r>
+    </w:p>
+    <w:p>
+      <w:pPr>
+        <w:rPr>
+          <w:rFonts w:ascii="F49" w:hAnsi="F49" w:hint="eastAsia"/>
+          <w:color w:val="000000"/>
+          <w:sz w:val="22"/>
+        </w:rPr>
+      </w:pPr>
+      <w:r>
+        <w:rPr>
+          <w:rFonts w:hint="eastAsia"/>
+        </w:rPr>
+        <w:t>代码和使用的数据可以从</w:t>
+      </w:r>
+      <w:hyperlink r:id="rId9" w:history="1">
+        <w:r>
+          <w:rPr>
+            <w:rStyle w:val="a4"/>
+            <w:rFonts w:ascii="F49" w:hAnsi="F49"/>
+            <w:sz w:val="22"/>
+          </w:rPr>
+          <w:t>https://github.com/AllenDowney/ThinkStats2</w:t>
+        </w:r>
+      </w:hyperlink>
+      <w:r>
+        <w:rPr>
+          <w:rFonts w:ascii="F49" w:hAnsi="F49" w:hint="eastAsia"/>
+          <w:color w:val="000000"/>
+          <w:sz w:val="22"/>
+        </w:rPr>
+        <w:t>得到。</w:t>
+      </w:r>
+    </w:p>
+    <w:p>
+      <w:pPr>
+        <w:rPr>
+          <w:rFonts w:ascii="F49" w:hAnsi="F49" w:hint="eastAsia"/>
+          <w:color w:val="000000"/>
+          <w:sz w:val="22"/>
+        </w:rPr>
+      </w:pPr>
+    </w:p>
+    <w:p>
+      <w:pPr>
+        <w:rPr>
+          <w:rFonts w:ascii="F49" w:hAnsi="F49" w:hint="eastAsia"/>
+          <w:color w:val="000000"/>
+          <w:sz w:val="22"/>
+        </w:rPr>
+      </w:pPr>
+      <w:r>
+        <w:rPr>
+          <w:rFonts w:ascii="F49" w:hAnsi="F49" w:hint="eastAsia"/>
+          <w:color w:val="000000"/>
+          <w:sz w:val="22"/>
+        </w:rPr>
+        <w:t>下载后，</w:t>
+      </w:r>
+      <w:r>
+        <w:rPr>
+          <w:rFonts w:ascii="F49" w:hAnsi="F49" w:hint="eastAsia"/>
+          <w:color w:val="000000"/>
+          <w:sz w:val="22"/>
+        </w:rPr>
+        <w:t xml:space="preserve"> </w:t>
+      </w:r>
+      <w:r>
+        <w:rPr>
+          <w:rFonts w:ascii="F49" w:hAnsi="F49" w:hint="eastAsia"/>
+          <w:color w:val="000000"/>
+          <w:sz w:val="22"/>
+        </w:rPr>
+        <w:t>可以找到这个文件</w:t>
+      </w:r>
+      <w:r>
+        <w:rPr>
+          <w:rFonts w:ascii="F49" w:hAnsi="F49"/>
+          <w:color w:val="000000"/>
+          <w:sz w:val="22"/>
+        </w:rPr>
+        <w:t>ThinkStats2/code/nsfg.py</w:t>
+      </w:r>
+      <w:r>
+        <w:rPr>
+          <w:rFonts w:ascii="F49" w:hAnsi="F49" w:hint="eastAsia"/>
+          <w:color w:val="000000"/>
+          <w:sz w:val="22"/>
+        </w:rPr>
+        <w:t>。运行一下，它会读一个数据文件，</w:t>
+      </w:r>
+      <w:r>
+        <w:rPr>
+          <w:rFonts w:ascii="F49" w:hAnsi="F49" w:hint="eastAsia"/>
+          <w:color w:val="000000"/>
+          <w:sz w:val="22"/>
+        </w:rPr>
+        <w:t>执行一些测试，并打印下这样的</w:t>
+      </w:r>
+      <w:r>
+        <w:rPr>
+          <w:rFonts w:ascii="F49" w:hAnsi="F49" w:hint="eastAsia"/>
+          <w:color w:val="000000"/>
+          <w:sz w:val="22"/>
+        </w:rPr>
+        <w:t>Message</w:t>
+      </w:r>
+      <w:r>
+        <w:rPr>
+          <w:rFonts w:ascii="F49" w:hAnsi="F49" w:hint="eastAsia"/>
+          <w:color w:val="000000"/>
+          <w:sz w:val="22"/>
+        </w:rPr>
+        <w:t>：“</w:t>
+      </w:r>
+      <w:r>
+        <w:rPr>
+          <w:rFonts w:ascii="F49" w:hAnsi="F49" w:hint="eastAsia"/>
+          <w:color w:val="000000"/>
+          <w:sz w:val="22"/>
+        </w:rPr>
+        <w:t>All tests passed</w:t>
+      </w:r>
+      <w:r>
+        <w:rPr>
+          <w:rFonts w:ascii="F49" w:hAnsi="F49" w:hint="eastAsia"/>
+          <w:color w:val="000000"/>
+          <w:sz w:val="22"/>
+        </w:rPr>
+        <w:t>”</w:t>
+      </w:r>
+      <w:r>
+        <w:rPr>
+          <w:rFonts w:ascii="F49" w:hAnsi="F49" w:hint="eastAsia"/>
+          <w:color w:val="000000"/>
+          <w:sz w:val="22"/>
+        </w:rPr>
+        <w:t>。</w:t>
+      </w:r>
+    </w:p>
+    <w:p>
+      <w:pPr>
+        <w:rPr>
+          <w:rFonts w:ascii="F49" w:hAnsi="F49" w:hint="eastAsia"/>
+          <w:color w:val="000000"/>
+          <w:sz w:val="22"/>
+        </w:rPr>
+      </w:pPr>
+    </w:p>
+    <w:p>
+      <w:pPr>
+        <w:rPr>
+          <w:rFonts w:ascii="F49" w:hAnsi="F49" w:hint="eastAsia"/>
+          <w:color w:val="000000"/>
+          <w:sz w:val="22"/>
+        </w:rPr>
+      </w:pPr>
+      <w:r>
+        <w:rPr>
+          <w:rFonts w:ascii="F49" w:hAnsi="F49" w:hint="eastAsia"/>
+          <w:color w:val="000000"/>
+          <w:sz w:val="22"/>
+        </w:rPr>
+        <w:t>我们看下，都做了什么。</w:t>
+      </w:r>
+      <w:r>
+        <w:rPr>
+          <w:rFonts w:ascii="F49" w:hAnsi="F49" w:hint="eastAsia"/>
+          <w:color w:val="000000"/>
+          <w:sz w:val="22"/>
+        </w:rPr>
+        <w:t>NSFG Cysle6</w:t>
+      </w:r>
+      <w:r>
+        <w:rPr>
+          <w:rFonts w:ascii="F49" w:hAnsi="F49" w:hint="eastAsia"/>
+          <w:color w:val="000000"/>
+          <w:sz w:val="22"/>
+        </w:rPr>
+        <w:t>的怀孕情况数据</w:t>
+      </w:r>
+      <w:r>
+        <w:rPr>
+          <w:rFonts w:ascii="F49" w:hAnsi="F49" w:hint="eastAsia"/>
+          <w:color w:val="000000"/>
+          <w:sz w:val="22"/>
+        </w:rPr>
+        <w:t>在一个叫</w:t>
+      </w:r>
+      <w:r>
+        <w:rPr>
+          <w:rFonts w:ascii="F49" w:hAnsi="F49"/>
+          <w:color w:val="000000"/>
+          <w:sz w:val="22"/>
+        </w:rPr>
+        <w:t>2002FemPreg.dat.gz</w:t>
+      </w:r>
+      <w:r>
+        <w:rPr>
+          <w:rFonts w:ascii="F49" w:hAnsi="F49" w:hint="eastAsia"/>
+          <w:color w:val="000000"/>
+          <w:sz w:val="22"/>
+        </w:rPr>
+        <w:t>的文件中。</w:t>
+      </w:r>
+      <w:r>
+        <w:rPr>
+          <w:rFonts w:ascii="F49" w:hAnsi="F49" w:hint="eastAsia"/>
+          <w:color w:val="000000"/>
+          <w:sz w:val="22"/>
+        </w:rPr>
+        <w:t>它是一个</w:t>
+      </w:r>
+      <w:r>
+        <w:rPr>
+          <w:rFonts w:ascii="F49" w:hAnsi="F49" w:hint="eastAsia"/>
+          <w:color w:val="000000"/>
+          <w:sz w:val="22"/>
+        </w:rPr>
+        <w:t>gzip</w:t>
+      </w:r>
+      <w:r>
+        <w:rPr>
+          <w:rFonts w:ascii="F49" w:hAnsi="F49" w:hint="eastAsia"/>
+          <w:color w:val="000000"/>
+          <w:sz w:val="22"/>
+        </w:rPr>
+        <w:t>压缩的文本文件，有固定宽度的列。</w:t>
+      </w:r>
+      <w:r>
+        <w:rPr>
+          <w:rFonts w:ascii="F49" w:hAnsi="F49" w:hint="eastAsia"/>
+          <w:color w:val="000000"/>
+          <w:sz w:val="22"/>
+        </w:rPr>
+        <w:t>文件中每行是一个记录，</w:t>
+      </w:r>
+      <w:r>
+        <w:rPr>
+          <w:rFonts w:ascii="F49" w:hAnsi="F49" w:hint="eastAsia"/>
+          <w:color w:val="000000"/>
+          <w:sz w:val="22"/>
+        </w:rPr>
+        <w:t>它含有怀孕情况的数据。</w:t>
+      </w:r>
+    </w:p>
+    <w:p>
+      <w:pPr>
+        <w:rPr>
+          <w:rFonts w:ascii="F49" w:hAnsi="F49" w:hint="eastAsia"/>
+          <w:color w:val="000000"/>
+          <w:sz w:val="22"/>
+        </w:rPr>
+      </w:pPr>
+    </w:p>
+    <w:p>
+      <w:pPr>
+        <w:rPr>
+          <w:rFonts w:hint="eastAsia"/>
+        </w:rPr>
+      </w:pPr>
+      <w:r>
+        <w:rPr>
+          <w:rFonts w:ascii="F49" w:hAnsi="F49" w:hint="eastAsia"/>
+          <w:color w:val="000000"/>
+          <w:sz w:val="22"/>
+        </w:rPr>
+        <w:t>文件的格式记录在</w:t>
+      </w:r>
+      <w:r>
+        <w:rPr>
+          <w:rFonts w:ascii="F49" w:hAnsi="F49"/>
+          <w:color w:val="000000"/>
+          <w:sz w:val="22"/>
+        </w:rPr>
+        <w:t>2002FemPreg.dct</w:t>
+      </w:r>
+      <w:r>
+        <w:rPr>
+          <w:rFonts w:ascii="F49" w:hAnsi="F49" w:hint="eastAsia"/>
+          <w:color w:val="000000"/>
+          <w:sz w:val="22"/>
+        </w:rPr>
+        <w:t>中，</w:t>
+      </w:r>
+      <w:r>
+        <w:rPr>
+          <w:rFonts w:ascii="F49" w:hAnsi="F49" w:hint="eastAsia"/>
+          <w:color w:val="000000"/>
+          <w:sz w:val="22"/>
+        </w:rPr>
+        <w:t xml:space="preserve"> </w:t>
+      </w:r>
+      <w:r>
+        <w:rPr>
+          <w:rFonts w:ascii="F49" w:hAnsi="F49" w:hint="eastAsia"/>
+          <w:color w:val="000000"/>
+          <w:sz w:val="22"/>
+        </w:rPr>
+        <w:t>这是一个</w:t>
+      </w:r>
+      <w:r>
+        <w:rPr>
+          <w:rFonts w:ascii="F49" w:hAnsi="F49" w:hint="eastAsia"/>
+          <w:color w:val="000000"/>
+          <w:sz w:val="22"/>
+        </w:rPr>
+        <w:t>Stata</w:t>
+      </w:r>
+      <w:r>
+        <w:rPr>
+          <w:rFonts w:ascii="F49" w:hAnsi="F49" w:hint="eastAsia"/>
+          <w:color w:val="000000"/>
+          <w:sz w:val="22"/>
+        </w:rPr>
+        <w:t>字典文件</w:t>
+      </w:r>
+      <w:r>
+        <w:rPr>
+          <w:rFonts w:ascii="F49" w:hAnsi="F49" w:hint="eastAsia"/>
+          <w:color w:val="000000"/>
+          <w:sz w:val="22"/>
+        </w:rPr>
+        <w:t>。</w:t>
+      </w:r>
+      <w:r>
+        <w:rPr>
+          <w:rFonts w:ascii="F49" w:hAnsi="F49" w:hint="eastAsia"/>
+          <w:color w:val="000000"/>
+          <w:sz w:val="22"/>
+        </w:rPr>
+        <w:t>Stata</w:t>
+      </w:r>
+      <w:r>
+        <w:rPr>
+          <w:rFonts w:ascii="F49" w:hAnsi="F49" w:hint="eastAsia"/>
+          <w:color w:val="000000"/>
+          <w:sz w:val="22"/>
+        </w:rPr>
+        <w:t>是一个统计软件系统，本语义环境中的字典文件</w:t>
+      </w:r>
+      <w:r>
+        <w:rPr>
+          <w:rFonts w:ascii="F49" w:hAnsi="F49" w:hint="eastAsia"/>
+          <w:color w:val="000000"/>
+          <w:sz w:val="22"/>
+        </w:rPr>
+        <w:t>是一个列表，每一项都有变量名字、变量类型和</w:t>
+      </w:r>
+      <w:r>
+        <w:rPr>
+          <w:rFonts w:ascii="F49" w:hAnsi="F49" w:hint="eastAsia"/>
+          <w:color w:val="000000"/>
+          <w:sz w:val="22"/>
+        </w:rPr>
+        <w:t>索引</w:t>
+      </w:r>
+      <w:commentRangeStart w:id="3"/>
+      <w:r>
+        <w:rPr>
+          <w:rFonts w:ascii="F49" w:hAnsi="F49" w:hint="eastAsia"/>
+          <w:color w:val="000000"/>
+          <w:sz w:val="22"/>
+        </w:rPr>
+        <w:t>（这个索引会告诉我们</w:t>
+      </w:r>
+      <w:r>
+        <w:rPr>
+          <w:rFonts w:ascii="F49" w:hAnsi="F49" w:hint="eastAsia"/>
+          <w:color w:val="000000"/>
+          <w:sz w:val="22"/>
+        </w:rPr>
+        <w:t>从哪一行中找到每一个变量</w:t>
+      </w:r>
+      <w:r>
+        <w:rPr>
+          <w:rFonts w:ascii="F49" w:hAnsi="F49" w:hint="eastAsia"/>
+          <w:color w:val="000000"/>
+          <w:sz w:val="22"/>
+        </w:rPr>
+        <w:t>）</w:t>
+      </w:r>
+      <w:commentRangeEnd w:id="3"/>
+      <w:r>
+        <w:rPr>
+          <w:rStyle w:val="a5"/>
+        </w:rPr>
+        <w:commentReference w:id="3"/>
+      </w:r>
+    </w:p>
+    <w:p>
+      <w:pPr>
+        <w:tabs>
+          <w:tab w:val="left" w:pos="2358"/>
+        </w:tabs>
+        <w:rPr>
+          <w:rFonts w:hint="eastAsia"/>
+        </w:rPr>
+      </w:pPr>
+    </w:p>
+    <w:p>
+      <w:pPr>
+        <w:tabs>
+          <w:tab w:val="left" w:pos="2358"/>
+        </w:tabs>
+      </w:pPr>
+      <w:bookmarkStart w:id="4" w:name="_GoBack"/>
+      <w:bookmarkEnd w:id="4"/>
     </w:p>
     <w:sectPr>
       <w:pgSz w:w="11906" w:h="16838"/>
@@ -2457,6 +3982,122 @@
 </w:document>
 </file>
 
+<file path=word/comments.xml><?xml version="1.0" encoding="utf-8"?>
+<w:comments xmlns:wpc="http://schemas.microsoft.com/office/word/2010/wordprocessingCanvas" xmlns:mc="http://schemas.openxmlformats.org/markup-compatibility/2006" xmlns:o="urn:schemas-microsoft-com:office:office" xmlns:r="http://schemas.openxmlformats.org/officeDocument/2006/relationships" xmlns:m="http://schemas.openxmlformats.org/officeDocument/2006/math" xmlns:v="urn:schemas-microsoft-com:vml" xmlns:wp14="http://schemas.microsoft.com/office/word/2010/wordprocessingDrawing" xmlns:wp="http://schemas.openxmlformats.org/drawingml/2006/wordprocessingDrawing" xmlns:w10="urn:schemas-microsoft-com:office:word" xmlns:w="http://schemas.openxmlformats.org/wordprocessingml/2006/main" xmlns:w14="http://schemas.microsoft.com/office/word/2010/wordml" xmlns:wpg="http://schemas.microsoft.com/office/word/2010/wordprocessingGroup" xmlns:wpi="http://schemas.microsoft.com/office/word/2010/wordprocessingInk" xmlns:wne="http://schemas.microsoft.com/office/word/2006/wordml" xmlns:wps="http://schemas.microsoft.com/office/word/2010/wordprocessingShape" mc:Ignorable="w14 wp14">
+  <w:comment w:id="0" w:author="p" w:date="2016-01-23T21:59:00Z" w:initials="p">
+    <w:p>
+      <w:pPr>
+        <w:pStyle w:val="a6"/>
+      </w:pPr>
+      <w:r>
+        <w:rPr>
+          <w:rStyle w:val="a5"/>
+        </w:rPr>
+        <w:annotationRef/>
+      </w:r>
+      <w:r>
+        <w:rPr>
+          <w:rFonts w:hint="eastAsia"/>
+        </w:rPr>
+        <w:t>这个的理解上不到位。到时再看具体的例子来纠正。</w:t>
+      </w:r>
+    </w:p>
+    <w:p>
+      <w:pPr>
+        <w:pStyle w:val="a6"/>
+      </w:pPr>
+      <w:r>
+        <w:rPr>
+          <w:rFonts w:hint="eastAsia"/>
+        </w:rPr>
+        <w:t>字面是来看是描述性统计。后来的文字是说最终的结果。这个最终的结果和“描述性”一点也不搭边。</w:t>
+      </w:r>
+    </w:p>
+  </w:comment>
+  <w:comment w:id="1" w:author="p" w:date="2016-01-24T09:16:00Z" w:initials="p">
+    <w:p>
+      <w:pPr>
+        <w:pStyle w:val="a6"/>
+      </w:pPr>
+      <w:r>
+        <w:rPr>
+          <w:rStyle w:val="a5"/>
+        </w:rPr>
+        <w:annotationRef/>
+      </w:r>
+      <w:r>
+        <w:rPr>
+          <w:rFonts w:hint="eastAsia"/>
+        </w:rPr>
+        <w:t>这个调查指？</w:t>
+      </w:r>
+      <w:r>
+        <w:rPr>
+          <w:rFonts w:hint="eastAsia"/>
+        </w:rPr>
+        <w:t>从下文看这个调查指</w:t>
+      </w:r>
+      <w:r>
+        <w:rPr>
+          <w:rFonts w:hint="eastAsia"/>
+        </w:rPr>
+        <w:t>NSFG</w:t>
+      </w:r>
+      <w:r>
+        <w:rPr>
+          <w:rFonts w:hint="eastAsia"/>
+        </w:rPr>
+        <w:t>。</w:t>
+      </w:r>
+    </w:p>
+  </w:comment>
+  <w:comment w:id="2" w:author="p" w:date="2016-01-24T21:19:00Z" w:initials="p">
+    <w:p>
+      <w:pPr>
+        <w:pStyle w:val="a6"/>
+      </w:pPr>
+      <w:r>
+        <w:rPr>
+          <w:rStyle w:val="a5"/>
+        </w:rPr>
+        <w:annotationRef/>
+      </w:r>
+      <w:r>
+        <w:rPr>
+          <w:rFonts w:hint="eastAsia"/>
+        </w:rPr>
+        <w:t>猜想的比例太大，不过为了保证“翻译”的完整性，</w:t>
+      </w:r>
+      <w:r>
+        <w:rPr>
+          <w:rFonts w:hint="eastAsia"/>
+        </w:rPr>
+        <w:t>还是硬着头皮这样写了。</w:t>
+      </w:r>
+    </w:p>
+  </w:comment>
+  <w:comment w:id="3" w:author="p" w:date="2016-01-24T21:38:00Z" w:initials="p">
+    <w:p>
+      <w:pPr>
+        <w:pStyle w:val="a6"/>
+      </w:pPr>
+      <w:r>
+        <w:rPr>
+          <w:rStyle w:val="a5"/>
+        </w:rPr>
+        <w:annotationRef/>
+      </w:r>
+      <w:r>
+        <w:rPr>
+          <w:rFonts w:hint="eastAsia"/>
+        </w:rPr>
+        <w:t>又是瞎猜的翻译。</w:t>
+      </w:r>
+    </w:p>
+  </w:comment>
+</w:comments>
+</file>
+
 <file path=word/numbering.xml><?xml version="1.0" encoding="utf-8"?>
 <w:numbering xmlns:wpc="http://schemas.microsoft.com/office/word/2010/wordprocessingCanvas" xmlns:mc="http://schemas.openxmlformats.org/markup-compatibility/2006" xmlns:o="urn:schemas-microsoft-com:office:office" xmlns:r="http://schemas.openxmlformats.org/officeDocument/2006/relationships" xmlns:m="http://schemas.openxmlformats.org/officeDocument/2006/math" xmlns:v="urn:schemas-microsoft-com:vml" xmlns:wp14="http://schemas.microsoft.com/office/word/2010/wordprocessingDrawing" xmlns:wp="http://schemas.openxmlformats.org/drawingml/2006/wordprocessingDrawing" xmlns:w10="urn:schemas-microsoft-com:office:word" xmlns:w="http://schemas.openxmlformats.org/wordprocessingml/2006/main" xmlns:w14="http://schemas.microsoft.com/office/word/2010/wordml" xmlns:wpg="http://schemas.microsoft.com/office/word/2010/wordprocessingGroup" xmlns:wpi="http://schemas.microsoft.com/office/word/2010/wordprocessingInk" xmlns:wne="http://schemas.microsoft.com/office/word/2006/wordml" xmlns:wps="http://schemas.microsoft.com/office/word/2010/wordprocessingShape" mc:Ignorable="w14 wp14">
   <w:abstractNum w:abstractNumId="0">
@@ -2799,6 +4440,318 @@
     </w:lvl>
   </w:abstractNum>
   <w:abstractNum w:abstractNumId="3">
+    <w:nsid w:val="0DFE031E"/>
+    <w:multiLevelType w:val="multilevel"/>
+    <w:tmpl w:val="A0D20246"/>
+    <w:lvl w:ilvl="0">
+      <w:start w:val="1"/>
+      <w:numFmt w:val="decimal"/>
+      <w:lvlText w:val="%1"/>
+      <w:lvlJc w:val="left"/>
+      <w:pPr>
+        <w:ind w:left="375" w:hanging="375"/>
+      </w:pPr>
+      <w:rPr>
+        <w:rFonts w:hint="default"/>
+      </w:rPr>
+    </w:lvl>
+    <w:lvl w:ilvl="1">
+      <w:start w:val="1"/>
+      <w:numFmt w:val="decimal"/>
+      <w:lvlText w:val="%1.%2"/>
+      <w:lvlJc w:val="left"/>
+      <w:pPr>
+        <w:ind w:left="375" w:hanging="375"/>
+      </w:pPr>
+      <w:rPr>
+        <w:rFonts w:hint="default"/>
+      </w:rPr>
+    </w:lvl>
+    <w:lvl w:ilvl="2">
+      <w:start w:val="1"/>
+      <w:numFmt w:val="decimal"/>
+      <w:lvlText w:val="%1.%2.%3"/>
+      <w:lvlJc w:val="left"/>
+      <w:pPr>
+        <w:ind w:left="720" w:hanging="720"/>
+      </w:pPr>
+      <w:rPr>
+        <w:rFonts w:hint="default"/>
+      </w:rPr>
+    </w:lvl>
+    <w:lvl w:ilvl="3">
+      <w:start w:val="1"/>
+      <w:numFmt w:val="decimal"/>
+      <w:lvlText w:val="%1.%2.%3.%4"/>
+      <w:lvlJc w:val="left"/>
+      <w:pPr>
+        <w:ind w:left="720" w:hanging="720"/>
+      </w:pPr>
+      <w:rPr>
+        <w:rFonts w:hint="default"/>
+      </w:rPr>
+    </w:lvl>
+    <w:lvl w:ilvl="4">
+      <w:start w:val="1"/>
+      <w:numFmt w:val="decimal"/>
+      <w:lvlText w:val="%1.%2.%3.%4.%5"/>
+      <w:lvlJc w:val="left"/>
+      <w:pPr>
+        <w:ind w:left="1080" w:hanging="1080"/>
+      </w:pPr>
+      <w:rPr>
+        <w:rFonts w:hint="default"/>
+      </w:rPr>
+    </w:lvl>
+    <w:lvl w:ilvl="5">
+      <w:start w:val="1"/>
+      <w:numFmt w:val="decimal"/>
+      <w:lvlText w:val="%1.%2.%3.%4.%5.%6"/>
+      <w:lvlJc w:val="left"/>
+      <w:pPr>
+        <w:ind w:left="1080" w:hanging="1080"/>
+      </w:pPr>
+      <w:rPr>
+        <w:rFonts w:hint="default"/>
+      </w:rPr>
+    </w:lvl>
+    <w:lvl w:ilvl="6">
+      <w:start w:val="1"/>
+      <w:numFmt w:val="decimal"/>
+      <w:lvlText w:val="%1.%2.%3.%4.%5.%6.%7"/>
+      <w:lvlJc w:val="left"/>
+      <w:pPr>
+        <w:ind w:left="1080" w:hanging="1080"/>
+      </w:pPr>
+      <w:rPr>
+        <w:rFonts w:hint="default"/>
+      </w:rPr>
+    </w:lvl>
+    <w:lvl w:ilvl="7">
+      <w:start w:val="1"/>
+      <w:numFmt w:val="decimal"/>
+      <w:lvlText w:val="%1.%2.%3.%4.%5.%6.%7.%8"/>
+      <w:lvlJc w:val="left"/>
+      <w:pPr>
+        <w:ind w:left="1440" w:hanging="1440"/>
+      </w:pPr>
+      <w:rPr>
+        <w:rFonts w:hint="default"/>
+      </w:rPr>
+    </w:lvl>
+    <w:lvl w:ilvl="8">
+      <w:start w:val="1"/>
+      <w:numFmt w:val="decimal"/>
+      <w:lvlText w:val="%1.%2.%3.%4.%5.%6.%7.%8.%9"/>
+      <w:lvlJc w:val="left"/>
+      <w:pPr>
+        <w:ind w:left="1440" w:hanging="1440"/>
+      </w:pPr>
+      <w:rPr>
+        <w:rFonts w:hint="default"/>
+      </w:rPr>
+    </w:lvl>
+  </w:abstractNum>
+  <w:abstractNum w:abstractNumId="4">
+    <w:nsid w:val="16C66007"/>
+    <w:multiLevelType w:val="multilevel"/>
+    <w:tmpl w:val="0409001D"/>
+    <w:lvl w:ilvl="0">
+      <w:start w:val="1"/>
+      <w:numFmt w:val="decimal"/>
+      <w:lvlText w:val="%1"/>
+      <w:lvlJc w:val="left"/>
+      <w:pPr>
+        <w:ind w:left="425" w:hanging="425"/>
+      </w:pPr>
+    </w:lvl>
+    <w:lvl w:ilvl="1">
+      <w:start w:val="1"/>
+      <w:numFmt w:val="decimal"/>
+      <w:lvlText w:val="%1.%2"/>
+      <w:lvlJc w:val="left"/>
+      <w:pPr>
+        <w:ind w:left="992" w:hanging="567"/>
+      </w:pPr>
+    </w:lvl>
+    <w:lvl w:ilvl="2">
+      <w:start w:val="1"/>
+      <w:numFmt w:val="decimal"/>
+      <w:lvlText w:val="%1.%2.%3"/>
+      <w:lvlJc w:val="left"/>
+      <w:pPr>
+        <w:ind w:left="1418" w:hanging="567"/>
+      </w:pPr>
+    </w:lvl>
+    <w:lvl w:ilvl="3">
+      <w:start w:val="1"/>
+      <w:numFmt w:val="decimal"/>
+      <w:lvlText w:val="%1.%2.%3.%4"/>
+      <w:lvlJc w:val="left"/>
+      <w:pPr>
+        <w:ind w:left="1984" w:hanging="708"/>
+      </w:pPr>
+    </w:lvl>
+    <w:lvl w:ilvl="4">
+      <w:start w:val="1"/>
+      <w:numFmt w:val="decimal"/>
+      <w:lvlText w:val="%1.%2.%3.%4.%5"/>
+      <w:lvlJc w:val="left"/>
+      <w:pPr>
+        <w:ind w:left="2551" w:hanging="850"/>
+      </w:pPr>
+    </w:lvl>
+    <w:lvl w:ilvl="5">
+      <w:start w:val="1"/>
+      <w:numFmt w:val="decimal"/>
+      <w:lvlText w:val="%1.%2.%3.%4.%5.%6"/>
+      <w:lvlJc w:val="left"/>
+      <w:pPr>
+        <w:ind w:left="3260" w:hanging="1134"/>
+      </w:pPr>
+    </w:lvl>
+    <w:lvl w:ilvl="6">
+      <w:start w:val="1"/>
+      <w:numFmt w:val="decimal"/>
+      <w:lvlText w:val="%1.%2.%3.%4.%5.%6.%7"/>
+      <w:lvlJc w:val="left"/>
+      <w:pPr>
+        <w:ind w:left="3827" w:hanging="1276"/>
+      </w:pPr>
+    </w:lvl>
+    <w:lvl w:ilvl="7">
+      <w:start w:val="1"/>
+      <w:numFmt w:val="decimal"/>
+      <w:lvlText w:val="%1.%2.%3.%4.%5.%6.%7.%8"/>
+      <w:lvlJc w:val="left"/>
+      <w:pPr>
+        <w:ind w:left="4394" w:hanging="1418"/>
+      </w:pPr>
+    </w:lvl>
+    <w:lvl w:ilvl="8">
+      <w:start w:val="1"/>
+      <w:numFmt w:val="decimal"/>
+      <w:lvlText w:val="%1.%2.%3.%4.%5.%6.%7.%8.%9"/>
+      <w:lvlJc w:val="left"/>
+      <w:pPr>
+        <w:ind w:left="5102" w:hanging="1700"/>
+      </w:pPr>
+    </w:lvl>
+  </w:abstractNum>
+  <w:abstractNum w:abstractNumId="5">
+    <w:nsid w:val="26E1309F"/>
+    <w:multiLevelType w:val="hybridMultilevel"/>
+    <w:tmpl w:val="0700D486"/>
+    <w:lvl w:ilvl="0" w:tplc="04090001">
+      <w:start w:val="1"/>
+      <w:numFmt w:val="bullet"/>
+      <w:lvlText w:val=""/>
+      <w:lvlJc w:val="left"/>
+      <w:pPr>
+        <w:ind w:left="840" w:hanging="420"/>
+      </w:pPr>
+      <w:rPr>
+        <w:rFonts w:ascii="Wingdings" w:hAnsi="Wingdings" w:hint="default"/>
+      </w:rPr>
+    </w:lvl>
+    <w:lvl w:ilvl="1" w:tplc="04090003" w:tentative="1">
+      <w:start w:val="1"/>
+      <w:numFmt w:val="bullet"/>
+      <w:lvlText w:val=""/>
+      <w:lvlJc w:val="left"/>
+      <w:pPr>
+        <w:ind w:left="1260" w:hanging="420"/>
+      </w:pPr>
+      <w:rPr>
+        <w:rFonts w:ascii="Wingdings" w:hAnsi="Wingdings" w:hint="default"/>
+      </w:rPr>
+    </w:lvl>
+    <w:lvl w:ilvl="2" w:tplc="04090005" w:tentative="1">
+      <w:start w:val="1"/>
+      <w:numFmt w:val="bullet"/>
+      <w:lvlText w:val=""/>
+      <w:lvlJc w:val="left"/>
+      <w:pPr>
+        <w:ind w:left="1680" w:hanging="420"/>
+      </w:pPr>
+      <w:rPr>
+        <w:rFonts w:ascii="Wingdings" w:hAnsi="Wingdings" w:hint="default"/>
+      </w:rPr>
+    </w:lvl>
+    <w:lvl w:ilvl="3" w:tplc="04090001" w:tentative="1">
+      <w:start w:val="1"/>
+      <w:numFmt w:val="bullet"/>
+      <w:lvlText w:val=""/>
+      <w:lvlJc w:val="left"/>
+      <w:pPr>
+        <w:ind w:left="2100" w:hanging="420"/>
+      </w:pPr>
+      <w:rPr>
+        <w:rFonts w:ascii="Wingdings" w:hAnsi="Wingdings" w:hint="default"/>
+      </w:rPr>
+    </w:lvl>
+    <w:lvl w:ilvl="4" w:tplc="04090003" w:tentative="1">
+      <w:start w:val="1"/>
+      <w:numFmt w:val="bullet"/>
+      <w:lvlText w:val=""/>
+      <w:lvlJc w:val="left"/>
+      <w:pPr>
+        <w:ind w:left="2520" w:hanging="420"/>
+      </w:pPr>
+      <w:rPr>
+        <w:rFonts w:ascii="Wingdings" w:hAnsi="Wingdings" w:hint="default"/>
+      </w:rPr>
+    </w:lvl>
+    <w:lvl w:ilvl="5" w:tplc="04090005" w:tentative="1">
+      <w:start w:val="1"/>
+      <w:numFmt w:val="bullet"/>
+      <w:lvlText w:val=""/>
+      <w:lvlJc w:val="left"/>
+      <w:pPr>
+        <w:ind w:left="2940" w:hanging="420"/>
+      </w:pPr>
+      <w:rPr>
+        <w:rFonts w:ascii="Wingdings" w:hAnsi="Wingdings" w:hint="default"/>
+      </w:rPr>
+    </w:lvl>
+    <w:lvl w:ilvl="6" w:tplc="04090001" w:tentative="1">
+      <w:start w:val="1"/>
+      <w:numFmt w:val="bullet"/>
+      <w:lvlText w:val=""/>
+      <w:lvlJc w:val="left"/>
+      <w:pPr>
+        <w:ind w:left="3360" w:hanging="420"/>
+      </w:pPr>
+      <w:rPr>
+        <w:rFonts w:ascii="Wingdings" w:hAnsi="Wingdings" w:hint="default"/>
+      </w:rPr>
+    </w:lvl>
+    <w:lvl w:ilvl="7" w:tplc="04090003" w:tentative="1">
+      <w:start w:val="1"/>
+      <w:numFmt w:val="bullet"/>
+      <w:lvlText w:val=""/>
+      <w:lvlJc w:val="left"/>
+      <w:pPr>
+        <w:ind w:left="3780" w:hanging="420"/>
+      </w:pPr>
+      <w:rPr>
+        <w:rFonts w:ascii="Wingdings" w:hAnsi="Wingdings" w:hint="default"/>
+      </w:rPr>
+    </w:lvl>
+    <w:lvl w:ilvl="8" w:tplc="04090005" w:tentative="1">
+      <w:start w:val="1"/>
+      <w:numFmt w:val="bullet"/>
+      <w:lvlText w:val=""/>
+      <w:lvlJc w:val="left"/>
+      <w:pPr>
+        <w:ind w:left="4200" w:hanging="420"/>
+      </w:pPr>
+      <w:rPr>
+        <w:rFonts w:ascii="Wingdings" w:hAnsi="Wingdings" w:hint="default"/>
+      </w:rPr>
+    </w:lvl>
+  </w:abstractNum>
+  <w:abstractNum w:abstractNumId="6">
     <w:nsid w:val="35C0392F"/>
     <w:multiLevelType w:val="hybridMultilevel"/>
     <w:tmpl w:val="DE422242"/>
@@ -2911,7 +4864,7 @@
       </w:rPr>
     </w:lvl>
   </w:abstractNum>
-  <w:abstractNum w:abstractNumId="4">
+  <w:abstractNum w:abstractNumId="7">
     <w:nsid w:val="3BBC5876"/>
     <w:multiLevelType w:val="hybridMultilevel"/>
     <w:tmpl w:val="BC8034A0"/>
@@ -3024,7 +4977,7 @@
       </w:rPr>
     </w:lvl>
   </w:abstractNum>
-  <w:abstractNum w:abstractNumId="5">
+  <w:abstractNum w:abstractNumId="8">
     <w:nsid w:val="557B1F40"/>
     <w:multiLevelType w:val="multilevel"/>
     <w:tmpl w:val="21565796"/>
@@ -3136,7 +5089,7 @@
       </w:rPr>
     </w:lvl>
   </w:abstractNum>
-  <w:abstractNum w:abstractNumId="6">
+  <w:abstractNum w:abstractNumId="9">
     <w:nsid w:val="6E8A7A1F"/>
     <w:multiLevelType w:val="hybridMultilevel"/>
     <w:tmpl w:val="CCBE2A98"/>
@@ -3225,7 +5178,7 @@
       </w:pPr>
     </w:lvl>
   </w:abstractNum>
-  <w:abstractNum w:abstractNumId="7">
+  <w:abstractNum w:abstractNumId="10">
     <w:nsid w:val="70274A75"/>
     <w:multiLevelType w:val="hybridMultilevel"/>
     <w:tmpl w:val="7138E62E"/>
@@ -3339,28 +5292,37 @@
     </w:lvl>
   </w:abstractNum>
   <w:num w:numId="1">
-    <w:abstractNumId w:val="7"/>
+    <w:abstractNumId w:val="10"/>
   </w:num>
   <w:num w:numId="2">
-    <w:abstractNumId w:val="3"/>
+    <w:abstractNumId w:val="6"/>
   </w:num>
   <w:num w:numId="3">
     <w:abstractNumId w:val="1"/>
   </w:num>
   <w:num w:numId="4">
-    <w:abstractNumId w:val="5"/>
+    <w:abstractNumId w:val="8"/>
   </w:num>
   <w:num w:numId="5">
     <w:abstractNumId w:val="0"/>
   </w:num>
   <w:num w:numId="6">
-    <w:abstractNumId w:val="4"/>
+    <w:abstractNumId w:val="7"/>
   </w:num>
   <w:num w:numId="7">
-    <w:abstractNumId w:val="6"/>
+    <w:abstractNumId w:val="9"/>
   </w:num>
   <w:num w:numId="8">
     <w:abstractNumId w:val="2"/>
+  </w:num>
+  <w:num w:numId="9">
+    <w:abstractNumId w:val="3"/>
+  </w:num>
+  <w:num w:numId="10">
+    <w:abstractNumId w:val="5"/>
+  </w:num>
+  <w:num w:numId="11">
+    <w:abstractNumId w:val="4"/>
   </w:num>
 </w:numbering>
 </file>
@@ -3574,6 +5536,89 @@
       <w:u w:val="single"/>
     </w:rPr>
   </w:style>
+  <w:style w:type="character" w:styleId="a5">
+    <w:name w:val="annotation reference"/>
+    <w:basedOn w:val="a0"/>
+    <w:uiPriority w:val="99"/>
+    <w:semiHidden/>
+    <w:unhideWhenUsed/>
+    <w:rsid w:val="00854D65"/>
+    <w:rPr>
+      <w:sz w:val="21"/>
+      <w:szCs w:val="21"/>
+    </w:rPr>
+  </w:style>
+  <w:style w:type="paragraph" w:styleId="a6">
+    <w:name w:val="annotation text"/>
+    <w:basedOn w:val="a"/>
+    <w:link w:val="Char"/>
+    <w:uiPriority w:val="99"/>
+    <w:semiHidden/>
+    <w:unhideWhenUsed/>
+    <w:rsid w:val="00854D65"/>
+    <w:pPr>
+      <w:jc w:val="left"/>
+    </w:pPr>
+  </w:style>
+  <w:style w:type="character" w:customStyle="1" w:styleId="Char">
+    <w:name w:val="批注文字 Char"/>
+    <w:basedOn w:val="a0"/>
+    <w:link w:val="a6"/>
+    <w:uiPriority w:val="99"/>
+    <w:semiHidden/>
+    <w:rsid w:val="00854D65"/>
+  </w:style>
+  <w:style w:type="paragraph" w:styleId="a7">
+    <w:name w:val="annotation subject"/>
+    <w:basedOn w:val="a6"/>
+    <w:next w:val="a6"/>
+    <w:link w:val="Char0"/>
+    <w:uiPriority w:val="99"/>
+    <w:semiHidden/>
+    <w:unhideWhenUsed/>
+    <w:rsid w:val="00854D65"/>
+    <w:rPr>
+      <w:b/>
+      <w:bCs/>
+    </w:rPr>
+  </w:style>
+  <w:style w:type="character" w:customStyle="1" w:styleId="Char0">
+    <w:name w:val="批注主题 Char"/>
+    <w:basedOn w:val="Char"/>
+    <w:link w:val="a7"/>
+    <w:uiPriority w:val="99"/>
+    <w:semiHidden/>
+    <w:rsid w:val="00854D65"/>
+    <w:rPr>
+      <w:b/>
+      <w:bCs/>
+    </w:rPr>
+  </w:style>
+  <w:style w:type="paragraph" w:styleId="a8">
+    <w:name w:val="Balloon Text"/>
+    <w:basedOn w:val="a"/>
+    <w:link w:val="Char1"/>
+    <w:uiPriority w:val="99"/>
+    <w:semiHidden/>
+    <w:unhideWhenUsed/>
+    <w:rsid w:val="00854D65"/>
+    <w:rPr>
+      <w:sz w:val="18"/>
+      <w:szCs w:val="18"/>
+    </w:rPr>
+  </w:style>
+  <w:style w:type="character" w:customStyle="1" w:styleId="Char1">
+    <w:name w:val="批注框文本 Char"/>
+    <w:basedOn w:val="a0"/>
+    <w:link w:val="a8"/>
+    <w:uiPriority w:val="99"/>
+    <w:semiHidden/>
+    <w:rsid w:val="00854D65"/>
+    <w:rPr>
+      <w:sz w:val="18"/>
+      <w:szCs w:val="18"/>
+    </w:rPr>
+  </w:style>
 </w:styles>
 </file>
 
@@ -3784,6 +5829,89 @@
     <w:rPr>
       <w:color w:val="0000FF" w:themeColor="hyperlink"/>
       <w:u w:val="single"/>
+    </w:rPr>
+  </w:style>
+  <w:style w:type="character" w:styleId="a5">
+    <w:name w:val="annotation reference"/>
+    <w:basedOn w:val="a0"/>
+    <w:uiPriority w:val="99"/>
+    <w:semiHidden/>
+    <w:unhideWhenUsed/>
+    <w:rsid w:val="00854D65"/>
+    <w:rPr>
+      <w:sz w:val="21"/>
+      <w:szCs w:val="21"/>
+    </w:rPr>
+  </w:style>
+  <w:style w:type="paragraph" w:styleId="a6">
+    <w:name w:val="annotation text"/>
+    <w:basedOn w:val="a"/>
+    <w:link w:val="Char"/>
+    <w:uiPriority w:val="99"/>
+    <w:semiHidden/>
+    <w:unhideWhenUsed/>
+    <w:rsid w:val="00854D65"/>
+    <w:pPr>
+      <w:jc w:val="left"/>
+    </w:pPr>
+  </w:style>
+  <w:style w:type="character" w:customStyle="1" w:styleId="Char">
+    <w:name w:val="批注文字 Char"/>
+    <w:basedOn w:val="a0"/>
+    <w:link w:val="a6"/>
+    <w:uiPriority w:val="99"/>
+    <w:semiHidden/>
+    <w:rsid w:val="00854D65"/>
+  </w:style>
+  <w:style w:type="paragraph" w:styleId="a7">
+    <w:name w:val="annotation subject"/>
+    <w:basedOn w:val="a6"/>
+    <w:next w:val="a6"/>
+    <w:link w:val="Char0"/>
+    <w:uiPriority w:val="99"/>
+    <w:semiHidden/>
+    <w:unhideWhenUsed/>
+    <w:rsid w:val="00854D65"/>
+    <w:rPr>
+      <w:b/>
+      <w:bCs/>
+    </w:rPr>
+  </w:style>
+  <w:style w:type="character" w:customStyle="1" w:styleId="Char0">
+    <w:name w:val="批注主题 Char"/>
+    <w:basedOn w:val="Char"/>
+    <w:link w:val="a7"/>
+    <w:uiPriority w:val="99"/>
+    <w:semiHidden/>
+    <w:rsid w:val="00854D65"/>
+    <w:rPr>
+      <w:b/>
+      <w:bCs/>
+    </w:rPr>
+  </w:style>
+  <w:style w:type="paragraph" w:styleId="a8">
+    <w:name w:val="Balloon Text"/>
+    <w:basedOn w:val="a"/>
+    <w:link w:val="Char1"/>
+    <w:uiPriority w:val="99"/>
+    <w:semiHidden/>
+    <w:unhideWhenUsed/>
+    <w:rsid w:val="00854D65"/>
+    <w:rPr>
+      <w:sz w:val="18"/>
+      <w:szCs w:val="18"/>
+    </w:rPr>
+  </w:style>
+  <w:style w:type="character" w:customStyle="1" w:styleId="Char1">
+    <w:name w:val="批注框文本 Char"/>
+    <w:basedOn w:val="a0"/>
+    <w:link w:val="a8"/>
+    <w:uiPriority w:val="99"/>
+    <w:semiHidden/>
+    <w:rsid w:val="00854D65"/>
+    <w:rPr>
+      <w:sz w:val="18"/>
+      <w:szCs w:val="18"/>
     </w:rPr>
   </w:style>
 </w:styles>

--- a/数学基础/ThinkStats.docx
+++ b/数学基础/ThinkStats.docx
@@ -2844,11 +2844,6 @@
       </w:r>
     </w:p>
     <w:p>
-      <w:pPr>
-        <w:rPr>
-          <w:rFonts w:hint="eastAsia"/>
-        </w:rPr>
-      </w:pPr>
       <w:r>
         <w:rPr>
           <w:rFonts w:hint="eastAsia"/>
@@ -2906,19 +2901,8 @@
         <w:t>。</w:t>
       </w:r>
     </w:p>
-    <w:p>
-      <w:pPr>
-        <w:rPr>
-          <w:rFonts w:hint="eastAsia"/>
-        </w:rPr>
-      </w:pPr>
-    </w:p>
-    <w:p>
-      <w:pPr>
-        <w:rPr>
-          <w:rFonts w:hint="eastAsia"/>
-        </w:rPr>
-      </w:pPr>
+    <w:p/>
+    <w:p>
       <w:r>
         <w:rPr>
           <w:rFonts w:hint="eastAsia"/>
@@ -2998,19 +2982,8 @@
         <w:t>这种调研方式会在一定时间内重复地观察一个组织。</w:t>
       </w:r>
     </w:p>
-    <w:p>
-      <w:pPr>
-        <w:rPr>
-          <w:rFonts w:hint="eastAsia"/>
-        </w:rPr>
-      </w:pPr>
-    </w:p>
-    <w:p>
-      <w:pPr>
-        <w:rPr>
-          <w:rFonts w:hint="eastAsia"/>
-        </w:rPr>
-      </w:pPr>
+    <w:p/>
+    <w:p>
       <w:r>
         <w:rPr>
           <w:rFonts w:hint="eastAsia"/>
@@ -3126,19 +3099,8 @@
         <w:t>月。</w:t>
       </w:r>
     </w:p>
-    <w:p>
-      <w:pPr>
-        <w:rPr>
-          <w:rFonts w:hint="eastAsia"/>
-        </w:rPr>
-      </w:pPr>
-    </w:p>
-    <w:p>
-      <w:pPr>
-        <w:rPr>
-          <w:rFonts w:hint="eastAsia"/>
-        </w:rPr>
-      </w:pPr>
+    <w:p/>
+    <w:p>
       <w:r>
         <w:rPr>
           <w:rFonts w:hint="eastAsia"/>
@@ -3224,19 +3186,8 @@
         <w:t>对象。</w:t>
       </w:r>
     </w:p>
-    <w:p>
-      <w:pPr>
-        <w:rPr>
-          <w:rFonts w:hint="eastAsia"/>
-        </w:rPr>
-      </w:pPr>
-    </w:p>
-    <w:p>
-      <w:pPr>
-        <w:rPr>
-          <w:rFonts w:hint="eastAsia"/>
-        </w:rPr>
-      </w:pPr>
+    <w:p/>
+    <w:p>
       <w:r>
         <w:rPr>
           <w:rFonts w:hint="eastAsia"/>
@@ -3308,11 +3259,6 @@
       </w:r>
     </w:p>
     <w:p>
-      <w:pPr>
-        <w:rPr>
-          <w:rFonts w:hint="eastAsia"/>
-        </w:rPr>
-      </w:pPr>
       <w:r>
         <w:rPr>
           <w:rFonts w:hint="eastAsia"/>
@@ -3456,19 +3402,8 @@
         <w:t>后续我们会再讨论这个不足。</w:t>
       </w:r>
     </w:p>
-    <w:p>
-      <w:pPr>
-        <w:rPr>
-          <w:rFonts w:hint="eastAsia"/>
-        </w:rPr>
-      </w:pPr>
-    </w:p>
-    <w:p>
-      <w:pPr>
-        <w:rPr>
-          <w:rFonts w:hint="eastAsia"/>
-        </w:rPr>
-      </w:pPr>
+    <w:p/>
+    <w:p>
       <w:r>
         <w:rPr>
           <w:rFonts w:hint="eastAsia"/>
@@ -3538,13 +3473,7 @@
         <w:t>http://www.cdc.gov/nchs/nsfg/nsfg_cycle6.htm</w:t>
       </w:r>
     </w:p>
-    <w:p>
-      <w:pPr>
-        <w:rPr>
-          <w:rFonts w:hint="eastAsia"/>
-        </w:rPr>
-      </w:pPr>
-    </w:p>
+    <w:p/>
     <w:p>
       <w:pPr>
         <w:pStyle w:val="a3"/>
@@ -3553,9 +3482,6 @@
           <w:numId w:val="9"/>
         </w:numPr>
         <w:ind w:firstLineChars="0"/>
-        <w:rPr>
-          <w:rFonts w:hint="eastAsia"/>
-        </w:rPr>
       </w:pPr>
       <w:r>
         <w:rPr>
@@ -3819,11 +3745,6 @@
       </w:pPr>
     </w:p>
     <w:p>
-      <w:pPr>
-        <w:rPr>
-          <w:rFonts w:hint="eastAsia"/>
-        </w:rPr>
-      </w:pPr>
       <w:r>
         <w:rPr>
           <w:rFonts w:ascii="F49" w:hAnsi="F49" w:hint="eastAsia"/>
@@ -3968,9 +3889,4080 @@
         <w:tabs>
           <w:tab w:val="left" w:pos="2358"/>
         </w:tabs>
-      </w:pPr>
-      <w:bookmarkStart w:id="4" w:name="_GoBack"/>
-      <w:bookmarkEnd w:id="4"/>
+        <w:rPr>
+          <w:rFonts w:hint="eastAsia"/>
+        </w:rPr>
+      </w:pPr>
+      <w:r>
+        <w:rPr>
+          <w:rFonts w:hint="eastAsia"/>
+        </w:rPr>
+        <w:t>例如，</w:t>
+      </w:r>
+      <w:r>
+        <w:rPr>
+          <w:rFonts w:hint="eastAsia"/>
+        </w:rPr>
+        <w:t>下面是从</w:t>
+      </w:r>
+      <w:r>
+        <w:rPr>
+          <w:rFonts w:hint="eastAsia"/>
+        </w:rPr>
+        <w:t>2002FemPreg.dct</w:t>
+      </w:r>
+      <w:r>
+        <w:rPr>
+          <w:rFonts w:hint="eastAsia"/>
+        </w:rPr>
+        <w:t>里摘出的几行：</w:t>
+      </w:r>
+    </w:p>
+    <w:p>
+      <w:pPr>
+        <w:tabs>
+          <w:tab w:val="left" w:pos="2358"/>
+        </w:tabs>
+        <w:rPr>
+          <w:rFonts w:hint="eastAsia"/>
+        </w:rPr>
+      </w:pPr>
+      <w:r>
+        <w:t>I</w:t>
+      </w:r>
+      <w:r>
+        <w:rPr>
+          <w:rFonts w:hint="eastAsia"/>
+        </w:rPr>
+        <w:t>nfile dictionary {</w:t>
+      </w:r>
+    </w:p>
+    <w:p>
+      <w:pPr>
+        <w:tabs>
+          <w:tab w:val="left" w:pos="2358"/>
+        </w:tabs>
+        <w:rPr>
+          <w:rFonts w:hint="eastAsia"/>
+        </w:rPr>
+      </w:pPr>
+      <w:r>
+        <w:rPr>
+          <w:rFonts w:hint="eastAsia"/>
+        </w:rPr>
+        <w:lastRenderedPageBreak/>
+        <w:tab/>
+        <w:t xml:space="preserve">_column(1) str12 caseid %12s </w:t>
+      </w:r>
+      <w:r>
+        <w:t>“</w:t>
+      </w:r>
+      <w:r>
+        <w:rPr>
+          <w:rFonts w:hint="eastAsia"/>
+        </w:rPr>
+        <w:t>RESPONDENT ID NUMBER</w:t>
+      </w:r>
+      <w:r>
+        <w:t>”</w:t>
+      </w:r>
+    </w:p>
+    <w:p>
+      <w:pPr>
+        <w:tabs>
+          <w:tab w:val="left" w:pos="2358"/>
+        </w:tabs>
+        <w:rPr>
+          <w:rFonts w:hint="eastAsia"/>
+        </w:rPr>
+      </w:pPr>
+      <w:r>
+        <w:rPr>
+          <w:rFonts w:hint="eastAsia"/>
+        </w:rPr>
+        <w:tab/>
+        <w:t xml:space="preserve">_column(13) byte pregordr %2f </w:t>
+      </w:r>
+      <w:r>
+        <w:t>“</w:t>
+      </w:r>
+      <w:r>
+        <w:rPr>
+          <w:rFonts w:hint="eastAsia"/>
+        </w:rPr>
+        <w:t>PREGNANCY ORDER (NUMBER)</w:t>
+      </w:r>
+      <w:r>
+        <w:t>”</w:t>
+      </w:r>
+    </w:p>
+    <w:p>
+      <w:pPr>
+        <w:tabs>
+          <w:tab w:val="left" w:pos="2358"/>
+        </w:tabs>
+      </w:pPr>
+      <w:r>
+        <w:rPr>
+          <w:rFonts w:hint="eastAsia"/>
+        </w:rPr>
+        <w:t>}</w:t>
+      </w:r>
+    </w:p>
+    <w:p>
+      <w:pPr>
+        <w:tabs>
+          <w:tab w:val="left" w:pos="2358"/>
+        </w:tabs>
+        <w:rPr>
+          <w:rFonts w:hint="eastAsia"/>
+        </w:rPr>
+      </w:pPr>
+    </w:p>
+    <w:p>
+      <w:pPr>
+        <w:tabs>
+          <w:tab w:val="left" w:pos="2358"/>
+        </w:tabs>
+        <w:rPr>
+          <w:rFonts w:hint="eastAsia"/>
+        </w:rPr>
+      </w:pPr>
+      <w:r>
+        <w:rPr>
+          <w:rFonts w:hint="eastAsia"/>
+        </w:rPr>
+        <w:t>这个字典里描述了两个变量：</w:t>
+      </w:r>
+      <w:r>
+        <w:rPr>
+          <w:rFonts w:hint="eastAsia"/>
+        </w:rPr>
+        <w:t>caseid</w:t>
+      </w:r>
+      <w:r>
+        <w:rPr>
+          <w:rFonts w:hint="eastAsia"/>
+        </w:rPr>
+        <w:t>是一个</w:t>
+      </w:r>
+      <w:r>
+        <w:rPr>
+          <w:rFonts w:hint="eastAsia"/>
+        </w:rPr>
+        <w:t>12</w:t>
+      </w:r>
+      <w:r>
+        <w:rPr>
+          <w:rFonts w:hint="eastAsia"/>
+        </w:rPr>
+        <w:t>字符的字符串，</w:t>
+      </w:r>
+      <w:r>
+        <w:rPr>
+          <w:rFonts w:hint="eastAsia"/>
+        </w:rPr>
+        <w:t>表示受调查者</w:t>
+      </w:r>
+      <w:r>
+        <w:rPr>
+          <w:rFonts w:hint="eastAsia"/>
+        </w:rPr>
+        <w:t>ID;</w:t>
+      </w:r>
+      <w:r>
+        <w:rPr>
+          <w:rFonts w:hint="eastAsia"/>
+        </w:rPr>
+        <w:t>pregorder</w:t>
+      </w:r>
+      <w:r>
+        <w:rPr>
+          <w:rFonts w:hint="eastAsia"/>
+        </w:rPr>
+        <w:t>是一个单字节的整形，表示受调者怀孕的序数。</w:t>
+      </w:r>
+    </w:p>
+    <w:p>
+      <w:pPr>
+        <w:tabs>
+          <w:tab w:val="left" w:pos="2358"/>
+        </w:tabs>
+        <w:rPr>
+          <w:rFonts w:hint="eastAsia"/>
+        </w:rPr>
+      </w:pPr>
+    </w:p>
+    <w:p>
+      <w:pPr>
+        <w:tabs>
+          <w:tab w:val="left" w:pos="2358"/>
+        </w:tabs>
+        <w:rPr>
+          <w:rFonts w:hint="eastAsia"/>
+        </w:rPr>
+      </w:pPr>
+      <w:r>
+        <w:rPr>
+          <w:rFonts w:hint="eastAsia"/>
+        </w:rPr>
+        <w:t>下载下来的代码里有一个</w:t>
+      </w:r>
+      <w:r>
+        <w:rPr>
+          <w:rFonts w:hint="eastAsia"/>
+        </w:rPr>
+        <w:t>thinkstats2.py</w:t>
+      </w:r>
+      <w:r>
+        <w:rPr>
+          <w:rFonts w:hint="eastAsia"/>
+        </w:rPr>
+        <w:t>文件，</w:t>
+      </w:r>
+      <w:r>
+        <w:rPr>
+          <w:rFonts w:hint="eastAsia"/>
+        </w:rPr>
+        <w:t xml:space="preserve"> </w:t>
+      </w:r>
+      <w:r>
+        <w:rPr>
+          <w:rFonts w:hint="eastAsia"/>
+        </w:rPr>
+        <w:t>它是一个</w:t>
+      </w:r>
+      <w:r>
+        <w:rPr>
+          <w:rFonts w:hint="eastAsia"/>
+        </w:rPr>
+        <w:t>Python</w:t>
+      </w:r>
+      <w:r>
+        <w:rPr>
+          <w:rFonts w:hint="eastAsia"/>
+        </w:rPr>
+        <w:t>模块，里面包含了本书中使用的类和函数，</w:t>
+      </w:r>
+      <w:r>
+        <w:rPr>
+          <w:rFonts w:hint="eastAsia"/>
+        </w:rPr>
+        <w:t>如读</w:t>
+      </w:r>
+      <w:r>
+        <w:rPr>
+          <w:rFonts w:hint="eastAsia"/>
+        </w:rPr>
+        <w:t>Stata</w:t>
+      </w:r>
+      <w:r>
+        <w:rPr>
+          <w:rFonts w:hint="eastAsia"/>
+        </w:rPr>
+        <w:t>字典和</w:t>
+      </w:r>
+      <w:r>
+        <w:rPr>
+          <w:rFonts w:hint="eastAsia"/>
+        </w:rPr>
+        <w:t>NSFG</w:t>
+      </w:r>
+      <w:r>
+        <w:rPr>
+          <w:rFonts w:hint="eastAsia"/>
+        </w:rPr>
+        <w:t>数据文件的函数。</w:t>
+      </w:r>
+      <w:r>
+        <w:rPr>
+          <w:rFonts w:hint="eastAsia"/>
+        </w:rPr>
+        <w:t>下面是这些函数在</w:t>
+      </w:r>
+      <w:r>
+        <w:rPr>
+          <w:rFonts w:hint="eastAsia"/>
+        </w:rPr>
+        <w:t>nsfg.py</w:t>
+      </w:r>
+      <w:r>
+        <w:rPr>
+          <w:rFonts w:hint="eastAsia"/>
+        </w:rPr>
+        <w:t>中使用：</w:t>
+      </w:r>
+    </w:p>
+    <w:p>
+      <w:pPr>
+        <w:tabs>
+          <w:tab w:val="left" w:pos="2358"/>
+        </w:tabs>
+        <w:rPr>
+          <w:rFonts w:hint="eastAsia"/>
+        </w:rPr>
+      </w:pPr>
+    </w:p>
+    <w:p>
+      <w:pPr>
+        <w:tabs>
+          <w:tab w:val="left" w:pos="2358"/>
+        </w:tabs>
+        <w:rPr>
+          <w:rFonts w:hint="eastAsia"/>
+        </w:rPr>
+      </w:pPr>
+      <w:r>
+        <w:rPr>
+          <w:rFonts w:hint="eastAsia"/>
+        </w:rPr>
+        <w:t>def ReadFemPreg(dct_file=</w:t>
+      </w:r>
+      <w:r>
+        <w:t>’</w:t>
+      </w:r>
+      <w:r>
+        <w:rPr>
+          <w:rFonts w:hint="eastAsia"/>
+        </w:rPr>
+        <w:t>2002FemPreg.dct</w:t>
+      </w:r>
+      <w:r>
+        <w:t>’</w:t>
+      </w:r>
+      <w:r>
+        <w:rPr>
+          <w:rFonts w:hint="eastAsia"/>
+        </w:rPr>
+        <w:t>, dat_file=</w:t>
+      </w:r>
+      <w:r>
+        <w:t>’</w:t>
+      </w:r>
+      <w:r>
+        <w:rPr>
+          <w:rFonts w:hint="eastAsia"/>
+        </w:rPr>
+        <w:t>2002FemPreg.dat.gz</w:t>
+      </w:r>
+      <w:r>
+        <w:t>’</w:t>
+      </w:r>
+      <w:r>
+        <w:rPr>
+          <w:rFonts w:hint="eastAsia"/>
+        </w:rPr>
+        <w:t>):</w:t>
+      </w:r>
+    </w:p>
+    <w:p>
+      <w:pPr>
+        <w:tabs>
+          <w:tab w:val="left" w:pos="2358"/>
+        </w:tabs>
+        <w:rPr>
+          <w:rFonts w:hint="eastAsia"/>
+        </w:rPr>
+      </w:pPr>
+      <w:r>
+        <w:rPr>
+          <w:rFonts w:hint="eastAsia"/>
+        </w:rPr>
+        <w:tab/>
+        <w:t>dct = thinkstats2.ReadStataDct(dct_file)</w:t>
+      </w:r>
+    </w:p>
+    <w:p>
+      <w:pPr>
+        <w:tabs>
+          <w:tab w:val="left" w:pos="2358"/>
+        </w:tabs>
+        <w:rPr>
+          <w:rFonts w:hint="eastAsia"/>
+        </w:rPr>
+      </w:pPr>
+      <w:r>
+        <w:rPr>
+          <w:rFonts w:hint="eastAsia"/>
+        </w:rPr>
+        <w:tab/>
+        <w:t>df = dct.ReadFixedWidth(dat_file, compression=</w:t>
+      </w:r>
+      <w:r>
+        <w:t>’</w:t>
+      </w:r>
+      <w:r>
+        <w:rPr>
+          <w:rFonts w:hint="eastAsia"/>
+        </w:rPr>
+        <w:t>gzip</w:t>
+      </w:r>
+      <w:r>
+        <w:t>’</w:t>
+      </w:r>
+      <w:r>
+        <w:rPr>
+          <w:rFonts w:hint="eastAsia"/>
+        </w:rPr>
+        <w:t>)</w:t>
+      </w:r>
+    </w:p>
+    <w:p>
+      <w:pPr>
+        <w:tabs>
+          <w:tab w:val="left" w:pos="2358"/>
+        </w:tabs>
+        <w:rPr>
+          <w:rFonts w:hint="eastAsia"/>
+        </w:rPr>
+      </w:pPr>
+      <w:r>
+        <w:rPr>
+          <w:rFonts w:hint="eastAsia"/>
+        </w:rPr>
+        <w:tab/>
+        <w:t>CleanFemPreg(df)</w:t>
+      </w:r>
+    </w:p>
+    <w:p>
+      <w:pPr>
+        <w:tabs>
+          <w:tab w:val="left" w:pos="2358"/>
+        </w:tabs>
+        <w:rPr>
+          <w:rFonts w:hint="eastAsia"/>
+        </w:rPr>
+      </w:pPr>
+      <w:r>
+        <w:rPr>
+          <w:rFonts w:hint="eastAsia"/>
+        </w:rPr>
+        <w:tab/>
+      </w:r>
+      <w:r>
+        <w:t>R</w:t>
+      </w:r>
+      <w:r>
+        <w:rPr>
+          <w:rFonts w:hint="eastAsia"/>
+        </w:rPr>
+        <w:t>eturn df</w:t>
+      </w:r>
+    </w:p>
+    <w:p>
+      <w:pPr>
+        <w:tabs>
+          <w:tab w:val="left" w:pos="2358"/>
+        </w:tabs>
+        <w:rPr>
+          <w:rFonts w:hint="eastAsia"/>
+        </w:rPr>
+      </w:pPr>
+    </w:p>
+    <w:p>
+      <w:pPr>
+        <w:tabs>
+          <w:tab w:val="left" w:pos="2358"/>
+        </w:tabs>
+        <w:rPr>
+          <w:rFonts w:hint="eastAsia"/>
+        </w:rPr>
+      </w:pPr>
+      <w:r>
+        <w:rPr>
+          <w:rFonts w:hint="eastAsia"/>
+        </w:rPr>
+        <w:t>ReadStataDct</w:t>
+      </w:r>
+      <w:r>
+        <w:rPr>
+          <w:rFonts w:hint="eastAsia"/>
+        </w:rPr>
+        <w:t>接收字典文件的名字返回一个</w:t>
+      </w:r>
+      <w:r>
+        <w:rPr>
+          <w:rFonts w:hint="eastAsia"/>
+        </w:rPr>
+        <w:t>dct</w:t>
+      </w:r>
+      <w:r>
+        <w:rPr>
+          <w:rFonts w:hint="eastAsia"/>
+        </w:rPr>
+        <w:t>，这个</w:t>
+      </w:r>
+      <w:r>
+        <w:rPr>
+          <w:rFonts w:hint="eastAsia"/>
+        </w:rPr>
+        <w:t>dct</w:t>
+      </w:r>
+      <w:r>
+        <w:rPr>
+          <w:rFonts w:hint="eastAsia"/>
+        </w:rPr>
+        <w:t>是一个</w:t>
+      </w:r>
+      <w:r>
+        <w:rPr>
+          <w:rFonts w:hint="eastAsia"/>
+        </w:rPr>
+        <w:t>FixedWidthVariables</w:t>
+      </w:r>
+      <w:r>
+        <w:rPr>
+          <w:rFonts w:hint="eastAsia"/>
+        </w:rPr>
+        <w:t>对象，此对象中含有字典文件中的信息。</w:t>
+      </w:r>
+      <w:r>
+        <w:rPr>
+          <w:rFonts w:hint="eastAsia"/>
+        </w:rPr>
+        <w:t>dct</w:t>
+      </w:r>
+      <w:r>
+        <w:rPr>
+          <w:rFonts w:hint="eastAsia"/>
+        </w:rPr>
+        <w:t>提供一个</w:t>
+      </w:r>
+      <w:r>
+        <w:rPr>
+          <w:rFonts w:hint="eastAsia"/>
+        </w:rPr>
+        <w:t>ReadFixedWidth</w:t>
+      </w:r>
+      <w:r>
+        <w:rPr>
+          <w:rFonts w:hint="eastAsia"/>
+        </w:rPr>
+        <w:t>，用它读取数据文件。</w:t>
+      </w:r>
+    </w:p>
+    <w:p>
+      <w:pPr>
+        <w:tabs>
+          <w:tab w:val="left" w:pos="2358"/>
+        </w:tabs>
+        <w:rPr>
+          <w:rFonts w:hint="eastAsia"/>
+        </w:rPr>
+      </w:pPr>
+    </w:p>
+    <w:p>
+      <w:pPr>
+        <w:pStyle w:val="a3"/>
+        <w:numPr>
+          <w:ilvl w:val="1"/>
+          <w:numId w:val="9"/>
+        </w:numPr>
+        <w:tabs>
+          <w:tab w:val="left" w:pos="2358"/>
+        </w:tabs>
+        <w:ind w:firstLineChars="0"/>
+        <w:rPr>
+          <w:rFonts w:hint="eastAsia"/>
+        </w:rPr>
+      </w:pPr>
+      <w:r>
+        <w:rPr>
+          <w:rFonts w:hint="eastAsia"/>
+        </w:rPr>
+        <w:t>DataFrames</w:t>
+      </w:r>
+    </w:p>
+    <w:p>
+      <w:pPr>
+        <w:tabs>
+          <w:tab w:val="left" w:pos="2358"/>
+        </w:tabs>
+        <w:rPr>
+          <w:rFonts w:hint="eastAsia"/>
+        </w:rPr>
+      </w:pPr>
+      <w:r>
+        <w:rPr>
+          <w:rFonts w:hint="eastAsia"/>
+        </w:rPr>
+        <w:t>ReadFixedWidth</w:t>
+      </w:r>
+      <w:r>
+        <w:rPr>
+          <w:rFonts w:hint="eastAsia"/>
+        </w:rPr>
+        <w:t>的结果是</w:t>
+      </w:r>
+      <w:r>
+        <w:rPr>
+          <w:rFonts w:hint="eastAsia"/>
+        </w:rPr>
+        <w:t>DataFrame</w:t>
+      </w:r>
+      <w:r>
+        <w:rPr>
+          <w:rFonts w:hint="eastAsia"/>
+        </w:rPr>
+        <w:t>，它是</w:t>
+      </w:r>
+      <w:r>
+        <w:rPr>
+          <w:rFonts w:hint="eastAsia"/>
+        </w:rPr>
+        <w:t>pandas</w:t>
+      </w:r>
+      <w:r>
+        <w:rPr>
+          <w:rFonts w:hint="eastAsia"/>
+        </w:rPr>
+        <w:t>这个数据处理包中的基础数据结构。</w:t>
+      </w:r>
+      <w:r>
+        <w:rPr>
+          <w:rFonts w:hint="eastAsia"/>
+        </w:rPr>
+        <w:t>为每一条记录，</w:t>
+      </w:r>
+      <w:r>
+        <w:rPr>
+          <w:rFonts w:hint="eastAsia"/>
+        </w:rPr>
+        <w:t>DataFrame</w:t>
+      </w:r>
+      <w:r>
+        <w:rPr>
+          <w:rFonts w:hint="eastAsia"/>
+        </w:rPr>
+        <w:t>包含了一行，</w:t>
+      </w:r>
+      <w:r>
+        <w:rPr>
+          <w:rFonts w:hint="eastAsia"/>
+        </w:rPr>
+        <w:t>在当前的怀孕数据中，每一变量有一列。</w:t>
+      </w:r>
+    </w:p>
+    <w:p>
+      <w:pPr>
+        <w:tabs>
+          <w:tab w:val="left" w:pos="2358"/>
+        </w:tabs>
+        <w:rPr>
+          <w:rFonts w:hint="eastAsia"/>
+        </w:rPr>
+      </w:pPr>
+    </w:p>
+    <w:p>
+      <w:pPr>
+        <w:tabs>
+          <w:tab w:val="left" w:pos="2358"/>
+        </w:tabs>
+        <w:rPr>
+          <w:rFonts w:hint="eastAsia"/>
+        </w:rPr>
+      </w:pPr>
+      <w:r>
+        <w:rPr>
+          <w:rFonts w:hint="eastAsia"/>
+        </w:rPr>
+        <w:t>除了数据外，</w:t>
+      </w:r>
+      <w:r>
+        <w:rPr>
+          <w:rFonts w:hint="eastAsia"/>
+        </w:rPr>
+        <w:t>DataFrame</w:t>
+      </w:r>
+      <w:r>
+        <w:rPr>
+          <w:rFonts w:hint="eastAsia"/>
+        </w:rPr>
+        <w:t>也含有变量名字和变量类型，</w:t>
+      </w:r>
+      <w:r>
+        <w:rPr>
+          <w:rFonts w:hint="eastAsia"/>
+        </w:rPr>
+        <w:t>也还有存取和修改数据的方法。</w:t>
+      </w:r>
+    </w:p>
+    <w:p>
+      <w:pPr>
+        <w:tabs>
+          <w:tab w:val="left" w:pos="2358"/>
+        </w:tabs>
+        <w:rPr>
+          <w:rFonts w:hint="eastAsia"/>
+        </w:rPr>
+      </w:pPr>
+      <w:r>
+        <w:rPr>
+          <w:rFonts w:hint="eastAsia"/>
+        </w:rPr>
+        <w:t>如果打印</w:t>
+      </w:r>
+      <w:r>
+        <w:rPr>
+          <w:rFonts w:hint="eastAsia"/>
+        </w:rPr>
+        <w:t>df</w:t>
+      </w:r>
+      <w:r>
+        <w:rPr>
+          <w:rFonts w:hint="eastAsia"/>
+        </w:rPr>
+        <w:t>，将看到一个截断的行和列，</w:t>
+      </w:r>
+      <w:r>
+        <w:rPr>
+          <w:rFonts w:hint="eastAsia"/>
+        </w:rPr>
+        <w:t>DataFrame</w:t>
+      </w:r>
+      <w:r>
+        <w:rPr>
+          <w:rFonts w:hint="eastAsia"/>
+        </w:rPr>
+        <w:t>的形状，这是一个有</w:t>
+      </w:r>
+      <w:r>
+        <w:rPr>
+          <w:rFonts w:hint="eastAsia"/>
+        </w:rPr>
+        <w:t>13593</w:t>
+      </w:r>
+      <w:r>
+        <w:rPr>
+          <w:rFonts w:hint="eastAsia"/>
+        </w:rPr>
+        <w:t>行数据</w:t>
+      </w:r>
+      <w:r>
+        <w:rPr>
+          <w:rFonts w:hint="eastAsia"/>
+        </w:rPr>
+        <w:t>（</w:t>
+      </w:r>
+      <w:r>
+        <w:rPr>
+          <w:rFonts w:hint="eastAsia"/>
+        </w:rPr>
+        <w:t>记录</w:t>
+      </w:r>
+      <w:r>
+        <w:rPr>
+          <w:rFonts w:hint="eastAsia"/>
+        </w:rPr>
+        <w:t>）</w:t>
+      </w:r>
+      <w:r>
+        <w:rPr>
+          <w:rFonts w:hint="eastAsia"/>
+        </w:rPr>
+        <w:t>，及</w:t>
+      </w:r>
+      <w:r>
+        <w:rPr>
+          <w:rFonts w:hint="eastAsia"/>
+        </w:rPr>
+        <w:t>244</w:t>
+      </w:r>
+      <w:r>
+        <w:rPr>
+          <w:rFonts w:hint="eastAsia"/>
+        </w:rPr>
+        <w:t>列（变量）</w:t>
+      </w:r>
+    </w:p>
+    <w:p>
+      <w:pPr>
+        <w:tabs>
+          <w:tab w:val="left" w:pos="2358"/>
+        </w:tabs>
+        <w:rPr>
+          <w:rFonts w:hint="eastAsia"/>
+        </w:rPr>
+      </w:pPr>
+    </w:p>
+    <w:p>
+      <w:pPr>
+        <w:tabs>
+          <w:tab w:val="left" w:pos="2358"/>
+        </w:tabs>
+        <w:rPr>
+          <w:rFonts w:hint="eastAsia"/>
+        </w:rPr>
+      </w:pPr>
+      <w:r>
+        <w:rPr>
+          <w:rFonts w:hint="eastAsia"/>
+        </w:rPr>
+        <w:t>&gt;&gt;&gt; import nsfg</w:t>
+      </w:r>
+    </w:p>
+    <w:p>
+      <w:pPr>
+        <w:tabs>
+          <w:tab w:val="left" w:pos="2358"/>
+        </w:tabs>
+        <w:rPr>
+          <w:rFonts w:hint="eastAsia"/>
+        </w:rPr>
+      </w:pPr>
+      <w:r>
+        <w:rPr>
+          <w:rFonts w:hint="eastAsia"/>
+        </w:rPr>
+        <w:t>&gt;&gt;&gt; df = nsfg.ReadFemPreg()</w:t>
+      </w:r>
+    </w:p>
+    <w:p>
+      <w:pPr>
+        <w:tabs>
+          <w:tab w:val="left" w:pos="2358"/>
+        </w:tabs>
+        <w:rPr>
+          <w:rFonts w:hint="eastAsia"/>
+        </w:rPr>
+      </w:pPr>
+      <w:r>
+        <w:rPr>
+          <w:rFonts w:hint="eastAsia"/>
+        </w:rPr>
+        <w:t>&gt;&gt;&gt; df</w:t>
+      </w:r>
+    </w:p>
+    <w:p>
+      <w:pPr>
+        <w:tabs>
+          <w:tab w:val="left" w:pos="2358"/>
+        </w:tabs>
+        <w:rPr>
+          <w:rFonts w:hint="eastAsia"/>
+        </w:rPr>
+      </w:pPr>
+      <w:r>
+        <w:t>…</w:t>
+      </w:r>
+    </w:p>
+    <w:p>
+      <w:pPr>
+        <w:tabs>
+          <w:tab w:val="left" w:pos="2358"/>
+        </w:tabs>
+        <w:rPr>
+          <w:rFonts w:hint="eastAsia"/>
+        </w:rPr>
+      </w:pPr>
+      <w:r>
+        <w:rPr>
+          <w:rFonts w:hint="eastAsia"/>
+        </w:rPr>
+        <w:t>[13593 rows x 244 columns]</w:t>
+      </w:r>
+    </w:p>
+    <w:p>
+      <w:pPr>
+        <w:tabs>
+          <w:tab w:val="left" w:pos="2358"/>
+        </w:tabs>
+        <w:rPr>
+          <w:rFonts w:hint="eastAsia"/>
+        </w:rPr>
+      </w:pPr>
+    </w:p>
+    <w:p>
+      <w:pPr>
+        <w:tabs>
+          <w:tab w:val="left" w:pos="2358"/>
+        </w:tabs>
+        <w:rPr>
+          <w:rFonts w:hint="eastAsia"/>
+        </w:rPr>
+      </w:pPr>
+      <w:r>
+        <w:rPr>
+          <w:rFonts w:hint="eastAsia"/>
+        </w:rPr>
+        <w:t>DataFrame</w:t>
+      </w:r>
+      <w:r>
+        <w:rPr>
+          <w:rFonts w:hint="eastAsia"/>
+        </w:rPr>
+        <w:t>太大不方便显示，</w:t>
+      </w:r>
+      <w:r>
+        <w:rPr>
+          <w:rFonts w:hint="eastAsia"/>
+        </w:rPr>
+        <w:t>所以结果是截断的。</w:t>
+      </w:r>
+      <w:r>
+        <w:rPr>
+          <w:rFonts w:hint="eastAsia"/>
+        </w:rPr>
+        <w:t>最后一行显示了行数和列数。</w:t>
+      </w:r>
+    </w:p>
+    <w:p>
+      <w:pPr>
+        <w:tabs>
+          <w:tab w:val="left" w:pos="2358"/>
+        </w:tabs>
+        <w:rPr>
+          <w:rFonts w:hint="eastAsia"/>
+        </w:rPr>
+      </w:pPr>
+      <w:r>
+        <w:t>C</w:t>
+      </w:r>
+      <w:r>
+        <w:rPr>
+          <w:rFonts w:hint="eastAsia"/>
+        </w:rPr>
+        <w:t>olumns</w:t>
+      </w:r>
+      <w:r>
+        <w:rPr>
+          <w:rFonts w:hint="eastAsia"/>
+        </w:rPr>
+        <w:t>属性</w:t>
+      </w:r>
+      <w:r>
+        <w:rPr>
+          <w:rFonts w:hint="eastAsia"/>
+        </w:rPr>
+        <w:t>以</w:t>
+      </w:r>
+      <w:r>
+        <w:rPr>
+          <w:rFonts w:hint="eastAsia"/>
+        </w:rPr>
+        <w:t>Unicode</w:t>
+      </w:r>
+      <w:r>
+        <w:rPr>
+          <w:rFonts w:hint="eastAsia"/>
+        </w:rPr>
+        <w:t>字符串的形式返回列名：</w:t>
+      </w:r>
+    </w:p>
+    <w:p>
+      <w:pPr>
+        <w:tabs>
+          <w:tab w:val="left" w:pos="2358"/>
+        </w:tabs>
+        <w:rPr>
+          <w:rFonts w:hint="eastAsia"/>
+        </w:rPr>
+      </w:pPr>
+      <w:r>
+        <w:rPr>
+          <w:rFonts w:hint="eastAsia"/>
+        </w:rPr>
+        <w:t>&gt;&gt;&gt; df.columns</w:t>
+      </w:r>
+    </w:p>
+    <w:p>
+      <w:pPr>
+        <w:tabs>
+          <w:tab w:val="left" w:pos="2358"/>
+        </w:tabs>
+        <w:rPr>
+          <w:rFonts w:hint="eastAsia"/>
+        </w:rPr>
+      </w:pPr>
+      <w:r>
+        <w:t>Index([u'caseid', u'pregordr', u'howpreg_n', u'howpreg_p', ... ])</w:t>
+      </w:r>
+    </w:p>
+    <w:p>
+      <w:pPr>
+        <w:tabs>
+          <w:tab w:val="left" w:pos="2358"/>
+        </w:tabs>
+        <w:rPr>
+          <w:rFonts w:hint="eastAsia"/>
+        </w:rPr>
+      </w:pPr>
+    </w:p>
+    <w:p>
+      <w:pPr>
+        <w:tabs>
+          <w:tab w:val="left" w:pos="2358"/>
+        </w:tabs>
+        <w:rPr>
+          <w:rFonts w:hint="eastAsia"/>
+        </w:rPr>
+      </w:pPr>
+      <w:r>
+        <w:rPr>
+          <w:rFonts w:hint="eastAsia"/>
+        </w:rPr>
+        <w:t>返回的是一个</w:t>
+      </w:r>
+      <w:r>
+        <w:rPr>
+          <w:rFonts w:hint="eastAsia"/>
+        </w:rPr>
+        <w:t>Index</w:t>
+      </w:r>
+      <w:r>
+        <w:rPr>
+          <w:rFonts w:hint="eastAsia"/>
+        </w:rPr>
+        <w:t>，这也是</w:t>
+      </w:r>
+      <w:r>
+        <w:rPr>
+          <w:rFonts w:hint="eastAsia"/>
+        </w:rPr>
+        <w:t>pandas</w:t>
+      </w:r>
+      <w:r>
+        <w:rPr>
+          <w:rFonts w:hint="eastAsia"/>
+        </w:rPr>
+        <w:t>包的数据结构。</w:t>
+      </w:r>
+      <w:r>
+        <w:rPr>
+          <w:rFonts w:hint="eastAsia"/>
+        </w:rPr>
+        <w:t>随后，我们将仔细研究这个</w:t>
+      </w:r>
+      <w:r>
+        <w:rPr>
+          <w:rFonts w:hint="eastAsia"/>
+        </w:rPr>
+        <w:t>Index</w:t>
+      </w:r>
+      <w:r>
+        <w:rPr>
+          <w:rFonts w:hint="eastAsia"/>
+        </w:rPr>
+        <w:t>，不过现在我们将它视为</w:t>
+      </w:r>
+      <w:r>
+        <w:rPr>
+          <w:rFonts w:hint="eastAsia"/>
+        </w:rPr>
+        <w:t>list</w:t>
+      </w:r>
+      <w:r>
+        <w:rPr>
+          <w:rFonts w:hint="eastAsia"/>
+        </w:rPr>
+        <w:t>：</w:t>
+      </w:r>
+    </w:p>
+    <w:p>
+      <w:pPr>
+        <w:tabs>
+          <w:tab w:val="left" w:pos="2358"/>
+        </w:tabs>
+        <w:rPr>
+          <w:rFonts w:hint="eastAsia"/>
+        </w:rPr>
+      </w:pPr>
+      <w:r>
+        <w:rPr>
+          <w:rFonts w:hint="eastAsia"/>
+        </w:rPr>
+        <w:t>&gt;&gt;&gt; df.columns[1]</w:t>
+      </w:r>
+    </w:p>
+    <w:p>
+      <w:pPr>
+        <w:tabs>
+          <w:tab w:val="left" w:pos="2358"/>
+        </w:tabs>
+        <w:rPr>
+          <w:rFonts w:hint="eastAsia"/>
+        </w:rPr>
+      </w:pPr>
+      <w:r>
+        <w:t>‘</w:t>
+      </w:r>
+      <w:r>
+        <w:rPr>
+          <w:rFonts w:hint="eastAsia"/>
+        </w:rPr>
+        <w:t>pregordr</w:t>
+      </w:r>
+      <w:r>
+        <w:t>’</w:t>
+      </w:r>
+    </w:p>
+    <w:p>
+      <w:pPr>
+        <w:tabs>
+          <w:tab w:val="left" w:pos="2358"/>
+        </w:tabs>
+        <w:rPr>
+          <w:rFonts w:hint="eastAsia"/>
+        </w:rPr>
+      </w:pPr>
+    </w:p>
+    <w:p>
+      <w:pPr>
+        <w:tabs>
+          <w:tab w:val="left" w:pos="2358"/>
+        </w:tabs>
+        <w:rPr>
+          <w:rFonts w:hint="eastAsia"/>
+        </w:rPr>
+      </w:pPr>
+      <w:r>
+        <w:rPr>
+          <w:rFonts w:hint="eastAsia"/>
+        </w:rPr>
+        <w:lastRenderedPageBreak/>
+        <w:t>可以用列名作为</w:t>
+      </w:r>
+      <w:r>
+        <w:rPr>
+          <w:rFonts w:hint="eastAsia"/>
+        </w:rPr>
+        <w:t>key</w:t>
+      </w:r>
+      <w:r>
+        <w:rPr>
+          <w:rFonts w:hint="eastAsia"/>
+        </w:rPr>
+        <w:t>来访问</w:t>
+      </w:r>
+      <w:r>
+        <w:rPr>
+          <w:rFonts w:hint="eastAsia"/>
+        </w:rPr>
+        <w:t>DataFrame</w:t>
+      </w:r>
+      <w:r>
+        <w:rPr>
+          <w:rFonts w:hint="eastAsia"/>
+        </w:rPr>
+        <w:t>列：</w:t>
+      </w:r>
+    </w:p>
+    <w:p>
+      <w:pPr>
+        <w:tabs>
+          <w:tab w:val="left" w:pos="2358"/>
+        </w:tabs>
+        <w:rPr>
+          <w:rFonts w:hint="eastAsia"/>
+        </w:rPr>
+      </w:pPr>
+      <w:r>
+        <w:rPr>
+          <w:rFonts w:hint="eastAsia"/>
+        </w:rPr>
+        <w:t>&gt;&gt;&gt; pregordr = df[</w:t>
+      </w:r>
+      <w:r>
+        <w:t>‘</w:t>
+      </w:r>
+      <w:r>
+        <w:rPr>
+          <w:rFonts w:hint="eastAsia"/>
+        </w:rPr>
+        <w:t>pregordr</w:t>
+      </w:r>
+      <w:r>
+        <w:t>’</w:t>
+      </w:r>
+      <w:r>
+        <w:rPr>
+          <w:rFonts w:hint="eastAsia"/>
+        </w:rPr>
+        <w:t>]</w:t>
+      </w:r>
+    </w:p>
+    <w:p>
+      <w:pPr>
+        <w:tabs>
+          <w:tab w:val="left" w:pos="2358"/>
+        </w:tabs>
+        <w:rPr>
+          <w:rFonts w:hint="eastAsia"/>
+        </w:rPr>
+      </w:pPr>
+      <w:r>
+        <w:rPr>
+          <w:rFonts w:hint="eastAsia"/>
+        </w:rPr>
+        <w:t>&gt;&gt;&gt;type(pregordr)</w:t>
+      </w:r>
+    </w:p>
+    <w:p>
+      <w:pPr>
+        <w:tabs>
+          <w:tab w:val="left" w:pos="2358"/>
+        </w:tabs>
+        <w:rPr>
+          <w:rFonts w:ascii="F49" w:hAnsi="F49" w:hint="eastAsia"/>
+          <w:color w:val="000000"/>
+          <w:sz w:val="22"/>
+        </w:rPr>
+      </w:pPr>
+      <w:r>
+        <w:rPr>
+          <w:rFonts w:ascii="F49" w:hAnsi="F49"/>
+          <w:color w:val="000000"/>
+          <w:sz w:val="22"/>
+        </w:rPr>
+        <w:t xml:space="preserve">&lt;class </w:t>
+      </w:r>
+      <w:r>
+        <w:rPr>
+          <w:rFonts w:ascii="F72" w:hAnsi="F72"/>
+          <w:color w:val="000000"/>
+          <w:sz w:val="22"/>
+        </w:rPr>
+        <w:t>'</w:t>
+      </w:r>
+      <w:r>
+        <w:rPr>
+          <w:rFonts w:ascii="F49" w:hAnsi="F49"/>
+          <w:color w:val="000000"/>
+          <w:sz w:val="22"/>
+        </w:rPr>
+        <w:t>pandas.core.series.Series</w:t>
+      </w:r>
+      <w:r>
+        <w:rPr>
+          <w:rFonts w:ascii="F72" w:hAnsi="F72"/>
+          <w:color w:val="000000"/>
+          <w:sz w:val="22"/>
+        </w:rPr>
+        <w:t>'</w:t>
+      </w:r>
+      <w:r>
+        <w:rPr>
+          <w:rFonts w:ascii="F49" w:hAnsi="F49"/>
+          <w:color w:val="000000"/>
+          <w:sz w:val="22"/>
+        </w:rPr>
+        <w:t>&gt;</w:t>
+      </w:r>
+    </w:p>
+    <w:p>
+      <w:pPr>
+        <w:tabs>
+          <w:tab w:val="left" w:pos="2358"/>
+        </w:tabs>
+        <w:rPr>
+          <w:rFonts w:ascii="F49" w:hAnsi="F49" w:hint="eastAsia"/>
+          <w:color w:val="000000"/>
+          <w:sz w:val="22"/>
+        </w:rPr>
+      </w:pPr>
+    </w:p>
+    <w:p>
+      <w:pPr>
+        <w:tabs>
+          <w:tab w:val="left" w:pos="2358"/>
+        </w:tabs>
+        <w:rPr>
+          <w:rFonts w:ascii="F49" w:hAnsi="F49" w:hint="eastAsia"/>
+          <w:color w:val="000000"/>
+          <w:sz w:val="22"/>
+        </w:rPr>
+      </w:pPr>
+      <w:r>
+        <w:rPr>
+          <w:rFonts w:ascii="F49" w:hAnsi="F49" w:hint="eastAsia"/>
+          <w:color w:val="000000"/>
+          <w:sz w:val="22"/>
+        </w:rPr>
+        <w:t>结果是一个</w:t>
+      </w:r>
+      <w:r>
+        <w:rPr>
+          <w:rFonts w:ascii="F49" w:hAnsi="F49" w:hint="eastAsia"/>
+          <w:color w:val="000000"/>
+          <w:sz w:val="22"/>
+        </w:rPr>
+        <w:t>Series</w:t>
+      </w:r>
+      <w:r>
+        <w:rPr>
+          <w:rFonts w:ascii="F49" w:hAnsi="F49" w:hint="eastAsia"/>
+          <w:color w:val="000000"/>
+          <w:sz w:val="22"/>
+        </w:rPr>
+        <w:t>，这又是另一个</w:t>
+      </w:r>
+      <w:r>
+        <w:rPr>
+          <w:rFonts w:ascii="F49" w:hAnsi="F49" w:hint="eastAsia"/>
+          <w:color w:val="000000"/>
+          <w:sz w:val="22"/>
+        </w:rPr>
+        <w:t>pandas</w:t>
+      </w:r>
+      <w:r>
+        <w:rPr>
+          <w:rFonts w:ascii="F49" w:hAnsi="F49" w:hint="eastAsia"/>
+          <w:color w:val="000000"/>
+          <w:sz w:val="22"/>
+        </w:rPr>
+        <w:t>数据结构。</w:t>
+      </w:r>
+      <w:r>
+        <w:rPr>
+          <w:rFonts w:ascii="F49" w:hAnsi="F49" w:hint="eastAsia"/>
+          <w:color w:val="000000"/>
+          <w:sz w:val="22"/>
+        </w:rPr>
+        <w:t>Series</w:t>
+      </w:r>
+      <w:r>
+        <w:rPr>
+          <w:rFonts w:ascii="F49" w:hAnsi="F49" w:hint="eastAsia"/>
+          <w:color w:val="000000"/>
+          <w:sz w:val="22"/>
+        </w:rPr>
+        <w:t>像</w:t>
+      </w:r>
+      <w:r>
+        <w:rPr>
+          <w:rFonts w:ascii="F49" w:hAnsi="F49" w:hint="eastAsia"/>
+          <w:color w:val="000000"/>
+          <w:sz w:val="22"/>
+        </w:rPr>
+        <w:t>Python</w:t>
+      </w:r>
+      <w:r>
+        <w:rPr>
+          <w:rFonts w:ascii="F49" w:hAnsi="F49" w:hint="eastAsia"/>
+          <w:color w:val="000000"/>
+          <w:sz w:val="22"/>
+        </w:rPr>
+        <w:t>的</w:t>
+      </w:r>
+      <w:r>
+        <w:rPr>
+          <w:rFonts w:ascii="F49" w:hAnsi="F49" w:hint="eastAsia"/>
+          <w:color w:val="000000"/>
+          <w:sz w:val="22"/>
+        </w:rPr>
+        <w:t>list</w:t>
+      </w:r>
+      <w:r>
+        <w:rPr>
+          <w:rFonts w:ascii="F49" w:hAnsi="F49" w:hint="eastAsia"/>
+          <w:color w:val="000000"/>
+          <w:sz w:val="22"/>
+        </w:rPr>
+        <w:t>,</w:t>
+      </w:r>
+      <w:r>
+        <w:rPr>
+          <w:rFonts w:ascii="F49" w:hAnsi="F49" w:hint="eastAsia"/>
+          <w:color w:val="000000"/>
+          <w:sz w:val="22"/>
+        </w:rPr>
+        <w:t>不过多了一些额外的特征。</w:t>
+      </w:r>
+      <w:r>
+        <w:rPr>
+          <w:rFonts w:ascii="F49" w:hAnsi="F49" w:hint="eastAsia"/>
+          <w:color w:val="000000"/>
+          <w:sz w:val="22"/>
+        </w:rPr>
+        <w:t>打印一个</w:t>
+      </w:r>
+      <w:r>
+        <w:rPr>
+          <w:rFonts w:ascii="F49" w:hAnsi="F49" w:hint="eastAsia"/>
+          <w:color w:val="000000"/>
+          <w:sz w:val="22"/>
+        </w:rPr>
+        <w:t>Series</w:t>
+      </w:r>
+      <w:r>
+        <w:rPr>
+          <w:rFonts w:ascii="F49" w:hAnsi="F49" w:hint="eastAsia"/>
+          <w:color w:val="000000"/>
+          <w:sz w:val="22"/>
+        </w:rPr>
+        <w:t>，可以看到它的索引及对应的值：</w:t>
+      </w:r>
+    </w:p>
+    <w:p>
+      <w:pPr>
+        <w:tabs>
+          <w:tab w:val="left" w:pos="2358"/>
+        </w:tabs>
+        <w:rPr>
+          <w:rFonts w:ascii="F49" w:hAnsi="F49" w:hint="eastAsia"/>
+          <w:color w:val="000000"/>
+          <w:sz w:val="22"/>
+        </w:rPr>
+      </w:pPr>
+      <w:r>
+        <w:rPr>
+          <w:rFonts w:ascii="F49" w:hAnsi="F49"/>
+          <w:color w:val="000000"/>
+          <w:sz w:val="22"/>
+        </w:rPr>
+        <w:t>0 1</w:t>
+      </w:r>
+      <w:r>
+        <w:rPr>
+          <w:rFonts w:ascii="F49" w:hAnsi="F49"/>
+          <w:color w:val="000000"/>
+          <w:sz w:val="22"/>
+        </w:rPr>
+        <w:br/>
+        <w:t>1 2</w:t>
+      </w:r>
+      <w:r>
+        <w:rPr>
+          <w:rFonts w:ascii="F49" w:hAnsi="F49"/>
+          <w:color w:val="000000"/>
+          <w:sz w:val="22"/>
+        </w:rPr>
+        <w:br/>
+        <w:t>2 1</w:t>
+      </w:r>
+      <w:r>
+        <w:rPr>
+          <w:rFonts w:ascii="F49" w:hAnsi="F49"/>
+          <w:color w:val="000000"/>
+          <w:sz w:val="22"/>
+        </w:rPr>
+        <w:br/>
+        <w:t>3 2</w:t>
+      </w:r>
+      <w:r>
+        <w:rPr>
+          <w:rFonts w:ascii="F49" w:hAnsi="F49"/>
+          <w:color w:val="000000"/>
+          <w:sz w:val="22"/>
+        </w:rPr>
+        <w:br/>
+        <w:t>...</w:t>
+      </w:r>
+      <w:r>
+        <w:rPr>
+          <w:rFonts w:ascii="F49" w:hAnsi="F49"/>
+          <w:color w:val="000000"/>
+          <w:sz w:val="22"/>
+        </w:rPr>
+        <w:br/>
+        <w:t>13590 3</w:t>
+      </w:r>
+      <w:r>
+        <w:rPr>
+          <w:rFonts w:ascii="F49" w:hAnsi="F49"/>
+          <w:color w:val="000000"/>
+          <w:sz w:val="22"/>
+        </w:rPr>
+        <w:br/>
+        <w:t>13591 4</w:t>
+      </w:r>
+      <w:r>
+        <w:rPr>
+          <w:rFonts w:ascii="F49" w:hAnsi="F49"/>
+          <w:color w:val="000000"/>
+          <w:sz w:val="22"/>
+        </w:rPr>
+        <w:br/>
+        <w:t>13592 5</w:t>
+      </w:r>
+      <w:r>
+        <w:rPr>
+          <w:rFonts w:ascii="F49" w:hAnsi="F49"/>
+          <w:color w:val="000000"/>
+          <w:sz w:val="22"/>
+        </w:rPr>
+        <w:br/>
+        <w:t>Name: pregordr, Length: 13593, dtype: int64</w:t>
+      </w:r>
+    </w:p>
+    <w:p>
+      <w:pPr>
+        <w:tabs>
+          <w:tab w:val="left" w:pos="2358"/>
+        </w:tabs>
+        <w:rPr>
+          <w:rFonts w:ascii="F49" w:hAnsi="F49" w:hint="eastAsia"/>
+          <w:color w:val="000000"/>
+          <w:sz w:val="22"/>
+        </w:rPr>
+      </w:pPr>
+    </w:p>
+    <w:p>
+      <w:pPr>
+        <w:tabs>
+          <w:tab w:val="left" w:pos="2358"/>
+        </w:tabs>
+        <w:rPr>
+          <w:rFonts w:ascii="F49" w:hAnsi="F49" w:hint="eastAsia"/>
+          <w:color w:val="000000"/>
+          <w:sz w:val="22"/>
+        </w:rPr>
+      </w:pPr>
+      <w:r>
+        <w:rPr>
+          <w:rFonts w:ascii="F49" w:hAnsi="F49" w:hint="eastAsia"/>
+          <w:color w:val="000000"/>
+          <w:sz w:val="22"/>
+        </w:rPr>
+        <w:t>本例中，</w:t>
+      </w:r>
+      <w:r>
+        <w:rPr>
+          <w:rFonts w:ascii="F49" w:hAnsi="F49" w:hint="eastAsia"/>
+          <w:color w:val="000000"/>
+          <w:sz w:val="22"/>
+        </w:rPr>
+        <w:t xml:space="preserve"> </w:t>
+      </w:r>
+      <w:r>
+        <w:rPr>
+          <w:rFonts w:ascii="F49" w:hAnsi="F49" w:hint="eastAsia"/>
+          <w:color w:val="000000"/>
+          <w:sz w:val="22"/>
+        </w:rPr>
+        <w:t>索引是从</w:t>
+      </w:r>
+      <w:r>
+        <w:rPr>
+          <w:rFonts w:ascii="F49" w:hAnsi="F49" w:hint="eastAsia"/>
+          <w:color w:val="000000"/>
+          <w:sz w:val="22"/>
+        </w:rPr>
+        <w:t>0</w:t>
+      </w:r>
+      <w:r>
+        <w:rPr>
+          <w:rFonts w:ascii="F49" w:hAnsi="F49" w:hint="eastAsia"/>
+          <w:color w:val="000000"/>
+          <w:sz w:val="22"/>
+        </w:rPr>
+        <w:t>开始到</w:t>
+      </w:r>
+      <w:r>
+        <w:rPr>
+          <w:rFonts w:ascii="F49" w:hAnsi="F49" w:hint="eastAsia"/>
+          <w:color w:val="000000"/>
+          <w:sz w:val="22"/>
+        </w:rPr>
+        <w:t>13592</w:t>
+      </w:r>
+      <w:r>
+        <w:rPr>
+          <w:rFonts w:ascii="F49" w:hAnsi="F49" w:hint="eastAsia"/>
+          <w:color w:val="000000"/>
+          <w:sz w:val="22"/>
+        </w:rPr>
+        <w:t>的序列，</w:t>
+      </w:r>
+      <w:r>
+        <w:rPr>
+          <w:rFonts w:ascii="F49" w:hAnsi="F49" w:hint="eastAsia"/>
+          <w:color w:val="000000"/>
+          <w:sz w:val="22"/>
+        </w:rPr>
+        <w:t>不过通常来说这些索引可以是任意的可排放类型。</w:t>
+      </w:r>
+      <w:r>
+        <w:rPr>
+          <w:rFonts w:ascii="F49" w:hAnsi="F49" w:hint="eastAsia"/>
+          <w:color w:val="000000"/>
+          <w:sz w:val="22"/>
+        </w:rPr>
+        <w:t>元素也可以是整型，</w:t>
+      </w:r>
+      <w:r>
+        <w:rPr>
+          <w:rFonts w:ascii="F49" w:hAnsi="F49" w:hint="eastAsia"/>
+          <w:color w:val="000000"/>
+          <w:sz w:val="22"/>
+        </w:rPr>
+        <w:t>不过也可以是任意类型。</w:t>
+      </w:r>
+    </w:p>
+    <w:p>
+      <w:pPr>
+        <w:tabs>
+          <w:tab w:val="left" w:pos="2358"/>
+        </w:tabs>
+        <w:rPr>
+          <w:rFonts w:ascii="F49" w:hAnsi="F49" w:hint="eastAsia"/>
+          <w:color w:val="000000"/>
+          <w:sz w:val="22"/>
+        </w:rPr>
+      </w:pPr>
+    </w:p>
+    <w:p>
+      <w:pPr>
+        <w:tabs>
+          <w:tab w:val="left" w:pos="2358"/>
+        </w:tabs>
+        <w:rPr>
+          <w:rFonts w:ascii="F49" w:hAnsi="F49" w:hint="eastAsia"/>
+          <w:color w:val="000000"/>
+          <w:sz w:val="22"/>
+        </w:rPr>
+      </w:pPr>
+      <w:r>
+        <w:rPr>
+          <w:rFonts w:ascii="F49" w:hAnsi="F49" w:hint="eastAsia"/>
+          <w:color w:val="000000"/>
+          <w:sz w:val="22"/>
+        </w:rPr>
+        <w:t>最后一行显示了变量名字，</w:t>
+      </w:r>
+      <w:r>
+        <w:rPr>
+          <w:rFonts w:ascii="F49" w:hAnsi="F49" w:hint="eastAsia"/>
+          <w:color w:val="000000"/>
+          <w:sz w:val="22"/>
+        </w:rPr>
+        <w:t>Series</w:t>
+      </w:r>
+      <w:r>
+        <w:rPr>
+          <w:rFonts w:ascii="F49" w:hAnsi="F49" w:hint="eastAsia"/>
+          <w:color w:val="000000"/>
+          <w:sz w:val="22"/>
+        </w:rPr>
+        <w:t>的长度和数据类型</w:t>
+      </w:r>
+      <w:r>
+        <w:rPr>
+          <w:rFonts w:ascii="F49" w:hAnsi="F49" w:hint="eastAsia"/>
+          <w:color w:val="000000"/>
+          <w:sz w:val="22"/>
+        </w:rPr>
+        <w:t>;</w:t>
+      </w:r>
+      <w:r>
+        <w:rPr>
+          <w:rFonts w:ascii="F49" w:hAnsi="F49" w:hint="eastAsia"/>
+          <w:color w:val="000000"/>
+          <w:sz w:val="22"/>
+        </w:rPr>
+        <w:t>int64</w:t>
+      </w:r>
+      <w:r>
+        <w:rPr>
+          <w:rFonts w:ascii="F49" w:hAnsi="F49" w:hint="eastAsia"/>
+          <w:color w:val="000000"/>
+          <w:sz w:val="22"/>
+        </w:rPr>
+        <w:t>是</w:t>
+      </w:r>
+      <w:r>
+        <w:rPr>
+          <w:rFonts w:ascii="F49" w:hAnsi="F49" w:hint="eastAsia"/>
+          <w:color w:val="000000"/>
+          <w:sz w:val="22"/>
+        </w:rPr>
+        <w:t>NumPy</w:t>
+      </w:r>
+      <w:r>
+        <w:rPr>
+          <w:rFonts w:ascii="F49" w:hAnsi="F49" w:hint="eastAsia"/>
+          <w:color w:val="000000"/>
+          <w:sz w:val="22"/>
+        </w:rPr>
+        <w:t>提供的数据类型。</w:t>
+      </w:r>
+      <w:r>
+        <w:rPr>
+          <w:rFonts w:ascii="F49" w:hAnsi="F49" w:hint="eastAsia"/>
+          <w:color w:val="000000"/>
+          <w:sz w:val="22"/>
+        </w:rPr>
+        <w:t>如果运行在</w:t>
+      </w:r>
+      <w:r>
+        <w:rPr>
+          <w:rFonts w:ascii="F49" w:hAnsi="F49" w:hint="eastAsia"/>
+          <w:color w:val="000000"/>
+          <w:sz w:val="22"/>
+        </w:rPr>
+        <w:t>32</w:t>
+      </w:r>
+      <w:r>
+        <w:rPr>
+          <w:rFonts w:ascii="F49" w:hAnsi="F49" w:hint="eastAsia"/>
+          <w:color w:val="000000"/>
+          <w:sz w:val="22"/>
+        </w:rPr>
+        <w:t>位的机器上，将看到</w:t>
+      </w:r>
+      <w:r>
+        <w:rPr>
+          <w:rFonts w:ascii="F49" w:hAnsi="F49" w:hint="eastAsia"/>
+          <w:color w:val="000000"/>
+          <w:sz w:val="22"/>
+        </w:rPr>
+        <w:t>int32.</w:t>
+      </w:r>
+    </w:p>
+    <w:p>
+      <w:pPr>
+        <w:tabs>
+          <w:tab w:val="left" w:pos="2358"/>
+        </w:tabs>
+        <w:rPr>
+          <w:rFonts w:ascii="F49" w:hAnsi="F49" w:hint="eastAsia"/>
+          <w:color w:val="000000"/>
+          <w:sz w:val="22"/>
+        </w:rPr>
+      </w:pPr>
+    </w:p>
+    <w:p>
+      <w:pPr>
+        <w:tabs>
+          <w:tab w:val="left" w:pos="2358"/>
+        </w:tabs>
+        <w:rPr>
+          <w:rFonts w:ascii="F49" w:hAnsi="F49" w:hint="eastAsia"/>
+          <w:color w:val="000000"/>
+          <w:sz w:val="22"/>
+        </w:rPr>
+      </w:pPr>
+      <w:r>
+        <w:rPr>
+          <w:rFonts w:ascii="F49" w:hAnsi="F49" w:hint="eastAsia"/>
+          <w:color w:val="000000"/>
+          <w:sz w:val="22"/>
+        </w:rPr>
+        <w:t>可以像</w:t>
+      </w:r>
+      <w:r>
+        <w:rPr>
+          <w:rFonts w:ascii="F49" w:hAnsi="F49" w:hint="eastAsia"/>
+          <w:color w:val="000000"/>
+          <w:sz w:val="22"/>
+        </w:rPr>
+        <w:t>Python</w:t>
+      </w:r>
+      <w:r>
+        <w:rPr>
+          <w:rFonts w:ascii="F49" w:hAnsi="F49" w:hint="eastAsia"/>
+          <w:color w:val="000000"/>
+          <w:sz w:val="22"/>
+        </w:rPr>
+        <w:t>中的</w:t>
+      </w:r>
+      <w:r>
+        <w:rPr>
+          <w:rFonts w:ascii="F49" w:hAnsi="F49" w:hint="eastAsia"/>
+          <w:color w:val="000000"/>
+          <w:sz w:val="22"/>
+        </w:rPr>
+        <w:t>list</w:t>
+      </w:r>
+      <w:r>
+        <w:rPr>
+          <w:rFonts w:ascii="F49" w:hAnsi="F49" w:hint="eastAsia"/>
+          <w:color w:val="000000"/>
+          <w:sz w:val="22"/>
+        </w:rPr>
+        <w:t>那样访问</w:t>
+      </w:r>
+      <w:r>
+        <w:rPr>
+          <w:rFonts w:ascii="F49" w:hAnsi="F49" w:hint="eastAsia"/>
+          <w:color w:val="000000"/>
+          <w:sz w:val="22"/>
+        </w:rPr>
+        <w:t>Series</w:t>
+      </w:r>
+      <w:r>
+        <w:rPr>
+          <w:rFonts w:ascii="F49" w:hAnsi="F49" w:hint="eastAsia"/>
+          <w:color w:val="000000"/>
+          <w:sz w:val="22"/>
+        </w:rPr>
+        <w:t>中的元素：</w:t>
+      </w:r>
+    </w:p>
+    <w:p>
+      <w:pPr>
+        <w:tabs>
+          <w:tab w:val="left" w:pos="2358"/>
+        </w:tabs>
+        <w:rPr>
+          <w:rFonts w:ascii="F49" w:hAnsi="F49" w:hint="eastAsia"/>
+          <w:color w:val="000000"/>
+          <w:sz w:val="22"/>
+        </w:rPr>
+      </w:pPr>
+      <w:r>
+        <w:rPr>
+          <w:rFonts w:ascii="F49" w:hAnsi="F49" w:hint="eastAsia"/>
+          <w:color w:val="000000"/>
+          <w:sz w:val="22"/>
+        </w:rPr>
+        <w:t>&gt;&gt;&gt; pregordr[0]</w:t>
+      </w:r>
+    </w:p>
+    <w:p>
+      <w:pPr>
+        <w:tabs>
+          <w:tab w:val="left" w:pos="2358"/>
+        </w:tabs>
+        <w:rPr>
+          <w:rFonts w:ascii="F49" w:hAnsi="F49" w:hint="eastAsia"/>
+          <w:color w:val="000000"/>
+          <w:sz w:val="22"/>
+        </w:rPr>
+      </w:pPr>
+      <w:r>
+        <w:rPr>
+          <w:rFonts w:ascii="F49" w:hAnsi="F49" w:hint="eastAsia"/>
+          <w:color w:val="000000"/>
+          <w:sz w:val="22"/>
+        </w:rPr>
+        <w:t>1</w:t>
+      </w:r>
+    </w:p>
+    <w:p>
+      <w:pPr>
+        <w:tabs>
+          <w:tab w:val="left" w:pos="2358"/>
+        </w:tabs>
+        <w:rPr>
+          <w:rFonts w:ascii="F49" w:hAnsi="F49" w:hint="eastAsia"/>
+          <w:color w:val="000000"/>
+          <w:sz w:val="22"/>
+        </w:rPr>
+      </w:pPr>
+      <w:r>
+        <w:rPr>
+          <w:rFonts w:ascii="F49" w:hAnsi="F49" w:hint="eastAsia"/>
+          <w:color w:val="000000"/>
+          <w:sz w:val="22"/>
+        </w:rPr>
+        <w:t>&gt;&gt;&gt;pregordr[2:5]</w:t>
+      </w:r>
+    </w:p>
+    <w:p>
+      <w:pPr>
+        <w:pStyle w:val="a3"/>
+        <w:numPr>
+          <w:ilvl w:val="0"/>
+          <w:numId w:val="9"/>
+        </w:numPr>
+        <w:tabs>
+          <w:tab w:val="left" w:pos="2245"/>
+        </w:tabs>
+        <w:ind w:firstLineChars="0"/>
+        <w:rPr>
+          <w:rFonts w:ascii="F49" w:hAnsi="F49" w:hint="eastAsia"/>
+          <w:color w:val="000000"/>
+          <w:sz w:val="22"/>
+        </w:rPr>
+      </w:pPr>
+      <w:r>
+        <w:rPr>
+          <w:rFonts w:ascii="F49" w:hAnsi="F49" w:hint="eastAsia"/>
+          <w:color w:val="000000"/>
+          <w:sz w:val="22"/>
+        </w:rPr>
+        <w:t>1</w:t>
+      </w:r>
+    </w:p>
+    <w:p>
+      <w:pPr>
+        <w:pStyle w:val="a3"/>
+        <w:numPr>
+          <w:ilvl w:val="0"/>
+          <w:numId w:val="9"/>
+        </w:numPr>
+        <w:tabs>
+          <w:tab w:val="left" w:pos="2245"/>
+        </w:tabs>
+        <w:ind w:firstLineChars="0"/>
+        <w:rPr>
+          <w:rFonts w:hint="eastAsia"/>
+        </w:rPr>
+      </w:pPr>
+      <w:r>
+        <w:rPr>
+          <w:rFonts w:hint="eastAsia"/>
+        </w:rPr>
+        <w:t>2</w:t>
+      </w:r>
+    </w:p>
+    <w:p>
+      <w:pPr>
+        <w:pStyle w:val="a3"/>
+        <w:numPr>
+          <w:ilvl w:val="0"/>
+          <w:numId w:val="9"/>
+        </w:numPr>
+        <w:tabs>
+          <w:tab w:val="left" w:pos="2245"/>
+        </w:tabs>
+        <w:ind w:firstLineChars="0"/>
+        <w:rPr>
+          <w:rFonts w:hint="eastAsia"/>
+        </w:rPr>
+      </w:pPr>
+      <w:r>
+        <w:rPr>
+          <w:rFonts w:hint="eastAsia"/>
+        </w:rPr>
+        <w:t>3</w:t>
+      </w:r>
+    </w:p>
+    <w:p>
+      <w:pPr>
+        <w:tabs>
+          <w:tab w:val="left" w:pos="2245"/>
+        </w:tabs>
+        <w:rPr>
+          <w:rFonts w:hint="eastAsia"/>
+        </w:rPr>
+      </w:pPr>
+      <w:r>
+        <w:rPr>
+          <w:rFonts w:hint="eastAsia"/>
+        </w:rPr>
+        <w:t>Name: pregordr, dtype:int64</w:t>
+      </w:r>
+    </w:p>
+    <w:p>
+      <w:pPr>
+        <w:tabs>
+          <w:tab w:val="left" w:pos="2245"/>
+        </w:tabs>
+        <w:rPr>
+          <w:rFonts w:hint="eastAsia"/>
+        </w:rPr>
+      </w:pPr>
+    </w:p>
+    <w:p>
+      <w:pPr>
+        <w:tabs>
+          <w:tab w:val="left" w:pos="2245"/>
+        </w:tabs>
+        <w:rPr>
+          <w:rFonts w:hint="eastAsia"/>
+        </w:rPr>
+      </w:pPr>
+      <w:r>
+        <w:t>I</w:t>
+      </w:r>
+      <w:r>
+        <w:rPr>
+          <w:rFonts w:hint="eastAsia"/>
+        </w:rPr>
+        <w:t>ndex</w:t>
+      </w:r>
+      <w:r>
+        <w:rPr>
+          <w:rFonts w:hint="eastAsia"/>
+        </w:rPr>
+        <w:t>操作的结果是一个</w:t>
+      </w:r>
+      <w:r>
+        <w:rPr>
+          <w:rFonts w:hint="eastAsia"/>
+        </w:rPr>
+        <w:t>int64</w:t>
+      </w:r>
+      <w:r>
+        <w:rPr>
+          <w:rFonts w:hint="eastAsia"/>
+        </w:rPr>
+        <w:t>，</w:t>
+      </w:r>
+      <w:r>
+        <w:rPr>
+          <w:rFonts w:hint="eastAsia"/>
+        </w:rPr>
+        <w:t>slice</w:t>
+      </w:r>
+      <w:r>
+        <w:rPr>
+          <w:rFonts w:hint="eastAsia"/>
+        </w:rPr>
+        <w:t>的结果还是一个</w:t>
+      </w:r>
+      <w:r>
+        <w:rPr>
+          <w:rFonts w:hint="eastAsia"/>
+        </w:rPr>
+        <w:t>Series</w:t>
+      </w:r>
+      <w:r>
+        <w:rPr>
+          <w:rFonts w:hint="eastAsia"/>
+        </w:rPr>
+        <w:t>对象</w:t>
+      </w:r>
+      <w:r>
+        <w:rPr>
+          <w:rFonts w:hint="eastAsia"/>
+        </w:rPr>
+        <w:t>。</w:t>
+      </w:r>
+    </w:p>
+    <w:p>
+      <w:pPr>
+        <w:tabs>
+          <w:tab w:val="left" w:pos="2245"/>
+        </w:tabs>
+        <w:rPr>
+          <w:rFonts w:hint="eastAsia"/>
+        </w:rPr>
+      </w:pPr>
+    </w:p>
+    <w:p>
+      <w:pPr>
+        <w:tabs>
+          <w:tab w:val="left" w:pos="2245"/>
+        </w:tabs>
+        <w:rPr>
+          <w:rFonts w:hint="eastAsia"/>
+        </w:rPr>
+      </w:pPr>
+      <w:r>
+        <w:rPr>
+          <w:rFonts w:hint="eastAsia"/>
+        </w:rPr>
+        <w:t>也可以通过点的方式来访问</w:t>
+      </w:r>
+      <w:r>
+        <w:rPr>
+          <w:rFonts w:hint="eastAsia"/>
+        </w:rPr>
+        <w:t>DataFrame</w:t>
+      </w:r>
+      <w:r>
+        <w:rPr>
+          <w:rFonts w:hint="eastAsia"/>
+        </w:rPr>
+        <w:t>列</w:t>
+      </w:r>
+      <w:r>
+        <w:rPr>
+          <w:rFonts w:hint="eastAsia"/>
+        </w:rPr>
+        <w:t>:</w:t>
+      </w:r>
+    </w:p>
+    <w:p>
+      <w:pPr>
+        <w:tabs>
+          <w:tab w:val="left" w:pos="2245"/>
+        </w:tabs>
+        <w:rPr>
+          <w:rFonts w:hint="eastAsia"/>
+        </w:rPr>
+      </w:pPr>
+      <w:r>
+        <w:rPr>
+          <w:rFonts w:hint="eastAsia"/>
+        </w:rPr>
+        <w:t>&gt;&gt;&gt; pregordr=df.pregordr</w:t>
+      </w:r>
+    </w:p>
+    <w:p>
+      <w:pPr>
+        <w:tabs>
+          <w:tab w:val="left" w:pos="2245"/>
+        </w:tabs>
+        <w:rPr>
+          <w:rFonts w:hint="eastAsia"/>
+        </w:rPr>
+      </w:pPr>
+      <w:r>
+        <w:rPr>
+          <w:rFonts w:hint="eastAsia"/>
+        </w:rPr>
+        <w:t>这样的访问方式</w:t>
+      </w:r>
+      <w:r>
+        <w:rPr>
+          <w:rFonts w:hint="eastAsia"/>
+        </w:rPr>
+        <w:t>只对列名是一个有效的</w:t>
+      </w:r>
+      <w:r>
+        <w:rPr>
+          <w:rFonts w:hint="eastAsia"/>
+        </w:rPr>
+        <w:t>Python</w:t>
+      </w:r>
+      <w:r>
+        <w:rPr>
+          <w:rFonts w:hint="eastAsia"/>
+        </w:rPr>
+        <w:t>标识时才可行，也就是说列名须以字母开头，不能含有空格，等。</w:t>
+      </w:r>
+    </w:p>
+    <w:p>
+      <w:pPr>
+        <w:tabs>
+          <w:tab w:val="left" w:pos="2245"/>
+        </w:tabs>
+        <w:rPr>
+          <w:rFonts w:hint="eastAsia"/>
+        </w:rPr>
+      </w:pPr>
+    </w:p>
+    <w:p>
+      <w:pPr>
+        <w:tabs>
+          <w:tab w:val="left" w:pos="2245"/>
+        </w:tabs>
+        <w:rPr>
+          <w:rFonts w:hint="eastAsia"/>
+        </w:rPr>
+      </w:pPr>
+      <w:r>
+        <w:rPr>
+          <w:rFonts w:hint="eastAsia"/>
+        </w:rPr>
+        <w:t xml:space="preserve">1.5 </w:t>
+      </w:r>
+      <w:r>
+        <w:rPr>
+          <w:rFonts w:hint="eastAsia"/>
+        </w:rPr>
+        <w:t>变量</w:t>
+      </w:r>
+    </w:p>
+    <w:p>
+      <w:pPr>
+        <w:tabs>
+          <w:tab w:val="left" w:pos="2245"/>
+        </w:tabs>
+        <w:rPr>
+          <w:rFonts w:hint="eastAsia"/>
+        </w:rPr>
+      </w:pPr>
+      <w:r>
+        <w:rPr>
+          <w:rFonts w:hint="eastAsia"/>
+        </w:rPr>
+        <w:t>我们已经看到</w:t>
+      </w:r>
+      <w:r>
+        <w:rPr>
+          <w:rFonts w:hint="eastAsia"/>
+        </w:rPr>
+        <w:t>NSFG</w:t>
+      </w:r>
+      <w:r>
+        <w:rPr>
+          <w:rFonts w:hint="eastAsia"/>
+        </w:rPr>
+        <w:t>中的两个变量，</w:t>
+      </w:r>
+      <w:r>
+        <w:rPr>
+          <w:rFonts w:hint="eastAsia"/>
+        </w:rPr>
+        <w:t>caseid</w:t>
+      </w:r>
+      <w:r>
+        <w:rPr>
+          <w:rFonts w:hint="eastAsia"/>
+        </w:rPr>
+        <w:t>和</w:t>
+      </w:r>
+      <w:r>
+        <w:rPr>
+          <w:rFonts w:hint="eastAsia"/>
+        </w:rPr>
+        <w:t>pregordr</w:t>
+      </w:r>
+      <w:r>
+        <w:rPr>
+          <w:rFonts w:hint="eastAsia"/>
+        </w:rPr>
+        <w:t>，</w:t>
+      </w:r>
+      <w:r>
+        <w:rPr>
+          <w:rFonts w:hint="eastAsia"/>
+        </w:rPr>
+        <w:t>也看到</w:t>
+      </w:r>
+      <w:r>
+        <w:rPr>
+          <w:rFonts w:hint="eastAsia"/>
+        </w:rPr>
+        <w:t>NSFG</w:t>
+      </w:r>
+      <w:r>
+        <w:rPr>
+          <w:rFonts w:hint="eastAsia"/>
+        </w:rPr>
+        <w:t>中已经有</w:t>
+      </w:r>
+      <w:r>
+        <w:rPr>
+          <w:rFonts w:hint="eastAsia"/>
+        </w:rPr>
+        <w:t>244</w:t>
+      </w:r>
+      <w:r>
+        <w:rPr>
+          <w:rFonts w:hint="eastAsia"/>
+        </w:rPr>
+        <w:t>个变量。</w:t>
+      </w:r>
+      <w:r>
+        <w:rPr>
+          <w:rFonts w:hint="eastAsia"/>
+        </w:rPr>
+        <w:t>本书中，我们将用到下面的变量：</w:t>
+      </w:r>
+    </w:p>
+    <w:p>
+      <w:pPr>
+        <w:pStyle w:val="a3"/>
+        <w:numPr>
+          <w:ilvl w:val="0"/>
+          <w:numId w:val="12"/>
+        </w:numPr>
+        <w:tabs>
+          <w:tab w:val="left" w:pos="2245"/>
+        </w:tabs>
+        <w:ind w:firstLineChars="0"/>
+        <w:rPr>
+          <w:rFonts w:hint="eastAsia"/>
+        </w:rPr>
+      </w:pPr>
+      <w:r>
+        <w:rPr>
+          <w:rFonts w:hint="eastAsia"/>
+        </w:rPr>
+        <w:t>c</w:t>
+      </w:r>
+      <w:r>
+        <w:rPr>
+          <w:rFonts w:hint="eastAsia"/>
+        </w:rPr>
+        <w:t>aseid</w:t>
+      </w:r>
+      <w:r>
+        <w:rPr>
+          <w:rFonts w:hint="eastAsia"/>
+        </w:rPr>
+        <w:t>是受调者的整型</w:t>
+      </w:r>
+      <w:r>
+        <w:rPr>
+          <w:rFonts w:hint="eastAsia"/>
+        </w:rPr>
+        <w:t>ID</w:t>
+      </w:r>
+      <w:r>
+        <w:rPr>
+          <w:rFonts w:hint="eastAsia"/>
+        </w:rPr>
+        <w:t>。</w:t>
+      </w:r>
+    </w:p>
+    <w:p>
+      <w:pPr>
+        <w:pStyle w:val="a3"/>
+        <w:numPr>
+          <w:ilvl w:val="0"/>
+          <w:numId w:val="12"/>
+        </w:numPr>
+        <w:tabs>
+          <w:tab w:val="left" w:pos="2245"/>
+        </w:tabs>
+        <w:ind w:firstLineChars="0"/>
+        <w:rPr>
+          <w:rFonts w:hint="eastAsia"/>
+        </w:rPr>
+      </w:pPr>
+      <w:r>
+        <w:rPr>
+          <w:rFonts w:hint="eastAsia"/>
+        </w:rPr>
+        <w:t>prglngth</w:t>
+      </w:r>
+      <w:r>
+        <w:rPr>
+          <w:rFonts w:hint="eastAsia"/>
+        </w:rPr>
+        <w:t>是怀孕的周数。</w:t>
+      </w:r>
+    </w:p>
+    <w:p>
+      <w:pPr>
+        <w:pStyle w:val="a3"/>
+        <w:numPr>
+          <w:ilvl w:val="0"/>
+          <w:numId w:val="12"/>
+        </w:numPr>
+        <w:tabs>
+          <w:tab w:val="left" w:pos="2245"/>
+        </w:tabs>
+        <w:ind w:firstLineChars="0"/>
+        <w:rPr>
+          <w:rFonts w:hint="eastAsia"/>
+        </w:rPr>
+      </w:pPr>
+      <w:r>
+        <w:rPr>
+          <w:rFonts w:hint="eastAsia"/>
+        </w:rPr>
+        <w:lastRenderedPageBreak/>
+        <w:t>outcome</w:t>
+      </w:r>
+      <w:r>
+        <w:rPr>
+          <w:rFonts w:hint="eastAsia"/>
+        </w:rPr>
+        <w:t>码代表了怀孕的结果，代码</w:t>
+      </w:r>
+      <w:r>
+        <w:rPr>
+          <w:rFonts w:hint="eastAsia"/>
+        </w:rPr>
+        <w:t>1</w:t>
+      </w:r>
+      <w:r>
+        <w:rPr>
+          <w:rFonts w:hint="eastAsia"/>
+        </w:rPr>
+        <w:t>代表活着出生。</w:t>
+      </w:r>
+    </w:p>
+    <w:p>
+      <w:pPr>
+        <w:pStyle w:val="a3"/>
+        <w:numPr>
+          <w:ilvl w:val="0"/>
+          <w:numId w:val="12"/>
+        </w:numPr>
+        <w:tabs>
+          <w:tab w:val="left" w:pos="2245"/>
+        </w:tabs>
+        <w:ind w:firstLineChars="0"/>
+        <w:rPr>
+          <w:rFonts w:hint="eastAsia"/>
+        </w:rPr>
+      </w:pPr>
+      <w:r>
+        <w:rPr>
+          <w:rFonts w:hint="eastAsia"/>
+        </w:rPr>
+        <w:t>pregordr</w:t>
+      </w:r>
+      <w:r>
+        <w:rPr>
+          <w:rFonts w:hint="eastAsia"/>
+        </w:rPr>
+        <w:t>是怀孕的序号，</w:t>
+      </w:r>
+      <w:r>
+        <w:rPr>
+          <w:rFonts w:hint="eastAsia"/>
+        </w:rPr>
+        <w:t>如，</w:t>
+      </w:r>
+      <w:r>
+        <w:rPr>
+          <w:rFonts w:hint="eastAsia"/>
+        </w:rPr>
+        <w:t>受调者头胎时，用</w:t>
+      </w:r>
+      <w:r>
+        <w:rPr>
+          <w:rFonts w:hint="eastAsia"/>
+        </w:rPr>
+        <w:t>1</w:t>
+      </w:r>
+      <w:r>
+        <w:rPr>
+          <w:rFonts w:hint="eastAsia"/>
+        </w:rPr>
+        <w:t>表示，二胎时用</w:t>
+      </w:r>
+      <w:r>
+        <w:rPr>
+          <w:rFonts w:hint="eastAsia"/>
+        </w:rPr>
+        <w:t>2</w:t>
+      </w:r>
+      <w:r>
+        <w:rPr>
+          <w:rFonts w:hint="eastAsia"/>
+        </w:rPr>
+        <w:t>表示。</w:t>
+      </w:r>
+    </w:p>
+    <w:p>
+      <w:pPr>
+        <w:pStyle w:val="a3"/>
+        <w:numPr>
+          <w:ilvl w:val="0"/>
+          <w:numId w:val="12"/>
+        </w:numPr>
+        <w:tabs>
+          <w:tab w:val="left" w:pos="2245"/>
+        </w:tabs>
+        <w:ind w:firstLineChars="0"/>
+        <w:rPr>
+          <w:rFonts w:hint="eastAsia"/>
+        </w:rPr>
+      </w:pPr>
+      <w:r>
+        <w:rPr>
+          <w:rFonts w:hint="eastAsia"/>
+        </w:rPr>
+        <w:t>birthord</w:t>
+      </w:r>
+      <w:r>
+        <w:rPr>
+          <w:rFonts w:hint="eastAsia"/>
+        </w:rPr>
+        <w:t>是活着出生的序号</w:t>
+      </w:r>
+      <w:r>
+        <w:rPr>
+          <w:rFonts w:hint="eastAsia"/>
+        </w:rPr>
+        <w:t>，</w:t>
+      </w:r>
+      <w:r>
+        <w:rPr>
+          <w:rFonts w:hint="eastAsia"/>
+        </w:rPr>
+        <w:t>第一个孩子时，</w:t>
+      </w:r>
+      <w:r>
+        <w:rPr>
+          <w:rFonts w:hint="eastAsia"/>
+        </w:rPr>
+        <w:t xml:space="preserve"> </w:t>
+      </w:r>
+      <w:r>
+        <w:rPr>
+          <w:rFonts w:hint="eastAsia"/>
+        </w:rPr>
+        <w:t>用</w:t>
+      </w:r>
+      <w:r>
+        <w:rPr>
+          <w:rFonts w:hint="eastAsia"/>
+        </w:rPr>
+        <w:t>1</w:t>
+      </w:r>
+      <w:r>
+        <w:rPr>
+          <w:rFonts w:hint="eastAsia"/>
+        </w:rPr>
+        <w:t>表示。</w:t>
+      </w:r>
+      <w:r>
+        <w:rPr>
+          <w:rFonts w:hint="eastAsia"/>
+        </w:rPr>
+        <w:t>如果怀孕的最终结果是孩子没能活着出生，这一域是空。</w:t>
+      </w:r>
+    </w:p>
+    <w:p>
+      <w:pPr>
+        <w:pStyle w:val="a3"/>
+        <w:numPr>
+          <w:ilvl w:val="0"/>
+          <w:numId w:val="12"/>
+        </w:numPr>
+        <w:tabs>
+          <w:tab w:val="left" w:pos="2245"/>
+        </w:tabs>
+        <w:ind w:firstLineChars="0"/>
+        <w:rPr>
+          <w:rFonts w:hint="eastAsia"/>
+        </w:rPr>
+      </w:pPr>
+      <w:r>
+        <w:rPr>
+          <w:rFonts w:hint="eastAsia"/>
+        </w:rPr>
+        <w:t>birthwgt_lb</w:t>
+      </w:r>
+      <w:r>
+        <w:rPr>
+          <w:rFonts w:hint="eastAsia"/>
+        </w:rPr>
+        <w:t>和</w:t>
+      </w:r>
+      <w:r>
+        <w:rPr>
+          <w:rFonts w:hint="eastAsia"/>
+        </w:rPr>
+        <w:t>birthwgt_oz</w:t>
+      </w:r>
+      <w:r>
+        <w:rPr>
+          <w:rFonts w:hint="eastAsia"/>
+        </w:rPr>
+        <w:t>代表着孩子出生时体重中的磅数和盎司数。</w:t>
+      </w:r>
+    </w:p>
+    <w:p>
+      <w:pPr>
+        <w:pStyle w:val="a3"/>
+        <w:numPr>
+          <w:ilvl w:val="0"/>
+          <w:numId w:val="12"/>
+        </w:numPr>
+        <w:tabs>
+          <w:tab w:val="left" w:pos="2245"/>
+        </w:tabs>
+        <w:ind w:firstLineChars="0"/>
+        <w:rPr>
+          <w:rFonts w:hint="eastAsia"/>
+        </w:rPr>
+      </w:pPr>
+      <w:r>
+        <w:rPr>
+          <w:rFonts w:hint="eastAsia"/>
+        </w:rPr>
+        <w:t>agepreg</w:t>
+      </w:r>
+      <w:r>
+        <w:rPr>
+          <w:rFonts w:hint="eastAsia"/>
+        </w:rPr>
+        <w:t>是母亲在怀孕最后时的年龄。</w:t>
+      </w:r>
+    </w:p>
+    <w:p>
+      <w:pPr>
+        <w:pStyle w:val="a3"/>
+        <w:numPr>
+          <w:ilvl w:val="0"/>
+          <w:numId w:val="12"/>
+        </w:numPr>
+        <w:tabs>
+          <w:tab w:val="left" w:pos="2245"/>
+        </w:tabs>
+        <w:ind w:firstLineChars="0"/>
+        <w:rPr>
+          <w:rFonts w:hint="eastAsia"/>
+        </w:rPr>
+      </w:pPr>
+      <w:r>
+        <w:rPr>
+          <w:rFonts w:hint="eastAsia"/>
+        </w:rPr>
+        <w:t>finalwgt</w:t>
+      </w:r>
+      <w:r>
+        <w:rPr>
+          <w:rFonts w:hint="eastAsia"/>
+        </w:rPr>
+        <w:t>是</w:t>
+      </w:r>
+      <w:r>
+        <w:rPr>
+          <w:rFonts w:hint="eastAsia"/>
+        </w:rPr>
+        <w:t>受调者的统计权</w:t>
+      </w:r>
+      <w:r>
+        <w:rPr>
+          <w:rFonts w:hint="eastAsia"/>
+        </w:rPr>
+        <w:t>重。</w:t>
+      </w:r>
+      <w:r>
+        <w:rPr>
+          <w:rFonts w:hint="eastAsia"/>
+        </w:rPr>
+        <w:t>这是一个浮点数值，代表着</w:t>
+      </w:r>
+      <w:r>
+        <w:rPr>
+          <w:rFonts w:hint="eastAsia"/>
+        </w:rPr>
+        <w:t>美国对</w:t>
+      </w:r>
+      <w:r>
+        <w:rPr>
+          <w:rFonts w:hint="eastAsia"/>
+        </w:rPr>
+        <w:t>应受调者所代表人口的比例。</w:t>
+      </w:r>
+    </w:p>
+    <w:p>
+      <w:pPr>
+        <w:tabs>
+          <w:tab w:val="left" w:pos="2245"/>
+        </w:tabs>
+        <w:rPr>
+          <w:rFonts w:hint="eastAsia"/>
+        </w:rPr>
+      </w:pPr>
+      <w:r>
+        <w:rPr>
+          <w:rFonts w:hint="eastAsia"/>
+        </w:rPr>
+        <w:t>如果仔细读</w:t>
+      </w:r>
+      <w:r>
+        <w:rPr>
+          <w:rFonts w:hint="eastAsia"/>
+        </w:rPr>
+        <w:t>codebooke</w:t>
+      </w:r>
+      <w:r>
+        <w:rPr>
+          <w:rFonts w:hint="eastAsia"/>
+        </w:rPr>
+        <w:t>的话，</w:t>
+      </w:r>
+      <w:r>
+        <w:rPr>
+          <w:rFonts w:hint="eastAsia"/>
+        </w:rPr>
+        <w:t xml:space="preserve"> </w:t>
+      </w:r>
+      <w:r>
+        <w:rPr>
+          <w:rFonts w:hint="eastAsia"/>
+        </w:rPr>
+        <w:t>你会发现</w:t>
+      </w:r>
+      <w:r>
+        <w:rPr>
+          <w:rFonts w:hint="eastAsia"/>
+        </w:rPr>
+        <w:t>这里有什么变量的重编码的，</w:t>
+      </w:r>
+      <w:r>
+        <w:rPr>
+          <w:rFonts w:hint="eastAsia"/>
+        </w:rPr>
+        <w:t>也就是意味着</w:t>
+      </w:r>
+      <w:r>
+        <w:rPr>
+          <w:rFonts w:hint="eastAsia"/>
+        </w:rPr>
+        <w:t>它们不是最初收集到的原始部分，而是再计算处理过的。</w:t>
+      </w:r>
+    </w:p>
+    <w:p>
+      <w:pPr>
+        <w:tabs>
+          <w:tab w:val="left" w:pos="2245"/>
+        </w:tabs>
+        <w:rPr>
+          <w:rFonts w:hint="eastAsia"/>
+        </w:rPr>
+      </w:pPr>
+    </w:p>
+    <w:p>
+      <w:pPr>
+        <w:tabs>
+          <w:tab w:val="left" w:pos="2245"/>
+        </w:tabs>
+        <w:rPr>
+          <w:rFonts w:hint="eastAsia"/>
+        </w:rPr>
+      </w:pPr>
+      <w:r>
+        <w:rPr>
+          <w:rFonts w:hint="eastAsia"/>
+        </w:rPr>
+        <w:t>如，</w:t>
+      </w:r>
+      <w:r>
+        <w:rPr>
+          <w:rFonts w:hint="eastAsia"/>
+        </w:rPr>
+        <w:t>活着出生的</w:t>
+      </w:r>
+      <w:r>
+        <w:rPr>
+          <w:rFonts w:hint="eastAsia"/>
+        </w:rPr>
+        <w:t>prglgnth</w:t>
+      </w:r>
+      <w:r>
+        <w:rPr>
+          <w:rFonts w:hint="eastAsia"/>
+        </w:rPr>
+        <w:t>值等于</w:t>
+      </w:r>
+      <w:r>
+        <w:rPr>
+          <w:rFonts w:hint="eastAsia"/>
+        </w:rPr>
+        <w:t>wksgest(gestation</w:t>
+      </w:r>
+      <w:r>
+        <w:rPr>
+          <w:rFonts w:hint="eastAsia"/>
+        </w:rPr>
+        <w:t>的周数</w:t>
+      </w:r>
+      <w:r>
+        <w:rPr>
+          <w:rFonts w:hint="eastAsia"/>
+        </w:rPr>
+        <w:t>)</w:t>
+      </w:r>
+      <w:r>
+        <w:rPr>
+          <w:rFonts w:hint="eastAsia"/>
+        </w:rPr>
+        <w:t>（如</w:t>
+      </w:r>
+      <w:r>
+        <w:rPr>
+          <w:rFonts w:hint="eastAsia"/>
+        </w:rPr>
+        <w:t>wksgest</w:t>
+      </w:r>
+      <w:r>
+        <w:rPr>
+          <w:rFonts w:hint="eastAsia"/>
+        </w:rPr>
+        <w:t>存在的话）</w:t>
+      </w:r>
+      <w:r>
+        <w:rPr>
+          <w:rFonts w:hint="eastAsia"/>
+        </w:rPr>
+        <w:t>，</w:t>
+      </w:r>
+      <w:r>
+        <w:rPr>
+          <w:rFonts w:hint="eastAsia"/>
+        </w:rPr>
+        <w:t>否则将是一个用</w:t>
+      </w:r>
+      <w:r>
+        <w:rPr>
+          <w:rFonts w:hint="eastAsia"/>
+        </w:rPr>
+        <w:t>mosgest*4.33</w:t>
+      </w:r>
+      <w:r>
+        <w:rPr>
+          <w:rFonts w:hint="eastAsia"/>
+        </w:rPr>
+        <w:t>的</w:t>
+      </w:r>
+      <w:r>
+        <w:rPr>
+          <w:rFonts w:hint="eastAsia"/>
+        </w:rPr>
+        <w:t>再计算值（</w:t>
+      </w:r>
+      <w:r>
+        <w:rPr>
+          <w:rFonts w:hint="eastAsia"/>
+        </w:rPr>
+        <w:t>怀孕的月数乘以</w:t>
+      </w:r>
+      <w:r>
+        <w:rPr>
+          <w:rFonts w:hint="eastAsia"/>
+        </w:rPr>
+        <w:t>每个月里的平均周数</w:t>
+      </w:r>
+      <w:r>
+        <w:rPr>
+          <w:rFonts w:hint="eastAsia"/>
+        </w:rPr>
+        <w:t>）。</w:t>
+      </w:r>
+    </w:p>
+    <w:p>
+      <w:pPr>
+        <w:tabs>
+          <w:tab w:val="left" w:pos="2245"/>
+        </w:tabs>
+        <w:rPr>
+          <w:rFonts w:hint="eastAsia"/>
+        </w:rPr>
+      </w:pPr>
+    </w:p>
+    <w:p>
+      <w:pPr>
+        <w:tabs>
+          <w:tab w:val="left" w:pos="2245"/>
+        </w:tabs>
+        <w:rPr>
+          <w:rFonts w:hint="eastAsia"/>
+        </w:rPr>
+      </w:pPr>
+      <w:r>
+        <w:rPr>
+          <w:rFonts w:hint="eastAsia"/>
+        </w:rPr>
+        <w:t>重编码的情况也经常基于这样的逻辑：</w:t>
+      </w:r>
+      <w:commentRangeStart w:id="4"/>
+      <w:r>
+        <w:rPr>
+          <w:rFonts w:hint="eastAsia"/>
+        </w:rPr>
+        <w:t>检查数据的</w:t>
+      </w:r>
+      <w:r>
+        <w:rPr>
+          <w:rFonts w:hint="eastAsia"/>
+        </w:rPr>
+        <w:t>一致性和准确性</w:t>
+      </w:r>
+      <w:commentRangeEnd w:id="4"/>
+      <w:r>
+        <w:rPr>
+          <w:rStyle w:val="a5"/>
+        </w:rPr>
+        <w:commentReference w:id="4"/>
+      </w:r>
+      <w:r>
+        <w:rPr>
+          <w:rFonts w:hint="eastAsia"/>
+        </w:rPr>
+        <w:t>。</w:t>
+      </w:r>
+      <w:r>
+        <w:rPr>
+          <w:rFonts w:hint="eastAsia"/>
+        </w:rPr>
+        <w:t>通常情况下，</w:t>
+      </w:r>
+      <w:r>
+        <w:rPr>
+          <w:rFonts w:hint="eastAsia"/>
+        </w:rPr>
+        <w:t>如果数据存在的话，</w:t>
+      </w:r>
+      <w:r>
+        <w:rPr>
+          <w:rFonts w:hint="eastAsia"/>
+        </w:rPr>
+        <w:t xml:space="preserve"> </w:t>
+      </w:r>
+      <w:r>
+        <w:rPr>
+          <w:rFonts w:hint="eastAsia"/>
+        </w:rPr>
+        <w:t>就使用它，除非有一个</w:t>
+      </w:r>
+      <w:r>
+        <w:rPr>
+          <w:rFonts w:hint="eastAsia"/>
+        </w:rPr>
+        <w:t>很迫切的理由自己再处理数据。</w:t>
+      </w:r>
+    </w:p>
+    <w:p>
+      <w:pPr>
+        <w:tabs>
+          <w:tab w:val="left" w:pos="2245"/>
+        </w:tabs>
+        <w:rPr>
+          <w:rFonts w:hint="eastAsia"/>
+        </w:rPr>
+      </w:pPr>
+    </w:p>
+    <w:p>
+      <w:pPr>
+        <w:tabs>
+          <w:tab w:val="left" w:pos="2245"/>
+        </w:tabs>
+        <w:rPr>
+          <w:rFonts w:hint="eastAsia"/>
+        </w:rPr>
+      </w:pPr>
+      <w:r>
+        <w:rPr>
+          <w:rFonts w:hint="eastAsia"/>
+        </w:rPr>
+        <w:t xml:space="preserve">1.6 </w:t>
+      </w:r>
+      <w:r>
+        <w:rPr>
+          <w:rFonts w:hint="eastAsia"/>
+        </w:rPr>
+        <w:t>格式转换</w:t>
+      </w:r>
+    </w:p>
+    <w:p>
+      <w:pPr>
+        <w:tabs>
+          <w:tab w:val="left" w:pos="2245"/>
+        </w:tabs>
+        <w:rPr>
+          <w:rFonts w:hint="eastAsia"/>
+        </w:rPr>
+      </w:pPr>
+    </w:p>
+    <w:p>
+      <w:pPr>
+        <w:tabs>
+          <w:tab w:val="left" w:pos="2245"/>
+        </w:tabs>
+        <w:rPr>
+          <w:rFonts w:hint="eastAsia"/>
+        </w:rPr>
+      </w:pPr>
+      <w:r>
+        <w:rPr>
+          <w:rFonts w:hint="eastAsia"/>
+        </w:rPr>
+        <w:t>导入数据后，</w:t>
+      </w:r>
+      <w:r>
+        <w:rPr>
+          <w:rFonts w:hint="eastAsia"/>
+        </w:rPr>
+        <w:t>经常需要检查是否有错误，</w:t>
+      </w:r>
+      <w:r>
+        <w:rPr>
+          <w:rFonts w:hint="eastAsia"/>
+        </w:rPr>
+        <w:t>处理特殊数值，</w:t>
+      </w:r>
+      <w:r>
+        <w:rPr>
+          <w:rFonts w:hint="eastAsia"/>
+        </w:rPr>
+        <w:t>对不同格式的数据转换</w:t>
+      </w:r>
+      <w:r>
+        <w:rPr>
+          <w:rFonts w:hint="eastAsia"/>
+        </w:rPr>
+        <w:t>，进行计算。</w:t>
+      </w:r>
+      <w:r>
+        <w:rPr>
+          <w:rFonts w:hint="eastAsia"/>
+        </w:rPr>
+        <w:t>这些过程我们称为为数据清理。</w:t>
+      </w:r>
+    </w:p>
+    <w:p>
+      <w:pPr>
+        <w:tabs>
+          <w:tab w:val="left" w:pos="2245"/>
+        </w:tabs>
+        <w:rPr>
+          <w:rFonts w:hint="eastAsia"/>
+        </w:rPr>
+      </w:pPr>
+    </w:p>
+    <w:p>
+      <w:pPr>
+        <w:tabs>
+          <w:tab w:val="left" w:pos="2245"/>
+        </w:tabs>
+        <w:rPr>
+          <w:rFonts w:hint="eastAsia"/>
+        </w:rPr>
+      </w:pPr>
+      <w:r>
+        <w:rPr>
+          <w:rFonts w:hint="eastAsia"/>
+        </w:rPr>
+        <w:t>nsfg.py</w:t>
+      </w:r>
+      <w:r>
+        <w:rPr>
+          <w:rFonts w:hint="eastAsia"/>
+        </w:rPr>
+        <w:t>包含了一个</w:t>
+      </w:r>
+      <w:r>
+        <w:rPr>
+          <w:rFonts w:hint="eastAsia"/>
+        </w:rPr>
+        <w:t>CleanFemPreg</w:t>
+      </w:r>
+      <w:r>
+        <w:rPr>
+          <w:rFonts w:hint="eastAsia"/>
+        </w:rPr>
+        <w:t>函数，</w:t>
+      </w:r>
+      <w:r>
+        <w:rPr>
+          <w:rFonts w:hint="eastAsia"/>
+        </w:rPr>
+        <w:t>它将清理下计划使用的数据。</w:t>
+      </w:r>
+    </w:p>
+    <w:p>
+      <w:pPr>
+        <w:tabs>
+          <w:tab w:val="left" w:pos="2245"/>
+        </w:tabs>
+        <w:rPr>
+          <w:rFonts w:hint="eastAsia"/>
+        </w:rPr>
+      </w:pPr>
+    </w:p>
+    <w:p>
+      <w:pPr>
+        <w:tabs>
+          <w:tab w:val="left" w:pos="2245"/>
+        </w:tabs>
+        <w:rPr>
+          <w:rFonts w:hint="eastAsia"/>
+        </w:rPr>
+      </w:pPr>
+      <w:r>
+        <w:rPr>
+          <w:rFonts w:hint="eastAsia"/>
+        </w:rPr>
+        <w:t>def  CleanFemPreg(df):</w:t>
+      </w:r>
+    </w:p>
+    <w:p>
+      <w:pPr>
+        <w:tabs>
+          <w:tab w:val="left" w:pos="2245"/>
+        </w:tabs>
+        <w:rPr>
+          <w:rFonts w:hint="eastAsia"/>
+        </w:rPr>
+      </w:pPr>
+      <w:r>
+        <w:rPr>
+          <w:rFonts w:hint="eastAsia"/>
+        </w:rPr>
+        <w:tab/>
+        <w:t>df.agepreg  /= 100.0</w:t>
+      </w:r>
+    </w:p>
+    <w:p>
+      <w:pPr>
+        <w:tabs>
+          <w:tab w:val="left" w:pos="2245"/>
+        </w:tabs>
+        <w:rPr>
+          <w:rFonts w:hint="eastAsia"/>
+        </w:rPr>
+      </w:pPr>
+      <w:r>
+        <w:rPr>
+          <w:rFonts w:hint="eastAsia"/>
+        </w:rPr>
+        <w:tab/>
+        <w:t>na_vals = [97,98,99]</w:t>
+      </w:r>
+    </w:p>
+    <w:p>
+      <w:pPr>
+        <w:tabs>
+          <w:tab w:val="left" w:pos="2245"/>
+        </w:tabs>
+        <w:rPr>
+          <w:rFonts w:hint="eastAsia"/>
+        </w:rPr>
+      </w:pPr>
+      <w:r>
+        <w:rPr>
+          <w:rFonts w:hint="eastAsia"/>
+        </w:rPr>
+        <w:tab/>
+      </w:r>
+      <w:r>
+        <w:rPr>
+          <w:rFonts w:hint="eastAsia"/>
+        </w:rPr>
+        <w:t>df.birthwgt_lb.replace(na_vals, np.nan, inplace=True)</w:t>
+      </w:r>
+    </w:p>
+    <w:p>
+      <w:pPr>
+        <w:tabs>
+          <w:tab w:val="left" w:pos="2245"/>
+        </w:tabs>
+        <w:rPr>
+          <w:rFonts w:hint="eastAsia"/>
+        </w:rPr>
+      </w:pPr>
+      <w:r>
+        <w:rPr>
+          <w:rFonts w:hint="eastAsia"/>
+        </w:rPr>
+        <w:tab/>
+        <w:t>df.birthwgt_</w:t>
+      </w:r>
+      <w:r>
+        <w:rPr>
+          <w:rFonts w:hint="eastAsia"/>
+        </w:rPr>
+        <w:t>oz</w:t>
+      </w:r>
+      <w:r>
+        <w:rPr>
+          <w:rFonts w:hint="eastAsia"/>
+        </w:rPr>
+        <w:t>.replace(na_vals, np.nan, inplace=True)</w:t>
+      </w:r>
+    </w:p>
+    <w:p>
+      <w:pPr>
+        <w:tabs>
+          <w:tab w:val="left" w:pos="2245"/>
+        </w:tabs>
+        <w:rPr>
+          <w:rFonts w:hint="eastAsia"/>
+        </w:rPr>
+      </w:pPr>
+      <w:r>
+        <w:rPr>
+          <w:rFonts w:hint="eastAsia"/>
+        </w:rPr>
+        <w:tab/>
+      </w:r>
+      <w:r>
+        <w:rPr>
+          <w:rFonts w:hint="eastAsia"/>
+        </w:rPr>
+        <w:tab/>
+      </w:r>
+    </w:p>
+    <w:p>
+      <w:pPr>
+        <w:tabs>
+          <w:tab w:val="left" w:pos="2245"/>
+        </w:tabs>
+        <w:rPr>
+          <w:rFonts w:hint="eastAsia"/>
+        </w:rPr>
+      </w:pPr>
+      <w:r>
+        <w:rPr>
+          <w:rFonts w:hint="eastAsia"/>
+        </w:rPr>
+        <w:tab/>
+        <w:t>df[</w:t>
+      </w:r>
+      <w:r>
+        <w:t>‘</w:t>
+      </w:r>
+      <w:r>
+        <w:rPr>
+          <w:rFonts w:hint="eastAsia"/>
+        </w:rPr>
+        <w:t>totalwgt_lb</w:t>
+      </w:r>
+      <w:r>
+        <w:t>’</w:t>
+      </w:r>
+      <w:r>
+        <w:rPr>
+          <w:rFonts w:hint="eastAsia"/>
+        </w:rPr>
+        <w:t xml:space="preserve">] = df.birghwgt_bl + df.birthwgt_oz / 16.0 </w:t>
+      </w:r>
+    </w:p>
+    <w:p>
+      <w:pPr>
+        <w:tabs>
+          <w:tab w:val="left" w:pos="2245"/>
+        </w:tabs>
+        <w:rPr>
+          <w:rFonts w:hint="eastAsia"/>
+        </w:rPr>
+      </w:pPr>
+    </w:p>
+    <w:p>
+      <w:pPr>
+        <w:tabs>
+          <w:tab w:val="left" w:pos="2245"/>
+        </w:tabs>
+        <w:rPr>
+          <w:rFonts w:hint="eastAsia"/>
+        </w:rPr>
+      </w:pPr>
+      <w:r>
+        <w:rPr>
+          <w:rFonts w:hint="eastAsia"/>
+        </w:rPr>
+        <w:t>agepreg</w:t>
+      </w:r>
+      <w:r>
+        <w:rPr>
+          <w:rFonts w:hint="eastAsia"/>
+        </w:rPr>
+        <w:t>是孩子出生时母亲的年龄。</w:t>
+      </w:r>
+      <w:r>
+        <w:rPr>
+          <w:rFonts w:hint="eastAsia"/>
+        </w:rPr>
+        <w:t>数据文件中，</w:t>
+      </w:r>
+      <w:r>
+        <w:rPr>
+          <w:rFonts w:hint="eastAsia"/>
+        </w:rPr>
+        <w:t>agepreg</w:t>
+      </w:r>
+      <w:r>
+        <w:rPr>
+          <w:rFonts w:hint="eastAsia"/>
+        </w:rPr>
+        <w:t>是用</w:t>
+      </w:r>
+      <w:r>
+        <w:rPr>
+          <w:rFonts w:hint="eastAsia"/>
+        </w:rPr>
+        <w:t>centiyears</w:t>
+      </w:r>
+      <w:r>
+        <w:rPr>
+          <w:rFonts w:hint="eastAsia"/>
+        </w:rPr>
+        <w:t>的数值表达的。</w:t>
+      </w:r>
+      <w:r>
+        <w:rPr>
+          <w:rFonts w:hint="eastAsia"/>
+        </w:rPr>
+        <w:t>这里的第一行是用</w:t>
+      </w:r>
+      <w:r>
+        <w:rPr>
+          <w:rFonts w:hint="eastAsia"/>
+        </w:rPr>
+        <w:t>agepreg</w:t>
+      </w:r>
+      <w:r>
+        <w:rPr>
+          <w:rFonts w:hint="eastAsia"/>
+        </w:rPr>
+        <w:t>除以</w:t>
+      </w:r>
+      <w:r>
+        <w:rPr>
+          <w:rFonts w:hint="eastAsia"/>
+        </w:rPr>
+        <w:t>100</w:t>
+      </w:r>
+      <w:r>
+        <w:rPr>
+          <w:rFonts w:hint="eastAsia"/>
+        </w:rPr>
+        <w:t>，</w:t>
+      </w:r>
+      <w:r>
+        <w:rPr>
+          <w:rFonts w:hint="eastAsia"/>
+        </w:rPr>
+        <w:t>这样得到一个浮点数值的年数。</w:t>
+      </w:r>
+    </w:p>
+    <w:p>
+      <w:pPr>
+        <w:tabs>
+          <w:tab w:val="left" w:pos="2245"/>
+        </w:tabs>
+        <w:rPr>
+          <w:rFonts w:hint="eastAsia"/>
+        </w:rPr>
+      </w:pPr>
+    </w:p>
+    <w:p>
+      <w:pPr>
+        <w:tabs>
+          <w:tab w:val="left" w:pos="2245"/>
+        </w:tabs>
+        <w:rPr>
+          <w:rFonts w:hint="eastAsia"/>
+        </w:rPr>
+      </w:pPr>
+      <w:r>
+        <w:rPr>
+          <w:rFonts w:hint="eastAsia"/>
+        </w:rPr>
+        <w:t>birthwgt_lb</w:t>
+      </w:r>
+      <w:r>
+        <w:rPr>
+          <w:rFonts w:hint="eastAsia"/>
+        </w:rPr>
+        <w:t>和</w:t>
+      </w:r>
+      <w:r>
+        <w:rPr>
+          <w:rFonts w:hint="eastAsia"/>
+        </w:rPr>
+        <w:t>birghwgt_oz</w:t>
+      </w:r>
+      <w:r>
+        <w:rPr>
+          <w:rFonts w:hint="eastAsia"/>
+        </w:rPr>
+        <w:t>包含了婴儿</w:t>
+      </w:r>
+      <w:r>
+        <w:rPr>
+          <w:rFonts w:hint="eastAsia"/>
+        </w:rPr>
+        <w:t>出生时</w:t>
+      </w:r>
+      <w:r>
+        <w:rPr>
+          <w:rFonts w:hint="eastAsia"/>
+        </w:rPr>
+        <w:t>的体重数据。</w:t>
+      </w:r>
+      <w:r>
+        <w:rPr>
+          <w:rFonts w:hint="eastAsia"/>
+        </w:rPr>
+        <w:t>另外，他使用了些特殊的编码：</w:t>
+      </w:r>
+    </w:p>
+    <w:p>
+      <w:pPr>
+        <w:tabs>
+          <w:tab w:val="left" w:pos="2245"/>
+        </w:tabs>
+        <w:rPr>
+          <w:rFonts w:hint="eastAsia"/>
+        </w:rPr>
+      </w:pPr>
+      <w:r>
+        <w:rPr>
+          <w:rFonts w:hint="eastAsia"/>
+        </w:rPr>
+        <w:t>97 NOT ASCERTAINED</w:t>
+      </w:r>
+    </w:p>
+    <w:p>
+      <w:pPr>
+        <w:tabs>
+          <w:tab w:val="left" w:pos="2245"/>
+        </w:tabs>
+        <w:rPr>
+          <w:rFonts w:hint="eastAsia"/>
+        </w:rPr>
+      </w:pPr>
+      <w:r>
+        <w:rPr>
+          <w:rFonts w:hint="eastAsia"/>
+        </w:rPr>
+        <w:t>98 REFUSED</w:t>
+      </w:r>
+    </w:p>
+    <w:p>
+      <w:pPr>
+        <w:tabs>
+          <w:tab w:val="left" w:pos="2245"/>
+        </w:tabs>
+        <w:rPr>
+          <w:rFonts w:hint="eastAsia"/>
+        </w:rPr>
+      </w:pPr>
+      <w:r>
+        <w:rPr>
+          <w:rFonts w:hint="eastAsia"/>
+        </w:rPr>
+        <w:t>99 DON</w:t>
+      </w:r>
+      <w:r>
+        <w:t>’</w:t>
+      </w:r>
+      <w:r>
+        <w:rPr>
+          <w:rFonts w:hint="eastAsia"/>
+        </w:rPr>
+        <w:t>t KNOW</w:t>
+      </w:r>
+    </w:p>
+    <w:p>
+      <w:pPr>
+        <w:tabs>
+          <w:tab w:val="left" w:pos="2245"/>
+        </w:tabs>
+        <w:rPr>
+          <w:rFonts w:hint="eastAsia"/>
+        </w:rPr>
+      </w:pPr>
+    </w:p>
+    <w:p>
+      <w:pPr>
+        <w:tabs>
+          <w:tab w:val="left" w:pos="2245"/>
+        </w:tabs>
+        <w:rPr>
+          <w:rFonts w:hint="eastAsia"/>
+        </w:rPr>
+      </w:pPr>
+      <w:r>
+        <w:rPr>
+          <w:rFonts w:hint="eastAsia"/>
+        </w:rPr>
+        <w:t>这些特殊编码的值是很危险的，如果没能很妥当地处理，会生产意想不到的结果，如一个</w:t>
+      </w:r>
+      <w:r>
+        <w:rPr>
+          <w:rFonts w:hint="eastAsia"/>
+        </w:rPr>
+        <w:t>99</w:t>
+      </w:r>
+      <w:r>
+        <w:rPr>
+          <w:rFonts w:hint="eastAsia"/>
+        </w:rPr>
+        <w:t>磅重的婴儿。</w:t>
+      </w:r>
+      <w:r>
+        <w:rPr>
+          <w:rFonts w:hint="eastAsia"/>
+        </w:rPr>
+        <w:t>r</w:t>
+      </w:r>
+      <w:r>
+        <w:rPr>
+          <w:rFonts w:hint="eastAsia"/>
+        </w:rPr>
+        <w:t>eplace</w:t>
+      </w:r>
+      <w:r>
+        <w:rPr>
+          <w:rFonts w:hint="eastAsia"/>
+        </w:rPr>
+        <w:t>函数</w:t>
+      </w:r>
+      <w:r>
+        <w:rPr>
+          <w:rFonts w:hint="eastAsia"/>
+        </w:rPr>
+        <w:t>w</w:t>
+      </w:r>
+      <w:r>
+        <w:rPr>
+          <w:rFonts w:hint="eastAsia"/>
+        </w:rPr>
+        <w:t>会把这些值用</w:t>
+      </w:r>
+      <w:r>
+        <w:rPr>
+          <w:rFonts w:hint="eastAsia"/>
+        </w:rPr>
+        <w:t>np.nan</w:t>
+      </w:r>
+      <w:r>
+        <w:rPr>
+          <w:rFonts w:hint="eastAsia"/>
+        </w:rPr>
+        <w:t>替换掉，</w:t>
+      </w:r>
+      <w:r>
+        <w:rPr>
+          <w:rFonts w:hint="eastAsia"/>
+        </w:rPr>
+        <w:t>np.nan</w:t>
+      </w:r>
+      <w:r>
+        <w:rPr>
+          <w:rFonts w:hint="eastAsia"/>
+        </w:rPr>
+        <w:t>是一个特殊的浮点数值，表示“不是一个数字”。</w:t>
+      </w:r>
+      <w:r>
+        <w:rPr>
+          <w:rFonts w:hint="eastAsia"/>
+        </w:rPr>
+        <w:t>i</w:t>
+      </w:r>
+      <w:r>
+        <w:rPr>
+          <w:rFonts w:hint="eastAsia"/>
+        </w:rPr>
+        <w:t>nplace</w:t>
+      </w:r>
+      <w:r>
+        <w:rPr>
+          <w:rFonts w:hint="eastAsia"/>
+        </w:rPr>
+        <w:t>将告诉</w:t>
+      </w:r>
+      <w:r>
+        <w:rPr>
+          <w:rFonts w:hint="eastAsia"/>
+        </w:rPr>
+        <w:t>replace</w:t>
+      </w:r>
+      <w:r>
+        <w:rPr>
+          <w:rFonts w:hint="eastAsia"/>
+        </w:rPr>
+        <w:t>方法</w:t>
+      </w:r>
+      <w:r>
+        <w:rPr>
+          <w:rFonts w:hint="eastAsia"/>
+        </w:rPr>
+        <w:t>修改已存在的</w:t>
+      </w:r>
+      <w:r>
+        <w:rPr>
+          <w:rFonts w:hint="eastAsia"/>
+        </w:rPr>
+        <w:t>Series</w:t>
+      </w:r>
+      <w:r>
+        <w:rPr>
+          <w:rFonts w:hint="eastAsia"/>
+        </w:rPr>
+        <w:t>而不是新建一个。</w:t>
+      </w:r>
+    </w:p>
+    <w:p>
+      <w:pPr>
+        <w:tabs>
+          <w:tab w:val="left" w:pos="2245"/>
+        </w:tabs>
+        <w:rPr>
+          <w:rFonts w:hint="eastAsia"/>
+        </w:rPr>
+      </w:pPr>
+    </w:p>
+    <w:p>
+      <w:pPr>
+        <w:tabs>
+          <w:tab w:val="left" w:pos="2245"/>
+        </w:tabs>
+        <w:rPr>
+          <w:rFonts w:hint="eastAsia"/>
+        </w:rPr>
+      </w:pPr>
+      <w:r>
+        <w:rPr>
+          <w:rFonts w:hint="eastAsia"/>
+        </w:rPr>
+        <w:t>IEEE</w:t>
+      </w:r>
+      <w:r>
+        <w:rPr>
+          <w:rFonts w:hint="eastAsia"/>
+        </w:rPr>
+        <w:t>规定，所有涉及到</w:t>
+      </w:r>
+      <w:r>
+        <w:rPr>
+          <w:rFonts w:hint="eastAsia"/>
+        </w:rPr>
+        <w:t>nan</w:t>
+      </w:r>
+      <w:r>
+        <w:rPr>
+          <w:rFonts w:hint="eastAsia"/>
+        </w:rPr>
+        <w:t>的操作将返回</w:t>
+      </w:r>
+      <w:r>
+        <w:rPr>
+          <w:rFonts w:hint="eastAsia"/>
+        </w:rPr>
+        <w:t>nan</w:t>
+      </w:r>
+      <w:r>
+        <w:rPr>
+          <w:rFonts w:hint="eastAsia"/>
+        </w:rPr>
+        <w:t>：</w:t>
+      </w:r>
+    </w:p>
+    <w:p>
+      <w:pPr>
+        <w:tabs>
+          <w:tab w:val="left" w:pos="2245"/>
+        </w:tabs>
+        <w:rPr>
+          <w:rFonts w:hint="eastAsia"/>
+        </w:rPr>
+      </w:pPr>
+      <w:r>
+        <w:rPr>
+          <w:rFonts w:hint="eastAsia"/>
+        </w:rPr>
+        <w:t>&gt;&gt;&gt; import numpy as pn</w:t>
+      </w:r>
+    </w:p>
+    <w:p>
+      <w:pPr>
+        <w:tabs>
+          <w:tab w:val="left" w:pos="2245"/>
+        </w:tabs>
+        <w:rPr>
+          <w:rFonts w:hint="eastAsia"/>
+        </w:rPr>
+      </w:pPr>
+      <w:r>
+        <w:rPr>
+          <w:rFonts w:hint="eastAsia"/>
+        </w:rPr>
+        <w:t>&gt;&gt;&gt; np.nan / 100.0</w:t>
+      </w:r>
+    </w:p>
+    <w:p>
+      <w:pPr>
+        <w:tabs>
+          <w:tab w:val="left" w:pos="2245"/>
+        </w:tabs>
+        <w:rPr>
+          <w:rFonts w:hint="eastAsia"/>
+        </w:rPr>
+      </w:pPr>
+      <w:r>
+        <w:rPr>
+          <w:rFonts w:hint="eastAsia"/>
+        </w:rPr>
+        <w:t>nan</w:t>
+      </w:r>
+    </w:p>
+    <w:p>
+      <w:pPr>
+        <w:tabs>
+          <w:tab w:val="left" w:pos="2245"/>
+        </w:tabs>
+        <w:rPr>
+          <w:rFonts w:hint="eastAsia"/>
+        </w:rPr>
+      </w:pPr>
+    </w:p>
+    <w:p>
+      <w:pPr>
+        <w:tabs>
+          <w:tab w:val="left" w:pos="2245"/>
+        </w:tabs>
+        <w:rPr>
+          <w:rFonts w:hint="eastAsia"/>
+        </w:rPr>
+      </w:pPr>
+      <w:r>
+        <w:rPr>
+          <w:rFonts w:hint="eastAsia"/>
+        </w:rPr>
+        <w:t>这样，用</w:t>
+      </w:r>
+      <w:r>
+        <w:rPr>
+          <w:rFonts w:hint="eastAsia"/>
+        </w:rPr>
+        <w:t>nan</w:t>
+      </w:r>
+      <w:r>
+        <w:rPr>
+          <w:rFonts w:hint="eastAsia"/>
+        </w:rPr>
+        <w:t>来计算一般来有正确的结果，</w:t>
+      </w:r>
+      <w:r>
+        <w:rPr>
+          <w:rFonts w:hint="eastAsia"/>
+        </w:rPr>
+        <w:t>pandas</w:t>
+      </w:r>
+      <w:r>
+        <w:rPr>
+          <w:rFonts w:hint="eastAsia"/>
+        </w:rPr>
+        <w:t>的绝大多数函数也将恰当地处理</w:t>
+      </w:r>
+      <w:r>
+        <w:rPr>
+          <w:rFonts w:hint="eastAsia"/>
+        </w:rPr>
+        <w:t>nan</w:t>
+      </w:r>
+      <w:r>
+        <w:rPr>
+          <w:rFonts w:hint="eastAsia"/>
+        </w:rPr>
+        <w:t>变量。</w:t>
+      </w:r>
+      <w:r>
+        <w:rPr>
+          <w:rFonts w:hint="eastAsia"/>
+        </w:rPr>
+        <w:t>不过</w:t>
+      </w:r>
+      <w:r>
+        <w:rPr>
+          <w:rFonts w:hint="eastAsia"/>
+        </w:rPr>
+        <w:t>处理缺失的数据将是一个</w:t>
+      </w:r>
+      <w:r>
+        <w:rPr>
+          <w:rFonts w:hint="eastAsia"/>
+        </w:rPr>
+        <w:t>recurring issue</w:t>
+      </w:r>
+      <w:r>
+        <w:rPr>
+          <w:rFonts w:hint="eastAsia"/>
+        </w:rPr>
+        <w:t>。</w:t>
+      </w:r>
+    </w:p>
+    <w:p>
+      <w:pPr>
+        <w:tabs>
+          <w:tab w:val="left" w:pos="2245"/>
+        </w:tabs>
+        <w:rPr>
+          <w:rFonts w:hint="eastAsia"/>
+        </w:rPr>
+      </w:pPr>
+    </w:p>
+    <w:p>
+      <w:pPr>
+        <w:tabs>
+          <w:tab w:val="left" w:pos="2245"/>
+        </w:tabs>
+        <w:rPr>
+          <w:rFonts w:hint="eastAsia"/>
+        </w:rPr>
+      </w:pPr>
+      <w:r>
+        <w:rPr>
+          <w:rFonts w:hint="eastAsia"/>
+        </w:rPr>
+        <w:t>CleanFemPreg</w:t>
+      </w:r>
+      <w:r>
+        <w:rPr>
+          <w:rFonts w:hint="eastAsia"/>
+        </w:rPr>
+        <w:t>的最后一行创建了一个新的列</w:t>
+      </w:r>
+      <w:r>
+        <w:rPr>
+          <w:rFonts w:hint="eastAsia"/>
+        </w:rPr>
+        <w:t>totalwgt_lb</w:t>
+      </w:r>
+      <w:r>
+        <w:rPr>
+          <w:rFonts w:hint="eastAsia"/>
+        </w:rPr>
+        <w:t>，</w:t>
+      </w:r>
+      <w:r>
+        <w:rPr>
+          <w:rFonts w:hint="eastAsia"/>
+        </w:rPr>
+        <w:t>它代表着实际的体重值。</w:t>
+      </w:r>
+    </w:p>
+    <w:p>
+      <w:pPr>
+        <w:tabs>
+          <w:tab w:val="left" w:pos="2245"/>
+        </w:tabs>
+        <w:rPr>
+          <w:rFonts w:hint="eastAsia"/>
+        </w:rPr>
+      </w:pPr>
+    </w:p>
+    <w:p>
+      <w:pPr>
+        <w:tabs>
+          <w:tab w:val="left" w:pos="2245"/>
+        </w:tabs>
+        <w:rPr>
+          <w:rFonts w:hint="eastAsia"/>
+        </w:rPr>
+      </w:pPr>
+      <w:r>
+        <w:rPr>
+          <w:rFonts w:hint="eastAsia"/>
+        </w:rPr>
+        <w:t>一个重要的注意点：</w:t>
+      </w:r>
+      <w:r>
+        <w:rPr>
+          <w:rFonts w:hint="eastAsia"/>
+        </w:rPr>
+        <w:t>当你往</w:t>
+      </w:r>
+      <w:r>
+        <w:rPr>
+          <w:rFonts w:hint="eastAsia"/>
+        </w:rPr>
+        <w:t>DataFrame</w:t>
+      </w:r>
+      <w:r>
+        <w:rPr>
+          <w:rFonts w:hint="eastAsia"/>
+        </w:rPr>
+        <w:t>里添加一列时，</w:t>
+      </w:r>
+      <w:r>
+        <w:rPr>
+          <w:rFonts w:hint="eastAsia"/>
+        </w:rPr>
+        <w:t>你必须使用字典语法，如：</w:t>
+      </w:r>
+    </w:p>
+    <w:p>
+      <w:pPr>
+        <w:tabs>
+          <w:tab w:val="left" w:pos="2245"/>
+        </w:tabs>
+        <w:rPr>
+          <w:rFonts w:hint="eastAsia"/>
+        </w:rPr>
+      </w:pPr>
+      <w:r>
+        <w:rPr>
+          <w:rFonts w:hint="eastAsia"/>
+        </w:rPr>
+        <w:t>#CORRECT</w:t>
+      </w:r>
+    </w:p>
+    <w:p>
+      <w:pPr>
+        <w:tabs>
+          <w:tab w:val="left" w:pos="2245"/>
+        </w:tabs>
+        <w:rPr>
+          <w:rFonts w:hint="eastAsia"/>
+        </w:rPr>
+      </w:pPr>
+      <w:r>
+        <w:t>D</w:t>
+      </w:r>
+      <w:r>
+        <w:rPr>
+          <w:rFonts w:hint="eastAsia"/>
+        </w:rPr>
+        <w:t>f[</w:t>
+      </w:r>
+      <w:r>
+        <w:t>‘</w:t>
+      </w:r>
+      <w:r>
+        <w:rPr>
+          <w:rFonts w:hint="eastAsia"/>
+        </w:rPr>
+        <w:t>totalwgt_lb</w:t>
+      </w:r>
+      <w:r>
+        <w:t>’</w:t>
+      </w:r>
+      <w:r>
+        <w:rPr>
+          <w:rFonts w:hint="eastAsia"/>
+        </w:rPr>
+        <w:t>] = df.birthwgt_lb +df.birthwgt_oz /16.0</w:t>
+      </w:r>
+    </w:p>
+    <w:p>
+      <w:pPr>
+        <w:tabs>
+          <w:tab w:val="left" w:pos="2245"/>
+        </w:tabs>
+        <w:rPr>
+          <w:rFonts w:hint="eastAsia"/>
+        </w:rPr>
+      </w:pPr>
+    </w:p>
+    <w:p>
+      <w:pPr>
+        <w:tabs>
+          <w:tab w:val="left" w:pos="2245"/>
+        </w:tabs>
+        <w:rPr>
+          <w:rFonts w:hint="eastAsia"/>
+        </w:rPr>
+      </w:pPr>
+      <w:r>
+        <w:rPr>
+          <w:rFonts w:hint="eastAsia"/>
+        </w:rPr>
+        <w:t>不能使用点法，如：</w:t>
+      </w:r>
+    </w:p>
+    <w:p>
+      <w:pPr>
+        <w:tabs>
+          <w:tab w:val="left" w:pos="2245"/>
+        </w:tabs>
+        <w:rPr>
+          <w:rFonts w:hint="eastAsia"/>
+        </w:rPr>
+      </w:pPr>
+      <w:r>
+        <w:rPr>
+          <w:rFonts w:hint="eastAsia"/>
+        </w:rPr>
+        <w:t>#WRONG</w:t>
+      </w:r>
+      <w:r>
+        <w:rPr>
+          <w:rFonts w:hint="eastAsia"/>
+        </w:rPr>
+        <w:t>！</w:t>
+      </w:r>
+    </w:p>
+    <w:p>
+      <w:pPr>
+        <w:tabs>
+          <w:tab w:val="left" w:pos="2245"/>
+        </w:tabs>
+        <w:rPr>
+          <w:rFonts w:hint="eastAsia"/>
+        </w:rPr>
+      </w:pPr>
+      <w:r>
+        <w:t>D</w:t>
+      </w:r>
+      <w:r>
+        <w:rPr>
+          <w:rFonts w:hint="eastAsia"/>
+        </w:rPr>
+        <w:t xml:space="preserve">f.totalwgt_lb = df.birthwgt_lb + df.birthwgt_oz /16.0 </w:t>
+      </w:r>
+    </w:p>
+    <w:p>
+      <w:pPr>
+        <w:tabs>
+          <w:tab w:val="left" w:pos="2245"/>
+        </w:tabs>
+        <w:rPr>
+          <w:rFonts w:hint="eastAsia"/>
+        </w:rPr>
+      </w:pPr>
+    </w:p>
+    <w:p>
+      <w:pPr>
+        <w:tabs>
+          <w:tab w:val="left" w:pos="2245"/>
+        </w:tabs>
+        <w:rPr>
+          <w:rFonts w:hint="eastAsia"/>
+        </w:rPr>
+      </w:pPr>
+      <w:r>
+        <w:rPr>
+          <w:rFonts w:hint="eastAsia"/>
+        </w:rPr>
+        <w:t>点法会往</w:t>
+      </w:r>
+      <w:r>
+        <w:rPr>
+          <w:rFonts w:hint="eastAsia"/>
+        </w:rPr>
+        <w:t>DataFrame</w:t>
+      </w:r>
+      <w:r>
+        <w:rPr>
+          <w:rFonts w:hint="eastAsia"/>
+        </w:rPr>
+        <w:t>对象里添加一个属性，这个属性将不会按新列来处理。</w:t>
+      </w:r>
+    </w:p>
+    <w:p>
+      <w:pPr>
+        <w:tabs>
+          <w:tab w:val="left" w:pos="2245"/>
+        </w:tabs>
+        <w:rPr>
+          <w:rFonts w:hint="eastAsia"/>
+        </w:rPr>
+      </w:pPr>
+    </w:p>
+    <w:p>
+      <w:pPr>
+        <w:tabs>
+          <w:tab w:val="left" w:pos="2245"/>
+        </w:tabs>
+        <w:rPr>
+          <w:rFonts w:hint="eastAsia"/>
+        </w:rPr>
+      </w:pPr>
+      <w:r>
+        <w:rPr>
+          <w:rFonts w:hint="eastAsia"/>
+        </w:rPr>
+        <w:t xml:space="preserve">1.7 </w:t>
+      </w:r>
+      <w:r>
+        <w:rPr>
+          <w:rFonts w:hint="eastAsia"/>
+        </w:rPr>
+        <w:t>检验</w:t>
+      </w:r>
+    </w:p>
+    <w:p>
+      <w:pPr>
+        <w:tabs>
+          <w:tab w:val="left" w:pos="2245"/>
+        </w:tabs>
+        <w:rPr>
+          <w:rFonts w:hint="eastAsia"/>
+        </w:rPr>
+      </w:pPr>
+    </w:p>
+    <w:p>
+      <w:pPr>
+        <w:tabs>
+          <w:tab w:val="left" w:pos="2245"/>
+        </w:tabs>
+        <w:rPr>
+          <w:rFonts w:hint="eastAsia"/>
+        </w:rPr>
+      </w:pPr>
+      <w:bookmarkStart w:id="5" w:name="_GoBack"/>
+      <w:bookmarkEnd w:id="5"/>
+    </w:p>
+    <w:p>
+      <w:pPr>
+        <w:tabs>
+          <w:tab w:val="left" w:pos="2245"/>
+        </w:tabs>
+        <w:rPr>
+          <w:rFonts w:hint="eastAsia"/>
+        </w:rPr>
+      </w:pPr>
+    </w:p>
+    <w:p>
+      <w:pPr>
+        <w:tabs>
+          <w:tab w:val="left" w:pos="2245"/>
+        </w:tabs>
+        <w:rPr>
+          <w:rFonts w:hint="eastAsia"/>
+        </w:rPr>
+      </w:pPr>
+    </w:p>
+    <w:p>
+      <w:pPr>
+        <w:tabs>
+          <w:tab w:val="left" w:pos="2245"/>
+        </w:tabs>
+        <w:rPr>
+          <w:rFonts w:hint="eastAsia"/>
+        </w:rPr>
+      </w:pPr>
     </w:p>
     <w:sectPr>
       <w:pgSz w:w="11906" w:h="16838"/>
@@ -4095,6 +8087,25 @@
       </w:r>
     </w:p>
   </w:comment>
+  <w:comment w:id="4" w:author="p" w:date="2016-01-25T22:17:00Z" w:initials="p">
+    <w:p>
+      <w:pPr>
+        <w:pStyle w:val="a6"/>
+      </w:pPr>
+      <w:r>
+        <w:rPr>
+          <w:rStyle w:val="a5"/>
+        </w:rPr>
+        <w:annotationRef/>
+      </w:r>
+      <w:r>
+        <w:rPr>
+          <w:rFonts w:hint="eastAsia"/>
+        </w:rPr>
+        <w:t>这也是一个瞎猜的翻译</w:t>
+      </w:r>
+    </w:p>
+  </w:comment>
 </w:comments>
 </file>
 
@@ -4553,6 +8564,119 @@
     </w:lvl>
   </w:abstractNum>
   <w:abstractNum w:abstractNumId="4">
+    <w:nsid w:val="0FA429AB"/>
+    <w:multiLevelType w:val="hybridMultilevel"/>
+    <w:tmpl w:val="42CABD12"/>
+    <w:lvl w:ilvl="0" w:tplc="0409000B">
+      <w:start w:val="1"/>
+      <w:numFmt w:val="bullet"/>
+      <w:lvlText w:val=""/>
+      <w:lvlJc w:val="left"/>
+      <w:pPr>
+        <w:ind w:left="420" w:hanging="420"/>
+      </w:pPr>
+      <w:rPr>
+        <w:rFonts w:ascii="Wingdings" w:hAnsi="Wingdings" w:hint="default"/>
+      </w:rPr>
+    </w:lvl>
+    <w:lvl w:ilvl="1" w:tplc="04090003" w:tentative="1">
+      <w:start w:val="1"/>
+      <w:numFmt w:val="bullet"/>
+      <w:lvlText w:val=""/>
+      <w:lvlJc w:val="left"/>
+      <w:pPr>
+        <w:ind w:left="840" w:hanging="420"/>
+      </w:pPr>
+      <w:rPr>
+        <w:rFonts w:ascii="Wingdings" w:hAnsi="Wingdings" w:hint="default"/>
+      </w:rPr>
+    </w:lvl>
+    <w:lvl w:ilvl="2" w:tplc="04090005" w:tentative="1">
+      <w:start w:val="1"/>
+      <w:numFmt w:val="bullet"/>
+      <w:lvlText w:val=""/>
+      <w:lvlJc w:val="left"/>
+      <w:pPr>
+        <w:ind w:left="1260" w:hanging="420"/>
+      </w:pPr>
+      <w:rPr>
+        <w:rFonts w:ascii="Wingdings" w:hAnsi="Wingdings" w:hint="default"/>
+      </w:rPr>
+    </w:lvl>
+    <w:lvl w:ilvl="3" w:tplc="04090001" w:tentative="1">
+      <w:start w:val="1"/>
+      <w:numFmt w:val="bullet"/>
+      <w:lvlText w:val=""/>
+      <w:lvlJc w:val="left"/>
+      <w:pPr>
+        <w:ind w:left="1680" w:hanging="420"/>
+      </w:pPr>
+      <w:rPr>
+        <w:rFonts w:ascii="Wingdings" w:hAnsi="Wingdings" w:hint="default"/>
+      </w:rPr>
+    </w:lvl>
+    <w:lvl w:ilvl="4" w:tplc="04090003" w:tentative="1">
+      <w:start w:val="1"/>
+      <w:numFmt w:val="bullet"/>
+      <w:lvlText w:val=""/>
+      <w:lvlJc w:val="left"/>
+      <w:pPr>
+        <w:ind w:left="2100" w:hanging="420"/>
+      </w:pPr>
+      <w:rPr>
+        <w:rFonts w:ascii="Wingdings" w:hAnsi="Wingdings" w:hint="default"/>
+      </w:rPr>
+    </w:lvl>
+    <w:lvl w:ilvl="5" w:tplc="04090005" w:tentative="1">
+      <w:start w:val="1"/>
+      <w:numFmt w:val="bullet"/>
+      <w:lvlText w:val=""/>
+      <w:lvlJc w:val="left"/>
+      <w:pPr>
+        <w:ind w:left="2520" w:hanging="420"/>
+      </w:pPr>
+      <w:rPr>
+        <w:rFonts w:ascii="Wingdings" w:hAnsi="Wingdings" w:hint="default"/>
+      </w:rPr>
+    </w:lvl>
+    <w:lvl w:ilvl="6" w:tplc="04090001" w:tentative="1">
+      <w:start w:val="1"/>
+      <w:numFmt w:val="bullet"/>
+      <w:lvlText w:val=""/>
+      <w:lvlJc w:val="left"/>
+      <w:pPr>
+        <w:ind w:left="2940" w:hanging="420"/>
+      </w:pPr>
+      <w:rPr>
+        <w:rFonts w:ascii="Wingdings" w:hAnsi="Wingdings" w:hint="default"/>
+      </w:rPr>
+    </w:lvl>
+    <w:lvl w:ilvl="7" w:tplc="04090003" w:tentative="1">
+      <w:start w:val="1"/>
+      <w:numFmt w:val="bullet"/>
+      <w:lvlText w:val=""/>
+      <w:lvlJc w:val="left"/>
+      <w:pPr>
+        <w:ind w:left="3360" w:hanging="420"/>
+      </w:pPr>
+      <w:rPr>
+        <w:rFonts w:ascii="Wingdings" w:hAnsi="Wingdings" w:hint="default"/>
+      </w:rPr>
+    </w:lvl>
+    <w:lvl w:ilvl="8" w:tplc="04090005" w:tentative="1">
+      <w:start w:val="1"/>
+      <w:numFmt w:val="bullet"/>
+      <w:lvlText w:val=""/>
+      <w:lvlJc w:val="left"/>
+      <w:pPr>
+        <w:ind w:left="3780" w:hanging="420"/>
+      </w:pPr>
+      <w:rPr>
+        <w:rFonts w:ascii="Wingdings" w:hAnsi="Wingdings" w:hint="default"/>
+      </w:rPr>
+    </w:lvl>
+  </w:abstractNum>
+  <w:abstractNum w:abstractNumId="5">
     <w:nsid w:val="16C66007"/>
     <w:multiLevelType w:val="multilevel"/>
     <w:tmpl w:val="0409001D"/>
@@ -4638,7 +8762,7 @@
       </w:pPr>
     </w:lvl>
   </w:abstractNum>
-  <w:abstractNum w:abstractNumId="5">
+  <w:abstractNum w:abstractNumId="6">
     <w:nsid w:val="26E1309F"/>
     <w:multiLevelType w:val="hybridMultilevel"/>
     <w:tmpl w:val="0700D486"/>
@@ -4751,7 +8875,7 @@
       </w:rPr>
     </w:lvl>
   </w:abstractNum>
-  <w:abstractNum w:abstractNumId="6">
+  <w:abstractNum w:abstractNumId="7">
     <w:nsid w:val="35C0392F"/>
     <w:multiLevelType w:val="hybridMultilevel"/>
     <w:tmpl w:val="DE422242"/>
@@ -4864,7 +8988,7 @@
       </w:rPr>
     </w:lvl>
   </w:abstractNum>
-  <w:abstractNum w:abstractNumId="7">
+  <w:abstractNum w:abstractNumId="8">
     <w:nsid w:val="3BBC5876"/>
     <w:multiLevelType w:val="hybridMultilevel"/>
     <w:tmpl w:val="BC8034A0"/>
@@ -4977,7 +9101,7 @@
       </w:rPr>
     </w:lvl>
   </w:abstractNum>
-  <w:abstractNum w:abstractNumId="8">
+  <w:abstractNum w:abstractNumId="9">
     <w:nsid w:val="557B1F40"/>
     <w:multiLevelType w:val="multilevel"/>
     <w:tmpl w:val="21565796"/>
@@ -5089,7 +9213,7 @@
       </w:rPr>
     </w:lvl>
   </w:abstractNum>
-  <w:abstractNum w:abstractNumId="9">
+  <w:abstractNum w:abstractNumId="10">
     <w:nsid w:val="6E8A7A1F"/>
     <w:multiLevelType w:val="hybridMultilevel"/>
     <w:tmpl w:val="CCBE2A98"/>
@@ -5178,7 +9302,7 @@
       </w:pPr>
     </w:lvl>
   </w:abstractNum>
-  <w:abstractNum w:abstractNumId="10">
+  <w:abstractNum w:abstractNumId="11">
     <w:nsid w:val="70274A75"/>
     <w:multiLevelType w:val="hybridMultilevel"/>
     <w:tmpl w:val="7138E62E"/>
@@ -5292,25 +9416,25 @@
     </w:lvl>
   </w:abstractNum>
   <w:num w:numId="1">
-    <w:abstractNumId w:val="10"/>
+    <w:abstractNumId w:val="11"/>
   </w:num>
   <w:num w:numId="2">
-    <w:abstractNumId w:val="6"/>
+    <w:abstractNumId w:val="7"/>
   </w:num>
   <w:num w:numId="3">
     <w:abstractNumId w:val="1"/>
   </w:num>
   <w:num w:numId="4">
-    <w:abstractNumId w:val="8"/>
+    <w:abstractNumId w:val="9"/>
   </w:num>
   <w:num w:numId="5">
     <w:abstractNumId w:val="0"/>
   </w:num>
   <w:num w:numId="6">
-    <w:abstractNumId w:val="7"/>
+    <w:abstractNumId w:val="8"/>
   </w:num>
   <w:num w:numId="7">
-    <w:abstractNumId w:val="9"/>
+    <w:abstractNumId w:val="10"/>
   </w:num>
   <w:num w:numId="8">
     <w:abstractNumId w:val="2"/>
@@ -5319,9 +9443,12 @@
     <w:abstractNumId w:val="3"/>
   </w:num>
   <w:num w:numId="10">
+    <w:abstractNumId w:val="6"/>
+  </w:num>
+  <w:num w:numId="11">
     <w:abstractNumId w:val="5"/>
   </w:num>
-  <w:num w:numId="11">
+  <w:num w:numId="12">
     <w:abstractNumId w:val="4"/>
   </w:num>
 </w:numbering>

--- a/数学基础/ThinkStats.docx
+++ b/数学基础/ThinkStats.docx
@@ -170,7 +170,21 @@
         <w:rPr>
           <w:rFonts w:hint="eastAsia"/>
         </w:rPr>
-        <w:t>如果发现明显的关联关系，我会使用多回归来添加控制变量，并审查更复杂的关联关系。</w:t>
+        <w:t>如果发现明显的关联关系，我会使用</w:t>
+      </w:r>
+      <w:proofErr w:type="gramStart"/>
+      <w:r>
+        <w:rPr>
+          <w:rFonts w:hint="eastAsia"/>
+        </w:rPr>
+        <w:t>多回归</w:t>
+      </w:r>
+      <w:proofErr w:type="gramEnd"/>
+      <w:r>
+        <w:rPr>
+          <w:rFonts w:hint="eastAsia"/>
+        </w:rPr>
+        <w:t>来添加控制变量，并审查更复杂的关联关系。</w:t>
       </w:r>
     </w:p>
     <w:p>
@@ -668,24 +682,28 @@
         </w:rPr>
         <w:t>第一版本时没有使用</w:t>
       </w:r>
+      <w:proofErr w:type="spellStart"/>
       <w:r>
         <w:rPr>
           <w:rFonts w:hint="eastAsia"/>
         </w:rPr>
         <w:t>Pandas,SciPy</w:t>
       </w:r>
+      <w:proofErr w:type="spellEnd"/>
       <w:r>
         <w:rPr>
           <w:rFonts w:hint="eastAsia"/>
         </w:rPr>
         <w:t>或</w:t>
       </w:r>
+      <w:proofErr w:type="spellStart"/>
       <w:r>
         <w:rPr>
           <w:rFonts w:hint="eastAsia"/>
         </w:rPr>
         <w:t>StatsModels</w:t>
       </w:r>
+      <w:proofErr w:type="spellEnd"/>
       <w:r>
         <w:rPr>
           <w:rFonts w:hint="eastAsia"/>
@@ -848,7 +866,21 @@
         <w:rPr>
           <w:rFonts w:hint="eastAsia"/>
         </w:rPr>
-        <w:t>一些旧媒体的支持者认为</w:t>
+        <w:t>一些</w:t>
+      </w:r>
+      <w:proofErr w:type="gramStart"/>
+      <w:r>
+        <w:rPr>
+          <w:rFonts w:hint="eastAsia"/>
+        </w:rPr>
+        <w:t>旧媒体</w:t>
+      </w:r>
+      <w:proofErr w:type="gramEnd"/>
+      <w:r>
+        <w:rPr>
+          <w:rFonts w:hint="eastAsia"/>
+        </w:rPr>
+        <w:t>的支持者认为</w:t>
       </w:r>
       <w:r>
         <w:rPr>
@@ -1042,20 +1074,30 @@
         <w:rPr>
           <w:rFonts w:hint="eastAsia"/>
         </w:rPr>
-        <w:t>Wolfram MatchWorld</w:t>
-      </w:r>
+        <w:t xml:space="preserve">Wolfram </w:t>
+      </w:r>
+      <w:proofErr w:type="spellStart"/>
+      <w:r>
+        <w:rPr>
+          <w:rFonts w:hint="eastAsia"/>
+        </w:rPr>
+        <w:t>MatchWorld</w:t>
+      </w:r>
+      <w:proofErr w:type="spellEnd"/>
       <w:r>
         <w:rPr>
           <w:rFonts w:hint="eastAsia"/>
         </w:rPr>
         <w:t>和</w:t>
       </w:r>
+      <w:proofErr w:type="spellStart"/>
       <w:r>
         <w:rPr>
           <w:rFonts w:hint="eastAsia"/>
         </w:rPr>
         <w:t>Reddit</w:t>
       </w:r>
+      <w:proofErr w:type="spellEnd"/>
       <w:r>
         <w:rPr>
           <w:rFonts w:hint="eastAsia"/>
@@ -1087,26 +1129,41 @@
         </w:rPr>
         <w:t>本书使用的代码和数据都可以在</w:t>
       </w:r>
-      <w:hyperlink r:id="rId6" w:history="1">
-        <w:r>
-          <w:rPr>
-            <w:rStyle w:val="a4"/>
-          </w:rPr>
-          <w:t>https://github.com/AllenDowney/ThinkStats2</w:t>
-        </w:r>
-      </w:hyperlink>
+      <w:r>
+        <w:fldChar w:fldCharType="begin"/>
+      </w:r>
+      <w:r>
+        <w:instrText xml:space="preserve"> HYPERLINK "https://github.com/AllenDowney/ThinkStats2" </w:instrText>
+      </w:r>
+      <w:r>
+        <w:fldChar w:fldCharType="separate"/>
+      </w:r>
+      <w:r>
+        <w:rPr>
+          <w:rStyle w:val="a4"/>
+        </w:rPr>
+        <w:t>https://github.com/AllenDowney/ThinkStats2</w:t>
+      </w:r>
+      <w:r>
+        <w:rPr>
+          <w:rStyle w:val="a4"/>
+        </w:rPr>
+        <w:fldChar w:fldCharType="end"/>
+      </w:r>
       <w:r>
         <w:rPr>
           <w:rFonts w:hint="eastAsia"/>
         </w:rPr>
         <w:t>里找到，</w:t>
       </w:r>
+      <w:proofErr w:type="spellStart"/>
       <w:r>
         <w:rPr>
           <w:rFonts w:hint="eastAsia"/>
         </w:rPr>
         <w:t>Git</w:t>
       </w:r>
+      <w:proofErr w:type="spellEnd"/>
       <w:r>
         <w:rPr>
           <w:rFonts w:hint="eastAsia"/>
@@ -1119,12 +1176,14 @@
         </w:rPr>
         <w:t>使用它可以跟踪项目中的文件。</w:t>
       </w:r>
+      <w:proofErr w:type="spellStart"/>
       <w:r>
         <w:rPr>
           <w:rFonts w:hint="eastAsia"/>
         </w:rPr>
         <w:t>Git</w:t>
       </w:r>
+      <w:proofErr w:type="spellEnd"/>
       <w:r>
         <w:rPr>
           <w:rFonts w:hint="eastAsia"/>
@@ -1137,24 +1196,28 @@
         </w:rPr>
         <w:t>。</w:t>
       </w:r>
+      <w:proofErr w:type="spellStart"/>
       <w:r>
         <w:rPr>
           <w:rFonts w:hint="eastAsia"/>
         </w:rPr>
         <w:t>GitHub</w:t>
       </w:r>
+      <w:proofErr w:type="spellEnd"/>
       <w:r>
         <w:rPr>
           <w:rFonts w:hint="eastAsia"/>
         </w:rPr>
         <w:t>是提供了</w:t>
       </w:r>
+      <w:proofErr w:type="spellStart"/>
       <w:r>
         <w:rPr>
           <w:rFonts w:hint="eastAsia"/>
         </w:rPr>
         <w:t>Git</w:t>
       </w:r>
+      <w:proofErr w:type="spellEnd"/>
       <w:r>
         <w:rPr>
           <w:rFonts w:hint="eastAsia"/>
@@ -1169,12 +1232,14 @@
         </w:rPr>
         <w:t>我仓库的</w:t>
       </w:r>
+      <w:proofErr w:type="spellStart"/>
       <w:r>
         <w:rPr>
           <w:rFonts w:hint="eastAsia"/>
         </w:rPr>
         <w:t>GitHub</w:t>
       </w:r>
+      <w:proofErr w:type="spellEnd"/>
       <w:r>
         <w:rPr>
           <w:rFonts w:hint="eastAsia"/>
@@ -1247,7 +1312,21 @@
         <w:rPr>
           <w:rFonts w:hint="eastAsia"/>
         </w:rPr>
-        <w:t>我的的仓库，不过，这样你不能再修改代码后上传。</w:t>
+        <w:t>我的</w:t>
+      </w:r>
+      <w:proofErr w:type="gramStart"/>
+      <w:r>
+        <w:rPr>
+          <w:rFonts w:hint="eastAsia"/>
+        </w:rPr>
+        <w:t>的</w:t>
+      </w:r>
+      <w:proofErr w:type="gramEnd"/>
+      <w:r>
+        <w:rPr>
+          <w:rFonts w:hint="eastAsia"/>
+        </w:rPr>
+        <w:t>仓库，不过，这样你不能再修改代码后上传。</w:t>
       </w:r>
     </w:p>
     <w:p>
@@ -1265,12 +1344,14 @@
         </w:rPr>
         <w:t>不使用</w:t>
       </w:r>
+      <w:proofErr w:type="spellStart"/>
       <w:r>
         <w:rPr>
           <w:rFonts w:hint="eastAsia"/>
         </w:rPr>
         <w:t>Git</w:t>
       </w:r>
+      <w:proofErr w:type="spellEnd"/>
       <w:r>
         <w:rPr>
           <w:rFonts w:hint="eastAsia"/>
@@ -1283,12 +1364,14 @@
         </w:rPr>
         <w:t>可直接从</w:t>
       </w:r>
+      <w:proofErr w:type="spellStart"/>
       <w:r>
         <w:rPr>
           <w:rFonts w:hint="eastAsia"/>
         </w:rPr>
         <w:t>GitHub</w:t>
       </w:r>
+      <w:proofErr w:type="spellEnd"/>
       <w:r>
         <w:rPr>
           <w:rFonts w:hint="eastAsia"/>
@@ -1383,48 +1466,56 @@
         </w:rPr>
         <w:t>、</w:t>
       </w:r>
+      <w:proofErr w:type="spellStart"/>
       <w:r>
         <w:rPr>
           <w:rFonts w:hint="eastAsia"/>
         </w:rPr>
         <w:t>NumPy</w:t>
       </w:r>
+      <w:proofErr w:type="spellEnd"/>
       <w:r>
         <w:rPr>
           <w:rFonts w:hint="eastAsia"/>
         </w:rPr>
         <w:t>、</w:t>
       </w:r>
+      <w:proofErr w:type="spellStart"/>
       <w:r>
         <w:rPr>
           <w:rFonts w:hint="eastAsia"/>
         </w:rPr>
         <w:t>SciPy</w:t>
       </w:r>
+      <w:proofErr w:type="spellEnd"/>
       <w:r>
         <w:rPr>
           <w:rFonts w:hint="eastAsia"/>
         </w:rPr>
         <w:t>、</w:t>
       </w:r>
+      <w:proofErr w:type="spellStart"/>
       <w:r>
         <w:rPr>
           <w:rFonts w:hint="eastAsia"/>
         </w:rPr>
         <w:t>StatsModels</w:t>
       </w:r>
+      <w:proofErr w:type="spellEnd"/>
       <w:r>
         <w:rPr>
           <w:rFonts w:hint="eastAsia"/>
         </w:rPr>
         <w:t>和</w:t>
       </w:r>
+      <w:proofErr w:type="spellStart"/>
       <w:r>
         <w:rPr>
           <w:rFonts w:hint="eastAsia"/>
         </w:rPr>
         <w:t>matplotlib</w:t>
       </w:r>
+      <w:proofErr w:type="spellEnd"/>
       <w:r>
         <w:rPr>
           <w:rFonts w:hint="eastAsia"/>
@@ -1599,12 +1690,14 @@
         </w:rPr>
         <w:t>了</w:t>
       </w:r>
+      <w:proofErr w:type="spellStart"/>
       <w:r>
         <w:rPr>
           <w:rFonts w:hint="eastAsia"/>
         </w:rPr>
         <w:t>Git</w:t>
       </w:r>
+      <w:proofErr w:type="spellEnd"/>
       <w:r>
         <w:rPr>
           <w:rFonts w:hint="eastAsia"/>
@@ -1663,7 +1756,21 @@
         <w:rPr>
           <w:rFonts w:hint="eastAsia"/>
         </w:rPr>
-        <w:t>它会读一个数据文件，执行些测试，打印些消息，如“</w:t>
+        <w:t>它会读一个数据文件，</w:t>
+      </w:r>
+      <w:proofErr w:type="gramStart"/>
+      <w:r>
+        <w:rPr>
+          <w:rFonts w:hint="eastAsia"/>
+        </w:rPr>
+        <w:t>执行些</w:t>
+      </w:r>
+      <w:proofErr w:type="gramEnd"/>
+      <w:r>
+        <w:rPr>
+          <w:rFonts w:hint="eastAsia"/>
+        </w:rPr>
+        <w:t>测试，打印些消息，如“</w:t>
       </w:r>
       <w:r>
         <w:rPr>
@@ -1707,11 +1814,19 @@
         </w:rPr>
         <w:t>Python</w:t>
       </w:r>
-      <w:r>
-        <w:rPr>
-          <w:rFonts w:hint="eastAsia"/>
-        </w:rPr>
-        <w:t>包需要安装。</w:t>
+      <w:proofErr w:type="gramStart"/>
+      <w:r>
+        <w:rPr>
+          <w:rFonts w:hint="eastAsia"/>
+        </w:rPr>
+        <w:t>包需要</w:t>
+      </w:r>
+      <w:proofErr w:type="gramEnd"/>
+      <w:r>
+        <w:rPr>
+          <w:rFonts w:hint="eastAsia"/>
+        </w:rPr>
+        <w:t>安装。</w:t>
       </w:r>
     </w:p>
     <w:p>
@@ -1739,11 +1854,19 @@
         </w:rPr>
         <w:t>不过有些也使用</w:t>
       </w:r>
-      <w:r>
-        <w:rPr>
-          <w:rFonts w:hint="eastAsia"/>
-        </w:rPr>
-        <w:t>IPython notebook</w:t>
+      <w:proofErr w:type="spellStart"/>
+      <w:r>
+        <w:rPr>
+          <w:rFonts w:hint="eastAsia"/>
+        </w:rPr>
+        <w:t>IPython</w:t>
+      </w:r>
+      <w:proofErr w:type="spellEnd"/>
+      <w:r>
+        <w:rPr>
+          <w:rFonts w:hint="eastAsia"/>
+        </w:rPr>
+        <w:t xml:space="preserve"> notebook</w:t>
       </w:r>
       <w:r>
         <w:rPr>
@@ -1757,6 +1880,7 @@
         </w:rPr>
         <w:t>如果以前没有使用过</w:t>
       </w:r>
+      <w:proofErr w:type="spellStart"/>
       <w:r>
         <w:rPr>
           <w:rFonts w:hint="eastAsia"/>
@@ -1769,20 +1893,34 @@
         </w:rPr>
         <w:t>Python</w:t>
       </w:r>
+      <w:proofErr w:type="spellEnd"/>
       <w:r>
         <w:rPr>
           <w:rFonts w:hint="eastAsia"/>
         </w:rPr>
         <w:t>的话，可参考</w:t>
       </w:r>
-      <w:hyperlink r:id="rId7" w:history="1">
-        <w:r>
-          <w:rPr>
-            <w:rStyle w:val="a4"/>
-          </w:rPr>
-          <w:t>http://ipython.org/ipython-doc/stable/notebook/notebook.html</w:t>
-        </w:r>
-      </w:hyperlink>
+      <w:r>
+        <w:fldChar w:fldCharType="begin"/>
+      </w:r>
+      <w:r>
+        <w:instrText xml:space="preserve"> HYPERLINK "http://ipython.org/ipython-doc/stable/notebook/notebook.html" </w:instrText>
+      </w:r>
+      <w:r>
+        <w:fldChar w:fldCharType="separate"/>
+      </w:r>
+      <w:r>
+        <w:rPr>
+          <w:rStyle w:val="a4"/>
+        </w:rPr>
+        <w:t>http://ipython.org/ipython-doc/stable/notebook/notebook.html</w:t>
+      </w:r>
+      <w:r>
+        <w:rPr>
+          <w:rStyle w:val="a4"/>
+        </w:rPr>
+        <w:fldChar w:fldCharType="end"/>
+      </w:r>
       <w:r>
         <w:rPr>
           <w:rFonts w:hint="eastAsia"/>
@@ -1841,24 +1979,28 @@
         </w:rPr>
         <w:t>、</w:t>
       </w:r>
+      <w:proofErr w:type="spellStart"/>
       <w:r>
         <w:rPr>
           <w:rFonts w:hint="eastAsia"/>
         </w:rPr>
         <w:t>NumPy</w:t>
       </w:r>
+      <w:proofErr w:type="spellEnd"/>
       <w:r>
         <w:rPr>
           <w:rFonts w:hint="eastAsia"/>
         </w:rPr>
         <w:t>和</w:t>
       </w:r>
+      <w:proofErr w:type="spellStart"/>
       <w:r>
         <w:rPr>
           <w:rFonts w:hint="eastAsia"/>
         </w:rPr>
         <w:t>SciPy</w:t>
       </w:r>
+      <w:proofErr w:type="spellEnd"/>
       <w:r>
         <w:rPr>
           <w:rFonts w:hint="eastAsia"/>
@@ -1884,7 +2026,21 @@
         <w:rPr>
           <w:rFonts w:hint="eastAsia"/>
         </w:rPr>
-        <w:t>期间我会提到一些微积分的概念，不过你不需要微积分有了解。</w:t>
+        <w:t>期间我会提到</w:t>
+      </w:r>
+      <w:proofErr w:type="gramStart"/>
+      <w:r>
+        <w:rPr>
+          <w:rFonts w:hint="eastAsia"/>
+        </w:rPr>
+        <w:t>一</w:t>
+      </w:r>
+      <w:proofErr w:type="gramEnd"/>
+      <w:r>
+        <w:rPr>
+          <w:rFonts w:hint="eastAsia"/>
+        </w:rPr>
+        <w:t>些微积分的概念，不过你不需要微积分有了解。</w:t>
       </w:r>
     </w:p>
     <w:p/>
@@ -2036,7 +2192,21 @@
         <w:rPr>
           <w:rFonts w:hint="eastAsia"/>
         </w:rPr>
-        <w:t>一些讨论中，人们会提供些数据来证明他们的观点。</w:t>
+        <w:t>一些讨论中，人们会提供</w:t>
+      </w:r>
+      <w:proofErr w:type="gramStart"/>
+      <w:r>
+        <w:rPr>
+          <w:rFonts w:hint="eastAsia"/>
+        </w:rPr>
+        <w:t>些数据</w:t>
+      </w:r>
+      <w:proofErr w:type="gramEnd"/>
+      <w:r>
+        <w:rPr>
+          <w:rFonts w:hint="eastAsia"/>
+        </w:rPr>
+        <w:t>来证明他们的观点。</w:t>
       </w:r>
       <w:r>
         <w:rPr>
@@ -2188,6 +2358,7 @@
         </w:rPr>
         <w:t>轶事证明，由于他们都是</w:t>
       </w:r>
+      <w:proofErr w:type="gramStart"/>
       <w:r>
         <w:rPr>
           <w:rFonts w:hint="eastAsia"/>
@@ -2198,7 +2369,14 @@
         <w:rPr>
           <w:rFonts w:hint="eastAsia"/>
         </w:rPr>
-        <w:t>些未经公开发布和个人的数据。</w:t>
+        <w:t>些</w:t>
+      </w:r>
+      <w:proofErr w:type="gramEnd"/>
+      <w:r>
+        <w:rPr>
+          <w:rFonts w:hint="eastAsia"/>
+        </w:rPr>
+        <w:t>未经公开发布和个人的数据。</w:t>
       </w:r>
       <w:r>
         <w:rPr>
@@ -2951,12 +3129,14 @@
         </w:rPr>
         <w:t>取一个组织的快照。</w:t>
       </w:r>
+      <w:proofErr w:type="gramStart"/>
       <w:r>
         <w:rPr>
           <w:rFonts w:hint="eastAsia"/>
         </w:rPr>
         <w:t>跟跨</w:t>
       </w:r>
+      <w:proofErr w:type="gramEnd"/>
       <w:r>
         <w:rPr>
           <w:rFonts w:hint="eastAsia"/>
@@ -3231,7 +3411,21 @@
         <w:rPr>
           <w:rFonts w:hint="eastAsia"/>
         </w:rPr>
-        <w:t>每一个人口对象都有平等的机会参与。</w:t>
+        <w:t>每一个人</w:t>
+      </w:r>
+      <w:proofErr w:type="gramStart"/>
+      <w:r>
+        <w:rPr>
+          <w:rFonts w:hint="eastAsia"/>
+        </w:rPr>
+        <w:t>口对象</w:t>
+      </w:r>
+      <w:proofErr w:type="gramEnd"/>
+      <w:r>
+        <w:rPr>
+          <w:rFonts w:hint="eastAsia"/>
+        </w:rPr>
+        <w:t>都有平等的机会参与。</w:t>
       </w:r>
       <w:r>
         <w:rPr>
@@ -3504,7 +3698,7 @@
         </w:rPr>
         <w:t>代码和使用的数据可以从</w:t>
       </w:r>
-      <w:hyperlink r:id="rId9" w:history="1">
+      <w:hyperlink r:id="rId7" w:history="1">
         <w:r>
           <w:rPr>
             <w:rStyle w:val="a4"/>
@@ -3702,6 +3896,7 @@
         </w:rPr>
         <w:t>它是一个</w:t>
       </w:r>
+      <w:proofErr w:type="spellStart"/>
       <w:r>
         <w:rPr>
           <w:rFonts w:ascii="F49" w:hAnsi="F49" w:hint="eastAsia"/>
@@ -3710,6 +3905,7 @@
         </w:rPr>
         <w:t>gzip</w:t>
       </w:r>
+      <w:proofErr w:type="spellEnd"/>
       <w:r>
         <w:rPr>
           <w:rFonts w:ascii="F49" w:hAnsi="F49" w:hint="eastAsia"/>
@@ -3927,6 +4123,7 @@
           <w:rFonts w:hint="eastAsia"/>
         </w:rPr>
       </w:pPr>
+      <w:proofErr w:type="spellStart"/>
       <w:r>
         <w:t>I</w:t>
       </w:r>
@@ -3934,7 +4131,14 @@
         <w:rPr>
           <w:rFonts w:hint="eastAsia"/>
         </w:rPr>
-        <w:t>nfile dictionary {</w:t>
+        <w:t>nfile</w:t>
+      </w:r>
+      <w:proofErr w:type="spellEnd"/>
+      <w:r>
+        <w:rPr>
+          <w:rFonts w:hint="eastAsia"/>
+        </w:rPr>
+        <w:t xml:space="preserve"> dictionary {</w:t>
       </w:r>
     </w:p>
     <w:p>
@@ -3952,7 +4156,35 @@
         </w:rPr>
         <w:lastRenderedPageBreak/>
         <w:tab/>
-        <w:t xml:space="preserve">_column(1) str12 caseid %12s </w:t>
+        <w:t>_</w:t>
+      </w:r>
+      <w:proofErr w:type="gramStart"/>
+      <w:r>
+        <w:rPr>
+          <w:rFonts w:hint="eastAsia"/>
+        </w:rPr>
+        <w:t>column(</w:t>
+      </w:r>
+      <w:proofErr w:type="gramEnd"/>
+      <w:r>
+        <w:rPr>
+          <w:rFonts w:hint="eastAsia"/>
+        </w:rPr>
+        <w:t xml:space="preserve">1) str12 </w:t>
+      </w:r>
+      <w:proofErr w:type="spellStart"/>
+      <w:r>
+        <w:rPr>
+          <w:rFonts w:hint="eastAsia"/>
+        </w:rPr>
+        <w:t>caseid</w:t>
+      </w:r>
+      <w:proofErr w:type="spellEnd"/>
+      <w:r>
+        <w:rPr>
+          <w:rFonts w:hint="eastAsia"/>
+        </w:rPr>
+        <w:t xml:space="preserve"> %12s </w:t>
       </w:r>
       <w:r>
         <w:t>“</w:t>
@@ -3981,7 +4213,35 @@
           <w:rFonts w:hint="eastAsia"/>
         </w:rPr>
         <w:tab/>
-        <w:t xml:space="preserve">_column(13) byte pregordr %2f </w:t>
+        <w:t>_</w:t>
+      </w:r>
+      <w:proofErr w:type="gramStart"/>
+      <w:r>
+        <w:rPr>
+          <w:rFonts w:hint="eastAsia"/>
+        </w:rPr>
+        <w:t>column(</w:t>
+      </w:r>
+      <w:proofErr w:type="gramEnd"/>
+      <w:r>
+        <w:rPr>
+          <w:rFonts w:hint="eastAsia"/>
+        </w:rPr>
+        <w:t xml:space="preserve">13) byte </w:t>
+      </w:r>
+      <w:proofErr w:type="spellStart"/>
+      <w:r>
+        <w:rPr>
+          <w:rFonts w:hint="eastAsia"/>
+        </w:rPr>
+        <w:t>pregordr</w:t>
+      </w:r>
+      <w:proofErr w:type="spellEnd"/>
+      <w:r>
+        <w:rPr>
+          <w:rFonts w:hint="eastAsia"/>
+        </w:rPr>
+        <w:t xml:space="preserve"> %2f </w:t>
       </w:r>
       <w:r>
         <w:t>“</w:t>
@@ -4034,12 +4294,14 @@
         </w:rPr>
         <w:t>这个字典里描述了两个变量：</w:t>
       </w:r>
+      <w:proofErr w:type="spellStart"/>
       <w:r>
         <w:rPr>
           <w:rFonts w:hint="eastAsia"/>
         </w:rPr>
         <w:t>caseid</w:t>
       </w:r>
+      <w:proofErr w:type="spellEnd"/>
       <w:r>
         <w:rPr>
           <w:rFonts w:hint="eastAsia"/>
@@ -4064,6 +4326,7 @@
         </w:rPr>
         <w:t>表示受调查者</w:t>
       </w:r>
+      <w:proofErr w:type="spellStart"/>
       <w:r>
         <w:rPr>
           <w:rFonts w:hint="eastAsia"/>
@@ -4076,6 +4339,7 @@
         </w:rPr>
         <w:t>pregorder</w:t>
       </w:r>
+      <w:proofErr w:type="spellEnd"/>
       <w:r>
         <w:rPr>
           <w:rFonts w:hint="eastAsia"/>
@@ -4212,11 +4476,49 @@
           <w:rFonts w:hint="eastAsia"/>
         </w:rPr>
       </w:pPr>
-      <w:r>
-        <w:rPr>
-          <w:rFonts w:hint="eastAsia"/>
-        </w:rPr>
-        <w:t>def ReadFemPreg(dct_file=</w:t>
+      <w:proofErr w:type="spellStart"/>
+      <w:proofErr w:type="gramStart"/>
+      <w:r>
+        <w:rPr>
+          <w:rFonts w:hint="eastAsia"/>
+        </w:rPr>
+        <w:t>def</w:t>
+      </w:r>
+      <w:proofErr w:type="spellEnd"/>
+      <w:proofErr w:type="gramEnd"/>
+      <w:r>
+        <w:rPr>
+          <w:rFonts w:hint="eastAsia"/>
+        </w:rPr>
+        <w:t xml:space="preserve"> </w:t>
+      </w:r>
+      <w:proofErr w:type="spellStart"/>
+      <w:r>
+        <w:rPr>
+          <w:rFonts w:hint="eastAsia"/>
+        </w:rPr>
+        <w:t>ReadFemPreg</w:t>
+      </w:r>
+      <w:proofErr w:type="spellEnd"/>
+      <w:r>
+        <w:rPr>
+          <w:rFonts w:hint="eastAsia"/>
+        </w:rPr>
+        <w:t>(</w:t>
+      </w:r>
+      <w:proofErr w:type="spellStart"/>
+      <w:r>
+        <w:rPr>
+          <w:rFonts w:hint="eastAsia"/>
+        </w:rPr>
+        <w:t>dct_file</w:t>
+      </w:r>
+      <w:proofErr w:type="spellEnd"/>
+      <w:r>
+        <w:rPr>
+          <w:rFonts w:hint="eastAsia"/>
+        </w:rPr>
+        <w:t>=</w:t>
       </w:r>
       <w:r>
         <w:t>’</w:t>
@@ -4234,7 +4536,21 @@
         <w:rPr>
           <w:rFonts w:hint="eastAsia"/>
         </w:rPr>
-        <w:t>, dat_file=</w:t>
+        <w:t xml:space="preserve">, </w:t>
+      </w:r>
+      <w:proofErr w:type="spellStart"/>
+      <w:r>
+        <w:rPr>
+          <w:rFonts w:hint="eastAsia"/>
+        </w:rPr>
+        <w:t>dat_file</w:t>
+      </w:r>
+      <w:proofErr w:type="spellEnd"/>
+      <w:r>
+        <w:rPr>
+          <w:rFonts w:hint="eastAsia"/>
+        </w:rPr>
+        <w:t>=</w:t>
       </w:r>
       <w:r>
         <w:t>’</w:t>
@@ -4269,7 +4585,36 @@
           <w:rFonts w:hint="eastAsia"/>
         </w:rPr>
         <w:tab/>
-        <w:t>dct = thinkstats2.ReadStataDct(dct_file)</w:t>
+      </w:r>
+      <w:proofErr w:type="spellStart"/>
+      <w:proofErr w:type="gramStart"/>
+      <w:r>
+        <w:rPr>
+          <w:rFonts w:hint="eastAsia"/>
+        </w:rPr>
+        <w:t>dct</w:t>
+      </w:r>
+      <w:proofErr w:type="spellEnd"/>
+      <w:proofErr w:type="gramEnd"/>
+      <w:r>
+        <w:rPr>
+          <w:rFonts w:hint="eastAsia"/>
+        </w:rPr>
+        <w:t xml:space="preserve"> = thinkstats2.ReadStataDct(</w:t>
+      </w:r>
+      <w:proofErr w:type="spellStart"/>
+      <w:r>
+        <w:rPr>
+          <w:rFonts w:hint="eastAsia"/>
+        </w:rPr>
+        <w:t>dct_file</w:t>
+      </w:r>
+      <w:proofErr w:type="spellEnd"/>
+      <w:r>
+        <w:rPr>
+          <w:rFonts w:hint="eastAsia"/>
+        </w:rPr>
+        <w:t>)</w:t>
       </w:r>
     </w:p>
     <w:p>
@@ -4286,17 +4631,62 @@
           <w:rFonts w:hint="eastAsia"/>
         </w:rPr>
         <w:tab/>
-        <w:t>df = dct.ReadFixedWidth(dat_file, compression=</w:t>
+      </w:r>
+      <w:proofErr w:type="spellStart"/>
+      <w:proofErr w:type="gramStart"/>
+      <w:r>
+        <w:rPr>
+          <w:rFonts w:hint="eastAsia"/>
+        </w:rPr>
+        <w:t>df</w:t>
+      </w:r>
+      <w:proofErr w:type="spellEnd"/>
+      <w:proofErr w:type="gramEnd"/>
+      <w:r>
+        <w:rPr>
+          <w:rFonts w:hint="eastAsia"/>
+        </w:rPr>
+        <w:t xml:space="preserve"> = </w:t>
+      </w:r>
+      <w:proofErr w:type="spellStart"/>
+      <w:r>
+        <w:rPr>
+          <w:rFonts w:hint="eastAsia"/>
+        </w:rPr>
+        <w:t>dct.ReadFixedWidth</w:t>
+      </w:r>
+      <w:proofErr w:type="spellEnd"/>
+      <w:r>
+        <w:rPr>
+          <w:rFonts w:hint="eastAsia"/>
+        </w:rPr>
+        <w:t>(</w:t>
+      </w:r>
+      <w:proofErr w:type="spellStart"/>
+      <w:r>
+        <w:rPr>
+          <w:rFonts w:hint="eastAsia"/>
+        </w:rPr>
+        <w:t>dat_file</w:t>
+      </w:r>
+      <w:proofErr w:type="spellEnd"/>
+      <w:r>
+        <w:rPr>
+          <w:rFonts w:hint="eastAsia"/>
+        </w:rPr>
+        <w:t>, compression=</w:t>
       </w:r>
       <w:r>
         <w:t>’</w:t>
       </w:r>
+      <w:proofErr w:type="spellStart"/>
       <w:r>
         <w:rPr>
           <w:rFonts w:hint="eastAsia"/>
         </w:rPr>
         <w:t>gzip</w:t>
       </w:r>
+      <w:proofErr w:type="spellEnd"/>
       <w:r>
         <w:t>’</w:t>
       </w:r>
@@ -4321,7 +4711,36 @@
           <w:rFonts w:hint="eastAsia"/>
         </w:rPr>
         <w:tab/>
-        <w:t>CleanFemPreg(df)</w:t>
+      </w:r>
+      <w:proofErr w:type="spellStart"/>
+      <w:proofErr w:type="gramStart"/>
+      <w:r>
+        <w:rPr>
+          <w:rFonts w:hint="eastAsia"/>
+        </w:rPr>
+        <w:t>CleanFemPreg</w:t>
+      </w:r>
+      <w:proofErr w:type="spellEnd"/>
+      <w:r>
+        <w:rPr>
+          <w:rFonts w:hint="eastAsia"/>
+        </w:rPr>
+        <w:t>(</w:t>
+      </w:r>
+      <w:proofErr w:type="spellStart"/>
+      <w:proofErr w:type="gramEnd"/>
+      <w:r>
+        <w:rPr>
+          <w:rFonts w:hint="eastAsia"/>
+        </w:rPr>
+        <w:t>df</w:t>
+      </w:r>
+      <w:proofErr w:type="spellEnd"/>
+      <w:r>
+        <w:rPr>
+          <w:rFonts w:hint="eastAsia"/>
+        </w:rPr>
+        <w:t>)</w:t>
       </w:r>
     </w:p>
     <w:p>
@@ -4346,8 +4765,18 @@
         <w:rPr>
           <w:rFonts w:hint="eastAsia"/>
         </w:rPr>
-        <w:t>eturn df</w:t>
-      </w:r>
+        <w:t xml:space="preserve">eturn </w:t>
+      </w:r>
+      <w:proofErr w:type="spellStart"/>
+      <w:proofErr w:type="gramStart"/>
+      <w:r>
+        <w:rPr>
+          <w:rFonts w:hint="eastAsia"/>
+        </w:rPr>
+        <w:t>df</w:t>
+      </w:r>
+      <w:proofErr w:type="spellEnd"/>
+      <w:proofErr w:type="gramEnd"/>
     </w:p>
     <w:p>
       <w:pPr>
@@ -4368,72 +4797,84 @@
           <w:rFonts w:hint="eastAsia"/>
         </w:rPr>
       </w:pPr>
+      <w:proofErr w:type="spellStart"/>
       <w:r>
         <w:rPr>
           <w:rFonts w:hint="eastAsia"/>
         </w:rPr>
         <w:t>ReadStataDct</w:t>
       </w:r>
+      <w:proofErr w:type="spellEnd"/>
       <w:r>
         <w:rPr>
           <w:rFonts w:hint="eastAsia"/>
         </w:rPr>
         <w:t>接收字典文件的名字返回一个</w:t>
       </w:r>
+      <w:proofErr w:type="spellStart"/>
       <w:r>
         <w:rPr>
           <w:rFonts w:hint="eastAsia"/>
         </w:rPr>
         <w:t>dct</w:t>
       </w:r>
+      <w:proofErr w:type="spellEnd"/>
       <w:r>
         <w:rPr>
           <w:rFonts w:hint="eastAsia"/>
         </w:rPr>
         <w:t>，这个</w:t>
       </w:r>
+      <w:proofErr w:type="spellStart"/>
       <w:r>
         <w:rPr>
           <w:rFonts w:hint="eastAsia"/>
         </w:rPr>
         <w:t>dct</w:t>
       </w:r>
+      <w:proofErr w:type="spellEnd"/>
       <w:r>
         <w:rPr>
           <w:rFonts w:hint="eastAsia"/>
         </w:rPr>
         <w:t>是一个</w:t>
       </w:r>
+      <w:proofErr w:type="spellStart"/>
       <w:r>
         <w:rPr>
           <w:rFonts w:hint="eastAsia"/>
         </w:rPr>
         <w:t>FixedWidthVariables</w:t>
       </w:r>
+      <w:proofErr w:type="spellEnd"/>
       <w:r>
         <w:rPr>
           <w:rFonts w:hint="eastAsia"/>
         </w:rPr>
         <w:t>对象，此对象中含有字典文件中的信息。</w:t>
       </w:r>
+      <w:proofErr w:type="spellStart"/>
       <w:r>
         <w:rPr>
           <w:rFonts w:hint="eastAsia"/>
         </w:rPr>
         <w:t>dct</w:t>
       </w:r>
+      <w:proofErr w:type="spellEnd"/>
       <w:r>
         <w:rPr>
           <w:rFonts w:hint="eastAsia"/>
         </w:rPr>
         <w:t>提供一个</w:t>
       </w:r>
+      <w:proofErr w:type="spellStart"/>
       <w:r>
         <w:rPr>
           <w:rFonts w:hint="eastAsia"/>
         </w:rPr>
         <w:t>ReadFixedWidth</w:t>
       </w:r>
+      <w:proofErr w:type="spellEnd"/>
       <w:r>
         <w:rPr>
           <w:rFonts w:hint="eastAsia"/>
@@ -4466,12 +4907,14 @@
           <w:rFonts w:hint="eastAsia"/>
         </w:rPr>
       </w:pPr>
+      <w:proofErr w:type="spellStart"/>
       <w:r>
         <w:rPr>
           <w:rFonts w:hint="eastAsia"/>
         </w:rPr>
         <w:t>DataFrames</w:t>
       </w:r>
+      <w:proofErr w:type="spellEnd"/>
     </w:p>
     <w:p>
       <w:pPr>
@@ -4482,24 +4925,28 @@
           <w:rFonts w:hint="eastAsia"/>
         </w:rPr>
       </w:pPr>
+      <w:proofErr w:type="spellStart"/>
       <w:r>
         <w:rPr>
           <w:rFonts w:hint="eastAsia"/>
         </w:rPr>
         <w:t>ReadFixedWidth</w:t>
       </w:r>
+      <w:proofErr w:type="spellEnd"/>
       <w:r>
         <w:rPr>
           <w:rFonts w:hint="eastAsia"/>
         </w:rPr>
         <w:t>的结果是</w:t>
       </w:r>
+      <w:proofErr w:type="spellStart"/>
       <w:r>
         <w:rPr>
           <w:rFonts w:hint="eastAsia"/>
         </w:rPr>
         <w:t>DataFrame</w:t>
       </w:r>
+      <w:proofErr w:type="spellEnd"/>
       <w:r>
         <w:rPr>
           <w:rFonts w:hint="eastAsia"/>
@@ -4524,12 +4971,14 @@
         </w:rPr>
         <w:t>为每一条记录，</w:t>
       </w:r>
+      <w:proofErr w:type="spellStart"/>
       <w:r>
         <w:rPr>
           <w:rFonts w:hint="eastAsia"/>
         </w:rPr>
         <w:t>DataFrame</w:t>
       </w:r>
+      <w:proofErr w:type="spellEnd"/>
       <w:r>
         <w:rPr>
           <w:rFonts w:hint="eastAsia"/>
@@ -4568,12 +5017,14 @@
         </w:rPr>
         <w:t>除了数据外，</w:t>
       </w:r>
+      <w:proofErr w:type="spellStart"/>
       <w:r>
         <w:rPr>
           <w:rFonts w:hint="eastAsia"/>
         </w:rPr>
         <w:t>DataFrame</w:t>
       </w:r>
+      <w:proofErr w:type="spellEnd"/>
       <w:r>
         <w:rPr>
           <w:rFonts w:hint="eastAsia"/>
@@ -4602,24 +5053,28 @@
         </w:rPr>
         <w:t>如果打印</w:t>
       </w:r>
+      <w:proofErr w:type="spellStart"/>
       <w:r>
         <w:rPr>
           <w:rFonts w:hint="eastAsia"/>
         </w:rPr>
         <w:t>df</w:t>
       </w:r>
+      <w:proofErr w:type="spellEnd"/>
       <w:r>
         <w:rPr>
           <w:rFonts w:hint="eastAsia"/>
         </w:rPr>
         <w:t>，将看到一个截断的行和列，</w:t>
       </w:r>
+      <w:proofErr w:type="spellStart"/>
       <w:r>
         <w:rPr>
           <w:rFonts w:hint="eastAsia"/>
         </w:rPr>
         <w:t>DataFrame</w:t>
       </w:r>
+      <w:proofErr w:type="spellEnd"/>
       <w:r>
         <w:rPr>
           <w:rFonts w:hint="eastAsia"/>
@@ -4698,8 +5153,16 @@
         <w:rPr>
           <w:rFonts w:hint="eastAsia"/>
         </w:rPr>
-        <w:t>&gt;&gt;&gt; import nsfg</w:t>
-      </w:r>
+        <w:t xml:space="preserve">&gt;&gt;&gt; import </w:t>
+      </w:r>
+      <w:proofErr w:type="spellStart"/>
+      <w:r>
+        <w:rPr>
+          <w:rFonts w:hint="eastAsia"/>
+        </w:rPr>
+        <w:t>nsfg</w:t>
+      </w:r>
+      <w:proofErr w:type="spellEnd"/>
     </w:p>
     <w:p>
       <w:pPr>
@@ -4714,7 +5177,37 @@
         <w:rPr>
           <w:rFonts w:hint="eastAsia"/>
         </w:rPr>
-        <w:t>&gt;&gt;&gt; df = nsfg.ReadFemPreg()</w:t>
+        <w:t xml:space="preserve">&gt;&gt;&gt; </w:t>
+      </w:r>
+      <w:proofErr w:type="spellStart"/>
+      <w:proofErr w:type="gramStart"/>
+      <w:r>
+        <w:rPr>
+          <w:rFonts w:hint="eastAsia"/>
+        </w:rPr>
+        <w:t>df</w:t>
+      </w:r>
+      <w:proofErr w:type="spellEnd"/>
+      <w:proofErr w:type="gramEnd"/>
+      <w:r>
+        <w:rPr>
+          <w:rFonts w:hint="eastAsia"/>
+        </w:rPr>
+        <w:t xml:space="preserve"> = </w:t>
+      </w:r>
+      <w:proofErr w:type="spellStart"/>
+      <w:r>
+        <w:rPr>
+          <w:rFonts w:hint="eastAsia"/>
+        </w:rPr>
+        <w:t>nsfg.ReadFemPreg</w:t>
+      </w:r>
+      <w:proofErr w:type="spellEnd"/>
+      <w:r>
+        <w:rPr>
+          <w:rFonts w:hint="eastAsia"/>
+        </w:rPr>
+        <w:t>()</w:t>
       </w:r>
     </w:p>
     <w:p>
@@ -4730,8 +5223,18 @@
         <w:rPr>
           <w:rFonts w:hint="eastAsia"/>
         </w:rPr>
-        <w:t>&gt;&gt;&gt; df</w:t>
-      </w:r>
+        <w:t xml:space="preserve">&gt;&gt;&gt; </w:t>
+      </w:r>
+      <w:proofErr w:type="spellStart"/>
+      <w:proofErr w:type="gramStart"/>
+      <w:r>
+        <w:rPr>
+          <w:rFonts w:hint="eastAsia"/>
+        </w:rPr>
+        <w:t>df</w:t>
+      </w:r>
+      <w:proofErr w:type="spellEnd"/>
+      <w:proofErr w:type="gramEnd"/>
     </w:p>
     <w:p>
       <w:pPr>
@@ -4781,12 +5284,14 @@
           <w:rFonts w:hint="eastAsia"/>
         </w:rPr>
       </w:pPr>
+      <w:proofErr w:type="spellStart"/>
       <w:r>
         <w:rPr>
           <w:rFonts w:hint="eastAsia"/>
         </w:rPr>
         <w:t>DataFrame</w:t>
       </w:r>
+      <w:proofErr w:type="spellEnd"/>
       <w:r>
         <w:rPr>
           <w:rFonts w:hint="eastAsia"/>
@@ -4862,8 +5367,16 @@
         <w:rPr>
           <w:rFonts w:hint="eastAsia"/>
         </w:rPr>
-        <w:t>&gt;&gt;&gt; df.columns</w:t>
-      </w:r>
+        <w:t xml:space="preserve">&gt;&gt;&gt; </w:t>
+      </w:r>
+      <w:proofErr w:type="spellStart"/>
+      <w:r>
+        <w:rPr>
+          <w:rFonts w:hint="eastAsia"/>
+        </w:rPr>
+        <w:t>df.columns</w:t>
+      </w:r>
+      <w:proofErr w:type="spellEnd"/>
     </w:p>
     <w:p>
       <w:pPr>
@@ -4874,8 +5387,45 @@
           <w:rFonts w:hint="eastAsia"/>
         </w:rPr>
       </w:pPr>
-      <w:r>
-        <w:t>Index([u'caseid', u'pregordr', u'howpreg_n', u'howpreg_p', ... ])</w:t>
+      <w:proofErr w:type="gramStart"/>
+      <w:r>
+        <w:t>Index(</w:t>
+      </w:r>
+      <w:proofErr w:type="gramEnd"/>
+      <w:r>
+        <w:t>[</w:t>
+      </w:r>
+      <w:proofErr w:type="spellStart"/>
+      <w:r>
+        <w:t>u'caseid</w:t>
+      </w:r>
+      <w:proofErr w:type="spellEnd"/>
+      <w:r>
+        <w:t xml:space="preserve">', </w:t>
+      </w:r>
+      <w:proofErr w:type="spellStart"/>
+      <w:r>
+        <w:t>u'pregordr</w:t>
+      </w:r>
+      <w:proofErr w:type="spellEnd"/>
+      <w:r>
+        <w:t xml:space="preserve">', </w:t>
+      </w:r>
+      <w:proofErr w:type="spellStart"/>
+      <w:r>
+        <w:t>u'howpreg_n</w:t>
+      </w:r>
+      <w:proofErr w:type="spellEnd"/>
+      <w:r>
+        <w:t xml:space="preserve">', </w:t>
+      </w:r>
+      <w:proofErr w:type="spellStart"/>
+      <w:r>
+        <w:t>u'howpreg_p</w:t>
+      </w:r>
+      <w:proofErr w:type="spellEnd"/>
+      <w:r>
+        <w:t>', ... ])</w:t>
       </w:r>
     </w:p>
     <w:p>
@@ -4971,7 +5521,29 @@
         <w:rPr>
           <w:rFonts w:hint="eastAsia"/>
         </w:rPr>
-        <w:t>&gt;&gt;&gt; df.columns[1]</w:t>
+        <w:t xml:space="preserve">&gt;&gt;&gt; </w:t>
+      </w:r>
+      <w:proofErr w:type="spellStart"/>
+      <w:proofErr w:type="gramStart"/>
+      <w:r>
+        <w:rPr>
+          <w:rFonts w:hint="eastAsia"/>
+        </w:rPr>
+        <w:t>df.columns</w:t>
+      </w:r>
+      <w:proofErr w:type="spellEnd"/>
+      <w:r>
+        <w:rPr>
+          <w:rFonts w:hint="eastAsia"/>
+        </w:rPr>
+        <w:t>[</w:t>
+      </w:r>
+      <w:proofErr w:type="gramEnd"/>
+      <w:r>
+        <w:rPr>
+          <w:rFonts w:hint="eastAsia"/>
+        </w:rPr>
+        <w:t>1]</w:t>
       </w:r>
     </w:p>
     <w:p>
@@ -4986,12 +5558,16 @@
       <w:r>
         <w:t>‘</w:t>
       </w:r>
+      <w:proofErr w:type="spellStart"/>
+      <w:proofErr w:type="gramStart"/>
       <w:r>
         <w:rPr>
           <w:rFonts w:hint="eastAsia"/>
         </w:rPr>
         <w:t>pregordr</w:t>
       </w:r>
+      <w:proofErr w:type="spellEnd"/>
+      <w:proofErr w:type="gramEnd"/>
       <w:r>
         <w:t>’</w:t>
       </w:r>
@@ -5034,12 +5610,14 @@
         </w:rPr>
         <w:t>来访问</w:t>
       </w:r>
+      <w:proofErr w:type="spellStart"/>
       <w:r>
         <w:rPr>
           <w:rFonts w:hint="eastAsia"/>
         </w:rPr>
         <w:t>DataFrame</w:t>
       </w:r>
+      <w:proofErr w:type="spellEnd"/>
       <w:r>
         <w:rPr>
           <w:rFonts w:hint="eastAsia"/>
@@ -5060,17 +5638,49 @@
         <w:rPr>
           <w:rFonts w:hint="eastAsia"/>
         </w:rPr>
-        <w:t>&gt;&gt;&gt; pregordr = df[</w:t>
+        <w:t xml:space="preserve">&gt;&gt;&gt; </w:t>
+      </w:r>
+      <w:proofErr w:type="spellStart"/>
+      <w:proofErr w:type="gramStart"/>
+      <w:r>
+        <w:rPr>
+          <w:rFonts w:hint="eastAsia"/>
+        </w:rPr>
+        <w:t>pregordr</w:t>
+      </w:r>
+      <w:proofErr w:type="spellEnd"/>
+      <w:proofErr w:type="gramEnd"/>
+      <w:r>
+        <w:rPr>
+          <w:rFonts w:hint="eastAsia"/>
+        </w:rPr>
+        <w:t xml:space="preserve"> = </w:t>
+      </w:r>
+      <w:proofErr w:type="spellStart"/>
+      <w:r>
+        <w:rPr>
+          <w:rFonts w:hint="eastAsia"/>
+        </w:rPr>
+        <w:t>df</w:t>
+      </w:r>
+      <w:proofErr w:type="spellEnd"/>
+      <w:r>
+        <w:rPr>
+          <w:rFonts w:hint="eastAsia"/>
+        </w:rPr>
+        <w:t>[</w:t>
       </w:r>
       <w:r>
         <w:t>‘</w:t>
       </w:r>
+      <w:proofErr w:type="spellStart"/>
       <w:r>
         <w:rPr>
           <w:rFonts w:hint="eastAsia"/>
         </w:rPr>
         <w:t>pregordr</w:t>
       </w:r>
+      <w:proofErr w:type="spellEnd"/>
       <w:r>
         <w:t>’</w:t>
       </w:r>
@@ -5094,7 +5704,29 @@
         <w:rPr>
           <w:rFonts w:hint="eastAsia"/>
         </w:rPr>
-        <w:t>&gt;&gt;&gt;type(pregordr)</w:t>
+        <w:t>&gt;&gt;&gt;</w:t>
+      </w:r>
+      <w:proofErr w:type="gramStart"/>
+      <w:r>
+        <w:rPr>
+          <w:rFonts w:hint="eastAsia"/>
+        </w:rPr>
+        <w:t>type(</w:t>
+      </w:r>
+      <w:proofErr w:type="spellStart"/>
+      <w:proofErr w:type="gramEnd"/>
+      <w:r>
+        <w:rPr>
+          <w:rFonts w:hint="eastAsia"/>
+        </w:rPr>
+        <w:t>pregordr</w:t>
+      </w:r>
+      <w:proofErr w:type="spellEnd"/>
+      <w:r>
+        <w:rPr>
+          <w:rFonts w:hint="eastAsia"/>
+        </w:rPr>
+        <w:t>)</w:t>
       </w:r>
     </w:p>
     <w:p>
@@ -5114,7 +5746,25 @@
           <w:color w:val="000000"/>
           <w:sz w:val="22"/>
         </w:rPr>
-        <w:t xml:space="preserve">&lt;class </w:t>
+        <w:t>&lt;</w:t>
+      </w:r>
+      <w:proofErr w:type="gramStart"/>
+      <w:r>
+        <w:rPr>
+          <w:rFonts w:ascii="F49" w:hAnsi="F49"/>
+          <w:color w:val="000000"/>
+          <w:sz w:val="22"/>
+        </w:rPr>
+        <w:t>class</w:t>
+      </w:r>
+      <w:proofErr w:type="gramEnd"/>
+      <w:r>
+        <w:rPr>
+          <w:rFonts w:ascii="F49" w:hAnsi="F49"/>
+          <w:color w:val="000000"/>
+          <w:sz w:val="22"/>
+        </w:rPr>
+        <w:t xml:space="preserve"> </w:t>
       </w:r>
       <w:r>
         <w:rPr>
@@ -5124,6 +5774,7 @@
         </w:rPr>
         <w:t>'</w:t>
       </w:r>
+      <w:proofErr w:type="spellStart"/>
       <w:r>
         <w:rPr>
           <w:rFonts w:ascii="F49" w:hAnsi="F49"/>
@@ -5132,6 +5783,7 @@
         </w:rPr>
         <w:t>pandas.core.series.Series</w:t>
       </w:r>
+      <w:proofErr w:type="spellEnd"/>
       <w:r>
         <w:rPr>
           <w:rFonts w:ascii="F72" w:hAnsi="F72"/>
@@ -5382,7 +6034,43 @@
           <w:sz w:val="22"/>
         </w:rPr>
         <w:br/>
-        <w:t>Name: pregordr, Length: 13593, dtype: int64</w:t>
+        <w:t xml:space="preserve">Name: </w:t>
+      </w:r>
+      <w:proofErr w:type="spellStart"/>
+      <w:r>
+        <w:rPr>
+          <w:rFonts w:ascii="F49" w:hAnsi="F49"/>
+          <w:color w:val="000000"/>
+          <w:sz w:val="22"/>
+        </w:rPr>
+        <w:t>pregordr</w:t>
+      </w:r>
+      <w:proofErr w:type="spellEnd"/>
+      <w:r>
+        <w:rPr>
+          <w:rFonts w:ascii="F49" w:hAnsi="F49"/>
+          <w:color w:val="000000"/>
+          <w:sz w:val="22"/>
+        </w:rPr>
+        <w:t xml:space="preserve">, Length: 13593, </w:t>
+      </w:r>
+      <w:proofErr w:type="spellStart"/>
+      <w:r>
+        <w:rPr>
+          <w:rFonts w:ascii="F49" w:hAnsi="F49"/>
+          <w:color w:val="000000"/>
+          <w:sz w:val="22"/>
+        </w:rPr>
+        <w:t>dtype</w:t>
+      </w:r>
+      <w:proofErr w:type="spellEnd"/>
+      <w:r>
+        <w:rPr>
+          <w:rFonts w:ascii="F49" w:hAnsi="F49"/>
+          <w:color w:val="000000"/>
+          <w:sz w:val="22"/>
+        </w:rPr>
+        <w:t>: int64</w:t>
       </w:r>
     </w:p>
     <w:p>
@@ -5560,6 +6248,7 @@
         </w:rPr>
         <w:t>是</w:t>
       </w:r>
+      <w:proofErr w:type="spellStart"/>
       <w:r>
         <w:rPr>
           <w:rFonts w:ascii="F49" w:hAnsi="F49" w:hint="eastAsia"/>
@@ -5568,6 +6257,7 @@
         </w:rPr>
         <w:t>NumPy</w:t>
       </w:r>
+      <w:proofErr w:type="spellEnd"/>
       <w:r>
         <w:rPr>
           <w:rFonts w:ascii="F49" w:hAnsi="F49" w:hint="eastAsia"/>
@@ -5664,6 +6354,7 @@
         </w:rPr>
         <w:t>list</w:t>
       </w:r>
+      <w:proofErr w:type="gramStart"/>
       <w:r>
         <w:rPr>
           <w:rFonts w:ascii="F49" w:hAnsi="F49" w:hint="eastAsia"/>
@@ -5672,6 +6363,7 @@
         </w:rPr>
         <w:t>那样访问</w:t>
       </w:r>
+      <w:proofErr w:type="gramEnd"/>
       <w:r>
         <w:rPr>
           <w:rFonts w:ascii="F49" w:hAnsi="F49" w:hint="eastAsia"/>
@@ -5706,7 +6398,35 @@
           <w:color w:val="000000"/>
           <w:sz w:val="22"/>
         </w:rPr>
-        <w:t>&gt;&gt;&gt; pregordr[0]</w:t>
+        <w:t xml:space="preserve">&gt;&gt;&gt; </w:t>
+      </w:r>
+      <w:proofErr w:type="spellStart"/>
+      <w:proofErr w:type="gramStart"/>
+      <w:r>
+        <w:rPr>
+          <w:rFonts w:ascii="F49" w:hAnsi="F49" w:hint="eastAsia"/>
+          <w:color w:val="000000"/>
+          <w:sz w:val="22"/>
+        </w:rPr>
+        <w:t>pregordr</w:t>
+      </w:r>
+      <w:proofErr w:type="spellEnd"/>
+      <w:r>
+        <w:rPr>
+          <w:rFonts w:ascii="F49" w:hAnsi="F49" w:hint="eastAsia"/>
+          <w:color w:val="000000"/>
+          <w:sz w:val="22"/>
+        </w:rPr>
+        <w:t>[</w:t>
+      </w:r>
+      <w:proofErr w:type="gramEnd"/>
+      <w:r>
+        <w:rPr>
+          <w:rFonts w:ascii="F49" w:hAnsi="F49" w:hint="eastAsia"/>
+          <w:color w:val="000000"/>
+          <w:sz w:val="22"/>
+        </w:rPr>
+        <w:t>0]</w:t>
       </w:r>
     </w:p>
     <w:p>
@@ -5746,7 +6466,35 @@
           <w:color w:val="000000"/>
           <w:sz w:val="22"/>
         </w:rPr>
-        <w:t>&gt;&gt;&gt;pregordr[2:5]</w:t>
+        <w:t>&gt;&gt;&gt;</w:t>
+      </w:r>
+      <w:proofErr w:type="spellStart"/>
+      <w:proofErr w:type="gramStart"/>
+      <w:r>
+        <w:rPr>
+          <w:rFonts w:ascii="F49" w:hAnsi="F49" w:hint="eastAsia"/>
+          <w:color w:val="000000"/>
+          <w:sz w:val="22"/>
+        </w:rPr>
+        <w:t>pregordr</w:t>
+      </w:r>
+      <w:proofErr w:type="spellEnd"/>
+      <w:r>
+        <w:rPr>
+          <w:rFonts w:ascii="F49" w:hAnsi="F49" w:hint="eastAsia"/>
+          <w:color w:val="000000"/>
+          <w:sz w:val="22"/>
+        </w:rPr>
+        <w:t>[</w:t>
+      </w:r>
+      <w:proofErr w:type="gramEnd"/>
+      <w:r>
+        <w:rPr>
+          <w:rFonts w:ascii="F49" w:hAnsi="F49" w:hint="eastAsia"/>
+          <w:color w:val="000000"/>
+          <w:sz w:val="22"/>
+        </w:rPr>
+        <w:t>2:5]</w:t>
       </w:r>
     </w:p>
     <w:p>
@@ -5832,8 +6580,30 @@
         <w:rPr>
           <w:rFonts w:hint="eastAsia"/>
         </w:rPr>
-        <w:t>Name: pregordr, dtype:int64</w:t>
-      </w:r>
+        <w:t xml:space="preserve">Name: </w:t>
+      </w:r>
+      <w:proofErr w:type="spellStart"/>
+      <w:r>
+        <w:rPr>
+          <w:rFonts w:hint="eastAsia"/>
+        </w:rPr>
+        <w:t>pregordr</w:t>
+      </w:r>
+      <w:proofErr w:type="spellEnd"/>
+      <w:r>
+        <w:rPr>
+          <w:rFonts w:hint="eastAsia"/>
+        </w:rPr>
+        <w:t>, dtype</w:t>
+      </w:r>
+      <w:proofErr w:type="gramStart"/>
+      <w:r>
+        <w:rPr>
+          <w:rFonts w:hint="eastAsia"/>
+        </w:rPr>
+        <w:t>:int64</w:t>
+      </w:r>
+      <w:proofErr w:type="gramEnd"/>
     </w:p>
     <w:p>
       <w:pPr>
@@ -5937,12 +6707,14 @@
         </w:rPr>
         <w:t>也可以通过点的方式来访问</w:t>
       </w:r>
+      <w:proofErr w:type="spellStart"/>
       <w:r>
         <w:rPr>
           <w:rFonts w:hint="eastAsia"/>
         </w:rPr>
         <w:t>DataFrame</w:t>
       </w:r>
+      <w:proofErr w:type="spellEnd"/>
       <w:r>
         <w:rPr>
           <w:rFonts w:hint="eastAsia"/>
@@ -5969,8 +6741,32 @@
         <w:rPr>
           <w:rFonts w:hint="eastAsia"/>
         </w:rPr>
-        <w:t>&gt;&gt;&gt; pregordr=df.pregordr</w:t>
-      </w:r>
+        <w:t xml:space="preserve">&gt;&gt;&gt; </w:t>
+      </w:r>
+      <w:proofErr w:type="spellStart"/>
+      <w:proofErr w:type="gramStart"/>
+      <w:r>
+        <w:rPr>
+          <w:rFonts w:hint="eastAsia"/>
+        </w:rPr>
+        <w:t>pregordr</w:t>
+      </w:r>
+      <w:proofErr w:type="spellEnd"/>
+      <w:r>
+        <w:rPr>
+          <w:rFonts w:hint="eastAsia"/>
+        </w:rPr>
+        <w:t>=</w:t>
+      </w:r>
+      <w:proofErr w:type="spellStart"/>
+      <w:proofErr w:type="gramEnd"/>
+      <w:r>
+        <w:rPr>
+          <w:rFonts w:hint="eastAsia"/>
+        </w:rPr>
+        <w:t>df.pregordr</w:t>
+      </w:r>
+      <w:proofErr w:type="spellEnd"/>
     </w:p>
     <w:p>
       <w:pPr>
@@ -6065,24 +6861,28 @@
         </w:rPr>
         <w:t>中的两个变量，</w:t>
       </w:r>
+      <w:proofErr w:type="spellStart"/>
       <w:r>
         <w:rPr>
           <w:rFonts w:hint="eastAsia"/>
         </w:rPr>
         <w:t>caseid</w:t>
       </w:r>
+      <w:proofErr w:type="spellEnd"/>
       <w:r>
         <w:rPr>
           <w:rFonts w:hint="eastAsia"/>
         </w:rPr>
         <w:t>和</w:t>
       </w:r>
+      <w:proofErr w:type="spellStart"/>
       <w:r>
         <w:rPr>
           <w:rFonts w:hint="eastAsia"/>
         </w:rPr>
         <w:t>pregordr</w:t>
       </w:r>
+      <w:proofErr w:type="spellEnd"/>
       <w:r>
         <w:rPr>
           <w:rFonts w:hint="eastAsia"/>
@@ -6141,6 +6941,7 @@
           <w:rFonts w:hint="eastAsia"/>
         </w:rPr>
       </w:pPr>
+      <w:proofErr w:type="spellStart"/>
       <w:r>
         <w:rPr>
           <w:rFonts w:hint="eastAsia"/>
@@ -6153,6 +6954,7 @@
         </w:rPr>
         <w:t>aseid</w:t>
       </w:r>
+      <w:proofErr w:type="spellEnd"/>
       <w:r>
         <w:rPr>
           <w:rFonts w:hint="eastAsia"/>
@@ -6187,12 +6989,14 @@
           <w:rFonts w:hint="eastAsia"/>
         </w:rPr>
       </w:pPr>
+      <w:proofErr w:type="spellStart"/>
       <w:r>
         <w:rPr>
           <w:rFonts w:hint="eastAsia"/>
         </w:rPr>
         <w:t>prglngth</w:t>
       </w:r>
+      <w:proofErr w:type="spellEnd"/>
       <w:r>
         <w:rPr>
           <w:rFonts w:hint="eastAsia"/>
@@ -6222,11 +7026,19 @@
         <w:lastRenderedPageBreak/>
         <w:t>outcome</w:t>
       </w:r>
-      <w:r>
-        <w:rPr>
-          <w:rFonts w:hint="eastAsia"/>
-        </w:rPr>
-        <w:t>码代表了怀孕的结果，代码</w:t>
+      <w:proofErr w:type="gramStart"/>
+      <w:r>
+        <w:rPr>
+          <w:rFonts w:hint="eastAsia"/>
+        </w:rPr>
+        <w:t>码代表</w:t>
+      </w:r>
+      <w:proofErr w:type="gramEnd"/>
+      <w:r>
+        <w:rPr>
+          <w:rFonts w:hint="eastAsia"/>
+        </w:rPr>
+        <w:t>了怀孕的结果，代码</w:t>
       </w:r>
       <w:r>
         <w:rPr>
@@ -6256,12 +7068,14 @@
           <w:rFonts w:hint="eastAsia"/>
         </w:rPr>
       </w:pPr>
+      <w:proofErr w:type="spellStart"/>
       <w:r>
         <w:rPr>
           <w:rFonts w:hint="eastAsia"/>
         </w:rPr>
         <w:t>pregordr</w:t>
       </w:r>
+      <w:proofErr w:type="spellEnd"/>
       <w:r>
         <w:rPr>
           <w:rFonts w:hint="eastAsia"/>
@@ -6320,12 +7134,14 @@
           <w:rFonts w:hint="eastAsia"/>
         </w:rPr>
       </w:pPr>
+      <w:proofErr w:type="spellStart"/>
       <w:r>
         <w:rPr>
           <w:rFonts w:hint="eastAsia"/>
         </w:rPr>
         <w:t>birthord</w:t>
       </w:r>
+      <w:proofErr w:type="spellEnd"/>
       <w:r>
         <w:rPr>
           <w:rFonts w:hint="eastAsia"/>
@@ -6390,24 +7206,28 @@
           <w:rFonts w:hint="eastAsia"/>
         </w:rPr>
       </w:pPr>
+      <w:proofErr w:type="spellStart"/>
       <w:r>
         <w:rPr>
           <w:rFonts w:hint="eastAsia"/>
         </w:rPr>
         <w:t>birthwgt_lb</w:t>
       </w:r>
+      <w:proofErr w:type="spellEnd"/>
       <w:r>
         <w:rPr>
           <w:rFonts w:hint="eastAsia"/>
         </w:rPr>
         <w:t>和</w:t>
       </w:r>
+      <w:proofErr w:type="spellStart"/>
       <w:r>
         <w:rPr>
           <w:rFonts w:hint="eastAsia"/>
         </w:rPr>
         <w:t>birthwgt_oz</w:t>
       </w:r>
+      <w:proofErr w:type="spellEnd"/>
       <w:r>
         <w:rPr>
           <w:rFonts w:hint="eastAsia"/>
@@ -6430,12 +7250,14 @@
           <w:rFonts w:hint="eastAsia"/>
         </w:rPr>
       </w:pPr>
+      <w:proofErr w:type="spellStart"/>
       <w:r>
         <w:rPr>
           <w:rFonts w:hint="eastAsia"/>
         </w:rPr>
         <w:t>agepreg</w:t>
       </w:r>
+      <w:proofErr w:type="spellEnd"/>
       <w:r>
         <w:rPr>
           <w:rFonts w:hint="eastAsia"/>
@@ -6458,12 +7280,14 @@
           <w:rFonts w:hint="eastAsia"/>
         </w:rPr>
       </w:pPr>
+      <w:proofErr w:type="spellStart"/>
       <w:r>
         <w:rPr>
           <w:rFonts w:hint="eastAsia"/>
         </w:rPr>
         <w:t>finalwgt</w:t>
       </w:r>
+      <w:proofErr w:type="spellEnd"/>
       <w:r>
         <w:rPr>
           <w:rFonts w:hint="eastAsia"/>
@@ -6516,12 +7340,14 @@
         </w:rPr>
         <w:t>如果仔细读</w:t>
       </w:r>
+      <w:proofErr w:type="spellStart"/>
       <w:r>
         <w:rPr>
           <w:rFonts w:hint="eastAsia"/>
         </w:rPr>
         <w:t>codebooke</w:t>
       </w:r>
+      <w:proofErr w:type="spellEnd"/>
       <w:r>
         <w:rPr>
           <w:rFonts w:hint="eastAsia"/>
@@ -6590,23 +7416,33 @@
         </w:rPr>
         <w:t>活着出生的</w:t>
       </w:r>
+      <w:proofErr w:type="spellStart"/>
       <w:r>
         <w:rPr>
           <w:rFonts w:hint="eastAsia"/>
         </w:rPr>
         <w:t>prglgnth</w:t>
       </w:r>
+      <w:proofErr w:type="spellEnd"/>
       <w:r>
         <w:rPr>
           <w:rFonts w:hint="eastAsia"/>
         </w:rPr>
         <w:t>值等于</w:t>
       </w:r>
-      <w:r>
-        <w:rPr>
-          <w:rFonts w:hint="eastAsia"/>
-        </w:rPr>
-        <w:t>wksgest(gestation</w:t>
+      <w:proofErr w:type="spellStart"/>
+      <w:r>
+        <w:rPr>
+          <w:rFonts w:hint="eastAsia"/>
+        </w:rPr>
+        <w:t>wksgest</w:t>
+      </w:r>
+      <w:proofErr w:type="spellEnd"/>
+      <w:r>
+        <w:rPr>
+          <w:rFonts w:hint="eastAsia"/>
+        </w:rPr>
+        <w:t>(gestation</w:t>
       </w:r>
       <w:r>
         <w:rPr>
@@ -6626,12 +7462,14 @@
         </w:rPr>
         <w:t>（如</w:t>
       </w:r>
+      <w:proofErr w:type="spellStart"/>
       <w:r>
         <w:rPr>
           <w:rFonts w:hint="eastAsia"/>
         </w:rPr>
         <w:t>wksgest</w:t>
       </w:r>
+      <w:proofErr w:type="spellEnd"/>
       <w:r>
         <w:rPr>
           <w:rFonts w:hint="eastAsia"/>
@@ -6650,11 +7488,19 @@
         </w:rPr>
         <w:t>否则将是一个用</w:t>
       </w:r>
-      <w:r>
-        <w:rPr>
-          <w:rFonts w:hint="eastAsia"/>
-        </w:rPr>
-        <w:t>mosgest*4.33</w:t>
+      <w:proofErr w:type="spellStart"/>
+      <w:r>
+        <w:rPr>
+          <w:rFonts w:hint="eastAsia"/>
+        </w:rPr>
+        <w:t>mosgest</w:t>
+      </w:r>
+      <w:proofErr w:type="spellEnd"/>
+      <w:r>
+        <w:rPr>
+          <w:rFonts w:hint="eastAsia"/>
+        </w:rPr>
+        <w:t>*4.33</w:t>
       </w:r>
       <w:r>
         <w:rPr>
@@ -6888,12 +7734,14 @@
         </w:rPr>
         <w:t>包含了一个</w:t>
       </w:r>
+      <w:proofErr w:type="spellStart"/>
       <w:r>
         <w:rPr>
           <w:rFonts w:hint="eastAsia"/>
         </w:rPr>
         <w:t>CleanFemPreg</w:t>
       </w:r>
+      <w:proofErr w:type="spellEnd"/>
       <w:r>
         <w:rPr>
           <w:rFonts w:hint="eastAsia"/>
@@ -6926,11 +7774,49 @@
           <w:rFonts w:hint="eastAsia"/>
         </w:rPr>
       </w:pPr>
-      <w:r>
-        <w:rPr>
-          <w:rFonts w:hint="eastAsia"/>
-        </w:rPr>
-        <w:t>def  CleanFemPreg(df):</w:t>
+      <w:proofErr w:type="spellStart"/>
+      <w:proofErr w:type="gramStart"/>
+      <w:r>
+        <w:rPr>
+          <w:rFonts w:hint="eastAsia"/>
+        </w:rPr>
+        <w:t>def</w:t>
+      </w:r>
+      <w:proofErr w:type="spellEnd"/>
+      <w:r>
+        <w:rPr>
+          <w:rFonts w:hint="eastAsia"/>
+        </w:rPr>
+        <w:t xml:space="preserve">  </w:t>
+      </w:r>
+      <w:proofErr w:type="spellStart"/>
+      <w:r>
+        <w:rPr>
+          <w:rFonts w:hint="eastAsia"/>
+        </w:rPr>
+        <w:t>CleanFemPreg</w:t>
+      </w:r>
+      <w:proofErr w:type="spellEnd"/>
+      <w:proofErr w:type="gramEnd"/>
+      <w:r>
+        <w:rPr>
+          <w:rFonts w:hint="eastAsia"/>
+        </w:rPr>
+        <w:t>(</w:t>
+      </w:r>
+      <w:proofErr w:type="spellStart"/>
+      <w:r>
+        <w:rPr>
+          <w:rFonts w:hint="eastAsia"/>
+        </w:rPr>
+        <w:t>df</w:t>
+      </w:r>
+      <w:proofErr w:type="spellEnd"/>
+      <w:r>
+        <w:rPr>
+          <w:rFonts w:hint="eastAsia"/>
+        </w:rPr>
+        <w:t>):</w:t>
       </w:r>
     </w:p>
     <w:p>
@@ -6947,7 +7833,28 @@
           <w:rFonts w:hint="eastAsia"/>
         </w:rPr>
         <w:tab/>
-        <w:t>df.agepreg  /= 100.0</w:t>
+      </w:r>
+      <w:proofErr w:type="spellStart"/>
+      <w:proofErr w:type="gramStart"/>
+      <w:r>
+        <w:rPr>
+          <w:rFonts w:hint="eastAsia"/>
+        </w:rPr>
+        <w:t>df.agepreg</w:t>
+      </w:r>
+      <w:proofErr w:type="spellEnd"/>
+      <w:r>
+        <w:rPr>
+          <w:rFonts w:hint="eastAsia"/>
+        </w:rPr>
+        <w:t xml:space="preserve">  /</w:t>
+      </w:r>
+      <w:proofErr w:type="gramEnd"/>
+      <w:r>
+        <w:rPr>
+          <w:rFonts w:hint="eastAsia"/>
+        </w:rPr>
+        <w:t>= 100.0</w:t>
       </w:r>
     </w:p>
     <w:p>
@@ -6964,7 +7871,34 @@
           <w:rFonts w:hint="eastAsia"/>
         </w:rPr>
         <w:tab/>
-        <w:t>na_vals = [97,98,99]</w:t>
+      </w:r>
+      <w:proofErr w:type="spellStart"/>
+      <w:r>
+        <w:rPr>
+          <w:rFonts w:hint="eastAsia"/>
+        </w:rPr>
+        <w:t>na_vals</w:t>
+      </w:r>
+      <w:proofErr w:type="spellEnd"/>
+      <w:r>
+        <w:rPr>
+          <w:rFonts w:hint="eastAsia"/>
+        </w:rPr>
+        <w:t xml:space="preserve"> = [97</w:t>
+      </w:r>
+      <w:proofErr w:type="gramStart"/>
+      <w:r>
+        <w:rPr>
+          <w:rFonts w:hint="eastAsia"/>
+        </w:rPr>
+        <w:t>,98,99</w:t>
+      </w:r>
+      <w:proofErr w:type="gramEnd"/>
+      <w:r>
+        <w:rPr>
+          <w:rFonts w:hint="eastAsia"/>
+        </w:rPr>
+        <w:t>]</w:t>
       </w:r>
     </w:p>
     <w:p>
@@ -6982,11 +7916,69 @@
         </w:rPr>
         <w:tab/>
       </w:r>
-      <w:r>
-        <w:rPr>
-          <w:rFonts w:hint="eastAsia"/>
-        </w:rPr>
-        <w:t>df.birthwgt_lb.replace(na_vals, np.nan, inplace=True)</w:t>
+      <w:proofErr w:type="spellStart"/>
+      <w:r>
+        <w:rPr>
+          <w:rFonts w:hint="eastAsia"/>
+        </w:rPr>
+        <w:t>df.birthwgt_</w:t>
+      </w:r>
+      <w:proofErr w:type="gramStart"/>
+      <w:r>
+        <w:rPr>
+          <w:rFonts w:hint="eastAsia"/>
+        </w:rPr>
+        <w:t>lb.replace</w:t>
+      </w:r>
+      <w:proofErr w:type="spellEnd"/>
+      <w:r>
+        <w:rPr>
+          <w:rFonts w:hint="eastAsia"/>
+        </w:rPr>
+        <w:t>(</w:t>
+      </w:r>
+      <w:proofErr w:type="spellStart"/>
+      <w:proofErr w:type="gramEnd"/>
+      <w:r>
+        <w:rPr>
+          <w:rFonts w:hint="eastAsia"/>
+        </w:rPr>
+        <w:t>na_vals</w:t>
+      </w:r>
+      <w:proofErr w:type="spellEnd"/>
+      <w:r>
+        <w:rPr>
+          <w:rFonts w:hint="eastAsia"/>
+        </w:rPr>
+        <w:t xml:space="preserve">, </w:t>
+      </w:r>
+      <w:proofErr w:type="spellStart"/>
+      <w:r>
+        <w:rPr>
+          <w:rFonts w:hint="eastAsia"/>
+        </w:rPr>
+        <w:t>np.nan</w:t>
+      </w:r>
+      <w:proofErr w:type="spellEnd"/>
+      <w:r>
+        <w:rPr>
+          <w:rFonts w:hint="eastAsia"/>
+        </w:rPr>
+        <w:t xml:space="preserve">, </w:t>
+      </w:r>
+      <w:proofErr w:type="spellStart"/>
+      <w:r>
+        <w:rPr>
+          <w:rFonts w:hint="eastAsia"/>
+        </w:rPr>
+        <w:t>inplace</w:t>
+      </w:r>
+      <w:proofErr w:type="spellEnd"/>
+      <w:r>
+        <w:rPr>
+          <w:rFonts w:hint="eastAsia"/>
+        </w:rPr>
+        <w:t>=True)</w:t>
       </w:r>
     </w:p>
     <w:p>
@@ -7003,8 +7995,15 @@
           <w:rFonts w:hint="eastAsia"/>
         </w:rPr>
         <w:tab/>
+      </w:r>
+      <w:proofErr w:type="spellStart"/>
+      <w:r>
+        <w:rPr>
+          <w:rFonts w:hint="eastAsia"/>
+        </w:rPr>
         <w:t>df.birthwgt_</w:t>
       </w:r>
+      <w:proofErr w:type="gramStart"/>
       <w:r>
         <w:rPr>
           <w:rFonts w:hint="eastAsia"/>
@@ -7015,7 +8014,57 @@
         <w:rPr>
           <w:rFonts w:hint="eastAsia"/>
         </w:rPr>
-        <w:t>.replace(na_vals, np.nan, inplace=True)</w:t>
+        <w:t>.replace</w:t>
+      </w:r>
+      <w:proofErr w:type="spellEnd"/>
+      <w:r>
+        <w:rPr>
+          <w:rFonts w:hint="eastAsia"/>
+        </w:rPr>
+        <w:t>(</w:t>
+      </w:r>
+      <w:proofErr w:type="spellStart"/>
+      <w:proofErr w:type="gramEnd"/>
+      <w:r>
+        <w:rPr>
+          <w:rFonts w:hint="eastAsia"/>
+        </w:rPr>
+        <w:t>na_vals</w:t>
+      </w:r>
+      <w:proofErr w:type="spellEnd"/>
+      <w:r>
+        <w:rPr>
+          <w:rFonts w:hint="eastAsia"/>
+        </w:rPr>
+        <w:t xml:space="preserve">, </w:t>
+      </w:r>
+      <w:proofErr w:type="spellStart"/>
+      <w:r>
+        <w:rPr>
+          <w:rFonts w:hint="eastAsia"/>
+        </w:rPr>
+        <w:t>np.nan</w:t>
+      </w:r>
+      <w:proofErr w:type="spellEnd"/>
+      <w:r>
+        <w:rPr>
+          <w:rFonts w:hint="eastAsia"/>
+        </w:rPr>
+        <w:t xml:space="preserve">, </w:t>
+      </w:r>
+      <w:proofErr w:type="spellStart"/>
+      <w:r>
+        <w:rPr>
+          <w:rFonts w:hint="eastAsia"/>
+        </w:rPr>
+        <w:t>inplace</w:t>
+      </w:r>
+      <w:proofErr w:type="spellEnd"/>
+      <w:r>
+        <w:rPr>
+          <w:rFonts w:hint="eastAsia"/>
+        </w:rPr>
+        <w:t>=True)</w:t>
       </w:r>
     </w:p>
     <w:p>
@@ -7054,17 +8103,34 @@
           <w:rFonts w:hint="eastAsia"/>
         </w:rPr>
         <w:tab/>
-        <w:t>df[</w:t>
-      </w:r>
+      </w:r>
+      <w:proofErr w:type="spellStart"/>
+      <w:proofErr w:type="gramStart"/>
+      <w:r>
+        <w:rPr>
+          <w:rFonts w:hint="eastAsia"/>
+        </w:rPr>
+        <w:t>df</w:t>
+      </w:r>
+      <w:proofErr w:type="spellEnd"/>
+      <w:r>
+        <w:rPr>
+          <w:rFonts w:hint="eastAsia"/>
+        </w:rPr>
+        <w:t>[</w:t>
+      </w:r>
+      <w:proofErr w:type="gramEnd"/>
       <w:r>
         <w:t>‘</w:t>
       </w:r>
+      <w:proofErr w:type="spellStart"/>
       <w:r>
         <w:rPr>
           <w:rFonts w:hint="eastAsia"/>
         </w:rPr>
         <w:t>totalwgt_lb</w:t>
       </w:r>
+      <w:proofErr w:type="spellEnd"/>
       <w:r>
         <w:t>’</w:t>
       </w:r>
@@ -7072,7 +8138,35 @@
         <w:rPr>
           <w:rFonts w:hint="eastAsia"/>
         </w:rPr>
-        <w:t xml:space="preserve">] = df.birghwgt_bl + df.birthwgt_oz / 16.0 </w:t>
+        <w:t xml:space="preserve">] = </w:t>
+      </w:r>
+      <w:proofErr w:type="spellStart"/>
+      <w:r>
+        <w:rPr>
+          <w:rFonts w:hint="eastAsia"/>
+        </w:rPr>
+        <w:t>df.birghwgt_bl</w:t>
+      </w:r>
+      <w:proofErr w:type="spellEnd"/>
+      <w:r>
+        <w:rPr>
+          <w:rFonts w:hint="eastAsia"/>
+        </w:rPr>
+        <w:t xml:space="preserve"> + </w:t>
+      </w:r>
+      <w:proofErr w:type="spellStart"/>
+      <w:r>
+        <w:rPr>
+          <w:rFonts w:hint="eastAsia"/>
+        </w:rPr>
+        <w:t>df.birthwgt_oz</w:t>
+      </w:r>
+      <w:proofErr w:type="spellEnd"/>
+      <w:r>
+        <w:rPr>
+          <w:rFonts w:hint="eastAsia"/>
+        </w:rPr>
+        <w:t xml:space="preserve"> / 16.0 </w:t>
       </w:r>
     </w:p>
     <w:p>
@@ -7094,12 +8188,14 @@
           <w:rFonts w:hint="eastAsia"/>
         </w:rPr>
       </w:pPr>
+      <w:proofErr w:type="spellStart"/>
       <w:r>
         <w:rPr>
           <w:rFonts w:hint="eastAsia"/>
         </w:rPr>
         <w:t>agepreg</w:t>
       </w:r>
+      <w:proofErr w:type="spellEnd"/>
       <w:r>
         <w:rPr>
           <w:rFonts w:hint="eastAsia"/>
@@ -7112,24 +8208,28 @@
         </w:rPr>
         <w:t>数据文件中，</w:t>
       </w:r>
+      <w:proofErr w:type="spellStart"/>
       <w:r>
         <w:rPr>
           <w:rFonts w:hint="eastAsia"/>
         </w:rPr>
         <w:t>agepreg</w:t>
       </w:r>
+      <w:proofErr w:type="spellEnd"/>
       <w:r>
         <w:rPr>
           <w:rFonts w:hint="eastAsia"/>
         </w:rPr>
         <w:t>是用</w:t>
       </w:r>
+      <w:proofErr w:type="spellStart"/>
       <w:r>
         <w:rPr>
           <w:rFonts w:hint="eastAsia"/>
         </w:rPr>
         <w:t>centiyears</w:t>
       </w:r>
+      <w:proofErr w:type="spellEnd"/>
       <w:r>
         <w:rPr>
           <w:rFonts w:hint="eastAsia"/>
@@ -7142,12 +8242,14 @@
         </w:rPr>
         <w:t>这里的第一行是用</w:t>
       </w:r>
+      <w:proofErr w:type="spellStart"/>
       <w:r>
         <w:rPr>
           <w:rFonts w:hint="eastAsia"/>
         </w:rPr>
         <w:t>agepreg</w:t>
       </w:r>
+      <w:proofErr w:type="spellEnd"/>
       <w:r>
         <w:rPr>
           <w:rFonts w:hint="eastAsia"/>
@@ -7192,24 +8294,28 @@
           <w:rFonts w:hint="eastAsia"/>
         </w:rPr>
       </w:pPr>
+      <w:proofErr w:type="spellStart"/>
       <w:r>
         <w:rPr>
           <w:rFonts w:hint="eastAsia"/>
         </w:rPr>
         <w:t>birthwgt_lb</w:t>
       </w:r>
+      <w:proofErr w:type="spellEnd"/>
       <w:r>
         <w:rPr>
           <w:rFonts w:hint="eastAsia"/>
         </w:rPr>
         <w:t>和</w:t>
       </w:r>
+      <w:proofErr w:type="spellStart"/>
       <w:r>
         <w:rPr>
           <w:rFonts w:hint="eastAsia"/>
         </w:rPr>
         <w:t>birghwgt_oz</w:t>
       </w:r>
+      <w:proofErr w:type="spellEnd"/>
       <w:r>
         <w:rPr>
           <w:rFonts w:hint="eastAsia"/>
@@ -7280,7 +8386,14 @@
         <w:rPr>
           <w:rFonts w:hint="eastAsia"/>
         </w:rPr>
-        <w:t>99 DON</w:t>
+        <w:t xml:space="preserve">99 </w:t>
+      </w:r>
+      <w:proofErr w:type="spellStart"/>
+      <w:r>
+        <w:rPr>
+          <w:rFonts w:hint="eastAsia"/>
+        </w:rPr>
+        <w:t>DON</w:t>
       </w:r>
       <w:r>
         <w:t>’</w:t>
@@ -7289,7 +8402,14 @@
         <w:rPr>
           <w:rFonts w:hint="eastAsia"/>
         </w:rPr>
-        <w:t>t KNOW</w:t>
+        <w:t>t</w:t>
+      </w:r>
+      <w:proofErr w:type="spellEnd"/>
+      <w:r>
+        <w:rPr>
+          <w:rFonts w:hint="eastAsia"/>
+        </w:rPr>
+        <w:t xml:space="preserve"> KNOW</w:t>
       </w:r>
     </w:p>
     <w:p>
@@ -7359,30 +8479,35 @@
         </w:rPr>
         <w:t>会把这些值用</w:t>
       </w:r>
+      <w:proofErr w:type="spellStart"/>
       <w:r>
         <w:rPr>
           <w:rFonts w:hint="eastAsia"/>
         </w:rPr>
         <w:t>np.nan</w:t>
       </w:r>
+      <w:proofErr w:type="spellEnd"/>
       <w:r>
         <w:rPr>
           <w:rFonts w:hint="eastAsia"/>
         </w:rPr>
         <w:t>替换掉，</w:t>
       </w:r>
+      <w:proofErr w:type="spellStart"/>
       <w:r>
         <w:rPr>
           <w:rFonts w:hint="eastAsia"/>
         </w:rPr>
         <w:t>np.nan</w:t>
       </w:r>
+      <w:proofErr w:type="spellEnd"/>
       <w:r>
         <w:rPr>
           <w:rFonts w:hint="eastAsia"/>
         </w:rPr>
         <w:t>是一个特殊的浮点数值，表示“不是一个数字”。</w:t>
       </w:r>
+      <w:proofErr w:type="spellStart"/>
       <w:r>
         <w:rPr>
           <w:rFonts w:hint="eastAsia"/>
@@ -7395,6 +8520,7 @@
         </w:rPr>
         <w:t>nplace</w:t>
       </w:r>
+      <w:proofErr w:type="spellEnd"/>
       <w:r>
         <w:rPr>
           <w:rFonts w:hint="eastAsia"/>
@@ -7501,8 +8627,30 @@
         <w:rPr>
           <w:rFonts w:hint="eastAsia"/>
         </w:rPr>
-        <w:t>&gt;&gt;&gt; import numpy as pn</w:t>
-      </w:r>
+        <w:t xml:space="preserve">&gt;&gt;&gt; import </w:t>
+      </w:r>
+      <w:proofErr w:type="spellStart"/>
+      <w:r>
+        <w:rPr>
+          <w:rFonts w:hint="eastAsia"/>
+        </w:rPr>
+        <w:t>numpy</w:t>
+      </w:r>
+      <w:proofErr w:type="spellEnd"/>
+      <w:r>
+        <w:rPr>
+          <w:rFonts w:hint="eastAsia"/>
+        </w:rPr>
+        <w:t xml:space="preserve"> as </w:t>
+      </w:r>
+      <w:proofErr w:type="spellStart"/>
+      <w:r>
+        <w:rPr>
+          <w:rFonts w:hint="eastAsia"/>
+        </w:rPr>
+        <w:t>pn</w:t>
+      </w:r>
+      <w:proofErr w:type="spellEnd"/>
     </w:p>
     <w:p>
       <w:pPr>
@@ -7517,7 +8665,21 @@
         <w:rPr>
           <w:rFonts w:hint="eastAsia"/>
         </w:rPr>
-        <w:t>&gt;&gt;&gt; np.nan / 100.0</w:t>
+        <w:t xml:space="preserve">&gt;&gt;&gt; </w:t>
+      </w:r>
+      <w:proofErr w:type="spellStart"/>
+      <w:r>
+        <w:rPr>
+          <w:rFonts w:hint="eastAsia"/>
+        </w:rPr>
+        <w:t>np.nan</w:t>
+      </w:r>
+      <w:proofErr w:type="spellEnd"/>
+      <w:r>
+        <w:rPr>
+          <w:rFonts w:hint="eastAsia"/>
+        </w:rPr>
+        <w:t xml:space="preserve"> / 100.0</w:t>
       </w:r>
     </w:p>
     <w:p>
@@ -7529,12 +8691,14 @@
           <w:rFonts w:hint="eastAsia"/>
         </w:rPr>
       </w:pPr>
+      <w:proofErr w:type="gramStart"/>
       <w:r>
         <w:rPr>
           <w:rFonts w:hint="eastAsia"/>
         </w:rPr>
         <w:t>nan</w:t>
       </w:r>
+      <w:proofErr w:type="gramEnd"/>
     </w:p>
     <w:p>
       <w:pPr>
@@ -7641,24 +8805,28 @@
           <w:rFonts w:hint="eastAsia"/>
         </w:rPr>
       </w:pPr>
+      <w:proofErr w:type="spellStart"/>
       <w:r>
         <w:rPr>
           <w:rFonts w:hint="eastAsia"/>
         </w:rPr>
         <w:t>CleanFemPreg</w:t>
       </w:r>
+      <w:proofErr w:type="spellEnd"/>
       <w:r>
         <w:rPr>
           <w:rFonts w:hint="eastAsia"/>
         </w:rPr>
         <w:t>的最后一行创建了一个新的列</w:t>
       </w:r>
+      <w:proofErr w:type="spellStart"/>
       <w:r>
         <w:rPr>
           <w:rFonts w:hint="eastAsia"/>
         </w:rPr>
         <w:t>totalwgt_lb</w:t>
       </w:r>
+      <w:proofErr w:type="spellEnd"/>
       <w:r>
         <w:rPr>
           <w:rFonts w:hint="eastAsia"/>
@@ -7703,12 +8871,14 @@
         </w:rPr>
         <w:t>当你往</w:t>
       </w:r>
+      <w:proofErr w:type="spellStart"/>
       <w:r>
         <w:rPr>
           <w:rFonts w:hint="eastAsia"/>
         </w:rPr>
         <w:t>DataFrame</w:t>
       </w:r>
+      <w:proofErr w:type="spellEnd"/>
       <w:r>
         <w:rPr>
           <w:rFonts w:hint="eastAsia"/>
@@ -7747,6 +8917,8 @@
           <w:rFonts w:hint="eastAsia"/>
         </w:rPr>
       </w:pPr>
+      <w:proofErr w:type="spellStart"/>
+      <w:proofErr w:type="gramStart"/>
       <w:r>
         <w:t>D</w:t>
       </w:r>
@@ -7754,17 +8926,27 @@
         <w:rPr>
           <w:rFonts w:hint="eastAsia"/>
         </w:rPr>
-        <w:t>f[</w:t>
-      </w:r>
+        <w:t>f</w:t>
+      </w:r>
+      <w:proofErr w:type="spellEnd"/>
+      <w:r>
+        <w:rPr>
+          <w:rFonts w:hint="eastAsia"/>
+        </w:rPr>
+        <w:t>[</w:t>
+      </w:r>
+      <w:proofErr w:type="gramEnd"/>
       <w:r>
         <w:t>‘</w:t>
       </w:r>
+      <w:proofErr w:type="spellStart"/>
       <w:r>
         <w:rPr>
           <w:rFonts w:hint="eastAsia"/>
         </w:rPr>
         <w:t>totalwgt_lb</w:t>
       </w:r>
+      <w:proofErr w:type="spellEnd"/>
       <w:r>
         <w:t>’</w:t>
       </w:r>
@@ -7772,7 +8954,35 @@
         <w:rPr>
           <w:rFonts w:hint="eastAsia"/>
         </w:rPr>
-        <w:t>] = df.birthwgt_lb +df.birthwgt_oz /16.0</w:t>
+        <w:t xml:space="preserve">] = </w:t>
+      </w:r>
+      <w:proofErr w:type="spellStart"/>
+      <w:r>
+        <w:rPr>
+          <w:rFonts w:hint="eastAsia"/>
+        </w:rPr>
+        <w:t>df.birthwgt_lb</w:t>
+      </w:r>
+      <w:proofErr w:type="spellEnd"/>
+      <w:r>
+        <w:rPr>
+          <w:rFonts w:hint="eastAsia"/>
+        </w:rPr>
+        <w:t xml:space="preserve"> +</w:t>
+      </w:r>
+      <w:proofErr w:type="spellStart"/>
+      <w:r>
+        <w:rPr>
+          <w:rFonts w:hint="eastAsia"/>
+        </w:rPr>
+        <w:t>df.birthwgt_oz</w:t>
+      </w:r>
+      <w:proofErr w:type="spellEnd"/>
+      <w:r>
+        <w:rPr>
+          <w:rFonts w:hint="eastAsia"/>
+        </w:rPr>
+        <w:t xml:space="preserve"> /16.0</w:t>
       </w:r>
     </w:p>
     <w:p>
@@ -7832,6 +9042,7 @@
           <w:rFonts w:hint="eastAsia"/>
         </w:rPr>
       </w:pPr>
+      <w:proofErr w:type="spellStart"/>
       <w:r>
         <w:t>D</w:t>
       </w:r>
@@ -7839,7 +9050,42 @@
         <w:rPr>
           <w:rFonts w:hint="eastAsia"/>
         </w:rPr>
-        <w:t xml:space="preserve">f.totalwgt_lb = df.birthwgt_lb + df.birthwgt_oz /16.0 </w:t>
+        <w:t>f.totalwgt_lb</w:t>
+      </w:r>
+      <w:proofErr w:type="spellEnd"/>
+      <w:r>
+        <w:rPr>
+          <w:rFonts w:hint="eastAsia"/>
+        </w:rPr>
+        <w:t xml:space="preserve"> = </w:t>
+      </w:r>
+      <w:proofErr w:type="spellStart"/>
+      <w:r>
+        <w:rPr>
+          <w:rFonts w:hint="eastAsia"/>
+        </w:rPr>
+        <w:t>df.birthwgt_lb</w:t>
+      </w:r>
+      <w:proofErr w:type="spellEnd"/>
+      <w:r>
+        <w:rPr>
+          <w:rFonts w:hint="eastAsia"/>
+        </w:rPr>
+        <w:t xml:space="preserve"> + </w:t>
+      </w:r>
+      <w:proofErr w:type="spellStart"/>
+      <w:r>
+        <w:rPr>
+          <w:rFonts w:hint="eastAsia"/>
+        </w:rPr>
+        <w:t>df.birthwgt_oz</w:t>
+      </w:r>
+      <w:proofErr w:type="spellEnd"/>
+      <w:r>
+        <w:rPr>
+          <w:rFonts w:hint="eastAsia"/>
+        </w:rPr>
+        <w:t xml:space="preserve"> /16.0 </w:t>
       </w:r>
     </w:p>
     <w:p>
@@ -7867,12 +9113,14 @@
         </w:rPr>
         <w:t>点法会往</w:t>
       </w:r>
+      <w:proofErr w:type="spellStart"/>
       <w:r>
         <w:rPr>
           <w:rFonts w:hint="eastAsia"/>
         </w:rPr>
         <w:t>DataFrame</w:t>
       </w:r>
+      <w:proofErr w:type="spellEnd"/>
       <w:r>
         <w:rPr>
           <w:rFonts w:hint="eastAsia"/>
@@ -7931,28 +9179,867 @@
           <w:rFonts w:hint="eastAsia"/>
         </w:rPr>
       </w:pPr>
+      <w:r>
+        <w:rPr>
+          <w:rFonts w:hint="eastAsia"/>
+        </w:rPr>
+        <w:t>当数据从一个系统</w:t>
+      </w:r>
+      <w:proofErr w:type="gramStart"/>
+      <w:r>
+        <w:rPr>
+          <w:rFonts w:hint="eastAsia"/>
+        </w:rPr>
+        <w:t>导出再</w:t>
+      </w:r>
+      <w:proofErr w:type="gramEnd"/>
+      <w:r>
+        <w:rPr>
+          <w:rFonts w:hint="eastAsia"/>
+        </w:rPr>
+        <w:t>到导入到另一个系统时，</w:t>
+      </w:r>
+      <w:r>
+        <w:rPr>
+          <w:rFonts w:hint="eastAsia"/>
+        </w:rPr>
+        <w:t xml:space="preserve"> </w:t>
+      </w:r>
+      <w:r>
+        <w:rPr>
+          <w:rFonts w:hint="eastAsia"/>
+        </w:rPr>
+        <w:t>很有可能会引入问题。</w:t>
+      </w:r>
+      <w:r>
+        <w:rPr>
+          <w:rFonts w:hint="eastAsia"/>
+        </w:rPr>
+        <w:t xml:space="preserve"> </w:t>
+      </w:r>
+      <w:r>
+        <w:rPr>
+          <w:rFonts w:hint="eastAsia"/>
+        </w:rPr>
+        <w:t>当你慢慢</w:t>
+      </w:r>
+      <w:r>
+        <w:rPr>
+          <w:rFonts w:hint="eastAsia"/>
+        </w:rPr>
+        <w:t>地熟悉一个</w:t>
+      </w:r>
+      <w:r>
+        <w:rPr>
+          <w:rFonts w:hint="eastAsia"/>
+        </w:rPr>
+        <w:t>新的数据集时，</w:t>
+      </w:r>
+      <w:r>
+        <w:rPr>
+          <w:rFonts w:hint="eastAsia"/>
+        </w:rPr>
+        <w:t>熟悉的过程中可能</w:t>
+      </w:r>
+      <w:r>
+        <w:rPr>
+          <w:rFonts w:hint="eastAsia"/>
+        </w:rPr>
+        <w:t>会出现解读错误，或引入其它的误解</w:t>
+      </w:r>
+      <w:r>
+        <w:rPr>
+          <w:rFonts w:hint="eastAsia"/>
+        </w:rPr>
+        <w:t>。</w:t>
+      </w:r>
+      <w:r>
+        <w:rPr>
+          <w:rFonts w:hint="eastAsia"/>
+        </w:rPr>
+        <w:t>如果能提前</w:t>
+      </w:r>
+      <w:r>
+        <w:rPr>
+          <w:rFonts w:hint="eastAsia"/>
+        </w:rPr>
+        <w:t>检验下数据，</w:t>
+      </w:r>
+      <w:r>
+        <w:rPr>
+          <w:rFonts w:hint="eastAsia"/>
+        </w:rPr>
+        <w:t>将会节省时间和避免错误。</w:t>
+      </w:r>
+    </w:p>
+    <w:p>
+      <w:pPr>
+        <w:tabs>
+          <w:tab w:val="left" w:pos="2245"/>
+        </w:tabs>
+        <w:rPr>
+          <w:rFonts w:hint="eastAsia"/>
+        </w:rPr>
+      </w:pPr>
+    </w:p>
+    <w:p>
+      <w:pPr>
+        <w:tabs>
+          <w:tab w:val="left" w:pos="2245"/>
+        </w:tabs>
+        <w:rPr>
+          <w:rFonts w:hint="eastAsia"/>
+        </w:rPr>
+      </w:pPr>
+      <w:r>
+        <w:rPr>
+          <w:rFonts w:hint="eastAsia"/>
+        </w:rPr>
+        <w:t>一种检验数据的方式是，</w:t>
+      </w:r>
+      <w:r>
+        <w:rPr>
+          <w:rFonts w:hint="eastAsia"/>
+        </w:rPr>
+        <w:t xml:space="preserve"> </w:t>
+      </w:r>
+      <w:r>
+        <w:rPr>
+          <w:rFonts w:hint="eastAsia"/>
+        </w:rPr>
+        <w:t>计算基本的统计并将之与已经发布的结果对比。</w:t>
+      </w:r>
+      <w:r>
+        <w:rPr>
+          <w:rFonts w:hint="eastAsia"/>
+        </w:rPr>
+        <w:t xml:space="preserve"> </w:t>
+      </w:r>
+      <w:r>
+        <w:rPr>
+          <w:rFonts w:hint="eastAsia"/>
+        </w:rPr>
+        <w:t>例如，</w:t>
+      </w:r>
+      <w:r>
+        <w:rPr>
+          <w:rFonts w:hint="eastAsia"/>
+        </w:rPr>
+        <w:t>NSFG</w:t>
+      </w:r>
+      <w:r>
+        <w:rPr>
+          <w:rFonts w:hint="eastAsia"/>
+        </w:rPr>
+        <w:t xml:space="preserve"> codebook</w:t>
+      </w:r>
+      <w:r>
+        <w:rPr>
+          <w:rFonts w:hint="eastAsia"/>
+        </w:rPr>
+        <w:t>里</w:t>
+      </w:r>
+      <w:r>
+        <w:rPr>
+          <w:rFonts w:hint="eastAsia"/>
+        </w:rPr>
+        <w:t>含有针对每一列变量数据做的汇总表格，下面是</w:t>
+      </w:r>
+      <w:r>
+        <w:rPr>
+          <w:rFonts w:hint="eastAsia"/>
+        </w:rPr>
+        <w:t>outcome</w:t>
+      </w:r>
+      <w:r>
+        <w:rPr>
+          <w:rFonts w:hint="eastAsia"/>
+        </w:rPr>
+        <w:t>变量的汇总表格</w:t>
+      </w:r>
+    </w:p>
+    <w:p>
+      <w:pPr>
+        <w:tabs>
+          <w:tab w:val="left" w:pos="2245"/>
+        </w:tabs>
+        <w:rPr>
+          <w:rFonts w:hint="eastAsia"/>
+        </w:rPr>
+      </w:pPr>
+    </w:p>
+    <w:p>
+      <w:pPr>
+        <w:tabs>
+          <w:tab w:val="left" w:pos="2245"/>
+        </w:tabs>
+        <w:rPr>
+          <w:rFonts w:hint="eastAsia"/>
+        </w:rPr>
+      </w:pPr>
+      <w:r>
+        <w:t>V</w:t>
+      </w:r>
+      <w:r>
+        <w:rPr>
+          <w:rFonts w:hint="eastAsia"/>
+        </w:rPr>
+        <w:t xml:space="preserve">alue   label   </w:t>
+      </w:r>
+      <w:r>
+        <w:rPr>
+          <w:rFonts w:hint="eastAsia"/>
+        </w:rPr>
+        <w:t xml:space="preserve">  </w:t>
+      </w:r>
+      <w:r>
+        <w:rPr>
+          <w:rFonts w:hint="eastAsia"/>
+        </w:rPr>
+        <w:t>Total</w:t>
+      </w:r>
+    </w:p>
+    <w:p>
+      <w:pPr>
+        <w:pStyle w:val="a3"/>
+        <w:numPr>
+          <w:ilvl w:val="0"/>
+          <w:numId w:val="4"/>
+        </w:numPr>
+        <w:tabs>
+          <w:tab w:val="left" w:pos="2245"/>
+        </w:tabs>
+        <w:ind w:firstLineChars="0"/>
+        <w:rPr>
+          <w:rFonts w:hint="eastAsia"/>
+        </w:rPr>
+      </w:pPr>
+      <w:r>
+        <w:rPr>
+          <w:rFonts w:hint="eastAsia"/>
+        </w:rPr>
+        <w:t>LIVE BIRTH  9148</w:t>
+      </w:r>
+    </w:p>
+    <w:p>
+      <w:pPr>
+        <w:pStyle w:val="a3"/>
+        <w:numPr>
+          <w:ilvl w:val="0"/>
+          <w:numId w:val="4"/>
+        </w:numPr>
+        <w:tabs>
+          <w:tab w:val="left" w:pos="2245"/>
+        </w:tabs>
+        <w:ind w:firstLineChars="0"/>
+        <w:rPr>
+          <w:rFonts w:hint="eastAsia"/>
+        </w:rPr>
+      </w:pPr>
+      <w:r>
+        <w:rPr>
+          <w:rFonts w:hint="eastAsia"/>
+        </w:rPr>
+        <w:t>INDUCED ABORTION 1862</w:t>
+      </w:r>
+    </w:p>
+    <w:p>
+      <w:pPr>
+        <w:pStyle w:val="a3"/>
+        <w:numPr>
+          <w:ilvl w:val="0"/>
+          <w:numId w:val="4"/>
+        </w:numPr>
+        <w:tabs>
+          <w:tab w:val="left" w:pos="2245"/>
+        </w:tabs>
+        <w:ind w:firstLineChars="0"/>
+        <w:rPr>
+          <w:rFonts w:hint="eastAsia"/>
+        </w:rPr>
+      </w:pPr>
+      <w:r>
+        <w:rPr>
+          <w:rFonts w:hint="eastAsia"/>
+        </w:rPr>
+        <w:t xml:space="preserve">STILLBIRTH 120 </w:t>
+      </w:r>
+    </w:p>
+    <w:p>
+      <w:pPr>
+        <w:pStyle w:val="a3"/>
+        <w:numPr>
+          <w:ilvl w:val="0"/>
+          <w:numId w:val="4"/>
+        </w:numPr>
+        <w:tabs>
+          <w:tab w:val="left" w:pos="2245"/>
+        </w:tabs>
+        <w:ind w:firstLineChars="0"/>
+        <w:rPr>
+          <w:rFonts w:hint="eastAsia"/>
+        </w:rPr>
+      </w:pPr>
+      <w:r>
+        <w:rPr>
+          <w:rFonts w:hint="eastAsia"/>
+        </w:rPr>
+        <w:t>MISCARRIAGE 1921</w:t>
+      </w:r>
+    </w:p>
+    <w:p>
+      <w:pPr>
+        <w:pStyle w:val="a3"/>
+        <w:numPr>
+          <w:ilvl w:val="0"/>
+          <w:numId w:val="4"/>
+        </w:numPr>
+        <w:tabs>
+          <w:tab w:val="left" w:pos="2245"/>
+        </w:tabs>
+        <w:ind w:firstLineChars="0"/>
+        <w:rPr>
+          <w:rFonts w:hint="eastAsia"/>
+        </w:rPr>
+      </w:pPr>
+      <w:r>
+        <w:rPr>
+          <w:rFonts w:hint="eastAsia"/>
+        </w:rPr>
+        <w:t>ECTOPIC PREGNANCY 190</w:t>
+      </w:r>
+    </w:p>
+    <w:p>
+      <w:pPr>
+        <w:pStyle w:val="a3"/>
+        <w:numPr>
+          <w:ilvl w:val="0"/>
+          <w:numId w:val="4"/>
+        </w:numPr>
+        <w:tabs>
+          <w:tab w:val="left" w:pos="2245"/>
+        </w:tabs>
+        <w:ind w:firstLineChars="0"/>
+        <w:rPr>
+          <w:rFonts w:hint="eastAsia"/>
+        </w:rPr>
+      </w:pPr>
+      <w:r>
+        <w:rPr>
+          <w:rFonts w:hint="eastAsia"/>
+        </w:rPr>
+        <w:t>CURRENT PREGNANCY 352</w:t>
+      </w:r>
+    </w:p>
+    <w:p>
+      <w:pPr>
+        <w:tabs>
+          <w:tab w:val="left" w:pos="2245"/>
+        </w:tabs>
+        <w:rPr>
+          <w:rFonts w:hint="eastAsia"/>
+        </w:rPr>
+      </w:pPr>
+      <w:r>
+        <w:rPr>
+          <w:rFonts w:hint="eastAsia"/>
+        </w:rPr>
+        <w:t>Series</w:t>
+      </w:r>
+      <w:r>
+        <w:rPr>
+          <w:rFonts w:hint="eastAsia"/>
+        </w:rPr>
+        <w:t>类有一个方法，</w:t>
+      </w:r>
+      <w:r>
+        <w:rPr>
+          <w:rFonts w:hint="eastAsia"/>
+        </w:rPr>
+        <w:t xml:space="preserve"> </w:t>
+      </w:r>
+      <w:r>
+        <w:rPr>
+          <w:rFonts w:hint="eastAsia"/>
+        </w:rPr>
+        <w:t>叫</w:t>
+      </w:r>
+      <w:proofErr w:type="spellStart"/>
+      <w:r>
+        <w:rPr>
+          <w:rFonts w:hint="eastAsia"/>
+        </w:rPr>
+        <w:t>value_counts</w:t>
+      </w:r>
+      <w:proofErr w:type="spellEnd"/>
+      <w:r>
+        <w:rPr>
+          <w:rFonts w:hint="eastAsia"/>
+        </w:rPr>
+        <w:t>,</w:t>
+      </w:r>
+      <w:r>
+        <w:rPr>
+          <w:rFonts w:hint="eastAsia"/>
+        </w:rPr>
+        <w:t>它会计算每一个值出现的次数。</w:t>
+      </w:r>
+      <w:r>
+        <w:rPr>
+          <w:rFonts w:hint="eastAsia"/>
+        </w:rPr>
+        <w:t>我们调用</w:t>
+      </w:r>
+      <w:proofErr w:type="spellStart"/>
+      <w:r>
+        <w:rPr>
+          <w:rFonts w:hint="eastAsia"/>
+        </w:rPr>
+        <w:t>DataFrame</w:t>
+      </w:r>
+      <w:proofErr w:type="spellEnd"/>
+      <w:r>
+        <w:rPr>
+          <w:rFonts w:hint="eastAsia"/>
+        </w:rPr>
+        <w:t>里</w:t>
+      </w:r>
+      <w:r>
+        <w:rPr>
+          <w:rFonts w:hint="eastAsia"/>
+        </w:rPr>
+        <w:t>outcome Series</w:t>
+      </w:r>
+      <w:r>
+        <w:rPr>
+          <w:rFonts w:hint="eastAsia"/>
+        </w:rPr>
+        <w:t>的</w:t>
+      </w:r>
+      <w:proofErr w:type="spellStart"/>
+      <w:r>
+        <w:rPr>
+          <w:rFonts w:hint="eastAsia"/>
+        </w:rPr>
+        <w:t>value_counts</w:t>
+      </w:r>
+      <w:proofErr w:type="spellEnd"/>
+      <w:r>
+        <w:rPr>
+          <w:rFonts w:hint="eastAsia"/>
+        </w:rPr>
+        <w:t>方法来跟已经发布的数据</w:t>
+      </w:r>
+      <w:proofErr w:type="gramStart"/>
+      <w:r>
+        <w:rPr>
+          <w:rFonts w:hint="eastAsia"/>
+        </w:rPr>
+        <w:t>做对</w:t>
+      </w:r>
+      <w:proofErr w:type="gramEnd"/>
+      <w:r>
+        <w:rPr>
+          <w:rFonts w:hint="eastAsia"/>
+        </w:rPr>
+        <w:t>比：</w:t>
+      </w:r>
+    </w:p>
+    <w:p>
+      <w:pPr>
+        <w:tabs>
+          <w:tab w:val="left" w:pos="2245"/>
+        </w:tabs>
+        <w:rPr>
+          <w:rFonts w:hint="eastAsia"/>
+        </w:rPr>
+      </w:pPr>
+      <w:r>
+        <w:rPr>
+          <w:rFonts w:hint="eastAsia"/>
+        </w:rPr>
+        <w:t>&gt;&gt;&gt;</w:t>
+      </w:r>
+      <w:r>
+        <w:rPr>
+          <w:rFonts w:hint="eastAsia"/>
+        </w:rPr>
+        <w:t xml:space="preserve"> </w:t>
+      </w:r>
+      <w:proofErr w:type="spellStart"/>
+      <w:r>
+        <w:rPr>
+          <w:rFonts w:hint="eastAsia"/>
+        </w:rPr>
+        <w:t>df.outcome.value_</w:t>
+      </w:r>
+      <w:proofErr w:type="gramStart"/>
+      <w:r>
+        <w:rPr>
+          <w:rFonts w:hint="eastAsia"/>
+        </w:rPr>
+        <w:t>counts</w:t>
+      </w:r>
+      <w:proofErr w:type="spellEnd"/>
+      <w:r>
+        <w:rPr>
+          <w:rFonts w:hint="eastAsia"/>
+        </w:rPr>
+        <w:t>(</w:t>
+      </w:r>
+      <w:proofErr w:type="gramEnd"/>
+      <w:r>
+        <w:rPr>
+          <w:rFonts w:hint="eastAsia"/>
+        </w:rPr>
+        <w:t>).</w:t>
+      </w:r>
+      <w:proofErr w:type="spellStart"/>
+      <w:r>
+        <w:rPr>
+          <w:rFonts w:hint="eastAsia"/>
+        </w:rPr>
+        <w:t>sort_index</w:t>
+      </w:r>
+      <w:proofErr w:type="spellEnd"/>
+      <w:r>
+        <w:rPr>
+          <w:rFonts w:hint="eastAsia"/>
+        </w:rPr>
+        <w:t>()</w:t>
+      </w:r>
+    </w:p>
+    <w:p>
+      <w:pPr>
+        <w:tabs>
+          <w:tab w:val="left" w:pos="2245"/>
+        </w:tabs>
+        <w:rPr>
+          <w:rFonts w:hint="eastAsia"/>
+        </w:rPr>
+      </w:pPr>
+      <w:proofErr w:type="spellStart"/>
+      <w:r>
+        <w:t>V</w:t>
+      </w:r>
+      <w:r>
+        <w:rPr>
+          <w:rFonts w:hint="eastAsia"/>
+        </w:rPr>
+        <w:t>alue_counts</w:t>
+      </w:r>
+      <w:proofErr w:type="spellEnd"/>
+      <w:r>
+        <w:rPr>
+          <w:rFonts w:hint="eastAsia"/>
+        </w:rPr>
+        <w:t>运行的结果也是一个</w:t>
+      </w:r>
+      <w:r>
+        <w:rPr>
+          <w:rFonts w:hint="eastAsia"/>
+        </w:rPr>
+        <w:t>Series</w:t>
+      </w:r>
+      <w:r>
+        <w:rPr>
+          <w:rFonts w:hint="eastAsia"/>
+        </w:rPr>
+        <w:t>对象，</w:t>
+      </w:r>
+      <w:proofErr w:type="spellStart"/>
+      <w:r>
+        <w:rPr>
+          <w:rFonts w:hint="eastAsia"/>
+        </w:rPr>
+        <w:t>sort_index</w:t>
+      </w:r>
+      <w:proofErr w:type="spellEnd"/>
+      <w:r>
+        <w:rPr>
+          <w:rFonts w:hint="eastAsia"/>
+        </w:rPr>
+        <w:t>将按</w:t>
+      </w:r>
+      <w:r>
+        <w:rPr>
+          <w:rFonts w:hint="eastAsia"/>
+        </w:rPr>
+        <w:t>Index</w:t>
+      </w:r>
+      <w:r>
+        <w:rPr>
+          <w:rFonts w:hint="eastAsia"/>
+        </w:rPr>
+        <w:t>对</w:t>
+      </w:r>
+      <w:r>
+        <w:rPr>
+          <w:rFonts w:hint="eastAsia"/>
+        </w:rPr>
+        <w:t>Series</w:t>
+      </w:r>
+      <w:r>
+        <w:rPr>
+          <w:rFonts w:hint="eastAsia"/>
+        </w:rPr>
+        <w:t>排序，这样值将会排序出现。</w:t>
+      </w:r>
+    </w:p>
+    <w:p>
+      <w:pPr>
+        <w:tabs>
+          <w:tab w:val="left" w:pos="2245"/>
+        </w:tabs>
+        <w:rPr>
+          <w:rFonts w:hint="eastAsia"/>
+        </w:rPr>
+      </w:pPr>
+    </w:p>
+    <w:p>
+      <w:pPr>
+        <w:tabs>
+          <w:tab w:val="left" w:pos="2245"/>
+        </w:tabs>
+        <w:rPr>
+          <w:rFonts w:hint="eastAsia"/>
+        </w:rPr>
+      </w:pPr>
+      <w:r>
+        <w:rPr>
+          <w:rFonts w:hint="eastAsia"/>
+        </w:rPr>
+        <w:t>跟已经发布的数据对比，</w:t>
+      </w:r>
+      <w:r>
+        <w:rPr>
+          <w:rFonts w:hint="eastAsia"/>
+        </w:rPr>
+        <w:t xml:space="preserve"> </w:t>
+      </w:r>
+      <w:r>
+        <w:rPr>
+          <w:rFonts w:hint="eastAsia"/>
+        </w:rPr>
+        <w:t>发现</w:t>
+      </w:r>
+      <w:r>
+        <w:rPr>
+          <w:rFonts w:hint="eastAsia"/>
+        </w:rPr>
+        <w:t>outcome</w:t>
+      </w:r>
+      <w:r>
+        <w:rPr>
+          <w:rFonts w:hint="eastAsia"/>
+        </w:rPr>
+        <w:t>没问题。</w:t>
+      </w:r>
+    </w:p>
+    <w:p>
+      <w:pPr>
+        <w:tabs>
+          <w:tab w:val="left" w:pos="2245"/>
+        </w:tabs>
+        <w:rPr>
+          <w:rFonts w:hint="eastAsia"/>
+        </w:rPr>
+      </w:pPr>
+    </w:p>
+    <w:p>
+      <w:pPr>
+        <w:tabs>
+          <w:tab w:val="left" w:pos="2245"/>
+        </w:tabs>
+        <w:rPr>
+          <w:rFonts w:hint="eastAsia"/>
+        </w:rPr>
+      </w:pPr>
+      <w:proofErr w:type="spellStart"/>
+      <w:r>
+        <w:t>df.birthwgt_</w:t>
+      </w:r>
+      <w:proofErr w:type="gramStart"/>
+      <w:r>
+        <w:t>lb</w:t>
+      </w:r>
+      <w:proofErr w:type="spellEnd"/>
+      <w:r>
+        <w:t>[</w:t>
+      </w:r>
+      <w:proofErr w:type="spellStart"/>
+      <w:proofErr w:type="gramEnd"/>
+      <w:r>
+        <w:t>df.birthwgt_lb</w:t>
+      </w:r>
+      <w:proofErr w:type="spellEnd"/>
+      <w:r>
+        <w:t xml:space="preserve"> &gt; 20] = </w:t>
+      </w:r>
+      <w:proofErr w:type="spellStart"/>
+      <w:r>
+        <w:t>np.nan</w:t>
+      </w:r>
+      <w:proofErr w:type="spellEnd"/>
+    </w:p>
+    <w:p>
+      <w:pPr>
+        <w:tabs>
+          <w:tab w:val="left" w:pos="2245"/>
+        </w:tabs>
+        <w:rPr>
+          <w:rFonts w:hint="eastAsia"/>
+        </w:rPr>
+      </w:pPr>
+      <w:r>
+        <w:rPr>
+          <w:rFonts w:hint="eastAsia"/>
+        </w:rPr>
+        <w:t>上面这句话会将非法数据替换成</w:t>
+      </w:r>
+      <w:proofErr w:type="spellStart"/>
+      <w:r>
+        <w:rPr>
+          <w:rFonts w:hint="eastAsia"/>
+        </w:rPr>
+        <w:t>np.nan</w:t>
+      </w:r>
+      <w:proofErr w:type="spellEnd"/>
+      <w:r>
+        <w:rPr>
+          <w:rFonts w:hint="eastAsia"/>
+        </w:rPr>
+        <w:t>。</w:t>
+      </w:r>
+      <w:r>
+        <w:rPr>
+          <w:rFonts w:hint="eastAsia"/>
+        </w:rPr>
+        <w:t>[]</w:t>
+      </w:r>
+      <w:r>
+        <w:rPr>
+          <w:rFonts w:hint="eastAsia"/>
+        </w:rPr>
+        <w:t>中的表达式</w:t>
+      </w:r>
+      <w:r>
+        <w:rPr>
+          <w:rFonts w:hint="eastAsia"/>
+        </w:rPr>
+        <w:t>会生产一个含有</w:t>
+      </w:r>
+      <w:proofErr w:type="spellStart"/>
+      <w:r>
+        <w:rPr>
+          <w:rFonts w:hint="eastAsia"/>
+        </w:rPr>
+        <w:t>Bool</w:t>
+      </w:r>
+      <w:proofErr w:type="spellEnd"/>
+      <w:r>
+        <w:rPr>
+          <w:rFonts w:hint="eastAsia"/>
+        </w:rPr>
+        <w:t>的</w:t>
+      </w:r>
+      <w:r>
+        <w:rPr>
+          <w:rFonts w:hint="eastAsia"/>
+        </w:rPr>
+        <w:t>Series</w:t>
+      </w:r>
+      <w:r>
+        <w:rPr>
+          <w:rFonts w:hint="eastAsia"/>
+        </w:rPr>
+        <w:t>，</w:t>
+      </w:r>
+      <w:r>
+        <w:rPr>
+          <w:rFonts w:hint="eastAsia"/>
+        </w:rPr>
+        <w:t>这里的</w:t>
+      </w:r>
+      <w:r>
+        <w:rPr>
+          <w:rFonts w:hint="eastAsia"/>
+        </w:rPr>
+        <w:t>True</w:t>
+      </w:r>
+      <w:r>
+        <w:rPr>
+          <w:rFonts w:hint="eastAsia"/>
+        </w:rPr>
+        <w:t>表示条件为真。</w:t>
+      </w:r>
+      <w:r>
+        <w:rPr>
+          <w:rFonts w:hint="eastAsia"/>
+        </w:rPr>
+        <w:t>当一个布尔类型的</w:t>
+      </w:r>
+      <w:r>
+        <w:rPr>
+          <w:rFonts w:hint="eastAsia"/>
+        </w:rPr>
+        <w:t>Series</w:t>
+      </w:r>
+      <w:r>
+        <w:rPr>
+          <w:rFonts w:hint="eastAsia"/>
+        </w:rPr>
+        <w:t>作为</w:t>
+      </w:r>
+      <w:r>
+        <w:rPr>
+          <w:rFonts w:hint="eastAsia"/>
+        </w:rPr>
+        <w:t>Index</w:t>
+      </w:r>
+      <w:r>
+        <w:rPr>
+          <w:rFonts w:hint="eastAsia"/>
+        </w:rPr>
+        <w:t>时，</w:t>
+      </w:r>
+      <w:r>
+        <w:rPr>
+          <w:rFonts w:hint="eastAsia"/>
+        </w:rPr>
+        <w:t>它将只选那些满足条件的元素。</w:t>
+      </w:r>
+    </w:p>
+    <w:p>
+      <w:pPr>
+        <w:tabs>
+          <w:tab w:val="left" w:pos="2245"/>
+        </w:tabs>
+        <w:rPr>
+          <w:rFonts w:hint="eastAsia"/>
+        </w:rPr>
+      </w:pPr>
+    </w:p>
+    <w:p>
+      <w:pPr>
+        <w:tabs>
+          <w:tab w:val="left" w:pos="2245"/>
+        </w:tabs>
+        <w:rPr>
+          <w:rFonts w:hint="eastAsia"/>
+        </w:rPr>
+      </w:pPr>
+      <w:r>
+        <w:rPr>
+          <w:rFonts w:hint="eastAsia"/>
+        </w:rPr>
+        <w:t xml:space="preserve">1.8 </w:t>
+      </w:r>
+      <w:r>
+        <w:t>interpretation</w:t>
+      </w:r>
       <w:bookmarkStart w:id="5" w:name="_GoBack"/>
       <w:bookmarkEnd w:id="5"/>
-    </w:p>
-    <w:p>
-      <w:pPr>
-        <w:tabs>
-          <w:tab w:val="left" w:pos="2245"/>
-        </w:tabs>
-        <w:rPr>
-          <w:rFonts w:hint="eastAsia"/>
-        </w:rPr>
-      </w:pPr>
-    </w:p>
-    <w:p>
-      <w:pPr>
-        <w:tabs>
-          <w:tab w:val="left" w:pos="2245"/>
-        </w:tabs>
-        <w:rPr>
-          <w:rFonts w:hint="eastAsia"/>
-        </w:rPr>
-      </w:pPr>
     </w:p>
     <w:p>
       <w:pPr>

--- a/数学基础/ThinkStats.docx
+++ b/数学基础/ThinkStats.docx
@@ -170,21 +170,7 @@
         <w:rPr>
           <w:rFonts w:hint="eastAsia"/>
         </w:rPr>
-        <w:t>如果发现明显的关联关系，我会使用</w:t>
-      </w:r>
-      <w:proofErr w:type="gramStart"/>
-      <w:r>
-        <w:rPr>
-          <w:rFonts w:hint="eastAsia"/>
-        </w:rPr>
-        <w:t>多回归</w:t>
-      </w:r>
-      <w:proofErr w:type="gramEnd"/>
-      <w:r>
-        <w:rPr>
-          <w:rFonts w:hint="eastAsia"/>
-        </w:rPr>
-        <w:t>来添加控制变量，并审查更复杂的关联关系。</w:t>
+        <w:t>如果发现明显的关联关系，我会使用多回归来添加控制变量，并审查更复杂的关联关系。</w:t>
       </w:r>
     </w:p>
     <w:p>
@@ -682,28 +668,24 @@
         </w:rPr>
         <w:t>第一版本时没有使用</w:t>
       </w:r>
-      <w:proofErr w:type="spellStart"/>
       <w:r>
         <w:rPr>
           <w:rFonts w:hint="eastAsia"/>
         </w:rPr>
         <w:t>Pandas,SciPy</w:t>
       </w:r>
-      <w:proofErr w:type="spellEnd"/>
       <w:r>
         <w:rPr>
           <w:rFonts w:hint="eastAsia"/>
         </w:rPr>
         <w:t>或</w:t>
       </w:r>
-      <w:proofErr w:type="spellStart"/>
       <w:r>
         <w:rPr>
           <w:rFonts w:hint="eastAsia"/>
         </w:rPr>
         <w:t>StatsModels</w:t>
       </w:r>
-      <w:proofErr w:type="spellEnd"/>
       <w:r>
         <w:rPr>
           <w:rFonts w:hint="eastAsia"/>
@@ -866,21 +848,7 @@
         <w:rPr>
           <w:rFonts w:hint="eastAsia"/>
         </w:rPr>
-        <w:t>一些</w:t>
-      </w:r>
-      <w:proofErr w:type="gramStart"/>
-      <w:r>
-        <w:rPr>
-          <w:rFonts w:hint="eastAsia"/>
-        </w:rPr>
-        <w:t>旧媒体</w:t>
-      </w:r>
-      <w:proofErr w:type="gramEnd"/>
-      <w:r>
-        <w:rPr>
-          <w:rFonts w:hint="eastAsia"/>
-        </w:rPr>
-        <w:t>的支持者认为</w:t>
+        <w:t>一些旧媒体的支持者认为</w:t>
       </w:r>
       <w:r>
         <w:rPr>
@@ -1074,30 +1042,20 @@
         <w:rPr>
           <w:rFonts w:hint="eastAsia"/>
         </w:rPr>
-        <w:t xml:space="preserve">Wolfram </w:t>
-      </w:r>
-      <w:proofErr w:type="spellStart"/>
-      <w:r>
-        <w:rPr>
-          <w:rFonts w:hint="eastAsia"/>
-        </w:rPr>
-        <w:t>MatchWorld</w:t>
-      </w:r>
-      <w:proofErr w:type="spellEnd"/>
+        <w:t>Wolfram MatchWorld</w:t>
+      </w:r>
       <w:r>
         <w:rPr>
           <w:rFonts w:hint="eastAsia"/>
         </w:rPr>
         <w:t>和</w:t>
       </w:r>
-      <w:proofErr w:type="spellStart"/>
       <w:r>
         <w:rPr>
           <w:rFonts w:hint="eastAsia"/>
         </w:rPr>
         <w:t>Reddit</w:t>
       </w:r>
-      <w:proofErr w:type="spellEnd"/>
       <w:r>
         <w:rPr>
           <w:rFonts w:hint="eastAsia"/>
@@ -1129,41 +1087,26 @@
         </w:rPr>
         <w:t>本书使用的代码和数据都可以在</w:t>
       </w:r>
-      <w:r>
-        <w:fldChar w:fldCharType="begin"/>
-      </w:r>
-      <w:r>
-        <w:instrText xml:space="preserve"> HYPERLINK "https://github.com/AllenDowney/ThinkStats2" </w:instrText>
-      </w:r>
-      <w:r>
-        <w:fldChar w:fldCharType="separate"/>
-      </w:r>
-      <w:r>
-        <w:rPr>
-          <w:rStyle w:val="a4"/>
-        </w:rPr>
-        <w:t>https://github.com/AllenDowney/ThinkStats2</w:t>
-      </w:r>
-      <w:r>
-        <w:rPr>
-          <w:rStyle w:val="a4"/>
-        </w:rPr>
-        <w:fldChar w:fldCharType="end"/>
-      </w:r>
+      <w:hyperlink r:id="rId6" w:history="1">
+        <w:r>
+          <w:rPr>
+            <w:rStyle w:val="a4"/>
+          </w:rPr>
+          <w:t>https://github.com/AllenDowney/ThinkStats2</w:t>
+        </w:r>
+      </w:hyperlink>
       <w:r>
         <w:rPr>
           <w:rFonts w:hint="eastAsia"/>
         </w:rPr>
         <w:t>里找到，</w:t>
       </w:r>
-      <w:proofErr w:type="spellStart"/>
       <w:r>
         <w:rPr>
           <w:rFonts w:hint="eastAsia"/>
         </w:rPr>
         <w:t>Git</w:t>
       </w:r>
-      <w:proofErr w:type="spellEnd"/>
       <w:r>
         <w:rPr>
           <w:rFonts w:hint="eastAsia"/>
@@ -1176,14 +1119,12 @@
         </w:rPr>
         <w:t>使用它可以跟踪项目中的文件。</w:t>
       </w:r>
-      <w:proofErr w:type="spellStart"/>
       <w:r>
         <w:rPr>
           <w:rFonts w:hint="eastAsia"/>
         </w:rPr>
         <w:t>Git</w:t>
       </w:r>
-      <w:proofErr w:type="spellEnd"/>
       <w:r>
         <w:rPr>
           <w:rFonts w:hint="eastAsia"/>
@@ -1196,28 +1137,24 @@
         </w:rPr>
         <w:t>。</w:t>
       </w:r>
-      <w:proofErr w:type="spellStart"/>
       <w:r>
         <w:rPr>
           <w:rFonts w:hint="eastAsia"/>
         </w:rPr>
         <w:t>GitHub</w:t>
       </w:r>
-      <w:proofErr w:type="spellEnd"/>
       <w:r>
         <w:rPr>
           <w:rFonts w:hint="eastAsia"/>
         </w:rPr>
         <w:t>是提供了</w:t>
       </w:r>
-      <w:proofErr w:type="spellStart"/>
       <w:r>
         <w:rPr>
           <w:rFonts w:hint="eastAsia"/>
         </w:rPr>
         <w:t>Git</w:t>
       </w:r>
-      <w:proofErr w:type="spellEnd"/>
       <w:r>
         <w:rPr>
           <w:rFonts w:hint="eastAsia"/>
@@ -1232,14 +1169,12 @@
         </w:rPr>
         <w:t>我仓库的</w:t>
       </w:r>
-      <w:proofErr w:type="spellStart"/>
       <w:r>
         <w:rPr>
           <w:rFonts w:hint="eastAsia"/>
         </w:rPr>
         <w:t>GitHub</w:t>
       </w:r>
-      <w:proofErr w:type="spellEnd"/>
       <w:r>
         <w:rPr>
           <w:rFonts w:hint="eastAsia"/>
@@ -1312,21 +1247,7 @@
         <w:rPr>
           <w:rFonts w:hint="eastAsia"/>
         </w:rPr>
-        <w:t>我的</w:t>
-      </w:r>
-      <w:proofErr w:type="gramStart"/>
-      <w:r>
-        <w:rPr>
-          <w:rFonts w:hint="eastAsia"/>
-        </w:rPr>
-        <w:t>的</w:t>
-      </w:r>
-      <w:proofErr w:type="gramEnd"/>
-      <w:r>
-        <w:rPr>
-          <w:rFonts w:hint="eastAsia"/>
-        </w:rPr>
-        <w:t>仓库，不过，这样你不能再修改代码后上传。</w:t>
+        <w:t>我的的仓库，不过，这样你不能再修改代码后上传。</w:t>
       </w:r>
     </w:p>
     <w:p>
@@ -1344,14 +1265,12 @@
         </w:rPr>
         <w:t>不使用</w:t>
       </w:r>
-      <w:proofErr w:type="spellStart"/>
       <w:r>
         <w:rPr>
           <w:rFonts w:hint="eastAsia"/>
         </w:rPr>
         <w:t>Git</w:t>
       </w:r>
-      <w:proofErr w:type="spellEnd"/>
       <w:r>
         <w:rPr>
           <w:rFonts w:hint="eastAsia"/>
@@ -1364,14 +1283,12 @@
         </w:rPr>
         <w:t>可直接从</w:t>
       </w:r>
-      <w:proofErr w:type="spellStart"/>
       <w:r>
         <w:rPr>
           <w:rFonts w:hint="eastAsia"/>
         </w:rPr>
         <w:t>GitHub</w:t>
       </w:r>
-      <w:proofErr w:type="spellEnd"/>
       <w:r>
         <w:rPr>
           <w:rFonts w:hint="eastAsia"/>
@@ -1466,56 +1383,48 @@
         </w:rPr>
         <w:t>、</w:t>
       </w:r>
-      <w:proofErr w:type="spellStart"/>
       <w:r>
         <w:rPr>
           <w:rFonts w:hint="eastAsia"/>
         </w:rPr>
         <w:t>NumPy</w:t>
       </w:r>
-      <w:proofErr w:type="spellEnd"/>
       <w:r>
         <w:rPr>
           <w:rFonts w:hint="eastAsia"/>
         </w:rPr>
         <w:t>、</w:t>
       </w:r>
-      <w:proofErr w:type="spellStart"/>
       <w:r>
         <w:rPr>
           <w:rFonts w:hint="eastAsia"/>
         </w:rPr>
         <w:t>SciPy</w:t>
       </w:r>
-      <w:proofErr w:type="spellEnd"/>
       <w:r>
         <w:rPr>
           <w:rFonts w:hint="eastAsia"/>
         </w:rPr>
         <w:t>、</w:t>
       </w:r>
-      <w:proofErr w:type="spellStart"/>
       <w:r>
         <w:rPr>
           <w:rFonts w:hint="eastAsia"/>
         </w:rPr>
         <w:t>StatsModels</w:t>
       </w:r>
-      <w:proofErr w:type="spellEnd"/>
       <w:r>
         <w:rPr>
           <w:rFonts w:hint="eastAsia"/>
         </w:rPr>
         <w:t>和</w:t>
       </w:r>
-      <w:proofErr w:type="spellStart"/>
       <w:r>
         <w:rPr>
           <w:rFonts w:hint="eastAsia"/>
         </w:rPr>
         <w:t>matplotlib</w:t>
       </w:r>
-      <w:proofErr w:type="spellEnd"/>
       <w:r>
         <w:rPr>
           <w:rFonts w:hint="eastAsia"/>
@@ -1690,14 +1599,12 @@
         </w:rPr>
         <w:t>了</w:t>
       </w:r>
-      <w:proofErr w:type="spellStart"/>
       <w:r>
         <w:rPr>
           <w:rFonts w:hint="eastAsia"/>
         </w:rPr>
         <w:t>Git</w:t>
       </w:r>
-      <w:proofErr w:type="spellEnd"/>
       <w:r>
         <w:rPr>
           <w:rFonts w:hint="eastAsia"/>
@@ -1756,21 +1663,7 @@
         <w:rPr>
           <w:rFonts w:hint="eastAsia"/>
         </w:rPr>
-        <w:t>它会读一个数据文件，</w:t>
-      </w:r>
-      <w:proofErr w:type="gramStart"/>
-      <w:r>
-        <w:rPr>
-          <w:rFonts w:hint="eastAsia"/>
-        </w:rPr>
-        <w:t>执行些</w:t>
-      </w:r>
-      <w:proofErr w:type="gramEnd"/>
-      <w:r>
-        <w:rPr>
-          <w:rFonts w:hint="eastAsia"/>
-        </w:rPr>
-        <w:t>测试，打印些消息，如“</w:t>
+        <w:t>它会读一个数据文件，执行些测试，打印些消息，如“</w:t>
       </w:r>
       <w:r>
         <w:rPr>
@@ -1814,19 +1707,11 @@
         </w:rPr>
         <w:t>Python</w:t>
       </w:r>
-      <w:proofErr w:type="gramStart"/>
-      <w:r>
-        <w:rPr>
-          <w:rFonts w:hint="eastAsia"/>
-        </w:rPr>
-        <w:t>包需要</w:t>
-      </w:r>
-      <w:proofErr w:type="gramEnd"/>
-      <w:r>
-        <w:rPr>
-          <w:rFonts w:hint="eastAsia"/>
-        </w:rPr>
-        <w:t>安装。</w:t>
+      <w:r>
+        <w:rPr>
+          <w:rFonts w:hint="eastAsia"/>
+        </w:rPr>
+        <w:t>包需要安装。</w:t>
       </w:r>
     </w:p>
     <w:p>
@@ -1854,19 +1739,11 @@
         </w:rPr>
         <w:t>不过有些也使用</w:t>
       </w:r>
-      <w:proofErr w:type="spellStart"/>
-      <w:r>
-        <w:rPr>
-          <w:rFonts w:hint="eastAsia"/>
-        </w:rPr>
-        <w:t>IPython</w:t>
-      </w:r>
-      <w:proofErr w:type="spellEnd"/>
-      <w:r>
-        <w:rPr>
-          <w:rFonts w:hint="eastAsia"/>
-        </w:rPr>
-        <w:t xml:space="preserve"> notebook</w:t>
+      <w:r>
+        <w:rPr>
+          <w:rFonts w:hint="eastAsia"/>
+        </w:rPr>
+        <w:t>IPython notebook</w:t>
       </w:r>
       <w:r>
         <w:rPr>
@@ -1880,7 +1757,6 @@
         </w:rPr>
         <w:t>如果以前没有使用过</w:t>
       </w:r>
-      <w:proofErr w:type="spellStart"/>
       <w:r>
         <w:rPr>
           <w:rFonts w:hint="eastAsia"/>
@@ -1893,34 +1769,20 @@
         </w:rPr>
         <w:t>Python</w:t>
       </w:r>
-      <w:proofErr w:type="spellEnd"/>
       <w:r>
         <w:rPr>
           <w:rFonts w:hint="eastAsia"/>
         </w:rPr>
         <w:t>的话，可参考</w:t>
       </w:r>
-      <w:r>
-        <w:fldChar w:fldCharType="begin"/>
-      </w:r>
-      <w:r>
-        <w:instrText xml:space="preserve"> HYPERLINK "http://ipython.org/ipython-doc/stable/notebook/notebook.html" </w:instrText>
-      </w:r>
-      <w:r>
-        <w:fldChar w:fldCharType="separate"/>
-      </w:r>
-      <w:r>
-        <w:rPr>
-          <w:rStyle w:val="a4"/>
-        </w:rPr>
-        <w:t>http://ipython.org/ipython-doc/stable/notebook/notebook.html</w:t>
-      </w:r>
-      <w:r>
-        <w:rPr>
-          <w:rStyle w:val="a4"/>
-        </w:rPr>
-        <w:fldChar w:fldCharType="end"/>
-      </w:r>
+      <w:hyperlink r:id="rId7" w:history="1">
+        <w:r>
+          <w:rPr>
+            <w:rStyle w:val="a4"/>
+          </w:rPr>
+          <w:t>http://ipython.org/ipython-doc/stable/notebook/notebook.html</w:t>
+        </w:r>
+      </w:hyperlink>
       <w:r>
         <w:rPr>
           <w:rFonts w:hint="eastAsia"/>
@@ -1979,28 +1841,24 @@
         </w:rPr>
         <w:t>、</w:t>
       </w:r>
-      <w:proofErr w:type="spellStart"/>
       <w:r>
         <w:rPr>
           <w:rFonts w:hint="eastAsia"/>
         </w:rPr>
         <w:t>NumPy</w:t>
       </w:r>
-      <w:proofErr w:type="spellEnd"/>
       <w:r>
         <w:rPr>
           <w:rFonts w:hint="eastAsia"/>
         </w:rPr>
         <w:t>和</w:t>
       </w:r>
-      <w:proofErr w:type="spellStart"/>
       <w:r>
         <w:rPr>
           <w:rFonts w:hint="eastAsia"/>
         </w:rPr>
         <w:t>SciPy</w:t>
       </w:r>
-      <w:proofErr w:type="spellEnd"/>
       <w:r>
         <w:rPr>
           <w:rFonts w:hint="eastAsia"/>
@@ -2026,21 +1884,7 @@
         <w:rPr>
           <w:rFonts w:hint="eastAsia"/>
         </w:rPr>
-        <w:t>期间我会提到</w:t>
-      </w:r>
-      <w:proofErr w:type="gramStart"/>
-      <w:r>
-        <w:rPr>
-          <w:rFonts w:hint="eastAsia"/>
-        </w:rPr>
-        <w:t>一</w:t>
-      </w:r>
-      <w:proofErr w:type="gramEnd"/>
-      <w:r>
-        <w:rPr>
-          <w:rFonts w:hint="eastAsia"/>
-        </w:rPr>
-        <w:t>些微积分的概念，不过你不需要微积分有了解。</w:t>
+        <w:t>期间我会提到一些微积分的概念，不过你不需要微积分有了解。</w:t>
       </w:r>
     </w:p>
     <w:p/>
@@ -2192,21 +2036,7 @@
         <w:rPr>
           <w:rFonts w:hint="eastAsia"/>
         </w:rPr>
-        <w:t>一些讨论中，人们会提供</w:t>
-      </w:r>
-      <w:proofErr w:type="gramStart"/>
-      <w:r>
-        <w:rPr>
-          <w:rFonts w:hint="eastAsia"/>
-        </w:rPr>
-        <w:t>些数据</w:t>
-      </w:r>
-      <w:proofErr w:type="gramEnd"/>
-      <w:r>
-        <w:rPr>
-          <w:rFonts w:hint="eastAsia"/>
-        </w:rPr>
-        <w:t>来证明他们的观点。</w:t>
+        <w:t>一些讨论中，人们会提供些数据来证明他们的观点。</w:t>
       </w:r>
       <w:r>
         <w:rPr>
@@ -2358,7 +2188,6 @@
         </w:rPr>
         <w:t>轶事证明，由于他们都是</w:t>
       </w:r>
-      <w:proofErr w:type="gramStart"/>
       <w:r>
         <w:rPr>
           <w:rFonts w:hint="eastAsia"/>
@@ -2369,14 +2198,7 @@
         <w:rPr>
           <w:rFonts w:hint="eastAsia"/>
         </w:rPr>
-        <w:t>些</w:t>
-      </w:r>
-      <w:proofErr w:type="gramEnd"/>
-      <w:r>
-        <w:rPr>
-          <w:rFonts w:hint="eastAsia"/>
-        </w:rPr>
-        <w:t>未经公开发布和个人的数据。</w:t>
+        <w:t>些未经公开发布和个人的数据。</w:t>
       </w:r>
       <w:r>
         <w:rPr>
@@ -3129,14 +2951,12 @@
         </w:rPr>
         <w:t>取一个组织的快照。</w:t>
       </w:r>
-      <w:proofErr w:type="gramStart"/>
       <w:r>
         <w:rPr>
           <w:rFonts w:hint="eastAsia"/>
         </w:rPr>
         <w:t>跟跨</w:t>
       </w:r>
-      <w:proofErr w:type="gramEnd"/>
       <w:r>
         <w:rPr>
           <w:rFonts w:hint="eastAsia"/>
@@ -3411,21 +3231,7 @@
         <w:rPr>
           <w:rFonts w:hint="eastAsia"/>
         </w:rPr>
-        <w:t>每一个人</w:t>
-      </w:r>
-      <w:proofErr w:type="gramStart"/>
-      <w:r>
-        <w:rPr>
-          <w:rFonts w:hint="eastAsia"/>
-        </w:rPr>
-        <w:t>口对象</w:t>
-      </w:r>
-      <w:proofErr w:type="gramEnd"/>
-      <w:r>
-        <w:rPr>
-          <w:rFonts w:hint="eastAsia"/>
-        </w:rPr>
-        <w:t>都有平等的机会参与。</w:t>
+        <w:t>每一个人口对象都有平等的机会参与。</w:t>
       </w:r>
       <w:r>
         <w:rPr>
@@ -3698,7 +3504,7 @@
         </w:rPr>
         <w:t>代码和使用的数据可以从</w:t>
       </w:r>
-      <w:hyperlink r:id="rId7" w:history="1">
+      <w:hyperlink r:id="rId9" w:history="1">
         <w:r>
           <w:rPr>
             <w:rStyle w:val="a4"/>
@@ -3896,7 +3702,6 @@
         </w:rPr>
         <w:t>它是一个</w:t>
       </w:r>
-      <w:proofErr w:type="spellStart"/>
       <w:r>
         <w:rPr>
           <w:rFonts w:ascii="F49" w:hAnsi="F49" w:hint="eastAsia"/>
@@ -3905,7 +3710,6 @@
         </w:rPr>
         <w:t>gzip</w:t>
       </w:r>
-      <w:proofErr w:type="spellEnd"/>
       <w:r>
         <w:rPr>
           <w:rFonts w:ascii="F49" w:hAnsi="F49" w:hint="eastAsia"/>
@@ -4075,9 +3879,6 @@
         <w:tabs>
           <w:tab w:val="left" w:pos="2358"/>
         </w:tabs>
-        <w:rPr>
-          <w:rFonts w:hint="eastAsia"/>
-        </w:rPr>
       </w:pPr>
     </w:p>
     <w:p>
@@ -4085,9 +3886,6 @@
         <w:tabs>
           <w:tab w:val="left" w:pos="2358"/>
         </w:tabs>
-        <w:rPr>
-          <w:rFonts w:hint="eastAsia"/>
-        </w:rPr>
       </w:pPr>
       <w:r>
         <w:rPr>
@@ -4119,11 +3917,7 @@
         <w:tabs>
           <w:tab w:val="left" w:pos="2358"/>
         </w:tabs>
-        <w:rPr>
-          <w:rFonts w:hint="eastAsia"/>
-        </w:rPr>
-      </w:pPr>
-      <w:proofErr w:type="spellStart"/>
+      </w:pPr>
       <w:r>
         <w:t>I</w:t>
       </w:r>
@@ -4131,14 +3925,7 @@
         <w:rPr>
           <w:rFonts w:hint="eastAsia"/>
         </w:rPr>
-        <w:t>nfile</w:t>
-      </w:r>
-      <w:proofErr w:type="spellEnd"/>
-      <w:r>
-        <w:rPr>
-          <w:rFonts w:hint="eastAsia"/>
-        </w:rPr>
-        <w:t xml:space="preserve"> dictionary {</w:t>
+        <w:t>nfile dictionary {</w:t>
       </w:r>
     </w:p>
     <w:p>
@@ -4146,9 +3933,6 @@
         <w:tabs>
           <w:tab w:val="left" w:pos="2358"/>
         </w:tabs>
-        <w:rPr>
-          <w:rFonts w:hint="eastAsia"/>
-        </w:rPr>
       </w:pPr>
       <w:r>
         <w:rPr>
@@ -4156,47 +3940,126 @@
         </w:rPr>
         <w:lastRenderedPageBreak/>
         <w:tab/>
-        <w:t>_</w:t>
-      </w:r>
-      <w:proofErr w:type="gramStart"/>
-      <w:r>
-        <w:rPr>
-          <w:rFonts w:hint="eastAsia"/>
-        </w:rPr>
-        <w:t>column(</w:t>
-      </w:r>
-      <w:proofErr w:type="gramEnd"/>
-      <w:r>
-        <w:rPr>
-          <w:rFonts w:hint="eastAsia"/>
-        </w:rPr>
-        <w:t xml:space="preserve">1) str12 </w:t>
-      </w:r>
-      <w:proofErr w:type="spellStart"/>
+        <w:t xml:space="preserve">_column(1) str12 caseid %12s </w:t>
+      </w:r>
+      <w:r>
+        <w:t>“</w:t>
+      </w:r>
+      <w:r>
+        <w:rPr>
+          <w:rFonts w:hint="eastAsia"/>
+        </w:rPr>
+        <w:t>RESPONDENT ID NUMBER</w:t>
+      </w:r>
+      <w:r>
+        <w:t>”</w:t>
+      </w:r>
+    </w:p>
+    <w:p>
+      <w:pPr>
+        <w:tabs>
+          <w:tab w:val="left" w:pos="2358"/>
+        </w:tabs>
+      </w:pPr>
+      <w:r>
+        <w:rPr>
+          <w:rFonts w:hint="eastAsia"/>
+        </w:rPr>
+        <w:tab/>
+        <w:t xml:space="preserve">_column(13) byte pregordr %2f </w:t>
+      </w:r>
+      <w:r>
+        <w:t>“</w:t>
+      </w:r>
+      <w:r>
+        <w:rPr>
+          <w:rFonts w:hint="eastAsia"/>
+        </w:rPr>
+        <w:t>PREGNANCY ORDER (NUMBER)</w:t>
+      </w:r>
+      <w:r>
+        <w:t>”</w:t>
+      </w:r>
+    </w:p>
+    <w:p>
+      <w:pPr>
+        <w:tabs>
+          <w:tab w:val="left" w:pos="2358"/>
+        </w:tabs>
+      </w:pPr>
+      <w:r>
+        <w:rPr>
+          <w:rFonts w:hint="eastAsia"/>
+        </w:rPr>
+        <w:t>}</w:t>
+      </w:r>
+    </w:p>
+    <w:p>
+      <w:pPr>
+        <w:tabs>
+          <w:tab w:val="left" w:pos="2358"/>
+        </w:tabs>
+      </w:pPr>
+    </w:p>
+    <w:p>
+      <w:pPr>
+        <w:tabs>
+          <w:tab w:val="left" w:pos="2358"/>
+        </w:tabs>
+      </w:pPr>
+      <w:r>
+        <w:rPr>
+          <w:rFonts w:hint="eastAsia"/>
+        </w:rPr>
+        <w:t>这个字典里描述了两个变量：</w:t>
+      </w:r>
       <w:r>
         <w:rPr>
           <w:rFonts w:hint="eastAsia"/>
         </w:rPr>
         <w:t>caseid</w:t>
       </w:r>
-      <w:proofErr w:type="spellEnd"/>
-      <w:r>
-        <w:rPr>
-          <w:rFonts w:hint="eastAsia"/>
-        </w:rPr>
-        <w:t xml:space="preserve"> %12s </w:t>
-      </w:r>
-      <w:r>
-        <w:t>“</w:t>
-      </w:r>
-      <w:r>
-        <w:rPr>
-          <w:rFonts w:hint="eastAsia"/>
-        </w:rPr>
-        <w:t>RESPONDENT ID NUMBER</w:t>
-      </w:r>
-      <w:r>
-        <w:t>”</w:t>
+      <w:r>
+        <w:rPr>
+          <w:rFonts w:hint="eastAsia"/>
+        </w:rPr>
+        <w:t>是一个</w:t>
+      </w:r>
+      <w:r>
+        <w:rPr>
+          <w:rFonts w:hint="eastAsia"/>
+        </w:rPr>
+        <w:t>12</w:t>
+      </w:r>
+      <w:r>
+        <w:rPr>
+          <w:rFonts w:hint="eastAsia"/>
+        </w:rPr>
+        <w:t>字符的字符串，</w:t>
+      </w:r>
+      <w:r>
+        <w:rPr>
+          <w:rFonts w:hint="eastAsia"/>
+        </w:rPr>
+        <w:t>表示受调查者</w:t>
+      </w:r>
+      <w:r>
+        <w:rPr>
+          <w:rFonts w:hint="eastAsia"/>
+        </w:rPr>
+        <w:t>ID;</w:t>
+      </w:r>
+      <w:r>
+        <w:rPr>
+          <w:rFonts w:hint="eastAsia"/>
+        </w:rPr>
+        <w:t>pregorder</w:t>
+      </w:r>
+      <w:r>
+        <w:rPr>
+          <w:rFonts w:hint="eastAsia"/>
+        </w:rPr>
+        <w:t>是一个单字节的整形，表示受调者怀孕的序数。</w:t>
       </w:r>
     </w:p>
     <w:p>
@@ -4204,56 +4067,173 @@
         <w:tabs>
           <w:tab w:val="left" w:pos="2358"/>
         </w:tabs>
-        <w:rPr>
-          <w:rFonts w:hint="eastAsia"/>
-        </w:rPr>
+      </w:pPr>
+    </w:p>
+    <w:p>
+      <w:pPr>
+        <w:tabs>
+          <w:tab w:val="left" w:pos="2358"/>
+        </w:tabs>
+      </w:pPr>
+      <w:r>
+        <w:rPr>
+          <w:rFonts w:hint="eastAsia"/>
+        </w:rPr>
+        <w:t>下载下来的代码里有一个</w:t>
+      </w:r>
+      <w:r>
+        <w:rPr>
+          <w:rFonts w:hint="eastAsia"/>
+        </w:rPr>
+        <w:t>thinkstats2.py</w:t>
+      </w:r>
+      <w:r>
+        <w:rPr>
+          <w:rFonts w:hint="eastAsia"/>
+        </w:rPr>
+        <w:t>文件，</w:t>
+      </w:r>
+      <w:r>
+        <w:rPr>
+          <w:rFonts w:hint="eastAsia"/>
+        </w:rPr>
+        <w:t xml:space="preserve"> </w:t>
+      </w:r>
+      <w:r>
+        <w:rPr>
+          <w:rFonts w:hint="eastAsia"/>
+        </w:rPr>
+        <w:t>它是一个</w:t>
+      </w:r>
+      <w:r>
+        <w:rPr>
+          <w:rFonts w:hint="eastAsia"/>
+        </w:rPr>
+        <w:t>Python</w:t>
+      </w:r>
+      <w:r>
+        <w:rPr>
+          <w:rFonts w:hint="eastAsia"/>
+        </w:rPr>
+        <w:t>模块，里面包含了本书中使用的类和函数，</w:t>
+      </w:r>
+      <w:r>
+        <w:rPr>
+          <w:rFonts w:hint="eastAsia"/>
+        </w:rPr>
+        <w:t>如读</w:t>
+      </w:r>
+      <w:r>
+        <w:rPr>
+          <w:rFonts w:hint="eastAsia"/>
+        </w:rPr>
+        <w:t>Stata</w:t>
+      </w:r>
+      <w:r>
+        <w:rPr>
+          <w:rFonts w:hint="eastAsia"/>
+        </w:rPr>
+        <w:t>字典和</w:t>
+      </w:r>
+      <w:r>
+        <w:rPr>
+          <w:rFonts w:hint="eastAsia"/>
+        </w:rPr>
+        <w:t>NSFG</w:t>
+      </w:r>
+      <w:r>
+        <w:rPr>
+          <w:rFonts w:hint="eastAsia"/>
+        </w:rPr>
+        <w:t>数据文件的函数。</w:t>
+      </w:r>
+      <w:r>
+        <w:rPr>
+          <w:rFonts w:hint="eastAsia"/>
+        </w:rPr>
+        <w:t>下面是这些函数在</w:t>
+      </w:r>
+      <w:r>
+        <w:rPr>
+          <w:rFonts w:hint="eastAsia"/>
+        </w:rPr>
+        <w:t>nsfg.py</w:t>
+      </w:r>
+      <w:r>
+        <w:rPr>
+          <w:rFonts w:hint="eastAsia"/>
+        </w:rPr>
+        <w:t>中使用：</w:t>
+      </w:r>
+    </w:p>
+    <w:p>
+      <w:pPr>
+        <w:tabs>
+          <w:tab w:val="left" w:pos="2358"/>
+        </w:tabs>
+      </w:pPr>
+    </w:p>
+    <w:p>
+      <w:pPr>
+        <w:tabs>
+          <w:tab w:val="left" w:pos="2358"/>
+        </w:tabs>
+      </w:pPr>
+      <w:r>
+        <w:rPr>
+          <w:rFonts w:hint="eastAsia"/>
+        </w:rPr>
+        <w:t>def ReadFemPreg(dct_file=</w:t>
+      </w:r>
+      <w:r>
+        <w:t>’</w:t>
+      </w:r>
+      <w:r>
+        <w:rPr>
+          <w:rFonts w:hint="eastAsia"/>
+        </w:rPr>
+        <w:t>2002FemPreg.dct</w:t>
+      </w:r>
+      <w:r>
+        <w:t>’</w:t>
+      </w:r>
+      <w:r>
+        <w:rPr>
+          <w:rFonts w:hint="eastAsia"/>
+        </w:rPr>
+        <w:t>, dat_file=</w:t>
+      </w:r>
+      <w:r>
+        <w:t>’</w:t>
+      </w:r>
+      <w:r>
+        <w:rPr>
+          <w:rFonts w:hint="eastAsia"/>
+        </w:rPr>
+        <w:t>2002FemPreg.dat.gz</w:t>
+      </w:r>
+      <w:r>
+        <w:t>’</w:t>
+      </w:r>
+      <w:r>
+        <w:rPr>
+          <w:rFonts w:hint="eastAsia"/>
+        </w:rPr>
+        <w:t>):</w:t>
+      </w:r>
+    </w:p>
+    <w:p>
+      <w:pPr>
+        <w:tabs>
+          <w:tab w:val="left" w:pos="2358"/>
+        </w:tabs>
       </w:pPr>
       <w:r>
         <w:rPr>
           <w:rFonts w:hint="eastAsia"/>
         </w:rPr>
         <w:tab/>
-        <w:t>_</w:t>
-      </w:r>
-      <w:proofErr w:type="gramStart"/>
-      <w:r>
-        <w:rPr>
-          <w:rFonts w:hint="eastAsia"/>
-        </w:rPr>
-        <w:t>column(</w:t>
-      </w:r>
-      <w:proofErr w:type="gramEnd"/>
-      <w:r>
-        <w:rPr>
-          <w:rFonts w:hint="eastAsia"/>
-        </w:rPr>
-        <w:t xml:space="preserve">13) byte </w:t>
-      </w:r>
-      <w:proofErr w:type="spellStart"/>
-      <w:r>
-        <w:rPr>
-          <w:rFonts w:hint="eastAsia"/>
-        </w:rPr>
-        <w:t>pregordr</w:t>
-      </w:r>
-      <w:proofErr w:type="spellEnd"/>
-      <w:r>
-        <w:rPr>
-          <w:rFonts w:hint="eastAsia"/>
-        </w:rPr>
-        <w:t xml:space="preserve"> %2f </w:t>
-      </w:r>
-      <w:r>
-        <w:t>“</w:t>
-      </w:r>
-      <w:r>
-        <w:rPr>
-          <w:rFonts w:hint="eastAsia"/>
-        </w:rPr>
-        <w:t>PREGNANCY ORDER (NUMBER)</w:t>
-      </w:r>
-      <w:r>
-        <w:t>”</w:t>
+        <w:t>dct = thinkstats2.ReadStataDct(dct_file)</w:t>
       </w:r>
     </w:p>
     <w:p>
@@ -4266,7 +4246,26 @@
         <w:rPr>
           <w:rFonts w:hint="eastAsia"/>
         </w:rPr>
-        <w:t>}</w:t>
+        <w:tab/>
+        <w:t>df = dct.ReadFixedWidth(dat_file, compression=</w:t>
+      </w:r>
+      <w:r>
+        <w:t>’</w:t>
+      </w:r>
+      <w:r>
+        <w:rPr>
+          <w:rFonts w:hint="eastAsia"/>
+        </w:rPr>
+        <w:t>gzip</w:t>
+      </w:r>
+      <w:r>
+        <w:t>’</w:t>
+      </w:r>
+      <w:r>
+        <w:rPr>
+          <w:rFonts w:hint="eastAsia"/>
+        </w:rPr>
+        <w:t>)</w:t>
       </w:r>
     </w:p>
     <w:p>
@@ -4274,34 +4273,80 @@
         <w:tabs>
           <w:tab w:val="left" w:pos="2358"/>
         </w:tabs>
-        <w:rPr>
-          <w:rFonts w:hint="eastAsia"/>
-        </w:rPr>
-      </w:pPr>
+      </w:pPr>
+      <w:r>
+        <w:rPr>
+          <w:rFonts w:hint="eastAsia"/>
+        </w:rPr>
+        <w:tab/>
+        <w:t>CleanFemPreg(df)</w:t>
+      </w:r>
     </w:p>
     <w:p>
       <w:pPr>
         <w:tabs>
           <w:tab w:val="left" w:pos="2358"/>
         </w:tabs>
-        <w:rPr>
-          <w:rFonts w:hint="eastAsia"/>
-        </w:rPr>
-      </w:pPr>
-      <w:r>
-        <w:rPr>
-          <w:rFonts w:hint="eastAsia"/>
-        </w:rPr>
-        <w:t>这个字典里描述了两个变量：</w:t>
-      </w:r>
-      <w:proofErr w:type="spellStart"/>
-      <w:r>
-        <w:rPr>
-          <w:rFonts w:hint="eastAsia"/>
-        </w:rPr>
-        <w:t>caseid</w:t>
-      </w:r>
-      <w:proofErr w:type="spellEnd"/>
+      </w:pPr>
+      <w:r>
+        <w:rPr>
+          <w:rFonts w:hint="eastAsia"/>
+        </w:rPr>
+        <w:tab/>
+      </w:r>
+      <w:r>
+        <w:t>R</w:t>
+      </w:r>
+      <w:r>
+        <w:rPr>
+          <w:rFonts w:hint="eastAsia"/>
+        </w:rPr>
+        <w:t>eturn df</w:t>
+      </w:r>
+    </w:p>
+    <w:p>
+      <w:pPr>
+        <w:tabs>
+          <w:tab w:val="left" w:pos="2358"/>
+        </w:tabs>
+      </w:pPr>
+    </w:p>
+    <w:p>
+      <w:pPr>
+        <w:tabs>
+          <w:tab w:val="left" w:pos="2358"/>
+        </w:tabs>
+      </w:pPr>
+      <w:r>
+        <w:rPr>
+          <w:rFonts w:hint="eastAsia"/>
+        </w:rPr>
+        <w:t>ReadStataDct</w:t>
+      </w:r>
+      <w:r>
+        <w:rPr>
+          <w:rFonts w:hint="eastAsia"/>
+        </w:rPr>
+        <w:t>接收字典文件的名字返回一个</w:t>
+      </w:r>
+      <w:r>
+        <w:rPr>
+          <w:rFonts w:hint="eastAsia"/>
+        </w:rPr>
+        <w:t>dct</w:t>
+      </w:r>
+      <w:r>
+        <w:rPr>
+          <w:rFonts w:hint="eastAsia"/>
+        </w:rPr>
+        <w:t>，这个</w:t>
+      </w:r>
+      <w:r>
+        <w:rPr>
+          <w:rFonts w:hint="eastAsia"/>
+        </w:rPr>
+        <w:t>dct</w:t>
+      </w:r>
       <w:r>
         <w:rPr>
           <w:rFonts w:hint="eastAsia"/>
@@ -4312,39 +4357,37 @@
         <w:rPr>
           <w:rFonts w:hint="eastAsia"/>
         </w:rPr>
-        <w:t>12</w:t>
-      </w:r>
-      <w:r>
-        <w:rPr>
-          <w:rFonts w:hint="eastAsia"/>
-        </w:rPr>
-        <w:t>字符的字符串，</w:t>
-      </w:r>
-      <w:r>
-        <w:rPr>
-          <w:rFonts w:hint="eastAsia"/>
-        </w:rPr>
-        <w:t>表示受调查者</w:t>
-      </w:r>
-      <w:proofErr w:type="spellStart"/>
-      <w:r>
-        <w:rPr>
-          <w:rFonts w:hint="eastAsia"/>
-        </w:rPr>
-        <w:t>ID;</w:t>
-      </w:r>
-      <w:r>
-        <w:rPr>
-          <w:rFonts w:hint="eastAsia"/>
-        </w:rPr>
-        <w:t>pregorder</w:t>
-      </w:r>
-      <w:proofErr w:type="spellEnd"/>
-      <w:r>
-        <w:rPr>
-          <w:rFonts w:hint="eastAsia"/>
-        </w:rPr>
-        <w:t>是一个单字节的整形，表示受调者怀孕的序数。</w:t>
+        <w:t>FixedWidthVariables</w:t>
+      </w:r>
+      <w:r>
+        <w:rPr>
+          <w:rFonts w:hint="eastAsia"/>
+        </w:rPr>
+        <w:t>对象，此对象中含有字典文件中的信息。</w:t>
+      </w:r>
+      <w:r>
+        <w:rPr>
+          <w:rFonts w:hint="eastAsia"/>
+        </w:rPr>
+        <w:t>dct</w:t>
+      </w:r>
+      <w:r>
+        <w:rPr>
+          <w:rFonts w:hint="eastAsia"/>
+        </w:rPr>
+        <w:t>提供一个</w:t>
+      </w:r>
+      <w:r>
+        <w:rPr>
+          <w:rFonts w:hint="eastAsia"/>
+        </w:rPr>
+        <w:t>ReadFixedWidth</w:t>
+      </w:r>
+      <w:r>
+        <w:rPr>
+          <w:rFonts w:hint="eastAsia"/>
+        </w:rPr>
+        <w:t>，用它读取数据文件。</w:t>
       </w:r>
     </w:p>
     <w:p>
@@ -4352,544 +4395,6 @@
         <w:tabs>
           <w:tab w:val="left" w:pos="2358"/>
         </w:tabs>
-        <w:rPr>
-          <w:rFonts w:hint="eastAsia"/>
-        </w:rPr>
-      </w:pPr>
-    </w:p>
-    <w:p>
-      <w:pPr>
-        <w:tabs>
-          <w:tab w:val="left" w:pos="2358"/>
-        </w:tabs>
-        <w:rPr>
-          <w:rFonts w:hint="eastAsia"/>
-        </w:rPr>
-      </w:pPr>
-      <w:r>
-        <w:rPr>
-          <w:rFonts w:hint="eastAsia"/>
-        </w:rPr>
-        <w:t>下载下来的代码里有一个</w:t>
-      </w:r>
-      <w:r>
-        <w:rPr>
-          <w:rFonts w:hint="eastAsia"/>
-        </w:rPr>
-        <w:t>thinkstats2.py</w:t>
-      </w:r>
-      <w:r>
-        <w:rPr>
-          <w:rFonts w:hint="eastAsia"/>
-        </w:rPr>
-        <w:t>文件，</w:t>
-      </w:r>
-      <w:r>
-        <w:rPr>
-          <w:rFonts w:hint="eastAsia"/>
-        </w:rPr>
-        <w:t xml:space="preserve"> </w:t>
-      </w:r>
-      <w:r>
-        <w:rPr>
-          <w:rFonts w:hint="eastAsia"/>
-        </w:rPr>
-        <w:t>它是一个</w:t>
-      </w:r>
-      <w:r>
-        <w:rPr>
-          <w:rFonts w:hint="eastAsia"/>
-        </w:rPr>
-        <w:t>Python</w:t>
-      </w:r>
-      <w:r>
-        <w:rPr>
-          <w:rFonts w:hint="eastAsia"/>
-        </w:rPr>
-        <w:t>模块，里面包含了本书中使用的类和函数，</w:t>
-      </w:r>
-      <w:r>
-        <w:rPr>
-          <w:rFonts w:hint="eastAsia"/>
-        </w:rPr>
-        <w:t>如读</w:t>
-      </w:r>
-      <w:r>
-        <w:rPr>
-          <w:rFonts w:hint="eastAsia"/>
-        </w:rPr>
-        <w:t>Stata</w:t>
-      </w:r>
-      <w:r>
-        <w:rPr>
-          <w:rFonts w:hint="eastAsia"/>
-        </w:rPr>
-        <w:t>字典和</w:t>
-      </w:r>
-      <w:r>
-        <w:rPr>
-          <w:rFonts w:hint="eastAsia"/>
-        </w:rPr>
-        <w:t>NSFG</w:t>
-      </w:r>
-      <w:r>
-        <w:rPr>
-          <w:rFonts w:hint="eastAsia"/>
-        </w:rPr>
-        <w:t>数据文件的函数。</w:t>
-      </w:r>
-      <w:r>
-        <w:rPr>
-          <w:rFonts w:hint="eastAsia"/>
-        </w:rPr>
-        <w:t>下面是这些函数在</w:t>
-      </w:r>
-      <w:r>
-        <w:rPr>
-          <w:rFonts w:hint="eastAsia"/>
-        </w:rPr>
-        <w:t>nsfg.py</w:t>
-      </w:r>
-      <w:r>
-        <w:rPr>
-          <w:rFonts w:hint="eastAsia"/>
-        </w:rPr>
-        <w:t>中使用：</w:t>
-      </w:r>
-    </w:p>
-    <w:p>
-      <w:pPr>
-        <w:tabs>
-          <w:tab w:val="left" w:pos="2358"/>
-        </w:tabs>
-        <w:rPr>
-          <w:rFonts w:hint="eastAsia"/>
-        </w:rPr>
-      </w:pPr>
-    </w:p>
-    <w:p>
-      <w:pPr>
-        <w:tabs>
-          <w:tab w:val="left" w:pos="2358"/>
-        </w:tabs>
-        <w:rPr>
-          <w:rFonts w:hint="eastAsia"/>
-        </w:rPr>
-      </w:pPr>
-      <w:proofErr w:type="spellStart"/>
-      <w:proofErr w:type="gramStart"/>
-      <w:r>
-        <w:rPr>
-          <w:rFonts w:hint="eastAsia"/>
-        </w:rPr>
-        <w:t>def</w:t>
-      </w:r>
-      <w:proofErr w:type="spellEnd"/>
-      <w:proofErr w:type="gramEnd"/>
-      <w:r>
-        <w:rPr>
-          <w:rFonts w:hint="eastAsia"/>
-        </w:rPr>
-        <w:t xml:space="preserve"> </w:t>
-      </w:r>
-      <w:proofErr w:type="spellStart"/>
-      <w:r>
-        <w:rPr>
-          <w:rFonts w:hint="eastAsia"/>
-        </w:rPr>
-        <w:t>ReadFemPreg</w:t>
-      </w:r>
-      <w:proofErr w:type="spellEnd"/>
-      <w:r>
-        <w:rPr>
-          <w:rFonts w:hint="eastAsia"/>
-        </w:rPr>
-        <w:t>(</w:t>
-      </w:r>
-      <w:proofErr w:type="spellStart"/>
-      <w:r>
-        <w:rPr>
-          <w:rFonts w:hint="eastAsia"/>
-        </w:rPr>
-        <w:t>dct_file</w:t>
-      </w:r>
-      <w:proofErr w:type="spellEnd"/>
-      <w:r>
-        <w:rPr>
-          <w:rFonts w:hint="eastAsia"/>
-        </w:rPr>
-        <w:t>=</w:t>
-      </w:r>
-      <w:r>
-        <w:t>’</w:t>
-      </w:r>
-      <w:r>
-        <w:rPr>
-          <w:rFonts w:hint="eastAsia"/>
-        </w:rPr>
-        <w:t>2002FemPreg.dct</w:t>
-      </w:r>
-      <w:r>
-        <w:t>’</w:t>
-      </w:r>
-      <w:r>
-        <w:rPr>
-          <w:rFonts w:hint="eastAsia"/>
-        </w:rPr>
-        <w:t xml:space="preserve">, </w:t>
-      </w:r>
-      <w:proofErr w:type="spellStart"/>
-      <w:r>
-        <w:rPr>
-          <w:rFonts w:hint="eastAsia"/>
-        </w:rPr>
-        <w:t>dat_file</w:t>
-      </w:r>
-      <w:proofErr w:type="spellEnd"/>
-      <w:r>
-        <w:rPr>
-          <w:rFonts w:hint="eastAsia"/>
-        </w:rPr>
-        <w:t>=</w:t>
-      </w:r>
-      <w:r>
-        <w:t>’</w:t>
-      </w:r>
-      <w:r>
-        <w:rPr>
-          <w:rFonts w:hint="eastAsia"/>
-        </w:rPr>
-        <w:t>2002FemPreg.dat.gz</w:t>
-      </w:r>
-      <w:r>
-        <w:t>’</w:t>
-      </w:r>
-      <w:r>
-        <w:rPr>
-          <w:rFonts w:hint="eastAsia"/>
-        </w:rPr>
-        <w:t>):</w:t>
-      </w:r>
-    </w:p>
-    <w:p>
-      <w:pPr>
-        <w:tabs>
-          <w:tab w:val="left" w:pos="2358"/>
-        </w:tabs>
-        <w:rPr>
-          <w:rFonts w:hint="eastAsia"/>
-        </w:rPr>
-      </w:pPr>
-      <w:r>
-        <w:rPr>
-          <w:rFonts w:hint="eastAsia"/>
-        </w:rPr>
-        <w:tab/>
-      </w:r>
-      <w:proofErr w:type="spellStart"/>
-      <w:proofErr w:type="gramStart"/>
-      <w:r>
-        <w:rPr>
-          <w:rFonts w:hint="eastAsia"/>
-        </w:rPr>
-        <w:t>dct</w:t>
-      </w:r>
-      <w:proofErr w:type="spellEnd"/>
-      <w:proofErr w:type="gramEnd"/>
-      <w:r>
-        <w:rPr>
-          <w:rFonts w:hint="eastAsia"/>
-        </w:rPr>
-        <w:t xml:space="preserve"> = thinkstats2.ReadStataDct(</w:t>
-      </w:r>
-      <w:proofErr w:type="spellStart"/>
-      <w:r>
-        <w:rPr>
-          <w:rFonts w:hint="eastAsia"/>
-        </w:rPr>
-        <w:t>dct_file</w:t>
-      </w:r>
-      <w:proofErr w:type="spellEnd"/>
-      <w:r>
-        <w:rPr>
-          <w:rFonts w:hint="eastAsia"/>
-        </w:rPr>
-        <w:t>)</w:t>
-      </w:r>
-    </w:p>
-    <w:p>
-      <w:pPr>
-        <w:tabs>
-          <w:tab w:val="left" w:pos="2358"/>
-        </w:tabs>
-        <w:rPr>
-          <w:rFonts w:hint="eastAsia"/>
-        </w:rPr>
-      </w:pPr>
-      <w:r>
-        <w:rPr>
-          <w:rFonts w:hint="eastAsia"/>
-        </w:rPr>
-        <w:tab/>
-      </w:r>
-      <w:proofErr w:type="spellStart"/>
-      <w:proofErr w:type="gramStart"/>
-      <w:r>
-        <w:rPr>
-          <w:rFonts w:hint="eastAsia"/>
-        </w:rPr>
-        <w:t>df</w:t>
-      </w:r>
-      <w:proofErr w:type="spellEnd"/>
-      <w:proofErr w:type="gramEnd"/>
-      <w:r>
-        <w:rPr>
-          <w:rFonts w:hint="eastAsia"/>
-        </w:rPr>
-        <w:t xml:space="preserve"> = </w:t>
-      </w:r>
-      <w:proofErr w:type="spellStart"/>
-      <w:r>
-        <w:rPr>
-          <w:rFonts w:hint="eastAsia"/>
-        </w:rPr>
-        <w:t>dct.ReadFixedWidth</w:t>
-      </w:r>
-      <w:proofErr w:type="spellEnd"/>
-      <w:r>
-        <w:rPr>
-          <w:rFonts w:hint="eastAsia"/>
-        </w:rPr>
-        <w:t>(</w:t>
-      </w:r>
-      <w:proofErr w:type="spellStart"/>
-      <w:r>
-        <w:rPr>
-          <w:rFonts w:hint="eastAsia"/>
-        </w:rPr>
-        <w:t>dat_file</w:t>
-      </w:r>
-      <w:proofErr w:type="spellEnd"/>
-      <w:r>
-        <w:rPr>
-          <w:rFonts w:hint="eastAsia"/>
-        </w:rPr>
-        <w:t>, compression=</w:t>
-      </w:r>
-      <w:r>
-        <w:t>’</w:t>
-      </w:r>
-      <w:proofErr w:type="spellStart"/>
-      <w:r>
-        <w:rPr>
-          <w:rFonts w:hint="eastAsia"/>
-        </w:rPr>
-        <w:t>gzip</w:t>
-      </w:r>
-      <w:proofErr w:type="spellEnd"/>
-      <w:r>
-        <w:t>’</w:t>
-      </w:r>
-      <w:r>
-        <w:rPr>
-          <w:rFonts w:hint="eastAsia"/>
-        </w:rPr>
-        <w:t>)</w:t>
-      </w:r>
-    </w:p>
-    <w:p>
-      <w:pPr>
-        <w:tabs>
-          <w:tab w:val="left" w:pos="2358"/>
-        </w:tabs>
-        <w:rPr>
-          <w:rFonts w:hint="eastAsia"/>
-        </w:rPr>
-      </w:pPr>
-      <w:r>
-        <w:rPr>
-          <w:rFonts w:hint="eastAsia"/>
-        </w:rPr>
-        <w:tab/>
-      </w:r>
-      <w:proofErr w:type="spellStart"/>
-      <w:proofErr w:type="gramStart"/>
-      <w:r>
-        <w:rPr>
-          <w:rFonts w:hint="eastAsia"/>
-        </w:rPr>
-        <w:t>CleanFemPreg</w:t>
-      </w:r>
-      <w:proofErr w:type="spellEnd"/>
-      <w:r>
-        <w:rPr>
-          <w:rFonts w:hint="eastAsia"/>
-        </w:rPr>
-        <w:t>(</w:t>
-      </w:r>
-      <w:proofErr w:type="spellStart"/>
-      <w:proofErr w:type="gramEnd"/>
-      <w:r>
-        <w:rPr>
-          <w:rFonts w:hint="eastAsia"/>
-        </w:rPr>
-        <w:t>df</w:t>
-      </w:r>
-      <w:proofErr w:type="spellEnd"/>
-      <w:r>
-        <w:rPr>
-          <w:rFonts w:hint="eastAsia"/>
-        </w:rPr>
-        <w:t>)</w:t>
-      </w:r>
-    </w:p>
-    <w:p>
-      <w:pPr>
-        <w:tabs>
-          <w:tab w:val="left" w:pos="2358"/>
-        </w:tabs>
-        <w:rPr>
-          <w:rFonts w:hint="eastAsia"/>
-        </w:rPr>
-      </w:pPr>
-      <w:r>
-        <w:rPr>
-          <w:rFonts w:hint="eastAsia"/>
-        </w:rPr>
-        <w:tab/>
-      </w:r>
-      <w:r>
-        <w:t>R</w:t>
-      </w:r>
-      <w:r>
-        <w:rPr>
-          <w:rFonts w:hint="eastAsia"/>
-        </w:rPr>
-        <w:t xml:space="preserve">eturn </w:t>
-      </w:r>
-      <w:proofErr w:type="spellStart"/>
-      <w:proofErr w:type="gramStart"/>
-      <w:r>
-        <w:rPr>
-          <w:rFonts w:hint="eastAsia"/>
-        </w:rPr>
-        <w:t>df</w:t>
-      </w:r>
-      <w:proofErr w:type="spellEnd"/>
-      <w:proofErr w:type="gramEnd"/>
-    </w:p>
-    <w:p>
-      <w:pPr>
-        <w:tabs>
-          <w:tab w:val="left" w:pos="2358"/>
-        </w:tabs>
-        <w:rPr>
-          <w:rFonts w:hint="eastAsia"/>
-        </w:rPr>
-      </w:pPr>
-    </w:p>
-    <w:p>
-      <w:pPr>
-        <w:tabs>
-          <w:tab w:val="left" w:pos="2358"/>
-        </w:tabs>
-        <w:rPr>
-          <w:rFonts w:hint="eastAsia"/>
-        </w:rPr>
-      </w:pPr>
-      <w:proofErr w:type="spellStart"/>
-      <w:r>
-        <w:rPr>
-          <w:rFonts w:hint="eastAsia"/>
-        </w:rPr>
-        <w:t>ReadStataDct</w:t>
-      </w:r>
-      <w:proofErr w:type="spellEnd"/>
-      <w:r>
-        <w:rPr>
-          <w:rFonts w:hint="eastAsia"/>
-        </w:rPr>
-        <w:t>接收字典文件的名字返回一个</w:t>
-      </w:r>
-      <w:proofErr w:type="spellStart"/>
-      <w:r>
-        <w:rPr>
-          <w:rFonts w:hint="eastAsia"/>
-        </w:rPr>
-        <w:t>dct</w:t>
-      </w:r>
-      <w:proofErr w:type="spellEnd"/>
-      <w:r>
-        <w:rPr>
-          <w:rFonts w:hint="eastAsia"/>
-        </w:rPr>
-        <w:t>，这个</w:t>
-      </w:r>
-      <w:proofErr w:type="spellStart"/>
-      <w:r>
-        <w:rPr>
-          <w:rFonts w:hint="eastAsia"/>
-        </w:rPr>
-        <w:t>dct</w:t>
-      </w:r>
-      <w:proofErr w:type="spellEnd"/>
-      <w:r>
-        <w:rPr>
-          <w:rFonts w:hint="eastAsia"/>
-        </w:rPr>
-        <w:t>是一个</w:t>
-      </w:r>
-      <w:proofErr w:type="spellStart"/>
-      <w:r>
-        <w:rPr>
-          <w:rFonts w:hint="eastAsia"/>
-        </w:rPr>
-        <w:t>FixedWidthVariables</w:t>
-      </w:r>
-      <w:proofErr w:type="spellEnd"/>
-      <w:r>
-        <w:rPr>
-          <w:rFonts w:hint="eastAsia"/>
-        </w:rPr>
-        <w:t>对象，此对象中含有字典文件中的信息。</w:t>
-      </w:r>
-      <w:proofErr w:type="spellStart"/>
-      <w:r>
-        <w:rPr>
-          <w:rFonts w:hint="eastAsia"/>
-        </w:rPr>
-        <w:t>dct</w:t>
-      </w:r>
-      <w:proofErr w:type="spellEnd"/>
-      <w:r>
-        <w:rPr>
-          <w:rFonts w:hint="eastAsia"/>
-        </w:rPr>
-        <w:t>提供一个</w:t>
-      </w:r>
-      <w:proofErr w:type="spellStart"/>
-      <w:r>
-        <w:rPr>
-          <w:rFonts w:hint="eastAsia"/>
-        </w:rPr>
-        <w:t>ReadFixedWidth</w:t>
-      </w:r>
-      <w:proofErr w:type="spellEnd"/>
-      <w:r>
-        <w:rPr>
-          <w:rFonts w:hint="eastAsia"/>
-        </w:rPr>
-        <w:t>，用它读取数据文件。</w:t>
-      </w:r>
-    </w:p>
-    <w:p>
-      <w:pPr>
-        <w:tabs>
-          <w:tab w:val="left" w:pos="2358"/>
-        </w:tabs>
-        <w:rPr>
-          <w:rFonts w:hint="eastAsia"/>
-        </w:rPr>
       </w:pPr>
     </w:p>
     <w:p>
@@ -4903,50 +4408,38 @@
           <w:tab w:val="left" w:pos="2358"/>
         </w:tabs>
         <w:ind w:firstLineChars="0"/>
-        <w:rPr>
-          <w:rFonts w:hint="eastAsia"/>
-        </w:rPr>
-      </w:pPr>
-      <w:proofErr w:type="spellStart"/>
+      </w:pPr>
       <w:r>
         <w:rPr>
           <w:rFonts w:hint="eastAsia"/>
         </w:rPr>
         <w:t>DataFrames</w:t>
       </w:r>
-      <w:proofErr w:type="spellEnd"/>
     </w:p>
     <w:p>
       <w:pPr>
         <w:tabs>
           <w:tab w:val="left" w:pos="2358"/>
         </w:tabs>
-        <w:rPr>
-          <w:rFonts w:hint="eastAsia"/>
-        </w:rPr>
-      </w:pPr>
-      <w:proofErr w:type="spellStart"/>
+      </w:pPr>
       <w:r>
         <w:rPr>
           <w:rFonts w:hint="eastAsia"/>
         </w:rPr>
         <w:t>ReadFixedWidth</w:t>
       </w:r>
-      <w:proofErr w:type="spellEnd"/>
       <w:r>
         <w:rPr>
           <w:rFonts w:hint="eastAsia"/>
         </w:rPr>
         <w:t>的结果是</w:t>
       </w:r>
-      <w:proofErr w:type="spellStart"/>
       <w:r>
         <w:rPr>
           <w:rFonts w:hint="eastAsia"/>
         </w:rPr>
         <w:t>DataFrame</w:t>
       </w:r>
-      <w:proofErr w:type="spellEnd"/>
       <w:r>
         <w:rPr>
           <w:rFonts w:hint="eastAsia"/>
@@ -4971,14 +4464,12 @@
         </w:rPr>
         <w:t>为每一条记录，</w:t>
       </w:r>
-      <w:proofErr w:type="spellStart"/>
       <w:r>
         <w:rPr>
           <w:rFonts w:hint="eastAsia"/>
         </w:rPr>
         <w:t>DataFrame</w:t>
       </w:r>
-      <w:proofErr w:type="spellEnd"/>
       <w:r>
         <w:rPr>
           <w:rFonts w:hint="eastAsia"/>
@@ -4997,9 +4488,6 @@
         <w:tabs>
           <w:tab w:val="left" w:pos="2358"/>
         </w:tabs>
-        <w:rPr>
-          <w:rFonts w:hint="eastAsia"/>
-        </w:rPr>
       </w:pPr>
     </w:p>
     <w:p>
@@ -5007,9 +4495,6 @@
         <w:tabs>
           <w:tab w:val="left" w:pos="2358"/>
         </w:tabs>
-        <w:rPr>
-          <w:rFonts w:hint="eastAsia"/>
-        </w:rPr>
       </w:pPr>
       <w:r>
         <w:rPr>
@@ -5017,14 +4502,12 @@
         </w:rPr>
         <w:t>除了数据外，</w:t>
       </w:r>
-      <w:proofErr w:type="spellStart"/>
       <w:r>
         <w:rPr>
           <w:rFonts w:hint="eastAsia"/>
         </w:rPr>
         <w:t>DataFrame</w:t>
       </w:r>
-      <w:proofErr w:type="spellEnd"/>
       <w:r>
         <w:rPr>
           <w:rFonts w:hint="eastAsia"/>
@@ -5043,9 +4526,6 @@
         <w:tabs>
           <w:tab w:val="left" w:pos="2358"/>
         </w:tabs>
-        <w:rPr>
-          <w:rFonts w:hint="eastAsia"/>
-        </w:rPr>
       </w:pPr>
       <w:r>
         <w:rPr>
@@ -5053,28 +4533,24 @@
         </w:rPr>
         <w:t>如果打印</w:t>
       </w:r>
-      <w:proofErr w:type="spellStart"/>
       <w:r>
         <w:rPr>
           <w:rFonts w:hint="eastAsia"/>
         </w:rPr>
         <w:t>df</w:t>
       </w:r>
-      <w:proofErr w:type="spellEnd"/>
       <w:r>
         <w:rPr>
           <w:rFonts w:hint="eastAsia"/>
         </w:rPr>
         <w:t>，将看到一个截断的行和列，</w:t>
       </w:r>
-      <w:proofErr w:type="spellStart"/>
       <w:r>
         <w:rPr>
           <w:rFonts w:hint="eastAsia"/>
         </w:rPr>
         <w:t>DataFrame</w:t>
       </w:r>
-      <w:proofErr w:type="spellEnd"/>
       <w:r>
         <w:rPr>
           <w:rFonts w:hint="eastAsia"/>
@@ -5135,9 +4611,6 @@
         <w:tabs>
           <w:tab w:val="left" w:pos="2358"/>
         </w:tabs>
-        <w:rPr>
-          <w:rFonts w:hint="eastAsia"/>
-        </w:rPr>
       </w:pPr>
     </w:p>
     <w:p>
@@ -5145,69 +4618,25 @@
         <w:tabs>
           <w:tab w:val="left" w:pos="2358"/>
         </w:tabs>
-        <w:rPr>
-          <w:rFonts w:hint="eastAsia"/>
-        </w:rPr>
-      </w:pPr>
-      <w:r>
-        <w:rPr>
-          <w:rFonts w:hint="eastAsia"/>
-        </w:rPr>
-        <w:t xml:space="preserve">&gt;&gt;&gt; import </w:t>
-      </w:r>
-      <w:proofErr w:type="spellStart"/>
-      <w:r>
-        <w:rPr>
-          <w:rFonts w:hint="eastAsia"/>
-        </w:rPr>
-        <w:t>nsfg</w:t>
-      </w:r>
-      <w:proofErr w:type="spellEnd"/>
+      </w:pPr>
+      <w:r>
+        <w:rPr>
+          <w:rFonts w:hint="eastAsia"/>
+        </w:rPr>
+        <w:t>&gt;&gt;&gt; import nsfg</w:t>
+      </w:r>
     </w:p>
     <w:p>
       <w:pPr>
         <w:tabs>
           <w:tab w:val="left" w:pos="2358"/>
         </w:tabs>
-        <w:rPr>
-          <w:rFonts w:hint="eastAsia"/>
-        </w:rPr>
-      </w:pPr>
-      <w:r>
-        <w:rPr>
-          <w:rFonts w:hint="eastAsia"/>
-        </w:rPr>
-        <w:t xml:space="preserve">&gt;&gt;&gt; </w:t>
-      </w:r>
-      <w:proofErr w:type="spellStart"/>
-      <w:proofErr w:type="gramStart"/>
-      <w:r>
-        <w:rPr>
-          <w:rFonts w:hint="eastAsia"/>
-        </w:rPr>
-        <w:t>df</w:t>
-      </w:r>
-      <w:proofErr w:type="spellEnd"/>
-      <w:proofErr w:type="gramEnd"/>
-      <w:r>
-        <w:rPr>
-          <w:rFonts w:hint="eastAsia"/>
-        </w:rPr>
-        <w:t xml:space="preserve"> = </w:t>
-      </w:r>
-      <w:proofErr w:type="spellStart"/>
-      <w:r>
-        <w:rPr>
-          <w:rFonts w:hint="eastAsia"/>
-        </w:rPr>
-        <w:t>nsfg.ReadFemPreg</w:t>
-      </w:r>
-      <w:proofErr w:type="spellEnd"/>
-      <w:r>
-        <w:rPr>
-          <w:rFonts w:hint="eastAsia"/>
-        </w:rPr>
-        <w:t>()</w:t>
+      </w:pPr>
+      <w:r>
+        <w:rPr>
+          <w:rFonts w:hint="eastAsia"/>
+        </w:rPr>
+        <w:t>&gt;&gt;&gt; df = nsfg.ReadFemPreg()</w:t>
       </w:r>
     </w:p>
     <w:p>
@@ -5215,35 +4644,19 @@
         <w:tabs>
           <w:tab w:val="left" w:pos="2358"/>
         </w:tabs>
-        <w:rPr>
-          <w:rFonts w:hint="eastAsia"/>
-        </w:rPr>
-      </w:pPr>
-      <w:r>
-        <w:rPr>
-          <w:rFonts w:hint="eastAsia"/>
-        </w:rPr>
-        <w:t xml:space="preserve">&gt;&gt;&gt; </w:t>
-      </w:r>
-      <w:proofErr w:type="spellStart"/>
-      <w:proofErr w:type="gramStart"/>
-      <w:r>
-        <w:rPr>
-          <w:rFonts w:hint="eastAsia"/>
-        </w:rPr>
-        <w:t>df</w:t>
-      </w:r>
-      <w:proofErr w:type="spellEnd"/>
-      <w:proofErr w:type="gramEnd"/>
+      </w:pPr>
+      <w:r>
+        <w:rPr>
+          <w:rFonts w:hint="eastAsia"/>
+        </w:rPr>
+        <w:t>&gt;&gt;&gt; df</w:t>
+      </w:r>
     </w:p>
     <w:p>
       <w:pPr>
         <w:tabs>
           <w:tab w:val="left" w:pos="2358"/>
         </w:tabs>
-        <w:rPr>
-          <w:rFonts w:hint="eastAsia"/>
-        </w:rPr>
       </w:pPr>
       <w:r>
         <w:t>…</w:t>
@@ -5254,9 +4667,6 @@
         <w:tabs>
           <w:tab w:val="left" w:pos="2358"/>
         </w:tabs>
-        <w:rPr>
-          <w:rFonts w:hint="eastAsia"/>
-        </w:rPr>
       </w:pPr>
       <w:r>
         <w:rPr>
@@ -5270,9 +4680,6 @@
         <w:tabs>
           <w:tab w:val="left" w:pos="2358"/>
         </w:tabs>
-        <w:rPr>
-          <w:rFonts w:hint="eastAsia"/>
-        </w:rPr>
       </w:pPr>
     </w:p>
     <w:p>
@@ -5280,18 +4687,13 @@
         <w:tabs>
           <w:tab w:val="left" w:pos="2358"/>
         </w:tabs>
-        <w:rPr>
-          <w:rFonts w:hint="eastAsia"/>
-        </w:rPr>
-      </w:pPr>
-      <w:proofErr w:type="spellStart"/>
+      </w:pPr>
       <w:r>
         <w:rPr>
           <w:rFonts w:hint="eastAsia"/>
         </w:rPr>
         <w:t>DataFrame</w:t>
       </w:r>
-      <w:proofErr w:type="spellEnd"/>
       <w:r>
         <w:rPr>
           <w:rFonts w:hint="eastAsia"/>
@@ -5316,9 +4718,6 @@
         <w:tabs>
           <w:tab w:val="left" w:pos="2358"/>
         </w:tabs>
-        <w:rPr>
-          <w:rFonts w:hint="eastAsia"/>
-        </w:rPr>
       </w:pPr>
       <w:r>
         <w:t>C</w:t>
@@ -5359,73 +4758,22 @@
         <w:tabs>
           <w:tab w:val="left" w:pos="2358"/>
         </w:tabs>
-        <w:rPr>
-          <w:rFonts w:hint="eastAsia"/>
-        </w:rPr>
-      </w:pPr>
-      <w:r>
-        <w:rPr>
-          <w:rFonts w:hint="eastAsia"/>
-        </w:rPr>
-        <w:t xml:space="preserve">&gt;&gt;&gt; </w:t>
-      </w:r>
-      <w:proofErr w:type="spellStart"/>
-      <w:r>
-        <w:rPr>
-          <w:rFonts w:hint="eastAsia"/>
-        </w:rPr>
-        <w:t>df.columns</w:t>
-      </w:r>
-      <w:proofErr w:type="spellEnd"/>
+      </w:pPr>
+      <w:r>
+        <w:rPr>
+          <w:rFonts w:hint="eastAsia"/>
+        </w:rPr>
+        <w:t>&gt;&gt;&gt; df.columns</w:t>
+      </w:r>
     </w:p>
     <w:p>
       <w:pPr>
         <w:tabs>
           <w:tab w:val="left" w:pos="2358"/>
         </w:tabs>
-        <w:rPr>
-          <w:rFonts w:hint="eastAsia"/>
-        </w:rPr>
-      </w:pPr>
-      <w:proofErr w:type="gramStart"/>
-      <w:r>
-        <w:t>Index(</w:t>
-      </w:r>
-      <w:proofErr w:type="gramEnd"/>
-      <w:r>
-        <w:t>[</w:t>
-      </w:r>
-      <w:proofErr w:type="spellStart"/>
-      <w:r>
-        <w:t>u'caseid</w:t>
-      </w:r>
-      <w:proofErr w:type="spellEnd"/>
-      <w:r>
-        <w:t xml:space="preserve">', </w:t>
-      </w:r>
-      <w:proofErr w:type="spellStart"/>
-      <w:r>
-        <w:t>u'pregordr</w:t>
-      </w:r>
-      <w:proofErr w:type="spellEnd"/>
-      <w:r>
-        <w:t xml:space="preserve">', </w:t>
-      </w:r>
-      <w:proofErr w:type="spellStart"/>
-      <w:r>
-        <w:t>u'howpreg_n</w:t>
-      </w:r>
-      <w:proofErr w:type="spellEnd"/>
-      <w:r>
-        <w:t xml:space="preserve">', </w:t>
-      </w:r>
-      <w:proofErr w:type="spellStart"/>
-      <w:r>
-        <w:t>u'howpreg_p</w:t>
-      </w:r>
-      <w:proofErr w:type="spellEnd"/>
-      <w:r>
-        <w:t>', ... ])</w:t>
+      </w:pPr>
+      <w:r>
+        <w:t>Index([u'caseid', u'pregordr', u'howpreg_n', u'howpreg_p', ... ])</w:t>
       </w:r>
     </w:p>
     <w:p>
@@ -5433,9 +4781,6 @@
         <w:tabs>
           <w:tab w:val="left" w:pos="2358"/>
         </w:tabs>
-        <w:rPr>
-          <w:rFonts w:hint="eastAsia"/>
-        </w:rPr>
       </w:pPr>
     </w:p>
     <w:p>
@@ -5443,9 +4788,6 @@
         <w:tabs>
           <w:tab w:val="left" w:pos="2358"/>
         </w:tabs>
-        <w:rPr>
-          <w:rFonts w:hint="eastAsia"/>
-        </w:rPr>
       </w:pPr>
       <w:r>
         <w:rPr>
@@ -5513,37 +4855,12 @@
         <w:tabs>
           <w:tab w:val="left" w:pos="2358"/>
         </w:tabs>
-        <w:rPr>
-          <w:rFonts w:hint="eastAsia"/>
-        </w:rPr>
-      </w:pPr>
-      <w:r>
-        <w:rPr>
-          <w:rFonts w:hint="eastAsia"/>
-        </w:rPr>
-        <w:t xml:space="preserve">&gt;&gt;&gt; </w:t>
-      </w:r>
-      <w:proofErr w:type="spellStart"/>
-      <w:proofErr w:type="gramStart"/>
-      <w:r>
-        <w:rPr>
-          <w:rFonts w:hint="eastAsia"/>
-        </w:rPr>
-        <w:t>df.columns</w:t>
-      </w:r>
-      <w:proofErr w:type="spellEnd"/>
-      <w:r>
-        <w:rPr>
-          <w:rFonts w:hint="eastAsia"/>
-        </w:rPr>
-        <w:t>[</w:t>
-      </w:r>
-      <w:proofErr w:type="gramEnd"/>
-      <w:r>
-        <w:rPr>
-          <w:rFonts w:hint="eastAsia"/>
-        </w:rPr>
-        <w:t>1]</w:t>
+      </w:pPr>
+      <w:r>
+        <w:rPr>
+          <w:rFonts w:hint="eastAsia"/>
+        </w:rPr>
+        <w:t>&gt;&gt;&gt; df.columns[1]</w:t>
       </w:r>
     </w:p>
     <w:p>
@@ -5551,23 +4868,16 @@
         <w:tabs>
           <w:tab w:val="left" w:pos="2358"/>
         </w:tabs>
-        <w:rPr>
-          <w:rFonts w:hint="eastAsia"/>
-        </w:rPr>
       </w:pPr>
       <w:r>
         <w:t>‘</w:t>
       </w:r>
-      <w:proofErr w:type="spellStart"/>
-      <w:proofErr w:type="gramStart"/>
       <w:r>
         <w:rPr>
           <w:rFonts w:hint="eastAsia"/>
         </w:rPr>
         <w:t>pregordr</w:t>
       </w:r>
-      <w:proofErr w:type="spellEnd"/>
-      <w:proofErr w:type="gramEnd"/>
       <w:r>
         <w:t>’</w:t>
       </w:r>
@@ -5577,9 +4887,6 @@
         <w:tabs>
           <w:tab w:val="left" w:pos="2358"/>
         </w:tabs>
-        <w:rPr>
-          <w:rFonts w:hint="eastAsia"/>
-        </w:rPr>
       </w:pPr>
     </w:p>
     <w:p>
@@ -5587,9 +4894,6 @@
         <w:tabs>
           <w:tab w:val="left" w:pos="2358"/>
         </w:tabs>
-        <w:rPr>
-          <w:rFonts w:hint="eastAsia"/>
-        </w:rPr>
       </w:pPr>
       <w:r>
         <w:rPr>
@@ -5610,14 +4914,12 @@
         </w:rPr>
         <w:t>来访问</w:t>
       </w:r>
-      <w:proofErr w:type="spellStart"/>
       <w:r>
         <w:rPr>
           <w:rFonts w:hint="eastAsia"/>
         </w:rPr>
         <w:t>DataFrame</w:t>
       </w:r>
-      <w:proofErr w:type="spellEnd"/>
       <w:r>
         <w:rPr>
           <w:rFonts w:hint="eastAsia"/>
@@ -5630,57 +4932,22 @@
         <w:tabs>
           <w:tab w:val="left" w:pos="2358"/>
         </w:tabs>
-        <w:rPr>
-          <w:rFonts w:hint="eastAsia"/>
-        </w:rPr>
-      </w:pPr>
-      <w:r>
-        <w:rPr>
-          <w:rFonts w:hint="eastAsia"/>
-        </w:rPr>
-        <w:t xml:space="preserve">&gt;&gt;&gt; </w:t>
-      </w:r>
-      <w:proofErr w:type="spellStart"/>
-      <w:proofErr w:type="gramStart"/>
+      </w:pPr>
+      <w:r>
+        <w:rPr>
+          <w:rFonts w:hint="eastAsia"/>
+        </w:rPr>
+        <w:t>&gt;&gt;&gt; pregordr = df[</w:t>
+      </w:r>
+      <w:r>
+        <w:t>‘</w:t>
+      </w:r>
       <w:r>
         <w:rPr>
           <w:rFonts w:hint="eastAsia"/>
         </w:rPr>
         <w:t>pregordr</w:t>
       </w:r>
-      <w:proofErr w:type="spellEnd"/>
-      <w:proofErr w:type="gramEnd"/>
-      <w:r>
-        <w:rPr>
-          <w:rFonts w:hint="eastAsia"/>
-        </w:rPr>
-        <w:t xml:space="preserve"> = </w:t>
-      </w:r>
-      <w:proofErr w:type="spellStart"/>
-      <w:r>
-        <w:rPr>
-          <w:rFonts w:hint="eastAsia"/>
-        </w:rPr>
-        <w:t>df</w:t>
-      </w:r>
-      <w:proofErr w:type="spellEnd"/>
-      <w:r>
-        <w:rPr>
-          <w:rFonts w:hint="eastAsia"/>
-        </w:rPr>
-        <w:t>[</w:t>
-      </w:r>
-      <w:r>
-        <w:t>‘</w:t>
-      </w:r>
-      <w:proofErr w:type="spellStart"/>
-      <w:r>
-        <w:rPr>
-          <w:rFonts w:hint="eastAsia"/>
-        </w:rPr>
-        <w:t>pregordr</w:t>
-      </w:r>
-      <w:proofErr w:type="spellEnd"/>
       <w:r>
         <w:t>’</w:t>
       </w:r>
@@ -5696,37 +4963,12 @@
         <w:tabs>
           <w:tab w:val="left" w:pos="2358"/>
         </w:tabs>
-        <w:rPr>
-          <w:rFonts w:hint="eastAsia"/>
-        </w:rPr>
-      </w:pPr>
-      <w:r>
-        <w:rPr>
-          <w:rFonts w:hint="eastAsia"/>
-        </w:rPr>
-        <w:t>&gt;&gt;&gt;</w:t>
-      </w:r>
-      <w:proofErr w:type="gramStart"/>
-      <w:r>
-        <w:rPr>
-          <w:rFonts w:hint="eastAsia"/>
-        </w:rPr>
-        <w:t>type(</w:t>
-      </w:r>
-      <w:proofErr w:type="spellStart"/>
-      <w:proofErr w:type="gramEnd"/>
-      <w:r>
-        <w:rPr>
-          <w:rFonts w:hint="eastAsia"/>
-        </w:rPr>
-        <w:t>pregordr</w:t>
-      </w:r>
-      <w:proofErr w:type="spellEnd"/>
-      <w:r>
-        <w:rPr>
-          <w:rFonts w:hint="eastAsia"/>
-        </w:rPr>
-        <w:t>)</w:t>
+      </w:pPr>
+      <w:r>
+        <w:rPr>
+          <w:rFonts w:hint="eastAsia"/>
+        </w:rPr>
+        <w:t>&gt;&gt;&gt;type(pregordr)</w:t>
       </w:r>
     </w:p>
     <w:p>
@@ -5746,44 +4988,24 @@
           <w:color w:val="000000"/>
           <w:sz w:val="22"/>
         </w:rPr>
-        <w:t>&lt;</w:t>
-      </w:r>
-      <w:proofErr w:type="gramStart"/>
+        <w:t xml:space="preserve">&lt;class </w:t>
+      </w:r>
+      <w:r>
+        <w:rPr>
+          <w:rFonts w:ascii="F72" w:hAnsi="F72"/>
+          <w:color w:val="000000"/>
+          <w:sz w:val="22"/>
+        </w:rPr>
+        <w:t>'</w:t>
+      </w:r>
       <w:r>
         <w:rPr>
           <w:rFonts w:ascii="F49" w:hAnsi="F49"/>
           <w:color w:val="000000"/>
           <w:sz w:val="22"/>
         </w:rPr>
-        <w:t>class</w:t>
-      </w:r>
-      <w:proofErr w:type="gramEnd"/>
-      <w:r>
-        <w:rPr>
-          <w:rFonts w:ascii="F49" w:hAnsi="F49"/>
-          <w:color w:val="000000"/>
-          <w:sz w:val="22"/>
-        </w:rPr>
-        <w:t xml:space="preserve"> </w:t>
-      </w:r>
-      <w:r>
-        <w:rPr>
-          <w:rFonts w:ascii="F72" w:hAnsi="F72"/>
-          <w:color w:val="000000"/>
-          <w:sz w:val="22"/>
-        </w:rPr>
-        <w:t>'</w:t>
-      </w:r>
-      <w:proofErr w:type="spellStart"/>
-      <w:r>
-        <w:rPr>
-          <w:rFonts w:ascii="F49" w:hAnsi="F49"/>
-          <w:color w:val="000000"/>
-          <w:sz w:val="22"/>
-        </w:rPr>
         <w:t>pandas.core.series.Series</w:t>
       </w:r>
-      <w:proofErr w:type="spellEnd"/>
       <w:r>
         <w:rPr>
           <w:rFonts w:ascii="F72" w:hAnsi="F72"/>
@@ -6034,43 +5256,7 @@
           <w:sz w:val="22"/>
         </w:rPr>
         <w:br/>
-        <w:t xml:space="preserve">Name: </w:t>
-      </w:r>
-      <w:proofErr w:type="spellStart"/>
-      <w:r>
-        <w:rPr>
-          <w:rFonts w:ascii="F49" w:hAnsi="F49"/>
-          <w:color w:val="000000"/>
-          <w:sz w:val="22"/>
-        </w:rPr>
-        <w:t>pregordr</w:t>
-      </w:r>
-      <w:proofErr w:type="spellEnd"/>
-      <w:r>
-        <w:rPr>
-          <w:rFonts w:ascii="F49" w:hAnsi="F49"/>
-          <w:color w:val="000000"/>
-          <w:sz w:val="22"/>
-        </w:rPr>
-        <w:t xml:space="preserve">, Length: 13593, </w:t>
-      </w:r>
-      <w:proofErr w:type="spellStart"/>
-      <w:r>
-        <w:rPr>
-          <w:rFonts w:ascii="F49" w:hAnsi="F49"/>
-          <w:color w:val="000000"/>
-          <w:sz w:val="22"/>
-        </w:rPr>
-        <w:t>dtype</w:t>
-      </w:r>
-      <w:proofErr w:type="spellEnd"/>
-      <w:r>
-        <w:rPr>
-          <w:rFonts w:ascii="F49" w:hAnsi="F49"/>
-          <w:color w:val="000000"/>
-          <w:sz w:val="22"/>
-        </w:rPr>
-        <w:t>: int64</w:t>
+        <w:t>Name: pregordr, Length: 13593, dtype: int64</w:t>
       </w:r>
     </w:p>
     <w:p>
@@ -6248,7 +5434,6 @@
         </w:rPr>
         <w:t>是</w:t>
       </w:r>
-      <w:proofErr w:type="spellStart"/>
       <w:r>
         <w:rPr>
           <w:rFonts w:ascii="F49" w:hAnsi="F49" w:hint="eastAsia"/>
@@ -6257,7 +5442,6 @@
         </w:rPr>
         <w:t>NumPy</w:t>
       </w:r>
-      <w:proofErr w:type="spellEnd"/>
       <w:r>
         <w:rPr>
           <w:rFonts w:ascii="F49" w:hAnsi="F49" w:hint="eastAsia"/>
@@ -6354,7 +5538,6 @@
         </w:rPr>
         <w:t>list</w:t>
       </w:r>
-      <w:proofErr w:type="gramStart"/>
       <w:r>
         <w:rPr>
           <w:rFonts w:ascii="F49" w:hAnsi="F49" w:hint="eastAsia"/>
@@ -6363,7 +5546,6 @@
         </w:rPr>
         <w:t>那样访问</w:t>
       </w:r>
-      <w:proofErr w:type="gramEnd"/>
       <w:r>
         <w:rPr>
           <w:rFonts w:ascii="F49" w:hAnsi="F49" w:hint="eastAsia"/>
@@ -6398,103 +5580,47 @@
           <w:color w:val="000000"/>
           <w:sz w:val="22"/>
         </w:rPr>
-        <w:t xml:space="preserve">&gt;&gt;&gt; </w:t>
-      </w:r>
-      <w:proofErr w:type="spellStart"/>
-      <w:proofErr w:type="gramStart"/>
-      <w:r>
+        <w:t>&gt;&gt;&gt; pregordr[0]</w:t>
+      </w:r>
+    </w:p>
+    <w:p>
+      <w:pPr>
+        <w:tabs>
+          <w:tab w:val="left" w:pos="2358"/>
+        </w:tabs>
         <w:rPr>
           <w:rFonts w:ascii="F49" w:hAnsi="F49" w:hint="eastAsia"/>
           <w:color w:val="000000"/>
           <w:sz w:val="22"/>
         </w:rPr>
-        <w:t>pregordr</w:t>
-      </w:r>
-      <w:proofErr w:type="spellEnd"/>
+      </w:pPr>
       <w:r>
         <w:rPr>
           <w:rFonts w:ascii="F49" w:hAnsi="F49" w:hint="eastAsia"/>
           <w:color w:val="000000"/>
           <w:sz w:val="22"/>
         </w:rPr>
-        <w:t>[</w:t>
-      </w:r>
-      <w:proofErr w:type="gramEnd"/>
-      <w:r>
+        <w:t>1</w:t>
+      </w:r>
+    </w:p>
+    <w:p>
+      <w:pPr>
+        <w:tabs>
+          <w:tab w:val="left" w:pos="2358"/>
+        </w:tabs>
         <w:rPr>
           <w:rFonts w:ascii="F49" w:hAnsi="F49" w:hint="eastAsia"/>
           <w:color w:val="000000"/>
           <w:sz w:val="22"/>
         </w:rPr>
-        <w:t>0]</w:t>
-      </w:r>
-    </w:p>
-    <w:p>
-      <w:pPr>
-        <w:tabs>
-          <w:tab w:val="left" w:pos="2358"/>
-        </w:tabs>
+      </w:pPr>
+      <w:r>
         <w:rPr>
           <w:rFonts w:ascii="F49" w:hAnsi="F49" w:hint="eastAsia"/>
           <w:color w:val="000000"/>
           <w:sz w:val="22"/>
         </w:rPr>
-      </w:pPr>
-      <w:r>
-        <w:rPr>
-          <w:rFonts w:ascii="F49" w:hAnsi="F49" w:hint="eastAsia"/>
-          <w:color w:val="000000"/>
-          <w:sz w:val="22"/>
-        </w:rPr>
-        <w:t>1</w:t>
-      </w:r>
-    </w:p>
-    <w:p>
-      <w:pPr>
-        <w:tabs>
-          <w:tab w:val="left" w:pos="2358"/>
-        </w:tabs>
-        <w:rPr>
-          <w:rFonts w:ascii="F49" w:hAnsi="F49" w:hint="eastAsia"/>
-          <w:color w:val="000000"/>
-          <w:sz w:val="22"/>
-        </w:rPr>
-      </w:pPr>
-      <w:r>
-        <w:rPr>
-          <w:rFonts w:ascii="F49" w:hAnsi="F49" w:hint="eastAsia"/>
-          <w:color w:val="000000"/>
-          <w:sz w:val="22"/>
-        </w:rPr>
-        <w:t>&gt;&gt;&gt;</w:t>
-      </w:r>
-      <w:proofErr w:type="spellStart"/>
-      <w:proofErr w:type="gramStart"/>
-      <w:r>
-        <w:rPr>
-          <w:rFonts w:ascii="F49" w:hAnsi="F49" w:hint="eastAsia"/>
-          <w:color w:val="000000"/>
-          <w:sz w:val="22"/>
-        </w:rPr>
-        <w:t>pregordr</w:t>
-      </w:r>
-      <w:proofErr w:type="spellEnd"/>
-      <w:r>
-        <w:rPr>
-          <w:rFonts w:ascii="F49" w:hAnsi="F49" w:hint="eastAsia"/>
-          <w:color w:val="000000"/>
-          <w:sz w:val="22"/>
-        </w:rPr>
-        <w:t>[</w:t>
-      </w:r>
-      <w:proofErr w:type="gramEnd"/>
-      <w:r>
-        <w:rPr>
-          <w:rFonts w:ascii="F49" w:hAnsi="F49" w:hint="eastAsia"/>
-          <w:color w:val="000000"/>
-          <w:sz w:val="22"/>
-        </w:rPr>
-        <w:t>2:5]</w:t>
+        <w:t>&gt;&gt;&gt;pregordr[2:5]</w:t>
       </w:r>
     </w:p>
     <w:p>
@@ -6534,9 +5660,6 @@
           <w:tab w:val="left" w:pos="2245"/>
         </w:tabs>
         <w:ind w:firstLineChars="0"/>
-        <w:rPr>
-          <w:rFonts w:hint="eastAsia"/>
-        </w:rPr>
       </w:pPr>
       <w:r>
         <w:rPr>
@@ -6556,9 +5679,6 @@
           <w:tab w:val="left" w:pos="2245"/>
         </w:tabs>
         <w:ind w:firstLineChars="0"/>
-        <w:rPr>
-          <w:rFonts w:hint="eastAsia"/>
-        </w:rPr>
       </w:pPr>
       <w:r>
         <w:rPr>
@@ -6572,317 +5692,235 @@
         <w:tabs>
           <w:tab w:val="left" w:pos="2245"/>
         </w:tabs>
-        <w:rPr>
-          <w:rFonts w:hint="eastAsia"/>
-        </w:rPr>
-      </w:pPr>
-      <w:r>
-        <w:rPr>
-          <w:rFonts w:hint="eastAsia"/>
-        </w:rPr>
-        <w:t xml:space="preserve">Name: </w:t>
-      </w:r>
-      <w:proofErr w:type="spellStart"/>
+      </w:pPr>
+      <w:r>
+        <w:rPr>
+          <w:rFonts w:hint="eastAsia"/>
+        </w:rPr>
+        <w:t>Name: pregordr, dtype:int64</w:t>
+      </w:r>
+    </w:p>
+    <w:p>
+      <w:pPr>
+        <w:tabs>
+          <w:tab w:val="left" w:pos="2245"/>
+        </w:tabs>
+      </w:pPr>
+    </w:p>
+    <w:p>
+      <w:pPr>
+        <w:tabs>
+          <w:tab w:val="left" w:pos="2245"/>
+        </w:tabs>
+      </w:pPr>
+      <w:r>
+        <w:t>I</w:t>
+      </w:r>
+      <w:r>
+        <w:rPr>
+          <w:rFonts w:hint="eastAsia"/>
+        </w:rPr>
+        <w:t>ndex</w:t>
+      </w:r>
+      <w:r>
+        <w:rPr>
+          <w:rFonts w:hint="eastAsia"/>
+        </w:rPr>
+        <w:t>操作的结果是一个</w:t>
+      </w:r>
+      <w:r>
+        <w:rPr>
+          <w:rFonts w:hint="eastAsia"/>
+        </w:rPr>
+        <w:t>int64</w:t>
+      </w:r>
+      <w:r>
+        <w:rPr>
+          <w:rFonts w:hint="eastAsia"/>
+        </w:rPr>
+        <w:t>，</w:t>
+      </w:r>
+      <w:r>
+        <w:rPr>
+          <w:rFonts w:hint="eastAsia"/>
+        </w:rPr>
+        <w:t>slice</w:t>
+      </w:r>
+      <w:r>
+        <w:rPr>
+          <w:rFonts w:hint="eastAsia"/>
+        </w:rPr>
+        <w:t>的结果还是一个</w:t>
+      </w:r>
+      <w:r>
+        <w:rPr>
+          <w:rFonts w:hint="eastAsia"/>
+        </w:rPr>
+        <w:t>Series</w:t>
+      </w:r>
+      <w:r>
+        <w:rPr>
+          <w:rFonts w:hint="eastAsia"/>
+        </w:rPr>
+        <w:t>对象</w:t>
+      </w:r>
+      <w:r>
+        <w:rPr>
+          <w:rFonts w:hint="eastAsia"/>
+        </w:rPr>
+        <w:t>。</w:t>
+      </w:r>
+    </w:p>
+    <w:p>
+      <w:pPr>
+        <w:tabs>
+          <w:tab w:val="left" w:pos="2245"/>
+        </w:tabs>
+      </w:pPr>
+    </w:p>
+    <w:p>
+      <w:pPr>
+        <w:tabs>
+          <w:tab w:val="left" w:pos="2245"/>
+        </w:tabs>
+      </w:pPr>
+      <w:r>
+        <w:rPr>
+          <w:rFonts w:hint="eastAsia"/>
+        </w:rPr>
+        <w:t>也可以通过点的方式来访问</w:t>
+      </w:r>
+      <w:r>
+        <w:rPr>
+          <w:rFonts w:hint="eastAsia"/>
+        </w:rPr>
+        <w:t>DataFrame</w:t>
+      </w:r>
+      <w:r>
+        <w:rPr>
+          <w:rFonts w:hint="eastAsia"/>
+        </w:rPr>
+        <w:t>列</w:t>
+      </w:r>
+      <w:r>
+        <w:rPr>
+          <w:rFonts w:hint="eastAsia"/>
+        </w:rPr>
+        <w:t>:</w:t>
+      </w:r>
+    </w:p>
+    <w:p>
+      <w:pPr>
+        <w:tabs>
+          <w:tab w:val="left" w:pos="2245"/>
+        </w:tabs>
+      </w:pPr>
+      <w:r>
+        <w:rPr>
+          <w:rFonts w:hint="eastAsia"/>
+        </w:rPr>
+        <w:t>&gt;&gt;&gt; pregordr=df.pregordr</w:t>
+      </w:r>
+    </w:p>
+    <w:p>
+      <w:pPr>
+        <w:tabs>
+          <w:tab w:val="left" w:pos="2245"/>
+        </w:tabs>
+      </w:pPr>
+      <w:r>
+        <w:rPr>
+          <w:rFonts w:hint="eastAsia"/>
+        </w:rPr>
+        <w:t>这样的访问方式</w:t>
+      </w:r>
+      <w:r>
+        <w:rPr>
+          <w:rFonts w:hint="eastAsia"/>
+        </w:rPr>
+        <w:t>只对列名是一个有效的</w:t>
+      </w:r>
+      <w:r>
+        <w:rPr>
+          <w:rFonts w:hint="eastAsia"/>
+        </w:rPr>
+        <w:t>Python</w:t>
+      </w:r>
+      <w:r>
+        <w:rPr>
+          <w:rFonts w:hint="eastAsia"/>
+        </w:rPr>
+        <w:t>标识时才可行，也就是说列名须以字母开头，不能含有空格，等。</w:t>
+      </w:r>
+    </w:p>
+    <w:p>
+      <w:pPr>
+        <w:tabs>
+          <w:tab w:val="left" w:pos="2245"/>
+        </w:tabs>
+      </w:pPr>
+    </w:p>
+    <w:p>
+      <w:pPr>
+        <w:tabs>
+          <w:tab w:val="left" w:pos="2245"/>
+        </w:tabs>
+      </w:pPr>
+      <w:r>
+        <w:rPr>
+          <w:rFonts w:hint="eastAsia"/>
+        </w:rPr>
+        <w:t xml:space="preserve">1.5 </w:t>
+      </w:r>
+      <w:r>
+        <w:rPr>
+          <w:rFonts w:hint="eastAsia"/>
+        </w:rPr>
+        <w:t>变量</w:t>
+      </w:r>
+    </w:p>
+    <w:p>
+      <w:pPr>
+        <w:tabs>
+          <w:tab w:val="left" w:pos="2245"/>
+        </w:tabs>
+      </w:pPr>
+      <w:r>
+        <w:rPr>
+          <w:rFonts w:hint="eastAsia"/>
+        </w:rPr>
+        <w:t>我们已经看到</w:t>
+      </w:r>
+      <w:r>
+        <w:rPr>
+          <w:rFonts w:hint="eastAsia"/>
+        </w:rPr>
+        <w:t>NSFG</w:t>
+      </w:r>
+      <w:r>
+        <w:rPr>
+          <w:rFonts w:hint="eastAsia"/>
+        </w:rPr>
+        <w:t>中的两个变量，</w:t>
+      </w:r>
+      <w:r>
+        <w:rPr>
+          <w:rFonts w:hint="eastAsia"/>
+        </w:rPr>
+        <w:t>caseid</w:t>
+      </w:r>
+      <w:r>
+        <w:rPr>
+          <w:rFonts w:hint="eastAsia"/>
+        </w:rPr>
+        <w:t>和</w:t>
+      </w:r>
       <w:r>
         <w:rPr>
           <w:rFonts w:hint="eastAsia"/>
         </w:rPr>
         <w:t>pregordr</w:t>
       </w:r>
-      <w:proofErr w:type="spellEnd"/>
-      <w:r>
-        <w:rPr>
-          <w:rFonts w:hint="eastAsia"/>
-        </w:rPr>
-        <w:t>, dtype</w:t>
-      </w:r>
-      <w:proofErr w:type="gramStart"/>
-      <w:r>
-        <w:rPr>
-          <w:rFonts w:hint="eastAsia"/>
-        </w:rPr>
-        <w:t>:int64</w:t>
-      </w:r>
-      <w:proofErr w:type="gramEnd"/>
-    </w:p>
-    <w:p>
-      <w:pPr>
-        <w:tabs>
-          <w:tab w:val="left" w:pos="2245"/>
-        </w:tabs>
-        <w:rPr>
-          <w:rFonts w:hint="eastAsia"/>
-        </w:rPr>
-      </w:pPr>
-    </w:p>
-    <w:p>
-      <w:pPr>
-        <w:tabs>
-          <w:tab w:val="left" w:pos="2245"/>
-        </w:tabs>
-        <w:rPr>
-          <w:rFonts w:hint="eastAsia"/>
-        </w:rPr>
-      </w:pPr>
-      <w:r>
-        <w:t>I</w:t>
-      </w:r>
-      <w:r>
-        <w:rPr>
-          <w:rFonts w:hint="eastAsia"/>
-        </w:rPr>
-        <w:t>ndex</w:t>
-      </w:r>
-      <w:r>
-        <w:rPr>
-          <w:rFonts w:hint="eastAsia"/>
-        </w:rPr>
-        <w:t>操作的结果是一个</w:t>
-      </w:r>
-      <w:r>
-        <w:rPr>
-          <w:rFonts w:hint="eastAsia"/>
-        </w:rPr>
-        <w:t>int64</w:t>
-      </w:r>
-      <w:r>
-        <w:rPr>
-          <w:rFonts w:hint="eastAsia"/>
-        </w:rPr>
-        <w:t>，</w:t>
-      </w:r>
-      <w:r>
-        <w:rPr>
-          <w:rFonts w:hint="eastAsia"/>
-        </w:rPr>
-        <w:t>slice</w:t>
-      </w:r>
-      <w:r>
-        <w:rPr>
-          <w:rFonts w:hint="eastAsia"/>
-        </w:rPr>
-        <w:t>的结果还是一个</w:t>
-      </w:r>
-      <w:r>
-        <w:rPr>
-          <w:rFonts w:hint="eastAsia"/>
-        </w:rPr>
-        <w:t>Series</w:t>
-      </w:r>
-      <w:r>
-        <w:rPr>
-          <w:rFonts w:hint="eastAsia"/>
-        </w:rPr>
-        <w:t>对象</w:t>
-      </w:r>
-      <w:r>
-        <w:rPr>
-          <w:rFonts w:hint="eastAsia"/>
-        </w:rPr>
-        <w:t>。</w:t>
-      </w:r>
-    </w:p>
-    <w:p>
-      <w:pPr>
-        <w:tabs>
-          <w:tab w:val="left" w:pos="2245"/>
-        </w:tabs>
-        <w:rPr>
-          <w:rFonts w:hint="eastAsia"/>
-        </w:rPr>
-      </w:pPr>
-    </w:p>
-    <w:p>
-      <w:pPr>
-        <w:tabs>
-          <w:tab w:val="left" w:pos="2245"/>
-        </w:tabs>
-        <w:rPr>
-          <w:rFonts w:hint="eastAsia"/>
-        </w:rPr>
-      </w:pPr>
-      <w:r>
-        <w:rPr>
-          <w:rFonts w:hint="eastAsia"/>
-        </w:rPr>
-        <w:t>也可以通过点的方式来访问</w:t>
-      </w:r>
-      <w:proofErr w:type="spellStart"/>
-      <w:r>
-        <w:rPr>
-          <w:rFonts w:hint="eastAsia"/>
-        </w:rPr>
-        <w:t>DataFrame</w:t>
-      </w:r>
-      <w:proofErr w:type="spellEnd"/>
-      <w:r>
-        <w:rPr>
-          <w:rFonts w:hint="eastAsia"/>
-        </w:rPr>
-        <w:t>列</w:t>
-      </w:r>
-      <w:r>
-        <w:rPr>
-          <w:rFonts w:hint="eastAsia"/>
-        </w:rPr>
-        <w:t>:</w:t>
-      </w:r>
-    </w:p>
-    <w:p>
-      <w:pPr>
-        <w:tabs>
-          <w:tab w:val="left" w:pos="2245"/>
-        </w:tabs>
-        <w:rPr>
-          <w:rFonts w:hint="eastAsia"/>
-        </w:rPr>
-      </w:pPr>
-      <w:r>
-        <w:rPr>
-          <w:rFonts w:hint="eastAsia"/>
-        </w:rPr>
-        <w:t xml:space="preserve">&gt;&gt;&gt; </w:t>
-      </w:r>
-      <w:proofErr w:type="spellStart"/>
-      <w:proofErr w:type="gramStart"/>
-      <w:r>
-        <w:rPr>
-          <w:rFonts w:hint="eastAsia"/>
-        </w:rPr>
-        <w:t>pregordr</w:t>
-      </w:r>
-      <w:proofErr w:type="spellEnd"/>
-      <w:r>
-        <w:rPr>
-          <w:rFonts w:hint="eastAsia"/>
-        </w:rPr>
-        <w:t>=</w:t>
-      </w:r>
-      <w:proofErr w:type="spellStart"/>
-      <w:proofErr w:type="gramEnd"/>
-      <w:r>
-        <w:rPr>
-          <w:rFonts w:hint="eastAsia"/>
-        </w:rPr>
-        <w:t>df.pregordr</w:t>
-      </w:r>
-      <w:proofErr w:type="spellEnd"/>
-    </w:p>
-    <w:p>
-      <w:pPr>
-        <w:tabs>
-          <w:tab w:val="left" w:pos="2245"/>
-        </w:tabs>
-        <w:rPr>
-          <w:rFonts w:hint="eastAsia"/>
-        </w:rPr>
-      </w:pPr>
-      <w:r>
-        <w:rPr>
-          <w:rFonts w:hint="eastAsia"/>
-        </w:rPr>
-        <w:t>这样的访问方式</w:t>
-      </w:r>
-      <w:r>
-        <w:rPr>
-          <w:rFonts w:hint="eastAsia"/>
-        </w:rPr>
-        <w:t>只对列名是一个有效的</w:t>
-      </w:r>
-      <w:r>
-        <w:rPr>
-          <w:rFonts w:hint="eastAsia"/>
-        </w:rPr>
-        <w:t>Python</w:t>
-      </w:r>
-      <w:r>
-        <w:rPr>
-          <w:rFonts w:hint="eastAsia"/>
-        </w:rPr>
-        <w:t>标识时才可行，也就是说列名须以字母开头，不能含有空格，等。</w:t>
-      </w:r>
-    </w:p>
-    <w:p>
-      <w:pPr>
-        <w:tabs>
-          <w:tab w:val="left" w:pos="2245"/>
-        </w:tabs>
-        <w:rPr>
-          <w:rFonts w:hint="eastAsia"/>
-        </w:rPr>
-      </w:pPr>
-    </w:p>
-    <w:p>
-      <w:pPr>
-        <w:tabs>
-          <w:tab w:val="left" w:pos="2245"/>
-        </w:tabs>
-        <w:rPr>
-          <w:rFonts w:hint="eastAsia"/>
-        </w:rPr>
-      </w:pPr>
-      <w:r>
-        <w:rPr>
-          <w:rFonts w:hint="eastAsia"/>
-        </w:rPr>
-        <w:t xml:space="preserve">1.5 </w:t>
-      </w:r>
-      <w:r>
-        <w:rPr>
-          <w:rFonts w:hint="eastAsia"/>
-        </w:rPr>
-        <w:t>变量</w:t>
-      </w:r>
-    </w:p>
-    <w:p>
-      <w:pPr>
-        <w:tabs>
-          <w:tab w:val="left" w:pos="2245"/>
-        </w:tabs>
-        <w:rPr>
-          <w:rFonts w:hint="eastAsia"/>
-        </w:rPr>
-      </w:pPr>
-      <w:r>
-        <w:rPr>
-          <w:rFonts w:hint="eastAsia"/>
-        </w:rPr>
-        <w:t>我们已经看到</w:t>
-      </w:r>
-      <w:r>
-        <w:rPr>
-          <w:rFonts w:hint="eastAsia"/>
-        </w:rPr>
-        <w:t>NSFG</w:t>
-      </w:r>
-      <w:r>
-        <w:rPr>
-          <w:rFonts w:hint="eastAsia"/>
-        </w:rPr>
-        <w:t>中的两个变量，</w:t>
-      </w:r>
-      <w:proofErr w:type="spellStart"/>
-      <w:r>
-        <w:rPr>
-          <w:rFonts w:hint="eastAsia"/>
-        </w:rPr>
-        <w:t>caseid</w:t>
-      </w:r>
-      <w:proofErr w:type="spellEnd"/>
-      <w:r>
-        <w:rPr>
-          <w:rFonts w:hint="eastAsia"/>
-        </w:rPr>
-        <w:t>和</w:t>
-      </w:r>
-      <w:proofErr w:type="spellStart"/>
-      <w:r>
-        <w:rPr>
-          <w:rFonts w:hint="eastAsia"/>
-        </w:rPr>
-        <w:t>pregordr</w:t>
-      </w:r>
-      <w:proofErr w:type="spellEnd"/>
       <w:r>
         <w:rPr>
           <w:rFonts w:hint="eastAsia"/>
@@ -6937,11 +5975,7 @@
           <w:tab w:val="left" w:pos="2245"/>
         </w:tabs>
         <w:ind w:firstLineChars="0"/>
-        <w:rPr>
-          <w:rFonts w:hint="eastAsia"/>
-        </w:rPr>
-      </w:pPr>
-      <w:proofErr w:type="spellStart"/>
+      </w:pPr>
       <w:r>
         <w:rPr>
           <w:rFonts w:hint="eastAsia"/>
@@ -6954,7 +5988,6 @@
         </w:rPr>
         <w:t>aseid</w:t>
       </w:r>
-      <w:proofErr w:type="spellEnd"/>
       <w:r>
         <w:rPr>
           <w:rFonts w:hint="eastAsia"/>
@@ -6985,18 +6018,13 @@
           <w:tab w:val="left" w:pos="2245"/>
         </w:tabs>
         <w:ind w:firstLineChars="0"/>
-        <w:rPr>
-          <w:rFonts w:hint="eastAsia"/>
-        </w:rPr>
-      </w:pPr>
-      <w:proofErr w:type="spellStart"/>
+      </w:pPr>
       <w:r>
         <w:rPr>
           <w:rFonts w:hint="eastAsia"/>
         </w:rPr>
         <w:t>prglngth</w:t>
       </w:r>
-      <w:proofErr w:type="spellEnd"/>
       <w:r>
         <w:rPr>
           <w:rFonts w:hint="eastAsia"/>
@@ -7015,9 +6043,6 @@
           <w:tab w:val="left" w:pos="2245"/>
         </w:tabs>
         <w:ind w:firstLineChars="0"/>
-        <w:rPr>
-          <w:rFonts w:hint="eastAsia"/>
-        </w:rPr>
       </w:pPr>
       <w:r>
         <w:rPr>
@@ -7026,19 +6051,11 @@
         <w:lastRenderedPageBreak/>
         <w:t>outcome</w:t>
       </w:r>
-      <w:proofErr w:type="gramStart"/>
-      <w:r>
-        <w:rPr>
-          <w:rFonts w:hint="eastAsia"/>
-        </w:rPr>
-        <w:t>码代表</w:t>
-      </w:r>
-      <w:proofErr w:type="gramEnd"/>
-      <w:r>
-        <w:rPr>
-          <w:rFonts w:hint="eastAsia"/>
-        </w:rPr>
-        <w:t>了怀孕的结果，代码</w:t>
+      <w:r>
+        <w:rPr>
+          <w:rFonts w:hint="eastAsia"/>
+        </w:rPr>
+        <w:t>码代表了怀孕的结果，代码</w:t>
       </w:r>
       <w:r>
         <w:rPr>
@@ -7064,18 +6081,13 @@
           <w:tab w:val="left" w:pos="2245"/>
         </w:tabs>
         <w:ind w:firstLineChars="0"/>
-        <w:rPr>
-          <w:rFonts w:hint="eastAsia"/>
-        </w:rPr>
-      </w:pPr>
-      <w:proofErr w:type="spellStart"/>
+      </w:pPr>
       <w:r>
         <w:rPr>
           <w:rFonts w:hint="eastAsia"/>
         </w:rPr>
         <w:t>pregordr</w:t>
       </w:r>
-      <w:proofErr w:type="spellEnd"/>
       <w:r>
         <w:rPr>
           <w:rFonts w:hint="eastAsia"/>
@@ -7130,18 +6142,13 @@
           <w:tab w:val="left" w:pos="2245"/>
         </w:tabs>
         <w:ind w:firstLineChars="0"/>
-        <w:rPr>
-          <w:rFonts w:hint="eastAsia"/>
-        </w:rPr>
-      </w:pPr>
-      <w:proofErr w:type="spellStart"/>
+      </w:pPr>
       <w:r>
         <w:rPr>
           <w:rFonts w:hint="eastAsia"/>
         </w:rPr>
         <w:t>birthord</w:t>
       </w:r>
-      <w:proofErr w:type="spellEnd"/>
       <w:r>
         <w:rPr>
           <w:rFonts w:hint="eastAsia"/>
@@ -7202,32 +6209,25 @@
           <w:tab w:val="left" w:pos="2245"/>
         </w:tabs>
         <w:ind w:firstLineChars="0"/>
-        <w:rPr>
-          <w:rFonts w:hint="eastAsia"/>
-        </w:rPr>
-      </w:pPr>
-      <w:proofErr w:type="spellStart"/>
+      </w:pPr>
       <w:r>
         <w:rPr>
           <w:rFonts w:hint="eastAsia"/>
         </w:rPr>
         <w:t>birthwgt_lb</w:t>
       </w:r>
-      <w:proofErr w:type="spellEnd"/>
       <w:r>
         <w:rPr>
           <w:rFonts w:hint="eastAsia"/>
         </w:rPr>
         <w:t>和</w:t>
       </w:r>
-      <w:proofErr w:type="spellStart"/>
       <w:r>
         <w:rPr>
           <w:rFonts w:hint="eastAsia"/>
         </w:rPr>
         <w:t>birthwgt_oz</w:t>
       </w:r>
-      <w:proofErr w:type="spellEnd"/>
       <w:r>
         <w:rPr>
           <w:rFonts w:hint="eastAsia"/>
@@ -7246,18 +6246,13 @@
           <w:tab w:val="left" w:pos="2245"/>
         </w:tabs>
         <w:ind w:firstLineChars="0"/>
-        <w:rPr>
-          <w:rFonts w:hint="eastAsia"/>
-        </w:rPr>
-      </w:pPr>
-      <w:proofErr w:type="spellStart"/>
+      </w:pPr>
       <w:r>
         <w:rPr>
           <w:rFonts w:hint="eastAsia"/>
         </w:rPr>
         <w:t>agepreg</w:t>
       </w:r>
-      <w:proofErr w:type="spellEnd"/>
       <w:r>
         <w:rPr>
           <w:rFonts w:hint="eastAsia"/>
@@ -7276,18 +6271,13 @@
           <w:tab w:val="left" w:pos="2245"/>
         </w:tabs>
         <w:ind w:firstLineChars="0"/>
-        <w:rPr>
-          <w:rFonts w:hint="eastAsia"/>
-        </w:rPr>
-      </w:pPr>
-      <w:proofErr w:type="spellStart"/>
+      </w:pPr>
       <w:r>
         <w:rPr>
           <w:rFonts w:hint="eastAsia"/>
         </w:rPr>
         <w:t>finalwgt</w:t>
       </w:r>
-      <w:proofErr w:type="spellEnd"/>
       <w:r>
         <w:rPr>
           <w:rFonts w:hint="eastAsia"/>
@@ -7330,9 +6320,6 @@
         <w:tabs>
           <w:tab w:val="left" w:pos="2245"/>
         </w:tabs>
-        <w:rPr>
-          <w:rFonts w:hint="eastAsia"/>
-        </w:rPr>
       </w:pPr>
       <w:r>
         <w:rPr>
@@ -7340,14 +6327,12 @@
         </w:rPr>
         <w:t>如果仔细读</w:t>
       </w:r>
-      <w:proofErr w:type="spellStart"/>
       <w:r>
         <w:rPr>
           <w:rFonts w:hint="eastAsia"/>
         </w:rPr>
         <w:t>codebooke</w:t>
       </w:r>
-      <w:proofErr w:type="spellEnd"/>
       <w:r>
         <w:rPr>
           <w:rFonts w:hint="eastAsia"/>
@@ -7390,19 +6375,13 @@
         <w:tabs>
           <w:tab w:val="left" w:pos="2245"/>
         </w:tabs>
-        <w:rPr>
-          <w:rFonts w:hint="eastAsia"/>
-        </w:rPr>
-      </w:pPr>
-    </w:p>
-    <w:p>
-      <w:pPr>
-        <w:tabs>
-          <w:tab w:val="left" w:pos="2245"/>
-        </w:tabs>
-        <w:rPr>
-          <w:rFonts w:hint="eastAsia"/>
-        </w:rPr>
+      </w:pPr>
+    </w:p>
+    <w:p>
+      <w:pPr>
+        <w:tabs>
+          <w:tab w:val="left" w:pos="2245"/>
+        </w:tabs>
       </w:pPr>
       <w:r>
         <w:rPr>
@@ -7416,60 +6395,48 @@
         </w:rPr>
         <w:t>活着出生的</w:t>
       </w:r>
-      <w:proofErr w:type="spellStart"/>
       <w:r>
         <w:rPr>
           <w:rFonts w:hint="eastAsia"/>
         </w:rPr>
         <w:t>prglgnth</w:t>
       </w:r>
-      <w:proofErr w:type="spellEnd"/>
       <w:r>
         <w:rPr>
           <w:rFonts w:hint="eastAsia"/>
         </w:rPr>
         <w:t>值等于</w:t>
       </w:r>
-      <w:proofErr w:type="spellStart"/>
+      <w:r>
+        <w:rPr>
+          <w:rFonts w:hint="eastAsia"/>
+        </w:rPr>
+        <w:t>wksgest(gestation</w:t>
+      </w:r>
+      <w:r>
+        <w:rPr>
+          <w:rFonts w:hint="eastAsia"/>
+        </w:rPr>
+        <w:t>的周数</w:t>
+      </w:r>
+      <w:r>
+        <w:rPr>
+          <w:rFonts w:hint="eastAsia"/>
+        </w:rPr>
+        <w:t>)</w:t>
+      </w:r>
+      <w:r>
+        <w:rPr>
+          <w:rFonts w:hint="eastAsia"/>
+        </w:rPr>
+        <w:t>（如</w:t>
+      </w:r>
       <w:r>
         <w:rPr>
           <w:rFonts w:hint="eastAsia"/>
         </w:rPr>
         <w:t>wksgest</w:t>
       </w:r>
-      <w:proofErr w:type="spellEnd"/>
-      <w:r>
-        <w:rPr>
-          <w:rFonts w:hint="eastAsia"/>
-        </w:rPr>
-        <w:t>(gestation</w:t>
-      </w:r>
-      <w:r>
-        <w:rPr>
-          <w:rFonts w:hint="eastAsia"/>
-        </w:rPr>
-        <w:t>的周数</w:t>
-      </w:r>
-      <w:r>
-        <w:rPr>
-          <w:rFonts w:hint="eastAsia"/>
-        </w:rPr>
-        <w:t>)</w:t>
-      </w:r>
-      <w:r>
-        <w:rPr>
-          <w:rFonts w:hint="eastAsia"/>
-        </w:rPr>
-        <w:t>（如</w:t>
-      </w:r>
-      <w:proofErr w:type="spellStart"/>
-      <w:r>
-        <w:rPr>
-          <w:rFonts w:hint="eastAsia"/>
-        </w:rPr>
-        <w:t>wksgest</w:t>
-      </w:r>
-      <w:proofErr w:type="spellEnd"/>
       <w:r>
         <w:rPr>
           <w:rFonts w:hint="eastAsia"/>
@@ -7488,19 +6455,11 @@
         </w:rPr>
         <w:t>否则将是一个用</w:t>
       </w:r>
-      <w:proofErr w:type="spellStart"/>
-      <w:r>
-        <w:rPr>
-          <w:rFonts w:hint="eastAsia"/>
-        </w:rPr>
-        <w:t>mosgest</w:t>
-      </w:r>
-      <w:proofErr w:type="spellEnd"/>
-      <w:r>
-        <w:rPr>
-          <w:rFonts w:hint="eastAsia"/>
-        </w:rPr>
-        <w:t>*4.33</w:t>
+      <w:r>
+        <w:rPr>
+          <w:rFonts w:hint="eastAsia"/>
+        </w:rPr>
+        <w:t>mosgest*4.33</w:t>
       </w:r>
       <w:r>
         <w:rPr>
@@ -7538,19 +6497,13 @@
         <w:tabs>
           <w:tab w:val="left" w:pos="2245"/>
         </w:tabs>
-        <w:rPr>
-          <w:rFonts w:hint="eastAsia"/>
-        </w:rPr>
-      </w:pPr>
-    </w:p>
-    <w:p>
-      <w:pPr>
-        <w:tabs>
-          <w:tab w:val="left" w:pos="2245"/>
-        </w:tabs>
-        <w:rPr>
-          <w:rFonts w:hint="eastAsia"/>
-        </w:rPr>
+      </w:pPr>
+    </w:p>
+    <w:p>
+      <w:pPr>
+        <w:tabs>
+          <w:tab w:val="left" w:pos="2245"/>
+        </w:tabs>
       </w:pPr>
       <w:r>
         <w:rPr>
@@ -7620,19 +6573,13 @@
         <w:tabs>
           <w:tab w:val="left" w:pos="2245"/>
         </w:tabs>
-        <w:rPr>
-          <w:rFonts w:hint="eastAsia"/>
-        </w:rPr>
-      </w:pPr>
-    </w:p>
-    <w:p>
-      <w:pPr>
-        <w:tabs>
-          <w:tab w:val="left" w:pos="2245"/>
-        </w:tabs>
-        <w:rPr>
-          <w:rFonts w:hint="eastAsia"/>
-        </w:rPr>
+      </w:pPr>
+    </w:p>
+    <w:p>
+      <w:pPr>
+        <w:tabs>
+          <w:tab w:val="left" w:pos="2245"/>
+        </w:tabs>
       </w:pPr>
       <w:r>
         <w:rPr>
@@ -7652,19 +6599,13 @@
         <w:tabs>
           <w:tab w:val="left" w:pos="2245"/>
         </w:tabs>
-        <w:rPr>
-          <w:rFonts w:hint="eastAsia"/>
-        </w:rPr>
-      </w:pPr>
-    </w:p>
-    <w:p>
-      <w:pPr>
-        <w:tabs>
-          <w:tab w:val="left" w:pos="2245"/>
-        </w:tabs>
-        <w:rPr>
-          <w:rFonts w:hint="eastAsia"/>
-        </w:rPr>
+      </w:pPr>
+    </w:p>
+    <w:p>
+      <w:pPr>
+        <w:tabs>
+          <w:tab w:val="left" w:pos="2245"/>
+        </w:tabs>
       </w:pPr>
       <w:r>
         <w:rPr>
@@ -7708,19 +6649,13 @@
         <w:tabs>
           <w:tab w:val="left" w:pos="2245"/>
         </w:tabs>
-        <w:rPr>
-          <w:rFonts w:hint="eastAsia"/>
-        </w:rPr>
-      </w:pPr>
-    </w:p>
-    <w:p>
-      <w:pPr>
-        <w:tabs>
-          <w:tab w:val="left" w:pos="2245"/>
-        </w:tabs>
-        <w:rPr>
-          <w:rFonts w:hint="eastAsia"/>
-        </w:rPr>
+      </w:pPr>
+    </w:p>
+    <w:p>
+      <w:pPr>
+        <w:tabs>
+          <w:tab w:val="left" w:pos="2245"/>
+        </w:tabs>
       </w:pPr>
       <w:r>
         <w:rPr>
@@ -7734,14 +6669,12 @@
         </w:rPr>
         <w:t>包含了一个</w:t>
       </w:r>
-      <w:proofErr w:type="spellStart"/>
       <w:r>
         <w:rPr>
           <w:rFonts w:hint="eastAsia"/>
         </w:rPr>
         <w:t>CleanFemPreg</w:t>
       </w:r>
-      <w:proofErr w:type="spellEnd"/>
       <w:r>
         <w:rPr>
           <w:rFonts w:hint="eastAsia"/>
@@ -7760,377 +6693,757 @@
         <w:tabs>
           <w:tab w:val="left" w:pos="2245"/>
         </w:tabs>
-        <w:rPr>
-          <w:rFonts w:hint="eastAsia"/>
-        </w:rPr>
-      </w:pPr>
-    </w:p>
-    <w:p>
-      <w:pPr>
-        <w:tabs>
-          <w:tab w:val="left" w:pos="2245"/>
-        </w:tabs>
-        <w:rPr>
-          <w:rFonts w:hint="eastAsia"/>
-        </w:rPr>
-      </w:pPr>
-      <w:proofErr w:type="spellStart"/>
-      <w:proofErr w:type="gramStart"/>
-      <w:r>
-        <w:rPr>
-          <w:rFonts w:hint="eastAsia"/>
-        </w:rPr>
-        <w:t>def</w:t>
-      </w:r>
-      <w:proofErr w:type="spellEnd"/>
-      <w:r>
-        <w:rPr>
-          <w:rFonts w:hint="eastAsia"/>
-        </w:rPr>
-        <w:t xml:space="preserve">  </w:t>
-      </w:r>
-      <w:proofErr w:type="spellStart"/>
+      </w:pPr>
+    </w:p>
+    <w:p>
+      <w:pPr>
+        <w:tabs>
+          <w:tab w:val="left" w:pos="2245"/>
+        </w:tabs>
+      </w:pPr>
+      <w:r>
+        <w:rPr>
+          <w:rFonts w:hint="eastAsia"/>
+        </w:rPr>
+        <w:t>def  CleanFemPreg(df):</w:t>
+      </w:r>
+    </w:p>
+    <w:p>
+      <w:pPr>
+        <w:tabs>
+          <w:tab w:val="left" w:pos="2245"/>
+        </w:tabs>
+      </w:pPr>
+      <w:r>
+        <w:rPr>
+          <w:rFonts w:hint="eastAsia"/>
+        </w:rPr>
+        <w:tab/>
+        <w:t>df.agepreg  /= 100.0</w:t>
+      </w:r>
+    </w:p>
+    <w:p>
+      <w:pPr>
+        <w:tabs>
+          <w:tab w:val="left" w:pos="2245"/>
+        </w:tabs>
+      </w:pPr>
+      <w:r>
+        <w:rPr>
+          <w:rFonts w:hint="eastAsia"/>
+        </w:rPr>
+        <w:tab/>
+        <w:t>na_vals = [97,98,99]</w:t>
+      </w:r>
+    </w:p>
+    <w:p>
+      <w:pPr>
+        <w:tabs>
+          <w:tab w:val="left" w:pos="2245"/>
+        </w:tabs>
+      </w:pPr>
+      <w:r>
+        <w:rPr>
+          <w:rFonts w:hint="eastAsia"/>
+        </w:rPr>
+        <w:tab/>
+      </w:r>
+      <w:r>
+        <w:rPr>
+          <w:rFonts w:hint="eastAsia"/>
+        </w:rPr>
+        <w:t>df.birthwgt_lb.replace(na_vals, np.nan, inplace=True)</w:t>
+      </w:r>
+    </w:p>
+    <w:p>
+      <w:pPr>
+        <w:tabs>
+          <w:tab w:val="left" w:pos="2245"/>
+        </w:tabs>
+      </w:pPr>
+      <w:r>
+        <w:rPr>
+          <w:rFonts w:hint="eastAsia"/>
+        </w:rPr>
+        <w:tab/>
+        <w:t>df.birthwgt_oz.replace(na_vals, np.nan, inplace=True)</w:t>
+      </w:r>
+    </w:p>
+    <w:p>
+      <w:pPr>
+        <w:tabs>
+          <w:tab w:val="left" w:pos="2245"/>
+        </w:tabs>
+      </w:pPr>
+      <w:r>
+        <w:rPr>
+          <w:rFonts w:hint="eastAsia"/>
+        </w:rPr>
+        <w:tab/>
+      </w:r>
+      <w:r>
+        <w:rPr>
+          <w:rFonts w:hint="eastAsia"/>
+        </w:rPr>
+        <w:tab/>
+      </w:r>
+    </w:p>
+    <w:p>
+      <w:pPr>
+        <w:tabs>
+          <w:tab w:val="left" w:pos="2245"/>
+        </w:tabs>
+      </w:pPr>
+      <w:r>
+        <w:rPr>
+          <w:rFonts w:hint="eastAsia"/>
+        </w:rPr>
+        <w:tab/>
+        <w:t>df[</w:t>
+      </w:r>
+      <w:r>
+        <w:t>‘</w:t>
+      </w:r>
+      <w:r>
+        <w:rPr>
+          <w:rFonts w:hint="eastAsia"/>
+        </w:rPr>
+        <w:t>totalwgt_lb</w:t>
+      </w:r>
+      <w:r>
+        <w:t>’</w:t>
+      </w:r>
+      <w:r>
+        <w:rPr>
+          <w:rFonts w:hint="eastAsia"/>
+        </w:rPr>
+        <w:t xml:space="preserve">] = df.birghwgt_bl + df.birthwgt_oz / 16.0 </w:t>
+      </w:r>
+    </w:p>
+    <w:p>
+      <w:pPr>
+        <w:tabs>
+          <w:tab w:val="left" w:pos="2245"/>
+        </w:tabs>
+      </w:pPr>
+    </w:p>
+    <w:p>
+      <w:pPr>
+        <w:tabs>
+          <w:tab w:val="left" w:pos="2245"/>
+        </w:tabs>
+      </w:pPr>
+      <w:r>
+        <w:rPr>
+          <w:rFonts w:hint="eastAsia"/>
+        </w:rPr>
+        <w:t>agepreg</w:t>
+      </w:r>
+      <w:r>
+        <w:rPr>
+          <w:rFonts w:hint="eastAsia"/>
+        </w:rPr>
+        <w:t>是孩子出生时母亲的年龄。</w:t>
+      </w:r>
+      <w:r>
+        <w:rPr>
+          <w:rFonts w:hint="eastAsia"/>
+        </w:rPr>
+        <w:t>数据文件中，</w:t>
+      </w:r>
+      <w:r>
+        <w:rPr>
+          <w:rFonts w:hint="eastAsia"/>
+        </w:rPr>
+        <w:t>agepreg</w:t>
+      </w:r>
+      <w:r>
+        <w:rPr>
+          <w:rFonts w:hint="eastAsia"/>
+        </w:rPr>
+        <w:t>是用</w:t>
+      </w:r>
+      <w:r>
+        <w:rPr>
+          <w:rFonts w:hint="eastAsia"/>
+        </w:rPr>
+        <w:t>centiyears</w:t>
+      </w:r>
+      <w:r>
+        <w:rPr>
+          <w:rFonts w:hint="eastAsia"/>
+        </w:rPr>
+        <w:t>的数值表达的。</w:t>
+      </w:r>
+      <w:r>
+        <w:rPr>
+          <w:rFonts w:hint="eastAsia"/>
+        </w:rPr>
+        <w:t>这里的第一行是用</w:t>
+      </w:r>
+      <w:r>
+        <w:rPr>
+          <w:rFonts w:hint="eastAsia"/>
+        </w:rPr>
+        <w:t>agepreg</w:t>
+      </w:r>
+      <w:r>
+        <w:rPr>
+          <w:rFonts w:hint="eastAsia"/>
+        </w:rPr>
+        <w:t>除以</w:t>
+      </w:r>
+      <w:r>
+        <w:rPr>
+          <w:rFonts w:hint="eastAsia"/>
+        </w:rPr>
+        <w:t>100</w:t>
+      </w:r>
+      <w:r>
+        <w:rPr>
+          <w:rFonts w:hint="eastAsia"/>
+        </w:rPr>
+        <w:t>，</w:t>
+      </w:r>
+      <w:r>
+        <w:rPr>
+          <w:rFonts w:hint="eastAsia"/>
+        </w:rPr>
+        <w:t>这样得到一个浮点数值的年数。</w:t>
+      </w:r>
+    </w:p>
+    <w:p>
+      <w:pPr>
+        <w:tabs>
+          <w:tab w:val="left" w:pos="2245"/>
+        </w:tabs>
+      </w:pPr>
+    </w:p>
+    <w:p>
+      <w:pPr>
+        <w:tabs>
+          <w:tab w:val="left" w:pos="2245"/>
+        </w:tabs>
+      </w:pPr>
+      <w:r>
+        <w:rPr>
+          <w:rFonts w:hint="eastAsia"/>
+        </w:rPr>
+        <w:t>birthwgt_lb</w:t>
+      </w:r>
+      <w:r>
+        <w:rPr>
+          <w:rFonts w:hint="eastAsia"/>
+        </w:rPr>
+        <w:t>和</w:t>
+      </w:r>
+      <w:r>
+        <w:rPr>
+          <w:rFonts w:hint="eastAsia"/>
+        </w:rPr>
+        <w:t>birghwgt_oz</w:t>
+      </w:r>
+      <w:r>
+        <w:rPr>
+          <w:rFonts w:hint="eastAsia"/>
+        </w:rPr>
+        <w:t>包含了婴儿</w:t>
+      </w:r>
+      <w:r>
+        <w:rPr>
+          <w:rFonts w:hint="eastAsia"/>
+        </w:rPr>
+        <w:t>出生时</w:t>
+      </w:r>
+      <w:r>
+        <w:rPr>
+          <w:rFonts w:hint="eastAsia"/>
+        </w:rPr>
+        <w:t>的体重数据。</w:t>
+      </w:r>
+      <w:r>
+        <w:rPr>
+          <w:rFonts w:hint="eastAsia"/>
+        </w:rPr>
+        <w:t>另外，他使用了些特殊的编码：</w:t>
+      </w:r>
+    </w:p>
+    <w:p>
+      <w:pPr>
+        <w:tabs>
+          <w:tab w:val="left" w:pos="2245"/>
+        </w:tabs>
+      </w:pPr>
+      <w:r>
+        <w:rPr>
+          <w:rFonts w:hint="eastAsia"/>
+        </w:rPr>
+        <w:t>97 NOT ASCERTAINED</w:t>
+      </w:r>
+    </w:p>
+    <w:p>
+      <w:pPr>
+        <w:tabs>
+          <w:tab w:val="left" w:pos="2245"/>
+        </w:tabs>
+      </w:pPr>
+      <w:r>
+        <w:rPr>
+          <w:rFonts w:hint="eastAsia"/>
+        </w:rPr>
+        <w:t>98 REFUSED</w:t>
+      </w:r>
+    </w:p>
+    <w:p>
+      <w:pPr>
+        <w:tabs>
+          <w:tab w:val="left" w:pos="2245"/>
+        </w:tabs>
+      </w:pPr>
+      <w:r>
+        <w:rPr>
+          <w:rFonts w:hint="eastAsia"/>
+        </w:rPr>
+        <w:t>99 DON</w:t>
+      </w:r>
+      <w:r>
+        <w:t>’</w:t>
+      </w:r>
+      <w:r>
+        <w:rPr>
+          <w:rFonts w:hint="eastAsia"/>
+        </w:rPr>
+        <w:t>t KNOW</w:t>
+      </w:r>
+    </w:p>
+    <w:p>
+      <w:pPr>
+        <w:tabs>
+          <w:tab w:val="left" w:pos="2245"/>
+        </w:tabs>
+      </w:pPr>
+    </w:p>
+    <w:p>
+      <w:pPr>
+        <w:tabs>
+          <w:tab w:val="left" w:pos="2245"/>
+        </w:tabs>
+      </w:pPr>
+      <w:r>
+        <w:rPr>
+          <w:rFonts w:hint="eastAsia"/>
+        </w:rPr>
+        <w:t>这些特殊编码的值是很危险的，如果没能很妥当地处理，会生产意想不到的结果，如一个</w:t>
+      </w:r>
+      <w:r>
+        <w:rPr>
+          <w:rFonts w:hint="eastAsia"/>
+        </w:rPr>
+        <w:t>99</w:t>
+      </w:r>
+      <w:r>
+        <w:rPr>
+          <w:rFonts w:hint="eastAsia"/>
+        </w:rPr>
+        <w:t>磅重的婴儿。</w:t>
+      </w:r>
+      <w:r>
+        <w:rPr>
+          <w:rFonts w:hint="eastAsia"/>
+        </w:rPr>
+        <w:t>r</w:t>
+      </w:r>
+      <w:r>
+        <w:rPr>
+          <w:rFonts w:hint="eastAsia"/>
+        </w:rPr>
+        <w:t>eplace</w:t>
+      </w:r>
+      <w:r>
+        <w:rPr>
+          <w:rFonts w:hint="eastAsia"/>
+        </w:rPr>
+        <w:t>函数</w:t>
+      </w:r>
+      <w:r>
+        <w:rPr>
+          <w:rFonts w:hint="eastAsia"/>
+        </w:rPr>
+        <w:t>w</w:t>
+      </w:r>
+      <w:r>
+        <w:rPr>
+          <w:rFonts w:hint="eastAsia"/>
+        </w:rPr>
+        <w:t>会把这些值用</w:t>
+      </w:r>
+      <w:r>
+        <w:rPr>
+          <w:rFonts w:hint="eastAsia"/>
+        </w:rPr>
+        <w:t>np.nan</w:t>
+      </w:r>
+      <w:r>
+        <w:rPr>
+          <w:rFonts w:hint="eastAsia"/>
+        </w:rPr>
+        <w:t>替换掉，</w:t>
+      </w:r>
+      <w:r>
+        <w:rPr>
+          <w:rFonts w:hint="eastAsia"/>
+        </w:rPr>
+        <w:t>np.nan</w:t>
+      </w:r>
+      <w:r>
+        <w:rPr>
+          <w:rFonts w:hint="eastAsia"/>
+        </w:rPr>
+        <w:t>是一个特殊的浮点数值，表示“不是一个数字”。</w:t>
+      </w:r>
+      <w:r>
+        <w:rPr>
+          <w:rFonts w:hint="eastAsia"/>
+        </w:rPr>
+        <w:t>i</w:t>
+      </w:r>
+      <w:r>
+        <w:rPr>
+          <w:rFonts w:hint="eastAsia"/>
+        </w:rPr>
+        <w:t>nplace</w:t>
+      </w:r>
+      <w:r>
+        <w:rPr>
+          <w:rFonts w:hint="eastAsia"/>
+        </w:rPr>
+        <w:t>将告诉</w:t>
+      </w:r>
+      <w:r>
+        <w:rPr>
+          <w:rFonts w:hint="eastAsia"/>
+        </w:rPr>
+        <w:t>replace</w:t>
+      </w:r>
+      <w:r>
+        <w:rPr>
+          <w:rFonts w:hint="eastAsia"/>
+        </w:rPr>
+        <w:t>方法</w:t>
+      </w:r>
+      <w:r>
+        <w:rPr>
+          <w:rFonts w:hint="eastAsia"/>
+        </w:rPr>
+        <w:t>修改已存在的</w:t>
+      </w:r>
+      <w:r>
+        <w:rPr>
+          <w:rFonts w:hint="eastAsia"/>
+        </w:rPr>
+        <w:t>Series</w:t>
+      </w:r>
+      <w:r>
+        <w:rPr>
+          <w:rFonts w:hint="eastAsia"/>
+        </w:rPr>
+        <w:t>而不是新建一个。</w:t>
+      </w:r>
+    </w:p>
+    <w:p>
+      <w:pPr>
+        <w:tabs>
+          <w:tab w:val="left" w:pos="2245"/>
+        </w:tabs>
+      </w:pPr>
+    </w:p>
+    <w:p>
+      <w:pPr>
+        <w:tabs>
+          <w:tab w:val="left" w:pos="2245"/>
+        </w:tabs>
+      </w:pPr>
+      <w:r>
+        <w:rPr>
+          <w:rFonts w:hint="eastAsia"/>
+        </w:rPr>
+        <w:t>IEEE</w:t>
+      </w:r>
+      <w:r>
+        <w:rPr>
+          <w:rFonts w:hint="eastAsia"/>
+        </w:rPr>
+        <w:t>规定，所有涉及到</w:t>
+      </w:r>
+      <w:r>
+        <w:rPr>
+          <w:rFonts w:hint="eastAsia"/>
+        </w:rPr>
+        <w:t>nan</w:t>
+      </w:r>
+      <w:r>
+        <w:rPr>
+          <w:rFonts w:hint="eastAsia"/>
+        </w:rPr>
+        <w:t>的操作将返回</w:t>
+      </w:r>
+      <w:r>
+        <w:rPr>
+          <w:rFonts w:hint="eastAsia"/>
+        </w:rPr>
+        <w:t>nan</w:t>
+      </w:r>
+      <w:r>
+        <w:rPr>
+          <w:rFonts w:hint="eastAsia"/>
+        </w:rPr>
+        <w:t>：</w:t>
+      </w:r>
+    </w:p>
+    <w:p>
+      <w:pPr>
+        <w:tabs>
+          <w:tab w:val="left" w:pos="2245"/>
+        </w:tabs>
+      </w:pPr>
+      <w:r>
+        <w:rPr>
+          <w:rFonts w:hint="eastAsia"/>
+        </w:rPr>
+        <w:t>&gt;&gt;&gt; import numpy as pn</w:t>
+      </w:r>
+    </w:p>
+    <w:p>
+      <w:pPr>
+        <w:tabs>
+          <w:tab w:val="left" w:pos="2245"/>
+        </w:tabs>
+      </w:pPr>
+      <w:r>
+        <w:rPr>
+          <w:rFonts w:hint="eastAsia"/>
+        </w:rPr>
+        <w:t>&gt;&gt;&gt; np.nan / 100.0</w:t>
+      </w:r>
+    </w:p>
+    <w:p>
+      <w:pPr>
+        <w:tabs>
+          <w:tab w:val="left" w:pos="2245"/>
+        </w:tabs>
+      </w:pPr>
+      <w:r>
+        <w:rPr>
+          <w:rFonts w:hint="eastAsia"/>
+        </w:rPr>
+        <w:t>nan</w:t>
+      </w:r>
+    </w:p>
+    <w:p>
+      <w:pPr>
+        <w:tabs>
+          <w:tab w:val="left" w:pos="2245"/>
+        </w:tabs>
+      </w:pPr>
+    </w:p>
+    <w:p>
+      <w:pPr>
+        <w:tabs>
+          <w:tab w:val="left" w:pos="2245"/>
+        </w:tabs>
+      </w:pPr>
+      <w:r>
+        <w:rPr>
+          <w:rFonts w:hint="eastAsia"/>
+        </w:rPr>
+        <w:t>这样，用</w:t>
+      </w:r>
+      <w:r>
+        <w:rPr>
+          <w:rFonts w:hint="eastAsia"/>
+        </w:rPr>
+        <w:t>nan</w:t>
+      </w:r>
+      <w:r>
+        <w:rPr>
+          <w:rFonts w:hint="eastAsia"/>
+        </w:rPr>
+        <w:t>来计算一般来有正确的结果，</w:t>
+      </w:r>
+      <w:r>
+        <w:rPr>
+          <w:rFonts w:hint="eastAsia"/>
+        </w:rPr>
+        <w:t>pandas</w:t>
+      </w:r>
+      <w:r>
+        <w:rPr>
+          <w:rFonts w:hint="eastAsia"/>
+        </w:rPr>
+        <w:t>的绝大多数函数也将恰当地处理</w:t>
+      </w:r>
+      <w:r>
+        <w:rPr>
+          <w:rFonts w:hint="eastAsia"/>
+        </w:rPr>
+        <w:t>nan</w:t>
+      </w:r>
+      <w:r>
+        <w:rPr>
+          <w:rFonts w:hint="eastAsia"/>
+        </w:rPr>
+        <w:t>变量。</w:t>
+      </w:r>
+      <w:r>
+        <w:rPr>
+          <w:rFonts w:hint="eastAsia"/>
+        </w:rPr>
+        <w:t>不过</w:t>
+      </w:r>
+      <w:r>
+        <w:rPr>
+          <w:rFonts w:hint="eastAsia"/>
+        </w:rPr>
+        <w:t>处理缺失的数据将是一个</w:t>
+      </w:r>
+      <w:r>
+        <w:rPr>
+          <w:rFonts w:hint="eastAsia"/>
+        </w:rPr>
+        <w:t>recurring issue</w:t>
+      </w:r>
+      <w:r>
+        <w:rPr>
+          <w:rFonts w:hint="eastAsia"/>
+        </w:rPr>
+        <w:t>。</w:t>
+      </w:r>
+    </w:p>
+    <w:p>
+      <w:pPr>
+        <w:tabs>
+          <w:tab w:val="left" w:pos="2245"/>
+        </w:tabs>
+      </w:pPr>
+    </w:p>
+    <w:p>
+      <w:pPr>
+        <w:tabs>
+          <w:tab w:val="left" w:pos="2245"/>
+        </w:tabs>
+      </w:pPr>
       <w:r>
         <w:rPr>
           <w:rFonts w:hint="eastAsia"/>
         </w:rPr>
         <w:t>CleanFemPreg</w:t>
       </w:r>
-      <w:proofErr w:type="spellEnd"/>
-      <w:proofErr w:type="gramEnd"/>
-      <w:r>
-        <w:rPr>
-          <w:rFonts w:hint="eastAsia"/>
-        </w:rPr>
-        <w:t>(</w:t>
-      </w:r>
-      <w:proofErr w:type="spellStart"/>
-      <w:r>
-        <w:rPr>
-          <w:rFonts w:hint="eastAsia"/>
-        </w:rPr>
-        <w:t>df</w:t>
-      </w:r>
-      <w:proofErr w:type="spellEnd"/>
-      <w:r>
-        <w:rPr>
-          <w:rFonts w:hint="eastAsia"/>
-        </w:rPr>
-        <w:t>):</w:t>
-      </w:r>
-    </w:p>
-    <w:p>
-      <w:pPr>
-        <w:tabs>
-          <w:tab w:val="left" w:pos="2245"/>
-        </w:tabs>
-        <w:rPr>
-          <w:rFonts w:hint="eastAsia"/>
-        </w:rPr>
-      </w:pPr>
-      <w:r>
-        <w:rPr>
-          <w:rFonts w:hint="eastAsia"/>
-        </w:rPr>
-        <w:tab/>
-      </w:r>
-      <w:proofErr w:type="spellStart"/>
-      <w:proofErr w:type="gramStart"/>
-      <w:r>
-        <w:rPr>
-          <w:rFonts w:hint="eastAsia"/>
-        </w:rPr>
-        <w:t>df.agepreg</w:t>
-      </w:r>
-      <w:proofErr w:type="spellEnd"/>
-      <w:r>
-        <w:rPr>
-          <w:rFonts w:hint="eastAsia"/>
-        </w:rPr>
-        <w:t xml:space="preserve">  /</w:t>
-      </w:r>
-      <w:proofErr w:type="gramEnd"/>
-      <w:r>
-        <w:rPr>
-          <w:rFonts w:hint="eastAsia"/>
-        </w:rPr>
-        <w:t>= 100.0</w:t>
-      </w:r>
-    </w:p>
-    <w:p>
-      <w:pPr>
-        <w:tabs>
-          <w:tab w:val="left" w:pos="2245"/>
-        </w:tabs>
-        <w:rPr>
-          <w:rFonts w:hint="eastAsia"/>
-        </w:rPr>
-      </w:pPr>
-      <w:r>
-        <w:rPr>
-          <w:rFonts w:hint="eastAsia"/>
-        </w:rPr>
-        <w:tab/>
-      </w:r>
-      <w:proofErr w:type="spellStart"/>
-      <w:r>
-        <w:rPr>
-          <w:rFonts w:hint="eastAsia"/>
-        </w:rPr>
-        <w:t>na_vals</w:t>
-      </w:r>
-      <w:proofErr w:type="spellEnd"/>
-      <w:r>
-        <w:rPr>
-          <w:rFonts w:hint="eastAsia"/>
-        </w:rPr>
-        <w:t xml:space="preserve"> = [97</w:t>
-      </w:r>
-      <w:proofErr w:type="gramStart"/>
-      <w:r>
-        <w:rPr>
-          <w:rFonts w:hint="eastAsia"/>
-        </w:rPr>
-        <w:t>,98,99</w:t>
-      </w:r>
-      <w:proofErr w:type="gramEnd"/>
-      <w:r>
-        <w:rPr>
-          <w:rFonts w:hint="eastAsia"/>
-        </w:rPr>
-        <w:t>]</w:t>
-      </w:r>
-    </w:p>
-    <w:p>
-      <w:pPr>
-        <w:tabs>
-          <w:tab w:val="left" w:pos="2245"/>
-        </w:tabs>
-        <w:rPr>
-          <w:rFonts w:hint="eastAsia"/>
-        </w:rPr>
-      </w:pPr>
-      <w:r>
-        <w:rPr>
-          <w:rFonts w:hint="eastAsia"/>
-        </w:rPr>
-        <w:tab/>
-      </w:r>
-      <w:proofErr w:type="spellStart"/>
-      <w:r>
-        <w:rPr>
-          <w:rFonts w:hint="eastAsia"/>
-        </w:rPr>
-        <w:t>df.birthwgt_</w:t>
-      </w:r>
-      <w:proofErr w:type="gramStart"/>
-      <w:r>
-        <w:rPr>
-          <w:rFonts w:hint="eastAsia"/>
-        </w:rPr>
-        <w:t>lb.replace</w:t>
-      </w:r>
-      <w:proofErr w:type="spellEnd"/>
-      <w:r>
-        <w:rPr>
-          <w:rFonts w:hint="eastAsia"/>
-        </w:rPr>
-        <w:t>(</w:t>
-      </w:r>
-      <w:proofErr w:type="spellStart"/>
-      <w:proofErr w:type="gramEnd"/>
-      <w:r>
-        <w:rPr>
-          <w:rFonts w:hint="eastAsia"/>
-        </w:rPr>
-        <w:t>na_vals</w:t>
-      </w:r>
-      <w:proofErr w:type="spellEnd"/>
-      <w:r>
-        <w:rPr>
-          <w:rFonts w:hint="eastAsia"/>
-        </w:rPr>
-        <w:t xml:space="preserve">, </w:t>
-      </w:r>
-      <w:proofErr w:type="spellStart"/>
-      <w:r>
-        <w:rPr>
-          <w:rFonts w:hint="eastAsia"/>
-        </w:rPr>
-        <w:t>np.nan</w:t>
-      </w:r>
-      <w:proofErr w:type="spellEnd"/>
-      <w:r>
-        <w:rPr>
-          <w:rFonts w:hint="eastAsia"/>
-        </w:rPr>
-        <w:t xml:space="preserve">, </w:t>
-      </w:r>
-      <w:proofErr w:type="spellStart"/>
-      <w:r>
-        <w:rPr>
-          <w:rFonts w:hint="eastAsia"/>
-        </w:rPr>
-        <w:t>inplace</w:t>
-      </w:r>
-      <w:proofErr w:type="spellEnd"/>
-      <w:r>
-        <w:rPr>
-          <w:rFonts w:hint="eastAsia"/>
-        </w:rPr>
-        <w:t>=True)</w:t>
-      </w:r>
-    </w:p>
-    <w:p>
-      <w:pPr>
-        <w:tabs>
-          <w:tab w:val="left" w:pos="2245"/>
-        </w:tabs>
-        <w:rPr>
-          <w:rFonts w:hint="eastAsia"/>
-        </w:rPr>
-      </w:pPr>
-      <w:r>
-        <w:rPr>
-          <w:rFonts w:hint="eastAsia"/>
-        </w:rPr>
-        <w:tab/>
-      </w:r>
-      <w:proofErr w:type="spellStart"/>
-      <w:r>
-        <w:rPr>
-          <w:rFonts w:hint="eastAsia"/>
-        </w:rPr>
-        <w:t>df.birthwgt_</w:t>
-      </w:r>
-      <w:proofErr w:type="gramStart"/>
-      <w:r>
-        <w:rPr>
-          <w:rFonts w:hint="eastAsia"/>
-        </w:rPr>
-        <w:t>oz</w:t>
-      </w:r>
-      <w:r>
-        <w:rPr>
-          <w:rFonts w:hint="eastAsia"/>
-        </w:rPr>
-        <w:t>.replace</w:t>
-      </w:r>
-      <w:proofErr w:type="spellEnd"/>
-      <w:r>
-        <w:rPr>
-          <w:rFonts w:hint="eastAsia"/>
-        </w:rPr>
-        <w:t>(</w:t>
-      </w:r>
-      <w:proofErr w:type="spellStart"/>
-      <w:proofErr w:type="gramEnd"/>
-      <w:r>
-        <w:rPr>
-          <w:rFonts w:hint="eastAsia"/>
-        </w:rPr>
-        <w:t>na_vals</w:t>
-      </w:r>
-      <w:proofErr w:type="spellEnd"/>
-      <w:r>
-        <w:rPr>
-          <w:rFonts w:hint="eastAsia"/>
-        </w:rPr>
-        <w:t xml:space="preserve">, </w:t>
-      </w:r>
-      <w:proofErr w:type="spellStart"/>
-      <w:r>
-        <w:rPr>
-          <w:rFonts w:hint="eastAsia"/>
-        </w:rPr>
-        <w:t>np.nan</w:t>
-      </w:r>
-      <w:proofErr w:type="spellEnd"/>
-      <w:r>
-        <w:rPr>
-          <w:rFonts w:hint="eastAsia"/>
-        </w:rPr>
-        <w:t xml:space="preserve">, </w:t>
-      </w:r>
-      <w:proofErr w:type="spellStart"/>
-      <w:r>
-        <w:rPr>
-          <w:rFonts w:hint="eastAsia"/>
-        </w:rPr>
-        <w:t>inplace</w:t>
-      </w:r>
-      <w:proofErr w:type="spellEnd"/>
-      <w:r>
-        <w:rPr>
-          <w:rFonts w:hint="eastAsia"/>
-        </w:rPr>
-        <w:t>=True)</w:t>
-      </w:r>
-    </w:p>
-    <w:p>
-      <w:pPr>
-        <w:tabs>
-          <w:tab w:val="left" w:pos="2245"/>
-        </w:tabs>
-        <w:rPr>
-          <w:rFonts w:hint="eastAsia"/>
-        </w:rPr>
-      </w:pPr>
-      <w:r>
-        <w:rPr>
-          <w:rFonts w:hint="eastAsia"/>
-        </w:rPr>
-        <w:tab/>
-      </w:r>
-      <w:r>
-        <w:rPr>
-          <w:rFonts w:hint="eastAsia"/>
-        </w:rPr>
-        <w:tab/>
-      </w:r>
-    </w:p>
-    <w:p>
-      <w:pPr>
-        <w:tabs>
-          <w:tab w:val="left" w:pos="2245"/>
-        </w:tabs>
-        <w:rPr>
-          <w:rFonts w:hint="eastAsia"/>
-        </w:rPr>
-      </w:pPr>
-      <w:r>
-        <w:rPr>
-          <w:rFonts w:hint="eastAsia"/>
-        </w:rPr>
-        <w:tab/>
-      </w:r>
-      <w:proofErr w:type="spellStart"/>
-      <w:proofErr w:type="gramStart"/>
-      <w:r>
-        <w:rPr>
-          <w:rFonts w:hint="eastAsia"/>
-        </w:rPr>
-        <w:t>df</w:t>
-      </w:r>
-      <w:proofErr w:type="spellEnd"/>
-      <w:r>
-        <w:rPr>
-          <w:rFonts w:hint="eastAsia"/>
-        </w:rPr>
-        <w:t>[</w:t>
-      </w:r>
-      <w:proofErr w:type="gramEnd"/>
+      <w:r>
+        <w:rPr>
+          <w:rFonts w:hint="eastAsia"/>
+        </w:rPr>
+        <w:t>的最后一行创建了一个新的列</w:t>
+      </w:r>
+      <w:r>
+        <w:rPr>
+          <w:rFonts w:hint="eastAsia"/>
+        </w:rPr>
+        <w:t>totalwgt_lb</w:t>
+      </w:r>
+      <w:r>
+        <w:rPr>
+          <w:rFonts w:hint="eastAsia"/>
+        </w:rPr>
+        <w:t>，</w:t>
+      </w:r>
+      <w:r>
+        <w:rPr>
+          <w:rFonts w:hint="eastAsia"/>
+        </w:rPr>
+        <w:t>它代表着实际的体重值。</w:t>
+      </w:r>
+    </w:p>
+    <w:p>
+      <w:pPr>
+        <w:tabs>
+          <w:tab w:val="left" w:pos="2245"/>
+        </w:tabs>
+      </w:pPr>
+    </w:p>
+    <w:p>
+      <w:pPr>
+        <w:tabs>
+          <w:tab w:val="left" w:pos="2245"/>
+        </w:tabs>
+      </w:pPr>
+      <w:r>
+        <w:rPr>
+          <w:rFonts w:hint="eastAsia"/>
+        </w:rPr>
+        <w:t>一个重要的注意点：</w:t>
+      </w:r>
+      <w:r>
+        <w:rPr>
+          <w:rFonts w:hint="eastAsia"/>
+        </w:rPr>
+        <w:t>当你往</w:t>
+      </w:r>
+      <w:r>
+        <w:rPr>
+          <w:rFonts w:hint="eastAsia"/>
+        </w:rPr>
+        <w:t>DataFrame</w:t>
+      </w:r>
+      <w:r>
+        <w:rPr>
+          <w:rFonts w:hint="eastAsia"/>
+        </w:rPr>
+        <w:t>里添加一列时，</w:t>
+      </w:r>
+      <w:r>
+        <w:rPr>
+          <w:rFonts w:hint="eastAsia"/>
+        </w:rPr>
+        <w:t>你必须使用字典语法，如：</w:t>
+      </w:r>
+    </w:p>
+    <w:p>
+      <w:pPr>
+        <w:tabs>
+          <w:tab w:val="left" w:pos="2245"/>
+        </w:tabs>
+      </w:pPr>
+      <w:r>
+        <w:rPr>
+          <w:rFonts w:hint="eastAsia"/>
+        </w:rPr>
+        <w:t>#CORRECT</w:t>
+      </w:r>
+    </w:p>
+    <w:p>
+      <w:pPr>
+        <w:tabs>
+          <w:tab w:val="left" w:pos="2245"/>
+        </w:tabs>
+      </w:pPr>
+      <w:r>
+        <w:t>D</w:t>
+      </w:r>
+      <w:r>
+        <w:rPr>
+          <w:rFonts w:hint="eastAsia"/>
+        </w:rPr>
+        <w:t>f[</w:t>
+      </w:r>
       <w:r>
         <w:t>‘</w:t>
       </w:r>
-      <w:proofErr w:type="spellStart"/>
       <w:r>
         <w:rPr>
           <w:rFonts w:hint="eastAsia"/>
         </w:rPr>
         <w:t>totalwgt_lb</w:t>
       </w:r>
-      <w:proofErr w:type="spellEnd"/>
       <w:r>
         <w:t>’</w:t>
       </w:r>
@@ -8138,646 +7451,188 @@
         <w:rPr>
           <w:rFonts w:hint="eastAsia"/>
         </w:rPr>
-        <w:t xml:space="preserve">] = </w:t>
-      </w:r>
-      <w:proofErr w:type="spellStart"/>
-      <w:r>
-        <w:rPr>
-          <w:rFonts w:hint="eastAsia"/>
-        </w:rPr>
-        <w:t>df.birghwgt_bl</w:t>
-      </w:r>
-      <w:proofErr w:type="spellEnd"/>
-      <w:r>
-        <w:rPr>
-          <w:rFonts w:hint="eastAsia"/>
-        </w:rPr>
-        <w:t xml:space="preserve"> + </w:t>
-      </w:r>
-      <w:proofErr w:type="spellStart"/>
-      <w:r>
-        <w:rPr>
-          <w:rFonts w:hint="eastAsia"/>
-        </w:rPr>
-        <w:t>df.birthwgt_oz</w:t>
-      </w:r>
-      <w:proofErr w:type="spellEnd"/>
-      <w:r>
-        <w:rPr>
-          <w:rFonts w:hint="eastAsia"/>
-        </w:rPr>
-        <w:t xml:space="preserve"> / 16.0 </w:t>
-      </w:r>
-    </w:p>
-    <w:p>
-      <w:pPr>
-        <w:tabs>
-          <w:tab w:val="left" w:pos="2245"/>
-        </w:tabs>
-        <w:rPr>
-          <w:rFonts w:hint="eastAsia"/>
-        </w:rPr>
-      </w:pPr>
-    </w:p>
-    <w:p>
-      <w:pPr>
-        <w:tabs>
-          <w:tab w:val="left" w:pos="2245"/>
-        </w:tabs>
-        <w:rPr>
-          <w:rFonts w:hint="eastAsia"/>
-        </w:rPr>
-      </w:pPr>
-      <w:proofErr w:type="spellStart"/>
-      <w:r>
-        <w:rPr>
-          <w:rFonts w:hint="eastAsia"/>
-        </w:rPr>
-        <w:t>agepreg</w:t>
-      </w:r>
-      <w:proofErr w:type="spellEnd"/>
-      <w:r>
-        <w:rPr>
-          <w:rFonts w:hint="eastAsia"/>
-        </w:rPr>
-        <w:t>是孩子出生时母亲的年龄。</w:t>
-      </w:r>
-      <w:r>
-        <w:rPr>
-          <w:rFonts w:hint="eastAsia"/>
-        </w:rPr>
-        <w:t>数据文件中，</w:t>
-      </w:r>
-      <w:proofErr w:type="spellStart"/>
-      <w:r>
-        <w:rPr>
-          <w:rFonts w:hint="eastAsia"/>
-        </w:rPr>
-        <w:t>agepreg</w:t>
-      </w:r>
-      <w:proofErr w:type="spellEnd"/>
-      <w:r>
-        <w:rPr>
-          <w:rFonts w:hint="eastAsia"/>
-        </w:rPr>
-        <w:t>是用</w:t>
-      </w:r>
-      <w:proofErr w:type="spellStart"/>
-      <w:r>
-        <w:rPr>
-          <w:rFonts w:hint="eastAsia"/>
-        </w:rPr>
-        <w:t>centiyears</w:t>
-      </w:r>
-      <w:proofErr w:type="spellEnd"/>
-      <w:r>
-        <w:rPr>
-          <w:rFonts w:hint="eastAsia"/>
-        </w:rPr>
-        <w:t>的数值表达的。</w:t>
-      </w:r>
-      <w:r>
-        <w:rPr>
-          <w:rFonts w:hint="eastAsia"/>
-        </w:rPr>
-        <w:t>这里的第一行是用</w:t>
-      </w:r>
-      <w:proofErr w:type="spellStart"/>
-      <w:r>
-        <w:rPr>
-          <w:rFonts w:hint="eastAsia"/>
-        </w:rPr>
-        <w:t>agepreg</w:t>
-      </w:r>
-      <w:proofErr w:type="spellEnd"/>
-      <w:r>
-        <w:rPr>
-          <w:rFonts w:hint="eastAsia"/>
-        </w:rPr>
-        <w:t>除以</w:t>
-      </w:r>
-      <w:r>
-        <w:rPr>
-          <w:rFonts w:hint="eastAsia"/>
-        </w:rPr>
-        <w:t>100</w:t>
-      </w:r>
-      <w:r>
-        <w:rPr>
-          <w:rFonts w:hint="eastAsia"/>
-        </w:rPr>
-        <w:t>，</w:t>
-      </w:r>
-      <w:r>
-        <w:rPr>
-          <w:rFonts w:hint="eastAsia"/>
-        </w:rPr>
-        <w:t>这样得到一个浮点数值的年数。</w:t>
-      </w:r>
-    </w:p>
-    <w:p>
-      <w:pPr>
-        <w:tabs>
-          <w:tab w:val="left" w:pos="2245"/>
-        </w:tabs>
-        <w:rPr>
-          <w:rFonts w:hint="eastAsia"/>
-        </w:rPr>
-      </w:pPr>
-    </w:p>
-    <w:p>
-      <w:pPr>
-        <w:tabs>
-          <w:tab w:val="left" w:pos="2245"/>
-        </w:tabs>
-        <w:rPr>
-          <w:rFonts w:hint="eastAsia"/>
-        </w:rPr>
-      </w:pPr>
-      <w:proofErr w:type="spellStart"/>
-      <w:r>
-        <w:rPr>
-          <w:rFonts w:hint="eastAsia"/>
-        </w:rPr>
-        <w:t>birthwgt_lb</w:t>
-      </w:r>
-      <w:proofErr w:type="spellEnd"/>
-      <w:r>
-        <w:rPr>
-          <w:rFonts w:hint="eastAsia"/>
-        </w:rPr>
-        <w:t>和</w:t>
-      </w:r>
-      <w:proofErr w:type="spellStart"/>
-      <w:r>
-        <w:rPr>
-          <w:rFonts w:hint="eastAsia"/>
-        </w:rPr>
-        <w:t>birghwgt_oz</w:t>
-      </w:r>
-      <w:proofErr w:type="spellEnd"/>
-      <w:r>
-        <w:rPr>
-          <w:rFonts w:hint="eastAsia"/>
-        </w:rPr>
-        <w:t>包含了婴儿</w:t>
-      </w:r>
-      <w:r>
-        <w:rPr>
-          <w:rFonts w:hint="eastAsia"/>
-        </w:rPr>
-        <w:t>出生时</w:t>
-      </w:r>
-      <w:r>
-        <w:rPr>
-          <w:rFonts w:hint="eastAsia"/>
-        </w:rPr>
-        <w:t>的体重数据。</w:t>
-      </w:r>
-      <w:r>
-        <w:rPr>
-          <w:rFonts w:hint="eastAsia"/>
-        </w:rPr>
-        <w:t>另外，他使用了些特殊的编码：</w:t>
-      </w:r>
-    </w:p>
-    <w:p>
-      <w:pPr>
-        <w:tabs>
-          <w:tab w:val="left" w:pos="2245"/>
-        </w:tabs>
-        <w:rPr>
-          <w:rFonts w:hint="eastAsia"/>
-        </w:rPr>
-      </w:pPr>
-      <w:r>
-        <w:rPr>
-          <w:rFonts w:hint="eastAsia"/>
-        </w:rPr>
-        <w:t>97 NOT ASCERTAINED</w:t>
-      </w:r>
-    </w:p>
-    <w:p>
-      <w:pPr>
-        <w:tabs>
-          <w:tab w:val="left" w:pos="2245"/>
-        </w:tabs>
-        <w:rPr>
-          <w:rFonts w:hint="eastAsia"/>
-        </w:rPr>
-      </w:pPr>
-      <w:r>
-        <w:rPr>
-          <w:rFonts w:hint="eastAsia"/>
-        </w:rPr>
-        <w:t>98 REFUSED</w:t>
-      </w:r>
-    </w:p>
-    <w:p>
-      <w:pPr>
-        <w:tabs>
-          <w:tab w:val="left" w:pos="2245"/>
-        </w:tabs>
-        <w:rPr>
-          <w:rFonts w:hint="eastAsia"/>
-        </w:rPr>
-      </w:pPr>
-      <w:r>
-        <w:rPr>
-          <w:rFonts w:hint="eastAsia"/>
-        </w:rPr>
-        <w:t xml:space="preserve">99 </w:t>
-      </w:r>
-      <w:proofErr w:type="spellStart"/>
-      <w:r>
-        <w:rPr>
-          <w:rFonts w:hint="eastAsia"/>
-        </w:rPr>
-        <w:t>DON</w:t>
-      </w:r>
-      <w:r>
-        <w:t>’</w:t>
-      </w:r>
-      <w:r>
-        <w:rPr>
-          <w:rFonts w:hint="eastAsia"/>
-        </w:rPr>
-        <w:t>t</w:t>
-      </w:r>
-      <w:proofErr w:type="spellEnd"/>
-      <w:r>
-        <w:rPr>
-          <w:rFonts w:hint="eastAsia"/>
-        </w:rPr>
-        <w:t xml:space="preserve"> KNOW</w:t>
-      </w:r>
-    </w:p>
-    <w:p>
-      <w:pPr>
-        <w:tabs>
-          <w:tab w:val="left" w:pos="2245"/>
-        </w:tabs>
-        <w:rPr>
-          <w:rFonts w:hint="eastAsia"/>
-        </w:rPr>
-      </w:pPr>
-    </w:p>
-    <w:p>
-      <w:pPr>
-        <w:tabs>
-          <w:tab w:val="left" w:pos="2245"/>
-        </w:tabs>
-        <w:rPr>
-          <w:rFonts w:hint="eastAsia"/>
-        </w:rPr>
-      </w:pPr>
-      <w:r>
-        <w:rPr>
-          <w:rFonts w:hint="eastAsia"/>
-        </w:rPr>
-        <w:t>这些特殊编码的值是很危险的，如果没能很妥当地处理，会生产意想不到的结果，如一个</w:t>
-      </w:r>
-      <w:r>
-        <w:rPr>
-          <w:rFonts w:hint="eastAsia"/>
-        </w:rPr>
-        <w:t>99</w:t>
-      </w:r>
-      <w:r>
-        <w:rPr>
-          <w:rFonts w:hint="eastAsia"/>
-        </w:rPr>
-        <w:t>磅重的婴儿。</w:t>
-      </w:r>
-      <w:r>
-        <w:rPr>
-          <w:rFonts w:hint="eastAsia"/>
-        </w:rPr>
-        <w:t>r</w:t>
-      </w:r>
-      <w:r>
-        <w:rPr>
-          <w:rFonts w:hint="eastAsia"/>
-        </w:rPr>
-        <w:t>eplace</w:t>
-      </w:r>
-      <w:r>
-        <w:rPr>
-          <w:rFonts w:hint="eastAsia"/>
-        </w:rPr>
-        <w:t>函数</w:t>
-      </w:r>
-      <w:r>
-        <w:rPr>
-          <w:rFonts w:hint="eastAsia"/>
-        </w:rPr>
-        <w:t>w</w:t>
-      </w:r>
-      <w:r>
-        <w:rPr>
-          <w:rFonts w:hint="eastAsia"/>
-        </w:rPr>
-        <w:t>会把这些值用</w:t>
-      </w:r>
-      <w:proofErr w:type="spellStart"/>
-      <w:r>
-        <w:rPr>
-          <w:rFonts w:hint="eastAsia"/>
-        </w:rPr>
-        <w:t>np.nan</w:t>
-      </w:r>
-      <w:proofErr w:type="spellEnd"/>
-      <w:r>
-        <w:rPr>
-          <w:rFonts w:hint="eastAsia"/>
-        </w:rPr>
-        <w:t>替换掉，</w:t>
-      </w:r>
-      <w:proofErr w:type="spellStart"/>
-      <w:r>
-        <w:rPr>
-          <w:rFonts w:hint="eastAsia"/>
-        </w:rPr>
-        <w:t>np.nan</w:t>
-      </w:r>
-      <w:proofErr w:type="spellEnd"/>
-      <w:r>
-        <w:rPr>
-          <w:rFonts w:hint="eastAsia"/>
-        </w:rPr>
-        <w:t>是一个特殊的浮点数值，表示“不是一个数字”。</w:t>
-      </w:r>
-      <w:proofErr w:type="spellStart"/>
-      <w:r>
-        <w:rPr>
-          <w:rFonts w:hint="eastAsia"/>
-        </w:rPr>
-        <w:t>i</w:t>
-      </w:r>
-      <w:r>
-        <w:rPr>
-          <w:rFonts w:hint="eastAsia"/>
-        </w:rPr>
-        <w:t>nplace</w:t>
-      </w:r>
-      <w:proofErr w:type="spellEnd"/>
-      <w:r>
-        <w:rPr>
-          <w:rFonts w:hint="eastAsia"/>
-        </w:rPr>
-        <w:t>将告诉</w:t>
-      </w:r>
-      <w:r>
-        <w:rPr>
-          <w:rFonts w:hint="eastAsia"/>
-        </w:rPr>
-        <w:t>replace</w:t>
-      </w:r>
-      <w:r>
-        <w:rPr>
-          <w:rFonts w:hint="eastAsia"/>
-        </w:rPr>
-        <w:t>方法</w:t>
-      </w:r>
-      <w:r>
-        <w:rPr>
-          <w:rFonts w:hint="eastAsia"/>
-        </w:rPr>
-        <w:t>修改已存在的</w:t>
-      </w:r>
-      <w:r>
-        <w:rPr>
-          <w:rFonts w:hint="eastAsia"/>
-        </w:rPr>
-        <w:t>Series</w:t>
-      </w:r>
-      <w:r>
-        <w:rPr>
-          <w:rFonts w:hint="eastAsia"/>
-        </w:rPr>
-        <w:t>而不是新建一个。</w:t>
-      </w:r>
-    </w:p>
-    <w:p>
-      <w:pPr>
-        <w:tabs>
-          <w:tab w:val="left" w:pos="2245"/>
-        </w:tabs>
-        <w:rPr>
-          <w:rFonts w:hint="eastAsia"/>
-        </w:rPr>
-      </w:pPr>
-    </w:p>
-    <w:p>
-      <w:pPr>
-        <w:tabs>
-          <w:tab w:val="left" w:pos="2245"/>
-        </w:tabs>
-        <w:rPr>
-          <w:rFonts w:hint="eastAsia"/>
-        </w:rPr>
-      </w:pPr>
-      <w:r>
-        <w:rPr>
-          <w:rFonts w:hint="eastAsia"/>
-        </w:rPr>
-        <w:t>IEEE</w:t>
-      </w:r>
-      <w:r>
-        <w:rPr>
-          <w:rFonts w:hint="eastAsia"/>
-        </w:rPr>
-        <w:t>规定，所有涉及到</w:t>
-      </w:r>
-      <w:r>
-        <w:rPr>
-          <w:rFonts w:hint="eastAsia"/>
-        </w:rPr>
-        <w:t>nan</w:t>
-      </w:r>
-      <w:r>
-        <w:rPr>
-          <w:rFonts w:hint="eastAsia"/>
-        </w:rPr>
-        <w:t>的操作将返回</w:t>
-      </w:r>
-      <w:r>
-        <w:rPr>
-          <w:rFonts w:hint="eastAsia"/>
-        </w:rPr>
-        <w:t>nan</w:t>
-      </w:r>
-      <w:r>
-        <w:rPr>
-          <w:rFonts w:hint="eastAsia"/>
-        </w:rPr>
-        <w:t>：</w:t>
-      </w:r>
-    </w:p>
-    <w:p>
-      <w:pPr>
-        <w:tabs>
-          <w:tab w:val="left" w:pos="2245"/>
-        </w:tabs>
-        <w:rPr>
-          <w:rFonts w:hint="eastAsia"/>
-        </w:rPr>
-      </w:pPr>
-      <w:r>
-        <w:rPr>
-          <w:rFonts w:hint="eastAsia"/>
-        </w:rPr>
-        <w:t xml:space="preserve">&gt;&gt;&gt; import </w:t>
-      </w:r>
-      <w:proofErr w:type="spellStart"/>
-      <w:r>
-        <w:rPr>
-          <w:rFonts w:hint="eastAsia"/>
-        </w:rPr>
-        <w:t>numpy</w:t>
-      </w:r>
-      <w:proofErr w:type="spellEnd"/>
-      <w:r>
-        <w:rPr>
-          <w:rFonts w:hint="eastAsia"/>
-        </w:rPr>
-        <w:t xml:space="preserve"> as </w:t>
-      </w:r>
-      <w:proofErr w:type="spellStart"/>
-      <w:r>
-        <w:rPr>
-          <w:rFonts w:hint="eastAsia"/>
-        </w:rPr>
-        <w:t>pn</w:t>
-      </w:r>
-      <w:proofErr w:type="spellEnd"/>
-    </w:p>
-    <w:p>
-      <w:pPr>
-        <w:tabs>
-          <w:tab w:val="left" w:pos="2245"/>
-        </w:tabs>
-        <w:rPr>
-          <w:rFonts w:hint="eastAsia"/>
-        </w:rPr>
-      </w:pPr>
-      <w:r>
-        <w:rPr>
-          <w:rFonts w:hint="eastAsia"/>
-        </w:rPr>
-        <w:t xml:space="preserve">&gt;&gt;&gt; </w:t>
-      </w:r>
-      <w:proofErr w:type="spellStart"/>
-      <w:r>
-        <w:rPr>
-          <w:rFonts w:hint="eastAsia"/>
-        </w:rPr>
-        <w:t>np.nan</w:t>
-      </w:r>
-      <w:proofErr w:type="spellEnd"/>
-      <w:r>
-        <w:rPr>
-          <w:rFonts w:hint="eastAsia"/>
-        </w:rPr>
-        <w:t xml:space="preserve"> / 100.0</w:t>
-      </w:r>
-    </w:p>
-    <w:p>
-      <w:pPr>
-        <w:tabs>
-          <w:tab w:val="left" w:pos="2245"/>
-        </w:tabs>
-        <w:rPr>
-          <w:rFonts w:hint="eastAsia"/>
-        </w:rPr>
-      </w:pPr>
-      <w:proofErr w:type="gramStart"/>
-      <w:r>
-        <w:rPr>
-          <w:rFonts w:hint="eastAsia"/>
-        </w:rPr>
-        <w:t>nan</w:t>
-      </w:r>
-      <w:proofErr w:type="gramEnd"/>
-    </w:p>
-    <w:p>
-      <w:pPr>
-        <w:tabs>
-          <w:tab w:val="left" w:pos="2245"/>
-        </w:tabs>
-        <w:rPr>
-          <w:rFonts w:hint="eastAsia"/>
-        </w:rPr>
-      </w:pPr>
-    </w:p>
-    <w:p>
-      <w:pPr>
-        <w:tabs>
-          <w:tab w:val="left" w:pos="2245"/>
-        </w:tabs>
-        <w:rPr>
-          <w:rFonts w:hint="eastAsia"/>
-        </w:rPr>
-      </w:pPr>
-      <w:r>
-        <w:rPr>
-          <w:rFonts w:hint="eastAsia"/>
-        </w:rPr>
-        <w:t>这样，用</w:t>
-      </w:r>
-      <w:r>
-        <w:rPr>
-          <w:rFonts w:hint="eastAsia"/>
-        </w:rPr>
-        <w:t>nan</w:t>
-      </w:r>
-      <w:r>
-        <w:rPr>
-          <w:rFonts w:hint="eastAsia"/>
-        </w:rPr>
-        <w:t>来计算一般来有正确的结果，</w:t>
-      </w:r>
-      <w:r>
-        <w:rPr>
-          <w:rFonts w:hint="eastAsia"/>
-        </w:rPr>
-        <w:t>pandas</w:t>
-      </w:r>
-      <w:r>
-        <w:rPr>
-          <w:rFonts w:hint="eastAsia"/>
-        </w:rPr>
-        <w:t>的绝大多数函数也将恰当地处理</w:t>
-      </w:r>
-      <w:r>
-        <w:rPr>
-          <w:rFonts w:hint="eastAsia"/>
-        </w:rPr>
-        <w:t>nan</w:t>
-      </w:r>
-      <w:r>
-        <w:rPr>
-          <w:rFonts w:hint="eastAsia"/>
-        </w:rPr>
-        <w:t>变量。</w:t>
-      </w:r>
-      <w:r>
-        <w:rPr>
-          <w:rFonts w:hint="eastAsia"/>
-        </w:rPr>
-        <w:t>不过</w:t>
-      </w:r>
-      <w:r>
-        <w:rPr>
-          <w:rFonts w:hint="eastAsia"/>
-        </w:rPr>
-        <w:t>处理缺失的数据将是一个</w:t>
-      </w:r>
-      <w:r>
-        <w:rPr>
-          <w:rFonts w:hint="eastAsia"/>
-        </w:rPr>
-        <w:t>recurring issue</w:t>
+        <w:t>] = df.birthwgt_lb +df.birthwgt_oz /16.0</w:t>
+      </w:r>
+    </w:p>
+    <w:p>
+      <w:pPr>
+        <w:tabs>
+          <w:tab w:val="left" w:pos="2245"/>
+        </w:tabs>
+      </w:pPr>
+    </w:p>
+    <w:p>
+      <w:pPr>
+        <w:tabs>
+          <w:tab w:val="left" w:pos="2245"/>
+        </w:tabs>
+      </w:pPr>
+      <w:r>
+        <w:rPr>
+          <w:rFonts w:hint="eastAsia"/>
+        </w:rPr>
+        <w:t>不能使用点法，如：</w:t>
+      </w:r>
+    </w:p>
+    <w:p>
+      <w:pPr>
+        <w:tabs>
+          <w:tab w:val="left" w:pos="2245"/>
+        </w:tabs>
+      </w:pPr>
+      <w:r>
+        <w:rPr>
+          <w:rFonts w:hint="eastAsia"/>
+        </w:rPr>
+        <w:t>#WRONG</w:t>
+      </w:r>
+      <w:r>
+        <w:rPr>
+          <w:rFonts w:hint="eastAsia"/>
+        </w:rPr>
+        <w:t>！</w:t>
+      </w:r>
+    </w:p>
+    <w:p>
+      <w:pPr>
+        <w:tabs>
+          <w:tab w:val="left" w:pos="2245"/>
+        </w:tabs>
+      </w:pPr>
+      <w:r>
+        <w:t>D</w:t>
+      </w:r>
+      <w:r>
+        <w:rPr>
+          <w:rFonts w:hint="eastAsia"/>
+        </w:rPr>
+        <w:t xml:space="preserve">f.totalwgt_lb = df.birthwgt_lb + df.birthwgt_oz /16.0 </w:t>
+      </w:r>
+    </w:p>
+    <w:p>
+      <w:pPr>
+        <w:tabs>
+          <w:tab w:val="left" w:pos="2245"/>
+        </w:tabs>
+      </w:pPr>
+    </w:p>
+    <w:p>
+      <w:pPr>
+        <w:tabs>
+          <w:tab w:val="left" w:pos="2245"/>
+        </w:tabs>
+      </w:pPr>
+      <w:r>
+        <w:rPr>
+          <w:rFonts w:hint="eastAsia"/>
+        </w:rPr>
+        <w:t>点法会往</w:t>
+      </w:r>
+      <w:r>
+        <w:rPr>
+          <w:rFonts w:hint="eastAsia"/>
+        </w:rPr>
+        <w:t>DataFrame</w:t>
+      </w:r>
+      <w:r>
+        <w:rPr>
+          <w:rFonts w:hint="eastAsia"/>
+        </w:rPr>
+        <w:t>对象里添加一个属性，这个属性将不会按新列来处理。</w:t>
+      </w:r>
+    </w:p>
+    <w:p>
+      <w:pPr>
+        <w:tabs>
+          <w:tab w:val="left" w:pos="2245"/>
+        </w:tabs>
+      </w:pPr>
+    </w:p>
+    <w:p>
+      <w:pPr>
+        <w:tabs>
+          <w:tab w:val="left" w:pos="2245"/>
+        </w:tabs>
+      </w:pPr>
+      <w:r>
+        <w:rPr>
+          <w:rFonts w:hint="eastAsia"/>
+        </w:rPr>
+        <w:t xml:space="preserve">1.7 </w:t>
+      </w:r>
+      <w:r>
+        <w:rPr>
+          <w:rFonts w:hint="eastAsia"/>
+        </w:rPr>
+        <w:t>检验</w:t>
+      </w:r>
+    </w:p>
+    <w:p>
+      <w:pPr>
+        <w:tabs>
+          <w:tab w:val="left" w:pos="2245"/>
+        </w:tabs>
+      </w:pPr>
+    </w:p>
+    <w:p>
+      <w:pPr>
+        <w:tabs>
+          <w:tab w:val="left" w:pos="2245"/>
+        </w:tabs>
+      </w:pPr>
+      <w:r>
+        <w:rPr>
+          <w:rFonts w:hint="eastAsia"/>
+        </w:rPr>
+        <w:t>当数据从一个系统导出再到导入到另一个系统时，</w:t>
+      </w:r>
+      <w:r>
+        <w:rPr>
+          <w:rFonts w:hint="eastAsia"/>
+        </w:rPr>
+        <w:t xml:space="preserve"> </w:t>
+      </w:r>
+      <w:r>
+        <w:rPr>
+          <w:rFonts w:hint="eastAsia"/>
+        </w:rPr>
+        <w:t>很有可能会引入问题。</w:t>
+      </w:r>
+      <w:r>
+        <w:rPr>
+          <w:rFonts w:hint="eastAsia"/>
+        </w:rPr>
+        <w:t xml:space="preserve"> </w:t>
+      </w:r>
+      <w:r>
+        <w:rPr>
+          <w:rFonts w:hint="eastAsia"/>
+        </w:rPr>
+        <w:t>当你慢慢</w:t>
+      </w:r>
+      <w:r>
+        <w:rPr>
+          <w:rFonts w:hint="eastAsia"/>
+        </w:rPr>
+        <w:t>地熟悉一个</w:t>
+      </w:r>
+      <w:r>
+        <w:rPr>
+          <w:rFonts w:hint="eastAsia"/>
+        </w:rPr>
+        <w:t>新的数据集时，</w:t>
+      </w:r>
+      <w:r>
+        <w:rPr>
+          <w:rFonts w:hint="eastAsia"/>
+        </w:rPr>
+        <w:t>熟悉的过程中可能</w:t>
+      </w:r>
+      <w:r>
+        <w:rPr>
+          <w:rFonts w:hint="eastAsia"/>
+        </w:rPr>
+        <w:t>会出现解读错误，或引入其它的误解</w:t>
       </w:r>
       <w:r>
         <w:rPr>
@@ -8785,419 +7640,43 @@
         </w:rPr>
         <w:t>。</w:t>
       </w:r>
-    </w:p>
-    <w:p>
-      <w:pPr>
-        <w:tabs>
-          <w:tab w:val="left" w:pos="2245"/>
-        </w:tabs>
-        <w:rPr>
-          <w:rFonts w:hint="eastAsia"/>
-        </w:rPr>
-      </w:pPr>
-    </w:p>
-    <w:p>
-      <w:pPr>
-        <w:tabs>
-          <w:tab w:val="left" w:pos="2245"/>
-        </w:tabs>
-        <w:rPr>
-          <w:rFonts w:hint="eastAsia"/>
-        </w:rPr>
-      </w:pPr>
-      <w:proofErr w:type="spellStart"/>
-      <w:r>
-        <w:rPr>
-          <w:rFonts w:hint="eastAsia"/>
-        </w:rPr>
-        <w:t>CleanFemPreg</w:t>
-      </w:r>
-      <w:proofErr w:type="spellEnd"/>
-      <w:r>
-        <w:rPr>
-          <w:rFonts w:hint="eastAsia"/>
-        </w:rPr>
-        <w:t>的最后一行创建了一个新的列</w:t>
-      </w:r>
-      <w:proofErr w:type="spellStart"/>
-      <w:r>
-        <w:rPr>
-          <w:rFonts w:hint="eastAsia"/>
-        </w:rPr>
-        <w:t>totalwgt_lb</w:t>
-      </w:r>
-      <w:proofErr w:type="spellEnd"/>
-      <w:r>
-        <w:rPr>
-          <w:rFonts w:hint="eastAsia"/>
-        </w:rPr>
-        <w:t>，</w:t>
-      </w:r>
-      <w:r>
-        <w:rPr>
-          <w:rFonts w:hint="eastAsia"/>
-        </w:rPr>
-        <w:t>它代表着实际的体重值。</w:t>
-      </w:r>
-    </w:p>
-    <w:p>
-      <w:pPr>
-        <w:tabs>
-          <w:tab w:val="left" w:pos="2245"/>
-        </w:tabs>
-        <w:rPr>
-          <w:rFonts w:hint="eastAsia"/>
-        </w:rPr>
-      </w:pPr>
-    </w:p>
-    <w:p>
-      <w:pPr>
-        <w:tabs>
-          <w:tab w:val="left" w:pos="2245"/>
-        </w:tabs>
-        <w:rPr>
-          <w:rFonts w:hint="eastAsia"/>
-        </w:rPr>
-      </w:pPr>
-      <w:r>
-        <w:rPr>
-          <w:rFonts w:hint="eastAsia"/>
-        </w:rPr>
-        <w:t>一个重要的注意点：</w:t>
-      </w:r>
-      <w:r>
-        <w:rPr>
-          <w:rFonts w:hint="eastAsia"/>
-        </w:rPr>
-        <w:t>当你往</w:t>
-      </w:r>
-      <w:proofErr w:type="spellStart"/>
-      <w:r>
-        <w:rPr>
-          <w:rFonts w:hint="eastAsia"/>
-        </w:rPr>
-        <w:t>DataFrame</w:t>
-      </w:r>
-      <w:proofErr w:type="spellEnd"/>
-      <w:r>
-        <w:rPr>
-          <w:rFonts w:hint="eastAsia"/>
-        </w:rPr>
-        <w:t>里添加一列时，</w:t>
-      </w:r>
-      <w:r>
-        <w:rPr>
-          <w:rFonts w:hint="eastAsia"/>
-        </w:rPr>
-        <w:t>你必须使用字典语法，如：</w:t>
-      </w:r>
-    </w:p>
-    <w:p>
-      <w:pPr>
-        <w:tabs>
-          <w:tab w:val="left" w:pos="2245"/>
-        </w:tabs>
-        <w:rPr>
-          <w:rFonts w:hint="eastAsia"/>
-        </w:rPr>
-      </w:pPr>
-      <w:r>
-        <w:rPr>
-          <w:rFonts w:hint="eastAsia"/>
-        </w:rPr>
-        <w:t>#CORRECT</w:t>
-      </w:r>
-    </w:p>
-    <w:p>
-      <w:pPr>
-        <w:tabs>
-          <w:tab w:val="left" w:pos="2245"/>
-        </w:tabs>
-        <w:rPr>
-          <w:rFonts w:hint="eastAsia"/>
-        </w:rPr>
-      </w:pPr>
-      <w:proofErr w:type="spellStart"/>
-      <w:proofErr w:type="gramStart"/>
-      <w:r>
-        <w:t>D</w:t>
-      </w:r>
-      <w:r>
-        <w:rPr>
-          <w:rFonts w:hint="eastAsia"/>
-        </w:rPr>
-        <w:t>f</w:t>
-      </w:r>
-      <w:proofErr w:type="spellEnd"/>
-      <w:r>
-        <w:rPr>
-          <w:rFonts w:hint="eastAsia"/>
-        </w:rPr>
-        <w:t>[</w:t>
-      </w:r>
-      <w:proofErr w:type="gramEnd"/>
-      <w:r>
-        <w:t>‘</w:t>
-      </w:r>
-      <w:proofErr w:type="spellStart"/>
-      <w:r>
-        <w:rPr>
-          <w:rFonts w:hint="eastAsia"/>
-        </w:rPr>
-        <w:t>totalwgt_lb</w:t>
-      </w:r>
-      <w:proofErr w:type="spellEnd"/>
-      <w:r>
-        <w:t>’</w:t>
-      </w:r>
-      <w:r>
-        <w:rPr>
-          <w:rFonts w:hint="eastAsia"/>
-        </w:rPr>
-        <w:t xml:space="preserve">] = </w:t>
-      </w:r>
-      <w:proofErr w:type="spellStart"/>
-      <w:r>
-        <w:rPr>
-          <w:rFonts w:hint="eastAsia"/>
-        </w:rPr>
-        <w:t>df.birthwgt_lb</w:t>
-      </w:r>
-      <w:proofErr w:type="spellEnd"/>
-      <w:r>
-        <w:rPr>
-          <w:rFonts w:hint="eastAsia"/>
-        </w:rPr>
-        <w:t xml:space="preserve"> +</w:t>
-      </w:r>
-      <w:proofErr w:type="spellStart"/>
-      <w:r>
-        <w:rPr>
-          <w:rFonts w:hint="eastAsia"/>
-        </w:rPr>
-        <w:t>df.birthwgt_oz</w:t>
-      </w:r>
-      <w:proofErr w:type="spellEnd"/>
-      <w:r>
-        <w:rPr>
-          <w:rFonts w:hint="eastAsia"/>
-        </w:rPr>
-        <w:t xml:space="preserve"> /16.0</w:t>
-      </w:r>
-    </w:p>
-    <w:p>
-      <w:pPr>
-        <w:tabs>
-          <w:tab w:val="left" w:pos="2245"/>
-        </w:tabs>
-        <w:rPr>
-          <w:rFonts w:hint="eastAsia"/>
-        </w:rPr>
-      </w:pPr>
-    </w:p>
-    <w:p>
-      <w:pPr>
-        <w:tabs>
-          <w:tab w:val="left" w:pos="2245"/>
-        </w:tabs>
-        <w:rPr>
-          <w:rFonts w:hint="eastAsia"/>
-        </w:rPr>
-      </w:pPr>
-      <w:r>
-        <w:rPr>
-          <w:rFonts w:hint="eastAsia"/>
-        </w:rPr>
-        <w:t>不能使用点法，如：</w:t>
-      </w:r>
-    </w:p>
-    <w:p>
-      <w:pPr>
-        <w:tabs>
-          <w:tab w:val="left" w:pos="2245"/>
-        </w:tabs>
-        <w:rPr>
-          <w:rFonts w:hint="eastAsia"/>
-        </w:rPr>
-      </w:pPr>
-      <w:r>
-        <w:rPr>
-          <w:rFonts w:hint="eastAsia"/>
-        </w:rPr>
-        <w:t>#WRONG</w:t>
-      </w:r>
-      <w:r>
-        <w:rPr>
-          <w:rFonts w:hint="eastAsia"/>
-        </w:rPr>
-        <w:t>！</w:t>
-      </w:r>
-    </w:p>
-    <w:p>
-      <w:pPr>
-        <w:tabs>
-          <w:tab w:val="left" w:pos="2245"/>
-        </w:tabs>
-        <w:rPr>
-          <w:rFonts w:hint="eastAsia"/>
-        </w:rPr>
-      </w:pPr>
-      <w:proofErr w:type="spellStart"/>
-      <w:r>
-        <w:t>D</w:t>
-      </w:r>
-      <w:r>
-        <w:rPr>
-          <w:rFonts w:hint="eastAsia"/>
-        </w:rPr>
-        <w:t>f.totalwgt_lb</w:t>
-      </w:r>
-      <w:proofErr w:type="spellEnd"/>
-      <w:r>
-        <w:rPr>
-          <w:rFonts w:hint="eastAsia"/>
-        </w:rPr>
-        <w:t xml:space="preserve"> = </w:t>
-      </w:r>
-      <w:proofErr w:type="spellStart"/>
-      <w:r>
-        <w:rPr>
-          <w:rFonts w:hint="eastAsia"/>
-        </w:rPr>
-        <w:t>df.birthwgt_lb</w:t>
-      </w:r>
-      <w:proofErr w:type="spellEnd"/>
-      <w:r>
-        <w:rPr>
-          <w:rFonts w:hint="eastAsia"/>
-        </w:rPr>
-        <w:t xml:space="preserve"> + </w:t>
-      </w:r>
-      <w:proofErr w:type="spellStart"/>
-      <w:r>
-        <w:rPr>
-          <w:rFonts w:hint="eastAsia"/>
-        </w:rPr>
-        <w:t>df.birthwgt_oz</w:t>
-      </w:r>
-      <w:proofErr w:type="spellEnd"/>
-      <w:r>
-        <w:rPr>
-          <w:rFonts w:hint="eastAsia"/>
-        </w:rPr>
-        <w:t xml:space="preserve"> /16.0 </w:t>
-      </w:r>
-    </w:p>
-    <w:p>
-      <w:pPr>
-        <w:tabs>
-          <w:tab w:val="left" w:pos="2245"/>
-        </w:tabs>
-        <w:rPr>
-          <w:rFonts w:hint="eastAsia"/>
-        </w:rPr>
-      </w:pPr>
-    </w:p>
-    <w:p>
-      <w:pPr>
-        <w:tabs>
-          <w:tab w:val="left" w:pos="2245"/>
-        </w:tabs>
-        <w:rPr>
-          <w:rFonts w:hint="eastAsia"/>
-        </w:rPr>
-      </w:pPr>
-      <w:r>
-        <w:rPr>
-          <w:rFonts w:hint="eastAsia"/>
-        </w:rPr>
-        <w:t>点法会往</w:t>
-      </w:r>
-      <w:proofErr w:type="spellStart"/>
-      <w:r>
-        <w:rPr>
-          <w:rFonts w:hint="eastAsia"/>
-        </w:rPr>
-        <w:t>DataFrame</w:t>
-      </w:r>
-      <w:proofErr w:type="spellEnd"/>
-      <w:r>
-        <w:rPr>
-          <w:rFonts w:hint="eastAsia"/>
-        </w:rPr>
-        <w:t>对象里添加一个属性，这个属性将不会按新列来处理。</w:t>
-      </w:r>
-    </w:p>
-    <w:p>
-      <w:pPr>
-        <w:tabs>
-          <w:tab w:val="left" w:pos="2245"/>
-        </w:tabs>
-        <w:rPr>
-          <w:rFonts w:hint="eastAsia"/>
-        </w:rPr>
-      </w:pPr>
-    </w:p>
-    <w:p>
-      <w:pPr>
-        <w:tabs>
-          <w:tab w:val="left" w:pos="2245"/>
-        </w:tabs>
-        <w:rPr>
-          <w:rFonts w:hint="eastAsia"/>
-        </w:rPr>
-      </w:pPr>
-      <w:r>
-        <w:rPr>
-          <w:rFonts w:hint="eastAsia"/>
-        </w:rPr>
-        <w:t xml:space="preserve">1.7 </w:t>
-      </w:r>
-      <w:r>
-        <w:rPr>
-          <w:rFonts w:hint="eastAsia"/>
-        </w:rPr>
-        <w:t>检验</w:t>
-      </w:r>
-    </w:p>
-    <w:p>
-      <w:pPr>
-        <w:tabs>
-          <w:tab w:val="left" w:pos="2245"/>
-        </w:tabs>
-        <w:rPr>
-          <w:rFonts w:hint="eastAsia"/>
-        </w:rPr>
-      </w:pPr>
-    </w:p>
-    <w:p>
-      <w:pPr>
-        <w:tabs>
-          <w:tab w:val="left" w:pos="2245"/>
-        </w:tabs>
-        <w:rPr>
-          <w:rFonts w:hint="eastAsia"/>
-        </w:rPr>
-      </w:pPr>
-      <w:r>
-        <w:rPr>
-          <w:rFonts w:hint="eastAsia"/>
-        </w:rPr>
-        <w:t>当数据从一个系统</w:t>
-      </w:r>
-      <w:proofErr w:type="gramStart"/>
-      <w:r>
-        <w:rPr>
-          <w:rFonts w:hint="eastAsia"/>
-        </w:rPr>
-        <w:t>导出再</w:t>
-      </w:r>
-      <w:proofErr w:type="gramEnd"/>
-      <w:r>
-        <w:rPr>
-          <w:rFonts w:hint="eastAsia"/>
-        </w:rPr>
-        <w:t>到导入到另一个系统时，</w:t>
+      <w:r>
+        <w:rPr>
+          <w:rFonts w:hint="eastAsia"/>
+        </w:rPr>
+        <w:t>如果能提前</w:t>
+      </w:r>
+      <w:r>
+        <w:rPr>
+          <w:rFonts w:hint="eastAsia"/>
+        </w:rPr>
+        <w:t>检验下数据，</w:t>
+      </w:r>
+      <w:r>
+        <w:rPr>
+          <w:rFonts w:hint="eastAsia"/>
+        </w:rPr>
+        <w:t>将会节省时间和避免错误。</w:t>
+      </w:r>
+    </w:p>
+    <w:p>
+      <w:pPr>
+        <w:tabs>
+          <w:tab w:val="left" w:pos="2245"/>
+        </w:tabs>
+      </w:pPr>
+    </w:p>
+    <w:p>
+      <w:pPr>
+        <w:tabs>
+          <w:tab w:val="left" w:pos="2245"/>
+        </w:tabs>
+      </w:pPr>
+      <w:r>
+        <w:rPr>
+          <w:rFonts w:hint="eastAsia"/>
+        </w:rPr>
+        <w:t>一种检验数据的方式是，</w:t>
       </w:r>
       <w:r>
         <w:rPr>
@@ -9209,7 +7688,7 @@
         <w:rPr>
           <w:rFonts w:hint="eastAsia"/>
         </w:rPr>
-        <w:t>很有可能会引入问题。</w:t>
+        <w:t>计算基本的统计并将之与已经发布的结果对比。</w:t>
       </w:r>
       <w:r>
         <w:rPr>
@@ -9221,104 +7700,6 @@
         <w:rPr>
           <w:rFonts w:hint="eastAsia"/>
         </w:rPr>
-        <w:t>当你慢慢</w:t>
-      </w:r>
-      <w:r>
-        <w:rPr>
-          <w:rFonts w:hint="eastAsia"/>
-        </w:rPr>
-        <w:t>地熟悉一个</w:t>
-      </w:r>
-      <w:r>
-        <w:rPr>
-          <w:rFonts w:hint="eastAsia"/>
-        </w:rPr>
-        <w:t>新的数据集时，</w:t>
-      </w:r>
-      <w:r>
-        <w:rPr>
-          <w:rFonts w:hint="eastAsia"/>
-        </w:rPr>
-        <w:t>熟悉的过程中可能</w:t>
-      </w:r>
-      <w:r>
-        <w:rPr>
-          <w:rFonts w:hint="eastAsia"/>
-        </w:rPr>
-        <w:t>会出现解读错误，或引入其它的误解</w:t>
-      </w:r>
-      <w:r>
-        <w:rPr>
-          <w:rFonts w:hint="eastAsia"/>
-        </w:rPr>
-        <w:t>。</w:t>
-      </w:r>
-      <w:r>
-        <w:rPr>
-          <w:rFonts w:hint="eastAsia"/>
-        </w:rPr>
-        <w:t>如果能提前</w:t>
-      </w:r>
-      <w:r>
-        <w:rPr>
-          <w:rFonts w:hint="eastAsia"/>
-        </w:rPr>
-        <w:t>检验下数据，</w:t>
-      </w:r>
-      <w:r>
-        <w:rPr>
-          <w:rFonts w:hint="eastAsia"/>
-        </w:rPr>
-        <w:t>将会节省时间和避免错误。</w:t>
-      </w:r>
-    </w:p>
-    <w:p>
-      <w:pPr>
-        <w:tabs>
-          <w:tab w:val="left" w:pos="2245"/>
-        </w:tabs>
-        <w:rPr>
-          <w:rFonts w:hint="eastAsia"/>
-        </w:rPr>
-      </w:pPr>
-    </w:p>
-    <w:p>
-      <w:pPr>
-        <w:tabs>
-          <w:tab w:val="left" w:pos="2245"/>
-        </w:tabs>
-        <w:rPr>
-          <w:rFonts w:hint="eastAsia"/>
-        </w:rPr>
-      </w:pPr>
-      <w:r>
-        <w:rPr>
-          <w:rFonts w:hint="eastAsia"/>
-        </w:rPr>
-        <w:t>一种检验数据的方式是，</w:t>
-      </w:r>
-      <w:r>
-        <w:rPr>
-          <w:rFonts w:hint="eastAsia"/>
-        </w:rPr>
-        <w:t xml:space="preserve"> </w:t>
-      </w:r>
-      <w:r>
-        <w:rPr>
-          <w:rFonts w:hint="eastAsia"/>
-        </w:rPr>
-        <w:t>计算基本的统计并将之与已经发布的结果对比。</w:t>
-      </w:r>
-      <w:r>
-        <w:rPr>
-          <w:rFonts w:hint="eastAsia"/>
-        </w:rPr>
-        <w:t xml:space="preserve"> </w:t>
-      </w:r>
-      <w:r>
-        <w:rPr>
-          <w:rFonts w:hint="eastAsia"/>
-        </w:rPr>
         <w:t>例如，</w:t>
       </w:r>
       <w:r>
@@ -9363,19 +7744,13 @@
         <w:tabs>
           <w:tab w:val="left" w:pos="2245"/>
         </w:tabs>
-        <w:rPr>
-          <w:rFonts w:hint="eastAsia"/>
-        </w:rPr>
-      </w:pPr>
-    </w:p>
-    <w:p>
-      <w:pPr>
-        <w:tabs>
-          <w:tab w:val="left" w:pos="2245"/>
-        </w:tabs>
-        <w:rPr>
-          <w:rFonts w:hint="eastAsia"/>
-        </w:rPr>
+      </w:pPr>
+    </w:p>
+    <w:p>
+      <w:pPr>
+        <w:tabs>
+          <w:tab w:val="left" w:pos="2245"/>
+        </w:tabs>
       </w:pPr>
       <w:r>
         <w:t>V</w:t>
@@ -9410,9 +7785,6 @@
           <w:tab w:val="left" w:pos="2245"/>
         </w:tabs>
         <w:ind w:firstLineChars="0"/>
-        <w:rPr>
-          <w:rFonts w:hint="eastAsia"/>
-        </w:rPr>
       </w:pPr>
       <w:r>
         <w:rPr>
@@ -9432,9 +7804,6 @@
           <w:tab w:val="left" w:pos="2245"/>
         </w:tabs>
         <w:ind w:firstLineChars="0"/>
-        <w:rPr>
-          <w:rFonts w:hint="eastAsia"/>
-        </w:rPr>
       </w:pPr>
       <w:r>
         <w:rPr>
@@ -9454,9 +7823,6 @@
           <w:tab w:val="left" w:pos="2245"/>
         </w:tabs>
         <w:ind w:firstLineChars="0"/>
-        <w:rPr>
-          <w:rFonts w:hint="eastAsia"/>
-        </w:rPr>
       </w:pPr>
       <w:r>
         <w:rPr>
@@ -9476,9 +7842,6 @@
           <w:tab w:val="left" w:pos="2245"/>
         </w:tabs>
         <w:ind w:firstLineChars="0"/>
-        <w:rPr>
-          <w:rFonts w:hint="eastAsia"/>
-        </w:rPr>
       </w:pPr>
       <w:r>
         <w:rPr>
@@ -9498,9 +7861,6 @@
           <w:tab w:val="left" w:pos="2245"/>
         </w:tabs>
         <w:ind w:firstLineChars="0"/>
-        <w:rPr>
-          <w:rFonts w:hint="eastAsia"/>
-        </w:rPr>
       </w:pPr>
       <w:r>
         <w:rPr>
@@ -9520,9 +7880,6 @@
           <w:tab w:val="left" w:pos="2245"/>
         </w:tabs>
         <w:ind w:firstLineChars="0"/>
-        <w:rPr>
-          <w:rFonts w:hint="eastAsia"/>
-        </w:rPr>
       </w:pPr>
       <w:r>
         <w:rPr>
@@ -9536,9 +7893,6 @@
         <w:tabs>
           <w:tab w:val="left" w:pos="2245"/>
         </w:tabs>
-        <w:rPr>
-          <w:rFonts w:hint="eastAsia"/>
-        </w:rPr>
       </w:pPr>
       <w:r>
         <w:rPr>
@@ -9564,51 +7918,700 @@
         </w:rPr>
         <w:t>叫</w:t>
       </w:r>
-      <w:proofErr w:type="spellStart"/>
+      <w:r>
+        <w:rPr>
+          <w:rFonts w:hint="eastAsia"/>
+        </w:rPr>
+        <w:t>value_counts,</w:t>
+      </w:r>
+      <w:r>
+        <w:rPr>
+          <w:rFonts w:hint="eastAsia"/>
+        </w:rPr>
+        <w:t>它会计算每一个值出现的次数。</w:t>
+      </w:r>
+      <w:r>
+        <w:rPr>
+          <w:rFonts w:hint="eastAsia"/>
+        </w:rPr>
+        <w:t>我们调用</w:t>
+      </w:r>
+      <w:r>
+        <w:rPr>
+          <w:rFonts w:hint="eastAsia"/>
+        </w:rPr>
+        <w:t>DataFrame</w:t>
+      </w:r>
+      <w:r>
+        <w:rPr>
+          <w:rFonts w:hint="eastAsia"/>
+        </w:rPr>
+        <w:t>里</w:t>
+      </w:r>
+      <w:r>
+        <w:rPr>
+          <w:rFonts w:hint="eastAsia"/>
+        </w:rPr>
+        <w:t>outcome Series</w:t>
+      </w:r>
+      <w:r>
+        <w:rPr>
+          <w:rFonts w:hint="eastAsia"/>
+        </w:rPr>
+        <w:t>的</w:t>
+      </w:r>
       <w:r>
         <w:rPr>
           <w:rFonts w:hint="eastAsia"/>
         </w:rPr>
         <w:t>value_counts</w:t>
       </w:r>
-      <w:proofErr w:type="spellEnd"/>
-      <w:r>
-        <w:rPr>
-          <w:rFonts w:hint="eastAsia"/>
-        </w:rPr>
-        <w:t>,</w:t>
-      </w:r>
-      <w:r>
-        <w:rPr>
-          <w:rFonts w:hint="eastAsia"/>
-        </w:rPr>
-        <w:t>它会计算每一个值出现的次数。</w:t>
-      </w:r>
-      <w:r>
-        <w:rPr>
-          <w:rFonts w:hint="eastAsia"/>
-        </w:rPr>
-        <w:t>我们调用</w:t>
-      </w:r>
-      <w:proofErr w:type="spellStart"/>
+      <w:r>
+        <w:rPr>
+          <w:rFonts w:hint="eastAsia"/>
+        </w:rPr>
+        <w:t>方法来跟已经发布的数据做对比：</w:t>
+      </w:r>
+    </w:p>
+    <w:p>
+      <w:pPr>
+        <w:tabs>
+          <w:tab w:val="left" w:pos="2245"/>
+        </w:tabs>
+      </w:pPr>
+      <w:r>
+        <w:rPr>
+          <w:rFonts w:hint="eastAsia"/>
+        </w:rPr>
+        <w:t>&gt;&gt;&gt;</w:t>
+      </w:r>
+      <w:r>
+        <w:rPr>
+          <w:rFonts w:hint="eastAsia"/>
+        </w:rPr>
+        <w:t xml:space="preserve"> df.outcome.value_counts().sort_index()</w:t>
+      </w:r>
+    </w:p>
+    <w:p>
+      <w:pPr>
+        <w:tabs>
+          <w:tab w:val="left" w:pos="2245"/>
+        </w:tabs>
+      </w:pPr>
+      <w:r>
+        <w:t>V</w:t>
+      </w:r>
+      <w:r>
+        <w:rPr>
+          <w:rFonts w:hint="eastAsia"/>
+        </w:rPr>
+        <w:t>alue_counts</w:t>
+      </w:r>
+      <w:r>
+        <w:rPr>
+          <w:rFonts w:hint="eastAsia"/>
+        </w:rPr>
+        <w:t>运行的结果也是一个</w:t>
+      </w:r>
+      <w:r>
+        <w:rPr>
+          <w:rFonts w:hint="eastAsia"/>
+        </w:rPr>
+        <w:t>Series</w:t>
+      </w:r>
+      <w:r>
+        <w:rPr>
+          <w:rFonts w:hint="eastAsia"/>
+        </w:rPr>
+        <w:t>对象，</w:t>
+      </w:r>
+      <w:r>
+        <w:rPr>
+          <w:rFonts w:hint="eastAsia"/>
+        </w:rPr>
+        <w:t>sort_index</w:t>
+      </w:r>
+      <w:r>
+        <w:rPr>
+          <w:rFonts w:hint="eastAsia"/>
+        </w:rPr>
+        <w:t>将按</w:t>
+      </w:r>
+      <w:r>
+        <w:rPr>
+          <w:rFonts w:hint="eastAsia"/>
+        </w:rPr>
+        <w:t>Index</w:t>
+      </w:r>
+      <w:r>
+        <w:rPr>
+          <w:rFonts w:hint="eastAsia"/>
+        </w:rPr>
+        <w:t>对</w:t>
+      </w:r>
+      <w:r>
+        <w:rPr>
+          <w:rFonts w:hint="eastAsia"/>
+        </w:rPr>
+        <w:t>Series</w:t>
+      </w:r>
+      <w:r>
+        <w:rPr>
+          <w:rFonts w:hint="eastAsia"/>
+        </w:rPr>
+        <w:t>排序，这样值将会排序出现。</w:t>
+      </w:r>
+    </w:p>
+    <w:p>
+      <w:pPr>
+        <w:tabs>
+          <w:tab w:val="left" w:pos="2245"/>
+        </w:tabs>
+      </w:pPr>
+    </w:p>
+    <w:p>
+      <w:pPr>
+        <w:tabs>
+          <w:tab w:val="left" w:pos="2245"/>
+        </w:tabs>
+      </w:pPr>
+      <w:r>
+        <w:rPr>
+          <w:rFonts w:hint="eastAsia"/>
+        </w:rPr>
+        <w:t>跟已经发布的数据对比，</w:t>
+      </w:r>
+      <w:r>
+        <w:rPr>
+          <w:rFonts w:hint="eastAsia"/>
+        </w:rPr>
+        <w:t xml:space="preserve"> </w:t>
+      </w:r>
+      <w:r>
+        <w:rPr>
+          <w:rFonts w:hint="eastAsia"/>
+        </w:rPr>
+        <w:t>发现</w:t>
+      </w:r>
+      <w:r>
+        <w:rPr>
+          <w:rFonts w:hint="eastAsia"/>
+        </w:rPr>
+        <w:t>outcome</w:t>
+      </w:r>
+      <w:r>
+        <w:rPr>
+          <w:rFonts w:hint="eastAsia"/>
+        </w:rPr>
+        <w:t>没问题。</w:t>
+      </w:r>
+    </w:p>
+    <w:p>
+      <w:pPr>
+        <w:tabs>
+          <w:tab w:val="left" w:pos="2245"/>
+        </w:tabs>
+      </w:pPr>
+    </w:p>
+    <w:p>
+      <w:pPr>
+        <w:tabs>
+          <w:tab w:val="left" w:pos="2245"/>
+        </w:tabs>
+      </w:pPr>
+      <w:r>
+        <w:t>df.birthwgt_lb[df.birthwgt_lb &gt; 20] = np.nan</w:t>
+      </w:r>
+    </w:p>
+    <w:p>
+      <w:pPr>
+        <w:tabs>
+          <w:tab w:val="left" w:pos="2245"/>
+        </w:tabs>
+      </w:pPr>
+      <w:r>
+        <w:rPr>
+          <w:rFonts w:hint="eastAsia"/>
+        </w:rPr>
+        <w:t>上面这句话会将非法数据替换成</w:t>
+      </w:r>
+      <w:r>
+        <w:rPr>
+          <w:rFonts w:hint="eastAsia"/>
+        </w:rPr>
+        <w:t>np.nan</w:t>
+      </w:r>
+      <w:r>
+        <w:rPr>
+          <w:rFonts w:hint="eastAsia"/>
+        </w:rPr>
+        <w:t>。</w:t>
+      </w:r>
+      <w:r>
+        <w:rPr>
+          <w:rFonts w:hint="eastAsia"/>
+        </w:rPr>
+        <w:t>[]</w:t>
+      </w:r>
+      <w:r>
+        <w:rPr>
+          <w:rFonts w:hint="eastAsia"/>
+        </w:rPr>
+        <w:t>中的表达式</w:t>
+      </w:r>
+      <w:r>
+        <w:rPr>
+          <w:rFonts w:hint="eastAsia"/>
+        </w:rPr>
+        <w:t>会生产一个含有</w:t>
+      </w:r>
+      <w:r>
+        <w:rPr>
+          <w:rFonts w:hint="eastAsia"/>
+        </w:rPr>
+        <w:t>Bool</w:t>
+      </w:r>
+      <w:r>
+        <w:rPr>
+          <w:rFonts w:hint="eastAsia"/>
+        </w:rPr>
+        <w:t>的</w:t>
+      </w:r>
+      <w:r>
+        <w:rPr>
+          <w:rFonts w:hint="eastAsia"/>
+        </w:rPr>
+        <w:t>Series</w:t>
+      </w:r>
+      <w:r>
+        <w:rPr>
+          <w:rFonts w:hint="eastAsia"/>
+        </w:rPr>
+        <w:t>，</w:t>
+      </w:r>
+      <w:r>
+        <w:rPr>
+          <w:rFonts w:hint="eastAsia"/>
+        </w:rPr>
+        <w:t>这里的</w:t>
+      </w:r>
+      <w:r>
+        <w:rPr>
+          <w:rFonts w:hint="eastAsia"/>
+        </w:rPr>
+        <w:t>True</w:t>
+      </w:r>
+      <w:r>
+        <w:rPr>
+          <w:rFonts w:hint="eastAsia"/>
+        </w:rPr>
+        <w:t>表示条件为真。</w:t>
+      </w:r>
+      <w:r>
+        <w:rPr>
+          <w:rFonts w:hint="eastAsia"/>
+        </w:rPr>
+        <w:t>当一个布尔类型的</w:t>
+      </w:r>
+      <w:r>
+        <w:rPr>
+          <w:rFonts w:hint="eastAsia"/>
+        </w:rPr>
+        <w:t>Series</w:t>
+      </w:r>
+      <w:r>
+        <w:rPr>
+          <w:rFonts w:hint="eastAsia"/>
+        </w:rPr>
+        <w:t>作为</w:t>
+      </w:r>
+      <w:r>
+        <w:rPr>
+          <w:rFonts w:hint="eastAsia"/>
+        </w:rPr>
+        <w:t>Index</w:t>
+      </w:r>
+      <w:r>
+        <w:rPr>
+          <w:rFonts w:hint="eastAsia"/>
+        </w:rPr>
+        <w:t>时，</w:t>
+      </w:r>
+      <w:r>
+        <w:rPr>
+          <w:rFonts w:hint="eastAsia"/>
+        </w:rPr>
+        <w:t>它将只选那些满足条件的元素。</w:t>
+      </w:r>
+    </w:p>
+    <w:p>
+      <w:pPr>
+        <w:tabs>
+          <w:tab w:val="left" w:pos="2245"/>
+        </w:tabs>
+      </w:pPr>
+    </w:p>
+    <w:p>
+      <w:pPr>
+        <w:tabs>
+          <w:tab w:val="left" w:pos="2245"/>
+        </w:tabs>
+      </w:pPr>
+      <w:r>
+        <w:rPr>
+          <w:rFonts w:hint="eastAsia"/>
+        </w:rPr>
+        <w:t xml:space="preserve">1.8 </w:t>
+      </w:r>
+      <w:r>
+        <w:t>interpretation</w:t>
+      </w:r>
+    </w:p>
+    <w:p>
+      <w:pPr>
+        <w:tabs>
+          <w:tab w:val="left" w:pos="2245"/>
+        </w:tabs>
+        <w:rPr>
+          <w:rFonts w:hint="eastAsia"/>
+        </w:rPr>
+      </w:pPr>
+      <w:r>
+        <w:rPr>
+          <w:rFonts w:hint="eastAsia"/>
+        </w:rPr>
+        <w:t>为了更有效地使用数据，你需要同时考虑在两个层面上考虑：统计层面和语意层面。</w:t>
+      </w:r>
+    </w:p>
+    <w:p>
+      <w:pPr>
+        <w:tabs>
+          <w:tab w:val="left" w:pos="2245"/>
+        </w:tabs>
+        <w:rPr>
+          <w:rFonts w:hint="eastAsia"/>
+        </w:rPr>
+      </w:pPr>
+      <w:r>
+        <w:rPr>
+          <w:rFonts w:hint="eastAsia"/>
+        </w:rPr>
+        <w:t>例如，</w:t>
+      </w:r>
+      <w:r>
+        <w:rPr>
+          <w:rFonts w:hint="eastAsia"/>
+        </w:rPr>
+        <w:t>我们看下一些受调者的</w:t>
+      </w:r>
+      <w:r>
+        <w:rPr>
+          <w:rFonts w:hint="eastAsia"/>
+        </w:rPr>
+        <w:t>outcomes</w:t>
+      </w:r>
+      <w:r>
+        <w:rPr>
+          <w:rFonts w:hint="eastAsia"/>
+        </w:rPr>
+        <w:t>数据。</w:t>
+      </w:r>
+      <w:r>
+        <w:rPr>
+          <w:rFonts w:hint="eastAsia"/>
+        </w:rPr>
+        <w:t>由于数据文件的组织形式，</w:t>
+      </w:r>
+      <w:r>
+        <w:rPr>
+          <w:rFonts w:hint="eastAsia"/>
+        </w:rPr>
+        <w:t>我们为每一个受调者</w:t>
+      </w:r>
+      <w:r>
+        <w:rPr>
+          <w:rFonts w:hint="eastAsia"/>
+        </w:rPr>
+        <w:t>的怀孕数据</w:t>
+      </w:r>
+      <w:r>
+        <w:rPr>
+          <w:rFonts w:hint="eastAsia"/>
+        </w:rPr>
+        <w:t>做了些处理。</w:t>
+      </w:r>
+      <w:r>
+        <w:rPr>
+          <w:rFonts w:hint="eastAsia"/>
+        </w:rPr>
+        <w:t>下面是具体的函数：</w:t>
+      </w:r>
+    </w:p>
+    <w:p>
+      <w:pPr>
+        <w:tabs>
+          <w:tab w:val="left" w:pos="2245"/>
+        </w:tabs>
+        <w:rPr>
+          <w:rFonts w:hint="eastAsia"/>
+        </w:rPr>
+      </w:pPr>
+      <w:r>
+        <w:rPr>
+          <w:rFonts w:hint="eastAsia"/>
+        </w:rPr>
+        <w:t>def MakePregMap(df):</w:t>
+      </w:r>
+    </w:p>
+    <w:p>
+      <w:pPr>
+        <w:tabs>
+          <w:tab w:val="left" w:pos="2245"/>
+        </w:tabs>
+        <w:rPr>
+          <w:rFonts w:hint="eastAsia"/>
+        </w:rPr>
+      </w:pPr>
+      <w:r>
+        <w:rPr>
+          <w:rFonts w:hint="eastAsia"/>
+        </w:rPr>
+        <w:tab/>
+        <w:t>d = defaultdict(list)</w:t>
+      </w:r>
+    </w:p>
+    <w:p>
+      <w:pPr>
+        <w:tabs>
+          <w:tab w:val="left" w:pos="2245"/>
+        </w:tabs>
+        <w:rPr>
+          <w:rFonts w:hint="eastAsia"/>
+        </w:rPr>
+      </w:pPr>
+      <w:r>
+        <w:rPr>
+          <w:rFonts w:hint="eastAsia"/>
+        </w:rPr>
+        <w:tab/>
+        <w:t>for index, caseid in df.casedid.iteritems():</w:t>
+      </w:r>
+    </w:p>
+    <w:p>
+      <w:pPr>
+        <w:tabs>
+          <w:tab w:val="left" w:pos="2245"/>
+        </w:tabs>
+        <w:rPr>
+          <w:rFonts w:hint="eastAsia"/>
+        </w:rPr>
+      </w:pPr>
+      <w:r>
+        <w:rPr>
+          <w:rFonts w:hint="eastAsia"/>
+        </w:rPr>
+        <w:tab/>
+      </w:r>
+      <w:r>
+        <w:rPr>
+          <w:rFonts w:hint="eastAsia"/>
+        </w:rPr>
+        <w:tab/>
+        <w:t>d[caseid].append(index)</w:t>
+      </w:r>
+    </w:p>
+    <w:p>
+      <w:pPr>
+        <w:tabs>
+          <w:tab w:val="left" w:pos="2245"/>
+        </w:tabs>
+        <w:rPr>
+          <w:rFonts w:hint="eastAsia"/>
+        </w:rPr>
+      </w:pPr>
+      <w:r>
+        <w:rPr>
+          <w:rFonts w:hint="eastAsia"/>
+        </w:rPr>
+        <w:tab/>
+        <w:t>return d</w:t>
+      </w:r>
+    </w:p>
+    <w:p>
+      <w:pPr>
+        <w:tabs>
+          <w:tab w:val="left" w:pos="2245"/>
+        </w:tabs>
+        <w:rPr>
+          <w:rFonts w:hint="eastAsia"/>
+        </w:rPr>
+      </w:pPr>
+    </w:p>
+    <w:p>
+      <w:pPr>
+        <w:tabs>
+          <w:tab w:val="left" w:pos="2245"/>
+        </w:tabs>
+        <w:rPr>
+          <w:rFonts w:hint="eastAsia"/>
+        </w:rPr>
+      </w:pPr>
+      <w:r>
+        <w:rPr>
+          <w:rFonts w:hint="eastAsia"/>
+        </w:rPr>
+        <w:t>df</w:t>
+      </w:r>
+      <w:r>
+        <w:rPr>
+          <w:rFonts w:hint="eastAsia"/>
+        </w:rPr>
+        <w:t>是受调者怀孕数据中的</w:t>
+      </w:r>
       <w:r>
         <w:rPr>
           <w:rFonts w:hint="eastAsia"/>
         </w:rPr>
         <w:t>DataFrame</w:t>
       </w:r>
-      <w:proofErr w:type="spellEnd"/>
-      <w:r>
-        <w:rPr>
-          <w:rFonts w:hint="eastAsia"/>
-        </w:rPr>
-        <w:t>里</w:t>
-      </w:r>
-      <w:r>
-        <w:rPr>
-          <w:rFonts w:hint="eastAsia"/>
-        </w:rPr>
-        <w:t>outcome Series</w:t>
+      <w:r>
+        <w:rPr>
+          <w:rFonts w:hint="eastAsia"/>
+        </w:rPr>
+        <w:t>。</w:t>
+      </w:r>
+      <w:r>
+        <w:rPr>
+          <w:rFonts w:hint="eastAsia"/>
+        </w:rPr>
+        <w:t>i</w:t>
+      </w:r>
+      <w:r>
+        <w:rPr>
+          <w:rFonts w:hint="eastAsia"/>
+        </w:rPr>
+        <w:t>teritems</w:t>
+      </w:r>
+      <w:r>
+        <w:rPr>
+          <w:rFonts w:hint="eastAsia"/>
+        </w:rPr>
+        <w:t>方面</w:t>
+      </w:r>
+      <w:r>
+        <w:rPr>
+          <w:rFonts w:hint="eastAsia"/>
+        </w:rPr>
+        <w:t>会遍历</w:t>
+      </w:r>
+      <w:r>
+        <w:rPr>
+          <w:rFonts w:hint="eastAsia"/>
+        </w:rPr>
+        <w:t>index</w:t>
+      </w:r>
+      <w:r>
+        <w:rPr>
+          <w:rFonts w:hint="eastAsia"/>
+        </w:rPr>
+        <w:t>（也就是行号）</w:t>
+      </w:r>
+      <w:r>
+        <w:rPr>
+          <w:rFonts w:hint="eastAsia"/>
+        </w:rPr>
+        <w:t>和</w:t>
+      </w:r>
+      <w:r>
+        <w:rPr>
+          <w:rFonts w:hint="eastAsia"/>
+        </w:rPr>
+        <w:t>caseid</w:t>
+      </w:r>
+      <w:r>
+        <w:rPr>
+          <w:rFonts w:hint="eastAsia"/>
+        </w:rPr>
+        <w:t>。</w:t>
+      </w:r>
+    </w:p>
+    <w:p>
+      <w:pPr>
+        <w:tabs>
+          <w:tab w:val="left" w:pos="2245"/>
+        </w:tabs>
+        <w:rPr>
+          <w:rFonts w:hint="eastAsia"/>
+        </w:rPr>
+      </w:pPr>
+      <w:r>
+        <w:t>D</w:t>
+      </w:r>
+      <w:r>
+        <w:rPr>
+          <w:rFonts w:hint="eastAsia"/>
+        </w:rPr>
+        <w:t>是一个字典，它对</w:t>
+      </w:r>
+      <w:r>
+        <w:rPr>
+          <w:rFonts w:hint="eastAsia"/>
+        </w:rPr>
+        <w:t>CaseId</w:t>
+      </w:r>
+      <w:r>
+        <w:rPr>
+          <w:rFonts w:hint="eastAsia"/>
+        </w:rPr>
+        <w:t>和一组</w:t>
+      </w:r>
+      <w:r>
+        <w:rPr>
+          <w:rFonts w:hint="eastAsia"/>
+        </w:rPr>
+        <w:t>Index</w:t>
+      </w:r>
+      <w:r>
+        <w:rPr>
+          <w:rFonts w:hint="eastAsia"/>
+        </w:rPr>
+        <w:t>做了映射。</w:t>
+      </w:r>
+      <w:r>
+        <w:rPr>
+          <w:rFonts w:hint="eastAsia"/>
+        </w:rPr>
+        <w:t>如果对</w:t>
+      </w:r>
+      <w:r>
+        <w:rPr>
+          <w:rFonts w:hint="eastAsia"/>
+        </w:rPr>
+        <w:t>defaultdict</w:t>
+      </w:r>
+      <w:r>
+        <w:rPr>
+          <w:rFonts w:hint="eastAsia"/>
+        </w:rPr>
+        <w:t>不熟悉的话，</w:t>
+      </w:r>
+      <w:r>
+        <w:rPr>
+          <w:rFonts w:hint="eastAsia"/>
+        </w:rPr>
+        <w:t xml:space="preserve"> </w:t>
+      </w:r>
+      <w:r>
+        <w:rPr>
+          <w:rFonts w:hint="eastAsia"/>
+        </w:rPr>
+        <w:t>可参考下</w:t>
+      </w:r>
+      <w:r>
+        <w:rPr>
+          <w:rFonts w:hint="eastAsia"/>
+        </w:rPr>
+        <w:t>Python</w:t>
       </w:r>
       <w:r>
         <w:rPr>
@@ -9616,49 +8619,187 @@
         </w:rPr>
         <w:t>的</w:t>
       </w:r>
-      <w:proofErr w:type="spellStart"/>
-      <w:r>
-        <w:rPr>
-          <w:rFonts w:hint="eastAsia"/>
-        </w:rPr>
-        <w:t>value_counts</w:t>
-      </w:r>
-      <w:proofErr w:type="spellEnd"/>
-      <w:r>
-        <w:rPr>
-          <w:rFonts w:hint="eastAsia"/>
-        </w:rPr>
-        <w:t>方法来跟已经发布的数据</w:t>
-      </w:r>
-      <w:proofErr w:type="gramStart"/>
-      <w:r>
-        <w:rPr>
-          <w:rFonts w:hint="eastAsia"/>
-        </w:rPr>
-        <w:t>做对</w:t>
-      </w:r>
-      <w:proofErr w:type="gramEnd"/>
-      <w:r>
-        <w:rPr>
-          <w:rFonts w:hint="eastAsia"/>
-        </w:rPr>
-        <w:t>比：</w:t>
-      </w:r>
-    </w:p>
-    <w:p>
-      <w:pPr>
-        <w:tabs>
-          <w:tab w:val="left" w:pos="2245"/>
-        </w:tabs>
-        <w:rPr>
-          <w:rFonts w:hint="eastAsia"/>
-        </w:rPr>
-      </w:pPr>
-      <w:r>
-        <w:rPr>
-          <w:rFonts w:hint="eastAsia"/>
-        </w:rPr>
-        <w:t>&gt;&gt;&gt;</w:t>
+      <w:r>
+        <w:rPr>
+          <w:rFonts w:hint="eastAsia"/>
+        </w:rPr>
+        <w:t>collections</w:t>
+      </w:r>
+      <w:r>
+        <w:rPr>
+          <w:rFonts w:hint="eastAsia"/>
+        </w:rPr>
+        <w:t>包。</w:t>
+      </w:r>
+      <w:r>
+        <w:rPr>
+          <w:rFonts w:hint="eastAsia"/>
+        </w:rPr>
+        <w:t>通过</w:t>
+      </w:r>
+      <w:r>
+        <w:rPr>
+          <w:rFonts w:hint="eastAsia"/>
+        </w:rPr>
+        <w:t>d</w:t>
+      </w:r>
+      <w:r>
+        <w:rPr>
+          <w:rFonts w:hint="eastAsia"/>
+        </w:rPr>
+        <w:t>，</w:t>
+      </w:r>
+      <w:r>
+        <w:rPr>
+          <w:rFonts w:hint="eastAsia"/>
+        </w:rPr>
+        <w:t>我们可以定位到受调者并获得此受调者的索引数据。</w:t>
+      </w:r>
+    </w:p>
+    <w:p>
+      <w:pPr>
+        <w:tabs>
+          <w:tab w:val="left" w:pos="2245"/>
+        </w:tabs>
+        <w:rPr>
+          <w:rFonts w:hint="eastAsia"/>
+        </w:rPr>
+      </w:pPr>
+    </w:p>
+    <w:p>
+      <w:pPr>
+        <w:tabs>
+          <w:tab w:val="left" w:pos="2245"/>
+        </w:tabs>
+        <w:rPr>
+          <w:rFonts w:hint="eastAsia"/>
+        </w:rPr>
+      </w:pPr>
+      <w:r>
+        <w:rPr>
+          <w:rFonts w:hint="eastAsia"/>
+        </w:rPr>
+        <w:t>下面的例子查找了一个受调者</w:t>
+      </w:r>
+      <w:r>
+        <w:rPr>
+          <w:rFonts w:hint="eastAsia"/>
+        </w:rPr>
+        <w:t>并打印出它怀孕的结果：</w:t>
+      </w:r>
+    </w:p>
+    <w:p>
+      <w:pPr>
+        <w:tabs>
+          <w:tab w:val="left" w:pos="2245"/>
+        </w:tabs>
+        <w:rPr>
+          <w:rFonts w:hint="eastAsia"/>
+        </w:rPr>
+      </w:pPr>
+      <w:r>
+        <w:rPr>
+          <w:rFonts w:hint="eastAsia"/>
+        </w:rPr>
+        <w:t>&gt;&gt;&gt; caseid = 10299</w:t>
+      </w:r>
+    </w:p>
+    <w:p>
+      <w:pPr>
+        <w:tabs>
+          <w:tab w:val="left" w:pos="2245"/>
+        </w:tabs>
+        <w:rPr>
+          <w:rFonts w:hint="eastAsia"/>
+        </w:rPr>
+      </w:pPr>
+      <w:r>
+        <w:rPr>
+          <w:rFonts w:hint="eastAsia"/>
+        </w:rPr>
+        <w:t>&gt;&gt;&gt; preg_map = MakePregMap(df)</w:t>
+      </w:r>
+    </w:p>
+    <w:p>
+      <w:pPr>
+        <w:tabs>
+          <w:tab w:val="left" w:pos="2245"/>
+        </w:tabs>
+        <w:rPr>
+          <w:rFonts w:hint="eastAsia"/>
+        </w:rPr>
+      </w:pPr>
+      <w:r>
+        <w:rPr>
+          <w:rFonts w:hint="eastAsia"/>
+        </w:rPr>
+        <w:t>&gt;&gt;&gt; indices = preg_map[caseid]</w:t>
+      </w:r>
+    </w:p>
+    <w:p>
+      <w:pPr>
+        <w:tabs>
+          <w:tab w:val="left" w:pos="2245"/>
+        </w:tabs>
+        <w:rPr>
+          <w:rFonts w:hint="eastAsia"/>
+        </w:rPr>
+      </w:pPr>
+      <w:r>
+        <w:rPr>
+          <w:rFonts w:hint="eastAsia"/>
+        </w:rPr>
+        <w:t>&gt;&gt;&gt; df.outcomt[indices].values</w:t>
+      </w:r>
+    </w:p>
+    <w:p>
+      <w:pPr>
+        <w:tabs>
+          <w:tab w:val="left" w:pos="2245"/>
+        </w:tabs>
+        <w:rPr>
+          <w:rFonts w:hint="eastAsia"/>
+        </w:rPr>
+      </w:pPr>
+      <w:r>
+        <w:rPr>
+          <w:rFonts w:hint="eastAsia"/>
+        </w:rPr>
+        <w:t>[4 4 4 4 4 4 1]</w:t>
+      </w:r>
+    </w:p>
+    <w:p>
+      <w:pPr>
+        <w:tabs>
+          <w:tab w:val="left" w:pos="2245"/>
+        </w:tabs>
+        <w:rPr>
+          <w:rFonts w:hint="eastAsia"/>
+        </w:rPr>
+      </w:pPr>
+      <w:r>
+        <w:rPr>
+          <w:rFonts w:hint="eastAsia"/>
+        </w:rPr>
+        <w:t>对当前的受调</w:t>
+      </w:r>
+      <w:r>
+        <w:rPr>
+          <w:rFonts w:hint="eastAsia"/>
+        </w:rPr>
+        <w:t>者</w:t>
+      </w:r>
+      <w:r>
+        <w:rPr>
+          <w:rFonts w:hint="eastAsia"/>
+        </w:rPr>
+        <w:t>10229</w:t>
+      </w:r>
+      <w:r>
+        <w:rPr>
+          <w:rFonts w:hint="eastAsia"/>
+        </w:rPr>
+        <w:t>来说，</w:t>
       </w:r>
       <w:r>
         <w:rPr>
@@ -9666,74 +8807,97 @@
         </w:rPr>
         <w:t xml:space="preserve"> </w:t>
       </w:r>
-      <w:proofErr w:type="spellStart"/>
-      <w:r>
-        <w:rPr>
-          <w:rFonts w:hint="eastAsia"/>
-        </w:rPr>
-        <w:t>df.outcome.value_</w:t>
-      </w:r>
-      <w:proofErr w:type="gramStart"/>
-      <w:r>
-        <w:rPr>
-          <w:rFonts w:hint="eastAsia"/>
-        </w:rPr>
-        <w:t>counts</w:t>
-      </w:r>
-      <w:proofErr w:type="spellEnd"/>
-      <w:r>
-        <w:rPr>
-          <w:rFonts w:hint="eastAsia"/>
-        </w:rPr>
-        <w:t>(</w:t>
-      </w:r>
-      <w:proofErr w:type="gramEnd"/>
-      <w:r>
-        <w:rPr>
-          <w:rFonts w:hint="eastAsia"/>
-        </w:rPr>
-        <w:t>).</w:t>
-      </w:r>
-      <w:proofErr w:type="spellStart"/>
-      <w:r>
-        <w:rPr>
-          <w:rFonts w:hint="eastAsia"/>
-        </w:rPr>
-        <w:t>sort_index</w:t>
-      </w:r>
-      <w:proofErr w:type="spellEnd"/>
-      <w:r>
-        <w:rPr>
-          <w:rFonts w:hint="eastAsia"/>
-        </w:rPr>
-        <w:t>()</w:t>
-      </w:r>
-    </w:p>
-    <w:p>
-      <w:pPr>
-        <w:tabs>
-          <w:tab w:val="left" w:pos="2245"/>
-        </w:tabs>
-        <w:rPr>
-          <w:rFonts w:hint="eastAsia"/>
-        </w:rPr>
-      </w:pPr>
-      <w:proofErr w:type="spellStart"/>
-      <w:r>
-        <w:t>V</w:t>
-      </w:r>
-      <w:r>
-        <w:rPr>
-          <w:rFonts w:hint="eastAsia"/>
-        </w:rPr>
-        <w:t>alue_counts</w:t>
-      </w:r>
-      <w:proofErr w:type="spellEnd"/>
-      <w:r>
-        <w:rPr>
-          <w:rFonts w:hint="eastAsia"/>
-        </w:rPr>
-        <w:t>运行的结果也是一个</w:t>
+      <w:r>
+        <w:rPr>
+          <w:rFonts w:hint="eastAsia"/>
+        </w:rPr>
+        <w:t>索引是</w:t>
+      </w:r>
+      <w:r>
+        <w:rPr>
+          <w:rFonts w:hint="eastAsia"/>
+        </w:rPr>
+        <w:t>其怀孕数据的</w:t>
+      </w:r>
+      <w:r>
+        <w:rPr>
+          <w:rFonts w:hint="eastAsia"/>
+        </w:rPr>
+        <w:t>索引</w:t>
+      </w:r>
+      <w:r>
+        <w:rPr>
+          <w:rFonts w:hint="eastAsia"/>
+        </w:rPr>
+        <w:t>list</w:t>
+      </w:r>
+      <w:r>
+        <w:rPr>
+          <w:rFonts w:hint="eastAsia"/>
+        </w:rPr>
+        <w:t>。</w:t>
+      </w:r>
+    </w:p>
+    <w:p>
+      <w:pPr>
+        <w:tabs>
+          <w:tab w:val="left" w:pos="2245"/>
+        </w:tabs>
+        <w:rPr>
+          <w:rFonts w:hint="eastAsia"/>
+        </w:rPr>
+      </w:pPr>
+    </w:p>
+    <w:p>
+      <w:pPr>
+        <w:tabs>
+          <w:tab w:val="left" w:pos="2245"/>
+        </w:tabs>
+        <w:rPr>
+          <w:rFonts w:hint="eastAsia"/>
+        </w:rPr>
+      </w:pPr>
+      <w:r>
+        <w:rPr>
+          <w:rFonts w:hint="eastAsia"/>
+        </w:rPr>
+        <w:t>使用这个</w:t>
+      </w:r>
+      <w:r>
+        <w:rPr>
+          <w:rFonts w:hint="eastAsia"/>
+        </w:rPr>
+        <w:t>list</w:t>
+      </w:r>
+      <w:r>
+        <w:rPr>
+          <w:rFonts w:hint="eastAsia"/>
+        </w:rPr>
+        <w:t>作为</w:t>
+      </w:r>
+      <w:r>
+        <w:rPr>
+          <w:rFonts w:hint="eastAsia"/>
+        </w:rPr>
+        <w:t>df.outcome</w:t>
+      </w:r>
+      <w:r>
+        <w:rPr>
+          <w:rFonts w:hint="eastAsia"/>
+        </w:rPr>
+        <w:t>的索引，</w:t>
+      </w:r>
+      <w:r>
+        <w:rPr>
+          <w:rFonts w:hint="eastAsia"/>
+        </w:rPr>
+        <w:t>可以选出</w:t>
+      </w:r>
+      <w:r>
+        <w:rPr>
+          <w:rFonts w:hint="eastAsia"/>
+        </w:rPr>
+        <w:t>期望的行返回一个</w:t>
       </w:r>
       <w:r>
         <w:rPr>
@@ -9745,71 +8909,205 @@
         <w:rPr>
           <w:rFonts w:hint="eastAsia"/>
         </w:rPr>
+        <w:t>对象。</w:t>
+      </w:r>
+      <w:r>
+        <w:rPr>
+          <w:rFonts w:hint="eastAsia"/>
+        </w:rPr>
+        <w:t>不打印整修</w:t>
+      </w:r>
+      <w:r>
+        <w:rPr>
+          <w:rFonts w:hint="eastAsia"/>
+        </w:rPr>
+        <w:t>Series</w:t>
+      </w:r>
+      <w:r>
+        <w:rPr>
+          <w:rFonts w:hint="eastAsia"/>
+        </w:rPr>
         <w:t>对象，</w:t>
       </w:r>
-      <w:proofErr w:type="spellStart"/>
-      <w:r>
-        <w:rPr>
-          <w:rFonts w:hint="eastAsia"/>
-        </w:rPr>
-        <w:t>sort_index</w:t>
-      </w:r>
-      <w:proofErr w:type="spellEnd"/>
-      <w:r>
-        <w:rPr>
-          <w:rFonts w:hint="eastAsia"/>
-        </w:rPr>
-        <w:t>将按</w:t>
-      </w:r>
-      <w:r>
-        <w:rPr>
-          <w:rFonts w:hint="eastAsia"/>
-        </w:rPr>
-        <w:t>Index</w:t>
-      </w:r>
-      <w:r>
-        <w:rPr>
-          <w:rFonts w:hint="eastAsia"/>
-        </w:rPr>
-        <w:t>对</w:t>
-      </w:r>
-      <w:r>
-        <w:rPr>
-          <w:rFonts w:hint="eastAsia"/>
-        </w:rPr>
-        <w:t>Series</w:t>
-      </w:r>
-      <w:r>
-        <w:rPr>
-          <w:rFonts w:hint="eastAsia"/>
-        </w:rPr>
-        <w:t>排序，这样值将会排序出现。</w:t>
-      </w:r>
-    </w:p>
-    <w:p>
-      <w:pPr>
-        <w:tabs>
-          <w:tab w:val="left" w:pos="2245"/>
-        </w:tabs>
-        <w:rPr>
-          <w:rFonts w:hint="eastAsia"/>
-        </w:rPr>
-      </w:pPr>
-    </w:p>
-    <w:p>
-      <w:pPr>
-        <w:tabs>
-          <w:tab w:val="left" w:pos="2245"/>
-        </w:tabs>
-        <w:rPr>
-          <w:rFonts w:hint="eastAsia"/>
-        </w:rPr>
-      </w:pPr>
-      <w:r>
-        <w:rPr>
-          <w:rFonts w:hint="eastAsia"/>
-        </w:rPr>
-        <w:t>跟已经发布的数据对比，</w:t>
+      <w:r>
+        <w:rPr>
+          <w:rFonts w:hint="eastAsia"/>
+        </w:rPr>
+        <w:t>选择了</w:t>
+      </w:r>
+      <w:r>
+        <w:rPr>
+          <w:rFonts w:hint="eastAsia"/>
+        </w:rPr>
+        <w:t>values</w:t>
+      </w:r>
+      <w:r>
+        <w:rPr>
+          <w:rFonts w:hint="eastAsia"/>
+        </w:rPr>
+        <w:t>属性，</w:t>
+      </w:r>
+      <w:r>
+        <w:rPr>
+          <w:rFonts w:hint="eastAsia"/>
+        </w:rPr>
+        <w:t>它是一个</w:t>
+      </w:r>
+      <w:r>
+        <w:rPr>
+          <w:rFonts w:hint="eastAsia"/>
+        </w:rPr>
+        <w:t>NumPy</w:t>
+      </w:r>
+      <w:r>
+        <w:rPr>
+          <w:rFonts w:hint="eastAsia"/>
+        </w:rPr>
+        <w:t>数组。</w:t>
+      </w:r>
+    </w:p>
+    <w:p>
+      <w:pPr>
+        <w:tabs>
+          <w:tab w:val="left" w:pos="2245"/>
+        </w:tabs>
+        <w:rPr>
+          <w:rFonts w:hint="eastAsia"/>
+        </w:rPr>
+      </w:pPr>
+    </w:p>
+    <w:p>
+      <w:pPr>
+        <w:tabs>
+          <w:tab w:val="left" w:pos="2245"/>
+        </w:tabs>
+        <w:rPr>
+          <w:rFonts w:hint="eastAsia"/>
+        </w:rPr>
+      </w:pPr>
+      <w:r>
+        <w:rPr>
+          <w:rFonts w:hint="eastAsia"/>
+        </w:rPr>
+        <w:t>结果中的</w:t>
+      </w:r>
+      <w:r>
+        <w:rPr>
+          <w:rFonts w:hint="eastAsia"/>
+        </w:rPr>
+        <w:t>1</w:t>
+      </w:r>
+      <w:r>
+        <w:rPr>
+          <w:rFonts w:hint="eastAsia"/>
+        </w:rPr>
+        <w:t>表示婴儿活着出生。</w:t>
+      </w:r>
+      <w:r>
+        <w:rPr>
+          <w:rFonts w:hint="eastAsia"/>
+        </w:rPr>
+        <w:t>4</w:t>
+      </w:r>
+      <w:r>
+        <w:rPr>
+          <w:rFonts w:hint="eastAsia"/>
+        </w:rPr>
+        <w:t>表示早产。</w:t>
+      </w:r>
+    </w:p>
+    <w:p>
+      <w:pPr>
+        <w:tabs>
+          <w:tab w:val="left" w:pos="2245"/>
+        </w:tabs>
+        <w:rPr>
+          <w:rFonts w:hint="eastAsia"/>
+        </w:rPr>
+      </w:pPr>
+    </w:p>
+    <w:p>
+      <w:pPr>
+        <w:tabs>
+          <w:tab w:val="left" w:pos="2245"/>
+        </w:tabs>
+        <w:rPr>
+          <w:rFonts w:hint="eastAsia"/>
+        </w:rPr>
+      </w:pPr>
+      <w:r>
+        <w:rPr>
+          <w:rFonts w:hint="eastAsia"/>
+        </w:rPr>
+        <w:t>从统计的角度看，这个受调者也</w:t>
+      </w:r>
+      <w:r>
+        <w:rPr>
+          <w:rFonts w:hint="eastAsia"/>
+        </w:rPr>
+        <w:t>不</w:t>
+      </w:r>
+      <w:r>
+        <w:rPr>
+          <w:rFonts w:hint="eastAsia"/>
+        </w:rPr>
+        <w:t>是不</w:t>
+      </w:r>
+      <w:r>
+        <w:rPr>
+          <w:rFonts w:hint="eastAsia"/>
+        </w:rPr>
+        <w:t>正常。</w:t>
+      </w:r>
+      <w:r>
+        <w:rPr>
+          <w:rFonts w:hint="eastAsia"/>
+        </w:rPr>
+        <w:t>早产</w:t>
+      </w:r>
+      <w:r>
+        <w:rPr>
+          <w:rFonts w:hint="eastAsia"/>
+        </w:rPr>
+        <w:t>也</w:t>
+      </w:r>
+      <w:r>
+        <w:rPr>
+          <w:rFonts w:hint="eastAsia"/>
+        </w:rPr>
+        <w:t>常见，</w:t>
+      </w:r>
+      <w:r>
+        <w:rPr>
+          <w:rFonts w:hint="eastAsia"/>
+        </w:rPr>
+        <w:t>也有其它的受调者反馈早产。</w:t>
+      </w:r>
+    </w:p>
+    <w:p>
+      <w:pPr>
+        <w:tabs>
+          <w:tab w:val="left" w:pos="2245"/>
+        </w:tabs>
+        <w:rPr>
+          <w:rFonts w:hint="eastAsia"/>
+        </w:rPr>
+      </w:pPr>
+    </w:p>
+    <w:p>
+      <w:pPr>
+        <w:tabs>
+          <w:tab w:val="left" w:pos="2245"/>
+        </w:tabs>
+        <w:rPr>
+          <w:rFonts w:hint="eastAsia"/>
+        </w:rPr>
+      </w:pPr>
+      <w:r>
+        <w:rPr>
+          <w:rFonts w:hint="eastAsia"/>
+        </w:rPr>
+        <w:t>不过，</w:t>
       </w:r>
       <w:r>
         <w:rPr>
@@ -9821,235 +9119,108 @@
         <w:rPr>
           <w:rFonts w:hint="eastAsia"/>
         </w:rPr>
-        <w:t>发现</w:t>
-      </w:r>
-      <w:r>
-        <w:rPr>
-          <w:rFonts w:hint="eastAsia"/>
-        </w:rPr>
-        <w:t>outcome</w:t>
-      </w:r>
-      <w:r>
-        <w:rPr>
-          <w:rFonts w:hint="eastAsia"/>
-        </w:rPr>
-        <w:t>没问题。</w:t>
-      </w:r>
-    </w:p>
-    <w:p>
-      <w:pPr>
-        <w:tabs>
-          <w:tab w:val="left" w:pos="2245"/>
-        </w:tabs>
-        <w:rPr>
-          <w:rFonts w:hint="eastAsia"/>
-        </w:rPr>
-      </w:pPr>
-    </w:p>
-    <w:p>
-      <w:pPr>
-        <w:tabs>
-          <w:tab w:val="left" w:pos="2245"/>
-        </w:tabs>
-        <w:rPr>
-          <w:rFonts w:hint="eastAsia"/>
-        </w:rPr>
-      </w:pPr>
-      <w:proofErr w:type="spellStart"/>
-      <w:r>
-        <w:t>df.birthwgt_</w:t>
-      </w:r>
-      <w:proofErr w:type="gramStart"/>
-      <w:r>
-        <w:t>lb</w:t>
-      </w:r>
-      <w:proofErr w:type="spellEnd"/>
-      <w:r>
-        <w:t>[</w:t>
-      </w:r>
-      <w:proofErr w:type="spellStart"/>
-      <w:proofErr w:type="gramEnd"/>
-      <w:r>
-        <w:t>df.birthwgt_lb</w:t>
-      </w:r>
-      <w:proofErr w:type="spellEnd"/>
-      <w:r>
-        <w:t xml:space="preserve"> &gt; 20] = </w:t>
-      </w:r>
-      <w:proofErr w:type="spellStart"/>
-      <w:r>
-        <w:t>np.nan</w:t>
-      </w:r>
-      <w:proofErr w:type="spellEnd"/>
-    </w:p>
-    <w:p>
-      <w:pPr>
-        <w:tabs>
-          <w:tab w:val="left" w:pos="2245"/>
-        </w:tabs>
-        <w:rPr>
-          <w:rFonts w:hint="eastAsia"/>
-        </w:rPr>
-      </w:pPr>
-      <w:r>
-        <w:rPr>
-          <w:rFonts w:hint="eastAsia"/>
-        </w:rPr>
-        <w:t>上面这句话会将非法数据替换成</w:t>
-      </w:r>
-      <w:proofErr w:type="spellStart"/>
-      <w:r>
-        <w:rPr>
-          <w:rFonts w:hint="eastAsia"/>
-        </w:rPr>
-        <w:t>np.nan</w:t>
-      </w:r>
-      <w:proofErr w:type="spellEnd"/>
-      <w:r>
-        <w:rPr>
-          <w:rFonts w:hint="eastAsia"/>
-        </w:rPr>
-        <w:t>。</w:t>
-      </w:r>
-      <w:r>
-        <w:rPr>
-          <w:rFonts w:hint="eastAsia"/>
-        </w:rPr>
-        <w:t>[]</w:t>
-      </w:r>
-      <w:r>
-        <w:rPr>
-          <w:rFonts w:hint="eastAsia"/>
-        </w:rPr>
-        <w:t>中的表达式</w:t>
-      </w:r>
-      <w:r>
-        <w:rPr>
-          <w:rFonts w:hint="eastAsia"/>
-        </w:rPr>
-        <w:t>会生产一个含有</w:t>
-      </w:r>
-      <w:proofErr w:type="spellStart"/>
-      <w:r>
-        <w:rPr>
-          <w:rFonts w:hint="eastAsia"/>
-        </w:rPr>
-        <w:t>Bool</w:t>
-      </w:r>
-      <w:proofErr w:type="spellEnd"/>
-      <w:r>
-        <w:rPr>
-          <w:rFonts w:hint="eastAsia"/>
-        </w:rPr>
-        <w:t>的</w:t>
-      </w:r>
-      <w:r>
-        <w:rPr>
-          <w:rFonts w:hint="eastAsia"/>
-        </w:rPr>
-        <w:t>Series</w:t>
-      </w:r>
-      <w:r>
-        <w:rPr>
-          <w:rFonts w:hint="eastAsia"/>
-        </w:rPr>
-        <w:t>，</w:t>
-      </w:r>
-      <w:r>
-        <w:rPr>
-          <w:rFonts w:hint="eastAsia"/>
-        </w:rPr>
-        <w:t>这里的</w:t>
-      </w:r>
-      <w:r>
-        <w:rPr>
-          <w:rFonts w:hint="eastAsia"/>
-        </w:rPr>
-        <w:t>True</w:t>
-      </w:r>
-      <w:r>
-        <w:rPr>
-          <w:rFonts w:hint="eastAsia"/>
-        </w:rPr>
-        <w:t>表示条件为真。</w:t>
-      </w:r>
-      <w:r>
-        <w:rPr>
-          <w:rFonts w:hint="eastAsia"/>
-        </w:rPr>
-        <w:t>当一个布尔类型的</w:t>
-      </w:r>
-      <w:r>
-        <w:rPr>
-          <w:rFonts w:hint="eastAsia"/>
-        </w:rPr>
-        <w:t>Series</w:t>
-      </w:r>
-      <w:r>
-        <w:rPr>
-          <w:rFonts w:hint="eastAsia"/>
-        </w:rPr>
-        <w:t>作为</w:t>
-      </w:r>
-      <w:r>
-        <w:rPr>
-          <w:rFonts w:hint="eastAsia"/>
-        </w:rPr>
-        <w:t>Index</w:t>
-      </w:r>
-      <w:r>
-        <w:rPr>
-          <w:rFonts w:hint="eastAsia"/>
-        </w:rPr>
-        <w:t>时，</w:t>
-      </w:r>
-      <w:r>
-        <w:rPr>
-          <w:rFonts w:hint="eastAsia"/>
-        </w:rPr>
-        <w:t>它将只选那些满足条件的元素。</w:t>
-      </w:r>
-    </w:p>
-    <w:p>
-      <w:pPr>
-        <w:tabs>
-          <w:tab w:val="left" w:pos="2245"/>
-        </w:tabs>
-        <w:rPr>
-          <w:rFonts w:hint="eastAsia"/>
-        </w:rPr>
-      </w:pPr>
-    </w:p>
-    <w:p>
-      <w:pPr>
-        <w:tabs>
-          <w:tab w:val="left" w:pos="2245"/>
-        </w:tabs>
-        <w:rPr>
-          <w:rFonts w:hint="eastAsia"/>
-        </w:rPr>
-      </w:pPr>
-      <w:r>
-        <w:rPr>
-          <w:rFonts w:hint="eastAsia"/>
-        </w:rPr>
-        <w:t xml:space="preserve">1.8 </w:t>
-      </w:r>
-      <w:r>
-        <w:t>interpretation</w:t>
+        <w:t>留意下语境，</w:t>
+      </w:r>
+      <w:r>
+        <w:rPr>
+          <w:rFonts w:hint="eastAsia"/>
+        </w:rPr>
+        <w:t>这个数据告诉我们，</w:t>
+      </w:r>
+      <w:r>
+        <w:rPr>
+          <w:rFonts w:hint="eastAsia"/>
+        </w:rPr>
+        <w:t>受调者怀孕</w:t>
+      </w:r>
+      <w:r>
+        <w:rPr>
+          <w:rFonts w:hint="eastAsia"/>
+        </w:rPr>
+        <w:t>6</w:t>
+      </w:r>
+      <w:r>
+        <w:rPr>
+          <w:rFonts w:hint="eastAsia"/>
+        </w:rPr>
+        <w:t>次，</w:t>
+      </w:r>
+      <w:r>
+        <w:rPr>
+          <w:rFonts w:hint="eastAsia"/>
+        </w:rPr>
+        <w:t>每一次最终都早产了。</w:t>
+      </w:r>
+      <w:r>
+        <w:rPr>
+          <w:rFonts w:hint="eastAsia"/>
+        </w:rPr>
+        <w:t>她第七次和最后一次婴儿顺利。</w:t>
+      </w:r>
+      <w:r>
+        <w:rPr>
+          <w:rFonts w:hint="eastAsia"/>
+        </w:rPr>
+        <w:t>我们以悲鸣的情怀考察些数据，</w:t>
+      </w:r>
+      <w:r>
+        <w:rPr>
+          <w:rFonts w:hint="eastAsia"/>
+        </w:rPr>
+        <w:t>很自然地被这个故事打动。</w:t>
+      </w:r>
+    </w:p>
+    <w:p>
+      <w:pPr>
+        <w:tabs>
+          <w:tab w:val="left" w:pos="2245"/>
+        </w:tabs>
+        <w:rPr>
+          <w:rFonts w:hint="eastAsia"/>
+        </w:rPr>
+      </w:pPr>
+    </w:p>
+    <w:p>
+      <w:pPr>
+        <w:tabs>
+          <w:tab w:val="left" w:pos="2245"/>
+        </w:tabs>
+        <w:rPr>
+          <w:rFonts w:hint="eastAsia"/>
+        </w:rPr>
+      </w:pPr>
+      <w:r>
+        <w:rPr>
+          <w:rFonts w:hint="eastAsia"/>
+        </w:rPr>
+        <w:t>NSFG</w:t>
+      </w:r>
+      <w:r>
+        <w:rPr>
+          <w:rFonts w:hint="eastAsia"/>
+        </w:rPr>
+        <w:t>中的每一行代表每一个人，针对很多很个人的难回答的问题，提供了诚实的回复。</w:t>
+      </w:r>
+      <w:r>
+        <w:rPr>
+          <w:rFonts w:hint="eastAsia"/>
+        </w:rPr>
+        <w:t>我们可以使用这些数据来回答关于家庭生活、生育和健康方面的统计问题。</w:t>
+      </w:r>
+      <w:r>
+        <w:rPr>
+          <w:rFonts w:hint="eastAsia"/>
+        </w:rPr>
+        <w:t>同时，</w:t>
+      </w:r>
+      <w:r>
+        <w:rPr>
+          <w:rFonts w:hint="eastAsia"/>
+        </w:rPr>
+        <w:t>我们也有义务来体查下数据背后的人，给他们以敬意和感激。</w:t>
       </w:r>
       <w:bookmarkStart w:id="5" w:name="_GoBack"/>
       <w:bookmarkEnd w:id="5"/>
-    </w:p>
-    <w:p>
-      <w:pPr>
-        <w:tabs>
-          <w:tab w:val="left" w:pos="2245"/>
-        </w:tabs>
-        <w:rPr>
-          <w:rFonts w:hint="eastAsia"/>
-        </w:rPr>
-      </w:pPr>
     </w:p>
     <w:sectPr>
       <w:pgSz w:w="11906" w:h="16838"/>

--- a/数学基础/ThinkStats.docx
+++ b/数学基础/ThinkStats.docx
@@ -1087,7 +1087,7 @@
         </w:rPr>
         <w:t>本书使用的代码和数据都可以在</w:t>
       </w:r>
-      <w:hyperlink r:id="rId6" w:history="1">
+      <w:hyperlink r:id="rId8" w:history="1">
         <w:r>
           <w:rPr>
             <w:rStyle w:val="a4"/>
@@ -1775,7 +1775,7 @@
         </w:rPr>
         <w:t>的话，可参考</w:t>
       </w:r>
-      <w:hyperlink r:id="rId7" w:history="1">
+      <w:hyperlink r:id="rId9" w:history="1">
         <w:r>
           <w:rPr>
             <w:rStyle w:val="a4"/>
@@ -2844,11 +2844,6 @@
       </w:r>
     </w:p>
     <w:p>
-      <w:pPr>
-        <w:rPr>
-          <w:rFonts w:hint="eastAsia"/>
-        </w:rPr>
-      </w:pPr>
       <w:r>
         <w:rPr>
           <w:rFonts w:hint="eastAsia"/>
@@ -2906,19 +2901,8 @@
         <w:t>。</w:t>
       </w:r>
     </w:p>
-    <w:p>
-      <w:pPr>
-        <w:rPr>
-          <w:rFonts w:hint="eastAsia"/>
-        </w:rPr>
-      </w:pPr>
-    </w:p>
-    <w:p>
-      <w:pPr>
-        <w:rPr>
-          <w:rFonts w:hint="eastAsia"/>
-        </w:rPr>
-      </w:pPr>
+    <w:p/>
+    <w:p>
       <w:r>
         <w:rPr>
           <w:rFonts w:hint="eastAsia"/>
@@ -2998,19 +2982,8 @@
         <w:t>这种调研方式会在一定时间内重复地观察一个组织。</w:t>
       </w:r>
     </w:p>
-    <w:p>
-      <w:pPr>
-        <w:rPr>
-          <w:rFonts w:hint="eastAsia"/>
-        </w:rPr>
-      </w:pPr>
-    </w:p>
-    <w:p>
-      <w:pPr>
-        <w:rPr>
-          <w:rFonts w:hint="eastAsia"/>
-        </w:rPr>
-      </w:pPr>
+    <w:p/>
+    <w:p>
       <w:r>
         <w:rPr>
           <w:rFonts w:hint="eastAsia"/>
@@ -3126,19 +3099,8 @@
         <w:t>月。</w:t>
       </w:r>
     </w:p>
-    <w:p>
-      <w:pPr>
-        <w:rPr>
-          <w:rFonts w:hint="eastAsia"/>
-        </w:rPr>
-      </w:pPr>
-    </w:p>
-    <w:p>
-      <w:pPr>
-        <w:rPr>
-          <w:rFonts w:hint="eastAsia"/>
-        </w:rPr>
-      </w:pPr>
+    <w:p/>
+    <w:p>
       <w:r>
         <w:rPr>
           <w:rFonts w:hint="eastAsia"/>
@@ -3224,19 +3186,8 @@
         <w:t>对象。</w:t>
       </w:r>
     </w:p>
-    <w:p>
-      <w:pPr>
-        <w:rPr>
-          <w:rFonts w:hint="eastAsia"/>
-        </w:rPr>
-      </w:pPr>
-    </w:p>
-    <w:p>
-      <w:pPr>
-        <w:rPr>
-          <w:rFonts w:hint="eastAsia"/>
-        </w:rPr>
-      </w:pPr>
+    <w:p/>
+    <w:p>
       <w:r>
         <w:rPr>
           <w:rFonts w:hint="eastAsia"/>
@@ -3308,11 +3259,6 @@
       </w:r>
     </w:p>
     <w:p>
-      <w:pPr>
-        <w:rPr>
-          <w:rFonts w:hint="eastAsia"/>
-        </w:rPr>
-      </w:pPr>
       <w:r>
         <w:rPr>
           <w:rFonts w:hint="eastAsia"/>
@@ -3456,19 +3402,8 @@
         <w:t>后续我们会再讨论这个不足。</w:t>
       </w:r>
     </w:p>
-    <w:p>
-      <w:pPr>
-        <w:rPr>
-          <w:rFonts w:hint="eastAsia"/>
-        </w:rPr>
-      </w:pPr>
-    </w:p>
-    <w:p>
-      <w:pPr>
-        <w:rPr>
-          <w:rFonts w:hint="eastAsia"/>
-        </w:rPr>
-      </w:pPr>
+    <w:p/>
+    <w:p>
       <w:r>
         <w:rPr>
           <w:rFonts w:hint="eastAsia"/>
@@ -3538,13 +3473,7 @@
         <w:t>http://www.cdc.gov/nchs/nsfg/nsfg_cycle6.htm</w:t>
       </w:r>
     </w:p>
-    <w:p>
-      <w:pPr>
-        <w:rPr>
-          <w:rFonts w:hint="eastAsia"/>
-        </w:rPr>
-      </w:pPr>
-    </w:p>
+    <w:p/>
     <w:p>
       <w:pPr>
         <w:pStyle w:val="a3"/>
@@ -3553,9 +3482,6 @@
           <w:numId w:val="9"/>
         </w:numPr>
         <w:ind w:firstLineChars="0"/>
-        <w:rPr>
-          <w:rFonts w:hint="eastAsia"/>
-        </w:rPr>
       </w:pPr>
       <w:r>
         <w:rPr>
@@ -3578,7 +3504,7 @@
         </w:rPr>
         <w:t>代码和使用的数据可以从</w:t>
       </w:r>
-      <w:hyperlink r:id="rId9" w:history="1">
+      <w:hyperlink r:id="rId11" w:history="1">
         <w:r>
           <w:rPr>
             <w:rStyle w:val="a4"/>
@@ -3819,11 +3745,6 @@
       </w:pPr>
     </w:p>
     <w:p>
-      <w:pPr>
-        <w:rPr>
-          <w:rFonts w:hint="eastAsia"/>
-        </w:rPr>
-      </w:pPr>
       <w:r>
         <w:rPr>
           <w:rFonts w:ascii="F49" w:hAnsi="F49" w:hint="eastAsia"/>
@@ -3958,10 +3879,88 @@
         <w:tabs>
           <w:tab w:val="left" w:pos="2358"/>
         </w:tabs>
-        <w:rPr>
-          <w:rFonts w:hint="eastAsia"/>
-        </w:rPr>
-      </w:pPr>
+      </w:pPr>
+    </w:p>
+    <w:p>
+      <w:pPr>
+        <w:tabs>
+          <w:tab w:val="left" w:pos="2358"/>
+        </w:tabs>
+        <w:rPr>
+          <w:rFonts w:hint="eastAsia"/>
+        </w:rPr>
+      </w:pPr>
+    </w:p>
+    <w:p>
+      <w:pPr>
+        <w:tabs>
+          <w:tab w:val="left" w:pos="2358"/>
+        </w:tabs>
+        <w:rPr>
+          <w:rFonts w:hint="eastAsia"/>
+        </w:rPr>
+      </w:pPr>
+    </w:p>
+    <w:p>
+      <w:pPr>
+        <w:pStyle w:val="a3"/>
+        <w:numPr>
+          <w:ilvl w:val="0"/>
+          <w:numId w:val="7"/>
+        </w:numPr>
+        <w:tabs>
+          <w:tab w:val="left" w:pos="2358"/>
+        </w:tabs>
+        <w:ind w:firstLineChars="0"/>
+        <w:rPr>
+          <w:rFonts w:hint="eastAsia"/>
+        </w:rPr>
+      </w:pPr>
+      <w:r>
+        <w:rPr>
+          <w:rFonts w:hint="eastAsia"/>
+        </w:rPr>
+        <w:lastRenderedPageBreak/>
+        <w:t>数据分布</w:t>
+      </w:r>
+    </w:p>
+    <w:p>
+      <w:pPr>
+        <w:tabs>
+          <w:tab w:val="left" w:pos="2358"/>
+        </w:tabs>
+        <w:rPr>
+          <w:rFonts w:hint="eastAsia"/>
+        </w:rPr>
+      </w:pPr>
+    </w:p>
+    <w:p>
+      <w:pPr>
+        <w:tabs>
+          <w:tab w:val="left" w:pos="2358"/>
+        </w:tabs>
+        <w:rPr>
+          <w:rFonts w:hint="eastAsia"/>
+        </w:rPr>
+      </w:pPr>
+      <w:r>
+        <w:rPr>
+          <w:rFonts w:hint="eastAsia"/>
+        </w:rPr>
+        <w:t xml:space="preserve">2.1 </w:t>
+      </w:r>
+      <w:r>
+        <w:rPr>
+          <w:rFonts w:hint="eastAsia"/>
+        </w:rPr>
+        <w:t>直方图显示</w:t>
+      </w:r>
+      <w:r>
+        <w:rPr>
+          <w:rFonts w:hint="eastAsia"/>
+        </w:rPr>
+        <w:t xml:space="preserve">  </w:t>
+      </w:r>
     </w:p>
     <w:p>
       <w:pPr>
@@ -4096,6 +4095,44 @@
     </w:p>
   </w:comment>
 </w:comments>
+</file>
+
+<file path=word/endnotes.xml><?xml version="1.0" encoding="utf-8"?>
+<w:endnotes xmlns:wpc="http://schemas.microsoft.com/office/word/2010/wordprocessingCanvas" xmlns:mc="http://schemas.openxmlformats.org/markup-compatibility/2006" xmlns:o="urn:schemas-microsoft-com:office:office" xmlns:r="http://schemas.openxmlformats.org/officeDocument/2006/relationships" xmlns:m="http://schemas.openxmlformats.org/officeDocument/2006/math" xmlns:v="urn:schemas-microsoft-com:vml" xmlns:wp14="http://schemas.microsoft.com/office/word/2010/wordprocessingDrawing" xmlns:wp="http://schemas.openxmlformats.org/drawingml/2006/wordprocessingDrawing" xmlns:w10="urn:schemas-microsoft-com:office:word" xmlns:w="http://schemas.openxmlformats.org/wordprocessingml/2006/main" xmlns:w14="http://schemas.microsoft.com/office/word/2010/wordml" xmlns:wpg="http://schemas.microsoft.com/office/word/2010/wordprocessingGroup" xmlns:wpi="http://schemas.microsoft.com/office/word/2010/wordprocessingInk" xmlns:wne="http://schemas.microsoft.com/office/word/2006/wordml" xmlns:wps="http://schemas.microsoft.com/office/word/2010/wordprocessingShape" mc:Ignorable="w14 wp14">
+  <w:endnote w:type="separator" w:id="-1">
+    <w:p>
+      <w:r>
+        <w:separator/>
+      </w:r>
+    </w:p>
+  </w:endnote>
+  <w:endnote w:type="continuationSeparator" w:id="0">
+    <w:p>
+      <w:r>
+        <w:continuationSeparator/>
+      </w:r>
+    </w:p>
+  </w:endnote>
+</w:endnotes>
+</file>
+
+<file path=word/footnotes.xml><?xml version="1.0" encoding="utf-8"?>
+<w:footnotes xmlns:wpc="http://schemas.microsoft.com/office/word/2010/wordprocessingCanvas" xmlns:mc="http://schemas.openxmlformats.org/markup-compatibility/2006" xmlns:o="urn:schemas-microsoft-com:office:office" xmlns:r="http://schemas.openxmlformats.org/officeDocument/2006/relationships" xmlns:m="http://schemas.openxmlformats.org/officeDocument/2006/math" xmlns:v="urn:schemas-microsoft-com:vml" xmlns:wp14="http://schemas.microsoft.com/office/word/2010/wordprocessingDrawing" xmlns:wp="http://schemas.openxmlformats.org/drawingml/2006/wordprocessingDrawing" xmlns:w10="urn:schemas-microsoft-com:office:word" xmlns:w="http://schemas.openxmlformats.org/wordprocessingml/2006/main" xmlns:w14="http://schemas.microsoft.com/office/word/2010/wordml" xmlns:wpg="http://schemas.microsoft.com/office/word/2010/wordprocessingGroup" xmlns:wpi="http://schemas.microsoft.com/office/word/2010/wordprocessingInk" xmlns:wne="http://schemas.microsoft.com/office/word/2006/wordml" xmlns:wps="http://schemas.microsoft.com/office/word/2010/wordprocessingShape" mc:Ignorable="w14 wp14">
+  <w:footnote w:type="separator" w:id="-1">
+    <w:p>
+      <w:r>
+        <w:separator/>
+      </w:r>
+    </w:p>
+  </w:footnote>
+  <w:footnote w:type="continuationSeparator" w:id="0">
+    <w:p>
+      <w:r>
+        <w:continuationSeparator/>
+      </w:r>
+    </w:p>
+  </w:footnote>
+</w:footnotes>
 </file>
 
 <file path=word/numbering.xml><?xml version="1.0" encoding="utf-8"?>
@@ -5619,6 +5656,71 @@
       <w:szCs w:val="18"/>
     </w:rPr>
   </w:style>
+  <w:style w:type="paragraph" w:styleId="a9">
+    <w:name w:val="header"/>
+    <w:basedOn w:val="a"/>
+    <w:link w:val="Char2"/>
+    <w:uiPriority w:val="99"/>
+    <w:unhideWhenUsed/>
+    <w:rsid w:val="00543DA9"/>
+    <w:pPr>
+      <w:pBdr>
+        <w:bottom w:val="single" w:sz="6" w:space="1" w:color="auto"/>
+      </w:pBdr>
+      <w:tabs>
+        <w:tab w:val="center" w:pos="4153"/>
+        <w:tab w:val="right" w:pos="8306"/>
+      </w:tabs>
+      <w:snapToGrid w:val="0"/>
+      <w:jc w:val="center"/>
+    </w:pPr>
+    <w:rPr>
+      <w:sz w:val="18"/>
+      <w:szCs w:val="18"/>
+    </w:rPr>
+  </w:style>
+  <w:style w:type="character" w:customStyle="1" w:styleId="Char2">
+    <w:name w:val="页眉 Char"/>
+    <w:basedOn w:val="a0"/>
+    <w:link w:val="a9"/>
+    <w:uiPriority w:val="99"/>
+    <w:rsid w:val="00543DA9"/>
+    <w:rPr>
+      <w:sz w:val="18"/>
+      <w:szCs w:val="18"/>
+    </w:rPr>
+  </w:style>
+  <w:style w:type="paragraph" w:styleId="aa">
+    <w:name w:val="footer"/>
+    <w:basedOn w:val="a"/>
+    <w:link w:val="Char3"/>
+    <w:uiPriority w:val="99"/>
+    <w:unhideWhenUsed/>
+    <w:rsid w:val="00543DA9"/>
+    <w:pPr>
+      <w:tabs>
+        <w:tab w:val="center" w:pos="4153"/>
+        <w:tab w:val="right" w:pos="8306"/>
+      </w:tabs>
+      <w:snapToGrid w:val="0"/>
+      <w:jc w:val="left"/>
+    </w:pPr>
+    <w:rPr>
+      <w:sz w:val="18"/>
+      <w:szCs w:val="18"/>
+    </w:rPr>
+  </w:style>
+  <w:style w:type="character" w:customStyle="1" w:styleId="Char3">
+    <w:name w:val="页脚 Char"/>
+    <w:basedOn w:val="a0"/>
+    <w:link w:val="aa"/>
+    <w:uiPriority w:val="99"/>
+    <w:rsid w:val="00543DA9"/>
+    <w:rPr>
+      <w:sz w:val="18"/>
+      <w:szCs w:val="18"/>
+    </w:rPr>
+  </w:style>
 </w:styles>
 </file>
 
@@ -5909,6 +6011,71 @@
     <w:uiPriority w:val="99"/>
     <w:semiHidden/>
     <w:rsid w:val="00854D65"/>
+    <w:rPr>
+      <w:sz w:val="18"/>
+      <w:szCs w:val="18"/>
+    </w:rPr>
+  </w:style>
+  <w:style w:type="paragraph" w:styleId="a9">
+    <w:name w:val="header"/>
+    <w:basedOn w:val="a"/>
+    <w:link w:val="Char2"/>
+    <w:uiPriority w:val="99"/>
+    <w:unhideWhenUsed/>
+    <w:rsid w:val="00543DA9"/>
+    <w:pPr>
+      <w:pBdr>
+        <w:bottom w:val="single" w:sz="6" w:space="1" w:color="auto"/>
+      </w:pBdr>
+      <w:tabs>
+        <w:tab w:val="center" w:pos="4153"/>
+        <w:tab w:val="right" w:pos="8306"/>
+      </w:tabs>
+      <w:snapToGrid w:val="0"/>
+      <w:jc w:val="center"/>
+    </w:pPr>
+    <w:rPr>
+      <w:sz w:val="18"/>
+      <w:szCs w:val="18"/>
+    </w:rPr>
+  </w:style>
+  <w:style w:type="character" w:customStyle="1" w:styleId="Char2">
+    <w:name w:val="页眉 Char"/>
+    <w:basedOn w:val="a0"/>
+    <w:link w:val="a9"/>
+    <w:uiPriority w:val="99"/>
+    <w:rsid w:val="00543DA9"/>
+    <w:rPr>
+      <w:sz w:val="18"/>
+      <w:szCs w:val="18"/>
+    </w:rPr>
+  </w:style>
+  <w:style w:type="paragraph" w:styleId="aa">
+    <w:name w:val="footer"/>
+    <w:basedOn w:val="a"/>
+    <w:link w:val="Char3"/>
+    <w:uiPriority w:val="99"/>
+    <w:unhideWhenUsed/>
+    <w:rsid w:val="00543DA9"/>
+    <w:pPr>
+      <w:tabs>
+        <w:tab w:val="center" w:pos="4153"/>
+        <w:tab w:val="right" w:pos="8306"/>
+      </w:tabs>
+      <w:snapToGrid w:val="0"/>
+      <w:jc w:val="left"/>
+    </w:pPr>
+    <w:rPr>
+      <w:sz w:val="18"/>
+      <w:szCs w:val="18"/>
+    </w:rPr>
+  </w:style>
+  <w:style w:type="character" w:customStyle="1" w:styleId="Char3">
+    <w:name w:val="页脚 Char"/>
+    <w:basedOn w:val="a0"/>
+    <w:link w:val="aa"/>
+    <w:uiPriority w:val="99"/>
+    <w:rsid w:val="00543DA9"/>
     <w:rPr>
       <w:sz w:val="18"/>
       <w:szCs w:val="18"/>

--- a/数学基础/ThinkStats.docx
+++ b/数学基础/ThinkStats.docx
@@ -3886,19 +3886,13 @@
         <w:tabs>
           <w:tab w:val="left" w:pos="2358"/>
         </w:tabs>
-        <w:rPr>
-          <w:rFonts w:hint="eastAsia"/>
-        </w:rPr>
-      </w:pPr>
-    </w:p>
-    <w:p>
-      <w:pPr>
-        <w:tabs>
-          <w:tab w:val="left" w:pos="2358"/>
-        </w:tabs>
-        <w:rPr>
-          <w:rFonts w:hint="eastAsia"/>
-        </w:rPr>
+      </w:pPr>
+    </w:p>
+    <w:p>
+      <w:pPr>
+        <w:tabs>
+          <w:tab w:val="left" w:pos="2358"/>
+        </w:tabs>
       </w:pPr>
     </w:p>
     <w:p>
@@ -3912,9 +3906,6 @@
           <w:tab w:val="left" w:pos="2358"/>
         </w:tabs>
         <w:ind w:firstLineChars="0"/>
-        <w:rPr>
-          <w:rFonts w:hint="eastAsia"/>
-        </w:rPr>
       </w:pPr>
       <w:r>
         <w:rPr>
@@ -3929,19 +3920,13 @@
         <w:tabs>
           <w:tab w:val="left" w:pos="2358"/>
         </w:tabs>
-        <w:rPr>
-          <w:rFonts w:hint="eastAsia"/>
-        </w:rPr>
-      </w:pPr>
-    </w:p>
-    <w:p>
-      <w:pPr>
-        <w:tabs>
-          <w:tab w:val="left" w:pos="2358"/>
-        </w:tabs>
-        <w:rPr>
-          <w:rFonts w:hint="eastAsia"/>
-        </w:rPr>
+      </w:pPr>
+    </w:p>
+    <w:p>
+      <w:pPr>
+        <w:tabs>
+          <w:tab w:val="left" w:pos="2358"/>
+        </w:tabs>
       </w:pPr>
       <w:r>
         <w:rPr>
@@ -3967,9 +3952,3397 @@
         <w:tabs>
           <w:tab w:val="left" w:pos="2358"/>
         </w:tabs>
-      </w:pPr>
+        <w:rPr>
+          <w:rFonts w:hint="eastAsia"/>
+        </w:rPr>
+      </w:pPr>
+      <w:r>
+        <w:rPr>
+          <w:rFonts w:hint="eastAsia"/>
+        </w:rPr>
+        <w:t>描述一个变量的一个最好方式是汇报数据集中数值和每一个数据出现的次数。</w:t>
+      </w:r>
+      <w:r>
+        <w:rPr>
+          <w:rFonts w:hint="eastAsia"/>
+        </w:rPr>
+        <w:t>这个描述平常称为变量的分析。</w:t>
+      </w:r>
+    </w:p>
+    <w:p>
+      <w:pPr>
+        <w:tabs>
+          <w:tab w:val="left" w:pos="2358"/>
+        </w:tabs>
+        <w:rPr>
+          <w:rFonts w:hint="eastAsia"/>
+        </w:rPr>
+      </w:pPr>
+    </w:p>
+    <w:p>
+      <w:pPr>
+        <w:tabs>
+          <w:tab w:val="left" w:pos="2358"/>
+        </w:tabs>
+        <w:rPr>
+          <w:rFonts w:hint="eastAsia"/>
+        </w:rPr>
+      </w:pPr>
+      <w:r>
+        <w:rPr>
+          <w:rFonts w:hint="eastAsia"/>
+        </w:rPr>
+        <w:t>最常用的是直方图，</w:t>
+      </w:r>
+      <w:r>
+        <w:rPr>
+          <w:rFonts w:hint="eastAsia"/>
+        </w:rPr>
+        <w:t>这是一个表示每一个值出现频次的图。</w:t>
+      </w:r>
+      <w:r>
+        <w:rPr>
+          <w:rFonts w:hint="eastAsia"/>
+        </w:rPr>
+        <w:t>本语境中，</w:t>
+      </w:r>
+      <w:r>
+        <w:rPr>
+          <w:rFonts w:hint="eastAsia"/>
+        </w:rPr>
+        <w:t>频次意味着每一个值出现的次数。</w:t>
+      </w:r>
+    </w:p>
+    <w:p>
+      <w:pPr>
+        <w:tabs>
+          <w:tab w:val="left" w:pos="2358"/>
+        </w:tabs>
+        <w:rPr>
+          <w:rFonts w:hint="eastAsia"/>
+        </w:rPr>
+      </w:pPr>
+      <w:r>
+        <w:rPr>
+          <w:rFonts w:hint="eastAsia"/>
+        </w:rPr>
+        <w:t>Python</w:t>
+      </w:r>
+      <w:r>
+        <w:rPr>
+          <w:rFonts w:hint="eastAsia"/>
+        </w:rPr>
+        <w:t>中，</w:t>
+      </w:r>
+      <w:r>
+        <w:rPr>
+          <w:rFonts w:hint="eastAsia"/>
+        </w:rPr>
+        <w:t xml:space="preserve"> </w:t>
+      </w:r>
+      <w:r>
+        <w:rPr>
+          <w:rFonts w:hint="eastAsia"/>
+        </w:rPr>
+        <w:t>一个有效地计算频次的方式是使用字典。对于一个给定的值序列</w:t>
+      </w:r>
+      <w:r>
+        <w:rPr>
+          <w:rFonts w:hint="eastAsia"/>
+        </w:rPr>
+        <w:t>t:</w:t>
+      </w:r>
+    </w:p>
+    <w:p>
+      <w:pPr>
+        <w:tabs>
+          <w:tab w:val="left" w:pos="2358"/>
+        </w:tabs>
+        <w:rPr>
+          <w:rFonts w:hint="eastAsia"/>
+        </w:rPr>
+      </w:pPr>
+      <w:r>
+        <w:t>H</w:t>
+      </w:r>
+      <w:r>
+        <w:rPr>
+          <w:rFonts w:hint="eastAsia"/>
+        </w:rPr>
+        <w:t>ist = {}</w:t>
+      </w:r>
+    </w:p>
+    <w:p>
+      <w:pPr>
+        <w:tabs>
+          <w:tab w:val="left" w:pos="2358"/>
+        </w:tabs>
+        <w:rPr>
+          <w:rFonts w:hint="eastAsia"/>
+        </w:rPr>
+      </w:pPr>
+      <w:r>
+        <w:rPr>
+          <w:rFonts w:hint="eastAsia"/>
+        </w:rPr>
+        <w:t>for x in t:</w:t>
+      </w:r>
+    </w:p>
+    <w:p>
+      <w:pPr>
+        <w:tabs>
+          <w:tab w:val="left" w:pos="2358"/>
+        </w:tabs>
+        <w:rPr>
+          <w:rFonts w:hint="eastAsia"/>
+        </w:rPr>
+      </w:pPr>
+      <w:r>
+        <w:rPr>
+          <w:rFonts w:hint="eastAsia"/>
+        </w:rPr>
+        <w:tab/>
+        <w:t>hist[x] = hist.get(x,0) +1</w:t>
+      </w:r>
+    </w:p>
+    <w:p>
+      <w:pPr>
+        <w:tabs>
+          <w:tab w:val="left" w:pos="2358"/>
+        </w:tabs>
+        <w:rPr>
+          <w:rFonts w:hint="eastAsia"/>
+        </w:rPr>
+      </w:pPr>
+      <w:r>
+        <w:rPr>
+          <w:rFonts w:hint="eastAsia"/>
+        </w:rPr>
+        <w:t>最终的结果是一个字典实例，它收集了从值到频次的映射。</w:t>
+      </w:r>
+      <w:r>
+        <w:rPr>
+          <w:rFonts w:hint="eastAsia"/>
+        </w:rPr>
+        <w:t>另外，也可以使用</w:t>
+      </w:r>
+      <w:r>
+        <w:rPr>
+          <w:rFonts w:hint="eastAsia"/>
+        </w:rPr>
+        <w:t>collections</w:t>
+      </w:r>
+      <w:r>
+        <w:rPr>
+          <w:rFonts w:hint="eastAsia"/>
+        </w:rPr>
+        <w:t>包中的</w:t>
+      </w:r>
+      <w:r>
+        <w:rPr>
+          <w:rFonts w:hint="eastAsia"/>
+        </w:rPr>
+        <w:t>Counter</w:t>
+      </w:r>
+      <w:r>
+        <w:rPr>
+          <w:rFonts w:hint="eastAsia"/>
+        </w:rPr>
+        <w:t>类。</w:t>
+      </w:r>
+    </w:p>
+    <w:p>
+      <w:pPr>
+        <w:tabs>
+          <w:tab w:val="left" w:pos="2358"/>
+        </w:tabs>
+        <w:rPr>
+          <w:rFonts w:hint="eastAsia"/>
+        </w:rPr>
+      </w:pPr>
+      <w:r>
+        <w:t>F</w:t>
+      </w:r>
+      <w:r>
+        <w:rPr>
+          <w:rFonts w:hint="eastAsia"/>
+        </w:rPr>
+        <w:t>rom collections import Counter</w:t>
+      </w:r>
+    </w:p>
+    <w:p>
+      <w:pPr>
+        <w:tabs>
+          <w:tab w:val="left" w:pos="2358"/>
+        </w:tabs>
+        <w:rPr>
+          <w:rFonts w:hint="eastAsia"/>
+        </w:rPr>
+      </w:pPr>
+      <w:r>
+        <w:rPr>
+          <w:rFonts w:hint="eastAsia"/>
+        </w:rPr>
+        <w:t>c</w:t>
+      </w:r>
+      <w:r>
+        <w:rPr>
+          <w:rFonts w:hint="eastAsia"/>
+        </w:rPr>
+        <w:t>ounter = Counter(t)</w:t>
+      </w:r>
+    </w:p>
+    <w:p>
+      <w:pPr>
+        <w:tabs>
+          <w:tab w:val="left" w:pos="2358"/>
+        </w:tabs>
+        <w:rPr>
+          <w:rFonts w:hint="eastAsia"/>
+        </w:rPr>
+      </w:pPr>
+    </w:p>
+    <w:p>
+      <w:pPr>
+        <w:tabs>
+          <w:tab w:val="left" w:pos="2358"/>
+        </w:tabs>
+        <w:rPr>
+          <w:rFonts w:hint="eastAsia"/>
+        </w:rPr>
+      </w:pPr>
+      <w:r>
+        <w:rPr>
+          <w:rFonts w:hint="eastAsia"/>
+        </w:rPr>
+        <w:t>结果是一个</w:t>
+      </w:r>
+      <w:r>
+        <w:rPr>
+          <w:rFonts w:hint="eastAsia"/>
+        </w:rPr>
+        <w:t>Counter</w:t>
+      </w:r>
+      <w:r>
+        <w:rPr>
+          <w:rFonts w:hint="eastAsia"/>
+        </w:rPr>
+        <w:t>实例，它是字典的子类。</w:t>
+      </w:r>
+    </w:p>
+    <w:p>
+      <w:pPr>
+        <w:tabs>
+          <w:tab w:val="left" w:pos="2358"/>
+        </w:tabs>
+        <w:rPr>
+          <w:rFonts w:hint="eastAsia"/>
+        </w:rPr>
+      </w:pPr>
+      <w:r>
+        <w:rPr>
+          <w:rFonts w:hint="eastAsia"/>
+        </w:rPr>
+        <w:t>另一个的实现方式是使用</w:t>
+      </w:r>
+      <w:r>
+        <w:rPr>
+          <w:rFonts w:hint="eastAsia"/>
+        </w:rPr>
+        <w:t>pandas</w:t>
+      </w:r>
+      <w:r>
+        <w:rPr>
+          <w:rFonts w:hint="eastAsia"/>
+        </w:rPr>
+        <w:t>提供的方法</w:t>
+      </w:r>
+      <w:r>
+        <w:rPr>
+          <w:rFonts w:hint="eastAsia"/>
+        </w:rPr>
+        <w:t>value_counts,</w:t>
+      </w:r>
+      <w:r>
+        <w:rPr>
+          <w:rFonts w:hint="eastAsia"/>
+        </w:rPr>
+        <w:t>前面的章节里我们已经看到这个方法的使用了。</w:t>
+      </w:r>
+      <w:r>
+        <w:rPr>
+          <w:rFonts w:hint="eastAsia"/>
+        </w:rPr>
+        <w:t>不过，</w:t>
+      </w:r>
+      <w:r>
+        <w:rPr>
+          <w:rFonts w:hint="eastAsia"/>
+        </w:rPr>
+        <w:t xml:space="preserve"> </w:t>
+      </w:r>
+      <w:r>
+        <w:rPr>
+          <w:rFonts w:hint="eastAsia"/>
+        </w:rPr>
+        <w:t>本书中，</w:t>
+      </w:r>
+      <w:r>
+        <w:rPr>
+          <w:rFonts w:hint="eastAsia"/>
+        </w:rPr>
+        <w:t xml:space="preserve"> </w:t>
+      </w:r>
+      <w:r>
+        <w:rPr>
+          <w:rFonts w:hint="eastAsia"/>
+        </w:rPr>
+        <w:t>我创建了一个类</w:t>
+      </w:r>
+      <w:r>
+        <w:rPr>
+          <w:rFonts w:hint="eastAsia"/>
+        </w:rPr>
+        <w:t>Hist</w:t>
+      </w:r>
+      <w:r>
+        <w:rPr>
+          <w:rFonts w:hint="eastAsia"/>
+        </w:rPr>
+        <w:t>，</w:t>
+      </w:r>
+      <w:r>
+        <w:rPr>
+          <w:rFonts w:hint="eastAsia"/>
+        </w:rPr>
+        <w:t>它表达直方图的数据，并有方法</w:t>
+      </w:r>
+      <w:r>
+        <w:rPr>
+          <w:rFonts w:hint="eastAsia"/>
+        </w:rPr>
+        <w:t>来操作这些数据。</w:t>
+      </w:r>
+    </w:p>
+    <w:p>
+      <w:pPr>
+        <w:tabs>
+          <w:tab w:val="left" w:pos="2358"/>
+        </w:tabs>
+        <w:rPr>
+          <w:rFonts w:hint="eastAsia"/>
+        </w:rPr>
+      </w:pPr>
+    </w:p>
+    <w:p>
+      <w:pPr>
+        <w:tabs>
+          <w:tab w:val="left" w:pos="2358"/>
+        </w:tabs>
+        <w:rPr>
+          <w:rFonts w:hint="eastAsia"/>
+        </w:rPr>
+      </w:pPr>
+      <w:r>
+        <w:rPr>
+          <w:rFonts w:hint="eastAsia"/>
+        </w:rPr>
+        <w:t xml:space="preserve">2.2 </w:t>
+      </w:r>
+      <w:r>
+        <w:rPr>
+          <w:rFonts w:hint="eastAsia"/>
+        </w:rPr>
+        <w:t>表达直方图</w:t>
+      </w:r>
+    </w:p>
+    <w:p>
+      <w:pPr>
+        <w:tabs>
+          <w:tab w:val="left" w:pos="2358"/>
+        </w:tabs>
+        <w:rPr>
+          <w:rFonts w:hint="eastAsia"/>
+        </w:rPr>
+      </w:pPr>
+      <w:r>
+        <w:rPr>
+          <w:rFonts w:hint="eastAsia"/>
+        </w:rPr>
+        <w:t>Hist</w:t>
+      </w:r>
+      <w:r>
+        <w:rPr>
+          <w:rFonts w:hint="eastAsia"/>
+        </w:rPr>
+        <w:t>的构造方法可以接受一个序列，或字典或</w:t>
+      </w:r>
+      <w:r>
+        <w:rPr>
+          <w:rFonts w:hint="eastAsia"/>
+        </w:rPr>
+        <w:t>pandas</w:t>
+      </w:r>
+      <w:r>
+        <w:rPr>
+          <w:rFonts w:hint="eastAsia"/>
+        </w:rPr>
+        <w:t>的</w:t>
+      </w:r>
+      <w:r>
+        <w:rPr>
+          <w:rFonts w:hint="eastAsia"/>
+        </w:rPr>
+        <w:t>Series</w:t>
+      </w:r>
+      <w:r>
+        <w:rPr>
+          <w:rFonts w:hint="eastAsia"/>
+        </w:rPr>
+        <w:t>，或另一个</w:t>
+      </w:r>
+      <w:r>
+        <w:rPr>
+          <w:rFonts w:hint="eastAsia"/>
+        </w:rPr>
+        <w:t>Hist</w:t>
+      </w:r>
+      <w:r>
+        <w:rPr>
+          <w:rFonts w:hint="eastAsia"/>
+        </w:rPr>
+        <w:t>。</w:t>
+      </w:r>
+      <w:r>
+        <w:rPr>
+          <w:rFonts w:hint="eastAsia"/>
+        </w:rPr>
+        <w:t>你可以这样创建一个</w:t>
+      </w:r>
+      <w:r>
+        <w:rPr>
+          <w:rFonts w:hint="eastAsia"/>
+        </w:rPr>
+        <w:t>Hist</w:t>
+      </w:r>
+      <w:r>
+        <w:rPr>
+          <w:rFonts w:hint="eastAsia"/>
+        </w:rPr>
+        <w:t>：</w:t>
+      </w:r>
+    </w:p>
+    <w:p>
+      <w:pPr>
+        <w:tabs>
+          <w:tab w:val="left" w:pos="2358"/>
+        </w:tabs>
+        <w:rPr>
+          <w:rFonts w:hint="eastAsia"/>
+        </w:rPr>
+      </w:pPr>
+      <w:r>
+        <w:rPr>
+          <w:rFonts w:hint="eastAsia"/>
+        </w:rPr>
+        <w:t>&gt;&gt;&gt; import thinkstats2</w:t>
+      </w:r>
+    </w:p>
+    <w:p>
+      <w:pPr>
+        <w:tabs>
+          <w:tab w:val="left" w:pos="2358"/>
+        </w:tabs>
+        <w:rPr>
+          <w:rFonts w:hint="eastAsia"/>
+        </w:rPr>
+      </w:pPr>
+      <w:r>
+        <w:rPr>
+          <w:rFonts w:hint="eastAsia"/>
+        </w:rPr>
+        <w:t>&gt;&gt;&gt; hist = thinkstats2.Hist([1,2,2,3,5])</w:t>
+      </w:r>
+    </w:p>
+    <w:p>
+      <w:pPr>
+        <w:tabs>
+          <w:tab w:val="left" w:pos="2358"/>
+        </w:tabs>
+        <w:rPr>
+          <w:rFonts w:hint="eastAsia"/>
+        </w:rPr>
+      </w:pPr>
+      <w:r>
+        <w:rPr>
+          <w:rFonts w:hint="eastAsia"/>
+        </w:rPr>
+        <w:t>&gt;&gt;&gt; hist</w:t>
+      </w:r>
+    </w:p>
+    <w:p>
+      <w:pPr>
+        <w:tabs>
+          <w:tab w:val="left" w:pos="2358"/>
+        </w:tabs>
+        <w:rPr>
+          <w:rFonts w:hint="eastAsia"/>
+        </w:rPr>
+      </w:pPr>
+      <w:r>
+        <w:rPr>
+          <w:rFonts w:hint="eastAsia"/>
+        </w:rPr>
+        <w:t>Hist({1:1,2:2,3:1,5:</w:t>
+      </w:r>
+      <w:r>
+        <w:rPr>
+          <w:rFonts w:hint="eastAsia"/>
+        </w:rPr>
+        <w:t>1</w:t>
+      </w:r>
+      <w:r>
+        <w:rPr>
+          <w:rFonts w:hint="eastAsia"/>
+        </w:rPr>
+        <w:t>})</w:t>
+      </w:r>
+    </w:p>
+    <w:p>
+      <w:pPr>
+        <w:tabs>
+          <w:tab w:val="left" w:pos="2358"/>
+        </w:tabs>
+        <w:rPr>
+          <w:rFonts w:hint="eastAsia"/>
+        </w:rPr>
+      </w:pPr>
+    </w:p>
+    <w:p>
+      <w:pPr>
+        <w:tabs>
+          <w:tab w:val="left" w:pos="2358"/>
+        </w:tabs>
+        <w:rPr>
+          <w:rFonts w:hint="eastAsia"/>
+        </w:rPr>
+      </w:pPr>
+      <w:r>
+        <w:rPr>
+          <w:rFonts w:hint="eastAsia"/>
+        </w:rPr>
+        <w:t>Hist</w:t>
+      </w:r>
+      <w:r>
+        <w:rPr>
+          <w:rFonts w:hint="eastAsia"/>
+        </w:rPr>
+        <w:t>对象有一个</w:t>
+      </w:r>
+      <w:r>
+        <w:rPr>
+          <w:rFonts w:hint="eastAsia"/>
+        </w:rPr>
+        <w:t>Freq</w:t>
+      </w:r>
+      <w:r>
+        <w:rPr>
+          <w:rFonts w:hint="eastAsia"/>
+        </w:rPr>
+        <w:t>方法，</w:t>
+      </w:r>
+      <w:r>
+        <w:rPr>
+          <w:rFonts w:hint="eastAsia"/>
+        </w:rPr>
+        <w:t xml:space="preserve"> </w:t>
+      </w:r>
+      <w:r>
+        <w:rPr>
+          <w:rFonts w:hint="eastAsia"/>
+        </w:rPr>
+        <w:t>它接受一个值返回对应的频次值：</w:t>
+      </w:r>
+    </w:p>
+    <w:p>
+      <w:pPr>
+        <w:tabs>
+          <w:tab w:val="left" w:pos="2358"/>
+        </w:tabs>
+        <w:rPr>
+          <w:rFonts w:hint="eastAsia"/>
+        </w:rPr>
+      </w:pPr>
+      <w:r>
+        <w:rPr>
+          <w:rFonts w:hint="eastAsia"/>
+        </w:rPr>
+        <w:t>&gt;&gt;&gt;hist.Freq(2)</w:t>
+      </w:r>
+    </w:p>
+    <w:p>
+      <w:pPr>
+        <w:tabs>
+          <w:tab w:val="left" w:pos="2358"/>
+        </w:tabs>
+        <w:rPr>
+          <w:rFonts w:hint="eastAsia"/>
+        </w:rPr>
+      </w:pPr>
+      <w:r>
+        <w:rPr>
+          <w:rFonts w:hint="eastAsia"/>
+        </w:rPr>
+        <w:t>2</w:t>
+      </w:r>
+    </w:p>
+    <w:p>
+      <w:pPr>
+        <w:tabs>
+          <w:tab w:val="left" w:pos="2358"/>
+        </w:tabs>
+        <w:rPr>
+          <w:rFonts w:hint="eastAsia"/>
+        </w:rPr>
+      </w:pPr>
+      <w:r>
+        <w:rPr>
+          <w:rFonts w:hint="eastAsia"/>
+        </w:rPr>
+        <w:t>方括号操作符也可以表达一样的含义：</w:t>
+      </w:r>
+    </w:p>
+    <w:p>
+      <w:pPr>
+        <w:tabs>
+          <w:tab w:val="left" w:pos="2358"/>
+        </w:tabs>
+        <w:rPr>
+          <w:rFonts w:hint="eastAsia"/>
+        </w:rPr>
+      </w:pPr>
+      <w:r>
+        <w:rPr>
+          <w:rFonts w:hint="eastAsia"/>
+        </w:rPr>
+        <w:t>&gt;&gt;&gt;hist[2]</w:t>
+      </w:r>
+    </w:p>
+    <w:p>
+      <w:pPr>
+        <w:tabs>
+          <w:tab w:val="left" w:pos="2358"/>
+        </w:tabs>
+        <w:rPr>
+          <w:rFonts w:hint="eastAsia"/>
+        </w:rPr>
+      </w:pPr>
+      <w:r>
+        <w:rPr>
+          <w:rFonts w:hint="eastAsia"/>
+        </w:rPr>
+        <w:t>2</w:t>
+      </w:r>
+    </w:p>
+    <w:p>
+      <w:pPr>
+        <w:tabs>
+          <w:tab w:val="left" w:pos="2358"/>
+        </w:tabs>
+        <w:rPr>
+          <w:rFonts w:hint="eastAsia"/>
+        </w:rPr>
+      </w:pPr>
+      <w:r>
+        <w:rPr>
+          <w:rFonts w:hint="eastAsia"/>
+        </w:rPr>
+        <w:t>如果用一个没有包含的值，返回的频次将是</w:t>
+      </w:r>
+      <w:r>
+        <w:rPr>
+          <w:rFonts w:hint="eastAsia"/>
+        </w:rPr>
+        <w:t>0.</w:t>
+      </w:r>
+    </w:p>
+    <w:p>
+      <w:pPr>
+        <w:tabs>
+          <w:tab w:val="left" w:pos="2358"/>
+        </w:tabs>
+        <w:rPr>
+          <w:rFonts w:hint="eastAsia"/>
+        </w:rPr>
+      </w:pPr>
+      <w:r>
+        <w:rPr>
+          <w:rFonts w:hint="eastAsia"/>
+        </w:rPr>
+        <w:t>&gt;&gt;&gt; hist.Freq(4)</w:t>
+      </w:r>
+    </w:p>
+    <w:p>
+      <w:pPr>
+        <w:tabs>
+          <w:tab w:val="left" w:pos="2358"/>
+        </w:tabs>
+        <w:rPr>
+          <w:rFonts w:hint="eastAsia"/>
+        </w:rPr>
+      </w:pPr>
+      <w:r>
+        <w:rPr>
+          <w:rFonts w:hint="eastAsia"/>
+        </w:rPr>
+        <w:t>0</w:t>
+      </w:r>
+    </w:p>
+    <w:p>
+      <w:pPr>
+        <w:tabs>
+          <w:tab w:val="left" w:pos="2358"/>
+        </w:tabs>
+        <w:rPr>
+          <w:rFonts w:hint="eastAsia"/>
+        </w:rPr>
+      </w:pPr>
+    </w:p>
+    <w:p>
+      <w:pPr>
+        <w:tabs>
+          <w:tab w:val="left" w:pos="2358"/>
+        </w:tabs>
+        <w:rPr>
+          <w:rFonts w:hint="eastAsia"/>
+        </w:rPr>
+      </w:pPr>
+      <w:r>
+        <w:rPr>
+          <w:rFonts w:hint="eastAsia"/>
+        </w:rPr>
+        <w:t>values</w:t>
+      </w:r>
+      <w:r>
+        <w:rPr>
+          <w:rFonts w:hint="eastAsia"/>
+        </w:rPr>
+        <w:t>方法返回一个没有排序的</w:t>
+      </w:r>
+      <w:r>
+        <w:rPr>
+          <w:rFonts w:hint="eastAsia"/>
+        </w:rPr>
+        <w:t>list</w:t>
+      </w:r>
+      <w:r>
+        <w:rPr>
+          <w:rFonts w:hint="eastAsia"/>
+        </w:rPr>
+        <w:t>：</w:t>
+      </w:r>
+    </w:p>
+    <w:p>
+      <w:pPr>
+        <w:tabs>
+          <w:tab w:val="left" w:pos="2358"/>
+        </w:tabs>
+        <w:rPr>
+          <w:rFonts w:hint="eastAsia"/>
+        </w:rPr>
+      </w:pPr>
+      <w:r>
+        <w:rPr>
+          <w:rFonts w:hint="eastAsia"/>
+        </w:rPr>
+        <w:t>&gt;&gt;&gt; hist.Values()</w:t>
+      </w:r>
+    </w:p>
+    <w:p>
+      <w:pPr>
+        <w:tabs>
+          <w:tab w:val="left" w:pos="2358"/>
+        </w:tabs>
+        <w:rPr>
+          <w:rFonts w:hint="eastAsia"/>
+        </w:rPr>
+      </w:pPr>
+      <w:r>
+        <w:rPr>
+          <w:rFonts w:hint="eastAsia"/>
+        </w:rPr>
+        <w:t>[1,5,3,2]</w:t>
+      </w:r>
+    </w:p>
+    <w:p>
+      <w:pPr>
+        <w:tabs>
+          <w:tab w:val="left" w:pos="2358"/>
+        </w:tabs>
+        <w:rPr>
+          <w:rFonts w:hint="eastAsia"/>
+        </w:rPr>
+      </w:pPr>
+      <w:r>
+        <w:rPr>
+          <w:rFonts w:hint="eastAsia"/>
+        </w:rPr>
+        <w:t>为了顺序地遍历这些值，可以使用</w:t>
+      </w:r>
+      <w:r>
+        <w:rPr>
+          <w:rFonts w:hint="eastAsia"/>
+        </w:rPr>
+        <w:t>Python</w:t>
+      </w:r>
+      <w:r>
+        <w:rPr>
+          <w:rFonts w:hint="eastAsia"/>
+        </w:rPr>
+        <w:t>内置的</w:t>
+      </w:r>
+      <w:r>
+        <w:rPr>
+          <w:rFonts w:hint="eastAsia"/>
+        </w:rPr>
+        <w:t>sorted</w:t>
+      </w:r>
+      <w:r>
+        <w:rPr>
+          <w:rFonts w:hint="eastAsia"/>
+        </w:rPr>
+        <w:t>方法：</w:t>
+      </w:r>
+    </w:p>
+    <w:p>
+      <w:pPr>
+        <w:tabs>
+          <w:tab w:val="left" w:pos="2358"/>
+        </w:tabs>
+        <w:rPr>
+          <w:rFonts w:hint="eastAsia"/>
+        </w:rPr>
+      </w:pPr>
+      <w:r>
+        <w:lastRenderedPageBreak/>
+        <w:t>F</w:t>
+      </w:r>
+      <w:r>
+        <w:rPr>
+          <w:rFonts w:hint="eastAsia"/>
+        </w:rPr>
+        <w:t>or val in sorted(hist.Values()):</w:t>
+      </w:r>
+    </w:p>
+    <w:p>
+      <w:pPr>
+        <w:tabs>
+          <w:tab w:val="left" w:pos="2358"/>
+        </w:tabs>
+        <w:rPr>
+          <w:rFonts w:hint="eastAsia"/>
+        </w:rPr>
+      </w:pPr>
+      <w:r>
+        <w:rPr>
+          <w:rFonts w:hint="eastAsia"/>
+        </w:rPr>
+        <w:tab/>
+        <w:t>print(val, hist.Freq(val))</w:t>
+      </w:r>
+    </w:p>
+    <w:p>
+      <w:pPr>
+        <w:tabs>
+          <w:tab w:val="left" w:pos="2358"/>
+        </w:tabs>
+        <w:rPr>
+          <w:rFonts w:hint="eastAsia"/>
+        </w:rPr>
+      </w:pPr>
+      <w:r>
+        <w:rPr>
+          <w:rFonts w:hint="eastAsia"/>
+        </w:rPr>
+        <w:t>或者使用</w:t>
+      </w:r>
+      <w:r>
+        <w:rPr>
+          <w:rFonts w:hint="eastAsia"/>
+        </w:rPr>
+        <w:t>Items</w:t>
+      </w:r>
+      <w:r>
+        <w:rPr>
+          <w:rFonts w:hint="eastAsia"/>
+        </w:rPr>
+        <w:t>方法来遍历</w:t>
+      </w:r>
+      <w:r>
+        <w:rPr>
+          <w:rFonts w:hint="eastAsia"/>
+        </w:rPr>
+        <w:t>值与频次对：</w:t>
+      </w:r>
+    </w:p>
+    <w:p>
+      <w:pPr>
+        <w:tabs>
+          <w:tab w:val="left" w:pos="2358"/>
+        </w:tabs>
+        <w:rPr>
+          <w:rFonts w:hint="eastAsia"/>
+        </w:rPr>
+      </w:pPr>
+      <w:r>
+        <w:rPr>
+          <w:rFonts w:hint="eastAsia"/>
+        </w:rPr>
+        <w:t>for val, freq in hist.Items():</w:t>
+      </w:r>
+    </w:p>
+    <w:p>
+      <w:pPr>
+        <w:tabs>
+          <w:tab w:val="left" w:pos="2358"/>
+        </w:tabs>
+        <w:rPr>
+          <w:rFonts w:hint="eastAsia"/>
+        </w:rPr>
+      </w:pPr>
+      <w:r>
+        <w:rPr>
+          <w:rFonts w:hint="eastAsia"/>
+        </w:rPr>
+        <w:tab/>
+        <w:t>print(val, freq)</w:t>
+      </w:r>
+    </w:p>
+    <w:p>
+      <w:pPr>
+        <w:tabs>
+          <w:tab w:val="left" w:pos="2358"/>
+        </w:tabs>
+        <w:rPr>
+          <w:rFonts w:hint="eastAsia"/>
+        </w:rPr>
+      </w:pPr>
+    </w:p>
+    <w:p>
+      <w:pPr>
+        <w:tabs>
+          <w:tab w:val="left" w:pos="2358"/>
+        </w:tabs>
+        <w:rPr>
+          <w:rFonts w:hint="eastAsia"/>
+        </w:rPr>
+      </w:pPr>
+      <w:r>
+        <w:rPr>
+          <w:rFonts w:hint="eastAsia"/>
+        </w:rPr>
+        <w:t xml:space="preserve">2.3 </w:t>
+      </w:r>
+      <w:r>
+        <w:rPr>
+          <w:rFonts w:hint="eastAsia"/>
+        </w:rPr>
+        <w:t>绘制直方图</w:t>
+      </w:r>
+    </w:p>
+    <w:p>
+      <w:pPr>
+        <w:tabs>
+          <w:tab w:val="left" w:pos="2358"/>
+        </w:tabs>
+        <w:rPr>
+          <w:rFonts w:hint="eastAsia"/>
+        </w:rPr>
+      </w:pPr>
+      <w:r>
+        <w:rPr>
+          <w:rFonts w:hint="eastAsia"/>
+        </w:rPr>
+        <w:t>本书的例子中，</w:t>
+      </w:r>
+      <w:r>
+        <w:rPr>
+          <w:rFonts w:hint="eastAsia"/>
+        </w:rPr>
+        <w:t xml:space="preserve"> </w:t>
+      </w:r>
+      <w:r>
+        <w:rPr>
+          <w:rFonts w:hint="eastAsia"/>
+        </w:rPr>
+        <w:t>我写了一个叫</w:t>
+      </w:r>
+      <w:r>
+        <w:rPr>
+          <w:rFonts w:hint="eastAsia"/>
+        </w:rPr>
+        <w:t>thinkplot.py</w:t>
+      </w:r>
+      <w:r>
+        <w:rPr>
+          <w:rFonts w:hint="eastAsia"/>
+        </w:rPr>
+        <w:t>的包，</w:t>
+      </w:r>
+      <w:r>
+        <w:rPr>
+          <w:rFonts w:hint="eastAsia"/>
+        </w:rPr>
+        <w:t>它提供了绘制</w:t>
+      </w:r>
+      <w:r>
+        <w:rPr>
+          <w:rFonts w:hint="eastAsia"/>
+        </w:rPr>
+        <w:t>Hists</w:t>
+      </w:r>
+      <w:r>
+        <w:rPr>
+          <w:rFonts w:hint="eastAsia"/>
+        </w:rPr>
+        <w:t>或</w:t>
+      </w:r>
+      <w:r>
+        <w:rPr>
+          <w:rFonts w:hint="eastAsia"/>
+        </w:rPr>
+        <w:t>thinkstats2.py</w:t>
+      </w:r>
+      <w:r>
+        <w:rPr>
+          <w:rFonts w:hint="eastAsia"/>
+        </w:rPr>
+        <w:t>中定义的其它对象的方法。</w:t>
+      </w:r>
+      <w:r>
+        <w:rPr>
+          <w:rFonts w:hint="eastAsia"/>
+        </w:rPr>
+        <w:t xml:space="preserve"> </w:t>
+      </w:r>
+      <w:r>
+        <w:rPr>
+          <w:rFonts w:hint="eastAsia"/>
+        </w:rPr>
+        <w:t>这个</w:t>
+      </w:r>
+      <w:r>
+        <w:rPr>
+          <w:rFonts w:hint="eastAsia"/>
+        </w:rPr>
+        <w:t>thinkplot</w:t>
+      </w:r>
+      <w:r>
+        <w:rPr>
+          <w:rFonts w:hint="eastAsia"/>
+        </w:rPr>
+        <w:t>包，</w:t>
+      </w:r>
+      <w:r>
+        <w:rPr>
+          <w:rFonts w:hint="eastAsia"/>
+        </w:rPr>
+        <w:t xml:space="preserve"> </w:t>
+      </w:r>
+      <w:r>
+        <w:rPr>
+          <w:rFonts w:hint="eastAsia"/>
+        </w:rPr>
+        <w:t>使用了</w:t>
+      </w:r>
+      <w:r>
+        <w:rPr>
+          <w:rFonts w:hint="eastAsia"/>
+        </w:rPr>
+        <w:t>pyplot</w:t>
+      </w:r>
+      <w:r>
+        <w:rPr>
+          <w:rFonts w:hint="eastAsia"/>
+        </w:rPr>
+        <w:t>，</w:t>
+      </w:r>
+      <w:r>
+        <w:rPr>
+          <w:rFonts w:hint="eastAsia"/>
+        </w:rPr>
+        <w:t>pyplot</w:t>
+      </w:r>
+      <w:r>
+        <w:rPr>
+          <w:rFonts w:hint="eastAsia"/>
+        </w:rPr>
+        <w:t>是</w:t>
+      </w:r>
+      <w:r>
+        <w:rPr>
+          <w:rFonts w:hint="eastAsia"/>
+        </w:rPr>
+        <w:t>matplotlib</w:t>
+      </w:r>
+      <w:r>
+        <w:rPr>
+          <w:rFonts w:hint="eastAsia"/>
+        </w:rPr>
+        <w:t>包的一部分。</w:t>
+      </w:r>
+    </w:p>
+    <w:p>
+      <w:pPr>
+        <w:tabs>
+          <w:tab w:val="left" w:pos="2358"/>
+        </w:tabs>
+        <w:rPr>
+          <w:rFonts w:hint="eastAsia"/>
+        </w:rPr>
+      </w:pPr>
+      <w:r>
+        <w:rPr>
+          <w:rFonts w:hint="eastAsia"/>
+        </w:rPr>
+        <w:t>可以使用下面的代码来绘制</w:t>
+      </w:r>
+      <w:r>
+        <w:rPr>
+          <w:rFonts w:hint="eastAsia"/>
+        </w:rPr>
+        <w:t>hist</w:t>
+      </w:r>
+      <w:r>
+        <w:rPr>
+          <w:rFonts w:hint="eastAsia"/>
+        </w:rPr>
+        <w:t>：</w:t>
+      </w:r>
+    </w:p>
+    <w:p>
+      <w:pPr>
+        <w:tabs>
+          <w:tab w:val="left" w:pos="2358"/>
+        </w:tabs>
+        <w:rPr>
+          <w:rFonts w:hint="eastAsia"/>
+        </w:rPr>
+      </w:pPr>
+      <w:r>
+        <w:rPr>
+          <w:rFonts w:hint="eastAsia"/>
+        </w:rPr>
+        <w:t>&gt;&gt;&gt; import thinkplot</w:t>
+      </w:r>
+    </w:p>
+    <w:p>
+      <w:pPr>
+        <w:tabs>
+          <w:tab w:val="left" w:pos="2358"/>
+        </w:tabs>
+        <w:rPr>
+          <w:rFonts w:hint="eastAsia"/>
+        </w:rPr>
+      </w:pPr>
+      <w:r>
+        <w:rPr>
+          <w:rFonts w:hint="eastAsia"/>
+        </w:rPr>
+        <w:t>&gt;&gt;&gt; thinkplot.Hist(hist)</w:t>
+      </w:r>
+    </w:p>
+    <w:p>
+      <w:pPr>
+        <w:tabs>
+          <w:tab w:val="left" w:pos="2358"/>
+        </w:tabs>
+        <w:rPr>
+          <w:rFonts w:hint="eastAsia"/>
+        </w:rPr>
+      </w:pPr>
+      <w:r>
+        <w:rPr>
+          <w:rFonts w:hint="eastAsia"/>
+        </w:rPr>
+        <w:t>&gt;&gt;&gt; thinkplot.Show(xlabel=</w:t>
+      </w:r>
+      <w:r>
+        <w:t>’</w:t>
+      </w:r>
+      <w:r>
+        <w:rPr>
+          <w:rFonts w:hint="eastAsia"/>
+        </w:rPr>
+        <w:t>value</w:t>
+      </w:r>
+      <w:r>
+        <w:t>’</w:t>
+      </w:r>
+      <w:r>
+        <w:rPr>
+          <w:rFonts w:hint="eastAsia"/>
+        </w:rPr>
+        <w:t>, ylabel=</w:t>
+      </w:r>
+      <w:r>
+        <w:t>’</w:t>
+      </w:r>
+      <w:r>
+        <w:rPr>
+          <w:rFonts w:hint="eastAsia"/>
+        </w:rPr>
+        <w:t>f</w:t>
+      </w:r>
+      <w:r>
+        <w:t>’</w:t>
+      </w:r>
+      <w:r>
+        <w:rPr>
+          <w:rFonts w:hint="eastAsia"/>
+        </w:rPr>
+        <w:t>)</w:t>
+      </w:r>
+    </w:p>
+    <w:p>
+      <w:pPr>
+        <w:tabs>
+          <w:tab w:val="left" w:pos="2358"/>
+        </w:tabs>
+        <w:rPr>
+          <w:rFonts w:hint="eastAsia"/>
+        </w:rPr>
+      </w:pPr>
+    </w:p>
+    <w:p>
+      <w:pPr>
+        <w:tabs>
+          <w:tab w:val="left" w:pos="2358"/>
+        </w:tabs>
+        <w:rPr>
+          <w:rFonts w:hint="eastAsia"/>
+        </w:rPr>
+      </w:pPr>
+      <w:r>
+        <w:rPr>
+          <w:rFonts w:hint="eastAsia"/>
+        </w:rPr>
+        <w:t>2.4 NSFG</w:t>
+      </w:r>
+      <w:r>
+        <w:rPr>
+          <w:rFonts w:hint="eastAsia"/>
+        </w:rPr>
+        <w:t>变量</w:t>
+      </w:r>
+    </w:p>
+    <w:p>
+      <w:pPr>
+        <w:tabs>
+          <w:tab w:val="left" w:pos="2358"/>
+        </w:tabs>
+        <w:rPr>
+          <w:rFonts w:hint="eastAsia"/>
+        </w:rPr>
+      </w:pPr>
+      <w:r>
+        <w:rPr>
+          <w:rFonts w:hint="eastAsia"/>
+        </w:rPr>
+        <w:t>现在回到</w:t>
+      </w:r>
+      <w:r>
+        <w:rPr>
+          <w:rFonts w:hint="eastAsia"/>
+        </w:rPr>
+        <w:t>NSFG</w:t>
+      </w:r>
+      <w:r>
+        <w:rPr>
+          <w:rFonts w:hint="eastAsia"/>
+        </w:rPr>
+        <w:t>的数据。</w:t>
+      </w:r>
+      <w:r>
+        <w:rPr>
+          <w:rFonts w:hint="eastAsia"/>
+        </w:rPr>
+        <w:t>本章使用的代码在</w:t>
+      </w:r>
+      <w:r>
+        <w:rPr>
+          <w:rFonts w:hint="eastAsia"/>
+        </w:rPr>
+        <w:t>first.py</w:t>
+      </w:r>
+      <w:r>
+        <w:rPr>
+          <w:rFonts w:hint="eastAsia"/>
+        </w:rPr>
+        <w:t>文件中。</w:t>
+      </w:r>
+      <w:r>
+        <w:rPr>
+          <w:rFonts w:hint="eastAsia"/>
+        </w:rPr>
+        <w:t xml:space="preserve"> </w:t>
+      </w:r>
+    </w:p>
+    <w:p>
+      <w:pPr>
+        <w:tabs>
+          <w:tab w:val="left" w:pos="2358"/>
+        </w:tabs>
+        <w:rPr>
+          <w:rFonts w:hint="eastAsia"/>
+        </w:rPr>
+      </w:pPr>
+      <w:r>
+        <w:rPr>
+          <w:rFonts w:hint="eastAsia"/>
+        </w:rPr>
+        <w:t>当开始处理一个新的数据集时，</w:t>
+      </w:r>
+      <w:r>
+        <w:rPr>
+          <w:rFonts w:hint="eastAsia"/>
+        </w:rPr>
+        <w:t>建议先整体过一遍这些数据，</w:t>
+      </w:r>
+      <w:r>
+        <w:rPr>
+          <w:rFonts w:hint="eastAsia"/>
+        </w:rPr>
+        <w:t>一个好方法是先看其直方图数据。</w:t>
+      </w:r>
+      <w:r>
+        <w:rPr>
+          <w:rFonts w:hint="eastAsia"/>
+        </w:rPr>
+        <w:t xml:space="preserve"> </w:t>
+      </w:r>
+    </w:p>
+    <w:p>
+      <w:pPr>
+        <w:tabs>
+          <w:tab w:val="left" w:pos="2358"/>
+        </w:tabs>
+        <w:rPr>
+          <w:rFonts w:hint="eastAsia"/>
+        </w:rPr>
+      </w:pPr>
+    </w:p>
+    <w:p>
+      <w:pPr>
+        <w:tabs>
+          <w:tab w:val="left" w:pos="2358"/>
+        </w:tabs>
+        <w:rPr>
+          <w:rFonts w:hint="eastAsia"/>
+        </w:rPr>
+      </w:pPr>
+      <w:r>
+        <w:rPr>
+          <w:rFonts w:hint="eastAsia"/>
+        </w:rPr>
+        <w:t>1.6</w:t>
+      </w:r>
+      <w:r>
+        <w:rPr>
+          <w:rFonts w:hint="eastAsia"/>
+        </w:rPr>
+        <w:t>节中，</w:t>
+      </w:r>
+      <w:r>
+        <w:rPr>
+          <w:rFonts w:hint="eastAsia"/>
+        </w:rPr>
+        <w:t xml:space="preserve"> </w:t>
+      </w:r>
+      <w:r>
+        <w:rPr>
+          <w:rFonts w:hint="eastAsia"/>
+        </w:rPr>
+        <w:t>我们从</w:t>
+      </w:r>
+      <w:r>
+        <w:rPr>
+          <w:rFonts w:hint="eastAsia"/>
+        </w:rPr>
+        <w:t>centiyears</w:t>
+      </w:r>
+      <w:r>
+        <w:rPr>
+          <w:rFonts w:hint="eastAsia"/>
+        </w:rPr>
+        <w:t>数值转成</w:t>
+      </w:r>
+      <w:r>
+        <w:rPr>
+          <w:rFonts w:hint="eastAsia"/>
+        </w:rPr>
+        <w:t>agepreg</w:t>
+      </w:r>
+      <w:r>
+        <w:rPr>
+          <w:rFonts w:hint="eastAsia"/>
+        </w:rPr>
+        <w:t>，</w:t>
+      </w:r>
+      <w:r>
+        <w:rPr>
+          <w:rFonts w:hint="eastAsia"/>
+        </w:rPr>
+        <w:t>将</w:t>
+      </w:r>
+      <w:r>
+        <w:rPr>
+          <w:rFonts w:hint="eastAsia"/>
+        </w:rPr>
+        <w:t>birthwgt_lb</w:t>
+      </w:r>
+      <w:r>
+        <w:rPr>
+          <w:rFonts w:hint="eastAsia"/>
+        </w:rPr>
+        <w:t>和</w:t>
+      </w:r>
+      <w:r>
+        <w:rPr>
+          <w:rFonts w:hint="eastAsia"/>
+        </w:rPr>
+        <w:t>birthwgt_oz</w:t>
+      </w:r>
+      <w:r>
+        <w:rPr>
+          <w:rFonts w:hint="eastAsia"/>
+        </w:rPr>
+        <w:t>合并成一个单一的数值，</w:t>
+      </w:r>
+      <w:r>
+        <w:rPr>
+          <w:rFonts w:hint="eastAsia"/>
+        </w:rPr>
+        <w:t>totalwgt_lb.</w:t>
+      </w:r>
+      <w:r>
+        <w:rPr>
+          <w:rFonts w:hint="eastAsia"/>
+        </w:rPr>
+        <w:t>本节中，</w:t>
+      </w:r>
+      <w:r>
+        <w:rPr>
+          <w:rFonts w:hint="eastAsia"/>
+        </w:rPr>
+        <w:t>我使用这些变量来</w:t>
+      </w:r>
+      <w:r>
+        <w:rPr>
+          <w:rFonts w:hint="eastAsia"/>
+        </w:rPr>
+        <w:t>描述直方图数据的</w:t>
+      </w:r>
+      <w:r>
+        <w:rPr>
+          <w:rFonts w:hint="eastAsia"/>
+        </w:rPr>
+        <w:t>特性。</w:t>
+      </w:r>
+    </w:p>
+    <w:p>
+      <w:pPr>
+        <w:tabs>
+          <w:tab w:val="left" w:pos="2358"/>
+        </w:tabs>
+        <w:rPr>
+          <w:rFonts w:hint="eastAsia"/>
+        </w:rPr>
+      </w:pPr>
+    </w:p>
+    <w:p>
+      <w:pPr>
+        <w:tabs>
+          <w:tab w:val="left" w:pos="2358"/>
+        </w:tabs>
+        <w:rPr>
+          <w:rFonts w:hint="eastAsia"/>
+        </w:rPr>
+      </w:pPr>
+      <w:r>
+        <w:rPr>
+          <w:rFonts w:hint="eastAsia"/>
+        </w:rPr>
+        <w:t>我们开始时先读取这些数据，</w:t>
+      </w:r>
+      <w:r>
+        <w:rPr>
+          <w:rFonts w:hint="eastAsia"/>
+        </w:rPr>
+        <w:t>选活着出生的数据：</w:t>
+      </w:r>
+    </w:p>
+    <w:p>
+      <w:pPr>
+        <w:tabs>
+          <w:tab w:val="left" w:pos="2358"/>
+        </w:tabs>
+        <w:rPr>
+          <w:rFonts w:hint="eastAsia"/>
+        </w:rPr>
+      </w:pPr>
+      <w:r>
+        <w:rPr>
+          <w:noProof/>
+        </w:rPr>
+        <w:drawing>
+          <wp:inline distT="0" distB="0" distL="0" distR="0" wp14:anchorId="5C23A09A" wp14:editId="5105EF1F">
+            <wp:extent cx="5274310" cy="3506439"/>
+            <wp:effectExtent l="0" t="0" r="2540" b="0"/>
+            <wp:docPr id="1" name="图片 1"/>
+            <wp:cNvGraphicFramePr>
+              <a:graphicFrameLocks xmlns:a="http://schemas.openxmlformats.org/drawingml/2006/main" noChangeAspect="1"/>
+            </wp:cNvGraphicFramePr>
+            <a:graphic xmlns:a="http://schemas.openxmlformats.org/drawingml/2006/main">
+              <a:graphicData uri="http://schemas.openxmlformats.org/drawingml/2006/picture">
+                <pic:pic xmlns:pic="http://schemas.openxmlformats.org/drawingml/2006/picture">
+                  <pic:nvPicPr>
+                    <pic:cNvPr id="0" name=""/>
+                    <pic:cNvPicPr/>
+                  </pic:nvPicPr>
+                  <pic:blipFill>
+                    <a:blip r:embed="rId12"/>
+                    <a:stretch>
+                      <a:fillRect/>
+                    </a:stretch>
+                  </pic:blipFill>
+                  <pic:spPr>
+                    <a:xfrm>
+                      <a:off x="0" y="0"/>
+                      <a:ext cx="5274310" cy="3506439"/>
+                    </a:xfrm>
+                    <a:prstGeom prst="rect">
+                      <a:avLst/>
+                    </a:prstGeom>
+                  </pic:spPr>
+                </pic:pic>
+              </a:graphicData>
+            </a:graphic>
+          </wp:inline>
+        </w:drawing>
+      </w:r>
+    </w:p>
+    <w:p>
+      <w:pPr>
+        <w:tabs>
+          <w:tab w:val="left" w:pos="2358"/>
+        </w:tabs>
+        <w:rPr>
+          <w:rFonts w:hint="eastAsia"/>
+        </w:rPr>
+      </w:pPr>
+    </w:p>
+    <w:p>
+      <w:pPr>
+        <w:tabs>
+          <w:tab w:val="left" w:pos="2358"/>
+        </w:tabs>
+        <w:rPr>
+          <w:rFonts w:hint="eastAsia"/>
+        </w:rPr>
+      </w:pPr>
+      <w:r>
+        <w:rPr>
+          <w:noProof/>
+        </w:rPr>
+        <w:lastRenderedPageBreak/>
+        <w:drawing>
+          <wp:inline distT="0" distB="0" distL="0" distR="0" wp14:anchorId="48E7A713" wp14:editId="1CE8CC85">
+            <wp:extent cx="5274310" cy="3294002"/>
+            <wp:effectExtent l="0" t="0" r="2540" b="1905"/>
+            <wp:docPr id="2" name="图片 2"/>
+            <wp:cNvGraphicFramePr>
+              <a:graphicFrameLocks xmlns:a="http://schemas.openxmlformats.org/drawingml/2006/main" noChangeAspect="1"/>
+            </wp:cNvGraphicFramePr>
+            <a:graphic xmlns:a="http://schemas.openxmlformats.org/drawingml/2006/main">
+              <a:graphicData uri="http://schemas.openxmlformats.org/drawingml/2006/picture">
+                <pic:pic xmlns:pic="http://schemas.openxmlformats.org/drawingml/2006/picture">
+                  <pic:nvPicPr>
+                    <pic:cNvPr id="0" name=""/>
+                    <pic:cNvPicPr/>
+                  </pic:nvPicPr>
+                  <pic:blipFill>
+                    <a:blip r:embed="rId13"/>
+                    <a:stretch>
+                      <a:fillRect/>
+                    </a:stretch>
+                  </pic:blipFill>
+                  <pic:spPr>
+                    <a:xfrm>
+                      <a:off x="0" y="0"/>
+                      <a:ext cx="5274310" cy="3294002"/>
+                    </a:xfrm>
+                    <a:prstGeom prst="rect">
+                      <a:avLst/>
+                    </a:prstGeom>
+                  </pic:spPr>
+                </pic:pic>
+              </a:graphicData>
+            </a:graphic>
+          </wp:inline>
+        </w:drawing>
+      </w:r>
+    </w:p>
+    <w:p>
+      <w:pPr>
+        <w:tabs>
+          <w:tab w:val="left" w:pos="2358"/>
+        </w:tabs>
+        <w:rPr>
+          <w:rFonts w:hint="eastAsia"/>
+        </w:rPr>
+      </w:pPr>
+    </w:p>
+    <w:p>
+      <w:pPr>
+        <w:tabs>
+          <w:tab w:val="left" w:pos="2358"/>
+        </w:tabs>
+        <w:rPr>
+          <w:rFonts w:hint="eastAsia"/>
+        </w:rPr>
+      </w:pPr>
+      <w:r>
+        <w:rPr>
+          <w:noProof/>
+        </w:rPr>
+        <w:drawing>
+          <wp:inline distT="0" distB="0" distL="0" distR="0" wp14:anchorId="2B559767" wp14:editId="7FB9B1EC">
+            <wp:extent cx="5274310" cy="3474696"/>
+            <wp:effectExtent l="0" t="0" r="2540" b="0"/>
+            <wp:docPr id="3" name="图片 3"/>
+            <wp:cNvGraphicFramePr>
+              <a:graphicFrameLocks xmlns:a="http://schemas.openxmlformats.org/drawingml/2006/main" noChangeAspect="1"/>
+            </wp:cNvGraphicFramePr>
+            <a:graphic xmlns:a="http://schemas.openxmlformats.org/drawingml/2006/main">
+              <a:graphicData uri="http://schemas.openxmlformats.org/drawingml/2006/picture">
+                <pic:pic xmlns:pic="http://schemas.openxmlformats.org/drawingml/2006/picture">
+                  <pic:nvPicPr>
+                    <pic:cNvPr id="0" name=""/>
+                    <pic:cNvPicPr/>
+                  </pic:nvPicPr>
+                  <pic:blipFill>
+                    <a:blip r:embed="rId14"/>
+                    <a:stretch>
+                      <a:fillRect/>
+                    </a:stretch>
+                  </pic:blipFill>
+                  <pic:spPr>
+                    <a:xfrm>
+                      <a:off x="0" y="0"/>
+                      <a:ext cx="5274310" cy="3474696"/>
+                    </a:xfrm>
+                    <a:prstGeom prst="rect">
+                      <a:avLst/>
+                    </a:prstGeom>
+                  </pic:spPr>
+                </pic:pic>
+              </a:graphicData>
+            </a:graphic>
+          </wp:inline>
+        </w:drawing>
+      </w:r>
+    </w:p>
+    <w:p>
+      <w:pPr>
+        <w:tabs>
+          <w:tab w:val="left" w:pos="2358"/>
+        </w:tabs>
+        <w:rPr>
+          <w:rFonts w:hint="eastAsia"/>
+        </w:rPr>
+      </w:pPr>
+    </w:p>
+    <w:p>
+      <w:pPr>
+        <w:tabs>
+          <w:tab w:val="left" w:pos="2358"/>
+        </w:tabs>
+        <w:rPr>
+          <w:rFonts w:hint="eastAsia"/>
+        </w:rPr>
+      </w:pPr>
+      <w:r>
+        <w:rPr>
+          <w:rFonts w:hint="eastAsia"/>
+        </w:rPr>
+        <w:t>preg = nsfg.ReadFemPreg()</w:t>
+      </w:r>
+    </w:p>
+    <w:p>
+      <w:pPr>
+        <w:tabs>
+          <w:tab w:val="left" w:pos="2358"/>
+        </w:tabs>
+        <w:rPr>
+          <w:rFonts w:hint="eastAsia"/>
+        </w:rPr>
+      </w:pPr>
+      <w:r>
+        <w:rPr>
+          <w:rFonts w:hint="eastAsia"/>
+        </w:rPr>
+        <w:t>live = preg[preg.outcome == 1]</w:t>
+      </w:r>
+    </w:p>
+    <w:p>
+      <w:pPr>
+        <w:tabs>
+          <w:tab w:val="left" w:pos="2358"/>
+        </w:tabs>
+        <w:rPr>
+          <w:rFonts w:hint="eastAsia"/>
+        </w:rPr>
+      </w:pPr>
+    </w:p>
+    <w:p>
+      <w:pPr>
+        <w:tabs>
+          <w:tab w:val="left" w:pos="2358"/>
+        </w:tabs>
+        <w:rPr>
+          <w:rFonts w:hint="eastAsia"/>
+        </w:rPr>
+      </w:pPr>
+      <w:r>
+        <w:rPr>
+          <w:rFonts w:hint="eastAsia"/>
+        </w:rPr>
+        <w:t>方括号中的表达式是一个布尔型的</w:t>
+      </w:r>
+      <w:r>
+        <w:rPr>
+          <w:rFonts w:hint="eastAsia"/>
+        </w:rPr>
+        <w:t>Series</w:t>
+      </w:r>
+      <w:r>
+        <w:rPr>
+          <w:rFonts w:hint="eastAsia"/>
+        </w:rPr>
+        <w:t>，它从</w:t>
+      </w:r>
+      <w:r>
+        <w:rPr>
+          <w:rFonts w:hint="eastAsia"/>
+        </w:rPr>
+        <w:t>DataFrame</w:t>
+      </w:r>
+      <w:r>
+        <w:rPr>
+          <w:rFonts w:hint="eastAsia"/>
+        </w:rPr>
+        <w:t>中选择一系列行并返回一个新的</w:t>
+      </w:r>
+      <w:r>
+        <w:rPr>
+          <w:rFonts w:hint="eastAsia"/>
+        </w:rPr>
+        <w:t>DataFrame</w:t>
+      </w:r>
+      <w:r>
+        <w:rPr>
+          <w:rFonts w:hint="eastAsia"/>
+        </w:rPr>
+        <w:t>.</w:t>
+      </w:r>
+      <w:r>
+        <w:rPr>
+          <w:rFonts w:hint="eastAsia"/>
+        </w:rPr>
+        <w:t>接下来，</w:t>
+      </w:r>
+      <w:r>
+        <w:rPr>
+          <w:rFonts w:hint="eastAsia"/>
+        </w:rPr>
+        <w:t>我将生成并绘制活着婴儿的</w:t>
+      </w:r>
+      <w:r>
+        <w:rPr>
+          <w:rFonts w:hint="eastAsia"/>
+        </w:rPr>
+        <w:t>birthwgt_lb</w:t>
+      </w:r>
+      <w:r>
+        <w:rPr>
+          <w:rFonts w:hint="eastAsia"/>
+        </w:rPr>
+        <w:t>数据：</w:t>
+      </w:r>
+    </w:p>
+    <w:p>
+      <w:pPr>
+        <w:tabs>
+          <w:tab w:val="left" w:pos="2358"/>
+        </w:tabs>
+        <w:rPr>
+          <w:rFonts w:hint="eastAsia"/>
+        </w:rPr>
+      </w:pPr>
+      <w:r>
+        <w:t>H</w:t>
+      </w:r>
+      <w:r>
+        <w:rPr>
+          <w:rFonts w:hint="eastAsia"/>
+        </w:rPr>
+        <w:t>ist = thinkstats2.Hist(live.birthwgt_lb, label=</w:t>
+      </w:r>
+      <w:r>
+        <w:t>’</w:t>
+      </w:r>
+      <w:r>
+        <w:rPr>
+          <w:rFonts w:hint="eastAsia"/>
+        </w:rPr>
+        <w:t>birthwgt_lb</w:t>
+      </w:r>
+      <w:r>
+        <w:t>’</w:t>
+      </w:r>
+      <w:r>
+        <w:rPr>
+          <w:rFonts w:hint="eastAsia"/>
+        </w:rPr>
+        <w:t>)</w:t>
+      </w:r>
+    </w:p>
+    <w:p>
+      <w:pPr>
+        <w:tabs>
+          <w:tab w:val="left" w:pos="2358"/>
+        </w:tabs>
+        <w:rPr>
+          <w:rFonts w:hint="eastAsia"/>
+        </w:rPr>
+      </w:pPr>
+      <w:r>
+        <w:rPr>
+          <w:rFonts w:hint="eastAsia"/>
+        </w:rPr>
+        <w:t>thinkplot.Hist(hist)</w:t>
+      </w:r>
+    </w:p>
+    <w:p>
+      <w:pPr>
+        <w:tabs>
+          <w:tab w:val="left" w:pos="2358"/>
+        </w:tabs>
+        <w:rPr>
+          <w:rFonts w:hint="eastAsia"/>
+        </w:rPr>
+      </w:pPr>
+      <w:r>
+        <w:rPr>
+          <w:rFonts w:hint="eastAsia"/>
+        </w:rPr>
+        <w:lastRenderedPageBreak/>
+        <w:t>thinkplot.Show(xlabel=</w:t>
+      </w:r>
+      <w:r>
+        <w:t>’</w:t>
+      </w:r>
+      <w:r>
+        <w:rPr>
+          <w:rFonts w:hint="eastAsia"/>
+        </w:rPr>
+        <w:t>p</w:t>
+      </w:r>
+      <w:r>
+        <w:t>’</w:t>
+      </w:r>
+      <w:r>
+        <w:rPr>
+          <w:rFonts w:hint="eastAsia"/>
+        </w:rPr>
+        <w:t>, ylabel=</w:t>
+      </w:r>
+      <w:r>
+        <w:t>’</w:t>
+      </w:r>
+      <w:r>
+        <w:rPr>
+          <w:rFonts w:hint="eastAsia"/>
+        </w:rPr>
+        <w:t>f</w:t>
+      </w:r>
+      <w:r>
+        <w:t>’</w:t>
+      </w:r>
+      <w:r>
+        <w:rPr>
+          <w:rFonts w:hint="eastAsia"/>
+        </w:rPr>
+        <w:t>)</w:t>
+      </w:r>
+    </w:p>
+    <w:p>
+      <w:pPr>
+        <w:tabs>
+          <w:tab w:val="left" w:pos="2358"/>
+        </w:tabs>
+        <w:rPr>
+          <w:rFonts w:hint="eastAsia"/>
+        </w:rPr>
+      </w:pPr>
+    </w:p>
+    <w:p>
+      <w:pPr>
+        <w:tabs>
+          <w:tab w:val="left" w:pos="2358"/>
+        </w:tabs>
+        <w:rPr>
+          <w:rFonts w:hint="eastAsia"/>
+        </w:rPr>
+      </w:pPr>
+      <w:r>
+        <w:rPr>
+          <w:rFonts w:hint="eastAsia"/>
+        </w:rPr>
+        <w:t>传到</w:t>
+      </w:r>
+      <w:r>
+        <w:rPr>
+          <w:rFonts w:hint="eastAsia"/>
+        </w:rPr>
+        <w:t>Hist</w:t>
+      </w:r>
+      <w:r>
+        <w:rPr>
+          <w:rFonts w:hint="eastAsia"/>
+        </w:rPr>
+        <w:t>的参数类型是</w:t>
+      </w:r>
+      <w:r>
+        <w:rPr>
+          <w:rFonts w:hint="eastAsia"/>
+        </w:rPr>
+        <w:t>pandas</w:t>
+      </w:r>
+      <w:r>
+        <w:rPr>
+          <w:rFonts w:hint="eastAsia"/>
+        </w:rPr>
+        <w:t>的</w:t>
+      </w:r>
+      <w:r>
+        <w:rPr>
+          <w:rFonts w:hint="eastAsia"/>
+        </w:rPr>
+        <w:t>Series</w:t>
+      </w:r>
+      <w:r>
+        <w:rPr>
+          <w:rFonts w:hint="eastAsia"/>
+        </w:rPr>
+        <w:t>对象时，</w:t>
+      </w:r>
+      <w:r>
+        <w:rPr>
+          <w:rFonts w:hint="eastAsia"/>
+        </w:rPr>
+        <w:t xml:space="preserve"> </w:t>
+      </w:r>
+      <w:r>
+        <w:rPr>
+          <w:rFonts w:hint="eastAsia"/>
+        </w:rPr>
+        <w:t>那些</w:t>
+      </w:r>
+      <w:r>
+        <w:rPr>
+          <w:rFonts w:hint="eastAsia"/>
+        </w:rPr>
+        <w:t>nan</w:t>
+      </w:r>
+      <w:r>
+        <w:rPr>
+          <w:rFonts w:hint="eastAsia"/>
+        </w:rPr>
+        <w:t>值</w:t>
+      </w:r>
+      <w:r>
+        <w:rPr>
+          <w:rFonts w:hint="eastAsia"/>
+        </w:rPr>
+        <w:t>将直接丢弃。</w:t>
+      </w:r>
+      <w:r>
+        <w:rPr>
+          <w:rFonts w:hint="eastAsia"/>
+        </w:rPr>
+        <w:t>label</w:t>
+      </w:r>
+      <w:r>
+        <w:rPr>
+          <w:rFonts w:hint="eastAsia"/>
+        </w:rPr>
+        <w:t>是</w:t>
+      </w:r>
+      <w:r>
+        <w:rPr>
+          <w:rFonts w:hint="eastAsia"/>
+        </w:rPr>
+        <w:t>一个字符串，它将出现在图表的</w:t>
+      </w:r>
+      <w:r>
+        <w:rPr>
+          <w:rFonts w:hint="eastAsia"/>
+        </w:rPr>
+        <w:t>legend</w:t>
+      </w:r>
+      <w:r>
+        <w:rPr>
+          <w:rFonts w:hint="eastAsia"/>
+        </w:rPr>
+        <w:t>。</w:t>
+      </w:r>
+    </w:p>
+    <w:p>
+      <w:pPr>
+        <w:tabs>
+          <w:tab w:val="left" w:pos="2358"/>
+        </w:tabs>
+        <w:rPr>
+          <w:rFonts w:hint="eastAsia"/>
+        </w:rPr>
+      </w:pPr>
+    </w:p>
+    <w:p>
+      <w:pPr>
+        <w:tabs>
+          <w:tab w:val="left" w:pos="2358"/>
+        </w:tabs>
+        <w:rPr>
+          <w:rFonts w:hint="eastAsia"/>
+        </w:rPr>
+      </w:pPr>
+      <w:r>
+        <w:rPr>
+          <w:rFonts w:hint="eastAsia"/>
+        </w:rPr>
+        <w:t>图</w:t>
+      </w:r>
+      <w:r>
+        <w:rPr>
+          <w:rFonts w:hint="eastAsia"/>
+        </w:rPr>
+        <w:t>2.1</w:t>
+      </w:r>
+      <w:r>
+        <w:rPr>
+          <w:rFonts w:hint="eastAsia"/>
+        </w:rPr>
+        <w:t>显示了结果。</w:t>
+      </w:r>
+      <w:r>
+        <w:rPr>
+          <w:rFonts w:hint="eastAsia"/>
+        </w:rPr>
+        <w:t>出现最多的值，称之为</w:t>
+      </w:r>
+      <w:r>
+        <w:rPr>
+          <w:rFonts w:hint="eastAsia"/>
+        </w:rPr>
+        <w:t>mode</w:t>
+      </w:r>
+      <w:r>
+        <w:rPr>
+          <w:rFonts w:hint="eastAsia"/>
+        </w:rPr>
+        <w:t>，是</w:t>
+      </w:r>
+      <w:r>
+        <w:rPr>
+          <w:rFonts w:hint="eastAsia"/>
+        </w:rPr>
+        <w:t>7</w:t>
+      </w:r>
+      <w:r>
+        <w:rPr>
+          <w:rFonts w:hint="eastAsia"/>
+        </w:rPr>
+        <w:t>磅。</w:t>
+      </w:r>
+      <w:r>
+        <w:rPr>
+          <w:rFonts w:hint="eastAsia"/>
+        </w:rPr>
+        <w:t>整体的分布是一个钟型，</w:t>
+      </w:r>
+      <w:r>
+        <w:rPr>
+          <w:rFonts w:hint="eastAsia"/>
+        </w:rPr>
+        <w:t>这也是正态分布，或者叫高斯分布。</w:t>
+      </w:r>
+      <w:r>
+        <w:rPr>
+          <w:rFonts w:hint="eastAsia"/>
+        </w:rPr>
+        <w:t>不过跟真正的正态分布有所不同的是，</w:t>
+      </w:r>
+      <w:r>
+        <w:rPr>
+          <w:rFonts w:hint="eastAsia"/>
+        </w:rPr>
+        <w:t>这个分布是非对称的。</w:t>
+      </w:r>
+      <w:r>
+        <w:rPr>
+          <w:rFonts w:hint="eastAsia"/>
+        </w:rPr>
+        <w:t>它左边的尾巴从右边的尾巴伸的远些。</w:t>
+      </w:r>
+    </w:p>
+    <w:p>
+      <w:pPr>
+        <w:tabs>
+          <w:tab w:val="left" w:pos="2358"/>
+        </w:tabs>
+        <w:rPr>
+          <w:rFonts w:hint="eastAsia"/>
+        </w:rPr>
+      </w:pPr>
+      <w:r>
+        <w:rPr>
+          <w:rFonts w:hint="eastAsia"/>
+        </w:rPr>
+        <w:t>图</w:t>
+      </w:r>
+      <w:r>
+        <w:rPr>
+          <w:rFonts w:hint="eastAsia"/>
+        </w:rPr>
+        <w:t>2.2</w:t>
+      </w:r>
+      <w:r>
+        <w:rPr>
+          <w:rFonts w:hint="eastAsia"/>
+        </w:rPr>
+        <w:t>显示了</w:t>
+      </w:r>
+      <w:r>
+        <w:rPr>
+          <w:rFonts w:hint="eastAsia"/>
+        </w:rPr>
+        <w:t>birthwgt_oz</w:t>
+      </w:r>
+      <w:r>
+        <w:rPr>
+          <w:rFonts w:hint="eastAsia"/>
+        </w:rPr>
+        <w:t>分布。</w:t>
+      </w:r>
+      <w:r>
+        <w:rPr>
+          <w:rFonts w:hint="eastAsia"/>
+        </w:rPr>
+        <w:t>理论上，我们期望这个分布是均匀的，也就是说</w:t>
+      </w:r>
+      <w:r>
+        <w:rPr>
+          <w:rFonts w:hint="eastAsia"/>
+        </w:rPr>
+        <w:t>，所有的数值都有相同的频次。</w:t>
+      </w:r>
+      <w:r>
+        <w:rPr>
+          <w:rFonts w:hint="eastAsia"/>
+        </w:rPr>
+        <w:t>而实事上，</w:t>
+      </w:r>
+      <w:r>
+        <w:rPr>
+          <w:rFonts w:hint="eastAsia"/>
+        </w:rPr>
+        <w:t>数值</w:t>
+      </w:r>
+      <w:r>
+        <w:rPr>
+          <w:rFonts w:hint="eastAsia"/>
+        </w:rPr>
+        <w:t>0</w:t>
+      </w:r>
+      <w:r>
+        <w:rPr>
+          <w:rFonts w:hint="eastAsia"/>
+        </w:rPr>
+        <w:t>比其它值出现的多些，</w:t>
+      </w:r>
+      <w:r>
+        <w:rPr>
+          <w:rFonts w:hint="eastAsia"/>
+        </w:rPr>
+        <w:t>1</w:t>
+      </w:r>
+      <w:r>
+        <w:rPr>
+          <w:rFonts w:hint="eastAsia"/>
+        </w:rPr>
+        <w:t>和</w:t>
+      </w:r>
+      <w:r>
+        <w:rPr>
+          <w:rFonts w:hint="eastAsia"/>
+        </w:rPr>
+        <w:t>15</w:t>
+      </w:r>
+      <w:r>
+        <w:rPr>
+          <w:rFonts w:hint="eastAsia"/>
+        </w:rPr>
+        <w:t>少了些，可能是由于受调者四舍五入地</w:t>
+      </w:r>
+      <w:r>
+        <w:rPr>
+          <w:rFonts w:hint="eastAsia"/>
+        </w:rPr>
+        <w:t>处理了</w:t>
+      </w:r>
+      <w:r>
+        <w:rPr>
+          <w:rFonts w:hint="eastAsia"/>
+        </w:rPr>
+        <w:t>出生</w:t>
+      </w:r>
+      <w:r>
+        <w:rPr>
+          <w:rFonts w:hint="eastAsia"/>
+        </w:rPr>
+        <w:t>重量</w:t>
+      </w:r>
+      <w:r>
+        <w:rPr>
+          <w:rFonts w:hint="eastAsia"/>
+        </w:rPr>
+        <w:t>数值</w:t>
+      </w:r>
+      <w:r>
+        <w:rPr>
+          <w:rFonts w:hint="eastAsia"/>
+        </w:rPr>
+        <w:t>。</w:t>
+      </w:r>
+    </w:p>
+    <w:p>
+      <w:pPr>
+        <w:tabs>
+          <w:tab w:val="left" w:pos="2358"/>
+        </w:tabs>
+        <w:rPr>
+          <w:rFonts w:hint="eastAsia"/>
+        </w:rPr>
+      </w:pPr>
+      <w:r>
+        <w:rPr>
+          <w:rFonts w:hint="eastAsia"/>
+        </w:rPr>
+        <w:t>图</w:t>
+      </w:r>
+      <w:r>
+        <w:rPr>
+          <w:rFonts w:hint="eastAsia"/>
+        </w:rPr>
+        <w:t>2.3</w:t>
+      </w:r>
+      <w:r>
+        <w:rPr>
+          <w:rFonts w:hint="eastAsia"/>
+        </w:rPr>
+        <w:t>显示了</w:t>
+      </w:r>
+      <w:r>
+        <w:rPr>
+          <w:rFonts w:hint="eastAsia"/>
+        </w:rPr>
+        <w:t>agepreg</w:t>
+      </w:r>
+      <w:r>
+        <w:rPr>
+          <w:rFonts w:hint="eastAsia"/>
+        </w:rPr>
+        <w:t>数据分布，</w:t>
+      </w:r>
+      <w:r>
+        <w:rPr>
+          <w:rFonts w:hint="eastAsia"/>
+        </w:rPr>
+        <w:t xml:space="preserve"> </w:t>
+      </w:r>
+      <w:r>
+        <w:rPr>
+          <w:rFonts w:hint="eastAsia"/>
+        </w:rPr>
+        <w:t>即母亲在婴儿出生时的年龄。</w:t>
+      </w:r>
+      <w:r>
+        <w:t>M</w:t>
+      </w:r>
+      <w:r>
+        <w:rPr>
+          <w:rFonts w:hint="eastAsia"/>
+        </w:rPr>
+        <w:t>ode</w:t>
+      </w:r>
+      <w:r>
+        <w:rPr>
+          <w:rFonts w:hint="eastAsia"/>
+        </w:rPr>
+        <w:t>值是</w:t>
+      </w:r>
+      <w:r>
+        <w:rPr>
+          <w:rFonts w:hint="eastAsia"/>
+        </w:rPr>
+        <w:t>21</w:t>
+      </w:r>
+      <w:r>
+        <w:rPr>
+          <w:rFonts w:hint="eastAsia"/>
+        </w:rPr>
+        <w:t>岁。</w:t>
+      </w:r>
+      <w:r>
+        <w:rPr>
+          <w:rFonts w:hint="eastAsia"/>
+        </w:rPr>
+        <w:t>这个分布也基本上是钟型分布。</w:t>
+      </w:r>
+      <w:r>
+        <w:rPr>
+          <w:rFonts w:hint="eastAsia"/>
+        </w:rPr>
+        <w:t>不过，这次右边的尾巴比左边的尾巴长了些。</w:t>
+      </w:r>
+      <w:r>
+        <w:rPr>
+          <w:rFonts w:hint="eastAsia"/>
+        </w:rPr>
+        <w:t>大多数母亲在她们</w:t>
+      </w:r>
+      <w:r>
+        <w:rPr>
+          <w:rFonts w:hint="eastAsia"/>
+        </w:rPr>
+        <w:t>20</w:t>
+      </w:r>
+      <w:r>
+        <w:rPr>
+          <w:rFonts w:hint="eastAsia"/>
+        </w:rPr>
+        <w:t>来岁，少量的在</w:t>
+      </w:r>
+      <w:r>
+        <w:rPr>
+          <w:rFonts w:hint="eastAsia"/>
+        </w:rPr>
+        <w:t>30</w:t>
+      </w:r>
+      <w:r>
+        <w:rPr>
+          <w:rFonts w:hint="eastAsia"/>
+        </w:rPr>
+        <w:t>岁。</w:t>
+      </w:r>
+      <w:r>
+        <w:rPr>
+          <w:rFonts w:hint="eastAsia"/>
+        </w:rPr>
+        <w:t xml:space="preserve"> </w:t>
+      </w:r>
+    </w:p>
+    <w:p>
+      <w:pPr>
+        <w:tabs>
+          <w:tab w:val="left" w:pos="2358"/>
+        </w:tabs>
+        <w:rPr>
+          <w:rFonts w:hint="eastAsia"/>
+        </w:rPr>
+      </w:pPr>
+    </w:p>
+    <w:p>
+      <w:pPr>
+        <w:tabs>
+          <w:tab w:val="left" w:pos="2358"/>
+        </w:tabs>
+        <w:rPr>
+          <w:rFonts w:hint="eastAsia"/>
+        </w:rPr>
+      </w:pPr>
+      <w:r>
+        <w:rPr>
+          <w:rFonts w:hint="eastAsia"/>
+        </w:rPr>
+        <w:t>图</w:t>
+      </w:r>
+      <w:r>
+        <w:rPr>
+          <w:rFonts w:hint="eastAsia"/>
+        </w:rPr>
+        <w:t>2.4</w:t>
+      </w:r>
+      <w:r>
+        <w:rPr>
+          <w:rFonts w:hint="eastAsia"/>
+        </w:rPr>
+        <w:t>显示了</w:t>
+      </w:r>
+      <w:r>
+        <w:rPr>
+          <w:rFonts w:hint="eastAsia"/>
+        </w:rPr>
+        <w:t>prglngth</w:t>
+      </w:r>
+      <w:r>
+        <w:rPr>
+          <w:rFonts w:hint="eastAsia"/>
+        </w:rPr>
+        <w:t>分布，</w:t>
+      </w:r>
+      <w:r>
+        <w:rPr>
+          <w:rFonts w:hint="eastAsia"/>
+        </w:rPr>
+        <w:t>即怀孕的周数。</w:t>
+      </w:r>
+      <w:r>
+        <w:rPr>
+          <w:rFonts w:hint="eastAsia"/>
+        </w:rPr>
+        <w:t>出现最多的周数是</w:t>
+      </w:r>
+      <w:r>
+        <w:rPr>
+          <w:rFonts w:hint="eastAsia"/>
+        </w:rPr>
+        <w:t>39</w:t>
+      </w:r>
+      <w:r>
+        <w:rPr>
+          <w:rFonts w:hint="eastAsia"/>
+        </w:rPr>
+        <w:t>。</w:t>
+      </w:r>
+      <w:r>
+        <w:rPr>
+          <w:rFonts w:hint="eastAsia"/>
+        </w:rPr>
+        <w:t>左边的尾巴比右边的要长，也就是说</w:t>
+      </w:r>
+      <w:r>
+        <w:rPr>
+          <w:rFonts w:hint="eastAsia"/>
+        </w:rPr>
+        <w:t>早产儿</w:t>
+      </w:r>
+      <w:r>
+        <w:rPr>
+          <w:rFonts w:hint="eastAsia"/>
+        </w:rPr>
+        <w:t>比晚产的多些。</w:t>
+      </w:r>
+      <w:r>
+        <w:rPr>
+          <w:rFonts w:hint="eastAsia"/>
+        </w:rPr>
+        <w:t>晚产的很少超过</w:t>
+      </w:r>
+      <w:r>
+        <w:rPr>
+          <w:rFonts w:hint="eastAsia"/>
+        </w:rPr>
+        <w:t>43</w:t>
+      </w:r>
+      <w:r>
+        <w:rPr>
+          <w:rFonts w:hint="eastAsia"/>
+        </w:rPr>
+        <w:t>周的</w:t>
+      </w:r>
+      <w:r>
+        <w:rPr>
+          <w:rFonts w:hint="eastAsia"/>
+        </w:rPr>
+        <w:t>，</w:t>
+      </w:r>
+      <w:r>
+        <w:rPr>
+          <w:rFonts w:hint="eastAsia"/>
+        </w:rPr>
+        <w:t>晚产再多时，</w:t>
+      </w:r>
+      <w:r>
+        <w:rPr>
+          <w:rFonts w:hint="eastAsia"/>
+        </w:rPr>
+        <w:t xml:space="preserve"> </w:t>
+      </w:r>
+      <w:r>
+        <w:rPr>
+          <w:rFonts w:hint="eastAsia"/>
+        </w:rPr>
+        <w:t>医生就会介入了。</w:t>
+      </w:r>
+    </w:p>
+    <w:p>
+      <w:pPr>
+        <w:tabs>
+          <w:tab w:val="left" w:pos="2358"/>
+        </w:tabs>
+        <w:rPr>
+          <w:rFonts w:hint="eastAsia"/>
+        </w:rPr>
+      </w:pPr>
+    </w:p>
+    <w:p>
+      <w:pPr>
+        <w:tabs>
+          <w:tab w:val="left" w:pos="2358"/>
+        </w:tabs>
+        <w:rPr>
+          <w:rFonts w:hint="eastAsia"/>
+        </w:rPr>
+      </w:pPr>
+      <w:r>
+        <w:rPr>
+          <w:rFonts w:hint="eastAsia"/>
+        </w:rPr>
+        <w:t xml:space="preserve">2.5 </w:t>
+      </w:r>
+      <w:r>
+        <w:rPr>
+          <w:rFonts w:hint="eastAsia"/>
+        </w:rPr>
+        <w:t>极端值情况</w:t>
+      </w:r>
+    </w:p>
+    <w:p>
+      <w:pPr>
+        <w:tabs>
+          <w:tab w:val="left" w:pos="2358"/>
+        </w:tabs>
+        <w:rPr>
+          <w:rFonts w:hint="eastAsia"/>
+        </w:rPr>
+      </w:pPr>
+      <w:r>
+        <w:rPr>
+          <w:rFonts w:hint="eastAsia"/>
+        </w:rPr>
+        <w:t>查看直方图时，</w:t>
+      </w:r>
+      <w:r>
+        <w:rPr>
+          <w:rFonts w:hint="eastAsia"/>
+        </w:rPr>
+        <w:t xml:space="preserve"> </w:t>
+      </w:r>
+      <w:r>
+        <w:rPr>
+          <w:rFonts w:hint="eastAsia"/>
+        </w:rPr>
+        <w:t>很容易视别出最常见的数值和分布的形状，不过极端值不容易发现。</w:t>
+      </w:r>
+      <w:r>
+        <w:rPr>
+          <w:rFonts w:hint="eastAsia"/>
+        </w:rPr>
+        <w:t xml:space="preserve"> </w:t>
+      </w:r>
+    </w:p>
+    <w:p>
+      <w:pPr>
+        <w:tabs>
+          <w:tab w:val="left" w:pos="2358"/>
+        </w:tabs>
+        <w:rPr>
+          <w:rFonts w:hint="eastAsia"/>
+        </w:rPr>
+      </w:pPr>
+      <w:r>
+        <w:rPr>
+          <w:rFonts w:hint="eastAsia"/>
+        </w:rPr>
+        <w:t>极端值通常是</w:t>
+      </w:r>
+      <w:r>
+        <w:rPr>
+          <w:rFonts w:hint="eastAsia"/>
+        </w:rPr>
+        <w:t>测量和汇报时出错了，</w:t>
+      </w:r>
+      <w:r>
+        <w:rPr>
+          <w:rFonts w:hint="eastAsia"/>
+        </w:rPr>
+        <w:t xml:space="preserve"> </w:t>
+      </w:r>
+      <w:r>
+        <w:rPr>
+          <w:rFonts w:hint="eastAsia"/>
+        </w:rPr>
+        <w:t>或者在无误的情况下反映了很少出现的情况。</w:t>
+      </w:r>
+      <w:r>
+        <w:rPr>
+          <w:rFonts w:hint="eastAsia"/>
+        </w:rPr>
+        <w:t xml:space="preserve"> </w:t>
+      </w:r>
+    </w:p>
+    <w:p>
+      <w:pPr>
+        <w:tabs>
+          <w:tab w:val="left" w:pos="2358"/>
+        </w:tabs>
+        <w:rPr>
+          <w:rFonts w:hint="eastAsia"/>
+        </w:rPr>
+      </w:pPr>
+    </w:p>
+    <w:p>
+      <w:pPr>
+        <w:tabs>
+          <w:tab w:val="left" w:pos="2358"/>
+        </w:tabs>
+        <w:rPr>
+          <w:rFonts w:hint="eastAsia"/>
+        </w:rPr>
+      </w:pPr>
+      <w:r>
+        <w:rPr>
+          <w:rFonts w:hint="eastAsia"/>
+        </w:rPr>
+        <w:t>Hist</w:t>
+      </w:r>
+      <w:r>
+        <w:rPr>
+          <w:rFonts w:hint="eastAsia"/>
+        </w:rPr>
+        <w:t>提供了</w:t>
+      </w:r>
+      <w:r>
+        <w:rPr>
+          <w:rFonts w:hint="eastAsia"/>
+        </w:rPr>
+        <w:t>Largest</w:t>
+      </w:r>
+      <w:r>
+        <w:rPr>
+          <w:rFonts w:hint="eastAsia"/>
+        </w:rPr>
+        <w:t>和</w:t>
+      </w:r>
+      <w:r>
+        <w:rPr>
+          <w:rFonts w:hint="eastAsia"/>
+        </w:rPr>
+        <w:t>Smallest</w:t>
+      </w:r>
+      <w:r>
+        <w:rPr>
+          <w:rFonts w:hint="eastAsia"/>
+        </w:rPr>
+        <w:t>方法，</w:t>
+      </w:r>
+      <w:r>
+        <w:rPr>
+          <w:rFonts w:hint="eastAsia"/>
+        </w:rPr>
+        <w:t xml:space="preserve"> </w:t>
+      </w:r>
+      <w:r>
+        <w:rPr>
+          <w:rFonts w:hint="eastAsia"/>
+        </w:rPr>
+        <w:t>这些方法接受一个整型的</w:t>
+      </w:r>
+      <w:r>
+        <w:rPr>
+          <w:rFonts w:hint="eastAsia"/>
+        </w:rPr>
+        <w:t>n</w:t>
+      </w:r>
+      <w:r>
+        <w:rPr>
+          <w:rFonts w:hint="eastAsia"/>
+        </w:rPr>
+        <w:t>，返回</w:t>
+      </w:r>
+      <w:r>
+        <w:rPr>
+          <w:rFonts w:hint="eastAsia"/>
+        </w:rPr>
+        <w:t>n</w:t>
+      </w:r>
+      <w:r>
+        <w:rPr>
+          <w:rFonts w:hint="eastAsia"/>
+        </w:rPr>
+        <w:t>个最大或最小的数值：</w:t>
+      </w:r>
+    </w:p>
+    <w:p>
+      <w:pPr>
+        <w:tabs>
+          <w:tab w:val="left" w:pos="2358"/>
+        </w:tabs>
+        <w:rPr>
+          <w:rFonts w:hint="eastAsia"/>
+        </w:rPr>
+      </w:pPr>
+      <w:r>
+        <w:rPr>
+          <w:rFonts w:hint="eastAsia"/>
+        </w:rPr>
+        <w:t>for weeks, freq in hist.Smallest(10):</w:t>
+      </w:r>
+    </w:p>
+    <w:p>
+      <w:pPr>
+        <w:tabs>
+          <w:tab w:val="left" w:pos="2358"/>
+        </w:tabs>
+        <w:rPr>
+          <w:rFonts w:hint="eastAsia"/>
+        </w:rPr>
+      </w:pPr>
+      <w:r>
+        <w:rPr>
+          <w:rFonts w:hint="eastAsia"/>
+        </w:rPr>
+        <w:tab/>
+        <w:t>print(weeks, freq)</w:t>
+      </w:r>
+    </w:p>
+    <w:p>
+      <w:pPr>
+        <w:tabs>
+          <w:tab w:val="left" w:pos="2358"/>
+        </w:tabs>
+        <w:rPr>
+          <w:rFonts w:hint="eastAsia"/>
+        </w:rPr>
+      </w:pPr>
+    </w:p>
+    <w:p>
+      <w:pPr>
+        <w:tabs>
+          <w:tab w:val="left" w:pos="2358"/>
+        </w:tabs>
+        <w:rPr>
+          <w:rFonts w:hint="eastAsia"/>
+        </w:rPr>
+      </w:pPr>
+      <w:r>
+        <w:rPr>
+          <w:rFonts w:hint="eastAsia"/>
+        </w:rPr>
+        <w:t>在活着出生的怀孕长度记录中，</w:t>
+      </w:r>
+      <w:r>
+        <w:rPr>
+          <w:rFonts w:hint="eastAsia"/>
+        </w:rPr>
+        <w:t xml:space="preserve"> 10</w:t>
+      </w:r>
+      <w:r>
+        <w:rPr>
+          <w:rFonts w:hint="eastAsia"/>
+        </w:rPr>
+        <w:t>个最小值是</w:t>
+      </w:r>
+      <w:r>
+        <w:rPr>
+          <w:rFonts w:hint="eastAsia"/>
+        </w:rPr>
+        <w:t>[0,4,9,13,18,19,20,21,22]</w:t>
+      </w:r>
+      <w:r>
+        <w:rPr>
+          <w:rFonts w:hint="eastAsia"/>
+        </w:rPr>
+        <w:t>。</w:t>
+      </w:r>
+      <w:r>
+        <w:rPr>
+          <w:rFonts w:hint="eastAsia"/>
+        </w:rPr>
+        <w:t>小于</w:t>
+      </w:r>
+      <w:r>
+        <w:rPr>
+          <w:rFonts w:hint="eastAsia"/>
+        </w:rPr>
+        <w:t>10</w:t>
+      </w:r>
+      <w:r>
+        <w:rPr>
+          <w:rFonts w:hint="eastAsia"/>
+        </w:rPr>
+        <w:t>周的数值肯定是出错了。</w:t>
+      </w:r>
+      <w:r>
+        <w:rPr>
+          <w:rFonts w:hint="eastAsia"/>
+        </w:rPr>
+        <w:t>很可能是</w:t>
+      </w:r>
+      <w:r>
+        <w:rPr>
+          <w:rFonts w:hint="eastAsia"/>
+        </w:rPr>
+        <w:t>outcome</w:t>
+      </w:r>
+      <w:r>
+        <w:rPr>
+          <w:rFonts w:hint="eastAsia"/>
+        </w:rPr>
+        <w:t>数值没能正确</w:t>
+      </w:r>
+      <w:r>
+        <w:rPr>
+          <w:rFonts w:hint="eastAsia"/>
+        </w:rPr>
+        <w:t>地</w:t>
+      </w:r>
+      <w:r>
+        <w:rPr>
+          <w:rFonts w:hint="eastAsia"/>
+        </w:rPr>
+        <w:t>编码。</w:t>
+      </w:r>
+      <w:r>
+        <w:rPr>
+          <w:rFonts w:hint="eastAsia"/>
+        </w:rPr>
+        <w:t>数值大于</w:t>
+      </w:r>
+      <w:r>
+        <w:rPr>
+          <w:rFonts w:hint="eastAsia"/>
+        </w:rPr>
+        <w:t>30</w:t>
+      </w:r>
+      <w:r>
+        <w:rPr>
+          <w:rFonts w:hint="eastAsia"/>
+        </w:rPr>
+        <w:t>周的一般是可法的。</w:t>
+      </w:r>
+      <w:r>
+        <w:rPr>
+          <w:rFonts w:hint="eastAsia"/>
+        </w:rPr>
+        <w:t>10</w:t>
+      </w:r>
+      <w:r>
+        <w:rPr>
+          <w:rFonts w:hint="eastAsia"/>
+        </w:rPr>
+        <w:t>到</w:t>
+      </w:r>
+      <w:r>
+        <w:rPr>
+          <w:rFonts w:hint="eastAsia"/>
+        </w:rPr>
+        <w:t>30</w:t>
+      </w:r>
+      <w:r>
+        <w:rPr>
+          <w:rFonts w:hint="eastAsia"/>
+        </w:rPr>
+        <w:t>周的数据不好确定。</w:t>
+      </w:r>
+      <w:r>
+        <w:rPr>
+          <w:rFonts w:hint="eastAsia"/>
+        </w:rPr>
+        <w:t>一些数据是错误的，</w:t>
+      </w:r>
+      <w:r>
+        <w:rPr>
+          <w:rFonts w:hint="eastAsia"/>
+        </w:rPr>
+        <w:t xml:space="preserve"> </w:t>
+      </w:r>
+      <w:r>
+        <w:rPr>
+          <w:rFonts w:hint="eastAsia"/>
+        </w:rPr>
+        <w:t>一些数据代表了早产未成熟的婴儿。</w:t>
+      </w:r>
+    </w:p>
+    <w:p>
+      <w:pPr>
+        <w:tabs>
+          <w:tab w:val="left" w:pos="2358"/>
+        </w:tabs>
+        <w:rPr>
+          <w:rFonts w:hint="eastAsia"/>
+        </w:rPr>
+      </w:pPr>
+      <w:r>
+        <w:rPr>
+          <w:rFonts w:hint="eastAsia"/>
+        </w:rPr>
+        <w:t>另一个极端值是</w:t>
+      </w:r>
+      <w:r>
+        <w:rPr>
+          <w:rFonts w:hint="eastAsia"/>
+        </w:rPr>
+        <w:t>最大值：</w:t>
+      </w:r>
+    </w:p>
+    <w:p>
+      <w:pPr>
+        <w:tabs>
+          <w:tab w:val="left" w:pos="2358"/>
+        </w:tabs>
+        <w:rPr>
+          <w:rFonts w:hint="eastAsia"/>
+        </w:rPr>
+      </w:pPr>
+      <w:r>
+        <w:rPr>
+          <w:rFonts w:hint="eastAsia"/>
+        </w:rPr>
+        <w:t>weeks</w:t>
+      </w:r>
+      <w:r>
+        <w:rPr>
+          <w:rFonts w:hint="eastAsia"/>
+        </w:rPr>
+        <w:tab/>
+        <w:t>count</w:t>
+      </w:r>
+    </w:p>
+    <w:p>
+      <w:pPr>
+        <w:tabs>
+          <w:tab w:val="left" w:pos="2358"/>
+        </w:tabs>
+        <w:rPr>
+          <w:rFonts w:hint="eastAsia"/>
+        </w:rPr>
+      </w:pPr>
+      <w:r>
+        <w:rPr>
+          <w:rFonts w:hint="eastAsia"/>
+        </w:rPr>
+        <w:t>43</w:t>
+      </w:r>
+      <w:r>
+        <w:rPr>
+          <w:rFonts w:hint="eastAsia"/>
+        </w:rPr>
+        <w:tab/>
+        <w:t>148</w:t>
+      </w:r>
+    </w:p>
+    <w:p>
+      <w:pPr>
+        <w:tabs>
+          <w:tab w:val="left" w:pos="2358"/>
+        </w:tabs>
+        <w:rPr>
+          <w:rFonts w:hint="eastAsia"/>
+        </w:rPr>
+      </w:pPr>
+      <w:r>
+        <w:rPr>
+          <w:rFonts w:hint="eastAsia"/>
+        </w:rPr>
+        <w:t>44</w:t>
+      </w:r>
+      <w:r>
+        <w:rPr>
+          <w:rFonts w:hint="eastAsia"/>
+        </w:rPr>
+        <w:tab/>
+        <w:t>46</w:t>
+      </w:r>
+    </w:p>
+    <w:p>
+      <w:pPr>
+        <w:tabs>
+          <w:tab w:val="left" w:pos="2358"/>
+        </w:tabs>
+        <w:rPr>
+          <w:rFonts w:hint="eastAsia"/>
+        </w:rPr>
+      </w:pPr>
+      <w:r>
+        <w:rPr>
+          <w:rFonts w:hint="eastAsia"/>
+        </w:rPr>
+        <w:t>45</w:t>
+      </w:r>
+      <w:r>
+        <w:rPr>
+          <w:rFonts w:hint="eastAsia"/>
+        </w:rPr>
+        <w:tab/>
+        <w:t>10</w:t>
+      </w:r>
+    </w:p>
+    <w:p>
+      <w:pPr>
+        <w:tabs>
+          <w:tab w:val="left" w:pos="2358"/>
+        </w:tabs>
+        <w:rPr>
+          <w:rFonts w:hint="eastAsia"/>
+        </w:rPr>
+      </w:pPr>
+      <w:r>
+        <w:rPr>
+          <w:rFonts w:hint="eastAsia"/>
+        </w:rPr>
+        <w:t>46</w:t>
+      </w:r>
+      <w:r>
+        <w:rPr>
+          <w:rFonts w:hint="eastAsia"/>
+        </w:rPr>
+        <w:tab/>
+        <w:t>1</w:t>
+      </w:r>
+    </w:p>
+    <w:p>
+      <w:pPr>
+        <w:tabs>
+          <w:tab w:val="left" w:pos="2358"/>
+        </w:tabs>
+        <w:rPr>
+          <w:rFonts w:hint="eastAsia"/>
+        </w:rPr>
+      </w:pPr>
+      <w:r>
+        <w:rPr>
+          <w:rFonts w:hint="eastAsia"/>
+        </w:rPr>
+        <w:t>47</w:t>
+      </w:r>
+      <w:r>
+        <w:rPr>
+          <w:rFonts w:hint="eastAsia"/>
+        </w:rPr>
+        <w:tab/>
+        <w:t>1</w:t>
+      </w:r>
+    </w:p>
+    <w:p>
+      <w:pPr>
+        <w:tabs>
+          <w:tab w:val="left" w:pos="2358"/>
+        </w:tabs>
+        <w:rPr>
+          <w:rFonts w:hint="eastAsia"/>
+        </w:rPr>
+      </w:pPr>
+      <w:r>
+        <w:rPr>
+          <w:rFonts w:hint="eastAsia"/>
+        </w:rPr>
+        <w:t>48</w:t>
+      </w:r>
+      <w:r>
+        <w:rPr>
+          <w:rFonts w:hint="eastAsia"/>
+        </w:rPr>
+        <w:tab/>
+        <w:t>7</w:t>
+      </w:r>
+    </w:p>
+    <w:p>
+      <w:pPr>
+        <w:tabs>
+          <w:tab w:val="left" w:pos="2358"/>
+        </w:tabs>
+        <w:rPr>
+          <w:rFonts w:hint="eastAsia"/>
+        </w:rPr>
+      </w:pPr>
+      <w:r>
+        <w:rPr>
+          <w:rFonts w:hint="eastAsia"/>
+        </w:rPr>
+        <w:t>50</w:t>
+      </w:r>
+      <w:r>
+        <w:rPr>
+          <w:rFonts w:hint="eastAsia"/>
+        </w:rPr>
+        <w:tab/>
+        <w:t>2</w:t>
+      </w:r>
+    </w:p>
+    <w:p>
+      <w:pPr>
+        <w:tabs>
+          <w:tab w:val="left" w:pos="2358"/>
+        </w:tabs>
+        <w:rPr>
+          <w:rFonts w:hint="eastAsia"/>
+        </w:rPr>
+      </w:pPr>
+    </w:p>
+    <w:p>
+      <w:pPr>
+        <w:tabs>
+          <w:tab w:val="left" w:pos="2358"/>
+        </w:tabs>
+        <w:rPr>
+          <w:rFonts w:hint="eastAsia"/>
+        </w:rPr>
+      </w:pPr>
+      <w:r>
+        <w:rPr>
+          <w:rFonts w:hint="eastAsia"/>
+        </w:rPr>
+        <w:t>怀孕超过</w:t>
+      </w:r>
+      <w:r>
+        <w:rPr>
+          <w:rFonts w:hint="eastAsia"/>
+        </w:rPr>
+        <w:t>42</w:t>
+      </w:r>
+      <w:r>
+        <w:rPr>
+          <w:rFonts w:hint="eastAsia"/>
+        </w:rPr>
+        <w:t>周时，</w:t>
+      </w:r>
+      <w:r>
+        <w:rPr>
+          <w:rFonts w:hint="eastAsia"/>
+        </w:rPr>
+        <w:t>大多数医生会建议引产，所以更大些的数据就有些出奇了。</w:t>
+      </w:r>
+      <w:r>
+        <w:rPr>
+          <w:rFonts w:hint="eastAsia"/>
+        </w:rPr>
+        <w:t>特别是，</w:t>
+      </w:r>
+      <w:r>
+        <w:rPr>
+          <w:rFonts w:hint="eastAsia"/>
+        </w:rPr>
+        <w:t>50</w:t>
+      </w:r>
+      <w:r>
+        <w:rPr>
+          <w:rFonts w:hint="eastAsia"/>
+        </w:rPr>
+        <w:t>周的怀孕时长，在医学上太不正常了。</w:t>
+      </w:r>
+    </w:p>
+    <w:p>
+      <w:pPr>
+        <w:tabs>
+          <w:tab w:val="left" w:pos="2358"/>
+        </w:tabs>
+        <w:rPr>
+          <w:rFonts w:hint="eastAsia"/>
+        </w:rPr>
+      </w:pPr>
+    </w:p>
+    <w:p>
+      <w:pPr>
+        <w:tabs>
+          <w:tab w:val="left" w:pos="2358"/>
+        </w:tabs>
+        <w:rPr>
+          <w:rFonts w:hint="eastAsia"/>
+        </w:rPr>
+      </w:pPr>
+      <w:r>
+        <w:rPr>
+          <w:rFonts w:hint="eastAsia"/>
+        </w:rPr>
+        <w:lastRenderedPageBreak/>
+        <w:t>处理这些极端性的方式，大多情况下视具体的业务情况而定。</w:t>
+      </w:r>
+      <w:r>
+        <w:rPr>
+          <w:rFonts w:hint="eastAsia"/>
+        </w:rPr>
+        <w:t>也看你想具体做出什么样的分析来。</w:t>
+      </w:r>
+    </w:p>
+    <w:p>
+      <w:pPr>
+        <w:tabs>
+          <w:tab w:val="left" w:pos="2358"/>
+        </w:tabs>
+        <w:rPr>
+          <w:rFonts w:hint="eastAsia"/>
+        </w:rPr>
+      </w:pPr>
+    </w:p>
+    <w:p>
+      <w:pPr>
+        <w:tabs>
+          <w:tab w:val="left" w:pos="2358"/>
+        </w:tabs>
+        <w:rPr>
+          <w:rFonts w:hint="eastAsia"/>
+        </w:rPr>
+      </w:pPr>
+      <w:r>
+        <w:rPr>
+          <w:rFonts w:hint="eastAsia"/>
+        </w:rPr>
+        <w:t>本例中，</w:t>
+      </w:r>
+      <w:r>
+        <w:rPr>
+          <w:rFonts w:hint="eastAsia"/>
+        </w:rPr>
+        <w:t xml:space="preserve"> </w:t>
+      </w:r>
+      <w:r>
+        <w:rPr>
+          <w:rFonts w:hint="eastAsia"/>
+        </w:rPr>
+        <w:t>最初始的问题是，第一个孩子是否会出生早些。</w:t>
+      </w:r>
+      <w:r>
+        <w:rPr>
+          <w:rFonts w:hint="eastAsia"/>
+        </w:rPr>
+        <w:t>当人们提问出这个问题时，</w:t>
+      </w:r>
+      <w:r>
+        <w:rPr>
+          <w:rFonts w:hint="eastAsia"/>
+        </w:rPr>
+        <w:t>他们通常更关注足月的怀孕情况，</w:t>
+      </w:r>
+      <w:r>
+        <w:rPr>
+          <w:rFonts w:hint="eastAsia"/>
+        </w:rPr>
+        <w:t>所以本次分析中，</w:t>
+      </w:r>
+      <w:r>
+        <w:rPr>
+          <w:rFonts w:hint="eastAsia"/>
+        </w:rPr>
+        <w:t xml:space="preserve"> </w:t>
+      </w:r>
+      <w:r>
+        <w:rPr>
+          <w:rFonts w:hint="eastAsia"/>
+        </w:rPr>
+        <w:t>我将集中在那些怀孕时长超过</w:t>
+      </w:r>
+      <w:r>
+        <w:rPr>
+          <w:rFonts w:hint="eastAsia"/>
+        </w:rPr>
+        <w:t>27</w:t>
+      </w:r>
+      <w:r>
+        <w:rPr>
+          <w:rFonts w:hint="eastAsia"/>
+        </w:rPr>
+        <w:t>周的数据。</w:t>
+      </w:r>
+      <w:r>
+        <w:rPr>
+          <w:rFonts w:hint="eastAsia"/>
+        </w:rPr>
+        <w:t xml:space="preserve"> </w:t>
+      </w:r>
+    </w:p>
+    <w:p>
+      <w:pPr>
+        <w:tabs>
+          <w:tab w:val="left" w:pos="2358"/>
+        </w:tabs>
+        <w:rPr>
+          <w:rFonts w:hint="eastAsia"/>
+        </w:rPr>
+      </w:pPr>
+    </w:p>
+    <w:p>
+      <w:pPr>
+        <w:tabs>
+          <w:tab w:val="left" w:pos="2358"/>
+        </w:tabs>
+        <w:rPr>
+          <w:rFonts w:hint="eastAsia"/>
+        </w:rPr>
+      </w:pPr>
+      <w:r>
+        <w:rPr>
+          <w:rFonts w:hint="eastAsia"/>
+        </w:rPr>
+        <w:t>2.6</w:t>
+      </w:r>
+      <w:r>
+        <w:rPr>
+          <w:rFonts w:hint="eastAsia"/>
+        </w:rPr>
+        <w:t xml:space="preserve"> </w:t>
+      </w:r>
+      <w:r>
+        <w:rPr>
+          <w:rFonts w:hint="eastAsia"/>
+        </w:rPr>
+        <w:t>第一个婴儿</w:t>
+      </w:r>
       <w:bookmarkStart w:id="4" w:name="_GoBack"/>
       <w:bookmarkEnd w:id="4"/>
+    </w:p>
+    <w:p>
+      <w:pPr>
+        <w:tabs>
+          <w:tab w:val="left" w:pos="2358"/>
+        </w:tabs>
+        <w:rPr>
+          <w:rFonts w:hint="eastAsia"/>
+        </w:rPr>
+      </w:pPr>
+    </w:p>
+    <w:p>
+      <w:pPr>
+        <w:tabs>
+          <w:tab w:val="left" w:pos="2358"/>
+        </w:tabs>
+        <w:rPr>
+          <w:rFonts w:hint="eastAsia"/>
+        </w:rPr>
+      </w:pPr>
+    </w:p>
+    <w:p>
+      <w:pPr>
+        <w:tabs>
+          <w:tab w:val="left" w:pos="2358"/>
+        </w:tabs>
+        <w:rPr>
+          <w:rFonts w:hint="eastAsia"/>
+        </w:rPr>
+      </w:pPr>
     </w:p>
     <w:sectPr>
       <w:pgSz w:w="11906" w:h="16838"/>

--- a/数学基础/ThinkStats.docx
+++ b/数学基础/ThinkStats.docx
@@ -3952,9 +3952,6 @@
         <w:tabs>
           <w:tab w:val="left" w:pos="2358"/>
         </w:tabs>
-        <w:rPr>
-          <w:rFonts w:hint="eastAsia"/>
-        </w:rPr>
       </w:pPr>
       <w:r>
         <w:rPr>
@@ -3974,19 +3971,13 @@
         <w:tabs>
           <w:tab w:val="left" w:pos="2358"/>
         </w:tabs>
-        <w:rPr>
-          <w:rFonts w:hint="eastAsia"/>
-        </w:rPr>
-      </w:pPr>
-    </w:p>
-    <w:p>
-      <w:pPr>
-        <w:tabs>
-          <w:tab w:val="left" w:pos="2358"/>
-        </w:tabs>
-        <w:rPr>
-          <w:rFonts w:hint="eastAsia"/>
-        </w:rPr>
+      </w:pPr>
+    </w:p>
+    <w:p>
+      <w:pPr>
+        <w:tabs>
+          <w:tab w:val="left" w:pos="2358"/>
+        </w:tabs>
       </w:pPr>
       <w:r>
         <w:rPr>
@@ -4018,9 +4009,6 @@
         <w:tabs>
           <w:tab w:val="left" w:pos="2358"/>
         </w:tabs>
-        <w:rPr>
-          <w:rFonts w:hint="eastAsia"/>
-        </w:rPr>
       </w:pPr>
       <w:r>
         <w:rPr>
@@ -4058,9 +4046,6 @@
         <w:tabs>
           <w:tab w:val="left" w:pos="2358"/>
         </w:tabs>
-        <w:rPr>
-          <w:rFonts w:hint="eastAsia"/>
-        </w:rPr>
       </w:pPr>
       <w:r>
         <w:t>H</w:t>
@@ -4077,9 +4062,6 @@
         <w:tabs>
           <w:tab w:val="left" w:pos="2358"/>
         </w:tabs>
-        <w:rPr>
-          <w:rFonts w:hint="eastAsia"/>
-        </w:rPr>
       </w:pPr>
       <w:r>
         <w:rPr>
@@ -4093,9 +4075,6 @@
         <w:tabs>
           <w:tab w:val="left" w:pos="2358"/>
         </w:tabs>
-        <w:rPr>
-          <w:rFonts w:hint="eastAsia"/>
-        </w:rPr>
       </w:pPr>
       <w:r>
         <w:rPr>
@@ -4110,9 +4089,6 @@
         <w:tabs>
           <w:tab w:val="left" w:pos="2358"/>
         </w:tabs>
-        <w:rPr>
-          <w:rFonts w:hint="eastAsia"/>
-        </w:rPr>
       </w:pPr>
       <w:r>
         <w:rPr>
@@ -4156,9 +4132,6 @@
         <w:tabs>
           <w:tab w:val="left" w:pos="2358"/>
         </w:tabs>
-        <w:rPr>
-          <w:rFonts w:hint="eastAsia"/>
-        </w:rPr>
       </w:pPr>
       <w:r>
         <w:t>F</w:t>
@@ -4175,9 +4148,6 @@
         <w:tabs>
           <w:tab w:val="left" w:pos="2358"/>
         </w:tabs>
-        <w:rPr>
-          <w:rFonts w:hint="eastAsia"/>
-        </w:rPr>
       </w:pPr>
       <w:r>
         <w:rPr>
@@ -4197,19 +4167,13 @@
         <w:tabs>
           <w:tab w:val="left" w:pos="2358"/>
         </w:tabs>
-        <w:rPr>
-          <w:rFonts w:hint="eastAsia"/>
-        </w:rPr>
-      </w:pPr>
-    </w:p>
-    <w:p>
-      <w:pPr>
-        <w:tabs>
-          <w:tab w:val="left" w:pos="2358"/>
-        </w:tabs>
-        <w:rPr>
-          <w:rFonts w:hint="eastAsia"/>
-        </w:rPr>
+      </w:pPr>
+    </w:p>
+    <w:p>
+      <w:pPr>
+        <w:tabs>
+          <w:tab w:val="left" w:pos="2358"/>
+        </w:tabs>
       </w:pPr>
       <w:r>
         <w:rPr>
@@ -4235,9 +4199,6 @@
         <w:tabs>
           <w:tab w:val="left" w:pos="2358"/>
         </w:tabs>
-        <w:rPr>
-          <w:rFonts w:hint="eastAsia"/>
-        </w:rPr>
       </w:pPr>
       <w:r>
         <w:rPr>
@@ -4329,19 +4290,13 @@
         <w:tabs>
           <w:tab w:val="left" w:pos="2358"/>
         </w:tabs>
-        <w:rPr>
-          <w:rFonts w:hint="eastAsia"/>
-        </w:rPr>
-      </w:pPr>
-    </w:p>
-    <w:p>
-      <w:pPr>
-        <w:tabs>
-          <w:tab w:val="left" w:pos="2358"/>
-        </w:tabs>
-        <w:rPr>
-          <w:rFonts w:hint="eastAsia"/>
-        </w:rPr>
+      </w:pPr>
+    </w:p>
+    <w:p>
+      <w:pPr>
+        <w:tabs>
+          <w:tab w:val="left" w:pos="2358"/>
+        </w:tabs>
       </w:pPr>
       <w:r>
         <w:rPr>
@@ -4361,9 +4316,6 @@
         <w:tabs>
           <w:tab w:val="left" w:pos="2358"/>
         </w:tabs>
-        <w:rPr>
-          <w:rFonts w:hint="eastAsia"/>
-        </w:rPr>
       </w:pPr>
       <w:r>
         <w:rPr>
@@ -4437,9 +4389,6 @@
         <w:tabs>
           <w:tab w:val="left" w:pos="2358"/>
         </w:tabs>
-        <w:rPr>
-          <w:rFonts w:hint="eastAsia"/>
-        </w:rPr>
       </w:pPr>
       <w:r>
         <w:rPr>
@@ -4453,9 +4402,6 @@
         <w:tabs>
           <w:tab w:val="left" w:pos="2358"/>
         </w:tabs>
-        <w:rPr>
-          <w:rFonts w:hint="eastAsia"/>
-        </w:rPr>
       </w:pPr>
       <w:r>
         <w:rPr>
@@ -4469,9 +4415,6 @@
         <w:tabs>
           <w:tab w:val="left" w:pos="2358"/>
         </w:tabs>
-        <w:rPr>
-          <w:rFonts w:hint="eastAsia"/>
-        </w:rPr>
       </w:pPr>
       <w:r>
         <w:rPr>
@@ -4485,9 +4428,6 @@
         <w:tabs>
           <w:tab w:val="left" w:pos="2358"/>
         </w:tabs>
-        <w:rPr>
-          <w:rFonts w:hint="eastAsia"/>
-        </w:rPr>
       </w:pPr>
       <w:r>
         <w:rPr>
@@ -4513,19 +4453,13 @@
         <w:tabs>
           <w:tab w:val="left" w:pos="2358"/>
         </w:tabs>
-        <w:rPr>
-          <w:rFonts w:hint="eastAsia"/>
-        </w:rPr>
-      </w:pPr>
-    </w:p>
-    <w:p>
-      <w:pPr>
-        <w:tabs>
-          <w:tab w:val="left" w:pos="2358"/>
-        </w:tabs>
-        <w:rPr>
-          <w:rFonts w:hint="eastAsia"/>
-        </w:rPr>
+      </w:pPr>
+    </w:p>
+    <w:p>
+      <w:pPr>
+        <w:tabs>
+          <w:tab w:val="left" w:pos="2358"/>
+        </w:tabs>
       </w:pPr>
       <w:r>
         <w:rPr>
@@ -4569,9 +4503,6 @@
         <w:tabs>
           <w:tab w:val="left" w:pos="2358"/>
         </w:tabs>
-        <w:rPr>
-          <w:rFonts w:hint="eastAsia"/>
-        </w:rPr>
       </w:pPr>
       <w:r>
         <w:rPr>
@@ -4585,9 +4516,6 @@
         <w:tabs>
           <w:tab w:val="left" w:pos="2358"/>
         </w:tabs>
-        <w:rPr>
-          <w:rFonts w:hint="eastAsia"/>
-        </w:rPr>
       </w:pPr>
       <w:r>
         <w:rPr>
@@ -4601,9 +4529,6 @@
         <w:tabs>
           <w:tab w:val="left" w:pos="2358"/>
         </w:tabs>
-        <w:rPr>
-          <w:rFonts w:hint="eastAsia"/>
-        </w:rPr>
       </w:pPr>
       <w:r>
         <w:rPr>
@@ -4617,9 +4542,6 @@
         <w:tabs>
           <w:tab w:val="left" w:pos="2358"/>
         </w:tabs>
-        <w:rPr>
-          <w:rFonts w:hint="eastAsia"/>
-        </w:rPr>
       </w:pPr>
       <w:r>
         <w:rPr>
@@ -4633,9 +4555,6 @@
         <w:tabs>
           <w:tab w:val="left" w:pos="2358"/>
         </w:tabs>
-        <w:rPr>
-          <w:rFonts w:hint="eastAsia"/>
-        </w:rPr>
       </w:pPr>
       <w:r>
         <w:rPr>
@@ -4649,9 +4568,6 @@
         <w:tabs>
           <w:tab w:val="left" w:pos="2358"/>
         </w:tabs>
-        <w:rPr>
-          <w:rFonts w:hint="eastAsia"/>
-        </w:rPr>
       </w:pPr>
       <w:r>
         <w:rPr>
@@ -4671,9 +4587,6 @@
         <w:tabs>
           <w:tab w:val="left" w:pos="2358"/>
         </w:tabs>
-        <w:rPr>
-          <w:rFonts w:hint="eastAsia"/>
-        </w:rPr>
       </w:pPr>
       <w:r>
         <w:rPr>
@@ -4687,9 +4600,6 @@
         <w:tabs>
           <w:tab w:val="left" w:pos="2358"/>
         </w:tabs>
-        <w:rPr>
-          <w:rFonts w:hint="eastAsia"/>
-        </w:rPr>
       </w:pPr>
       <w:r>
         <w:rPr>
@@ -4703,19 +4613,13 @@
         <w:tabs>
           <w:tab w:val="left" w:pos="2358"/>
         </w:tabs>
-        <w:rPr>
-          <w:rFonts w:hint="eastAsia"/>
-        </w:rPr>
-      </w:pPr>
-    </w:p>
-    <w:p>
-      <w:pPr>
-        <w:tabs>
-          <w:tab w:val="left" w:pos="2358"/>
-        </w:tabs>
-        <w:rPr>
-          <w:rFonts w:hint="eastAsia"/>
-        </w:rPr>
+      </w:pPr>
+    </w:p>
+    <w:p>
+      <w:pPr>
+        <w:tabs>
+          <w:tab w:val="left" w:pos="2358"/>
+        </w:tabs>
       </w:pPr>
       <w:r>
         <w:rPr>
@@ -4747,9 +4651,6 @@
         <w:tabs>
           <w:tab w:val="left" w:pos="2358"/>
         </w:tabs>
-        <w:rPr>
-          <w:rFonts w:hint="eastAsia"/>
-        </w:rPr>
       </w:pPr>
       <w:r>
         <w:rPr>
@@ -4763,9 +4664,6 @@
         <w:tabs>
           <w:tab w:val="left" w:pos="2358"/>
         </w:tabs>
-        <w:rPr>
-          <w:rFonts w:hint="eastAsia"/>
-        </w:rPr>
       </w:pPr>
       <w:r>
         <w:rPr>
@@ -4779,9 +4677,6 @@
         <w:tabs>
           <w:tab w:val="left" w:pos="2358"/>
         </w:tabs>
-        <w:rPr>
-          <w:rFonts w:hint="eastAsia"/>
-        </w:rPr>
       </w:pPr>
       <w:r>
         <w:rPr>
@@ -4819,9 +4714,6 @@
         <w:tabs>
           <w:tab w:val="left" w:pos="2358"/>
         </w:tabs>
-        <w:rPr>
-          <w:rFonts w:hint="eastAsia"/>
-        </w:rPr>
       </w:pPr>
       <w:r>
         <w:lastRenderedPageBreak/>
@@ -4839,9 +4731,6 @@
         <w:tabs>
           <w:tab w:val="left" w:pos="2358"/>
         </w:tabs>
-        <w:rPr>
-          <w:rFonts w:hint="eastAsia"/>
-        </w:rPr>
       </w:pPr>
       <w:r>
         <w:rPr>
@@ -4856,9 +4745,6 @@
         <w:tabs>
           <w:tab w:val="left" w:pos="2358"/>
         </w:tabs>
-        <w:rPr>
-          <w:rFonts w:hint="eastAsia"/>
-        </w:rPr>
       </w:pPr>
       <w:r>
         <w:rPr>
@@ -4890,9 +4776,6 @@
         <w:tabs>
           <w:tab w:val="left" w:pos="2358"/>
         </w:tabs>
-        <w:rPr>
-          <w:rFonts w:hint="eastAsia"/>
-        </w:rPr>
       </w:pPr>
       <w:r>
         <w:rPr>
@@ -4906,9 +4789,6 @@
         <w:tabs>
           <w:tab w:val="left" w:pos="2358"/>
         </w:tabs>
-        <w:rPr>
-          <w:rFonts w:hint="eastAsia"/>
-        </w:rPr>
       </w:pPr>
       <w:r>
         <w:rPr>
@@ -4923,19 +4803,13 @@
         <w:tabs>
           <w:tab w:val="left" w:pos="2358"/>
         </w:tabs>
-        <w:rPr>
-          <w:rFonts w:hint="eastAsia"/>
-        </w:rPr>
-      </w:pPr>
-    </w:p>
-    <w:p>
-      <w:pPr>
-        <w:tabs>
-          <w:tab w:val="left" w:pos="2358"/>
-        </w:tabs>
-        <w:rPr>
-          <w:rFonts w:hint="eastAsia"/>
-        </w:rPr>
+      </w:pPr>
+    </w:p>
+    <w:p>
+      <w:pPr>
+        <w:tabs>
+          <w:tab w:val="left" w:pos="2358"/>
+        </w:tabs>
       </w:pPr>
       <w:r>
         <w:rPr>
@@ -4955,9 +4829,6 @@
         <w:tabs>
           <w:tab w:val="left" w:pos="2358"/>
         </w:tabs>
-        <w:rPr>
-          <w:rFonts w:hint="eastAsia"/>
-        </w:rPr>
       </w:pPr>
       <w:r>
         <w:rPr>
@@ -5097,9 +4968,6 @@
         <w:tabs>
           <w:tab w:val="left" w:pos="2358"/>
         </w:tabs>
-        <w:rPr>
-          <w:rFonts w:hint="eastAsia"/>
-        </w:rPr>
       </w:pPr>
       <w:r>
         <w:rPr>
@@ -5125,9 +4993,6 @@
         <w:tabs>
           <w:tab w:val="left" w:pos="2358"/>
         </w:tabs>
-        <w:rPr>
-          <w:rFonts w:hint="eastAsia"/>
-        </w:rPr>
       </w:pPr>
       <w:r>
         <w:rPr>
@@ -5141,9 +5006,6 @@
         <w:tabs>
           <w:tab w:val="left" w:pos="2358"/>
         </w:tabs>
-        <w:rPr>
-          <w:rFonts w:hint="eastAsia"/>
-        </w:rPr>
       </w:pPr>
       <w:r>
         <w:rPr>
@@ -5157,9 +5019,6 @@
         <w:tabs>
           <w:tab w:val="left" w:pos="2358"/>
         </w:tabs>
-        <w:rPr>
-          <w:rFonts w:hint="eastAsia"/>
-        </w:rPr>
       </w:pPr>
       <w:r>
         <w:rPr>
@@ -5209,19 +5068,13 @@
         <w:tabs>
           <w:tab w:val="left" w:pos="2358"/>
         </w:tabs>
-        <w:rPr>
-          <w:rFonts w:hint="eastAsia"/>
-        </w:rPr>
-      </w:pPr>
-    </w:p>
-    <w:p>
-      <w:pPr>
-        <w:tabs>
-          <w:tab w:val="left" w:pos="2358"/>
-        </w:tabs>
-        <w:rPr>
-          <w:rFonts w:hint="eastAsia"/>
-        </w:rPr>
+      </w:pPr>
+    </w:p>
+    <w:p>
+      <w:pPr>
+        <w:tabs>
+          <w:tab w:val="left" w:pos="2358"/>
+        </w:tabs>
       </w:pPr>
       <w:r>
         <w:rPr>
@@ -5241,9 +5094,6 @@
         <w:tabs>
           <w:tab w:val="left" w:pos="2358"/>
         </w:tabs>
-        <w:rPr>
-          <w:rFonts w:hint="eastAsia"/>
-        </w:rPr>
       </w:pPr>
       <w:r>
         <w:rPr>
@@ -5293,9 +5143,6 @@
         <w:tabs>
           <w:tab w:val="left" w:pos="2358"/>
         </w:tabs>
-        <w:rPr>
-          <w:rFonts w:hint="eastAsia"/>
-        </w:rPr>
       </w:pPr>
       <w:r>
         <w:rPr>
@@ -5327,19 +5174,13 @@
         <w:tabs>
           <w:tab w:val="left" w:pos="2358"/>
         </w:tabs>
-        <w:rPr>
-          <w:rFonts w:hint="eastAsia"/>
-        </w:rPr>
-      </w:pPr>
-    </w:p>
-    <w:p>
-      <w:pPr>
-        <w:tabs>
-          <w:tab w:val="left" w:pos="2358"/>
-        </w:tabs>
-        <w:rPr>
-          <w:rFonts w:hint="eastAsia"/>
-        </w:rPr>
+      </w:pPr>
+    </w:p>
+    <w:p>
+      <w:pPr>
+        <w:tabs>
+          <w:tab w:val="left" w:pos="2358"/>
+        </w:tabs>
       </w:pPr>
       <w:r>
         <w:rPr>
@@ -5455,19 +5296,13 @@
         <w:tabs>
           <w:tab w:val="left" w:pos="2358"/>
         </w:tabs>
-        <w:rPr>
-          <w:rFonts w:hint="eastAsia"/>
-        </w:rPr>
-      </w:pPr>
-    </w:p>
-    <w:p>
-      <w:pPr>
-        <w:tabs>
-          <w:tab w:val="left" w:pos="2358"/>
-        </w:tabs>
-        <w:rPr>
-          <w:rFonts w:hint="eastAsia"/>
-        </w:rPr>
+      </w:pPr>
+    </w:p>
+    <w:p>
+      <w:pPr>
+        <w:tabs>
+          <w:tab w:val="left" w:pos="2358"/>
+        </w:tabs>
       </w:pPr>
       <w:r>
         <w:rPr>
@@ -5487,9 +5322,6 @@
         <w:tabs>
           <w:tab w:val="left" w:pos="2358"/>
         </w:tabs>
-        <w:rPr>
-          <w:rFonts w:hint="eastAsia"/>
-        </w:rPr>
       </w:pPr>
       <w:r>
         <w:rPr>
@@ -5537,19 +5369,13 @@
         <w:tabs>
           <w:tab w:val="left" w:pos="2358"/>
         </w:tabs>
-        <w:rPr>
-          <w:rFonts w:hint="eastAsia"/>
-        </w:rPr>
-      </w:pPr>
-    </w:p>
-    <w:p>
-      <w:pPr>
-        <w:tabs>
-          <w:tab w:val="left" w:pos="2358"/>
-        </w:tabs>
-        <w:rPr>
-          <w:rFonts w:hint="eastAsia"/>
-        </w:rPr>
+      </w:pPr>
+    </w:p>
+    <w:p>
+      <w:pPr>
+        <w:tabs>
+          <w:tab w:val="left" w:pos="2358"/>
+        </w:tabs>
       </w:pPr>
       <w:r>
         <w:rPr>
@@ -5598,19 +5424,13 @@
         <w:tabs>
           <w:tab w:val="left" w:pos="2358"/>
         </w:tabs>
-        <w:rPr>
-          <w:rFonts w:hint="eastAsia"/>
-        </w:rPr>
-      </w:pPr>
-    </w:p>
-    <w:p>
-      <w:pPr>
-        <w:tabs>
-          <w:tab w:val="left" w:pos="2358"/>
-        </w:tabs>
-        <w:rPr>
-          <w:rFonts w:hint="eastAsia"/>
-        </w:rPr>
+      </w:pPr>
+    </w:p>
+    <w:p>
+      <w:pPr>
+        <w:tabs>
+          <w:tab w:val="left" w:pos="2358"/>
+        </w:tabs>
       </w:pPr>
       <w:r>
         <w:rPr>
@@ -5658,19 +5478,13 @@
         <w:tabs>
           <w:tab w:val="left" w:pos="2358"/>
         </w:tabs>
-        <w:rPr>
-          <w:rFonts w:hint="eastAsia"/>
-        </w:rPr>
-      </w:pPr>
-    </w:p>
-    <w:p>
-      <w:pPr>
-        <w:tabs>
-          <w:tab w:val="left" w:pos="2358"/>
-        </w:tabs>
-        <w:rPr>
-          <w:rFonts w:hint="eastAsia"/>
-        </w:rPr>
+      </w:pPr>
+    </w:p>
+    <w:p>
+      <w:pPr>
+        <w:tabs>
+          <w:tab w:val="left" w:pos="2358"/>
+        </w:tabs>
       </w:pPr>
       <w:r>
         <w:rPr>
@@ -5684,9 +5498,6 @@
         <w:tabs>
           <w:tab w:val="left" w:pos="2358"/>
         </w:tabs>
-        <w:rPr>
-          <w:rFonts w:hint="eastAsia"/>
-        </w:rPr>
       </w:pPr>
       <w:r>
         <w:rPr>
@@ -5700,19 +5511,13 @@
         <w:tabs>
           <w:tab w:val="left" w:pos="2358"/>
         </w:tabs>
-        <w:rPr>
-          <w:rFonts w:hint="eastAsia"/>
-        </w:rPr>
-      </w:pPr>
-    </w:p>
-    <w:p>
-      <w:pPr>
-        <w:tabs>
-          <w:tab w:val="left" w:pos="2358"/>
-        </w:tabs>
-        <w:rPr>
-          <w:rFonts w:hint="eastAsia"/>
-        </w:rPr>
+      </w:pPr>
+    </w:p>
+    <w:p>
+      <w:pPr>
+        <w:tabs>
+          <w:tab w:val="left" w:pos="2358"/>
+        </w:tabs>
       </w:pPr>
       <w:r>
         <w:rPr>
@@ -5786,9 +5591,6 @@
         <w:tabs>
           <w:tab w:val="left" w:pos="2358"/>
         </w:tabs>
-        <w:rPr>
-          <w:rFonts w:hint="eastAsia"/>
-        </w:rPr>
       </w:pPr>
       <w:r>
         <w:t>H</w:t>
@@ -5823,9 +5625,6 @@
         <w:tabs>
           <w:tab w:val="left" w:pos="2358"/>
         </w:tabs>
-        <w:rPr>
-          <w:rFonts w:hint="eastAsia"/>
-        </w:rPr>
       </w:pPr>
       <w:r>
         <w:rPr>
@@ -5839,9 +5638,6 @@
         <w:tabs>
           <w:tab w:val="left" w:pos="2358"/>
         </w:tabs>
-        <w:rPr>
-          <w:rFonts w:hint="eastAsia"/>
-        </w:rPr>
       </w:pPr>
       <w:r>
         <w:rPr>
@@ -5892,19 +5688,13 @@
         <w:tabs>
           <w:tab w:val="left" w:pos="2358"/>
         </w:tabs>
-        <w:rPr>
-          <w:rFonts w:hint="eastAsia"/>
-        </w:rPr>
-      </w:pPr>
-    </w:p>
-    <w:p>
-      <w:pPr>
-        <w:tabs>
-          <w:tab w:val="left" w:pos="2358"/>
-        </w:tabs>
-        <w:rPr>
-          <w:rFonts w:hint="eastAsia"/>
-        </w:rPr>
+      </w:pPr>
+    </w:p>
+    <w:p>
+      <w:pPr>
+        <w:tabs>
+          <w:tab w:val="left" w:pos="2358"/>
+        </w:tabs>
       </w:pPr>
       <w:r>
         <w:rPr>
@@ -6014,19 +5804,13 @@
         <w:tabs>
           <w:tab w:val="left" w:pos="2358"/>
         </w:tabs>
-        <w:rPr>
-          <w:rFonts w:hint="eastAsia"/>
-        </w:rPr>
-      </w:pPr>
-    </w:p>
-    <w:p>
-      <w:pPr>
-        <w:tabs>
-          <w:tab w:val="left" w:pos="2358"/>
-        </w:tabs>
-        <w:rPr>
-          <w:rFonts w:hint="eastAsia"/>
-        </w:rPr>
+      </w:pPr>
+    </w:p>
+    <w:p>
+      <w:pPr>
+        <w:tabs>
+          <w:tab w:val="left" w:pos="2358"/>
+        </w:tabs>
       </w:pPr>
       <w:r>
         <w:rPr>
@@ -6112,9 +5896,6 @@
         <w:tabs>
           <w:tab w:val="left" w:pos="2358"/>
         </w:tabs>
-        <w:rPr>
-          <w:rFonts w:hint="eastAsia"/>
-        </w:rPr>
       </w:pPr>
       <w:r>
         <w:rPr>
@@ -6242,9 +6023,6 @@
         <w:tabs>
           <w:tab w:val="left" w:pos="2358"/>
         </w:tabs>
-        <w:rPr>
-          <w:rFonts w:hint="eastAsia"/>
-        </w:rPr>
       </w:pPr>
       <w:r>
         <w:rPr>
@@ -6369,19 +6147,13 @@
         <w:tabs>
           <w:tab w:val="left" w:pos="2358"/>
         </w:tabs>
-        <w:rPr>
-          <w:rFonts w:hint="eastAsia"/>
-        </w:rPr>
-      </w:pPr>
-    </w:p>
-    <w:p>
-      <w:pPr>
-        <w:tabs>
-          <w:tab w:val="left" w:pos="2358"/>
-        </w:tabs>
-        <w:rPr>
-          <w:rFonts w:hint="eastAsia"/>
-        </w:rPr>
+      </w:pPr>
+    </w:p>
+    <w:p>
+      <w:pPr>
+        <w:tabs>
+          <w:tab w:val="left" w:pos="2358"/>
+        </w:tabs>
       </w:pPr>
       <w:r>
         <w:rPr>
@@ -6503,19 +6275,13 @@
         <w:tabs>
           <w:tab w:val="left" w:pos="2358"/>
         </w:tabs>
-        <w:rPr>
-          <w:rFonts w:hint="eastAsia"/>
-        </w:rPr>
-      </w:pPr>
-    </w:p>
-    <w:p>
-      <w:pPr>
-        <w:tabs>
-          <w:tab w:val="left" w:pos="2358"/>
-        </w:tabs>
-        <w:rPr>
-          <w:rFonts w:hint="eastAsia"/>
-        </w:rPr>
+      </w:pPr>
+    </w:p>
+    <w:p>
+      <w:pPr>
+        <w:tabs>
+          <w:tab w:val="left" w:pos="2358"/>
+        </w:tabs>
       </w:pPr>
       <w:r>
         <w:rPr>
@@ -6535,9 +6301,6 @@
         <w:tabs>
           <w:tab w:val="left" w:pos="2358"/>
         </w:tabs>
-        <w:rPr>
-          <w:rFonts w:hint="eastAsia"/>
-        </w:rPr>
       </w:pPr>
       <w:r>
         <w:rPr>
@@ -6569,9 +6332,6 @@
         <w:tabs>
           <w:tab w:val="left" w:pos="2358"/>
         </w:tabs>
-        <w:rPr>
-          <w:rFonts w:hint="eastAsia"/>
-        </w:rPr>
       </w:pPr>
       <w:r>
         <w:rPr>
@@ -6609,19 +6369,13 @@
         <w:tabs>
           <w:tab w:val="left" w:pos="2358"/>
         </w:tabs>
-        <w:rPr>
-          <w:rFonts w:hint="eastAsia"/>
-        </w:rPr>
-      </w:pPr>
-    </w:p>
-    <w:p>
-      <w:pPr>
-        <w:tabs>
-          <w:tab w:val="left" w:pos="2358"/>
-        </w:tabs>
-        <w:rPr>
-          <w:rFonts w:hint="eastAsia"/>
-        </w:rPr>
+      </w:pPr>
+    </w:p>
+    <w:p>
+      <w:pPr>
+        <w:tabs>
+          <w:tab w:val="left" w:pos="2358"/>
+        </w:tabs>
       </w:pPr>
       <w:r>
         <w:rPr>
@@ -6701,9 +6455,6 @@
         <w:tabs>
           <w:tab w:val="left" w:pos="2358"/>
         </w:tabs>
-        <w:rPr>
-          <w:rFonts w:hint="eastAsia"/>
-        </w:rPr>
       </w:pPr>
       <w:r>
         <w:rPr>
@@ -6717,9 +6468,6 @@
         <w:tabs>
           <w:tab w:val="left" w:pos="2358"/>
         </w:tabs>
-        <w:rPr>
-          <w:rFonts w:hint="eastAsia"/>
-        </w:rPr>
       </w:pPr>
       <w:r>
         <w:rPr>
@@ -6734,19 +6482,13 @@
         <w:tabs>
           <w:tab w:val="left" w:pos="2358"/>
         </w:tabs>
-        <w:rPr>
-          <w:rFonts w:hint="eastAsia"/>
-        </w:rPr>
-      </w:pPr>
-    </w:p>
-    <w:p>
-      <w:pPr>
-        <w:tabs>
-          <w:tab w:val="left" w:pos="2358"/>
-        </w:tabs>
-        <w:rPr>
-          <w:rFonts w:hint="eastAsia"/>
-        </w:rPr>
+      </w:pPr>
+    </w:p>
+    <w:p>
+      <w:pPr>
+        <w:tabs>
+          <w:tab w:val="left" w:pos="2358"/>
+        </w:tabs>
       </w:pPr>
       <w:r>
         <w:rPr>
@@ -6892,9 +6634,6 @@
         <w:tabs>
           <w:tab w:val="left" w:pos="2358"/>
         </w:tabs>
-        <w:rPr>
-          <w:rFonts w:hint="eastAsia"/>
-        </w:rPr>
       </w:pPr>
       <w:r>
         <w:rPr>
@@ -6914,9 +6653,6 @@
         <w:tabs>
           <w:tab w:val="left" w:pos="2358"/>
         </w:tabs>
-        <w:rPr>
-          <w:rFonts w:hint="eastAsia"/>
-        </w:rPr>
       </w:pPr>
       <w:r>
         <w:rPr>
@@ -6937,9 +6673,6 @@
         <w:tabs>
           <w:tab w:val="left" w:pos="2358"/>
         </w:tabs>
-        <w:rPr>
-          <w:rFonts w:hint="eastAsia"/>
-        </w:rPr>
       </w:pPr>
       <w:r>
         <w:rPr>
@@ -6960,9 +6693,6 @@
         <w:tabs>
           <w:tab w:val="left" w:pos="2358"/>
         </w:tabs>
-        <w:rPr>
-          <w:rFonts w:hint="eastAsia"/>
-        </w:rPr>
       </w:pPr>
       <w:r>
         <w:rPr>
@@ -6983,9 +6713,6 @@
         <w:tabs>
           <w:tab w:val="left" w:pos="2358"/>
         </w:tabs>
-        <w:rPr>
-          <w:rFonts w:hint="eastAsia"/>
-        </w:rPr>
       </w:pPr>
       <w:r>
         <w:rPr>
@@ -7006,9 +6733,6 @@
         <w:tabs>
           <w:tab w:val="left" w:pos="2358"/>
         </w:tabs>
-        <w:rPr>
-          <w:rFonts w:hint="eastAsia"/>
-        </w:rPr>
       </w:pPr>
       <w:r>
         <w:rPr>
@@ -7029,9 +6753,6 @@
         <w:tabs>
           <w:tab w:val="left" w:pos="2358"/>
         </w:tabs>
-        <w:rPr>
-          <w:rFonts w:hint="eastAsia"/>
-        </w:rPr>
       </w:pPr>
       <w:r>
         <w:rPr>
@@ -7052,9 +6773,6 @@
         <w:tabs>
           <w:tab w:val="left" w:pos="2358"/>
         </w:tabs>
-        <w:rPr>
-          <w:rFonts w:hint="eastAsia"/>
-        </w:rPr>
       </w:pPr>
       <w:r>
         <w:rPr>
@@ -7075,9 +6793,6 @@
         <w:tabs>
           <w:tab w:val="left" w:pos="2358"/>
         </w:tabs>
-        <w:rPr>
-          <w:rFonts w:hint="eastAsia"/>
-        </w:rPr>
       </w:pPr>
       <w:r>
         <w:rPr>
@@ -7098,19 +6813,13 @@
         <w:tabs>
           <w:tab w:val="left" w:pos="2358"/>
         </w:tabs>
-        <w:rPr>
-          <w:rFonts w:hint="eastAsia"/>
-        </w:rPr>
-      </w:pPr>
-    </w:p>
-    <w:p>
-      <w:pPr>
-        <w:tabs>
-          <w:tab w:val="left" w:pos="2358"/>
-        </w:tabs>
-        <w:rPr>
-          <w:rFonts w:hint="eastAsia"/>
-        </w:rPr>
+      </w:pPr>
+    </w:p>
+    <w:p>
+      <w:pPr>
+        <w:tabs>
+          <w:tab w:val="left" w:pos="2358"/>
+        </w:tabs>
       </w:pPr>
       <w:r>
         <w:rPr>
@@ -7160,19 +6869,13 @@
         <w:tabs>
           <w:tab w:val="left" w:pos="2358"/>
         </w:tabs>
-        <w:rPr>
-          <w:rFonts w:hint="eastAsia"/>
-        </w:rPr>
-      </w:pPr>
-    </w:p>
-    <w:p>
-      <w:pPr>
-        <w:tabs>
-          <w:tab w:val="left" w:pos="2358"/>
-        </w:tabs>
-        <w:rPr>
-          <w:rFonts w:hint="eastAsia"/>
-        </w:rPr>
+      </w:pPr>
+    </w:p>
+    <w:p>
+      <w:pPr>
+        <w:tabs>
+          <w:tab w:val="left" w:pos="2358"/>
+        </w:tabs>
       </w:pPr>
       <w:r>
         <w:rPr>
@@ -7193,19 +6896,13 @@
         <w:tabs>
           <w:tab w:val="left" w:pos="2358"/>
         </w:tabs>
-        <w:rPr>
-          <w:rFonts w:hint="eastAsia"/>
-        </w:rPr>
-      </w:pPr>
-    </w:p>
-    <w:p>
-      <w:pPr>
-        <w:tabs>
-          <w:tab w:val="left" w:pos="2358"/>
-        </w:tabs>
-        <w:rPr>
-          <w:rFonts w:hint="eastAsia"/>
-        </w:rPr>
+      </w:pPr>
+    </w:p>
+    <w:p>
+      <w:pPr>
+        <w:tabs>
+          <w:tab w:val="left" w:pos="2358"/>
+        </w:tabs>
       </w:pPr>
       <w:r>
         <w:rPr>
@@ -7279,19 +6976,13 @@
         <w:tabs>
           <w:tab w:val="left" w:pos="2358"/>
         </w:tabs>
-        <w:rPr>
-          <w:rFonts w:hint="eastAsia"/>
-        </w:rPr>
-      </w:pPr>
-    </w:p>
-    <w:p>
-      <w:pPr>
-        <w:tabs>
-          <w:tab w:val="left" w:pos="2358"/>
-        </w:tabs>
-        <w:rPr>
-          <w:rFonts w:hint="eastAsia"/>
-        </w:rPr>
+      </w:pPr>
+    </w:p>
+    <w:p>
+      <w:pPr>
+        <w:tabs>
+          <w:tab w:val="left" w:pos="2358"/>
+        </w:tabs>
       </w:pPr>
       <w:r>
         <w:rPr>
@@ -7311,37 +7002,1756 @@
         </w:rPr>
         <w:t>第一个婴儿</w:t>
       </w:r>
-      <w:bookmarkStart w:id="4" w:name="_GoBack"/>
-      <w:bookmarkEnd w:id="4"/>
-    </w:p>
-    <w:p>
-      <w:pPr>
-        <w:tabs>
-          <w:tab w:val="left" w:pos="2358"/>
-        </w:tabs>
-        <w:rPr>
-          <w:rFonts w:hint="eastAsia"/>
-        </w:rPr>
-      </w:pPr>
-    </w:p>
-    <w:p>
-      <w:pPr>
-        <w:tabs>
-          <w:tab w:val="left" w:pos="2358"/>
-        </w:tabs>
-        <w:rPr>
-          <w:rFonts w:hint="eastAsia"/>
-        </w:rPr>
-      </w:pPr>
-    </w:p>
-    <w:p>
-      <w:pPr>
-        <w:tabs>
-          <w:tab w:val="left" w:pos="2358"/>
-        </w:tabs>
-        <w:rPr>
-          <w:rFonts w:hint="eastAsia"/>
-        </w:rPr>
+    </w:p>
+    <w:p>
+      <w:pPr>
+        <w:tabs>
+          <w:tab w:val="left" w:pos="2358"/>
+          <w:tab w:val="left" w:pos="7390"/>
+        </w:tabs>
+        <w:rPr>
+          <w:rFonts w:hint="eastAsia"/>
+        </w:rPr>
+      </w:pPr>
+      <w:r>
+        <w:rPr>
+          <w:rFonts w:hint="eastAsia"/>
+        </w:rPr>
+        <w:t>现在我们可以对比第一个婴儿和其它婴儿的怀孕时间长短了。</w:t>
+      </w:r>
+      <w:r>
+        <w:rPr>
+          <w:rFonts w:hint="eastAsia"/>
+        </w:rPr>
+        <w:t>用</w:t>
+      </w:r>
+      <w:r>
+        <w:rPr>
+          <w:rFonts w:hint="eastAsia"/>
+        </w:rPr>
+        <w:t>birthord</w:t>
+      </w:r>
+      <w:r>
+        <w:rPr>
+          <w:rFonts w:hint="eastAsia"/>
+        </w:rPr>
+        <w:t>把</w:t>
+      </w:r>
+      <w:r>
+        <w:rPr>
+          <w:rFonts w:hint="eastAsia"/>
+        </w:rPr>
+        <w:t>DataFrame</w:t>
+      </w:r>
+      <w:r>
+        <w:rPr>
+          <w:rFonts w:hint="eastAsia"/>
+        </w:rPr>
+        <w:t>里的活着出生婴儿区分开，并计算他们的直方图数据。</w:t>
+      </w:r>
+      <w:r>
+        <w:rPr>
+          <w:rFonts w:hint="eastAsia"/>
+        </w:rPr>
+        <w:t xml:space="preserve"> </w:t>
+      </w:r>
+    </w:p>
+    <w:p>
+      <w:pPr>
+        <w:tabs>
+          <w:tab w:val="left" w:pos="2358"/>
+          <w:tab w:val="left" w:pos="7390"/>
+        </w:tabs>
+        <w:rPr>
+          <w:rFonts w:hint="eastAsia"/>
+        </w:rPr>
+      </w:pPr>
+      <w:r>
+        <w:rPr>
+          <w:rFonts w:hint="eastAsia"/>
+        </w:rPr>
+        <w:t>firsts=live[live.birthord == 1]</w:t>
+      </w:r>
+    </w:p>
+    <w:p>
+      <w:pPr>
+        <w:tabs>
+          <w:tab w:val="left" w:pos="2358"/>
+          <w:tab w:val="left" w:pos="7390"/>
+        </w:tabs>
+        <w:rPr>
+          <w:rFonts w:hint="eastAsia"/>
+        </w:rPr>
+      </w:pPr>
+      <w:r>
+        <w:rPr>
+          <w:rFonts w:hint="eastAsia"/>
+        </w:rPr>
+        <w:t>others=live[live.birthord!=1]</w:t>
+      </w:r>
+    </w:p>
+    <w:p>
+      <w:pPr>
+        <w:tabs>
+          <w:tab w:val="left" w:pos="2358"/>
+          <w:tab w:val="left" w:pos="7390"/>
+        </w:tabs>
+        <w:rPr>
+          <w:rFonts w:hint="eastAsia"/>
+        </w:rPr>
+      </w:pPr>
+    </w:p>
+    <w:p>
+      <w:pPr>
+        <w:tabs>
+          <w:tab w:val="left" w:pos="2358"/>
+          <w:tab w:val="left" w:pos="7390"/>
+        </w:tabs>
+        <w:rPr>
+          <w:rFonts w:hint="eastAsia"/>
+        </w:rPr>
+      </w:pPr>
+      <w:r>
+        <w:rPr>
+          <w:rFonts w:hint="eastAsia"/>
+        </w:rPr>
+        <w:t>first_hist = thinkstats2.Hist(firsts.prglngth)</w:t>
+      </w:r>
+    </w:p>
+    <w:p>
+      <w:pPr>
+        <w:tabs>
+          <w:tab w:val="left" w:pos="2358"/>
+          <w:tab w:val="left" w:pos="7390"/>
+        </w:tabs>
+        <w:rPr>
+          <w:rFonts w:hint="eastAsia"/>
+        </w:rPr>
+      </w:pPr>
+      <w:r>
+        <w:rPr>
+          <w:rFonts w:hint="eastAsia"/>
+        </w:rPr>
+        <w:t>other_hist = thinkstats2.Hist(others.prglngth)</w:t>
+      </w:r>
+    </w:p>
+    <w:p>
+      <w:pPr>
+        <w:tabs>
+          <w:tab w:val="left" w:pos="2358"/>
+          <w:tab w:val="left" w:pos="7390"/>
+        </w:tabs>
+        <w:rPr>
+          <w:rFonts w:hint="eastAsia"/>
+        </w:rPr>
+      </w:pPr>
+    </w:p>
+    <w:p>
+      <w:pPr>
+        <w:tabs>
+          <w:tab w:val="left" w:pos="2358"/>
+          <w:tab w:val="left" w:pos="7390"/>
+        </w:tabs>
+        <w:rPr>
+          <w:rFonts w:hint="eastAsia"/>
+        </w:rPr>
+      </w:pPr>
+      <w:r>
+        <w:rPr>
+          <w:rFonts w:hint="eastAsia"/>
+        </w:rPr>
+        <w:t>随后，使用相同的坐标画出直方图：</w:t>
+      </w:r>
+    </w:p>
+    <w:p>
+      <w:pPr>
+        <w:tabs>
+          <w:tab w:val="left" w:pos="2358"/>
+          <w:tab w:val="left" w:pos="7390"/>
+        </w:tabs>
+        <w:rPr>
+          <w:rFonts w:hint="eastAsia"/>
+        </w:rPr>
+      </w:pPr>
+      <w:r>
+        <w:rPr>
+          <w:rFonts w:hint="eastAsia"/>
+        </w:rPr>
+        <w:t>width = 0.45</w:t>
+      </w:r>
+    </w:p>
+    <w:p>
+      <w:pPr>
+        <w:tabs>
+          <w:tab w:val="left" w:pos="2358"/>
+          <w:tab w:val="left" w:pos="7390"/>
+        </w:tabs>
+        <w:rPr>
+          <w:rFonts w:hint="eastAsia"/>
+        </w:rPr>
+      </w:pPr>
+      <w:r>
+        <w:rPr>
+          <w:rFonts w:hint="eastAsia"/>
+        </w:rPr>
+        <w:t>thinkplot.PrePlot(2)</w:t>
+      </w:r>
+    </w:p>
+    <w:p>
+      <w:pPr>
+        <w:tabs>
+          <w:tab w:val="left" w:pos="2358"/>
+          <w:tab w:val="left" w:pos="7390"/>
+        </w:tabs>
+        <w:rPr>
+          <w:rFonts w:hint="eastAsia"/>
+        </w:rPr>
+      </w:pPr>
+      <w:r>
+        <w:rPr>
+          <w:rFonts w:hint="eastAsia"/>
+        </w:rPr>
+        <w:t>thinkplot.Hist(first_hist,align=</w:t>
+      </w:r>
+      <w:r>
+        <w:t>’</w:t>
+      </w:r>
+      <w:r>
+        <w:rPr>
+          <w:rFonts w:hint="eastAsia"/>
+        </w:rPr>
+        <w:t>right</w:t>
+      </w:r>
+      <w:r>
+        <w:t>’</w:t>
+      </w:r>
+      <w:r>
+        <w:rPr>
+          <w:rFonts w:hint="eastAsia"/>
+        </w:rPr>
+        <w:t>, width = width)</w:t>
+      </w:r>
+    </w:p>
+    <w:p>
+      <w:pPr>
+        <w:tabs>
+          <w:tab w:val="left" w:pos="2358"/>
+          <w:tab w:val="left" w:pos="7390"/>
+        </w:tabs>
+        <w:rPr>
+          <w:rFonts w:hint="eastAsia"/>
+        </w:rPr>
+      </w:pPr>
+      <w:r>
+        <w:rPr>
+          <w:rFonts w:hint="eastAsia"/>
+        </w:rPr>
+        <w:t>thinkplot.Hist(other_hist,align=</w:t>
+      </w:r>
+      <w:r>
+        <w:t>’</w:t>
+      </w:r>
+      <w:r>
+        <w:rPr>
+          <w:rFonts w:hint="eastAsia"/>
+        </w:rPr>
+        <w:t>left</w:t>
+      </w:r>
+      <w:r>
+        <w:t>’</w:t>
+      </w:r>
+      <w:r>
+        <w:rPr>
+          <w:rFonts w:hint="eastAsia"/>
+        </w:rPr>
+        <w:t>, width=width)</w:t>
+      </w:r>
+    </w:p>
+    <w:p>
+      <w:pPr>
+        <w:tabs>
+          <w:tab w:val="left" w:pos="2358"/>
+          <w:tab w:val="left" w:pos="7390"/>
+        </w:tabs>
+        <w:rPr>
+          <w:rFonts w:hint="eastAsia"/>
+        </w:rPr>
+      </w:pPr>
+      <w:r>
+        <w:rPr>
+          <w:rFonts w:hint="eastAsia"/>
+        </w:rPr>
+        <w:t>thinkplot.Show(xlabel=</w:t>
+      </w:r>
+      <w:r>
+        <w:t>’</w:t>
+      </w:r>
+      <w:r>
+        <w:rPr>
+          <w:rFonts w:hint="eastAsia"/>
+        </w:rPr>
+        <w:t>weeks</w:t>
+      </w:r>
+      <w:r>
+        <w:t>’</w:t>
+      </w:r>
+      <w:r>
+        <w:rPr>
+          <w:rFonts w:hint="eastAsia"/>
+        </w:rPr>
+        <w:t>, ylabel=</w:t>
+      </w:r>
+      <w:r>
+        <w:t>’</w:t>
+      </w:r>
+      <w:r>
+        <w:rPr>
+          <w:rFonts w:hint="eastAsia"/>
+        </w:rPr>
+        <w:t>frequency</w:t>
+      </w:r>
+      <w:r>
+        <w:t>’</w:t>
+      </w:r>
+      <w:r>
+        <w:rPr>
+          <w:rFonts w:hint="eastAsia"/>
+        </w:rPr>
+        <w:t>)</w:t>
+      </w:r>
+    </w:p>
+    <w:p>
+      <w:pPr>
+        <w:tabs>
+          <w:tab w:val="left" w:pos="2358"/>
+          <w:tab w:val="left" w:pos="7390"/>
+        </w:tabs>
+        <w:rPr>
+          <w:rFonts w:hint="eastAsia"/>
+        </w:rPr>
+      </w:pPr>
+    </w:p>
+    <w:p>
+      <w:pPr>
+        <w:tabs>
+          <w:tab w:val="left" w:pos="2358"/>
+          <w:tab w:val="left" w:pos="7390"/>
+        </w:tabs>
+        <w:rPr>
+          <w:rFonts w:hint="eastAsia"/>
+        </w:rPr>
+      </w:pPr>
+      <w:r>
+        <w:rPr>
+          <w:rFonts w:hint="eastAsia"/>
+        </w:rPr>
+        <w:t>thinkplot.PrePlot</w:t>
+      </w:r>
+      <w:r>
+        <w:rPr>
+          <w:rFonts w:hint="eastAsia"/>
+        </w:rPr>
+        <w:t>接受直方图的个数，它使用这些信息来</w:t>
+      </w:r>
+      <w:r>
+        <w:rPr>
+          <w:rFonts w:hint="eastAsia"/>
+        </w:rPr>
+        <w:t>选择不一样的颜色。</w:t>
+      </w:r>
+    </w:p>
+    <w:p>
+      <w:pPr>
+        <w:tabs>
+          <w:tab w:val="left" w:pos="2358"/>
+          <w:tab w:val="left" w:pos="7390"/>
+        </w:tabs>
+        <w:rPr>
+          <w:rFonts w:hint="eastAsia"/>
+        </w:rPr>
+      </w:pPr>
+      <w:r>
+        <w:t>T</w:t>
+      </w:r>
+      <w:r>
+        <w:rPr>
+          <w:rFonts w:hint="eastAsia"/>
+        </w:rPr>
+        <w:t>hinkplot.Hist</w:t>
+      </w:r>
+      <w:r>
+        <w:rPr>
+          <w:rFonts w:hint="eastAsia"/>
+        </w:rPr>
+        <w:t>通常使用</w:t>
+      </w:r>
+      <w:r>
+        <w:rPr>
+          <w:rFonts w:hint="eastAsia"/>
+        </w:rPr>
+        <w:t>align=</w:t>
+      </w:r>
+      <w:r>
+        <w:t>’</w:t>
+      </w:r>
+      <w:r>
+        <w:rPr>
+          <w:rFonts w:hint="eastAsia"/>
+        </w:rPr>
+        <w:t>center</w:t>
+      </w:r>
+      <w:r>
+        <w:t>’</w:t>
+      </w:r>
+      <w:r>
+        <w:rPr>
+          <w:rFonts w:hint="eastAsia"/>
+        </w:rPr>
+        <w:t>，这样</w:t>
+      </w:r>
+      <w:r>
+        <w:rPr>
+          <w:rFonts w:hint="eastAsia"/>
+        </w:rPr>
+        <w:t>每一个</w:t>
+      </w:r>
+      <w:r>
+        <w:rPr>
+          <w:rFonts w:hint="eastAsia"/>
+        </w:rPr>
+        <w:t>bar</w:t>
+      </w:r>
+      <w:r>
+        <w:rPr>
+          <w:rFonts w:hint="eastAsia"/>
+        </w:rPr>
+        <w:t>相对于数据来说</w:t>
+      </w:r>
+      <w:r>
+        <w:rPr>
+          <w:rFonts w:hint="eastAsia"/>
+        </w:rPr>
+        <w:t>在中心位置。</w:t>
+      </w:r>
+      <w:r>
+        <w:rPr>
+          <w:rFonts w:hint="eastAsia"/>
+        </w:rPr>
+        <w:t>本图中，</w:t>
+      </w:r>
+      <w:r>
+        <w:rPr>
+          <w:rFonts w:hint="eastAsia"/>
+        </w:rPr>
+        <w:t>我使用</w:t>
+      </w:r>
+      <w:r>
+        <w:rPr>
+          <w:rFonts w:hint="eastAsia"/>
+        </w:rPr>
+        <w:t>align=</w:t>
+      </w:r>
+      <w:r>
+        <w:t>’</w:t>
+      </w:r>
+      <w:r>
+        <w:rPr>
+          <w:rFonts w:hint="eastAsia"/>
+        </w:rPr>
+        <w:t>right</w:t>
+      </w:r>
+      <w:r>
+        <w:t>’</w:t>
+      </w:r>
+      <w:r>
+        <w:rPr>
+          <w:rFonts w:hint="eastAsia"/>
+        </w:rPr>
+        <w:t>和</w:t>
+      </w:r>
+      <w:r>
+        <w:rPr>
+          <w:rFonts w:hint="eastAsia"/>
+        </w:rPr>
+        <w:t>align=</w:t>
+      </w:r>
+      <w:r>
+        <w:t>’</w:t>
+      </w:r>
+      <w:r>
+        <w:rPr>
+          <w:rFonts w:hint="eastAsia"/>
+        </w:rPr>
+        <w:t>left</w:t>
+      </w:r>
+      <w:r>
+        <w:t>’</w:t>
+      </w:r>
+      <w:r>
+        <w:rPr>
+          <w:rFonts w:hint="eastAsia"/>
+        </w:rPr>
+        <w:t>将</w:t>
+      </w:r>
+      <w:r>
+        <w:rPr>
+          <w:rFonts w:hint="eastAsia"/>
+        </w:rPr>
+        <w:t>bar</w:t>
+      </w:r>
+      <w:r>
+        <w:rPr>
+          <w:rFonts w:hint="eastAsia"/>
+        </w:rPr>
+        <w:t>放到数的两侧。</w:t>
+      </w:r>
+    </w:p>
+    <w:p>
+      <w:pPr>
+        <w:tabs>
+          <w:tab w:val="left" w:pos="2358"/>
+          <w:tab w:val="left" w:pos="7390"/>
+        </w:tabs>
+        <w:rPr>
+          <w:rFonts w:hint="eastAsia"/>
+        </w:rPr>
+      </w:pPr>
+    </w:p>
+    <w:p>
+      <w:pPr>
+        <w:tabs>
+          <w:tab w:val="left" w:pos="2358"/>
+          <w:tab w:val="left" w:pos="7390"/>
+        </w:tabs>
+        <w:rPr>
+          <w:rFonts w:hint="eastAsia"/>
+        </w:rPr>
+      </w:pPr>
+      <w:r>
+        <w:rPr>
+          <w:rFonts w:hint="eastAsia"/>
+        </w:rPr>
+        <w:t>通过</w:t>
+      </w:r>
+      <w:r>
+        <w:rPr>
+          <w:rFonts w:hint="eastAsia"/>
+        </w:rPr>
+        <w:t>width=0.45,</w:t>
+      </w:r>
+      <w:r>
+        <w:rPr>
+          <w:rFonts w:hint="eastAsia"/>
+        </w:rPr>
+        <w:t>设置两个</w:t>
+      </w:r>
+      <w:r>
+        <w:rPr>
+          <w:rFonts w:hint="eastAsia"/>
+        </w:rPr>
+        <w:t>bar</w:t>
+      </w:r>
+      <w:r>
+        <w:rPr>
+          <w:rFonts w:hint="eastAsia"/>
+        </w:rPr>
+        <w:t>的总宽度为</w:t>
+      </w:r>
+      <w:r>
+        <w:rPr>
+          <w:rFonts w:hint="eastAsia"/>
+        </w:rPr>
+        <w:t>0.9</w:t>
+      </w:r>
+      <w:r>
+        <w:rPr>
+          <w:rFonts w:hint="eastAsia"/>
+        </w:rPr>
+        <w:t>，在每个</w:t>
+      </w:r>
+      <w:r>
+        <w:rPr>
+          <w:rFonts w:hint="eastAsia"/>
+        </w:rPr>
+        <w:t>pair</w:t>
+      </w:r>
+      <w:r>
+        <w:rPr>
+          <w:rFonts w:hint="eastAsia"/>
+        </w:rPr>
+        <w:t>间保留点空间。</w:t>
+      </w:r>
+      <w:r>
+        <w:rPr>
+          <w:rFonts w:hint="eastAsia"/>
+        </w:rPr>
+        <w:t xml:space="preserve"> </w:t>
+      </w:r>
+    </w:p>
+    <w:p>
+      <w:pPr>
+        <w:tabs>
+          <w:tab w:val="left" w:pos="2358"/>
+          <w:tab w:val="left" w:pos="7390"/>
+        </w:tabs>
+        <w:rPr>
+          <w:rFonts w:hint="eastAsia"/>
+        </w:rPr>
+      </w:pPr>
+    </w:p>
+    <w:p>
+      <w:pPr>
+        <w:tabs>
+          <w:tab w:val="left" w:pos="2358"/>
+          <w:tab w:val="left" w:pos="7390"/>
+        </w:tabs>
+        <w:rPr>
+          <w:rFonts w:hint="eastAsia"/>
+        </w:rPr>
+      </w:pPr>
+      <w:r>
+        <w:rPr>
+          <w:rFonts w:hint="eastAsia"/>
+        </w:rPr>
+        <w:t>最终，</w:t>
+      </w:r>
+      <w:r>
+        <w:rPr>
+          <w:rFonts w:hint="eastAsia"/>
+        </w:rPr>
+        <w:t>调整坐标来</w:t>
+      </w:r>
+      <w:r>
+        <w:rPr>
+          <w:rFonts w:hint="eastAsia"/>
+        </w:rPr>
+        <w:t>只</w:t>
+      </w:r>
+      <w:r>
+        <w:rPr>
+          <w:rFonts w:hint="eastAsia"/>
+        </w:rPr>
+        <w:t>显示</w:t>
+      </w:r>
+      <w:r>
+        <w:rPr>
+          <w:rFonts w:hint="eastAsia"/>
+        </w:rPr>
+        <w:t>27</w:t>
+      </w:r>
+      <w:r>
+        <w:rPr>
+          <w:rFonts w:hint="eastAsia"/>
+        </w:rPr>
+        <w:t>到</w:t>
+      </w:r>
+      <w:r>
+        <w:rPr>
+          <w:rFonts w:hint="eastAsia"/>
+        </w:rPr>
+        <w:t>46</w:t>
+      </w:r>
+      <w:r>
+        <w:rPr>
+          <w:rFonts w:hint="eastAsia"/>
+        </w:rPr>
+        <w:t>周的数据。</w:t>
+      </w:r>
+      <w:r>
+        <w:rPr>
+          <w:rFonts w:hint="eastAsia"/>
+        </w:rPr>
+        <w:t>图</w:t>
+      </w:r>
+      <w:r>
+        <w:rPr>
+          <w:rFonts w:hint="eastAsia"/>
+        </w:rPr>
+        <w:t>2.5</w:t>
+      </w:r>
+      <w:r>
+        <w:rPr>
+          <w:rFonts w:hint="eastAsia"/>
+        </w:rPr>
+        <w:t>显示了结果。</w:t>
+      </w:r>
+      <w:r>
+        <w:rPr>
+          <w:rFonts w:hint="eastAsia"/>
+        </w:rPr>
+        <w:t xml:space="preserve"> </w:t>
+      </w:r>
+    </w:p>
+    <w:p>
+      <w:pPr>
+        <w:tabs>
+          <w:tab w:val="left" w:pos="2358"/>
+          <w:tab w:val="left" w:pos="7390"/>
+        </w:tabs>
+        <w:rPr>
+          <w:rFonts w:hint="eastAsia"/>
+        </w:rPr>
+      </w:pPr>
+      <w:r>
+        <w:rPr>
+          <w:noProof/>
+        </w:rPr>
+        <w:lastRenderedPageBreak/>
+        <w:drawing>
+          <wp:inline distT="0" distB="0" distL="0" distR="0" wp14:anchorId="6A856B44" wp14:editId="59D57BF6">
+            <wp:extent cx="5274310" cy="3847072"/>
+            <wp:effectExtent l="0" t="0" r="2540" b="1270"/>
+            <wp:docPr id="4" name="图片 4"/>
+            <wp:cNvGraphicFramePr>
+              <a:graphicFrameLocks xmlns:a="http://schemas.openxmlformats.org/drawingml/2006/main" noChangeAspect="1"/>
+            </wp:cNvGraphicFramePr>
+            <a:graphic xmlns:a="http://schemas.openxmlformats.org/drawingml/2006/main">
+              <a:graphicData uri="http://schemas.openxmlformats.org/drawingml/2006/picture">
+                <pic:pic xmlns:pic="http://schemas.openxmlformats.org/drawingml/2006/picture">
+                  <pic:nvPicPr>
+                    <pic:cNvPr id="0" name=""/>
+                    <pic:cNvPicPr/>
+                  </pic:nvPicPr>
+                  <pic:blipFill>
+                    <a:blip r:embed="rId15"/>
+                    <a:stretch>
+                      <a:fillRect/>
+                    </a:stretch>
+                  </pic:blipFill>
+                  <pic:spPr>
+                    <a:xfrm>
+                      <a:off x="0" y="0"/>
+                      <a:ext cx="5274310" cy="3847072"/>
+                    </a:xfrm>
+                    <a:prstGeom prst="rect">
+                      <a:avLst/>
+                    </a:prstGeom>
+                  </pic:spPr>
+                </pic:pic>
+              </a:graphicData>
+            </a:graphic>
+          </wp:inline>
+        </w:drawing>
+      </w:r>
+    </w:p>
+    <w:p>
+      <w:pPr>
+        <w:tabs>
+          <w:tab w:val="left" w:pos="2358"/>
+          <w:tab w:val="left" w:pos="7390"/>
+        </w:tabs>
+        <w:rPr>
+          <w:rFonts w:hint="eastAsia"/>
+        </w:rPr>
+      </w:pPr>
+      <w:r>
+        <w:rPr>
+          <w:rFonts w:hint="eastAsia"/>
+        </w:rPr>
+        <w:t>直方图经常使用，</w:t>
+      </w:r>
+      <w:r>
+        <w:rPr>
+          <w:rFonts w:hint="eastAsia"/>
+        </w:rPr>
+        <w:t>因为它将</w:t>
+      </w:r>
+      <w:r>
+        <w:rPr>
+          <w:rFonts w:hint="eastAsia"/>
+        </w:rPr>
+        <w:t>最经常出现的数据很直观地显示出来。</w:t>
+      </w:r>
+      <w:r>
+        <w:rPr>
+          <w:rFonts w:hint="eastAsia"/>
+        </w:rPr>
+        <w:t>不过，</w:t>
+      </w:r>
+      <w:r>
+        <w:rPr>
+          <w:rFonts w:hint="eastAsia"/>
+        </w:rPr>
+        <w:t>比较两组数据的分布情况时，直方图不是最好的选择。</w:t>
+      </w:r>
+      <w:r>
+        <w:rPr>
+          <w:rFonts w:hint="eastAsia"/>
+        </w:rPr>
+        <w:t>本例中，</w:t>
+      </w:r>
+      <w:r>
+        <w:rPr>
+          <w:rFonts w:hint="eastAsia"/>
+        </w:rPr>
+        <w:t xml:space="preserve"> </w:t>
+      </w:r>
+      <w:r>
+        <w:rPr>
+          <w:rFonts w:hint="eastAsia"/>
+        </w:rPr>
+        <w:t>由于第一个孩子的数据少于其它的，</w:t>
+      </w:r>
+      <w:r>
+        <w:rPr>
+          <w:rFonts w:hint="eastAsia"/>
+        </w:rPr>
+        <w:t>所以</w:t>
+      </w:r>
+      <w:r>
+        <w:rPr>
+          <w:rFonts w:hint="eastAsia"/>
+        </w:rPr>
+        <w:t>some of the appare</w:t>
+      </w:r>
+      <w:r>
+        <w:rPr>
+          <w:rFonts w:ascii="URWPalladioL-Roma" w:hAnsi="URWPalladioL-Roma"/>
+          <w:color w:val="000000"/>
+          <w:sz w:val="22"/>
+        </w:rPr>
+        <w:t>nt differences in the histograms are due to sample sizes</w:t>
+      </w:r>
+      <w:r>
+        <w:rPr>
+          <w:rFonts w:hint="eastAsia"/>
+        </w:rPr>
+        <w:t>。</w:t>
+      </w:r>
+      <w:r>
+        <w:rPr>
+          <w:rFonts w:hint="eastAsia"/>
+        </w:rPr>
+        <w:t>下一章中，</w:t>
+      </w:r>
+      <w:r>
+        <w:rPr>
+          <w:rFonts w:hint="eastAsia"/>
+        </w:rPr>
+        <w:t xml:space="preserve"> </w:t>
+      </w:r>
+      <w:r>
+        <w:rPr>
+          <w:rFonts w:hint="eastAsia"/>
+        </w:rPr>
+        <w:t>我们使用</w:t>
+      </w:r>
+      <w:r>
+        <w:rPr>
+          <w:rFonts w:hint="eastAsia"/>
+        </w:rPr>
+        <w:t>概率聚集函数来</w:t>
+      </w:r>
+      <w:r>
+        <w:rPr>
+          <w:rFonts w:hint="eastAsia"/>
+        </w:rPr>
+        <w:t>解决此问题。</w:t>
+      </w:r>
+      <w:r>
+        <w:rPr>
+          <w:rFonts w:hint="eastAsia"/>
+        </w:rPr>
+        <w:t xml:space="preserve"> </w:t>
+      </w:r>
+    </w:p>
+    <w:p>
+      <w:pPr>
+        <w:tabs>
+          <w:tab w:val="left" w:pos="2358"/>
+          <w:tab w:val="left" w:pos="7390"/>
+        </w:tabs>
+        <w:rPr>
+          <w:rFonts w:hint="eastAsia"/>
+        </w:rPr>
+      </w:pPr>
+    </w:p>
+    <w:p>
+      <w:pPr>
+        <w:tabs>
+          <w:tab w:val="left" w:pos="2358"/>
+          <w:tab w:val="left" w:pos="7390"/>
+        </w:tabs>
+        <w:rPr>
+          <w:rFonts w:hint="eastAsia"/>
+        </w:rPr>
+      </w:pPr>
+      <w:r>
+        <w:rPr>
+          <w:rFonts w:hint="eastAsia"/>
+        </w:rPr>
+        <w:t xml:space="preserve">2.7 </w:t>
+      </w:r>
+      <w:r>
+        <w:rPr>
+          <w:rFonts w:hint="eastAsia"/>
+        </w:rPr>
+        <w:t>总结下分布图</w:t>
+      </w:r>
+    </w:p>
+    <w:p>
+      <w:pPr>
+        <w:tabs>
+          <w:tab w:val="left" w:pos="2358"/>
+          <w:tab w:val="left" w:pos="7390"/>
+        </w:tabs>
+        <w:rPr>
+          <w:rFonts w:hint="eastAsia"/>
+        </w:rPr>
+      </w:pPr>
+      <w:r>
+        <w:rPr>
+          <w:rFonts w:hint="eastAsia"/>
+        </w:rPr>
+        <w:t>直方数据是样本数据分布的全量描述，也就是说，</w:t>
+      </w:r>
+      <w:r>
+        <w:rPr>
+          <w:rFonts w:hint="eastAsia"/>
+        </w:rPr>
+        <w:t>给定一个</w:t>
+      </w:r>
+      <w:r>
+        <w:rPr>
+          <w:rFonts w:hint="eastAsia"/>
+        </w:rPr>
+        <w:t>直方数据，我们可以重现出</w:t>
+      </w:r>
+      <w:r>
+        <w:rPr>
+          <w:rFonts w:hint="eastAsia"/>
+        </w:rPr>
+        <w:t>样本数据（虽然不是完全复合顺序）</w:t>
+      </w:r>
+    </w:p>
+    <w:p>
+      <w:pPr>
+        <w:tabs>
+          <w:tab w:val="left" w:pos="2358"/>
+          <w:tab w:val="left" w:pos="7390"/>
+        </w:tabs>
+        <w:rPr>
+          <w:rFonts w:hint="eastAsia"/>
+        </w:rPr>
+      </w:pPr>
+    </w:p>
+    <w:p>
+      <w:pPr>
+        <w:tabs>
+          <w:tab w:val="left" w:pos="2358"/>
+          <w:tab w:val="left" w:pos="7390"/>
+        </w:tabs>
+        <w:rPr>
+          <w:rFonts w:hint="eastAsia"/>
+        </w:rPr>
+      </w:pPr>
+      <w:r>
+        <w:rPr>
+          <w:rFonts w:hint="eastAsia"/>
+        </w:rPr>
+        <w:t>如果分布情况</w:t>
+      </w:r>
+      <w:r>
+        <w:rPr>
+          <w:rFonts w:hint="eastAsia"/>
+        </w:rPr>
+        <w:t>的细节很重要的话，</w:t>
+      </w:r>
+      <w:r>
+        <w:rPr>
+          <w:rFonts w:hint="eastAsia"/>
+        </w:rPr>
+        <w:t>很有必要来展现出直方图来。</w:t>
+      </w:r>
+      <w:r>
+        <w:rPr>
+          <w:rFonts w:hint="eastAsia"/>
+        </w:rPr>
+        <w:t>不过，</w:t>
+      </w:r>
+      <w:r>
+        <w:rPr>
+          <w:rFonts w:hint="eastAsia"/>
+        </w:rPr>
+        <w:t xml:space="preserve"> </w:t>
+      </w:r>
+      <w:r>
+        <w:rPr>
+          <w:rFonts w:hint="eastAsia"/>
+        </w:rPr>
+        <w:t>通常情况下，</w:t>
+      </w:r>
+      <w:r>
+        <w:rPr>
+          <w:rFonts w:hint="eastAsia"/>
+        </w:rPr>
+        <w:t>我们使用下面的几个特性来归纳分布情况：</w:t>
+      </w:r>
+    </w:p>
+    <w:p>
+      <w:pPr>
+        <w:pStyle w:val="a3"/>
+        <w:numPr>
+          <w:ilvl w:val="0"/>
+          <w:numId w:val="12"/>
+        </w:numPr>
+        <w:tabs>
+          <w:tab w:val="left" w:pos="2358"/>
+          <w:tab w:val="left" w:pos="7390"/>
+        </w:tabs>
+        <w:ind w:firstLineChars="0"/>
+        <w:rPr>
+          <w:rFonts w:hint="eastAsia"/>
+        </w:rPr>
+      </w:pPr>
+      <w:r>
+        <w:rPr>
+          <w:rFonts w:hint="eastAsia"/>
+        </w:rPr>
+        <w:t>向心趋势：</w:t>
+      </w:r>
+      <w:r>
+        <w:rPr>
+          <w:rFonts w:hint="eastAsia"/>
+        </w:rPr>
+        <w:t>是不是这些数据倾向于</w:t>
+      </w:r>
+      <w:r>
+        <w:rPr>
+          <w:rFonts w:hint="eastAsia"/>
+        </w:rPr>
+        <w:t>聚在一个特定点上？</w:t>
+      </w:r>
+    </w:p>
+    <w:p>
+      <w:pPr>
+        <w:pStyle w:val="a3"/>
+        <w:numPr>
+          <w:ilvl w:val="0"/>
+          <w:numId w:val="12"/>
+        </w:numPr>
+        <w:tabs>
+          <w:tab w:val="left" w:pos="2358"/>
+          <w:tab w:val="left" w:pos="7390"/>
+        </w:tabs>
+        <w:ind w:firstLineChars="0"/>
+        <w:rPr>
+          <w:rFonts w:hint="eastAsia"/>
+        </w:rPr>
+      </w:pPr>
+      <w:r>
+        <w:rPr>
+          <w:rFonts w:hint="eastAsia"/>
+        </w:rPr>
+        <w:t>聚集情况：</w:t>
+      </w:r>
+      <w:r>
+        <w:rPr>
+          <w:rFonts w:hint="eastAsia"/>
+        </w:rPr>
+        <w:t>是否有多于一个的</w:t>
+      </w:r>
+      <w:r>
+        <w:rPr>
+          <w:rFonts w:hint="eastAsia"/>
+        </w:rPr>
+        <w:t>cluster</w:t>
+      </w:r>
+      <w:r>
+        <w:rPr>
+          <w:rFonts w:hint="eastAsia"/>
+        </w:rPr>
+        <w:t>？</w:t>
+      </w:r>
+    </w:p>
+    <w:p>
+      <w:pPr>
+        <w:pStyle w:val="a3"/>
+        <w:numPr>
+          <w:ilvl w:val="0"/>
+          <w:numId w:val="12"/>
+        </w:numPr>
+        <w:tabs>
+          <w:tab w:val="left" w:pos="2358"/>
+          <w:tab w:val="left" w:pos="7390"/>
+        </w:tabs>
+        <w:ind w:firstLineChars="0"/>
+        <w:rPr>
+          <w:rFonts w:hint="eastAsia"/>
+        </w:rPr>
+      </w:pPr>
+      <w:commentRangeStart w:id="4"/>
+      <w:r>
+        <w:t>spread</w:t>
+      </w:r>
+      <w:r>
+        <w:rPr>
+          <w:rFonts w:hint="eastAsia"/>
+        </w:rPr>
+        <w:t>情况：</w:t>
+      </w:r>
+      <w:r>
+        <w:rPr>
+          <w:rFonts w:hint="eastAsia"/>
+        </w:rPr>
+        <w:t>有多少个</w:t>
+      </w:r>
+      <w:r>
+        <w:rPr>
+          <w:rFonts w:hint="eastAsia"/>
+        </w:rPr>
+        <w:t>变量？</w:t>
+      </w:r>
+      <w:commentRangeEnd w:id="4"/>
+      <w:r>
+        <w:rPr>
+          <w:rStyle w:val="a5"/>
+        </w:rPr>
+        <w:commentReference w:id="4"/>
+      </w:r>
+    </w:p>
+    <w:p>
+      <w:pPr>
+        <w:pStyle w:val="a3"/>
+        <w:numPr>
+          <w:ilvl w:val="0"/>
+          <w:numId w:val="12"/>
+        </w:numPr>
+        <w:tabs>
+          <w:tab w:val="left" w:pos="2358"/>
+          <w:tab w:val="left" w:pos="7390"/>
+        </w:tabs>
+        <w:ind w:firstLineChars="0"/>
+        <w:rPr>
+          <w:rFonts w:hint="eastAsia"/>
+        </w:rPr>
+      </w:pPr>
+      <w:r>
+        <w:rPr>
+          <w:rFonts w:hint="eastAsia"/>
+        </w:rPr>
+        <w:t>是不是数据会很陡地从中心点降下来？</w:t>
+      </w:r>
+    </w:p>
+    <w:p>
+      <w:pPr>
+        <w:pStyle w:val="a3"/>
+        <w:numPr>
+          <w:ilvl w:val="0"/>
+          <w:numId w:val="12"/>
+        </w:numPr>
+        <w:tabs>
+          <w:tab w:val="left" w:pos="2358"/>
+          <w:tab w:val="left" w:pos="7390"/>
+        </w:tabs>
+        <w:ind w:firstLineChars="0"/>
+        <w:rPr>
+          <w:rFonts w:hint="eastAsia"/>
+        </w:rPr>
+      </w:pPr>
+      <w:r>
+        <w:rPr>
+          <w:rFonts w:hint="eastAsia"/>
+        </w:rPr>
+        <w:t>极值情况：</w:t>
+      </w:r>
+      <w:r>
+        <w:rPr>
+          <w:rFonts w:hint="eastAsia"/>
+        </w:rPr>
+        <w:t>是否有极值远离于</w:t>
+      </w:r>
+      <w:commentRangeStart w:id="5"/>
+      <w:r>
+        <w:rPr>
+          <w:rFonts w:hint="eastAsia"/>
+        </w:rPr>
+        <w:t>mode</w:t>
+      </w:r>
+      <w:commentRangeEnd w:id="5"/>
+      <w:r>
+        <w:rPr>
+          <w:rStyle w:val="a5"/>
+        </w:rPr>
+        <w:commentReference w:id="5"/>
+      </w:r>
+      <w:r>
+        <w:rPr>
+          <w:rFonts w:hint="eastAsia"/>
+        </w:rPr>
+        <w:t>。</w:t>
+      </w:r>
+    </w:p>
+    <w:p>
+      <w:pPr>
+        <w:tabs>
+          <w:tab w:val="left" w:pos="2358"/>
+          <w:tab w:val="left" w:pos="7390"/>
+        </w:tabs>
+        <w:rPr>
+          <w:rFonts w:hint="eastAsia"/>
+        </w:rPr>
+      </w:pPr>
+      <w:r>
+        <w:rPr>
+          <w:rFonts w:hint="eastAsia"/>
+        </w:rPr>
+        <w:t>为了回答这些问题的统计称之为归纳统计。</w:t>
+      </w:r>
+      <w:r>
+        <w:rPr>
+          <w:rFonts w:hint="eastAsia"/>
+        </w:rPr>
+        <w:t>最常使用的统计技术是平均值。</w:t>
+      </w:r>
+    </w:p>
+    <w:p>
+      <w:pPr>
+        <w:tabs>
+          <w:tab w:val="left" w:pos="2358"/>
+          <w:tab w:val="left" w:pos="7390"/>
+        </w:tabs>
+        <w:rPr>
+          <w:rFonts w:hint="eastAsia"/>
+        </w:rPr>
+      </w:pPr>
+    </w:p>
+    <w:p>
+      <w:pPr>
+        <w:tabs>
+          <w:tab w:val="left" w:pos="2358"/>
+          <w:tab w:val="left" w:pos="7390"/>
+        </w:tabs>
+        <w:rPr>
+          <w:rFonts w:hint="eastAsia"/>
+        </w:rPr>
+      </w:pPr>
+      <w:r>
+        <w:rPr>
+          <w:rFonts w:hint="eastAsia"/>
+        </w:rPr>
+        <w:t>平均值的定义如下：</w:t>
+      </w:r>
+      <w:r>
+        <w:rPr>
+          <w:noProof/>
+        </w:rPr>
+        <w:drawing>
+          <wp:inline distT="0" distB="0" distL="0" distR="0" wp14:anchorId="520C92E8" wp14:editId="2EAE539C">
+            <wp:extent cx="1666875" cy="685800"/>
+            <wp:effectExtent l="0" t="0" r="9525" b="0"/>
+            <wp:docPr id="5" name="图片 5"/>
+            <wp:cNvGraphicFramePr>
+              <a:graphicFrameLocks xmlns:a="http://schemas.openxmlformats.org/drawingml/2006/main" noChangeAspect="1"/>
+            </wp:cNvGraphicFramePr>
+            <a:graphic xmlns:a="http://schemas.openxmlformats.org/drawingml/2006/main">
+              <a:graphicData uri="http://schemas.openxmlformats.org/drawingml/2006/picture">
+                <pic:pic xmlns:pic="http://schemas.openxmlformats.org/drawingml/2006/picture">
+                  <pic:nvPicPr>
+                    <pic:cNvPr id="0" name=""/>
+                    <pic:cNvPicPr/>
+                  </pic:nvPicPr>
+                  <pic:blipFill>
+                    <a:blip r:embed="rId16"/>
+                    <a:stretch>
+                      <a:fillRect/>
+                    </a:stretch>
+                  </pic:blipFill>
+                  <pic:spPr>
+                    <a:xfrm>
+                      <a:off x="0" y="0"/>
+                      <a:ext cx="1666875" cy="685800"/>
+                    </a:xfrm>
+                    <a:prstGeom prst="rect">
+                      <a:avLst/>
+                    </a:prstGeom>
+                  </pic:spPr>
+                </pic:pic>
+              </a:graphicData>
+            </a:graphic>
+          </wp:inline>
+        </w:drawing>
+      </w:r>
+    </w:p>
+    <w:p>
+      <w:pPr>
+        <w:tabs>
+          <w:tab w:val="left" w:pos="2358"/>
+          <w:tab w:val="left" w:pos="7390"/>
+        </w:tabs>
+        <w:rPr>
+          <w:rFonts w:hint="eastAsia"/>
+        </w:rPr>
+      </w:pPr>
+      <w:r>
+        <w:rPr>
+          <w:rFonts w:hint="eastAsia"/>
+        </w:rPr>
+        <w:t>通常情况下，</w:t>
+      </w:r>
+      <w:r>
+        <w:rPr>
+          <w:rFonts w:hint="eastAsia"/>
+        </w:rPr>
+        <w:t>mean</w:t>
+      </w:r>
+      <w:r>
+        <w:rPr>
+          <w:rFonts w:hint="eastAsia"/>
+        </w:rPr>
+        <w:t>和</w:t>
+      </w:r>
+      <w:r>
+        <w:rPr>
+          <w:rFonts w:hint="eastAsia"/>
+        </w:rPr>
+        <w:t>average</w:t>
+      </w:r>
+      <w:r>
+        <w:rPr>
+          <w:rFonts w:hint="eastAsia"/>
+        </w:rPr>
+        <w:t>是通用的，</w:t>
+      </w:r>
+      <w:r>
+        <w:rPr>
+          <w:rFonts w:hint="eastAsia"/>
+        </w:rPr>
+        <w:t xml:space="preserve"> </w:t>
+      </w:r>
+      <w:r>
+        <w:rPr>
+          <w:rFonts w:hint="eastAsia"/>
+        </w:rPr>
+        <w:t>不过，还是有此区分的：</w:t>
+      </w:r>
+    </w:p>
+    <w:p>
+      <w:pPr>
+        <w:pStyle w:val="a3"/>
+        <w:numPr>
+          <w:ilvl w:val="0"/>
+          <w:numId w:val="13"/>
+        </w:numPr>
+        <w:tabs>
+          <w:tab w:val="left" w:pos="2358"/>
+          <w:tab w:val="left" w:pos="7390"/>
+        </w:tabs>
+        <w:ind w:firstLineChars="0"/>
+        <w:rPr>
+          <w:rFonts w:hint="eastAsia"/>
+        </w:rPr>
+      </w:pPr>
+      <w:r>
+        <w:t>M</w:t>
+      </w:r>
+      <w:r>
+        <w:rPr>
+          <w:rFonts w:hint="eastAsia"/>
+        </w:rPr>
+        <w:t>ean</w:t>
+      </w:r>
+      <w:r>
+        <w:rPr>
+          <w:rFonts w:hint="eastAsia"/>
+        </w:rPr>
+        <w:t>是上面公式计算出来的。</w:t>
+      </w:r>
+    </w:p>
+    <w:p>
+      <w:pPr>
+        <w:pStyle w:val="a3"/>
+        <w:numPr>
+          <w:ilvl w:val="0"/>
+          <w:numId w:val="13"/>
+        </w:numPr>
+        <w:tabs>
+          <w:tab w:val="left" w:pos="2358"/>
+          <w:tab w:val="left" w:pos="7390"/>
+        </w:tabs>
+        <w:ind w:firstLineChars="0"/>
+        <w:rPr>
+          <w:rFonts w:hint="eastAsia"/>
+        </w:rPr>
+      </w:pPr>
+      <w:r>
+        <w:lastRenderedPageBreak/>
+        <w:t>A</w:t>
+      </w:r>
+      <w:r>
+        <w:rPr>
+          <w:rFonts w:hint="eastAsia"/>
+        </w:rPr>
+        <w:t>verage</w:t>
+      </w:r>
+      <w:r>
+        <w:rPr>
+          <w:rFonts w:hint="eastAsia"/>
+        </w:rPr>
+        <w:t>只是想表达中心化趋势的一个方式。</w:t>
+      </w:r>
+    </w:p>
+    <w:p>
+      <w:pPr>
+        <w:tabs>
+          <w:tab w:val="left" w:pos="2358"/>
+          <w:tab w:val="left" w:pos="7390"/>
+        </w:tabs>
+        <w:rPr>
+          <w:rFonts w:hint="eastAsia"/>
+        </w:rPr>
+      </w:pPr>
+      <w:r>
+        <w:rPr>
+          <w:rFonts w:hint="eastAsia"/>
+        </w:rPr>
+        <w:t>通常情况下，</w:t>
+      </w:r>
+      <w:r>
+        <w:rPr>
+          <w:rFonts w:hint="eastAsia"/>
+        </w:rPr>
+        <w:t>均值是描述一组数据的好方法。例如，苹果</w:t>
+      </w:r>
+      <w:r>
+        <w:rPr>
+          <w:rFonts w:hint="eastAsia"/>
+        </w:rPr>
+        <w:t>大都是一样的个头时，</w:t>
+      </w:r>
+      <w:r>
+        <w:rPr>
+          <w:rFonts w:hint="eastAsia"/>
+        </w:rPr>
+        <w:t>我买了</w:t>
+      </w:r>
+      <w:r>
+        <w:rPr>
+          <w:rFonts w:hint="eastAsia"/>
+        </w:rPr>
+        <w:t>6</w:t>
+      </w:r>
+      <w:r>
+        <w:rPr>
+          <w:rFonts w:hint="eastAsia"/>
+        </w:rPr>
+        <w:t>个，总重量是</w:t>
+      </w:r>
+      <w:r>
+        <w:rPr>
+          <w:rFonts w:hint="eastAsia"/>
+        </w:rPr>
+        <w:t>3</w:t>
+      </w:r>
+      <w:r>
+        <w:rPr>
+          <w:rFonts w:hint="eastAsia"/>
+        </w:rPr>
+        <w:t>磅，我们可以很自然地说每个苹果大概有半磅重。</w:t>
+      </w:r>
+    </w:p>
+    <w:p>
+      <w:pPr>
+        <w:tabs>
+          <w:tab w:val="left" w:pos="2358"/>
+          <w:tab w:val="left" w:pos="7390"/>
+        </w:tabs>
+        <w:rPr>
+          <w:rFonts w:ascii="URWPalladioL-Roma" w:hAnsi="URWPalladioL-Roma" w:hint="eastAsia"/>
+          <w:color w:val="000000"/>
+          <w:sz w:val="22"/>
+        </w:rPr>
+      </w:pPr>
+      <w:r>
+        <w:rPr>
+          <w:rFonts w:hint="eastAsia"/>
+        </w:rPr>
+        <w:t>不过，</w:t>
+      </w:r>
+      <w:r>
+        <w:rPr>
+          <w:rFonts w:hint="eastAsia"/>
+        </w:rPr>
+        <w:t xml:space="preserve"> </w:t>
+      </w:r>
+      <w:r>
+        <w:rPr>
+          <w:rFonts w:hint="eastAsia"/>
+        </w:rPr>
+        <w:t>南瓜就会多样性多了。</w:t>
+      </w:r>
+      <w:r>
+        <w:rPr>
+          <w:rFonts w:hint="eastAsia"/>
+        </w:rPr>
+        <w:t>假设我种了一些菜，一天，我收获三个</w:t>
+      </w:r>
+      <w:r>
+        <w:rPr>
+          <w:rFonts w:ascii="URWPalladioL-Roma" w:hAnsi="URWPalladioL-Roma"/>
+          <w:color w:val="000000"/>
+          <w:sz w:val="22"/>
+        </w:rPr>
+        <w:t>decorative</w:t>
+      </w:r>
+      <w:r>
+        <w:rPr>
+          <w:rFonts w:ascii="URWPalladioL-Roma" w:hAnsi="URWPalladioL-Roma" w:hint="eastAsia"/>
+          <w:color w:val="000000"/>
+          <w:sz w:val="22"/>
+        </w:rPr>
+        <w:t>南瓜，有一个是一磅，两个是三磅重，还有一个</w:t>
+      </w:r>
+      <w:r>
+        <w:rPr>
+          <w:rFonts w:ascii="URWPalladioL-Roma" w:hAnsi="URWPalladioL-Roma"/>
+          <w:color w:val="000000"/>
+          <w:sz w:val="22"/>
+        </w:rPr>
+        <w:t>Atlantic</w:t>
+      </w:r>
+      <w:r>
+        <w:rPr>
+          <w:rFonts w:ascii="URWPalladioL-Roma" w:hAnsi="URWPalladioL-Roma" w:hint="eastAsia"/>
+          <w:color w:val="000000"/>
+          <w:sz w:val="22"/>
+        </w:rPr>
+        <w:t>南瓜重</w:t>
+      </w:r>
+      <w:r>
+        <w:rPr>
+          <w:rFonts w:ascii="URWPalladioL-Roma" w:hAnsi="URWPalladioL-Roma" w:hint="eastAsia"/>
+          <w:color w:val="000000"/>
+          <w:sz w:val="22"/>
+        </w:rPr>
+        <w:t>591</w:t>
+      </w:r>
+      <w:r>
+        <w:rPr>
+          <w:rFonts w:ascii="URWPalladioL-Roma" w:hAnsi="URWPalladioL-Roma" w:hint="eastAsia"/>
+          <w:color w:val="000000"/>
+          <w:sz w:val="22"/>
+        </w:rPr>
+        <w:t>磅。</w:t>
+      </w:r>
+      <w:r>
+        <w:rPr>
+          <w:rFonts w:ascii="URWPalladioL-Roma" w:hAnsi="URWPalladioL-Roma" w:hint="eastAsia"/>
+          <w:color w:val="000000"/>
+          <w:sz w:val="22"/>
+        </w:rPr>
+        <w:t>均值是</w:t>
+      </w:r>
+      <w:r>
+        <w:rPr>
+          <w:rFonts w:ascii="URWPalladioL-Roma" w:hAnsi="URWPalladioL-Roma" w:hint="eastAsia"/>
+          <w:color w:val="000000"/>
+          <w:sz w:val="22"/>
+        </w:rPr>
+        <w:t>100</w:t>
+      </w:r>
+      <w:r>
+        <w:rPr>
+          <w:rFonts w:ascii="URWPalladioL-Roma" w:hAnsi="URWPalladioL-Roma" w:hint="eastAsia"/>
+          <w:color w:val="000000"/>
+          <w:sz w:val="22"/>
+        </w:rPr>
+        <w:t>磅，</w:t>
+      </w:r>
+      <w:r>
+        <w:rPr>
+          <w:rFonts w:ascii="URWPalladioL-Roma" w:hAnsi="URWPalladioL-Roma" w:hint="eastAsia"/>
+          <w:color w:val="000000"/>
+          <w:sz w:val="22"/>
+        </w:rPr>
+        <w:t>如果我告诉你“</w:t>
+      </w:r>
+      <w:r>
+        <w:rPr>
+          <w:rFonts w:ascii="URWPalladioL-Roma" w:hAnsi="URWPalladioL-Roma" w:hint="eastAsia"/>
+          <w:color w:val="000000"/>
+          <w:sz w:val="22"/>
+        </w:rPr>
+        <w:t>我种的南瓜</w:t>
+      </w:r>
+      <w:r>
+        <w:rPr>
+          <w:rFonts w:ascii="URWPalladioL-Roma" w:hAnsi="URWPalladioL-Roma"/>
+          <w:color w:val="000000"/>
+          <w:sz w:val="22"/>
+        </w:rPr>
+        <w:t>average</w:t>
+      </w:r>
+      <w:r>
+        <w:rPr>
+          <w:rFonts w:ascii="URWPalladioL-Roma" w:hAnsi="URWPalladioL-Roma" w:hint="eastAsia"/>
+          <w:color w:val="000000"/>
+          <w:sz w:val="22"/>
+        </w:rPr>
+        <w:t>重量是</w:t>
+      </w:r>
+      <w:r>
+        <w:rPr>
+          <w:rFonts w:ascii="URWPalladioL-Roma" w:hAnsi="URWPalladioL-Roma" w:hint="eastAsia"/>
+          <w:color w:val="000000"/>
+          <w:sz w:val="22"/>
+        </w:rPr>
+        <w:t>100</w:t>
+      </w:r>
+      <w:r>
+        <w:rPr>
+          <w:rFonts w:ascii="URWPalladioL-Roma" w:hAnsi="URWPalladioL-Roma" w:hint="eastAsia"/>
+          <w:color w:val="000000"/>
+          <w:sz w:val="22"/>
+        </w:rPr>
+        <w:t>磅</w:t>
+      </w:r>
+      <w:r>
+        <w:rPr>
+          <w:rFonts w:ascii="URWPalladioL-Roma" w:hAnsi="URWPalladioL-Roma" w:hint="eastAsia"/>
+          <w:color w:val="000000"/>
+          <w:sz w:val="22"/>
+        </w:rPr>
+        <w:t>”</w:t>
+      </w:r>
+      <w:r>
+        <w:rPr>
+          <w:rFonts w:ascii="URWPalladioL-Roma" w:hAnsi="URWPalladioL-Roma" w:hint="eastAsia"/>
+          <w:color w:val="000000"/>
+          <w:sz w:val="22"/>
+        </w:rPr>
+        <w:t>的话，</w:t>
+      </w:r>
+      <w:r>
+        <w:rPr>
+          <w:rFonts w:ascii="URWPalladioL-Roma" w:hAnsi="URWPalladioL-Roma" w:hint="eastAsia"/>
+          <w:color w:val="000000"/>
+          <w:sz w:val="22"/>
+        </w:rPr>
+        <w:t xml:space="preserve"> </w:t>
+      </w:r>
+      <w:r>
+        <w:rPr>
+          <w:rFonts w:ascii="URWPalladioL-Roma" w:hAnsi="URWPalladioL-Roma" w:hint="eastAsia"/>
+          <w:color w:val="000000"/>
+          <w:sz w:val="22"/>
+        </w:rPr>
+        <w:t>很容易误导。</w:t>
+      </w:r>
+      <w:r>
+        <w:rPr>
+          <w:rFonts w:ascii="URWPalladioL-Roma" w:hAnsi="URWPalladioL-Roma" w:hint="eastAsia"/>
+          <w:color w:val="000000"/>
+          <w:sz w:val="22"/>
+        </w:rPr>
+        <w:t>本例中，</w:t>
+      </w:r>
+      <w:r>
+        <w:rPr>
+          <w:rFonts w:ascii="URWPalladioL-Roma" w:hAnsi="URWPalladioL-Roma" w:hint="eastAsia"/>
+          <w:color w:val="000000"/>
+          <w:sz w:val="22"/>
+        </w:rPr>
+        <w:t xml:space="preserve"> </w:t>
+      </w:r>
+      <w:r>
+        <w:rPr>
+          <w:rFonts w:ascii="URWPalladioL-Roma" w:hAnsi="URWPalladioL-Roma" w:hint="eastAsia"/>
+          <w:color w:val="000000"/>
+          <w:sz w:val="22"/>
+        </w:rPr>
+        <w:t>由于没有一个</w:t>
+      </w:r>
+      <w:r>
+        <w:rPr>
+          <w:rFonts w:ascii="URWPalladioL-Roma" w:hAnsi="URWPalladioL-Roma" w:hint="eastAsia"/>
+          <w:color w:val="000000"/>
+          <w:sz w:val="22"/>
+        </w:rPr>
+        <w:t>100</w:t>
+      </w:r>
+      <w:r>
+        <w:rPr>
+          <w:rFonts w:ascii="URWPalladioL-Roma" w:hAnsi="URWPalladioL-Roma" w:hint="eastAsia"/>
+          <w:color w:val="000000"/>
+          <w:sz w:val="22"/>
+        </w:rPr>
+        <w:t>磅左右的南瓜，这样的</w:t>
+      </w:r>
+      <w:r>
+        <w:rPr>
+          <w:rFonts w:ascii="URWPalladioL-Roma" w:hAnsi="URWPalladioL-Roma" w:hint="eastAsia"/>
+          <w:color w:val="000000"/>
+          <w:sz w:val="22"/>
+        </w:rPr>
+        <w:t>average</w:t>
+      </w:r>
+      <w:r>
+        <w:rPr>
+          <w:rFonts w:ascii="URWPalladioL-Roma" w:hAnsi="URWPalladioL-Roma" w:hint="eastAsia"/>
+          <w:color w:val="000000"/>
+          <w:sz w:val="22"/>
+        </w:rPr>
+        <w:t>就没什么意义了。</w:t>
+      </w:r>
+    </w:p>
+    <w:p>
+      <w:pPr>
+        <w:tabs>
+          <w:tab w:val="left" w:pos="2358"/>
+          <w:tab w:val="left" w:pos="7390"/>
+        </w:tabs>
+        <w:rPr>
+          <w:rFonts w:ascii="URWPalladioL-Roma" w:hAnsi="URWPalladioL-Roma" w:hint="eastAsia"/>
+          <w:color w:val="000000"/>
+          <w:sz w:val="22"/>
+        </w:rPr>
+      </w:pPr>
+      <w:r>
+        <w:rPr>
+          <w:rFonts w:ascii="URWPalladioL-Roma" w:hAnsi="URWPalladioL-Roma" w:hint="eastAsia"/>
+          <w:color w:val="000000"/>
+          <w:sz w:val="22"/>
+        </w:rPr>
+        <w:t xml:space="preserve">2.8 </w:t>
+      </w:r>
+      <w:r>
+        <w:rPr>
+          <w:rFonts w:ascii="URWPalladioL-Roma" w:hAnsi="URWPalladioL-Roma" w:hint="eastAsia"/>
+          <w:color w:val="000000"/>
+          <w:sz w:val="22"/>
+        </w:rPr>
+        <w:t>方差</w:t>
+      </w:r>
+    </w:p>
+    <w:p>
+      <w:pPr>
+        <w:tabs>
+          <w:tab w:val="left" w:pos="2358"/>
+          <w:tab w:val="left" w:pos="7390"/>
+        </w:tabs>
+        <w:rPr>
+          <w:rFonts w:ascii="URWPalladioL-Roma" w:hAnsi="URWPalladioL-Roma" w:hint="eastAsia"/>
+          <w:color w:val="000000"/>
+          <w:sz w:val="22"/>
+        </w:rPr>
+      </w:pPr>
+      <w:bookmarkStart w:id="6" w:name="_GoBack"/>
+      <w:bookmarkEnd w:id="6"/>
+    </w:p>
+    <w:p>
+      <w:pPr>
+        <w:tabs>
+          <w:tab w:val="left" w:pos="2358"/>
+          <w:tab w:val="left" w:pos="7390"/>
+        </w:tabs>
+      </w:pPr>
+    </w:p>
+    <w:p>
+      <w:pPr>
+        <w:tabs>
+          <w:tab w:val="left" w:pos="2358"/>
+        </w:tabs>
       </w:pPr>
     </w:p>
     <w:sectPr>
@@ -7467,6 +8877,56 @@
       </w:r>
     </w:p>
   </w:comment>
+  <w:comment w:id="4" w:author="p" w:date="2016-01-30T11:04:00Z" w:initials="p">
+    <w:p>
+      <w:pPr>
+        <w:pStyle w:val="a6"/>
+      </w:pPr>
+      <w:r>
+        <w:rPr>
+          <w:rStyle w:val="a5"/>
+        </w:rPr>
+        <w:annotationRef/>
+      </w:r>
+      <w:r>
+        <w:rPr>
+          <w:rFonts w:hint="eastAsia"/>
+        </w:rPr>
+        <w:t>本来是想用“展开性”，看后面的描述又不像。</w:t>
+      </w:r>
+    </w:p>
+  </w:comment>
+  <w:comment w:id="5" w:author="p" w:date="2016-01-30T11:06:00Z" w:initials="p">
+    <w:p>
+      <w:pPr>
+        <w:pStyle w:val="a6"/>
+      </w:pPr>
+      <w:r>
+        <w:rPr>
+          <w:rStyle w:val="a5"/>
+        </w:rPr>
+        <w:annotationRef/>
+      </w:r>
+      <w:r>
+        <w:rPr>
+          <w:rFonts w:hint="eastAsia"/>
+        </w:rPr>
+        <w:t>理解了为什么</w:t>
+      </w:r>
+      <w:r>
+        <w:rPr>
+          <w:rFonts w:hint="eastAsia"/>
+        </w:rPr>
+        <w:t>mode</w:t>
+      </w:r>
+      <w:r>
+        <w:rPr>
+          <w:rFonts w:hint="eastAsia"/>
+        </w:rPr>
+        <w:t>有风尚的意思了。风尚是有统计学意义的。</w:t>
+      </w:r>
+    </w:p>
+  </w:comment>
 </w:comments>
 </file>
 
@@ -8049,6 +9509,119 @@
     </w:lvl>
   </w:abstractNum>
   <w:abstractNum w:abstractNumId="5">
+    <w:nsid w:val="21B26808"/>
+    <w:multiLevelType w:val="hybridMultilevel"/>
+    <w:tmpl w:val="71F2EBCC"/>
+    <w:lvl w:ilvl="0" w:tplc="04090001">
+      <w:start w:val="1"/>
+      <w:numFmt w:val="bullet"/>
+      <w:lvlText w:val=""/>
+      <w:lvlJc w:val="left"/>
+      <w:pPr>
+        <w:ind w:left="420" w:hanging="420"/>
+      </w:pPr>
+      <w:rPr>
+        <w:rFonts w:ascii="Wingdings" w:hAnsi="Wingdings" w:hint="default"/>
+      </w:rPr>
+    </w:lvl>
+    <w:lvl w:ilvl="1" w:tplc="04090003" w:tentative="1">
+      <w:start w:val="1"/>
+      <w:numFmt w:val="bullet"/>
+      <w:lvlText w:val=""/>
+      <w:lvlJc w:val="left"/>
+      <w:pPr>
+        <w:ind w:left="840" w:hanging="420"/>
+      </w:pPr>
+      <w:rPr>
+        <w:rFonts w:ascii="Wingdings" w:hAnsi="Wingdings" w:hint="default"/>
+      </w:rPr>
+    </w:lvl>
+    <w:lvl w:ilvl="2" w:tplc="04090005" w:tentative="1">
+      <w:start w:val="1"/>
+      <w:numFmt w:val="bullet"/>
+      <w:lvlText w:val=""/>
+      <w:lvlJc w:val="left"/>
+      <w:pPr>
+        <w:ind w:left="1260" w:hanging="420"/>
+      </w:pPr>
+      <w:rPr>
+        <w:rFonts w:ascii="Wingdings" w:hAnsi="Wingdings" w:hint="default"/>
+      </w:rPr>
+    </w:lvl>
+    <w:lvl w:ilvl="3" w:tplc="04090001" w:tentative="1">
+      <w:start w:val="1"/>
+      <w:numFmt w:val="bullet"/>
+      <w:lvlText w:val=""/>
+      <w:lvlJc w:val="left"/>
+      <w:pPr>
+        <w:ind w:left="1680" w:hanging="420"/>
+      </w:pPr>
+      <w:rPr>
+        <w:rFonts w:ascii="Wingdings" w:hAnsi="Wingdings" w:hint="default"/>
+      </w:rPr>
+    </w:lvl>
+    <w:lvl w:ilvl="4" w:tplc="04090003" w:tentative="1">
+      <w:start w:val="1"/>
+      <w:numFmt w:val="bullet"/>
+      <w:lvlText w:val=""/>
+      <w:lvlJc w:val="left"/>
+      <w:pPr>
+        <w:ind w:left="2100" w:hanging="420"/>
+      </w:pPr>
+      <w:rPr>
+        <w:rFonts w:ascii="Wingdings" w:hAnsi="Wingdings" w:hint="default"/>
+      </w:rPr>
+    </w:lvl>
+    <w:lvl w:ilvl="5" w:tplc="04090005" w:tentative="1">
+      <w:start w:val="1"/>
+      <w:numFmt w:val="bullet"/>
+      <w:lvlText w:val=""/>
+      <w:lvlJc w:val="left"/>
+      <w:pPr>
+        <w:ind w:left="2520" w:hanging="420"/>
+      </w:pPr>
+      <w:rPr>
+        <w:rFonts w:ascii="Wingdings" w:hAnsi="Wingdings" w:hint="default"/>
+      </w:rPr>
+    </w:lvl>
+    <w:lvl w:ilvl="6" w:tplc="04090001" w:tentative="1">
+      <w:start w:val="1"/>
+      <w:numFmt w:val="bullet"/>
+      <w:lvlText w:val=""/>
+      <w:lvlJc w:val="left"/>
+      <w:pPr>
+        <w:ind w:left="2940" w:hanging="420"/>
+      </w:pPr>
+      <w:rPr>
+        <w:rFonts w:ascii="Wingdings" w:hAnsi="Wingdings" w:hint="default"/>
+      </w:rPr>
+    </w:lvl>
+    <w:lvl w:ilvl="7" w:tplc="04090003" w:tentative="1">
+      <w:start w:val="1"/>
+      <w:numFmt w:val="bullet"/>
+      <w:lvlText w:val=""/>
+      <w:lvlJc w:val="left"/>
+      <w:pPr>
+        <w:ind w:left="3360" w:hanging="420"/>
+      </w:pPr>
+      <w:rPr>
+        <w:rFonts w:ascii="Wingdings" w:hAnsi="Wingdings" w:hint="default"/>
+      </w:rPr>
+    </w:lvl>
+    <w:lvl w:ilvl="8" w:tplc="04090005" w:tentative="1">
+      <w:start w:val="1"/>
+      <w:numFmt w:val="bullet"/>
+      <w:lvlText w:val=""/>
+      <w:lvlJc w:val="left"/>
+      <w:pPr>
+        <w:ind w:left="3780" w:hanging="420"/>
+      </w:pPr>
+      <w:rPr>
+        <w:rFonts w:ascii="Wingdings" w:hAnsi="Wingdings" w:hint="default"/>
+      </w:rPr>
+    </w:lvl>
+  </w:abstractNum>
+  <w:abstractNum w:abstractNumId="6">
     <w:nsid w:val="26E1309F"/>
     <w:multiLevelType w:val="hybridMultilevel"/>
     <w:tmpl w:val="0700D486"/>
@@ -8161,7 +9734,7 @@
       </w:rPr>
     </w:lvl>
   </w:abstractNum>
-  <w:abstractNum w:abstractNumId="6">
+  <w:abstractNum w:abstractNumId="7">
     <w:nsid w:val="35C0392F"/>
     <w:multiLevelType w:val="hybridMultilevel"/>
     <w:tmpl w:val="DE422242"/>
@@ -8274,7 +9847,7 @@
       </w:rPr>
     </w:lvl>
   </w:abstractNum>
-  <w:abstractNum w:abstractNumId="7">
+  <w:abstractNum w:abstractNumId="8">
     <w:nsid w:val="3BBC5876"/>
     <w:multiLevelType w:val="hybridMultilevel"/>
     <w:tmpl w:val="BC8034A0"/>
@@ -8387,7 +9960,7 @@
       </w:rPr>
     </w:lvl>
   </w:abstractNum>
-  <w:abstractNum w:abstractNumId="8">
+  <w:abstractNum w:abstractNumId="9">
     <w:nsid w:val="557B1F40"/>
     <w:multiLevelType w:val="multilevel"/>
     <w:tmpl w:val="21565796"/>
@@ -8499,7 +10072,7 @@
       </w:rPr>
     </w:lvl>
   </w:abstractNum>
-  <w:abstractNum w:abstractNumId="9">
+  <w:abstractNum w:abstractNumId="10">
     <w:nsid w:val="6E8A7A1F"/>
     <w:multiLevelType w:val="hybridMultilevel"/>
     <w:tmpl w:val="CCBE2A98"/>
@@ -8588,7 +10161,7 @@
       </w:pPr>
     </w:lvl>
   </w:abstractNum>
-  <w:abstractNum w:abstractNumId="10">
+  <w:abstractNum w:abstractNumId="11">
     <w:nsid w:val="70274A75"/>
     <w:multiLevelType w:val="hybridMultilevel"/>
     <w:tmpl w:val="7138E62E"/>
@@ -8701,26 +10274,139 @@
       </w:rPr>
     </w:lvl>
   </w:abstractNum>
+  <w:abstractNum w:abstractNumId="12">
+    <w:nsid w:val="78912C90"/>
+    <w:multiLevelType w:val="hybridMultilevel"/>
+    <w:tmpl w:val="BBBEDFB2"/>
+    <w:lvl w:ilvl="0" w:tplc="04090001">
+      <w:start w:val="1"/>
+      <w:numFmt w:val="bullet"/>
+      <w:lvlText w:val=""/>
+      <w:lvlJc w:val="left"/>
+      <w:pPr>
+        <w:ind w:left="420" w:hanging="420"/>
+      </w:pPr>
+      <w:rPr>
+        <w:rFonts w:ascii="Wingdings" w:hAnsi="Wingdings" w:hint="default"/>
+      </w:rPr>
+    </w:lvl>
+    <w:lvl w:ilvl="1" w:tplc="04090003" w:tentative="1">
+      <w:start w:val="1"/>
+      <w:numFmt w:val="bullet"/>
+      <w:lvlText w:val=""/>
+      <w:lvlJc w:val="left"/>
+      <w:pPr>
+        <w:ind w:left="840" w:hanging="420"/>
+      </w:pPr>
+      <w:rPr>
+        <w:rFonts w:ascii="Wingdings" w:hAnsi="Wingdings" w:hint="default"/>
+      </w:rPr>
+    </w:lvl>
+    <w:lvl w:ilvl="2" w:tplc="04090005" w:tentative="1">
+      <w:start w:val="1"/>
+      <w:numFmt w:val="bullet"/>
+      <w:lvlText w:val=""/>
+      <w:lvlJc w:val="left"/>
+      <w:pPr>
+        <w:ind w:left="1260" w:hanging="420"/>
+      </w:pPr>
+      <w:rPr>
+        <w:rFonts w:ascii="Wingdings" w:hAnsi="Wingdings" w:hint="default"/>
+      </w:rPr>
+    </w:lvl>
+    <w:lvl w:ilvl="3" w:tplc="04090001" w:tentative="1">
+      <w:start w:val="1"/>
+      <w:numFmt w:val="bullet"/>
+      <w:lvlText w:val=""/>
+      <w:lvlJc w:val="left"/>
+      <w:pPr>
+        <w:ind w:left="1680" w:hanging="420"/>
+      </w:pPr>
+      <w:rPr>
+        <w:rFonts w:ascii="Wingdings" w:hAnsi="Wingdings" w:hint="default"/>
+      </w:rPr>
+    </w:lvl>
+    <w:lvl w:ilvl="4" w:tplc="04090003" w:tentative="1">
+      <w:start w:val="1"/>
+      <w:numFmt w:val="bullet"/>
+      <w:lvlText w:val=""/>
+      <w:lvlJc w:val="left"/>
+      <w:pPr>
+        <w:ind w:left="2100" w:hanging="420"/>
+      </w:pPr>
+      <w:rPr>
+        <w:rFonts w:ascii="Wingdings" w:hAnsi="Wingdings" w:hint="default"/>
+      </w:rPr>
+    </w:lvl>
+    <w:lvl w:ilvl="5" w:tplc="04090005" w:tentative="1">
+      <w:start w:val="1"/>
+      <w:numFmt w:val="bullet"/>
+      <w:lvlText w:val=""/>
+      <w:lvlJc w:val="left"/>
+      <w:pPr>
+        <w:ind w:left="2520" w:hanging="420"/>
+      </w:pPr>
+      <w:rPr>
+        <w:rFonts w:ascii="Wingdings" w:hAnsi="Wingdings" w:hint="default"/>
+      </w:rPr>
+    </w:lvl>
+    <w:lvl w:ilvl="6" w:tplc="04090001" w:tentative="1">
+      <w:start w:val="1"/>
+      <w:numFmt w:val="bullet"/>
+      <w:lvlText w:val=""/>
+      <w:lvlJc w:val="left"/>
+      <w:pPr>
+        <w:ind w:left="2940" w:hanging="420"/>
+      </w:pPr>
+      <w:rPr>
+        <w:rFonts w:ascii="Wingdings" w:hAnsi="Wingdings" w:hint="default"/>
+      </w:rPr>
+    </w:lvl>
+    <w:lvl w:ilvl="7" w:tplc="04090003" w:tentative="1">
+      <w:start w:val="1"/>
+      <w:numFmt w:val="bullet"/>
+      <w:lvlText w:val=""/>
+      <w:lvlJc w:val="left"/>
+      <w:pPr>
+        <w:ind w:left="3360" w:hanging="420"/>
+      </w:pPr>
+      <w:rPr>
+        <w:rFonts w:ascii="Wingdings" w:hAnsi="Wingdings" w:hint="default"/>
+      </w:rPr>
+    </w:lvl>
+    <w:lvl w:ilvl="8" w:tplc="04090005" w:tentative="1">
+      <w:start w:val="1"/>
+      <w:numFmt w:val="bullet"/>
+      <w:lvlText w:val=""/>
+      <w:lvlJc w:val="left"/>
+      <w:pPr>
+        <w:ind w:left="3780" w:hanging="420"/>
+      </w:pPr>
+      <w:rPr>
+        <w:rFonts w:ascii="Wingdings" w:hAnsi="Wingdings" w:hint="default"/>
+      </w:rPr>
+    </w:lvl>
+  </w:abstractNum>
   <w:num w:numId="1">
-    <w:abstractNumId w:val="10"/>
+    <w:abstractNumId w:val="11"/>
   </w:num>
   <w:num w:numId="2">
-    <w:abstractNumId w:val="6"/>
+    <w:abstractNumId w:val="7"/>
   </w:num>
   <w:num w:numId="3">
     <w:abstractNumId w:val="1"/>
   </w:num>
   <w:num w:numId="4">
-    <w:abstractNumId w:val="8"/>
+    <w:abstractNumId w:val="9"/>
   </w:num>
   <w:num w:numId="5">
     <w:abstractNumId w:val="0"/>
   </w:num>
   <w:num w:numId="6">
-    <w:abstractNumId w:val="7"/>
+    <w:abstractNumId w:val="8"/>
   </w:num>
   <w:num w:numId="7">
-    <w:abstractNumId w:val="9"/>
+    <w:abstractNumId w:val="10"/>
   </w:num>
   <w:num w:numId="8">
     <w:abstractNumId w:val="2"/>
@@ -8729,10 +10415,16 @@
     <w:abstractNumId w:val="3"/>
   </w:num>
   <w:num w:numId="10">
-    <w:abstractNumId w:val="5"/>
+    <w:abstractNumId w:val="6"/>
   </w:num>
   <w:num w:numId="11">
     <w:abstractNumId w:val="4"/>
+  </w:num>
+  <w:num w:numId="12">
+    <w:abstractNumId w:val="5"/>
+  </w:num>
+  <w:num w:numId="13">
+    <w:abstractNumId w:val="12"/>
   </w:num>
 </w:numbering>
 </file>

--- a/数学基础/ThinkStats.docx
+++ b/数学基础/ThinkStats.docx
@@ -7009,9 +7009,6 @@
           <w:tab w:val="left" w:pos="2358"/>
           <w:tab w:val="left" w:pos="7390"/>
         </w:tabs>
-        <w:rPr>
-          <w:rFonts w:hint="eastAsia"/>
-        </w:rPr>
       </w:pPr>
       <w:r>
         <w:rPr>
@@ -7062,9 +7059,6 @@
           <w:tab w:val="left" w:pos="2358"/>
           <w:tab w:val="left" w:pos="7390"/>
         </w:tabs>
-        <w:rPr>
-          <w:rFonts w:hint="eastAsia"/>
-        </w:rPr>
       </w:pPr>
       <w:r>
         <w:rPr>
@@ -7079,9 +7073,6 @@
           <w:tab w:val="left" w:pos="2358"/>
           <w:tab w:val="left" w:pos="7390"/>
         </w:tabs>
-        <w:rPr>
-          <w:rFonts w:hint="eastAsia"/>
-        </w:rPr>
       </w:pPr>
       <w:r>
         <w:rPr>
@@ -7096,9 +7087,6 @@
           <w:tab w:val="left" w:pos="2358"/>
           <w:tab w:val="left" w:pos="7390"/>
         </w:tabs>
-        <w:rPr>
-          <w:rFonts w:hint="eastAsia"/>
-        </w:rPr>
       </w:pPr>
     </w:p>
     <w:p>
@@ -7107,9 +7095,6 @@
           <w:tab w:val="left" w:pos="2358"/>
           <w:tab w:val="left" w:pos="7390"/>
         </w:tabs>
-        <w:rPr>
-          <w:rFonts w:hint="eastAsia"/>
-        </w:rPr>
       </w:pPr>
       <w:r>
         <w:rPr>
@@ -7124,9 +7109,6 @@
           <w:tab w:val="left" w:pos="2358"/>
           <w:tab w:val="left" w:pos="7390"/>
         </w:tabs>
-        <w:rPr>
-          <w:rFonts w:hint="eastAsia"/>
-        </w:rPr>
       </w:pPr>
       <w:r>
         <w:rPr>
@@ -7141,9 +7123,6 @@
           <w:tab w:val="left" w:pos="2358"/>
           <w:tab w:val="left" w:pos="7390"/>
         </w:tabs>
-        <w:rPr>
-          <w:rFonts w:hint="eastAsia"/>
-        </w:rPr>
       </w:pPr>
     </w:p>
     <w:p>
@@ -7152,9 +7131,6 @@
           <w:tab w:val="left" w:pos="2358"/>
           <w:tab w:val="left" w:pos="7390"/>
         </w:tabs>
-        <w:rPr>
-          <w:rFonts w:hint="eastAsia"/>
-        </w:rPr>
       </w:pPr>
       <w:r>
         <w:rPr>
@@ -7169,9 +7145,6 @@
           <w:tab w:val="left" w:pos="2358"/>
           <w:tab w:val="left" w:pos="7390"/>
         </w:tabs>
-        <w:rPr>
-          <w:rFonts w:hint="eastAsia"/>
-        </w:rPr>
       </w:pPr>
       <w:r>
         <w:rPr>
@@ -7186,9 +7159,6 @@
           <w:tab w:val="left" w:pos="2358"/>
           <w:tab w:val="left" w:pos="7390"/>
         </w:tabs>
-        <w:rPr>
-          <w:rFonts w:hint="eastAsia"/>
-        </w:rPr>
       </w:pPr>
       <w:r>
         <w:rPr>
@@ -7203,9 +7173,6 @@
           <w:tab w:val="left" w:pos="2358"/>
           <w:tab w:val="left" w:pos="7390"/>
         </w:tabs>
-        <w:rPr>
-          <w:rFonts w:hint="eastAsia"/>
-        </w:rPr>
       </w:pPr>
       <w:r>
         <w:rPr>
@@ -7238,9 +7205,6 @@
           <w:tab w:val="left" w:pos="2358"/>
           <w:tab w:val="left" w:pos="7390"/>
         </w:tabs>
-        <w:rPr>
-          <w:rFonts w:hint="eastAsia"/>
-        </w:rPr>
       </w:pPr>
       <w:r>
         <w:rPr>
@@ -7273,9 +7237,6 @@
           <w:tab w:val="left" w:pos="2358"/>
           <w:tab w:val="left" w:pos="7390"/>
         </w:tabs>
-        <w:rPr>
-          <w:rFonts w:hint="eastAsia"/>
-        </w:rPr>
       </w:pPr>
       <w:r>
         <w:rPr>
@@ -7326,9 +7287,6 @@
           <w:tab w:val="left" w:pos="2358"/>
           <w:tab w:val="left" w:pos="7390"/>
         </w:tabs>
-        <w:rPr>
-          <w:rFonts w:hint="eastAsia"/>
-        </w:rPr>
       </w:pPr>
     </w:p>
     <w:p>
@@ -7337,9 +7295,6 @@
           <w:tab w:val="left" w:pos="2358"/>
           <w:tab w:val="left" w:pos="7390"/>
         </w:tabs>
-        <w:rPr>
-          <w:rFonts w:hint="eastAsia"/>
-        </w:rPr>
       </w:pPr>
       <w:r>
         <w:rPr>
@@ -7366,9 +7321,6 @@
           <w:tab w:val="left" w:pos="2358"/>
           <w:tab w:val="left" w:pos="7390"/>
         </w:tabs>
-        <w:rPr>
-          <w:rFonts w:hint="eastAsia"/>
-        </w:rPr>
       </w:pPr>
       <w:r>
         <w:t>T</w:t>
@@ -7512,9 +7464,6 @@
           <w:tab w:val="left" w:pos="2358"/>
           <w:tab w:val="left" w:pos="7390"/>
         </w:tabs>
-        <w:rPr>
-          <w:rFonts w:hint="eastAsia"/>
-        </w:rPr>
       </w:pPr>
     </w:p>
     <w:p>
@@ -7523,9 +7472,6 @@
           <w:tab w:val="left" w:pos="2358"/>
           <w:tab w:val="left" w:pos="7390"/>
         </w:tabs>
-        <w:rPr>
-          <w:rFonts w:hint="eastAsia"/>
-        </w:rPr>
       </w:pPr>
       <w:r>
         <w:rPr>
@@ -7594,9 +7540,6 @@
           <w:tab w:val="left" w:pos="2358"/>
           <w:tab w:val="left" w:pos="7390"/>
         </w:tabs>
-        <w:rPr>
-          <w:rFonts w:hint="eastAsia"/>
-        </w:rPr>
       </w:pPr>
     </w:p>
     <w:p>
@@ -7605,9 +7548,6 @@
           <w:tab w:val="left" w:pos="2358"/>
           <w:tab w:val="left" w:pos="7390"/>
         </w:tabs>
-        <w:rPr>
-          <w:rFonts w:hint="eastAsia"/>
-        </w:rPr>
       </w:pPr>
       <w:r>
         <w:rPr>
@@ -7688,9 +7628,6 @@
           <w:tab w:val="left" w:pos="2358"/>
           <w:tab w:val="left" w:pos="7390"/>
         </w:tabs>
-        <w:rPr>
-          <w:rFonts w:hint="eastAsia"/>
-        </w:rPr>
       </w:pPr>
       <w:r>
         <w:rPr>
@@ -7740,9 +7677,6 @@
           <w:tab w:val="left" w:pos="2358"/>
           <w:tab w:val="left" w:pos="7390"/>
         </w:tabs>
-        <w:rPr>
-          <w:rFonts w:hint="eastAsia"/>
-        </w:rPr>
       </w:pPr>
       <w:r>
         <w:rPr>
@@ -7861,9 +7795,6 @@
           <w:tab w:val="left" w:pos="2358"/>
           <w:tab w:val="left" w:pos="7390"/>
         </w:tabs>
-        <w:rPr>
-          <w:rFonts w:hint="eastAsia"/>
-        </w:rPr>
       </w:pPr>
     </w:p>
     <w:p>
@@ -7872,9 +7803,6 @@
           <w:tab w:val="left" w:pos="2358"/>
           <w:tab w:val="left" w:pos="7390"/>
         </w:tabs>
-        <w:rPr>
-          <w:rFonts w:hint="eastAsia"/>
-        </w:rPr>
       </w:pPr>
       <w:r>
         <w:rPr>
@@ -7895,9 +7823,6 @@
           <w:tab w:val="left" w:pos="2358"/>
           <w:tab w:val="left" w:pos="7390"/>
         </w:tabs>
-        <w:rPr>
-          <w:rFonts w:hint="eastAsia"/>
-        </w:rPr>
       </w:pPr>
       <w:r>
         <w:rPr>
@@ -7930,9 +7855,6 @@
           <w:tab w:val="left" w:pos="2358"/>
           <w:tab w:val="left" w:pos="7390"/>
         </w:tabs>
-        <w:rPr>
-          <w:rFonts w:hint="eastAsia"/>
-        </w:rPr>
       </w:pPr>
     </w:p>
     <w:p>
@@ -7941,9 +7863,6 @@
           <w:tab w:val="left" w:pos="2358"/>
           <w:tab w:val="left" w:pos="7390"/>
         </w:tabs>
-        <w:rPr>
-          <w:rFonts w:hint="eastAsia"/>
-        </w:rPr>
       </w:pPr>
       <w:r>
         <w:rPr>
@@ -8000,9 +7919,6 @@
           <w:tab w:val="left" w:pos="7390"/>
         </w:tabs>
         <w:ind w:firstLineChars="0"/>
-        <w:rPr>
-          <w:rFonts w:hint="eastAsia"/>
-        </w:rPr>
       </w:pPr>
       <w:r>
         <w:rPr>
@@ -8035,9 +7951,6 @@
           <w:tab w:val="left" w:pos="7390"/>
         </w:tabs>
         <w:ind w:firstLineChars="0"/>
-        <w:rPr>
-          <w:rFonts w:hint="eastAsia"/>
-        </w:rPr>
       </w:pPr>
       <w:r>
         <w:rPr>
@@ -8076,9 +7989,6 @@
           <w:tab w:val="left" w:pos="7390"/>
         </w:tabs>
         <w:ind w:firstLineChars="0"/>
-        <w:rPr>
-          <w:rFonts w:hint="eastAsia"/>
-        </w:rPr>
       </w:pPr>
       <w:commentRangeStart w:id="4"/>
       <w:r>
@@ -8122,9 +8032,6 @@
           <w:tab w:val="left" w:pos="7390"/>
         </w:tabs>
         <w:ind w:firstLineChars="0"/>
-        <w:rPr>
-          <w:rFonts w:hint="eastAsia"/>
-        </w:rPr>
       </w:pPr>
       <w:r>
         <w:rPr>
@@ -8145,9 +8052,6 @@
           <w:tab w:val="left" w:pos="7390"/>
         </w:tabs>
         <w:ind w:firstLineChars="0"/>
-        <w:rPr>
-          <w:rFonts w:hint="eastAsia"/>
-        </w:rPr>
       </w:pPr>
       <w:r>
         <w:rPr>
@@ -8188,9 +8092,6 @@
           <w:tab w:val="left" w:pos="2358"/>
           <w:tab w:val="left" w:pos="7390"/>
         </w:tabs>
-        <w:rPr>
-          <w:rFonts w:hint="eastAsia"/>
-        </w:rPr>
       </w:pPr>
       <w:r>
         <w:rPr>
@@ -8211,9 +8112,6 @@
           <w:tab w:val="left" w:pos="2358"/>
           <w:tab w:val="left" w:pos="7390"/>
         </w:tabs>
-        <w:rPr>
-          <w:rFonts w:hint="eastAsia"/>
-        </w:rPr>
       </w:pPr>
     </w:p>
     <w:p>
@@ -8222,9 +8120,6 @@
           <w:tab w:val="left" w:pos="2358"/>
           <w:tab w:val="left" w:pos="7390"/>
         </w:tabs>
-        <w:rPr>
-          <w:rFonts w:hint="eastAsia"/>
-        </w:rPr>
       </w:pPr>
       <w:r>
         <w:rPr>
@@ -8279,9 +8174,6 @@
           <w:tab w:val="left" w:pos="2358"/>
           <w:tab w:val="left" w:pos="7390"/>
         </w:tabs>
-        <w:rPr>
-          <w:rFonts w:hint="eastAsia"/>
-        </w:rPr>
       </w:pPr>
       <w:r>
         <w:rPr>
@@ -8338,9 +8230,6 @@
           <w:tab w:val="left" w:pos="7390"/>
         </w:tabs>
         <w:ind w:firstLineChars="0"/>
-        <w:rPr>
-          <w:rFonts w:hint="eastAsia"/>
-        </w:rPr>
       </w:pPr>
       <w:r>
         <w:t>M</w:t>
@@ -8370,9 +8259,6 @@
           <w:tab w:val="left" w:pos="7390"/>
         </w:tabs>
         <w:ind w:firstLineChars="0"/>
-        <w:rPr>
-          <w:rFonts w:hint="eastAsia"/>
-        </w:rPr>
       </w:pPr>
       <w:r>
         <w:lastRenderedPageBreak/>
@@ -8397,9 +8283,6 @@
           <w:tab w:val="left" w:pos="2358"/>
           <w:tab w:val="left" w:pos="7390"/>
         </w:tabs>
-        <w:rPr>
-          <w:rFonts w:hint="eastAsia"/>
-        </w:rPr>
       </w:pPr>
       <w:r>
         <w:rPr>
@@ -8736,16 +8619,489 @@
           <w:sz w:val="22"/>
         </w:rPr>
       </w:pPr>
+    </w:p>
+    <w:p>
+      <w:pPr>
+        <w:tabs>
+          <w:tab w:val="left" w:pos="2358"/>
+          <w:tab w:val="left" w:pos="7390"/>
+        </w:tabs>
+        <w:rPr>
+          <w:rFonts w:ascii="URWPalladioL-Roma" w:hAnsi="URWPalladioL-Roma" w:hint="eastAsia"/>
+          <w:color w:val="000000"/>
+          <w:sz w:val="22"/>
+        </w:rPr>
+      </w:pPr>
+      <w:r>
+        <w:rPr>
+          <w:rFonts w:ascii="URWPalladioL-Roma" w:hAnsi="URWPalladioL-Roma" w:hint="eastAsia"/>
+          <w:color w:val="000000"/>
+          <w:sz w:val="22"/>
+        </w:rPr>
+        <w:t>如果没有一个数能概述南瓜的重量，我们可以使用</w:t>
+      </w:r>
+      <w:r>
+        <w:rPr>
+          <w:rFonts w:ascii="URWPalladioL-Roma" w:hAnsi="URWPalladioL-Roma" w:hint="eastAsia"/>
+          <w:color w:val="000000"/>
+          <w:sz w:val="22"/>
+        </w:rPr>
+        <w:t>两个数来表达的好一些：平均值和方差。</w:t>
+      </w:r>
+    </w:p>
+    <w:p>
+      <w:pPr>
+        <w:tabs>
+          <w:tab w:val="left" w:pos="2358"/>
+          <w:tab w:val="left" w:pos="7390"/>
+        </w:tabs>
+        <w:rPr>
+          <w:rFonts w:ascii="URWPalladioL-Roma" w:hAnsi="URWPalladioL-Roma" w:hint="eastAsia"/>
+          <w:color w:val="000000"/>
+          <w:sz w:val="22"/>
+        </w:rPr>
+      </w:pPr>
+      <w:r>
+        <w:rPr>
+          <w:rFonts w:ascii="URWPalladioL-Roma" w:hAnsi="URWPalladioL-Roma" w:hint="eastAsia"/>
+          <w:color w:val="000000"/>
+          <w:sz w:val="22"/>
+        </w:rPr>
+        <w:t>方差</w:t>
+      </w:r>
+      <w:r>
+        <w:rPr>
+          <w:rFonts w:ascii="URWPalladioL-Roma" w:hAnsi="URWPalladioL-Roma" w:hint="eastAsia"/>
+          <w:color w:val="000000"/>
+          <w:sz w:val="22"/>
+        </w:rPr>
+        <w:t>是一个概述性统计工具，</w:t>
+      </w:r>
+      <w:r>
+        <w:rPr>
+          <w:rFonts w:ascii="URWPalladioL-Roma" w:hAnsi="URWPalladioL-Roma" w:hint="eastAsia"/>
+          <w:color w:val="000000"/>
+          <w:sz w:val="22"/>
+        </w:rPr>
+        <w:t>旨在</w:t>
+      </w:r>
+      <w:r>
+        <w:rPr>
+          <w:rFonts w:ascii="URWPalladioL-Roma" w:hAnsi="URWPalladioL-Roma" w:hint="eastAsia"/>
+          <w:color w:val="000000"/>
+          <w:sz w:val="22"/>
+        </w:rPr>
+        <w:t>分布的波动或展开情况。</w:t>
+      </w:r>
+      <w:r>
+        <w:rPr>
+          <w:rFonts w:ascii="URWPalladioL-Roma" w:hAnsi="URWPalladioL-Roma" w:hint="eastAsia"/>
+          <w:color w:val="000000"/>
+          <w:sz w:val="22"/>
+        </w:rPr>
+        <w:t xml:space="preserve"> </w:t>
+      </w:r>
+      <w:r>
+        <w:rPr>
+          <w:rFonts w:ascii="URWPalladioL-Roma" w:hAnsi="URWPalladioL-Roma" w:hint="eastAsia"/>
+          <w:color w:val="000000"/>
+          <w:sz w:val="22"/>
+        </w:rPr>
+        <w:t>方差的定义如下：</w:t>
+      </w:r>
+    </w:p>
+    <w:p>
+      <w:pPr>
+        <w:tabs>
+          <w:tab w:val="left" w:pos="2358"/>
+          <w:tab w:val="left" w:pos="7390"/>
+        </w:tabs>
+        <w:rPr>
+          <w:rFonts w:hint="eastAsia"/>
+        </w:rPr>
+      </w:pPr>
+      <w:r>
+        <w:rPr>
+          <w:noProof/>
+        </w:rPr>
+        <w:drawing>
+          <wp:inline distT="0" distB="0" distL="0" distR="0" wp14:anchorId="3048665C" wp14:editId="59E91961">
+            <wp:extent cx="2428875" cy="762000"/>
+            <wp:effectExtent l="0" t="0" r="9525" b="0"/>
+            <wp:docPr id="6" name="图片 6"/>
+            <wp:cNvGraphicFramePr>
+              <a:graphicFrameLocks xmlns:a="http://schemas.openxmlformats.org/drawingml/2006/main" noChangeAspect="1"/>
+            </wp:cNvGraphicFramePr>
+            <a:graphic xmlns:a="http://schemas.openxmlformats.org/drawingml/2006/main">
+              <a:graphicData uri="http://schemas.openxmlformats.org/drawingml/2006/picture">
+                <pic:pic xmlns:pic="http://schemas.openxmlformats.org/drawingml/2006/picture">
+                  <pic:nvPicPr>
+                    <pic:cNvPr id="0" name=""/>
+                    <pic:cNvPicPr/>
+                  </pic:nvPicPr>
+                  <pic:blipFill>
+                    <a:blip r:embed="rId17"/>
+                    <a:stretch>
+                      <a:fillRect/>
+                    </a:stretch>
+                  </pic:blipFill>
+                  <pic:spPr>
+                    <a:xfrm>
+                      <a:off x="0" y="0"/>
+                      <a:ext cx="2428875" cy="762000"/>
+                    </a:xfrm>
+                    <a:prstGeom prst="rect">
+                      <a:avLst/>
+                    </a:prstGeom>
+                  </pic:spPr>
+                </pic:pic>
+              </a:graphicData>
+            </a:graphic>
+          </wp:inline>
+        </w:drawing>
+      </w:r>
+    </w:p>
+    <w:p>
+      <w:pPr>
+        <w:tabs>
+          <w:tab w:val="left" w:pos="2358"/>
+          <w:tab w:val="left" w:pos="7390"/>
+        </w:tabs>
+        <w:rPr>
+          <w:rFonts w:hint="eastAsia"/>
+        </w:rPr>
+      </w:pPr>
+      <w:r>
+        <w:rPr>
+          <w:rFonts w:hint="eastAsia"/>
+        </w:rPr>
+        <w:t>方差的平方根称为标准</w:t>
+      </w:r>
+      <w:r>
+        <w:rPr>
+          <w:rFonts w:hint="eastAsia"/>
+        </w:rPr>
+        <w:t>偏</w:t>
+      </w:r>
+      <w:r>
+        <w:rPr>
+          <w:rFonts w:hint="eastAsia"/>
+        </w:rPr>
+        <w:t>差。</w:t>
+      </w:r>
+    </w:p>
+    <w:p>
+      <w:pPr>
+        <w:tabs>
+          <w:tab w:val="left" w:pos="2358"/>
+          <w:tab w:val="left" w:pos="7390"/>
+        </w:tabs>
+        <w:rPr>
+          <w:rFonts w:hint="eastAsia"/>
+        </w:rPr>
+      </w:pPr>
+      <w:r>
+        <w:rPr>
+          <w:rFonts w:hint="eastAsia"/>
+        </w:rPr>
+        <w:t>如果以前有过方差经验的话，</w:t>
+      </w:r>
+      <w:r>
+        <w:rPr>
+          <w:rFonts w:hint="eastAsia"/>
+        </w:rPr>
+        <w:t xml:space="preserve"> </w:t>
+      </w:r>
+      <w:r>
+        <w:rPr>
+          <w:rFonts w:hint="eastAsia"/>
+        </w:rPr>
+        <w:t>你可能见过使用（</w:t>
+      </w:r>
+      <w:r>
+        <w:rPr>
+          <w:rFonts w:hint="eastAsia"/>
+        </w:rPr>
+        <w:t>n-1</w:t>
+      </w:r>
+      <w:r>
+        <w:rPr>
+          <w:rFonts w:hint="eastAsia"/>
+        </w:rPr>
+        <w:t>）而不是</w:t>
+      </w:r>
+      <w:r>
+        <w:rPr>
+          <w:rFonts w:hint="eastAsia"/>
+        </w:rPr>
+        <w:t>n</w:t>
+      </w:r>
+      <w:r>
+        <w:rPr>
+          <w:rFonts w:hint="eastAsia"/>
+        </w:rPr>
+        <w:t>的公式。</w:t>
+      </w:r>
+      <w:r>
+        <w:rPr>
+          <w:rFonts w:hint="eastAsia"/>
+        </w:rPr>
+        <w:t>这种</w:t>
+      </w:r>
+      <w:r>
+        <w:rPr>
+          <w:rFonts w:hint="eastAsia"/>
+        </w:rPr>
+        <w:t>n-1</w:t>
+      </w:r>
+      <w:r>
+        <w:rPr>
+          <w:rFonts w:hint="eastAsia"/>
+        </w:rPr>
+        <w:t>的计算方式另有可用之处，</w:t>
+      </w:r>
+      <w:r>
+        <w:rPr>
+          <w:rFonts w:hint="eastAsia"/>
+        </w:rPr>
+        <w:t xml:space="preserve"> </w:t>
+      </w:r>
+      <w:r>
+        <w:rPr>
+          <w:rFonts w:hint="eastAsia"/>
+        </w:rPr>
+        <w:t>后续第</w:t>
+      </w:r>
+      <w:r>
+        <w:rPr>
+          <w:rFonts w:hint="eastAsia"/>
+        </w:rPr>
+        <w:t>8</w:t>
+      </w:r>
+      <w:r>
+        <w:rPr>
+          <w:rFonts w:hint="eastAsia"/>
+        </w:rPr>
+        <w:t>章再回过头来看这个话题。</w:t>
+      </w:r>
+      <w:r>
+        <w:rPr>
+          <w:rFonts w:hint="eastAsia"/>
+        </w:rPr>
+        <w:t xml:space="preserve"> </w:t>
+      </w:r>
+    </w:p>
+    <w:p>
+      <w:pPr>
+        <w:tabs>
+          <w:tab w:val="left" w:pos="2358"/>
+          <w:tab w:val="left" w:pos="7390"/>
+        </w:tabs>
+        <w:rPr>
+          <w:rFonts w:hint="eastAsia"/>
+        </w:rPr>
+      </w:pPr>
+      <w:r>
+        <w:rPr>
+          <w:rFonts w:hint="eastAsia"/>
+        </w:rPr>
+        <w:t>Pandas</w:t>
+      </w:r>
+      <w:r>
+        <w:rPr>
+          <w:rFonts w:hint="eastAsia"/>
+        </w:rPr>
+        <w:t>的数据结构中提供了相应方法来计算均值、方差和标准偏差。</w:t>
+      </w:r>
+    </w:p>
+    <w:p>
+      <w:pPr>
+        <w:tabs>
+          <w:tab w:val="left" w:pos="2358"/>
+          <w:tab w:val="left" w:pos="7390"/>
+        </w:tabs>
+        <w:rPr>
+          <w:rFonts w:hint="eastAsia"/>
+        </w:rPr>
+      </w:pPr>
+      <w:r>
+        <w:rPr>
+          <w:rFonts w:hint="eastAsia"/>
+        </w:rPr>
+        <w:t>mean = live.prglngth.mean()</w:t>
+      </w:r>
+    </w:p>
+    <w:p>
+      <w:pPr>
+        <w:tabs>
+          <w:tab w:val="left" w:pos="2358"/>
+          <w:tab w:val="left" w:pos="7390"/>
+        </w:tabs>
+        <w:rPr>
+          <w:rFonts w:hint="eastAsia"/>
+        </w:rPr>
+      </w:pPr>
+      <w:r>
+        <w:rPr>
+          <w:rFonts w:hint="eastAsia"/>
+        </w:rPr>
+        <w:t>var = live.prglngth.var()</w:t>
+      </w:r>
+    </w:p>
+    <w:p>
+      <w:pPr>
+        <w:tabs>
+          <w:tab w:val="left" w:pos="2358"/>
+          <w:tab w:val="left" w:pos="7390"/>
+        </w:tabs>
+        <w:rPr>
+          <w:rFonts w:hint="eastAsia"/>
+        </w:rPr>
+      </w:pPr>
+      <w:r>
+        <w:rPr>
+          <w:rFonts w:hint="eastAsia"/>
+        </w:rPr>
+        <w:t>std = live.prglngth.std()</w:t>
+      </w:r>
+    </w:p>
+    <w:p>
+      <w:pPr>
+        <w:tabs>
+          <w:tab w:val="left" w:pos="2358"/>
+          <w:tab w:val="left" w:pos="7390"/>
+        </w:tabs>
+        <w:rPr>
+          <w:rFonts w:hint="eastAsia"/>
+        </w:rPr>
+      </w:pPr>
+    </w:p>
+    <w:p>
+      <w:pPr>
+        <w:tabs>
+          <w:tab w:val="left" w:pos="2358"/>
+          <w:tab w:val="left" w:pos="7390"/>
+        </w:tabs>
+        <w:rPr>
+          <w:rFonts w:hint="eastAsia"/>
+        </w:rPr>
+      </w:pPr>
+      <w:r>
+        <w:rPr>
+          <w:rFonts w:hint="eastAsia"/>
+        </w:rPr>
+        <w:t>对所有的活着出生的孩子来说，</w:t>
+      </w:r>
+      <w:r>
+        <w:rPr>
+          <w:rFonts w:hint="eastAsia"/>
+        </w:rPr>
+        <w:t>平均怀孕时间是</w:t>
+      </w:r>
+      <w:r>
+        <w:rPr>
+          <w:rFonts w:hint="eastAsia"/>
+        </w:rPr>
+        <w:t>38.6</w:t>
+      </w:r>
+      <w:r>
+        <w:rPr>
+          <w:rFonts w:hint="eastAsia"/>
+        </w:rPr>
+        <w:t>周，</w:t>
+      </w:r>
+      <w:r>
+        <w:rPr>
+          <w:rFonts w:hint="eastAsia"/>
+        </w:rPr>
+        <w:t>标准偏差是</w:t>
+      </w:r>
+      <w:r>
+        <w:rPr>
+          <w:rFonts w:hint="eastAsia"/>
+        </w:rPr>
+        <w:t>2.7</w:t>
+      </w:r>
+      <w:r>
+        <w:rPr>
+          <w:rFonts w:hint="eastAsia"/>
+        </w:rPr>
+        <w:t>周，</w:t>
+      </w:r>
+      <w:r>
+        <w:rPr>
+          <w:rFonts w:hint="eastAsia"/>
+        </w:rPr>
+        <w:t>这也就是意味着，有一个两三周的偏差是很正常的。</w:t>
+      </w:r>
+    </w:p>
+    <w:p>
+      <w:pPr>
+        <w:tabs>
+          <w:tab w:val="left" w:pos="2358"/>
+          <w:tab w:val="left" w:pos="7390"/>
+        </w:tabs>
+        <w:rPr>
+          <w:rFonts w:hint="eastAsia"/>
+        </w:rPr>
+      </w:pPr>
+      <w:r>
+        <w:rPr>
+          <w:rFonts w:hint="eastAsia"/>
+        </w:rPr>
+        <w:t>方差是</w:t>
+      </w:r>
+      <w:r>
+        <w:rPr>
+          <w:rFonts w:hint="eastAsia"/>
+        </w:rPr>
+        <w:t>7.3</w:t>
+      </w:r>
+      <w:r>
+        <w:rPr>
+          <w:rFonts w:hint="eastAsia"/>
+        </w:rPr>
+        <w:t>周，</w:t>
+      </w:r>
+      <w:r>
+        <w:rPr>
+          <w:rFonts w:hint="eastAsia"/>
+        </w:rPr>
+        <w:t>这个不好理解。方差在一些计算中很有用，不过不算一个很好的统计工具。</w:t>
+      </w:r>
+    </w:p>
+    <w:p>
+      <w:pPr>
+        <w:tabs>
+          <w:tab w:val="left" w:pos="2358"/>
+          <w:tab w:val="left" w:pos="7390"/>
+        </w:tabs>
+        <w:rPr>
+          <w:rFonts w:hint="eastAsia"/>
+        </w:rPr>
+      </w:pPr>
+      <w:r>
+        <w:rPr>
+          <w:rFonts w:hint="eastAsia"/>
+        </w:rPr>
+        <w:t xml:space="preserve">2.9 </w:t>
+      </w:r>
+      <w:r>
+        <w:rPr>
+          <w:rFonts w:hint="eastAsia"/>
+        </w:rPr>
+        <w:t>有效大小</w:t>
+      </w:r>
+    </w:p>
+    <w:p>
+      <w:pPr>
+        <w:tabs>
+          <w:tab w:val="left" w:pos="2358"/>
+          <w:tab w:val="left" w:pos="7390"/>
+        </w:tabs>
+      </w:pPr>
       <w:bookmarkStart w:id="6" w:name="_GoBack"/>
       <w:bookmarkEnd w:id="6"/>
-    </w:p>
-    <w:p>
-      <w:pPr>
-        <w:tabs>
-          <w:tab w:val="left" w:pos="2358"/>
-          <w:tab w:val="left" w:pos="7390"/>
-        </w:tabs>
-      </w:pPr>
     </w:p>
     <w:p>
       <w:pPr>
